--- a/Documentos/Planes/PGC.docx
+++ b/Documentos/Planes/PGC.docx
@@ -68,7 +68,7 @@
           <wp:inline distB="114300" distT="114300" distL="114300" distR="114300">
             <wp:extent cx="1042703" cy="1227181"/>
             <wp:effectExtent b="0" l="0" r="0" t="0"/>
-            <wp:docPr id="1" name="image1.png"/>
+            <wp:docPr id="2" name="image1.png"/>
             <a:graphic>
               <a:graphicData uri="http://schemas.openxmlformats.org/drawingml/2006/picture">
                 <pic:pic>
@@ -496,7 +496,7 @@
       <w:pPr>
         <w:numPr>
           <w:ilvl w:val="0"/>
-          <w:numId w:val="1"/>
+          <w:numId w:val="2"/>
         </w:numPr>
         <w:spacing w:line="360" w:lineRule="auto"/>
         <w:ind w:left="720" w:hanging="360"/>
@@ -520,7 +520,7 @@
       <w:pPr>
         <w:numPr>
           <w:ilvl w:val="1"/>
-          <w:numId w:val="1"/>
+          <w:numId w:val="2"/>
         </w:numPr>
         <w:spacing w:line="360" w:lineRule="auto"/>
         <w:ind w:left="1440" w:hanging="360"/>
@@ -636,7 +636,7 @@
       <w:pPr>
         <w:numPr>
           <w:ilvl w:val="1"/>
-          <w:numId w:val="1"/>
+          <w:numId w:val="2"/>
         </w:numPr>
         <w:spacing w:line="360" w:lineRule="auto"/>
         <w:ind w:left="1440" w:hanging="360"/>
@@ -920,7 +920,7 @@
       <w:pPr>
         <w:numPr>
           <w:ilvl w:val="1"/>
-          <w:numId w:val="1"/>
+          <w:numId w:val="2"/>
         </w:numPr>
         <w:spacing w:line="360" w:lineRule="auto"/>
         <w:ind w:left="1440" w:hanging="360"/>
@@ -2892,8 +2892,12 @@
     </w:p>
     <w:p>
       <w:pPr>
+        <w:numPr>
+          <w:ilvl w:val="0"/>
+          <w:numId w:val="2"/>
+        </w:numPr>
         <w:spacing w:line="360" w:lineRule="auto"/>
-        <w:ind w:left="0" w:firstLine="0"/>
+        <w:ind w:left="720" w:hanging="360"/>
         <w:rPr>
           <w:rFonts w:ascii="Times New Roman" w:cs="Times New Roman" w:eastAsia="Times New Roman" w:hAnsi="Times New Roman"/>
           <w:sz w:val="24"/>
@@ -2907,23 +2911,7 @@
           <w:szCs w:val="24"/>
           <w:rtl w:val="0"/>
         </w:rPr>
-        <w:tab/>
-      </w:r>
-    </w:p>
-    <w:p>
-      <w:pPr>
-        <w:spacing w:line="360" w:lineRule="auto"/>
-        <w:ind w:left="1440" w:firstLine="0"/>
-        <w:rPr>
-          <w:rFonts w:ascii="Times New Roman" w:cs="Times New Roman" w:eastAsia="Times New Roman" w:hAnsi="Times New Roman"/>
-          <w:sz w:val="24"/>
-          <w:szCs w:val="24"/>
-        </w:rPr>
-      </w:pPr>
-      <w:r>
-        <w:rPr>
-          <w:rtl w:val="0"/>
-        </w:rPr>
+        <w:t xml:space="preserve">Propósito</w:t>
       </w:r>
     </w:p>
     <w:p>
@@ -2933,11 +2921,12 @@
           <w:numId w:val="1"/>
         </w:numPr>
         <w:spacing w:line="360" w:lineRule="auto"/>
-        <w:ind w:left="720" w:hanging="360"/>
+        <w:ind w:left="1440" w:hanging="360"/>
         <w:rPr>
           <w:rFonts w:ascii="Times New Roman" w:cs="Times New Roman" w:eastAsia="Times New Roman" w:hAnsi="Times New Roman"/>
           <w:sz w:val="24"/>
           <w:szCs w:val="24"/>
+          <w:u w:val="none"/>
         </w:rPr>
       </w:pPr>
       <w:r>
@@ -2947,7 +2936,6411 @@
           <w:szCs w:val="24"/>
           <w:rtl w:val="0"/>
         </w:rPr>
-        <w:t xml:space="preserve">Propósito</w:t>
+        <w:t xml:space="preserve">Clasificación de Ítem</w:t>
+      </w:r>
+    </w:p>
+    <w:p>
+      <w:pPr>
+        <w:spacing w:line="360" w:lineRule="auto"/>
+        <w:ind w:left="0" w:firstLine="0"/>
+        <w:rPr>
+          <w:rFonts w:ascii="Times New Roman" w:cs="Times New Roman" w:eastAsia="Times New Roman" w:hAnsi="Times New Roman"/>
+          <w:sz w:val="24"/>
+          <w:szCs w:val="24"/>
+        </w:rPr>
+      </w:pPr>
+      <w:r>
+        <w:rPr>
+          <w:rFonts w:ascii="Times New Roman" w:cs="Times New Roman" w:eastAsia="Times New Roman" w:hAnsi="Times New Roman"/>
+          <w:sz w:val="24"/>
+          <w:szCs w:val="24"/>
+          <w:rtl w:val="0"/>
+        </w:rPr>
+        <w:t xml:space="preserve">Tabla n. Clasificación de Ítems de la Configuración</w:t>
+      </w:r>
+    </w:p>
+    <w:tbl>
+      <w:tblPr>
+        <w:tblStyle w:val="Table2"/>
+        <w:tblW w:w="9015.0" w:type="dxa"/>
+        <w:jc w:val="left"/>
+        <w:tblBorders>
+          <w:top w:color="000000" w:space="0" w:sz="8" w:val="single"/>
+          <w:left w:color="000000" w:space="0" w:sz="8" w:val="single"/>
+          <w:bottom w:color="000000" w:space="0" w:sz="8" w:val="single"/>
+          <w:right w:color="000000" w:space="0" w:sz="8" w:val="single"/>
+          <w:insideH w:color="000000" w:space="0" w:sz="8" w:val="single"/>
+          <w:insideV w:color="000000" w:space="0" w:sz="8" w:val="single"/>
+        </w:tblBorders>
+        <w:tblLayout w:type="fixed"/>
+        <w:tblLook w:val="0600"/>
+      </w:tblPr>
+      <w:tblGrid>
+        <w:gridCol w:w="705"/>
+        <w:gridCol w:w="3045"/>
+        <w:gridCol w:w="2055"/>
+        <w:gridCol w:w="870"/>
+        <w:gridCol w:w="1245"/>
+        <w:gridCol w:w="1095"/>
+        <w:tblGridChange w:id="0">
+          <w:tblGrid>
+            <w:gridCol w:w="705"/>
+            <w:gridCol w:w="3045"/>
+            <w:gridCol w:w="2055"/>
+            <w:gridCol w:w="870"/>
+            <w:gridCol w:w="1245"/>
+            <w:gridCol w:w="1095"/>
+          </w:tblGrid>
+        </w:tblGridChange>
+      </w:tblGrid>
+      <w:tr>
+        <w:trPr>
+          <w:cantSplit w:val="0"/>
+          <w:tblHeader w:val="0"/>
+        </w:trPr>
+        <w:tc>
+          <w:tcPr>
+            <w:shd w:fill="auto" w:val="clear"/>
+            <w:tcMar>
+              <w:top w:w="100.0" w:type="dxa"/>
+              <w:left w:w="100.0" w:type="dxa"/>
+              <w:bottom w:w="100.0" w:type="dxa"/>
+              <w:right w:w="100.0" w:type="dxa"/>
+            </w:tcMar>
+            <w:vAlign w:val="top"/>
+          </w:tcPr>
+          <w:p>
+            <w:pPr>
+              <w:keepNext w:val="0"/>
+              <w:keepLines w:val="0"/>
+              <w:pageBreakBefore w:val="0"/>
+              <w:widowControl w:val="0"/>
+              <w:pBdr>
+                <w:top w:space="0" w:sz="0" w:val="nil"/>
+                <w:left w:space="0" w:sz="0" w:val="nil"/>
+                <w:bottom w:space="0" w:sz="0" w:val="nil"/>
+                <w:right w:space="0" w:sz="0" w:val="nil"/>
+                <w:between w:space="0" w:sz="0" w:val="nil"/>
+              </w:pBdr>
+              <w:shd w:fill="auto" w:val="clear"/>
+              <w:spacing w:after="0" w:before="0" w:line="240" w:lineRule="auto"/>
+              <w:ind w:left="0" w:right="0" w:firstLine="0"/>
+              <w:jc w:val="center"/>
+              <w:rPr>
+                <w:rFonts w:ascii="Times New Roman" w:cs="Times New Roman" w:eastAsia="Times New Roman" w:hAnsi="Times New Roman"/>
+                <w:sz w:val="24"/>
+                <w:szCs w:val="24"/>
+              </w:rPr>
+            </w:pPr>
+            <w:r>
+              <w:rPr>
+                <w:rFonts w:ascii="Times New Roman" w:cs="Times New Roman" w:eastAsia="Times New Roman" w:hAnsi="Times New Roman"/>
+                <w:sz w:val="24"/>
+                <w:szCs w:val="24"/>
+                <w:rtl w:val="0"/>
+              </w:rPr>
+              <w:t xml:space="preserve">Tipo</w:t>
+            </w:r>
+          </w:p>
+        </w:tc>
+        <w:tc>
+          <w:tcPr>
+            <w:shd w:fill="auto" w:val="clear"/>
+            <w:tcMar>
+              <w:top w:w="100.0" w:type="dxa"/>
+              <w:left w:w="100.0" w:type="dxa"/>
+              <w:bottom w:w="100.0" w:type="dxa"/>
+              <w:right w:w="100.0" w:type="dxa"/>
+            </w:tcMar>
+            <w:vAlign w:val="top"/>
+          </w:tcPr>
+          <w:p>
+            <w:pPr>
+              <w:keepNext w:val="0"/>
+              <w:keepLines w:val="0"/>
+              <w:pageBreakBefore w:val="0"/>
+              <w:widowControl w:val="0"/>
+              <w:pBdr>
+                <w:top w:space="0" w:sz="0" w:val="nil"/>
+                <w:left w:space="0" w:sz="0" w:val="nil"/>
+                <w:bottom w:space="0" w:sz="0" w:val="nil"/>
+                <w:right w:space="0" w:sz="0" w:val="nil"/>
+                <w:between w:space="0" w:sz="0" w:val="nil"/>
+              </w:pBdr>
+              <w:shd w:fill="auto" w:val="clear"/>
+              <w:spacing w:after="0" w:before="0" w:line="240" w:lineRule="auto"/>
+              <w:ind w:left="0" w:right="0" w:firstLine="0"/>
+              <w:jc w:val="center"/>
+              <w:rPr>
+                <w:rFonts w:ascii="Times New Roman" w:cs="Times New Roman" w:eastAsia="Times New Roman" w:hAnsi="Times New Roman"/>
+                <w:sz w:val="24"/>
+                <w:szCs w:val="24"/>
+              </w:rPr>
+            </w:pPr>
+            <w:r>
+              <w:rPr>
+                <w:rFonts w:ascii="Times New Roman" w:cs="Times New Roman" w:eastAsia="Times New Roman" w:hAnsi="Times New Roman"/>
+                <w:sz w:val="24"/>
+                <w:szCs w:val="24"/>
+                <w:rtl w:val="0"/>
+              </w:rPr>
+              <w:t xml:space="preserve">Nombre del Ítem</w:t>
+            </w:r>
+          </w:p>
+        </w:tc>
+        <w:tc>
+          <w:tcPr>
+            <w:shd w:fill="auto" w:val="clear"/>
+            <w:tcMar>
+              <w:top w:w="100.0" w:type="dxa"/>
+              <w:left w:w="100.0" w:type="dxa"/>
+              <w:bottom w:w="100.0" w:type="dxa"/>
+              <w:right w:w="100.0" w:type="dxa"/>
+            </w:tcMar>
+            <w:vAlign w:val="top"/>
+          </w:tcPr>
+          <w:p>
+            <w:pPr>
+              <w:keepNext w:val="0"/>
+              <w:keepLines w:val="0"/>
+              <w:pageBreakBefore w:val="0"/>
+              <w:widowControl w:val="0"/>
+              <w:pBdr>
+                <w:top w:space="0" w:sz="0" w:val="nil"/>
+                <w:left w:space="0" w:sz="0" w:val="nil"/>
+                <w:bottom w:space="0" w:sz="0" w:val="nil"/>
+                <w:right w:space="0" w:sz="0" w:val="nil"/>
+                <w:between w:space="0" w:sz="0" w:val="nil"/>
+              </w:pBdr>
+              <w:shd w:fill="auto" w:val="clear"/>
+              <w:spacing w:after="0" w:before="0" w:line="240" w:lineRule="auto"/>
+              <w:ind w:left="0" w:right="0" w:firstLine="0"/>
+              <w:jc w:val="center"/>
+              <w:rPr>
+                <w:rFonts w:ascii="Times New Roman" w:cs="Times New Roman" w:eastAsia="Times New Roman" w:hAnsi="Times New Roman"/>
+                <w:sz w:val="24"/>
+                <w:szCs w:val="24"/>
+              </w:rPr>
+            </w:pPr>
+            <w:r>
+              <w:rPr>
+                <w:rFonts w:ascii="Times New Roman" w:cs="Times New Roman" w:eastAsia="Times New Roman" w:hAnsi="Times New Roman"/>
+                <w:sz w:val="24"/>
+                <w:szCs w:val="24"/>
+                <w:rtl w:val="0"/>
+              </w:rPr>
+              <w:t xml:space="preserve">Nomenclatura</w:t>
+            </w:r>
+          </w:p>
+        </w:tc>
+        <w:tc>
+          <w:tcPr>
+            <w:shd w:fill="auto" w:val="clear"/>
+            <w:tcMar>
+              <w:top w:w="100.0" w:type="dxa"/>
+              <w:left w:w="100.0" w:type="dxa"/>
+              <w:bottom w:w="100.0" w:type="dxa"/>
+              <w:right w:w="100.0" w:type="dxa"/>
+            </w:tcMar>
+            <w:vAlign w:val="top"/>
+          </w:tcPr>
+          <w:p>
+            <w:pPr>
+              <w:keepNext w:val="0"/>
+              <w:keepLines w:val="0"/>
+              <w:pageBreakBefore w:val="0"/>
+              <w:widowControl w:val="0"/>
+              <w:pBdr>
+                <w:top w:space="0" w:sz="0" w:val="nil"/>
+                <w:left w:space="0" w:sz="0" w:val="nil"/>
+                <w:bottom w:space="0" w:sz="0" w:val="nil"/>
+                <w:right w:space="0" w:sz="0" w:val="nil"/>
+                <w:between w:space="0" w:sz="0" w:val="nil"/>
+              </w:pBdr>
+              <w:shd w:fill="auto" w:val="clear"/>
+              <w:spacing w:after="0" w:before="0" w:line="240" w:lineRule="auto"/>
+              <w:ind w:left="0" w:right="0" w:firstLine="0"/>
+              <w:jc w:val="center"/>
+              <w:rPr>
+                <w:rFonts w:ascii="Times New Roman" w:cs="Times New Roman" w:eastAsia="Times New Roman" w:hAnsi="Times New Roman"/>
+                <w:sz w:val="24"/>
+                <w:szCs w:val="24"/>
+              </w:rPr>
+            </w:pPr>
+            <w:r>
+              <w:rPr>
+                <w:rFonts w:ascii="Times New Roman" w:cs="Times New Roman" w:eastAsia="Times New Roman" w:hAnsi="Times New Roman"/>
+                <w:sz w:val="24"/>
+                <w:szCs w:val="24"/>
+                <w:rtl w:val="0"/>
+              </w:rPr>
+              <w:t xml:space="preserve">Fuente</w:t>
+            </w:r>
+          </w:p>
+        </w:tc>
+        <w:tc>
+          <w:tcPr>
+            <w:shd w:fill="auto" w:val="clear"/>
+            <w:tcMar>
+              <w:top w:w="100.0" w:type="dxa"/>
+              <w:left w:w="100.0" w:type="dxa"/>
+              <w:bottom w:w="100.0" w:type="dxa"/>
+              <w:right w:w="100.0" w:type="dxa"/>
+            </w:tcMar>
+            <w:vAlign w:val="top"/>
+          </w:tcPr>
+          <w:p>
+            <w:pPr>
+              <w:keepNext w:val="0"/>
+              <w:keepLines w:val="0"/>
+              <w:pageBreakBefore w:val="0"/>
+              <w:widowControl w:val="0"/>
+              <w:pBdr>
+                <w:top w:space="0" w:sz="0" w:val="nil"/>
+                <w:left w:space="0" w:sz="0" w:val="nil"/>
+                <w:bottom w:space="0" w:sz="0" w:val="nil"/>
+                <w:right w:space="0" w:sz="0" w:val="nil"/>
+                <w:between w:space="0" w:sz="0" w:val="nil"/>
+              </w:pBdr>
+              <w:shd w:fill="auto" w:val="clear"/>
+              <w:spacing w:after="0" w:before="0" w:line="240" w:lineRule="auto"/>
+              <w:ind w:left="0" w:right="0" w:firstLine="0"/>
+              <w:jc w:val="center"/>
+              <w:rPr>
+                <w:rFonts w:ascii="Times New Roman" w:cs="Times New Roman" w:eastAsia="Times New Roman" w:hAnsi="Times New Roman"/>
+                <w:sz w:val="24"/>
+                <w:szCs w:val="24"/>
+              </w:rPr>
+            </w:pPr>
+            <w:r>
+              <w:rPr>
+                <w:rFonts w:ascii="Times New Roman" w:cs="Times New Roman" w:eastAsia="Times New Roman" w:hAnsi="Times New Roman"/>
+                <w:sz w:val="24"/>
+                <w:szCs w:val="24"/>
+                <w:rtl w:val="0"/>
+              </w:rPr>
+              <w:t xml:space="preserve">Extensión</w:t>
+            </w:r>
+          </w:p>
+        </w:tc>
+        <w:tc>
+          <w:tcPr>
+            <w:shd w:fill="auto" w:val="clear"/>
+            <w:tcMar>
+              <w:top w:w="100.0" w:type="dxa"/>
+              <w:left w:w="100.0" w:type="dxa"/>
+              <w:bottom w:w="100.0" w:type="dxa"/>
+              <w:right w:w="100.0" w:type="dxa"/>
+            </w:tcMar>
+            <w:vAlign w:val="top"/>
+          </w:tcPr>
+          <w:p>
+            <w:pPr>
+              <w:keepNext w:val="0"/>
+              <w:keepLines w:val="0"/>
+              <w:pageBreakBefore w:val="0"/>
+              <w:widowControl w:val="0"/>
+              <w:pBdr>
+                <w:top w:space="0" w:sz="0" w:val="nil"/>
+                <w:left w:space="0" w:sz="0" w:val="nil"/>
+                <w:bottom w:space="0" w:sz="0" w:val="nil"/>
+                <w:right w:space="0" w:sz="0" w:val="nil"/>
+                <w:between w:space="0" w:sz="0" w:val="nil"/>
+              </w:pBdr>
+              <w:shd w:fill="auto" w:val="clear"/>
+              <w:spacing w:after="0" w:before="0" w:line="240" w:lineRule="auto"/>
+              <w:ind w:left="0" w:right="0" w:firstLine="0"/>
+              <w:jc w:val="center"/>
+              <w:rPr>
+                <w:rFonts w:ascii="Times New Roman" w:cs="Times New Roman" w:eastAsia="Times New Roman" w:hAnsi="Times New Roman"/>
+                <w:sz w:val="24"/>
+                <w:szCs w:val="24"/>
+              </w:rPr>
+            </w:pPr>
+            <w:r>
+              <w:rPr>
+                <w:rFonts w:ascii="Times New Roman" w:cs="Times New Roman" w:eastAsia="Times New Roman" w:hAnsi="Times New Roman"/>
+                <w:sz w:val="24"/>
+                <w:szCs w:val="24"/>
+                <w:rtl w:val="0"/>
+              </w:rPr>
+              <w:t xml:space="preserve">Proyecto</w:t>
+            </w:r>
+          </w:p>
+        </w:tc>
+      </w:tr>
+      <w:tr>
+        <w:trPr>
+          <w:cantSplit w:val="0"/>
+          <w:trHeight w:val="470.9765625" w:hRule="atLeast"/>
+          <w:tblHeader w:val="0"/>
+        </w:trPr>
+        <w:tc>
+          <w:tcPr>
+            <w:shd w:fill="auto" w:val="clear"/>
+            <w:tcMar>
+              <w:top w:w="100.0" w:type="dxa"/>
+              <w:left w:w="100.0" w:type="dxa"/>
+              <w:bottom w:w="100.0" w:type="dxa"/>
+              <w:right w:w="100.0" w:type="dxa"/>
+            </w:tcMar>
+            <w:vAlign w:val="top"/>
+          </w:tcPr>
+          <w:p>
+            <w:pPr>
+              <w:keepNext w:val="0"/>
+              <w:keepLines w:val="0"/>
+              <w:pageBreakBefore w:val="0"/>
+              <w:widowControl w:val="0"/>
+              <w:pBdr>
+                <w:top w:space="0" w:sz="0" w:val="nil"/>
+                <w:left w:space="0" w:sz="0" w:val="nil"/>
+                <w:bottom w:space="0" w:sz="0" w:val="nil"/>
+                <w:right w:space="0" w:sz="0" w:val="nil"/>
+                <w:between w:space="0" w:sz="0" w:val="nil"/>
+              </w:pBdr>
+              <w:shd w:fill="auto" w:val="clear"/>
+              <w:spacing w:after="0" w:before="0" w:line="240" w:lineRule="auto"/>
+              <w:ind w:left="0" w:right="0" w:firstLine="0"/>
+              <w:jc w:val="left"/>
+              <w:rPr>
+                <w:rFonts w:ascii="Times New Roman" w:cs="Times New Roman" w:eastAsia="Times New Roman" w:hAnsi="Times New Roman"/>
+                <w:sz w:val="24"/>
+                <w:szCs w:val="24"/>
+              </w:rPr>
+            </w:pPr>
+            <w:r>
+              <w:rPr>
+                <w:rFonts w:ascii="Times New Roman" w:cs="Times New Roman" w:eastAsia="Times New Roman" w:hAnsi="Times New Roman"/>
+                <w:sz w:val="24"/>
+                <w:szCs w:val="24"/>
+                <w:rtl w:val="0"/>
+              </w:rPr>
+              <w:t xml:space="preserve">E</w:t>
+            </w:r>
+          </w:p>
+        </w:tc>
+        <w:tc>
+          <w:tcPr>
+            <w:shd w:fill="auto" w:val="clear"/>
+            <w:tcMar>
+              <w:top w:w="100.0" w:type="dxa"/>
+              <w:left w:w="100.0" w:type="dxa"/>
+              <w:bottom w:w="100.0" w:type="dxa"/>
+              <w:right w:w="100.0" w:type="dxa"/>
+            </w:tcMar>
+            <w:vAlign w:val="top"/>
+          </w:tcPr>
+          <w:p>
+            <w:pPr>
+              <w:keepNext w:val="0"/>
+              <w:keepLines w:val="0"/>
+              <w:pageBreakBefore w:val="0"/>
+              <w:widowControl w:val="0"/>
+              <w:pBdr>
+                <w:top w:space="0" w:sz="0" w:val="nil"/>
+                <w:left w:space="0" w:sz="0" w:val="nil"/>
+                <w:bottom w:space="0" w:sz="0" w:val="nil"/>
+                <w:right w:space="0" w:sz="0" w:val="nil"/>
+                <w:between w:space="0" w:sz="0" w:val="nil"/>
+              </w:pBdr>
+              <w:shd w:fill="auto" w:val="clear"/>
+              <w:spacing w:after="0" w:before="0" w:line="240" w:lineRule="auto"/>
+              <w:ind w:left="0" w:right="0" w:firstLine="0"/>
+              <w:jc w:val="left"/>
+              <w:rPr>
+                <w:rFonts w:ascii="Times New Roman" w:cs="Times New Roman" w:eastAsia="Times New Roman" w:hAnsi="Times New Roman"/>
+                <w:sz w:val="24"/>
+                <w:szCs w:val="24"/>
+              </w:rPr>
+            </w:pPr>
+            <w:r>
+              <w:rPr>
+                <w:rFonts w:ascii="Times New Roman" w:cs="Times New Roman" w:eastAsia="Times New Roman" w:hAnsi="Times New Roman"/>
+                <w:sz w:val="24"/>
+                <w:szCs w:val="24"/>
+                <w:rtl w:val="0"/>
+              </w:rPr>
+              <w:t xml:space="preserve">Plan de la Gestión de la Configuración</w:t>
+            </w:r>
+          </w:p>
+        </w:tc>
+        <w:tc>
+          <w:tcPr>
+            <w:shd w:fill="auto" w:val="clear"/>
+            <w:tcMar>
+              <w:top w:w="100.0" w:type="dxa"/>
+              <w:left w:w="100.0" w:type="dxa"/>
+              <w:bottom w:w="100.0" w:type="dxa"/>
+              <w:right w:w="100.0" w:type="dxa"/>
+            </w:tcMar>
+            <w:vAlign w:val="top"/>
+          </w:tcPr>
+          <w:p>
+            <w:pPr>
+              <w:keepNext w:val="0"/>
+              <w:keepLines w:val="0"/>
+              <w:pageBreakBefore w:val="0"/>
+              <w:widowControl w:val="0"/>
+              <w:pBdr>
+                <w:top w:space="0" w:sz="0" w:val="nil"/>
+                <w:left w:space="0" w:sz="0" w:val="nil"/>
+                <w:bottom w:space="0" w:sz="0" w:val="nil"/>
+                <w:right w:space="0" w:sz="0" w:val="nil"/>
+                <w:between w:space="0" w:sz="0" w:val="nil"/>
+              </w:pBdr>
+              <w:shd w:fill="auto" w:val="clear"/>
+              <w:spacing w:after="0" w:before="0" w:line="240" w:lineRule="auto"/>
+              <w:ind w:left="0" w:right="0" w:firstLine="0"/>
+              <w:jc w:val="left"/>
+              <w:rPr>
+                <w:rFonts w:ascii="Times New Roman" w:cs="Times New Roman" w:eastAsia="Times New Roman" w:hAnsi="Times New Roman"/>
+                <w:sz w:val="24"/>
+                <w:szCs w:val="24"/>
+              </w:rPr>
+            </w:pPr>
+            <w:r>
+              <w:rPr>
+                <w:rFonts w:ascii="Times New Roman" w:cs="Times New Roman" w:eastAsia="Times New Roman" w:hAnsi="Times New Roman"/>
+                <w:sz w:val="24"/>
+                <w:szCs w:val="24"/>
+                <w:rtl w:val="0"/>
+              </w:rPr>
+              <w:t xml:space="preserve">PGC</w:t>
+            </w:r>
+          </w:p>
+        </w:tc>
+        <w:tc>
+          <w:tcPr>
+            <w:shd w:fill="auto" w:val="clear"/>
+            <w:tcMar>
+              <w:top w:w="100.0" w:type="dxa"/>
+              <w:left w:w="100.0" w:type="dxa"/>
+              <w:bottom w:w="100.0" w:type="dxa"/>
+              <w:right w:w="100.0" w:type="dxa"/>
+            </w:tcMar>
+            <w:vAlign w:val="top"/>
+          </w:tcPr>
+          <w:p>
+            <w:pPr>
+              <w:keepNext w:val="0"/>
+              <w:keepLines w:val="0"/>
+              <w:pageBreakBefore w:val="0"/>
+              <w:widowControl w:val="0"/>
+              <w:pBdr>
+                <w:top w:space="0" w:sz="0" w:val="nil"/>
+                <w:left w:space="0" w:sz="0" w:val="nil"/>
+                <w:bottom w:space="0" w:sz="0" w:val="nil"/>
+                <w:right w:space="0" w:sz="0" w:val="nil"/>
+                <w:between w:space="0" w:sz="0" w:val="nil"/>
+              </w:pBdr>
+              <w:shd w:fill="auto" w:val="clear"/>
+              <w:spacing w:after="0" w:before="0" w:line="240" w:lineRule="auto"/>
+              <w:ind w:left="0" w:right="0" w:firstLine="0"/>
+              <w:jc w:val="left"/>
+              <w:rPr>
+                <w:rFonts w:ascii="Times New Roman" w:cs="Times New Roman" w:eastAsia="Times New Roman" w:hAnsi="Times New Roman"/>
+                <w:sz w:val="24"/>
+                <w:szCs w:val="24"/>
+              </w:rPr>
+            </w:pPr>
+            <w:r>
+              <w:rPr>
+                <w:rFonts w:ascii="Times New Roman" w:cs="Times New Roman" w:eastAsia="Times New Roman" w:hAnsi="Times New Roman"/>
+                <w:sz w:val="24"/>
+                <w:szCs w:val="24"/>
+                <w:rtl w:val="0"/>
+              </w:rPr>
+              <w:t xml:space="preserve">E</w:t>
+            </w:r>
+          </w:p>
+        </w:tc>
+        <w:tc>
+          <w:tcPr>
+            <w:shd w:fill="auto" w:val="clear"/>
+            <w:tcMar>
+              <w:top w:w="100.0" w:type="dxa"/>
+              <w:left w:w="100.0" w:type="dxa"/>
+              <w:bottom w:w="100.0" w:type="dxa"/>
+              <w:right w:w="100.0" w:type="dxa"/>
+            </w:tcMar>
+            <w:vAlign w:val="top"/>
+          </w:tcPr>
+          <w:p>
+            <w:pPr>
+              <w:keepNext w:val="0"/>
+              <w:keepLines w:val="0"/>
+              <w:pageBreakBefore w:val="0"/>
+              <w:widowControl w:val="0"/>
+              <w:pBdr>
+                <w:top w:space="0" w:sz="0" w:val="nil"/>
+                <w:left w:space="0" w:sz="0" w:val="nil"/>
+                <w:bottom w:space="0" w:sz="0" w:val="nil"/>
+                <w:right w:space="0" w:sz="0" w:val="nil"/>
+                <w:between w:space="0" w:sz="0" w:val="nil"/>
+              </w:pBdr>
+              <w:shd w:fill="auto" w:val="clear"/>
+              <w:spacing w:after="0" w:before="0" w:line="240" w:lineRule="auto"/>
+              <w:ind w:left="0" w:right="0" w:firstLine="0"/>
+              <w:jc w:val="left"/>
+              <w:rPr>
+                <w:rFonts w:ascii="Times New Roman" w:cs="Times New Roman" w:eastAsia="Times New Roman" w:hAnsi="Times New Roman"/>
+                <w:sz w:val="24"/>
+                <w:szCs w:val="24"/>
+              </w:rPr>
+            </w:pPr>
+            <w:r>
+              <w:rPr>
+                <w:rFonts w:ascii="Times New Roman" w:cs="Times New Roman" w:eastAsia="Times New Roman" w:hAnsi="Times New Roman"/>
+                <w:sz w:val="24"/>
+                <w:szCs w:val="24"/>
+                <w:rtl w:val="0"/>
+              </w:rPr>
+              <w:t xml:space="preserve">DOCX</w:t>
+            </w:r>
+          </w:p>
+        </w:tc>
+        <w:tc>
+          <w:tcPr>
+            <w:shd w:fill="auto" w:val="clear"/>
+            <w:tcMar>
+              <w:top w:w="100.0" w:type="dxa"/>
+              <w:left w:w="100.0" w:type="dxa"/>
+              <w:bottom w:w="100.0" w:type="dxa"/>
+              <w:right w:w="100.0" w:type="dxa"/>
+            </w:tcMar>
+            <w:vAlign w:val="top"/>
+          </w:tcPr>
+          <w:p>
+            <w:pPr>
+              <w:keepNext w:val="0"/>
+              <w:keepLines w:val="0"/>
+              <w:pageBreakBefore w:val="0"/>
+              <w:widowControl w:val="0"/>
+              <w:pBdr>
+                <w:top w:space="0" w:sz="0" w:val="nil"/>
+                <w:left w:space="0" w:sz="0" w:val="nil"/>
+                <w:bottom w:space="0" w:sz="0" w:val="nil"/>
+                <w:right w:space="0" w:sz="0" w:val="nil"/>
+                <w:between w:space="0" w:sz="0" w:val="nil"/>
+              </w:pBdr>
+              <w:shd w:fill="auto" w:val="clear"/>
+              <w:spacing w:after="0" w:before="0" w:line="240" w:lineRule="auto"/>
+              <w:ind w:left="0" w:right="0" w:firstLine="0"/>
+              <w:jc w:val="left"/>
+              <w:rPr>
+                <w:rFonts w:ascii="Times New Roman" w:cs="Times New Roman" w:eastAsia="Times New Roman" w:hAnsi="Times New Roman"/>
+                <w:sz w:val="24"/>
+                <w:szCs w:val="24"/>
+              </w:rPr>
+            </w:pPr>
+            <w:r>
+              <w:rPr>
+                <w:rFonts w:ascii="Times New Roman" w:cs="Times New Roman" w:eastAsia="Times New Roman" w:hAnsi="Times New Roman"/>
+                <w:sz w:val="24"/>
+                <w:szCs w:val="24"/>
+                <w:rtl w:val="0"/>
+              </w:rPr>
+              <w:t xml:space="preserve">-</w:t>
+            </w:r>
+          </w:p>
+        </w:tc>
+      </w:tr>
+      <w:tr>
+        <w:trPr>
+          <w:cantSplit w:val="0"/>
+          <w:tblHeader w:val="0"/>
+        </w:trPr>
+        <w:tc>
+          <w:tcPr>
+            <w:shd w:fill="auto" w:val="clear"/>
+            <w:tcMar>
+              <w:top w:w="100.0" w:type="dxa"/>
+              <w:left w:w="100.0" w:type="dxa"/>
+              <w:bottom w:w="100.0" w:type="dxa"/>
+              <w:right w:w="100.0" w:type="dxa"/>
+            </w:tcMar>
+            <w:vAlign w:val="top"/>
+          </w:tcPr>
+          <w:p>
+            <w:pPr>
+              <w:keepNext w:val="0"/>
+              <w:keepLines w:val="0"/>
+              <w:pageBreakBefore w:val="0"/>
+              <w:widowControl w:val="0"/>
+              <w:pBdr>
+                <w:top w:space="0" w:sz="0" w:val="nil"/>
+                <w:left w:space="0" w:sz="0" w:val="nil"/>
+                <w:bottom w:space="0" w:sz="0" w:val="nil"/>
+                <w:right w:space="0" w:sz="0" w:val="nil"/>
+                <w:between w:space="0" w:sz="0" w:val="nil"/>
+              </w:pBdr>
+              <w:shd w:fill="auto" w:val="clear"/>
+              <w:spacing w:after="0" w:before="0" w:line="240" w:lineRule="auto"/>
+              <w:ind w:left="0" w:right="0" w:firstLine="0"/>
+              <w:jc w:val="left"/>
+              <w:rPr>
+                <w:rFonts w:ascii="Times New Roman" w:cs="Times New Roman" w:eastAsia="Times New Roman" w:hAnsi="Times New Roman"/>
+                <w:sz w:val="24"/>
+                <w:szCs w:val="24"/>
+              </w:rPr>
+            </w:pPr>
+            <w:r>
+              <w:rPr>
+                <w:rFonts w:ascii="Times New Roman" w:cs="Times New Roman" w:eastAsia="Times New Roman" w:hAnsi="Times New Roman"/>
+                <w:sz w:val="24"/>
+                <w:szCs w:val="24"/>
+                <w:rtl w:val="0"/>
+              </w:rPr>
+              <w:t xml:space="preserve">E</w:t>
+            </w:r>
+          </w:p>
+        </w:tc>
+        <w:tc>
+          <w:tcPr>
+            <w:shd w:fill="auto" w:val="clear"/>
+            <w:tcMar>
+              <w:top w:w="100.0" w:type="dxa"/>
+              <w:left w:w="100.0" w:type="dxa"/>
+              <w:bottom w:w="100.0" w:type="dxa"/>
+              <w:right w:w="100.0" w:type="dxa"/>
+            </w:tcMar>
+            <w:vAlign w:val="top"/>
+          </w:tcPr>
+          <w:p>
+            <w:pPr>
+              <w:keepNext w:val="0"/>
+              <w:keepLines w:val="0"/>
+              <w:pageBreakBefore w:val="0"/>
+              <w:widowControl w:val="0"/>
+              <w:pBdr>
+                <w:top w:space="0" w:sz="0" w:val="nil"/>
+                <w:left w:space="0" w:sz="0" w:val="nil"/>
+                <w:bottom w:space="0" w:sz="0" w:val="nil"/>
+                <w:right w:space="0" w:sz="0" w:val="nil"/>
+                <w:between w:space="0" w:sz="0" w:val="nil"/>
+              </w:pBdr>
+              <w:shd w:fill="auto" w:val="clear"/>
+              <w:spacing w:after="0" w:before="0" w:line="240" w:lineRule="auto"/>
+              <w:ind w:left="0" w:right="0" w:firstLine="0"/>
+              <w:jc w:val="left"/>
+              <w:rPr>
+                <w:rFonts w:ascii="Times New Roman" w:cs="Times New Roman" w:eastAsia="Times New Roman" w:hAnsi="Times New Roman"/>
+                <w:sz w:val="24"/>
+                <w:szCs w:val="24"/>
+              </w:rPr>
+            </w:pPr>
+            <w:r>
+              <w:rPr>
+                <w:rFonts w:ascii="Times New Roman" w:cs="Times New Roman" w:eastAsia="Times New Roman" w:hAnsi="Times New Roman"/>
+                <w:sz w:val="24"/>
+                <w:szCs w:val="24"/>
+                <w:rtl w:val="0"/>
+              </w:rPr>
+              <w:t xml:space="preserve">Documento de Especificación de Requisitos Autentificación de Usuario</w:t>
+            </w:r>
+          </w:p>
+        </w:tc>
+        <w:tc>
+          <w:tcPr>
+            <w:shd w:fill="auto" w:val="clear"/>
+            <w:tcMar>
+              <w:top w:w="100.0" w:type="dxa"/>
+              <w:left w:w="100.0" w:type="dxa"/>
+              <w:bottom w:w="100.0" w:type="dxa"/>
+              <w:right w:w="100.0" w:type="dxa"/>
+            </w:tcMar>
+            <w:vAlign w:val="top"/>
+          </w:tcPr>
+          <w:p>
+            <w:pPr>
+              <w:keepNext w:val="0"/>
+              <w:keepLines w:val="0"/>
+              <w:pageBreakBefore w:val="0"/>
+              <w:widowControl w:val="0"/>
+              <w:pBdr>
+                <w:top w:space="0" w:sz="0" w:val="nil"/>
+                <w:left w:space="0" w:sz="0" w:val="nil"/>
+                <w:bottom w:space="0" w:sz="0" w:val="nil"/>
+                <w:right w:space="0" w:sz="0" w:val="nil"/>
+                <w:between w:space="0" w:sz="0" w:val="nil"/>
+              </w:pBdr>
+              <w:shd w:fill="auto" w:val="clear"/>
+              <w:spacing w:after="0" w:before="0" w:line="240" w:lineRule="auto"/>
+              <w:ind w:left="0" w:right="0" w:firstLine="0"/>
+              <w:jc w:val="left"/>
+              <w:rPr>
+                <w:rFonts w:ascii="Times New Roman" w:cs="Times New Roman" w:eastAsia="Times New Roman" w:hAnsi="Times New Roman"/>
+                <w:sz w:val="24"/>
+                <w:szCs w:val="24"/>
+              </w:rPr>
+            </w:pPr>
+            <w:r>
+              <w:rPr>
+                <w:rFonts w:ascii="Times New Roman" w:cs="Times New Roman" w:eastAsia="Times New Roman" w:hAnsi="Times New Roman"/>
+                <w:sz w:val="24"/>
+                <w:szCs w:val="24"/>
+                <w:rtl w:val="0"/>
+              </w:rPr>
+              <w:t xml:space="preserve">SCSE-DERAU</w:t>
+            </w:r>
+          </w:p>
+        </w:tc>
+        <w:tc>
+          <w:tcPr>
+            <w:shd w:fill="auto" w:val="clear"/>
+            <w:tcMar>
+              <w:top w:w="100.0" w:type="dxa"/>
+              <w:left w:w="100.0" w:type="dxa"/>
+              <w:bottom w:w="100.0" w:type="dxa"/>
+              <w:right w:w="100.0" w:type="dxa"/>
+            </w:tcMar>
+            <w:vAlign w:val="top"/>
+          </w:tcPr>
+          <w:p>
+            <w:pPr>
+              <w:keepNext w:val="0"/>
+              <w:keepLines w:val="0"/>
+              <w:pageBreakBefore w:val="0"/>
+              <w:widowControl w:val="0"/>
+              <w:pBdr>
+                <w:top w:space="0" w:sz="0" w:val="nil"/>
+                <w:left w:space="0" w:sz="0" w:val="nil"/>
+                <w:bottom w:space="0" w:sz="0" w:val="nil"/>
+                <w:right w:space="0" w:sz="0" w:val="nil"/>
+                <w:between w:space="0" w:sz="0" w:val="nil"/>
+              </w:pBdr>
+              <w:shd w:fill="auto" w:val="clear"/>
+              <w:spacing w:after="0" w:before="0" w:line="240" w:lineRule="auto"/>
+              <w:ind w:left="0" w:right="0" w:firstLine="0"/>
+              <w:jc w:val="left"/>
+              <w:rPr>
+                <w:rFonts w:ascii="Times New Roman" w:cs="Times New Roman" w:eastAsia="Times New Roman" w:hAnsi="Times New Roman"/>
+                <w:sz w:val="24"/>
+                <w:szCs w:val="24"/>
+              </w:rPr>
+            </w:pPr>
+            <w:r>
+              <w:rPr>
+                <w:rFonts w:ascii="Times New Roman" w:cs="Times New Roman" w:eastAsia="Times New Roman" w:hAnsi="Times New Roman"/>
+                <w:sz w:val="24"/>
+                <w:szCs w:val="24"/>
+                <w:rtl w:val="0"/>
+              </w:rPr>
+              <w:t xml:space="preserve">P</w:t>
+            </w:r>
+          </w:p>
+        </w:tc>
+        <w:tc>
+          <w:tcPr>
+            <w:shd w:fill="auto" w:val="clear"/>
+            <w:tcMar>
+              <w:top w:w="100.0" w:type="dxa"/>
+              <w:left w:w="100.0" w:type="dxa"/>
+              <w:bottom w:w="100.0" w:type="dxa"/>
+              <w:right w:w="100.0" w:type="dxa"/>
+            </w:tcMar>
+            <w:vAlign w:val="top"/>
+          </w:tcPr>
+          <w:p>
+            <w:pPr>
+              <w:widowControl w:val="0"/>
+              <w:spacing w:line="240" w:lineRule="auto"/>
+              <w:rPr>
+                <w:rFonts w:ascii="Times New Roman" w:cs="Times New Roman" w:eastAsia="Times New Roman" w:hAnsi="Times New Roman"/>
+                <w:sz w:val="24"/>
+                <w:szCs w:val="24"/>
+              </w:rPr>
+            </w:pPr>
+            <w:r>
+              <w:rPr>
+                <w:rFonts w:ascii="Times New Roman" w:cs="Times New Roman" w:eastAsia="Times New Roman" w:hAnsi="Times New Roman"/>
+                <w:sz w:val="24"/>
+                <w:szCs w:val="24"/>
+                <w:rtl w:val="0"/>
+              </w:rPr>
+              <w:t xml:space="preserve">DOCX</w:t>
+            </w:r>
+          </w:p>
+        </w:tc>
+        <w:tc>
+          <w:tcPr>
+            <w:shd w:fill="auto" w:val="clear"/>
+            <w:tcMar>
+              <w:top w:w="100.0" w:type="dxa"/>
+              <w:left w:w="100.0" w:type="dxa"/>
+              <w:bottom w:w="100.0" w:type="dxa"/>
+              <w:right w:w="100.0" w:type="dxa"/>
+            </w:tcMar>
+            <w:vAlign w:val="top"/>
+          </w:tcPr>
+          <w:p>
+            <w:pPr>
+              <w:keepNext w:val="0"/>
+              <w:keepLines w:val="0"/>
+              <w:pageBreakBefore w:val="0"/>
+              <w:widowControl w:val="0"/>
+              <w:pBdr>
+                <w:top w:space="0" w:sz="0" w:val="nil"/>
+                <w:left w:space="0" w:sz="0" w:val="nil"/>
+                <w:bottom w:space="0" w:sz="0" w:val="nil"/>
+                <w:right w:space="0" w:sz="0" w:val="nil"/>
+                <w:between w:space="0" w:sz="0" w:val="nil"/>
+              </w:pBdr>
+              <w:shd w:fill="auto" w:val="clear"/>
+              <w:spacing w:after="0" w:before="0" w:line="240" w:lineRule="auto"/>
+              <w:ind w:left="0" w:right="0" w:firstLine="0"/>
+              <w:jc w:val="left"/>
+              <w:rPr>
+                <w:rFonts w:ascii="Times New Roman" w:cs="Times New Roman" w:eastAsia="Times New Roman" w:hAnsi="Times New Roman"/>
+                <w:sz w:val="24"/>
+                <w:szCs w:val="24"/>
+              </w:rPr>
+            </w:pPr>
+            <w:r>
+              <w:rPr>
+                <w:rFonts w:ascii="Times New Roman" w:cs="Times New Roman" w:eastAsia="Times New Roman" w:hAnsi="Times New Roman"/>
+                <w:sz w:val="24"/>
+                <w:szCs w:val="24"/>
+                <w:rtl w:val="0"/>
+              </w:rPr>
+              <w:t xml:space="preserve">SCSE</w:t>
+            </w:r>
+          </w:p>
+        </w:tc>
+      </w:tr>
+      <w:tr>
+        <w:trPr>
+          <w:cantSplit w:val="0"/>
+          <w:tblHeader w:val="0"/>
+        </w:trPr>
+        <w:tc>
+          <w:tcPr>
+            <w:shd w:fill="auto" w:val="clear"/>
+            <w:tcMar>
+              <w:top w:w="100.0" w:type="dxa"/>
+              <w:left w:w="100.0" w:type="dxa"/>
+              <w:bottom w:w="100.0" w:type="dxa"/>
+              <w:right w:w="100.0" w:type="dxa"/>
+            </w:tcMar>
+            <w:vAlign w:val="top"/>
+          </w:tcPr>
+          <w:p>
+            <w:pPr>
+              <w:keepNext w:val="0"/>
+              <w:keepLines w:val="0"/>
+              <w:pageBreakBefore w:val="0"/>
+              <w:widowControl w:val="0"/>
+              <w:pBdr>
+                <w:top w:space="0" w:sz="0" w:val="nil"/>
+                <w:left w:space="0" w:sz="0" w:val="nil"/>
+                <w:bottom w:space="0" w:sz="0" w:val="nil"/>
+                <w:right w:space="0" w:sz="0" w:val="nil"/>
+                <w:between w:space="0" w:sz="0" w:val="nil"/>
+              </w:pBdr>
+              <w:shd w:fill="auto" w:val="clear"/>
+              <w:spacing w:after="0" w:before="0" w:line="240" w:lineRule="auto"/>
+              <w:ind w:left="0" w:right="0" w:firstLine="0"/>
+              <w:jc w:val="left"/>
+              <w:rPr>
+                <w:rFonts w:ascii="Times New Roman" w:cs="Times New Roman" w:eastAsia="Times New Roman" w:hAnsi="Times New Roman"/>
+                <w:sz w:val="24"/>
+                <w:szCs w:val="24"/>
+              </w:rPr>
+            </w:pPr>
+            <w:r>
+              <w:rPr>
+                <w:rFonts w:ascii="Times New Roman" w:cs="Times New Roman" w:eastAsia="Times New Roman" w:hAnsi="Times New Roman"/>
+                <w:sz w:val="24"/>
+                <w:szCs w:val="24"/>
+                <w:rtl w:val="0"/>
+              </w:rPr>
+              <w:t xml:space="preserve">E</w:t>
+            </w:r>
+          </w:p>
+        </w:tc>
+        <w:tc>
+          <w:tcPr>
+            <w:shd w:fill="auto" w:val="clear"/>
+            <w:tcMar>
+              <w:top w:w="100.0" w:type="dxa"/>
+              <w:left w:w="100.0" w:type="dxa"/>
+              <w:bottom w:w="100.0" w:type="dxa"/>
+              <w:right w:w="100.0" w:type="dxa"/>
+            </w:tcMar>
+            <w:vAlign w:val="top"/>
+          </w:tcPr>
+          <w:p>
+            <w:pPr>
+              <w:widowControl w:val="0"/>
+              <w:spacing w:line="240" w:lineRule="auto"/>
+              <w:rPr>
+                <w:rFonts w:ascii="Times New Roman" w:cs="Times New Roman" w:eastAsia="Times New Roman" w:hAnsi="Times New Roman"/>
+                <w:sz w:val="24"/>
+                <w:szCs w:val="24"/>
+              </w:rPr>
+            </w:pPr>
+            <w:r>
+              <w:rPr>
+                <w:rFonts w:ascii="Times New Roman" w:cs="Times New Roman" w:eastAsia="Times New Roman" w:hAnsi="Times New Roman"/>
+                <w:sz w:val="24"/>
+                <w:szCs w:val="24"/>
+                <w:rtl w:val="0"/>
+              </w:rPr>
+              <w:t xml:space="preserve">Documento de Especificación de Requisitos Registro de Datos de Usuario</w:t>
+            </w:r>
+          </w:p>
+        </w:tc>
+        <w:tc>
+          <w:tcPr>
+            <w:shd w:fill="auto" w:val="clear"/>
+            <w:tcMar>
+              <w:top w:w="100.0" w:type="dxa"/>
+              <w:left w:w="100.0" w:type="dxa"/>
+              <w:bottom w:w="100.0" w:type="dxa"/>
+              <w:right w:w="100.0" w:type="dxa"/>
+            </w:tcMar>
+            <w:vAlign w:val="top"/>
+          </w:tcPr>
+          <w:p>
+            <w:pPr>
+              <w:widowControl w:val="0"/>
+              <w:spacing w:line="240" w:lineRule="auto"/>
+              <w:rPr>
+                <w:rFonts w:ascii="Times New Roman" w:cs="Times New Roman" w:eastAsia="Times New Roman" w:hAnsi="Times New Roman"/>
+                <w:sz w:val="24"/>
+                <w:szCs w:val="24"/>
+              </w:rPr>
+            </w:pPr>
+            <w:r>
+              <w:rPr>
+                <w:rFonts w:ascii="Times New Roman" w:cs="Times New Roman" w:eastAsia="Times New Roman" w:hAnsi="Times New Roman"/>
+                <w:sz w:val="24"/>
+                <w:szCs w:val="24"/>
+                <w:rtl w:val="0"/>
+              </w:rPr>
+              <w:t xml:space="preserve">SCSE-DERRDU</w:t>
+            </w:r>
+          </w:p>
+        </w:tc>
+        <w:tc>
+          <w:tcPr>
+            <w:shd w:fill="auto" w:val="clear"/>
+            <w:tcMar>
+              <w:top w:w="100.0" w:type="dxa"/>
+              <w:left w:w="100.0" w:type="dxa"/>
+              <w:bottom w:w="100.0" w:type="dxa"/>
+              <w:right w:w="100.0" w:type="dxa"/>
+            </w:tcMar>
+            <w:vAlign w:val="top"/>
+          </w:tcPr>
+          <w:p>
+            <w:pPr>
+              <w:keepNext w:val="0"/>
+              <w:keepLines w:val="0"/>
+              <w:pageBreakBefore w:val="0"/>
+              <w:widowControl w:val="0"/>
+              <w:pBdr>
+                <w:top w:space="0" w:sz="0" w:val="nil"/>
+                <w:left w:space="0" w:sz="0" w:val="nil"/>
+                <w:bottom w:space="0" w:sz="0" w:val="nil"/>
+                <w:right w:space="0" w:sz="0" w:val="nil"/>
+                <w:between w:space="0" w:sz="0" w:val="nil"/>
+              </w:pBdr>
+              <w:shd w:fill="auto" w:val="clear"/>
+              <w:spacing w:after="0" w:before="0" w:line="240" w:lineRule="auto"/>
+              <w:ind w:left="0" w:right="0" w:firstLine="0"/>
+              <w:jc w:val="left"/>
+              <w:rPr>
+                <w:rFonts w:ascii="Times New Roman" w:cs="Times New Roman" w:eastAsia="Times New Roman" w:hAnsi="Times New Roman"/>
+                <w:sz w:val="24"/>
+                <w:szCs w:val="24"/>
+              </w:rPr>
+            </w:pPr>
+            <w:r>
+              <w:rPr>
+                <w:rFonts w:ascii="Times New Roman" w:cs="Times New Roman" w:eastAsia="Times New Roman" w:hAnsi="Times New Roman"/>
+                <w:sz w:val="24"/>
+                <w:szCs w:val="24"/>
+                <w:rtl w:val="0"/>
+              </w:rPr>
+              <w:t xml:space="preserve">P</w:t>
+            </w:r>
+          </w:p>
+        </w:tc>
+        <w:tc>
+          <w:tcPr>
+            <w:shd w:fill="auto" w:val="clear"/>
+            <w:tcMar>
+              <w:top w:w="100.0" w:type="dxa"/>
+              <w:left w:w="100.0" w:type="dxa"/>
+              <w:bottom w:w="100.0" w:type="dxa"/>
+              <w:right w:w="100.0" w:type="dxa"/>
+            </w:tcMar>
+            <w:vAlign w:val="top"/>
+          </w:tcPr>
+          <w:p>
+            <w:pPr>
+              <w:widowControl w:val="0"/>
+              <w:spacing w:line="240" w:lineRule="auto"/>
+              <w:rPr>
+                <w:rFonts w:ascii="Times New Roman" w:cs="Times New Roman" w:eastAsia="Times New Roman" w:hAnsi="Times New Roman"/>
+                <w:sz w:val="24"/>
+                <w:szCs w:val="24"/>
+              </w:rPr>
+            </w:pPr>
+            <w:r>
+              <w:rPr>
+                <w:rFonts w:ascii="Times New Roman" w:cs="Times New Roman" w:eastAsia="Times New Roman" w:hAnsi="Times New Roman"/>
+                <w:sz w:val="24"/>
+                <w:szCs w:val="24"/>
+                <w:rtl w:val="0"/>
+              </w:rPr>
+              <w:t xml:space="preserve">DOCX</w:t>
+            </w:r>
+          </w:p>
+        </w:tc>
+        <w:tc>
+          <w:tcPr>
+            <w:shd w:fill="auto" w:val="clear"/>
+            <w:tcMar>
+              <w:top w:w="100.0" w:type="dxa"/>
+              <w:left w:w="100.0" w:type="dxa"/>
+              <w:bottom w:w="100.0" w:type="dxa"/>
+              <w:right w:w="100.0" w:type="dxa"/>
+            </w:tcMar>
+            <w:vAlign w:val="top"/>
+          </w:tcPr>
+          <w:p>
+            <w:pPr>
+              <w:keepNext w:val="0"/>
+              <w:keepLines w:val="0"/>
+              <w:pageBreakBefore w:val="0"/>
+              <w:widowControl w:val="0"/>
+              <w:pBdr>
+                <w:top w:space="0" w:sz="0" w:val="nil"/>
+                <w:left w:space="0" w:sz="0" w:val="nil"/>
+                <w:bottom w:space="0" w:sz="0" w:val="nil"/>
+                <w:right w:space="0" w:sz="0" w:val="nil"/>
+                <w:between w:space="0" w:sz="0" w:val="nil"/>
+              </w:pBdr>
+              <w:shd w:fill="auto" w:val="clear"/>
+              <w:spacing w:after="0" w:before="0" w:line="240" w:lineRule="auto"/>
+              <w:ind w:left="0" w:right="0" w:firstLine="0"/>
+              <w:jc w:val="left"/>
+              <w:rPr>
+                <w:rFonts w:ascii="Times New Roman" w:cs="Times New Roman" w:eastAsia="Times New Roman" w:hAnsi="Times New Roman"/>
+                <w:sz w:val="24"/>
+                <w:szCs w:val="24"/>
+              </w:rPr>
+            </w:pPr>
+            <w:r>
+              <w:rPr>
+                <w:rFonts w:ascii="Times New Roman" w:cs="Times New Roman" w:eastAsia="Times New Roman" w:hAnsi="Times New Roman"/>
+                <w:sz w:val="24"/>
+                <w:szCs w:val="24"/>
+                <w:rtl w:val="0"/>
+              </w:rPr>
+              <w:t xml:space="preserve">SCSE</w:t>
+            </w:r>
+          </w:p>
+        </w:tc>
+      </w:tr>
+      <w:tr>
+        <w:trPr>
+          <w:cantSplit w:val="0"/>
+          <w:tblHeader w:val="0"/>
+        </w:trPr>
+        <w:tc>
+          <w:tcPr>
+            <w:shd w:fill="auto" w:val="clear"/>
+            <w:tcMar>
+              <w:top w:w="100.0" w:type="dxa"/>
+              <w:left w:w="100.0" w:type="dxa"/>
+              <w:bottom w:w="100.0" w:type="dxa"/>
+              <w:right w:w="100.0" w:type="dxa"/>
+            </w:tcMar>
+            <w:vAlign w:val="top"/>
+          </w:tcPr>
+          <w:p>
+            <w:pPr>
+              <w:keepNext w:val="0"/>
+              <w:keepLines w:val="0"/>
+              <w:pageBreakBefore w:val="0"/>
+              <w:widowControl w:val="0"/>
+              <w:pBdr>
+                <w:top w:space="0" w:sz="0" w:val="nil"/>
+                <w:left w:space="0" w:sz="0" w:val="nil"/>
+                <w:bottom w:space="0" w:sz="0" w:val="nil"/>
+                <w:right w:space="0" w:sz="0" w:val="nil"/>
+                <w:between w:space="0" w:sz="0" w:val="nil"/>
+              </w:pBdr>
+              <w:shd w:fill="auto" w:val="clear"/>
+              <w:spacing w:after="0" w:before="0" w:line="240" w:lineRule="auto"/>
+              <w:ind w:left="0" w:right="0" w:firstLine="0"/>
+              <w:jc w:val="left"/>
+              <w:rPr>
+                <w:rFonts w:ascii="Times New Roman" w:cs="Times New Roman" w:eastAsia="Times New Roman" w:hAnsi="Times New Roman"/>
+                <w:sz w:val="24"/>
+                <w:szCs w:val="24"/>
+              </w:rPr>
+            </w:pPr>
+            <w:r>
+              <w:rPr>
+                <w:rFonts w:ascii="Times New Roman" w:cs="Times New Roman" w:eastAsia="Times New Roman" w:hAnsi="Times New Roman"/>
+                <w:sz w:val="24"/>
+                <w:szCs w:val="24"/>
+                <w:rtl w:val="0"/>
+              </w:rPr>
+              <w:t xml:space="preserve">E</w:t>
+            </w:r>
+          </w:p>
+        </w:tc>
+        <w:tc>
+          <w:tcPr>
+            <w:shd w:fill="auto" w:val="clear"/>
+            <w:tcMar>
+              <w:top w:w="100.0" w:type="dxa"/>
+              <w:left w:w="100.0" w:type="dxa"/>
+              <w:bottom w:w="100.0" w:type="dxa"/>
+              <w:right w:w="100.0" w:type="dxa"/>
+            </w:tcMar>
+            <w:vAlign w:val="top"/>
+          </w:tcPr>
+          <w:p>
+            <w:pPr>
+              <w:widowControl w:val="0"/>
+              <w:spacing w:line="240" w:lineRule="auto"/>
+              <w:rPr>
+                <w:rFonts w:ascii="Times New Roman" w:cs="Times New Roman" w:eastAsia="Times New Roman" w:hAnsi="Times New Roman"/>
+                <w:sz w:val="24"/>
+                <w:szCs w:val="24"/>
+              </w:rPr>
+            </w:pPr>
+            <w:r>
+              <w:rPr>
+                <w:rFonts w:ascii="Times New Roman" w:cs="Times New Roman" w:eastAsia="Times New Roman" w:hAnsi="Times New Roman"/>
+                <w:sz w:val="24"/>
+                <w:szCs w:val="24"/>
+                <w:rtl w:val="0"/>
+              </w:rPr>
+              <w:t xml:space="preserve">Documento de Especificación de Requisitos Buscar Ofertas de Enseñanza de Profesores</w:t>
+            </w:r>
+          </w:p>
+        </w:tc>
+        <w:tc>
+          <w:tcPr>
+            <w:shd w:fill="auto" w:val="clear"/>
+            <w:tcMar>
+              <w:top w:w="100.0" w:type="dxa"/>
+              <w:left w:w="100.0" w:type="dxa"/>
+              <w:bottom w:w="100.0" w:type="dxa"/>
+              <w:right w:w="100.0" w:type="dxa"/>
+            </w:tcMar>
+            <w:vAlign w:val="top"/>
+          </w:tcPr>
+          <w:p>
+            <w:pPr>
+              <w:widowControl w:val="0"/>
+              <w:spacing w:line="240" w:lineRule="auto"/>
+              <w:rPr>
+                <w:rFonts w:ascii="Times New Roman" w:cs="Times New Roman" w:eastAsia="Times New Roman" w:hAnsi="Times New Roman"/>
+                <w:sz w:val="24"/>
+                <w:szCs w:val="24"/>
+              </w:rPr>
+            </w:pPr>
+            <w:r>
+              <w:rPr>
+                <w:rFonts w:ascii="Times New Roman" w:cs="Times New Roman" w:eastAsia="Times New Roman" w:hAnsi="Times New Roman"/>
+                <w:sz w:val="24"/>
+                <w:szCs w:val="24"/>
+                <w:rtl w:val="0"/>
+              </w:rPr>
+              <w:t xml:space="preserve">SCSE-DERBOEP</w:t>
+            </w:r>
+          </w:p>
+        </w:tc>
+        <w:tc>
+          <w:tcPr>
+            <w:shd w:fill="auto" w:val="clear"/>
+            <w:tcMar>
+              <w:top w:w="100.0" w:type="dxa"/>
+              <w:left w:w="100.0" w:type="dxa"/>
+              <w:bottom w:w="100.0" w:type="dxa"/>
+              <w:right w:w="100.0" w:type="dxa"/>
+            </w:tcMar>
+            <w:vAlign w:val="top"/>
+          </w:tcPr>
+          <w:p>
+            <w:pPr>
+              <w:keepNext w:val="0"/>
+              <w:keepLines w:val="0"/>
+              <w:pageBreakBefore w:val="0"/>
+              <w:widowControl w:val="0"/>
+              <w:pBdr>
+                <w:top w:space="0" w:sz="0" w:val="nil"/>
+                <w:left w:space="0" w:sz="0" w:val="nil"/>
+                <w:bottom w:space="0" w:sz="0" w:val="nil"/>
+                <w:right w:space="0" w:sz="0" w:val="nil"/>
+                <w:between w:space="0" w:sz="0" w:val="nil"/>
+              </w:pBdr>
+              <w:shd w:fill="auto" w:val="clear"/>
+              <w:spacing w:after="0" w:before="0" w:line="240" w:lineRule="auto"/>
+              <w:ind w:left="0" w:right="0" w:firstLine="0"/>
+              <w:jc w:val="left"/>
+              <w:rPr>
+                <w:rFonts w:ascii="Times New Roman" w:cs="Times New Roman" w:eastAsia="Times New Roman" w:hAnsi="Times New Roman"/>
+                <w:sz w:val="24"/>
+                <w:szCs w:val="24"/>
+              </w:rPr>
+            </w:pPr>
+            <w:r>
+              <w:rPr>
+                <w:rFonts w:ascii="Times New Roman" w:cs="Times New Roman" w:eastAsia="Times New Roman" w:hAnsi="Times New Roman"/>
+                <w:sz w:val="24"/>
+                <w:szCs w:val="24"/>
+                <w:rtl w:val="0"/>
+              </w:rPr>
+              <w:t xml:space="preserve">P</w:t>
+            </w:r>
+          </w:p>
+        </w:tc>
+        <w:tc>
+          <w:tcPr>
+            <w:shd w:fill="auto" w:val="clear"/>
+            <w:tcMar>
+              <w:top w:w="100.0" w:type="dxa"/>
+              <w:left w:w="100.0" w:type="dxa"/>
+              <w:bottom w:w="100.0" w:type="dxa"/>
+              <w:right w:w="100.0" w:type="dxa"/>
+            </w:tcMar>
+            <w:vAlign w:val="top"/>
+          </w:tcPr>
+          <w:p>
+            <w:pPr>
+              <w:widowControl w:val="0"/>
+              <w:spacing w:line="240" w:lineRule="auto"/>
+              <w:rPr>
+                <w:rFonts w:ascii="Times New Roman" w:cs="Times New Roman" w:eastAsia="Times New Roman" w:hAnsi="Times New Roman"/>
+                <w:sz w:val="24"/>
+                <w:szCs w:val="24"/>
+              </w:rPr>
+            </w:pPr>
+            <w:r>
+              <w:rPr>
+                <w:rFonts w:ascii="Times New Roman" w:cs="Times New Roman" w:eastAsia="Times New Roman" w:hAnsi="Times New Roman"/>
+                <w:sz w:val="24"/>
+                <w:szCs w:val="24"/>
+                <w:rtl w:val="0"/>
+              </w:rPr>
+              <w:t xml:space="preserve">DOCX</w:t>
+            </w:r>
+          </w:p>
+        </w:tc>
+        <w:tc>
+          <w:tcPr>
+            <w:shd w:fill="auto" w:val="clear"/>
+            <w:tcMar>
+              <w:top w:w="100.0" w:type="dxa"/>
+              <w:left w:w="100.0" w:type="dxa"/>
+              <w:bottom w:w="100.0" w:type="dxa"/>
+              <w:right w:w="100.0" w:type="dxa"/>
+            </w:tcMar>
+            <w:vAlign w:val="top"/>
+          </w:tcPr>
+          <w:p>
+            <w:pPr>
+              <w:keepNext w:val="0"/>
+              <w:keepLines w:val="0"/>
+              <w:pageBreakBefore w:val="0"/>
+              <w:widowControl w:val="0"/>
+              <w:pBdr>
+                <w:top w:space="0" w:sz="0" w:val="nil"/>
+                <w:left w:space="0" w:sz="0" w:val="nil"/>
+                <w:bottom w:space="0" w:sz="0" w:val="nil"/>
+                <w:right w:space="0" w:sz="0" w:val="nil"/>
+                <w:between w:space="0" w:sz="0" w:val="nil"/>
+              </w:pBdr>
+              <w:shd w:fill="auto" w:val="clear"/>
+              <w:spacing w:after="0" w:before="0" w:line="240" w:lineRule="auto"/>
+              <w:ind w:left="0" w:right="0" w:firstLine="0"/>
+              <w:jc w:val="left"/>
+              <w:rPr>
+                <w:rFonts w:ascii="Times New Roman" w:cs="Times New Roman" w:eastAsia="Times New Roman" w:hAnsi="Times New Roman"/>
+                <w:sz w:val="24"/>
+                <w:szCs w:val="24"/>
+              </w:rPr>
+            </w:pPr>
+            <w:r>
+              <w:rPr>
+                <w:rFonts w:ascii="Times New Roman" w:cs="Times New Roman" w:eastAsia="Times New Roman" w:hAnsi="Times New Roman"/>
+                <w:sz w:val="24"/>
+                <w:szCs w:val="24"/>
+                <w:rtl w:val="0"/>
+              </w:rPr>
+              <w:t xml:space="preserve">SCSE</w:t>
+            </w:r>
+          </w:p>
+        </w:tc>
+      </w:tr>
+      <w:tr>
+        <w:trPr>
+          <w:cantSplit w:val="0"/>
+          <w:tblHeader w:val="0"/>
+        </w:trPr>
+        <w:tc>
+          <w:tcPr>
+            <w:shd w:fill="auto" w:val="clear"/>
+            <w:tcMar>
+              <w:top w:w="100.0" w:type="dxa"/>
+              <w:left w:w="100.0" w:type="dxa"/>
+              <w:bottom w:w="100.0" w:type="dxa"/>
+              <w:right w:w="100.0" w:type="dxa"/>
+            </w:tcMar>
+            <w:vAlign w:val="top"/>
+          </w:tcPr>
+          <w:p>
+            <w:pPr>
+              <w:keepNext w:val="0"/>
+              <w:keepLines w:val="0"/>
+              <w:pageBreakBefore w:val="0"/>
+              <w:widowControl w:val="0"/>
+              <w:pBdr>
+                <w:top w:space="0" w:sz="0" w:val="nil"/>
+                <w:left w:space="0" w:sz="0" w:val="nil"/>
+                <w:bottom w:space="0" w:sz="0" w:val="nil"/>
+                <w:right w:space="0" w:sz="0" w:val="nil"/>
+                <w:between w:space="0" w:sz="0" w:val="nil"/>
+              </w:pBdr>
+              <w:shd w:fill="auto" w:val="clear"/>
+              <w:spacing w:after="0" w:before="0" w:line="240" w:lineRule="auto"/>
+              <w:ind w:left="0" w:right="0" w:firstLine="0"/>
+              <w:jc w:val="left"/>
+              <w:rPr>
+                <w:rFonts w:ascii="Times New Roman" w:cs="Times New Roman" w:eastAsia="Times New Roman" w:hAnsi="Times New Roman"/>
+                <w:sz w:val="24"/>
+                <w:szCs w:val="24"/>
+              </w:rPr>
+            </w:pPr>
+            <w:r>
+              <w:rPr>
+                <w:rFonts w:ascii="Times New Roman" w:cs="Times New Roman" w:eastAsia="Times New Roman" w:hAnsi="Times New Roman"/>
+                <w:sz w:val="24"/>
+                <w:szCs w:val="24"/>
+                <w:rtl w:val="0"/>
+              </w:rPr>
+              <w:t xml:space="preserve">E</w:t>
+            </w:r>
+          </w:p>
+        </w:tc>
+        <w:tc>
+          <w:tcPr>
+            <w:shd w:fill="auto" w:val="clear"/>
+            <w:tcMar>
+              <w:top w:w="100.0" w:type="dxa"/>
+              <w:left w:w="100.0" w:type="dxa"/>
+              <w:bottom w:w="100.0" w:type="dxa"/>
+              <w:right w:w="100.0" w:type="dxa"/>
+            </w:tcMar>
+            <w:vAlign w:val="top"/>
+          </w:tcPr>
+          <w:p>
+            <w:pPr>
+              <w:widowControl w:val="0"/>
+              <w:spacing w:line="240" w:lineRule="auto"/>
+              <w:rPr>
+                <w:rFonts w:ascii="Times New Roman" w:cs="Times New Roman" w:eastAsia="Times New Roman" w:hAnsi="Times New Roman"/>
+                <w:sz w:val="24"/>
+                <w:szCs w:val="24"/>
+              </w:rPr>
+            </w:pPr>
+            <w:r>
+              <w:rPr>
+                <w:rFonts w:ascii="Times New Roman" w:cs="Times New Roman" w:eastAsia="Times New Roman" w:hAnsi="Times New Roman"/>
+                <w:sz w:val="24"/>
+                <w:szCs w:val="24"/>
+                <w:rtl w:val="0"/>
+              </w:rPr>
+              <w:t xml:space="preserve">Documento de Especificación de Requisitos Observar Perfil de Ofertantes</w:t>
+            </w:r>
+          </w:p>
+        </w:tc>
+        <w:tc>
+          <w:tcPr>
+            <w:shd w:fill="auto" w:val="clear"/>
+            <w:tcMar>
+              <w:top w:w="100.0" w:type="dxa"/>
+              <w:left w:w="100.0" w:type="dxa"/>
+              <w:bottom w:w="100.0" w:type="dxa"/>
+              <w:right w:w="100.0" w:type="dxa"/>
+            </w:tcMar>
+            <w:vAlign w:val="top"/>
+          </w:tcPr>
+          <w:p>
+            <w:pPr>
+              <w:widowControl w:val="0"/>
+              <w:spacing w:line="240" w:lineRule="auto"/>
+              <w:rPr>
+                <w:rFonts w:ascii="Times New Roman" w:cs="Times New Roman" w:eastAsia="Times New Roman" w:hAnsi="Times New Roman"/>
+                <w:sz w:val="24"/>
+                <w:szCs w:val="24"/>
+              </w:rPr>
+            </w:pPr>
+            <w:r>
+              <w:rPr>
+                <w:rFonts w:ascii="Times New Roman" w:cs="Times New Roman" w:eastAsia="Times New Roman" w:hAnsi="Times New Roman"/>
+                <w:sz w:val="24"/>
+                <w:szCs w:val="24"/>
+                <w:rtl w:val="0"/>
+              </w:rPr>
+              <w:t xml:space="preserve">SCSE-DEROPO</w:t>
+            </w:r>
+          </w:p>
+        </w:tc>
+        <w:tc>
+          <w:tcPr>
+            <w:shd w:fill="auto" w:val="clear"/>
+            <w:tcMar>
+              <w:top w:w="100.0" w:type="dxa"/>
+              <w:left w:w="100.0" w:type="dxa"/>
+              <w:bottom w:w="100.0" w:type="dxa"/>
+              <w:right w:w="100.0" w:type="dxa"/>
+            </w:tcMar>
+            <w:vAlign w:val="top"/>
+          </w:tcPr>
+          <w:p>
+            <w:pPr>
+              <w:keepNext w:val="0"/>
+              <w:keepLines w:val="0"/>
+              <w:pageBreakBefore w:val="0"/>
+              <w:widowControl w:val="0"/>
+              <w:pBdr>
+                <w:top w:space="0" w:sz="0" w:val="nil"/>
+                <w:left w:space="0" w:sz="0" w:val="nil"/>
+                <w:bottom w:space="0" w:sz="0" w:val="nil"/>
+                <w:right w:space="0" w:sz="0" w:val="nil"/>
+                <w:between w:space="0" w:sz="0" w:val="nil"/>
+              </w:pBdr>
+              <w:shd w:fill="auto" w:val="clear"/>
+              <w:spacing w:after="0" w:before="0" w:line="240" w:lineRule="auto"/>
+              <w:ind w:left="0" w:right="0" w:firstLine="0"/>
+              <w:jc w:val="left"/>
+              <w:rPr>
+                <w:rFonts w:ascii="Times New Roman" w:cs="Times New Roman" w:eastAsia="Times New Roman" w:hAnsi="Times New Roman"/>
+                <w:sz w:val="24"/>
+                <w:szCs w:val="24"/>
+              </w:rPr>
+            </w:pPr>
+            <w:r>
+              <w:rPr>
+                <w:rFonts w:ascii="Times New Roman" w:cs="Times New Roman" w:eastAsia="Times New Roman" w:hAnsi="Times New Roman"/>
+                <w:sz w:val="24"/>
+                <w:szCs w:val="24"/>
+                <w:rtl w:val="0"/>
+              </w:rPr>
+              <w:t xml:space="preserve">P</w:t>
+            </w:r>
+          </w:p>
+        </w:tc>
+        <w:tc>
+          <w:tcPr>
+            <w:shd w:fill="auto" w:val="clear"/>
+            <w:tcMar>
+              <w:top w:w="100.0" w:type="dxa"/>
+              <w:left w:w="100.0" w:type="dxa"/>
+              <w:bottom w:w="100.0" w:type="dxa"/>
+              <w:right w:w="100.0" w:type="dxa"/>
+            </w:tcMar>
+            <w:vAlign w:val="top"/>
+          </w:tcPr>
+          <w:p>
+            <w:pPr>
+              <w:widowControl w:val="0"/>
+              <w:spacing w:line="240" w:lineRule="auto"/>
+              <w:rPr>
+                <w:rFonts w:ascii="Times New Roman" w:cs="Times New Roman" w:eastAsia="Times New Roman" w:hAnsi="Times New Roman"/>
+                <w:sz w:val="24"/>
+                <w:szCs w:val="24"/>
+              </w:rPr>
+            </w:pPr>
+            <w:r>
+              <w:rPr>
+                <w:rFonts w:ascii="Times New Roman" w:cs="Times New Roman" w:eastAsia="Times New Roman" w:hAnsi="Times New Roman"/>
+                <w:sz w:val="24"/>
+                <w:szCs w:val="24"/>
+                <w:rtl w:val="0"/>
+              </w:rPr>
+              <w:t xml:space="preserve">DOCX</w:t>
+            </w:r>
+          </w:p>
+        </w:tc>
+        <w:tc>
+          <w:tcPr>
+            <w:shd w:fill="auto" w:val="clear"/>
+            <w:tcMar>
+              <w:top w:w="100.0" w:type="dxa"/>
+              <w:left w:w="100.0" w:type="dxa"/>
+              <w:bottom w:w="100.0" w:type="dxa"/>
+              <w:right w:w="100.0" w:type="dxa"/>
+            </w:tcMar>
+            <w:vAlign w:val="top"/>
+          </w:tcPr>
+          <w:p>
+            <w:pPr>
+              <w:widowControl w:val="0"/>
+              <w:spacing w:line="240" w:lineRule="auto"/>
+              <w:rPr>
+                <w:rFonts w:ascii="Times New Roman" w:cs="Times New Roman" w:eastAsia="Times New Roman" w:hAnsi="Times New Roman"/>
+                <w:sz w:val="24"/>
+                <w:szCs w:val="24"/>
+              </w:rPr>
+            </w:pPr>
+            <w:r>
+              <w:rPr>
+                <w:rFonts w:ascii="Times New Roman" w:cs="Times New Roman" w:eastAsia="Times New Roman" w:hAnsi="Times New Roman"/>
+                <w:sz w:val="24"/>
+                <w:szCs w:val="24"/>
+                <w:rtl w:val="0"/>
+              </w:rPr>
+              <w:t xml:space="preserve">SCSE</w:t>
+            </w:r>
+          </w:p>
+        </w:tc>
+      </w:tr>
+      <w:tr>
+        <w:trPr>
+          <w:cantSplit w:val="0"/>
+          <w:tblHeader w:val="0"/>
+        </w:trPr>
+        <w:tc>
+          <w:tcPr>
+            <w:shd w:fill="auto" w:val="clear"/>
+            <w:tcMar>
+              <w:top w:w="100.0" w:type="dxa"/>
+              <w:left w:w="100.0" w:type="dxa"/>
+              <w:bottom w:w="100.0" w:type="dxa"/>
+              <w:right w:w="100.0" w:type="dxa"/>
+            </w:tcMar>
+            <w:vAlign w:val="top"/>
+          </w:tcPr>
+          <w:p>
+            <w:pPr>
+              <w:keepNext w:val="0"/>
+              <w:keepLines w:val="0"/>
+              <w:pageBreakBefore w:val="0"/>
+              <w:widowControl w:val="0"/>
+              <w:pBdr>
+                <w:top w:space="0" w:sz="0" w:val="nil"/>
+                <w:left w:space="0" w:sz="0" w:val="nil"/>
+                <w:bottom w:space="0" w:sz="0" w:val="nil"/>
+                <w:right w:space="0" w:sz="0" w:val="nil"/>
+                <w:between w:space="0" w:sz="0" w:val="nil"/>
+              </w:pBdr>
+              <w:shd w:fill="auto" w:val="clear"/>
+              <w:spacing w:after="0" w:before="0" w:line="240" w:lineRule="auto"/>
+              <w:ind w:left="0" w:right="0" w:firstLine="0"/>
+              <w:jc w:val="left"/>
+              <w:rPr>
+                <w:rFonts w:ascii="Times New Roman" w:cs="Times New Roman" w:eastAsia="Times New Roman" w:hAnsi="Times New Roman"/>
+                <w:sz w:val="24"/>
+                <w:szCs w:val="24"/>
+              </w:rPr>
+            </w:pPr>
+            <w:r>
+              <w:rPr>
+                <w:rFonts w:ascii="Times New Roman" w:cs="Times New Roman" w:eastAsia="Times New Roman" w:hAnsi="Times New Roman"/>
+                <w:sz w:val="24"/>
+                <w:szCs w:val="24"/>
+                <w:rtl w:val="0"/>
+              </w:rPr>
+              <w:t xml:space="preserve">E</w:t>
+            </w:r>
+          </w:p>
+        </w:tc>
+        <w:tc>
+          <w:tcPr>
+            <w:shd w:fill="auto" w:val="clear"/>
+            <w:tcMar>
+              <w:top w:w="100.0" w:type="dxa"/>
+              <w:left w:w="100.0" w:type="dxa"/>
+              <w:bottom w:w="100.0" w:type="dxa"/>
+              <w:right w:w="100.0" w:type="dxa"/>
+            </w:tcMar>
+            <w:vAlign w:val="top"/>
+          </w:tcPr>
+          <w:p>
+            <w:pPr>
+              <w:widowControl w:val="0"/>
+              <w:spacing w:line="240" w:lineRule="auto"/>
+              <w:rPr>
+                <w:rFonts w:ascii="Times New Roman" w:cs="Times New Roman" w:eastAsia="Times New Roman" w:hAnsi="Times New Roman"/>
+                <w:sz w:val="24"/>
+                <w:szCs w:val="24"/>
+              </w:rPr>
+            </w:pPr>
+            <w:r>
+              <w:rPr>
+                <w:rFonts w:ascii="Times New Roman" w:cs="Times New Roman" w:eastAsia="Times New Roman" w:hAnsi="Times New Roman"/>
+                <w:sz w:val="24"/>
+                <w:szCs w:val="24"/>
+                <w:rtl w:val="0"/>
+              </w:rPr>
+              <w:t xml:space="preserve">Documento de Especificación de Requisitos Editar Comentario a Profesores</w:t>
+            </w:r>
+          </w:p>
+        </w:tc>
+        <w:tc>
+          <w:tcPr>
+            <w:shd w:fill="auto" w:val="clear"/>
+            <w:tcMar>
+              <w:top w:w="100.0" w:type="dxa"/>
+              <w:left w:w="100.0" w:type="dxa"/>
+              <w:bottom w:w="100.0" w:type="dxa"/>
+              <w:right w:w="100.0" w:type="dxa"/>
+            </w:tcMar>
+            <w:vAlign w:val="top"/>
+          </w:tcPr>
+          <w:p>
+            <w:pPr>
+              <w:widowControl w:val="0"/>
+              <w:spacing w:line="240" w:lineRule="auto"/>
+              <w:rPr>
+                <w:rFonts w:ascii="Times New Roman" w:cs="Times New Roman" w:eastAsia="Times New Roman" w:hAnsi="Times New Roman"/>
+                <w:sz w:val="24"/>
+                <w:szCs w:val="24"/>
+              </w:rPr>
+            </w:pPr>
+            <w:r>
+              <w:rPr>
+                <w:rFonts w:ascii="Times New Roman" w:cs="Times New Roman" w:eastAsia="Times New Roman" w:hAnsi="Times New Roman"/>
+                <w:sz w:val="24"/>
+                <w:szCs w:val="24"/>
+                <w:rtl w:val="0"/>
+              </w:rPr>
+              <w:t xml:space="preserve">SCSE-DERECP</w:t>
+            </w:r>
+          </w:p>
+        </w:tc>
+        <w:tc>
+          <w:tcPr>
+            <w:shd w:fill="auto" w:val="clear"/>
+            <w:tcMar>
+              <w:top w:w="100.0" w:type="dxa"/>
+              <w:left w:w="100.0" w:type="dxa"/>
+              <w:bottom w:w="100.0" w:type="dxa"/>
+              <w:right w:w="100.0" w:type="dxa"/>
+            </w:tcMar>
+            <w:vAlign w:val="top"/>
+          </w:tcPr>
+          <w:p>
+            <w:pPr>
+              <w:keepNext w:val="0"/>
+              <w:keepLines w:val="0"/>
+              <w:pageBreakBefore w:val="0"/>
+              <w:widowControl w:val="0"/>
+              <w:pBdr>
+                <w:top w:space="0" w:sz="0" w:val="nil"/>
+                <w:left w:space="0" w:sz="0" w:val="nil"/>
+                <w:bottom w:space="0" w:sz="0" w:val="nil"/>
+                <w:right w:space="0" w:sz="0" w:val="nil"/>
+                <w:between w:space="0" w:sz="0" w:val="nil"/>
+              </w:pBdr>
+              <w:shd w:fill="auto" w:val="clear"/>
+              <w:spacing w:after="0" w:before="0" w:line="240" w:lineRule="auto"/>
+              <w:ind w:left="0" w:right="0" w:firstLine="0"/>
+              <w:jc w:val="left"/>
+              <w:rPr>
+                <w:rFonts w:ascii="Times New Roman" w:cs="Times New Roman" w:eastAsia="Times New Roman" w:hAnsi="Times New Roman"/>
+                <w:sz w:val="24"/>
+                <w:szCs w:val="24"/>
+              </w:rPr>
+            </w:pPr>
+            <w:r>
+              <w:rPr>
+                <w:rFonts w:ascii="Times New Roman" w:cs="Times New Roman" w:eastAsia="Times New Roman" w:hAnsi="Times New Roman"/>
+                <w:sz w:val="24"/>
+                <w:szCs w:val="24"/>
+                <w:rtl w:val="0"/>
+              </w:rPr>
+              <w:t xml:space="preserve">P</w:t>
+            </w:r>
+          </w:p>
+        </w:tc>
+        <w:tc>
+          <w:tcPr>
+            <w:shd w:fill="auto" w:val="clear"/>
+            <w:tcMar>
+              <w:top w:w="100.0" w:type="dxa"/>
+              <w:left w:w="100.0" w:type="dxa"/>
+              <w:bottom w:w="100.0" w:type="dxa"/>
+              <w:right w:w="100.0" w:type="dxa"/>
+            </w:tcMar>
+            <w:vAlign w:val="top"/>
+          </w:tcPr>
+          <w:p>
+            <w:pPr>
+              <w:widowControl w:val="0"/>
+              <w:spacing w:line="240" w:lineRule="auto"/>
+              <w:rPr>
+                <w:rFonts w:ascii="Times New Roman" w:cs="Times New Roman" w:eastAsia="Times New Roman" w:hAnsi="Times New Roman"/>
+                <w:sz w:val="24"/>
+                <w:szCs w:val="24"/>
+              </w:rPr>
+            </w:pPr>
+            <w:r>
+              <w:rPr>
+                <w:rFonts w:ascii="Times New Roman" w:cs="Times New Roman" w:eastAsia="Times New Roman" w:hAnsi="Times New Roman"/>
+                <w:sz w:val="24"/>
+                <w:szCs w:val="24"/>
+                <w:rtl w:val="0"/>
+              </w:rPr>
+              <w:t xml:space="preserve">DOCX</w:t>
+            </w:r>
+          </w:p>
+        </w:tc>
+        <w:tc>
+          <w:tcPr>
+            <w:shd w:fill="auto" w:val="clear"/>
+            <w:tcMar>
+              <w:top w:w="100.0" w:type="dxa"/>
+              <w:left w:w="100.0" w:type="dxa"/>
+              <w:bottom w:w="100.0" w:type="dxa"/>
+              <w:right w:w="100.0" w:type="dxa"/>
+            </w:tcMar>
+            <w:vAlign w:val="top"/>
+          </w:tcPr>
+          <w:p>
+            <w:pPr>
+              <w:widowControl w:val="0"/>
+              <w:spacing w:line="240" w:lineRule="auto"/>
+              <w:rPr>
+                <w:rFonts w:ascii="Times New Roman" w:cs="Times New Roman" w:eastAsia="Times New Roman" w:hAnsi="Times New Roman"/>
+                <w:sz w:val="24"/>
+                <w:szCs w:val="24"/>
+              </w:rPr>
+            </w:pPr>
+            <w:r>
+              <w:rPr>
+                <w:rFonts w:ascii="Times New Roman" w:cs="Times New Roman" w:eastAsia="Times New Roman" w:hAnsi="Times New Roman"/>
+                <w:sz w:val="24"/>
+                <w:szCs w:val="24"/>
+                <w:rtl w:val="0"/>
+              </w:rPr>
+              <w:t xml:space="preserve">SCSE</w:t>
+            </w:r>
+          </w:p>
+        </w:tc>
+      </w:tr>
+      <w:tr>
+        <w:trPr>
+          <w:cantSplit w:val="0"/>
+          <w:tblHeader w:val="0"/>
+        </w:trPr>
+        <w:tc>
+          <w:tcPr>
+            <w:shd w:fill="auto" w:val="clear"/>
+            <w:tcMar>
+              <w:top w:w="100.0" w:type="dxa"/>
+              <w:left w:w="100.0" w:type="dxa"/>
+              <w:bottom w:w="100.0" w:type="dxa"/>
+              <w:right w:w="100.0" w:type="dxa"/>
+            </w:tcMar>
+            <w:vAlign w:val="top"/>
+          </w:tcPr>
+          <w:p>
+            <w:pPr>
+              <w:keepNext w:val="0"/>
+              <w:keepLines w:val="0"/>
+              <w:pageBreakBefore w:val="0"/>
+              <w:widowControl w:val="0"/>
+              <w:pBdr>
+                <w:top w:space="0" w:sz="0" w:val="nil"/>
+                <w:left w:space="0" w:sz="0" w:val="nil"/>
+                <w:bottom w:space="0" w:sz="0" w:val="nil"/>
+                <w:right w:space="0" w:sz="0" w:val="nil"/>
+                <w:between w:space="0" w:sz="0" w:val="nil"/>
+              </w:pBdr>
+              <w:shd w:fill="auto" w:val="clear"/>
+              <w:spacing w:after="0" w:before="0" w:line="240" w:lineRule="auto"/>
+              <w:ind w:left="0" w:right="0" w:firstLine="0"/>
+              <w:jc w:val="left"/>
+              <w:rPr>
+                <w:rFonts w:ascii="Times New Roman" w:cs="Times New Roman" w:eastAsia="Times New Roman" w:hAnsi="Times New Roman"/>
+                <w:sz w:val="24"/>
+                <w:szCs w:val="24"/>
+              </w:rPr>
+            </w:pPr>
+            <w:r>
+              <w:rPr>
+                <w:rFonts w:ascii="Times New Roman" w:cs="Times New Roman" w:eastAsia="Times New Roman" w:hAnsi="Times New Roman"/>
+                <w:sz w:val="24"/>
+                <w:szCs w:val="24"/>
+                <w:rtl w:val="0"/>
+              </w:rPr>
+              <w:t xml:space="preserve">E</w:t>
+            </w:r>
+          </w:p>
+        </w:tc>
+        <w:tc>
+          <w:tcPr>
+            <w:shd w:fill="auto" w:val="clear"/>
+            <w:tcMar>
+              <w:top w:w="100.0" w:type="dxa"/>
+              <w:left w:w="100.0" w:type="dxa"/>
+              <w:bottom w:w="100.0" w:type="dxa"/>
+              <w:right w:w="100.0" w:type="dxa"/>
+            </w:tcMar>
+            <w:vAlign w:val="top"/>
+          </w:tcPr>
+          <w:p>
+            <w:pPr>
+              <w:widowControl w:val="0"/>
+              <w:spacing w:line="240" w:lineRule="auto"/>
+              <w:rPr>
+                <w:rFonts w:ascii="Times New Roman" w:cs="Times New Roman" w:eastAsia="Times New Roman" w:hAnsi="Times New Roman"/>
+                <w:sz w:val="24"/>
+                <w:szCs w:val="24"/>
+              </w:rPr>
+            </w:pPr>
+            <w:r>
+              <w:rPr>
+                <w:rFonts w:ascii="Times New Roman" w:cs="Times New Roman" w:eastAsia="Times New Roman" w:hAnsi="Times New Roman"/>
+                <w:sz w:val="24"/>
+                <w:szCs w:val="24"/>
+                <w:rtl w:val="0"/>
+              </w:rPr>
+              <w:t xml:space="preserve">Documento de Especificación de Requisitos Realizar Pagos</w:t>
+            </w:r>
+          </w:p>
+        </w:tc>
+        <w:tc>
+          <w:tcPr>
+            <w:shd w:fill="auto" w:val="clear"/>
+            <w:tcMar>
+              <w:top w:w="100.0" w:type="dxa"/>
+              <w:left w:w="100.0" w:type="dxa"/>
+              <w:bottom w:w="100.0" w:type="dxa"/>
+              <w:right w:w="100.0" w:type="dxa"/>
+            </w:tcMar>
+            <w:vAlign w:val="top"/>
+          </w:tcPr>
+          <w:p>
+            <w:pPr>
+              <w:widowControl w:val="0"/>
+              <w:spacing w:line="240" w:lineRule="auto"/>
+              <w:rPr>
+                <w:rFonts w:ascii="Times New Roman" w:cs="Times New Roman" w:eastAsia="Times New Roman" w:hAnsi="Times New Roman"/>
+                <w:sz w:val="24"/>
+                <w:szCs w:val="24"/>
+              </w:rPr>
+            </w:pPr>
+            <w:r>
+              <w:rPr>
+                <w:rFonts w:ascii="Times New Roman" w:cs="Times New Roman" w:eastAsia="Times New Roman" w:hAnsi="Times New Roman"/>
+                <w:sz w:val="24"/>
+                <w:szCs w:val="24"/>
+                <w:rtl w:val="0"/>
+              </w:rPr>
+              <w:t xml:space="preserve">SCSE-DERRP</w:t>
+            </w:r>
+          </w:p>
+        </w:tc>
+        <w:tc>
+          <w:tcPr>
+            <w:shd w:fill="auto" w:val="clear"/>
+            <w:tcMar>
+              <w:top w:w="100.0" w:type="dxa"/>
+              <w:left w:w="100.0" w:type="dxa"/>
+              <w:bottom w:w="100.0" w:type="dxa"/>
+              <w:right w:w="100.0" w:type="dxa"/>
+            </w:tcMar>
+            <w:vAlign w:val="top"/>
+          </w:tcPr>
+          <w:p>
+            <w:pPr>
+              <w:keepNext w:val="0"/>
+              <w:keepLines w:val="0"/>
+              <w:pageBreakBefore w:val="0"/>
+              <w:widowControl w:val="0"/>
+              <w:pBdr>
+                <w:top w:space="0" w:sz="0" w:val="nil"/>
+                <w:left w:space="0" w:sz="0" w:val="nil"/>
+                <w:bottom w:space="0" w:sz="0" w:val="nil"/>
+                <w:right w:space="0" w:sz="0" w:val="nil"/>
+                <w:between w:space="0" w:sz="0" w:val="nil"/>
+              </w:pBdr>
+              <w:shd w:fill="auto" w:val="clear"/>
+              <w:spacing w:after="0" w:before="0" w:line="240" w:lineRule="auto"/>
+              <w:ind w:left="0" w:right="0" w:firstLine="0"/>
+              <w:jc w:val="left"/>
+              <w:rPr>
+                <w:rFonts w:ascii="Times New Roman" w:cs="Times New Roman" w:eastAsia="Times New Roman" w:hAnsi="Times New Roman"/>
+                <w:sz w:val="24"/>
+                <w:szCs w:val="24"/>
+              </w:rPr>
+            </w:pPr>
+            <w:r>
+              <w:rPr>
+                <w:rFonts w:ascii="Times New Roman" w:cs="Times New Roman" w:eastAsia="Times New Roman" w:hAnsi="Times New Roman"/>
+                <w:sz w:val="24"/>
+                <w:szCs w:val="24"/>
+                <w:rtl w:val="0"/>
+              </w:rPr>
+              <w:t xml:space="preserve">P</w:t>
+            </w:r>
+          </w:p>
+        </w:tc>
+        <w:tc>
+          <w:tcPr>
+            <w:shd w:fill="auto" w:val="clear"/>
+            <w:tcMar>
+              <w:top w:w="100.0" w:type="dxa"/>
+              <w:left w:w="100.0" w:type="dxa"/>
+              <w:bottom w:w="100.0" w:type="dxa"/>
+              <w:right w:w="100.0" w:type="dxa"/>
+            </w:tcMar>
+            <w:vAlign w:val="top"/>
+          </w:tcPr>
+          <w:p>
+            <w:pPr>
+              <w:widowControl w:val="0"/>
+              <w:spacing w:line="240" w:lineRule="auto"/>
+              <w:rPr>
+                <w:rFonts w:ascii="Times New Roman" w:cs="Times New Roman" w:eastAsia="Times New Roman" w:hAnsi="Times New Roman"/>
+                <w:sz w:val="24"/>
+                <w:szCs w:val="24"/>
+              </w:rPr>
+            </w:pPr>
+            <w:r>
+              <w:rPr>
+                <w:rFonts w:ascii="Times New Roman" w:cs="Times New Roman" w:eastAsia="Times New Roman" w:hAnsi="Times New Roman"/>
+                <w:sz w:val="24"/>
+                <w:szCs w:val="24"/>
+                <w:rtl w:val="0"/>
+              </w:rPr>
+              <w:t xml:space="preserve">DOCX</w:t>
+            </w:r>
+          </w:p>
+        </w:tc>
+        <w:tc>
+          <w:tcPr>
+            <w:shd w:fill="auto" w:val="clear"/>
+            <w:tcMar>
+              <w:top w:w="100.0" w:type="dxa"/>
+              <w:left w:w="100.0" w:type="dxa"/>
+              <w:bottom w:w="100.0" w:type="dxa"/>
+              <w:right w:w="100.0" w:type="dxa"/>
+            </w:tcMar>
+            <w:vAlign w:val="top"/>
+          </w:tcPr>
+          <w:p>
+            <w:pPr>
+              <w:widowControl w:val="0"/>
+              <w:spacing w:line="240" w:lineRule="auto"/>
+              <w:rPr>
+                <w:rFonts w:ascii="Times New Roman" w:cs="Times New Roman" w:eastAsia="Times New Roman" w:hAnsi="Times New Roman"/>
+                <w:sz w:val="24"/>
+                <w:szCs w:val="24"/>
+              </w:rPr>
+            </w:pPr>
+            <w:r>
+              <w:rPr>
+                <w:rFonts w:ascii="Times New Roman" w:cs="Times New Roman" w:eastAsia="Times New Roman" w:hAnsi="Times New Roman"/>
+                <w:sz w:val="24"/>
+                <w:szCs w:val="24"/>
+                <w:rtl w:val="0"/>
+              </w:rPr>
+              <w:t xml:space="preserve">SCSE</w:t>
+            </w:r>
+          </w:p>
+        </w:tc>
+      </w:tr>
+      <w:tr>
+        <w:trPr>
+          <w:cantSplit w:val="0"/>
+          <w:tblHeader w:val="0"/>
+        </w:trPr>
+        <w:tc>
+          <w:tcPr>
+            <w:shd w:fill="auto" w:val="clear"/>
+            <w:tcMar>
+              <w:top w:w="100.0" w:type="dxa"/>
+              <w:left w:w="100.0" w:type="dxa"/>
+              <w:bottom w:w="100.0" w:type="dxa"/>
+              <w:right w:w="100.0" w:type="dxa"/>
+            </w:tcMar>
+            <w:vAlign w:val="top"/>
+          </w:tcPr>
+          <w:p>
+            <w:pPr>
+              <w:keepNext w:val="0"/>
+              <w:keepLines w:val="0"/>
+              <w:pageBreakBefore w:val="0"/>
+              <w:widowControl w:val="0"/>
+              <w:pBdr>
+                <w:top w:space="0" w:sz="0" w:val="nil"/>
+                <w:left w:space="0" w:sz="0" w:val="nil"/>
+                <w:bottom w:space="0" w:sz="0" w:val="nil"/>
+                <w:right w:space="0" w:sz="0" w:val="nil"/>
+                <w:between w:space="0" w:sz="0" w:val="nil"/>
+              </w:pBdr>
+              <w:shd w:fill="auto" w:val="clear"/>
+              <w:spacing w:after="0" w:before="0" w:line="240" w:lineRule="auto"/>
+              <w:ind w:left="0" w:right="0" w:firstLine="0"/>
+              <w:jc w:val="left"/>
+              <w:rPr>
+                <w:rFonts w:ascii="Times New Roman" w:cs="Times New Roman" w:eastAsia="Times New Roman" w:hAnsi="Times New Roman"/>
+                <w:sz w:val="24"/>
+                <w:szCs w:val="24"/>
+              </w:rPr>
+            </w:pPr>
+            <w:r>
+              <w:rPr>
+                <w:rFonts w:ascii="Times New Roman" w:cs="Times New Roman" w:eastAsia="Times New Roman" w:hAnsi="Times New Roman"/>
+                <w:sz w:val="24"/>
+                <w:szCs w:val="24"/>
+                <w:rtl w:val="0"/>
+              </w:rPr>
+              <w:t xml:space="preserve">E</w:t>
+            </w:r>
+          </w:p>
+        </w:tc>
+        <w:tc>
+          <w:tcPr>
+            <w:shd w:fill="auto" w:val="clear"/>
+            <w:tcMar>
+              <w:top w:w="100.0" w:type="dxa"/>
+              <w:left w:w="100.0" w:type="dxa"/>
+              <w:bottom w:w="100.0" w:type="dxa"/>
+              <w:right w:w="100.0" w:type="dxa"/>
+            </w:tcMar>
+            <w:vAlign w:val="top"/>
+          </w:tcPr>
+          <w:p>
+            <w:pPr>
+              <w:widowControl w:val="0"/>
+              <w:spacing w:line="240" w:lineRule="auto"/>
+              <w:rPr>
+                <w:rFonts w:ascii="Times New Roman" w:cs="Times New Roman" w:eastAsia="Times New Roman" w:hAnsi="Times New Roman"/>
+                <w:sz w:val="24"/>
+                <w:szCs w:val="24"/>
+              </w:rPr>
+            </w:pPr>
+            <w:r>
+              <w:rPr>
+                <w:rFonts w:ascii="Times New Roman" w:cs="Times New Roman" w:eastAsia="Times New Roman" w:hAnsi="Times New Roman"/>
+                <w:sz w:val="24"/>
+                <w:szCs w:val="24"/>
+                <w:rtl w:val="0"/>
+              </w:rPr>
+              <w:t xml:space="preserve">Documento de Especificación de Requisitos Publicar Perfil y Ofertas</w:t>
+            </w:r>
+          </w:p>
+        </w:tc>
+        <w:tc>
+          <w:tcPr>
+            <w:shd w:fill="auto" w:val="clear"/>
+            <w:tcMar>
+              <w:top w:w="100.0" w:type="dxa"/>
+              <w:left w:w="100.0" w:type="dxa"/>
+              <w:bottom w:w="100.0" w:type="dxa"/>
+              <w:right w:w="100.0" w:type="dxa"/>
+            </w:tcMar>
+            <w:vAlign w:val="top"/>
+          </w:tcPr>
+          <w:p>
+            <w:pPr>
+              <w:widowControl w:val="0"/>
+              <w:spacing w:line="240" w:lineRule="auto"/>
+              <w:rPr>
+                <w:rFonts w:ascii="Times New Roman" w:cs="Times New Roman" w:eastAsia="Times New Roman" w:hAnsi="Times New Roman"/>
+                <w:sz w:val="24"/>
+                <w:szCs w:val="24"/>
+              </w:rPr>
+            </w:pPr>
+            <w:r>
+              <w:rPr>
+                <w:rFonts w:ascii="Times New Roman" w:cs="Times New Roman" w:eastAsia="Times New Roman" w:hAnsi="Times New Roman"/>
+                <w:sz w:val="24"/>
+                <w:szCs w:val="24"/>
+                <w:rtl w:val="0"/>
+              </w:rPr>
+              <w:t xml:space="preserve">SCSE-DERPPO</w:t>
+            </w:r>
+          </w:p>
+        </w:tc>
+        <w:tc>
+          <w:tcPr>
+            <w:shd w:fill="auto" w:val="clear"/>
+            <w:tcMar>
+              <w:top w:w="100.0" w:type="dxa"/>
+              <w:left w:w="100.0" w:type="dxa"/>
+              <w:bottom w:w="100.0" w:type="dxa"/>
+              <w:right w:w="100.0" w:type="dxa"/>
+            </w:tcMar>
+            <w:vAlign w:val="top"/>
+          </w:tcPr>
+          <w:p>
+            <w:pPr>
+              <w:keepNext w:val="0"/>
+              <w:keepLines w:val="0"/>
+              <w:pageBreakBefore w:val="0"/>
+              <w:widowControl w:val="0"/>
+              <w:pBdr>
+                <w:top w:space="0" w:sz="0" w:val="nil"/>
+                <w:left w:space="0" w:sz="0" w:val="nil"/>
+                <w:bottom w:space="0" w:sz="0" w:val="nil"/>
+                <w:right w:space="0" w:sz="0" w:val="nil"/>
+                <w:between w:space="0" w:sz="0" w:val="nil"/>
+              </w:pBdr>
+              <w:shd w:fill="auto" w:val="clear"/>
+              <w:spacing w:after="0" w:before="0" w:line="240" w:lineRule="auto"/>
+              <w:ind w:left="0" w:right="0" w:firstLine="0"/>
+              <w:jc w:val="left"/>
+              <w:rPr>
+                <w:rFonts w:ascii="Times New Roman" w:cs="Times New Roman" w:eastAsia="Times New Roman" w:hAnsi="Times New Roman"/>
+                <w:sz w:val="24"/>
+                <w:szCs w:val="24"/>
+              </w:rPr>
+            </w:pPr>
+            <w:r>
+              <w:rPr>
+                <w:rFonts w:ascii="Times New Roman" w:cs="Times New Roman" w:eastAsia="Times New Roman" w:hAnsi="Times New Roman"/>
+                <w:sz w:val="24"/>
+                <w:szCs w:val="24"/>
+                <w:rtl w:val="0"/>
+              </w:rPr>
+              <w:t xml:space="preserve">P</w:t>
+            </w:r>
+          </w:p>
+        </w:tc>
+        <w:tc>
+          <w:tcPr>
+            <w:shd w:fill="auto" w:val="clear"/>
+            <w:tcMar>
+              <w:top w:w="100.0" w:type="dxa"/>
+              <w:left w:w="100.0" w:type="dxa"/>
+              <w:bottom w:w="100.0" w:type="dxa"/>
+              <w:right w:w="100.0" w:type="dxa"/>
+            </w:tcMar>
+            <w:vAlign w:val="top"/>
+          </w:tcPr>
+          <w:p>
+            <w:pPr>
+              <w:widowControl w:val="0"/>
+              <w:spacing w:line="240" w:lineRule="auto"/>
+              <w:rPr>
+                <w:rFonts w:ascii="Times New Roman" w:cs="Times New Roman" w:eastAsia="Times New Roman" w:hAnsi="Times New Roman"/>
+                <w:sz w:val="24"/>
+                <w:szCs w:val="24"/>
+              </w:rPr>
+            </w:pPr>
+            <w:r>
+              <w:rPr>
+                <w:rFonts w:ascii="Times New Roman" w:cs="Times New Roman" w:eastAsia="Times New Roman" w:hAnsi="Times New Roman"/>
+                <w:sz w:val="24"/>
+                <w:szCs w:val="24"/>
+                <w:rtl w:val="0"/>
+              </w:rPr>
+              <w:t xml:space="preserve">DOCX</w:t>
+            </w:r>
+          </w:p>
+        </w:tc>
+        <w:tc>
+          <w:tcPr>
+            <w:shd w:fill="auto" w:val="clear"/>
+            <w:tcMar>
+              <w:top w:w="100.0" w:type="dxa"/>
+              <w:left w:w="100.0" w:type="dxa"/>
+              <w:bottom w:w="100.0" w:type="dxa"/>
+              <w:right w:w="100.0" w:type="dxa"/>
+            </w:tcMar>
+            <w:vAlign w:val="top"/>
+          </w:tcPr>
+          <w:p>
+            <w:pPr>
+              <w:widowControl w:val="0"/>
+              <w:spacing w:line="240" w:lineRule="auto"/>
+              <w:rPr>
+                <w:rFonts w:ascii="Times New Roman" w:cs="Times New Roman" w:eastAsia="Times New Roman" w:hAnsi="Times New Roman"/>
+                <w:sz w:val="24"/>
+                <w:szCs w:val="24"/>
+              </w:rPr>
+            </w:pPr>
+            <w:r>
+              <w:rPr>
+                <w:rFonts w:ascii="Times New Roman" w:cs="Times New Roman" w:eastAsia="Times New Roman" w:hAnsi="Times New Roman"/>
+                <w:sz w:val="24"/>
+                <w:szCs w:val="24"/>
+                <w:rtl w:val="0"/>
+              </w:rPr>
+              <w:t xml:space="preserve">SCSE</w:t>
+            </w:r>
+          </w:p>
+        </w:tc>
+      </w:tr>
+      <w:tr>
+        <w:trPr>
+          <w:cantSplit w:val="0"/>
+          <w:tblHeader w:val="0"/>
+        </w:trPr>
+        <w:tc>
+          <w:tcPr>
+            <w:shd w:fill="auto" w:val="clear"/>
+            <w:tcMar>
+              <w:top w:w="100.0" w:type="dxa"/>
+              <w:left w:w="100.0" w:type="dxa"/>
+              <w:bottom w:w="100.0" w:type="dxa"/>
+              <w:right w:w="100.0" w:type="dxa"/>
+            </w:tcMar>
+            <w:vAlign w:val="top"/>
+          </w:tcPr>
+          <w:p>
+            <w:pPr>
+              <w:keepNext w:val="0"/>
+              <w:keepLines w:val="0"/>
+              <w:pageBreakBefore w:val="0"/>
+              <w:widowControl w:val="0"/>
+              <w:pBdr>
+                <w:top w:space="0" w:sz="0" w:val="nil"/>
+                <w:left w:space="0" w:sz="0" w:val="nil"/>
+                <w:bottom w:space="0" w:sz="0" w:val="nil"/>
+                <w:right w:space="0" w:sz="0" w:val="nil"/>
+                <w:between w:space="0" w:sz="0" w:val="nil"/>
+              </w:pBdr>
+              <w:shd w:fill="auto" w:val="clear"/>
+              <w:spacing w:after="0" w:before="0" w:line="240" w:lineRule="auto"/>
+              <w:ind w:left="0" w:right="0" w:firstLine="0"/>
+              <w:jc w:val="left"/>
+              <w:rPr>
+                <w:rFonts w:ascii="Times New Roman" w:cs="Times New Roman" w:eastAsia="Times New Roman" w:hAnsi="Times New Roman"/>
+                <w:sz w:val="24"/>
+                <w:szCs w:val="24"/>
+              </w:rPr>
+            </w:pPr>
+            <w:r>
+              <w:rPr>
+                <w:rFonts w:ascii="Times New Roman" w:cs="Times New Roman" w:eastAsia="Times New Roman" w:hAnsi="Times New Roman"/>
+                <w:sz w:val="24"/>
+                <w:szCs w:val="24"/>
+                <w:rtl w:val="0"/>
+              </w:rPr>
+              <w:t xml:space="preserve">E</w:t>
+            </w:r>
+          </w:p>
+        </w:tc>
+        <w:tc>
+          <w:tcPr>
+            <w:shd w:fill="auto" w:val="clear"/>
+            <w:tcMar>
+              <w:top w:w="100.0" w:type="dxa"/>
+              <w:left w:w="100.0" w:type="dxa"/>
+              <w:bottom w:w="100.0" w:type="dxa"/>
+              <w:right w:w="100.0" w:type="dxa"/>
+            </w:tcMar>
+            <w:vAlign w:val="top"/>
+          </w:tcPr>
+          <w:p>
+            <w:pPr>
+              <w:widowControl w:val="0"/>
+              <w:spacing w:line="240" w:lineRule="auto"/>
+              <w:rPr>
+                <w:rFonts w:ascii="Times New Roman" w:cs="Times New Roman" w:eastAsia="Times New Roman" w:hAnsi="Times New Roman"/>
+                <w:sz w:val="24"/>
+                <w:szCs w:val="24"/>
+              </w:rPr>
+            </w:pPr>
+            <w:r>
+              <w:rPr>
+                <w:rFonts w:ascii="Times New Roman" w:cs="Times New Roman" w:eastAsia="Times New Roman" w:hAnsi="Times New Roman"/>
+                <w:sz w:val="24"/>
+                <w:szCs w:val="24"/>
+                <w:rtl w:val="0"/>
+              </w:rPr>
+              <w:t xml:space="preserve">Documento de Especificación de Requisitos Calificar al Profesor que Brinda Servicio</w:t>
+            </w:r>
+          </w:p>
+        </w:tc>
+        <w:tc>
+          <w:tcPr>
+            <w:shd w:fill="auto" w:val="clear"/>
+            <w:tcMar>
+              <w:top w:w="100.0" w:type="dxa"/>
+              <w:left w:w="100.0" w:type="dxa"/>
+              <w:bottom w:w="100.0" w:type="dxa"/>
+              <w:right w:w="100.0" w:type="dxa"/>
+            </w:tcMar>
+            <w:vAlign w:val="top"/>
+          </w:tcPr>
+          <w:p>
+            <w:pPr>
+              <w:widowControl w:val="0"/>
+              <w:spacing w:line="240" w:lineRule="auto"/>
+              <w:rPr>
+                <w:rFonts w:ascii="Times New Roman" w:cs="Times New Roman" w:eastAsia="Times New Roman" w:hAnsi="Times New Roman"/>
+                <w:sz w:val="24"/>
+                <w:szCs w:val="24"/>
+              </w:rPr>
+            </w:pPr>
+            <w:r>
+              <w:rPr>
+                <w:rFonts w:ascii="Times New Roman" w:cs="Times New Roman" w:eastAsia="Times New Roman" w:hAnsi="Times New Roman"/>
+                <w:sz w:val="24"/>
+                <w:szCs w:val="24"/>
+                <w:rtl w:val="0"/>
+              </w:rPr>
+              <w:t xml:space="preserve">SCSE-DERCPBS</w:t>
+            </w:r>
+          </w:p>
+        </w:tc>
+        <w:tc>
+          <w:tcPr>
+            <w:shd w:fill="auto" w:val="clear"/>
+            <w:tcMar>
+              <w:top w:w="100.0" w:type="dxa"/>
+              <w:left w:w="100.0" w:type="dxa"/>
+              <w:bottom w:w="100.0" w:type="dxa"/>
+              <w:right w:w="100.0" w:type="dxa"/>
+            </w:tcMar>
+            <w:vAlign w:val="top"/>
+          </w:tcPr>
+          <w:p>
+            <w:pPr>
+              <w:keepNext w:val="0"/>
+              <w:keepLines w:val="0"/>
+              <w:pageBreakBefore w:val="0"/>
+              <w:widowControl w:val="0"/>
+              <w:pBdr>
+                <w:top w:space="0" w:sz="0" w:val="nil"/>
+                <w:left w:space="0" w:sz="0" w:val="nil"/>
+                <w:bottom w:space="0" w:sz="0" w:val="nil"/>
+                <w:right w:space="0" w:sz="0" w:val="nil"/>
+                <w:between w:space="0" w:sz="0" w:val="nil"/>
+              </w:pBdr>
+              <w:shd w:fill="auto" w:val="clear"/>
+              <w:spacing w:after="0" w:before="0" w:line="240" w:lineRule="auto"/>
+              <w:ind w:left="0" w:right="0" w:firstLine="0"/>
+              <w:jc w:val="left"/>
+              <w:rPr>
+                <w:rFonts w:ascii="Times New Roman" w:cs="Times New Roman" w:eastAsia="Times New Roman" w:hAnsi="Times New Roman"/>
+                <w:sz w:val="24"/>
+                <w:szCs w:val="24"/>
+              </w:rPr>
+            </w:pPr>
+            <w:r>
+              <w:rPr>
+                <w:rFonts w:ascii="Times New Roman" w:cs="Times New Roman" w:eastAsia="Times New Roman" w:hAnsi="Times New Roman"/>
+                <w:sz w:val="24"/>
+                <w:szCs w:val="24"/>
+                <w:rtl w:val="0"/>
+              </w:rPr>
+              <w:t xml:space="preserve">P</w:t>
+            </w:r>
+          </w:p>
+        </w:tc>
+        <w:tc>
+          <w:tcPr>
+            <w:shd w:fill="auto" w:val="clear"/>
+            <w:tcMar>
+              <w:top w:w="100.0" w:type="dxa"/>
+              <w:left w:w="100.0" w:type="dxa"/>
+              <w:bottom w:w="100.0" w:type="dxa"/>
+              <w:right w:w="100.0" w:type="dxa"/>
+            </w:tcMar>
+            <w:vAlign w:val="top"/>
+          </w:tcPr>
+          <w:p>
+            <w:pPr>
+              <w:widowControl w:val="0"/>
+              <w:spacing w:line="240" w:lineRule="auto"/>
+              <w:rPr>
+                <w:rFonts w:ascii="Times New Roman" w:cs="Times New Roman" w:eastAsia="Times New Roman" w:hAnsi="Times New Roman"/>
+                <w:sz w:val="24"/>
+                <w:szCs w:val="24"/>
+              </w:rPr>
+            </w:pPr>
+            <w:r>
+              <w:rPr>
+                <w:rFonts w:ascii="Times New Roman" w:cs="Times New Roman" w:eastAsia="Times New Roman" w:hAnsi="Times New Roman"/>
+                <w:sz w:val="24"/>
+                <w:szCs w:val="24"/>
+                <w:rtl w:val="0"/>
+              </w:rPr>
+              <w:t xml:space="preserve">DOCX</w:t>
+            </w:r>
+          </w:p>
+        </w:tc>
+        <w:tc>
+          <w:tcPr>
+            <w:shd w:fill="auto" w:val="clear"/>
+            <w:tcMar>
+              <w:top w:w="100.0" w:type="dxa"/>
+              <w:left w:w="100.0" w:type="dxa"/>
+              <w:bottom w:w="100.0" w:type="dxa"/>
+              <w:right w:w="100.0" w:type="dxa"/>
+            </w:tcMar>
+            <w:vAlign w:val="top"/>
+          </w:tcPr>
+          <w:p>
+            <w:pPr>
+              <w:widowControl w:val="0"/>
+              <w:spacing w:line="240" w:lineRule="auto"/>
+              <w:rPr>
+                <w:rFonts w:ascii="Times New Roman" w:cs="Times New Roman" w:eastAsia="Times New Roman" w:hAnsi="Times New Roman"/>
+                <w:sz w:val="24"/>
+                <w:szCs w:val="24"/>
+              </w:rPr>
+            </w:pPr>
+            <w:r>
+              <w:rPr>
+                <w:rFonts w:ascii="Times New Roman" w:cs="Times New Roman" w:eastAsia="Times New Roman" w:hAnsi="Times New Roman"/>
+                <w:sz w:val="24"/>
+                <w:szCs w:val="24"/>
+                <w:rtl w:val="0"/>
+              </w:rPr>
+              <w:t xml:space="preserve">SCSE</w:t>
+            </w:r>
+          </w:p>
+        </w:tc>
+      </w:tr>
+      <w:tr>
+        <w:trPr>
+          <w:cantSplit w:val="0"/>
+          <w:tblHeader w:val="0"/>
+        </w:trPr>
+        <w:tc>
+          <w:tcPr>
+            <w:shd w:fill="auto" w:val="clear"/>
+            <w:tcMar>
+              <w:top w:w="100.0" w:type="dxa"/>
+              <w:left w:w="100.0" w:type="dxa"/>
+              <w:bottom w:w="100.0" w:type="dxa"/>
+              <w:right w:w="100.0" w:type="dxa"/>
+            </w:tcMar>
+            <w:vAlign w:val="top"/>
+          </w:tcPr>
+          <w:p>
+            <w:pPr>
+              <w:keepNext w:val="0"/>
+              <w:keepLines w:val="0"/>
+              <w:pageBreakBefore w:val="0"/>
+              <w:widowControl w:val="0"/>
+              <w:pBdr>
+                <w:top w:space="0" w:sz="0" w:val="nil"/>
+                <w:left w:space="0" w:sz="0" w:val="nil"/>
+                <w:bottom w:space="0" w:sz="0" w:val="nil"/>
+                <w:right w:space="0" w:sz="0" w:val="nil"/>
+                <w:between w:space="0" w:sz="0" w:val="nil"/>
+              </w:pBdr>
+              <w:shd w:fill="auto" w:val="clear"/>
+              <w:spacing w:after="0" w:before="0" w:line="240" w:lineRule="auto"/>
+              <w:ind w:left="0" w:right="0" w:firstLine="0"/>
+              <w:jc w:val="left"/>
+              <w:rPr>
+                <w:rFonts w:ascii="Times New Roman" w:cs="Times New Roman" w:eastAsia="Times New Roman" w:hAnsi="Times New Roman"/>
+                <w:sz w:val="24"/>
+                <w:szCs w:val="24"/>
+              </w:rPr>
+            </w:pPr>
+            <w:r>
+              <w:rPr>
+                <w:rFonts w:ascii="Times New Roman" w:cs="Times New Roman" w:eastAsia="Times New Roman" w:hAnsi="Times New Roman"/>
+                <w:sz w:val="24"/>
+                <w:szCs w:val="24"/>
+                <w:rtl w:val="0"/>
+              </w:rPr>
+              <w:t xml:space="preserve">E</w:t>
+            </w:r>
+          </w:p>
+        </w:tc>
+        <w:tc>
+          <w:tcPr>
+            <w:shd w:fill="auto" w:val="clear"/>
+            <w:tcMar>
+              <w:top w:w="100.0" w:type="dxa"/>
+              <w:left w:w="100.0" w:type="dxa"/>
+              <w:bottom w:w="100.0" w:type="dxa"/>
+              <w:right w:w="100.0" w:type="dxa"/>
+            </w:tcMar>
+            <w:vAlign w:val="top"/>
+          </w:tcPr>
+          <w:p>
+            <w:pPr>
+              <w:widowControl w:val="0"/>
+              <w:spacing w:line="240" w:lineRule="auto"/>
+              <w:rPr>
+                <w:rFonts w:ascii="Times New Roman" w:cs="Times New Roman" w:eastAsia="Times New Roman" w:hAnsi="Times New Roman"/>
+                <w:sz w:val="24"/>
+                <w:szCs w:val="24"/>
+              </w:rPr>
+            </w:pPr>
+            <w:r>
+              <w:rPr>
+                <w:rFonts w:ascii="Times New Roman" w:cs="Times New Roman" w:eastAsia="Times New Roman" w:hAnsi="Times New Roman"/>
+                <w:sz w:val="24"/>
+                <w:szCs w:val="24"/>
+                <w:rtl w:val="0"/>
+              </w:rPr>
+              <w:t xml:space="preserve">Documento de Especificación de Requisitos Comunicación entre Profesores y Alumnos</w:t>
+            </w:r>
+          </w:p>
+        </w:tc>
+        <w:tc>
+          <w:tcPr>
+            <w:shd w:fill="auto" w:val="clear"/>
+            <w:tcMar>
+              <w:top w:w="100.0" w:type="dxa"/>
+              <w:left w:w="100.0" w:type="dxa"/>
+              <w:bottom w:w="100.0" w:type="dxa"/>
+              <w:right w:w="100.0" w:type="dxa"/>
+            </w:tcMar>
+            <w:vAlign w:val="top"/>
+          </w:tcPr>
+          <w:p>
+            <w:pPr>
+              <w:widowControl w:val="0"/>
+              <w:spacing w:line="240" w:lineRule="auto"/>
+              <w:rPr>
+                <w:rFonts w:ascii="Times New Roman" w:cs="Times New Roman" w:eastAsia="Times New Roman" w:hAnsi="Times New Roman"/>
+                <w:sz w:val="24"/>
+                <w:szCs w:val="24"/>
+              </w:rPr>
+            </w:pPr>
+            <w:r>
+              <w:rPr>
+                <w:rFonts w:ascii="Times New Roman" w:cs="Times New Roman" w:eastAsia="Times New Roman" w:hAnsi="Times New Roman"/>
+                <w:sz w:val="24"/>
+                <w:szCs w:val="24"/>
+                <w:rtl w:val="0"/>
+              </w:rPr>
+              <w:t xml:space="preserve">SCSE-DERCPA</w:t>
+            </w:r>
+          </w:p>
+        </w:tc>
+        <w:tc>
+          <w:tcPr>
+            <w:shd w:fill="auto" w:val="clear"/>
+            <w:tcMar>
+              <w:top w:w="100.0" w:type="dxa"/>
+              <w:left w:w="100.0" w:type="dxa"/>
+              <w:bottom w:w="100.0" w:type="dxa"/>
+              <w:right w:w="100.0" w:type="dxa"/>
+            </w:tcMar>
+            <w:vAlign w:val="top"/>
+          </w:tcPr>
+          <w:p>
+            <w:pPr>
+              <w:keepNext w:val="0"/>
+              <w:keepLines w:val="0"/>
+              <w:pageBreakBefore w:val="0"/>
+              <w:widowControl w:val="0"/>
+              <w:pBdr>
+                <w:top w:space="0" w:sz="0" w:val="nil"/>
+                <w:left w:space="0" w:sz="0" w:val="nil"/>
+                <w:bottom w:space="0" w:sz="0" w:val="nil"/>
+                <w:right w:space="0" w:sz="0" w:val="nil"/>
+                <w:between w:space="0" w:sz="0" w:val="nil"/>
+              </w:pBdr>
+              <w:shd w:fill="auto" w:val="clear"/>
+              <w:spacing w:after="0" w:before="0" w:line="240" w:lineRule="auto"/>
+              <w:ind w:left="0" w:right="0" w:firstLine="0"/>
+              <w:jc w:val="left"/>
+              <w:rPr>
+                <w:rFonts w:ascii="Times New Roman" w:cs="Times New Roman" w:eastAsia="Times New Roman" w:hAnsi="Times New Roman"/>
+                <w:sz w:val="24"/>
+                <w:szCs w:val="24"/>
+              </w:rPr>
+            </w:pPr>
+            <w:r>
+              <w:rPr>
+                <w:rFonts w:ascii="Times New Roman" w:cs="Times New Roman" w:eastAsia="Times New Roman" w:hAnsi="Times New Roman"/>
+                <w:sz w:val="24"/>
+                <w:szCs w:val="24"/>
+                <w:rtl w:val="0"/>
+              </w:rPr>
+              <w:t xml:space="preserve">P</w:t>
+            </w:r>
+          </w:p>
+        </w:tc>
+        <w:tc>
+          <w:tcPr>
+            <w:shd w:fill="auto" w:val="clear"/>
+            <w:tcMar>
+              <w:top w:w="100.0" w:type="dxa"/>
+              <w:left w:w="100.0" w:type="dxa"/>
+              <w:bottom w:w="100.0" w:type="dxa"/>
+              <w:right w:w="100.0" w:type="dxa"/>
+            </w:tcMar>
+            <w:vAlign w:val="top"/>
+          </w:tcPr>
+          <w:p>
+            <w:pPr>
+              <w:widowControl w:val="0"/>
+              <w:spacing w:line="240" w:lineRule="auto"/>
+              <w:rPr>
+                <w:rFonts w:ascii="Times New Roman" w:cs="Times New Roman" w:eastAsia="Times New Roman" w:hAnsi="Times New Roman"/>
+                <w:sz w:val="24"/>
+                <w:szCs w:val="24"/>
+              </w:rPr>
+            </w:pPr>
+            <w:r>
+              <w:rPr>
+                <w:rFonts w:ascii="Times New Roman" w:cs="Times New Roman" w:eastAsia="Times New Roman" w:hAnsi="Times New Roman"/>
+                <w:sz w:val="24"/>
+                <w:szCs w:val="24"/>
+                <w:rtl w:val="0"/>
+              </w:rPr>
+              <w:t xml:space="preserve">DOCX</w:t>
+            </w:r>
+          </w:p>
+        </w:tc>
+        <w:tc>
+          <w:tcPr>
+            <w:shd w:fill="auto" w:val="clear"/>
+            <w:tcMar>
+              <w:top w:w="100.0" w:type="dxa"/>
+              <w:left w:w="100.0" w:type="dxa"/>
+              <w:bottom w:w="100.0" w:type="dxa"/>
+              <w:right w:w="100.0" w:type="dxa"/>
+            </w:tcMar>
+            <w:vAlign w:val="top"/>
+          </w:tcPr>
+          <w:p>
+            <w:pPr>
+              <w:widowControl w:val="0"/>
+              <w:spacing w:line="240" w:lineRule="auto"/>
+              <w:rPr>
+                <w:rFonts w:ascii="Times New Roman" w:cs="Times New Roman" w:eastAsia="Times New Roman" w:hAnsi="Times New Roman"/>
+                <w:sz w:val="24"/>
+                <w:szCs w:val="24"/>
+              </w:rPr>
+            </w:pPr>
+            <w:r>
+              <w:rPr>
+                <w:rFonts w:ascii="Times New Roman" w:cs="Times New Roman" w:eastAsia="Times New Roman" w:hAnsi="Times New Roman"/>
+                <w:sz w:val="24"/>
+                <w:szCs w:val="24"/>
+                <w:rtl w:val="0"/>
+              </w:rPr>
+              <w:t xml:space="preserve">SCSE</w:t>
+            </w:r>
+          </w:p>
+        </w:tc>
+      </w:tr>
+      <w:tr>
+        <w:trPr>
+          <w:cantSplit w:val="0"/>
+          <w:tblHeader w:val="0"/>
+        </w:trPr>
+        <w:tc>
+          <w:tcPr>
+            <w:shd w:fill="auto" w:val="clear"/>
+            <w:tcMar>
+              <w:top w:w="100.0" w:type="dxa"/>
+              <w:left w:w="100.0" w:type="dxa"/>
+              <w:bottom w:w="100.0" w:type="dxa"/>
+              <w:right w:w="100.0" w:type="dxa"/>
+            </w:tcMar>
+            <w:vAlign w:val="top"/>
+          </w:tcPr>
+          <w:p>
+            <w:pPr>
+              <w:keepNext w:val="0"/>
+              <w:keepLines w:val="0"/>
+              <w:pageBreakBefore w:val="0"/>
+              <w:widowControl w:val="0"/>
+              <w:pBdr>
+                <w:top w:space="0" w:sz="0" w:val="nil"/>
+                <w:left w:space="0" w:sz="0" w:val="nil"/>
+                <w:bottom w:space="0" w:sz="0" w:val="nil"/>
+                <w:right w:space="0" w:sz="0" w:val="nil"/>
+                <w:between w:space="0" w:sz="0" w:val="nil"/>
+              </w:pBdr>
+              <w:shd w:fill="auto" w:val="clear"/>
+              <w:spacing w:after="0" w:before="0" w:line="240" w:lineRule="auto"/>
+              <w:ind w:left="0" w:right="0" w:firstLine="0"/>
+              <w:jc w:val="left"/>
+              <w:rPr>
+                <w:rFonts w:ascii="Times New Roman" w:cs="Times New Roman" w:eastAsia="Times New Roman" w:hAnsi="Times New Roman"/>
+                <w:sz w:val="24"/>
+                <w:szCs w:val="24"/>
+              </w:rPr>
+            </w:pPr>
+            <w:r>
+              <w:rPr>
+                <w:rFonts w:ascii="Times New Roman" w:cs="Times New Roman" w:eastAsia="Times New Roman" w:hAnsi="Times New Roman"/>
+                <w:sz w:val="24"/>
+                <w:szCs w:val="24"/>
+                <w:rtl w:val="0"/>
+              </w:rPr>
+              <w:t xml:space="preserve">E</w:t>
+            </w:r>
+          </w:p>
+        </w:tc>
+        <w:tc>
+          <w:tcPr>
+            <w:shd w:fill="auto" w:val="clear"/>
+            <w:tcMar>
+              <w:top w:w="100.0" w:type="dxa"/>
+              <w:left w:w="100.0" w:type="dxa"/>
+              <w:bottom w:w="100.0" w:type="dxa"/>
+              <w:right w:w="100.0" w:type="dxa"/>
+            </w:tcMar>
+            <w:vAlign w:val="top"/>
+          </w:tcPr>
+          <w:p>
+            <w:pPr>
+              <w:widowControl w:val="0"/>
+              <w:spacing w:line="240" w:lineRule="auto"/>
+              <w:rPr>
+                <w:rFonts w:ascii="Times New Roman" w:cs="Times New Roman" w:eastAsia="Times New Roman" w:hAnsi="Times New Roman"/>
+                <w:sz w:val="24"/>
+                <w:szCs w:val="24"/>
+              </w:rPr>
+            </w:pPr>
+            <w:r>
+              <w:rPr>
+                <w:rFonts w:ascii="Times New Roman" w:cs="Times New Roman" w:eastAsia="Times New Roman" w:hAnsi="Times New Roman"/>
+                <w:sz w:val="24"/>
+                <w:szCs w:val="24"/>
+                <w:rtl w:val="0"/>
+              </w:rPr>
+              <w:t xml:space="preserve">Documento de Especificación de User Interface</w:t>
+            </w:r>
+          </w:p>
+        </w:tc>
+        <w:tc>
+          <w:tcPr>
+            <w:shd w:fill="auto" w:val="clear"/>
+            <w:tcMar>
+              <w:top w:w="100.0" w:type="dxa"/>
+              <w:left w:w="100.0" w:type="dxa"/>
+              <w:bottom w:w="100.0" w:type="dxa"/>
+              <w:right w:w="100.0" w:type="dxa"/>
+            </w:tcMar>
+            <w:vAlign w:val="top"/>
+          </w:tcPr>
+          <w:p>
+            <w:pPr>
+              <w:widowControl w:val="0"/>
+              <w:spacing w:line="240" w:lineRule="auto"/>
+              <w:rPr>
+                <w:rFonts w:ascii="Times New Roman" w:cs="Times New Roman" w:eastAsia="Times New Roman" w:hAnsi="Times New Roman"/>
+                <w:sz w:val="24"/>
+                <w:szCs w:val="24"/>
+              </w:rPr>
+            </w:pPr>
+            <w:r>
+              <w:rPr>
+                <w:rFonts w:ascii="Times New Roman" w:cs="Times New Roman" w:eastAsia="Times New Roman" w:hAnsi="Times New Roman"/>
+                <w:sz w:val="24"/>
+                <w:szCs w:val="24"/>
+                <w:rtl w:val="0"/>
+              </w:rPr>
+              <w:t xml:space="preserve">SCSE-DEUI</w:t>
+            </w:r>
+          </w:p>
+        </w:tc>
+        <w:tc>
+          <w:tcPr>
+            <w:shd w:fill="auto" w:val="clear"/>
+            <w:tcMar>
+              <w:top w:w="100.0" w:type="dxa"/>
+              <w:left w:w="100.0" w:type="dxa"/>
+              <w:bottom w:w="100.0" w:type="dxa"/>
+              <w:right w:w="100.0" w:type="dxa"/>
+            </w:tcMar>
+            <w:vAlign w:val="top"/>
+          </w:tcPr>
+          <w:p>
+            <w:pPr>
+              <w:keepNext w:val="0"/>
+              <w:keepLines w:val="0"/>
+              <w:pageBreakBefore w:val="0"/>
+              <w:widowControl w:val="0"/>
+              <w:pBdr>
+                <w:top w:space="0" w:sz="0" w:val="nil"/>
+                <w:left w:space="0" w:sz="0" w:val="nil"/>
+                <w:bottom w:space="0" w:sz="0" w:val="nil"/>
+                <w:right w:space="0" w:sz="0" w:val="nil"/>
+                <w:between w:space="0" w:sz="0" w:val="nil"/>
+              </w:pBdr>
+              <w:shd w:fill="auto" w:val="clear"/>
+              <w:spacing w:after="0" w:before="0" w:line="240" w:lineRule="auto"/>
+              <w:ind w:left="0" w:right="0" w:firstLine="0"/>
+              <w:jc w:val="left"/>
+              <w:rPr>
+                <w:rFonts w:ascii="Times New Roman" w:cs="Times New Roman" w:eastAsia="Times New Roman" w:hAnsi="Times New Roman"/>
+                <w:sz w:val="24"/>
+                <w:szCs w:val="24"/>
+              </w:rPr>
+            </w:pPr>
+            <w:r>
+              <w:rPr>
+                <w:rFonts w:ascii="Times New Roman" w:cs="Times New Roman" w:eastAsia="Times New Roman" w:hAnsi="Times New Roman"/>
+                <w:sz w:val="24"/>
+                <w:szCs w:val="24"/>
+                <w:rtl w:val="0"/>
+              </w:rPr>
+              <w:t xml:space="preserve">P</w:t>
+            </w:r>
+          </w:p>
+        </w:tc>
+        <w:tc>
+          <w:tcPr>
+            <w:shd w:fill="auto" w:val="clear"/>
+            <w:tcMar>
+              <w:top w:w="100.0" w:type="dxa"/>
+              <w:left w:w="100.0" w:type="dxa"/>
+              <w:bottom w:w="100.0" w:type="dxa"/>
+              <w:right w:w="100.0" w:type="dxa"/>
+            </w:tcMar>
+            <w:vAlign w:val="top"/>
+          </w:tcPr>
+          <w:p>
+            <w:pPr>
+              <w:widowControl w:val="0"/>
+              <w:spacing w:line="240" w:lineRule="auto"/>
+              <w:rPr>
+                <w:rFonts w:ascii="Times New Roman" w:cs="Times New Roman" w:eastAsia="Times New Roman" w:hAnsi="Times New Roman"/>
+                <w:sz w:val="24"/>
+                <w:szCs w:val="24"/>
+              </w:rPr>
+            </w:pPr>
+            <w:r>
+              <w:rPr>
+                <w:rFonts w:ascii="Times New Roman" w:cs="Times New Roman" w:eastAsia="Times New Roman" w:hAnsi="Times New Roman"/>
+                <w:sz w:val="24"/>
+                <w:szCs w:val="24"/>
+                <w:rtl w:val="0"/>
+              </w:rPr>
+              <w:t xml:space="preserve">DOCX</w:t>
+            </w:r>
+          </w:p>
+        </w:tc>
+        <w:tc>
+          <w:tcPr>
+            <w:shd w:fill="auto" w:val="clear"/>
+            <w:tcMar>
+              <w:top w:w="100.0" w:type="dxa"/>
+              <w:left w:w="100.0" w:type="dxa"/>
+              <w:bottom w:w="100.0" w:type="dxa"/>
+              <w:right w:w="100.0" w:type="dxa"/>
+            </w:tcMar>
+            <w:vAlign w:val="top"/>
+          </w:tcPr>
+          <w:p>
+            <w:pPr>
+              <w:widowControl w:val="0"/>
+              <w:spacing w:line="240" w:lineRule="auto"/>
+              <w:rPr>
+                <w:rFonts w:ascii="Times New Roman" w:cs="Times New Roman" w:eastAsia="Times New Roman" w:hAnsi="Times New Roman"/>
+                <w:sz w:val="24"/>
+                <w:szCs w:val="24"/>
+              </w:rPr>
+            </w:pPr>
+            <w:r>
+              <w:rPr>
+                <w:rFonts w:ascii="Times New Roman" w:cs="Times New Roman" w:eastAsia="Times New Roman" w:hAnsi="Times New Roman"/>
+                <w:sz w:val="24"/>
+                <w:szCs w:val="24"/>
+                <w:rtl w:val="0"/>
+              </w:rPr>
+              <w:t xml:space="preserve">SCSE</w:t>
+            </w:r>
+          </w:p>
+        </w:tc>
+      </w:tr>
+      <w:tr>
+        <w:trPr>
+          <w:cantSplit w:val="0"/>
+          <w:tblHeader w:val="0"/>
+        </w:trPr>
+        <w:tc>
+          <w:tcPr>
+            <w:shd w:fill="auto" w:val="clear"/>
+            <w:tcMar>
+              <w:top w:w="100.0" w:type="dxa"/>
+              <w:left w:w="100.0" w:type="dxa"/>
+              <w:bottom w:w="100.0" w:type="dxa"/>
+              <w:right w:w="100.0" w:type="dxa"/>
+            </w:tcMar>
+            <w:vAlign w:val="top"/>
+          </w:tcPr>
+          <w:p>
+            <w:pPr>
+              <w:keepNext w:val="0"/>
+              <w:keepLines w:val="0"/>
+              <w:pageBreakBefore w:val="0"/>
+              <w:widowControl w:val="0"/>
+              <w:pBdr>
+                <w:top w:space="0" w:sz="0" w:val="nil"/>
+                <w:left w:space="0" w:sz="0" w:val="nil"/>
+                <w:bottom w:space="0" w:sz="0" w:val="nil"/>
+                <w:right w:space="0" w:sz="0" w:val="nil"/>
+                <w:between w:space="0" w:sz="0" w:val="nil"/>
+              </w:pBdr>
+              <w:shd w:fill="auto" w:val="clear"/>
+              <w:spacing w:after="0" w:before="0" w:line="240" w:lineRule="auto"/>
+              <w:ind w:left="0" w:right="0" w:firstLine="0"/>
+              <w:jc w:val="left"/>
+              <w:rPr>
+                <w:rFonts w:ascii="Times New Roman" w:cs="Times New Roman" w:eastAsia="Times New Roman" w:hAnsi="Times New Roman"/>
+                <w:sz w:val="24"/>
+                <w:szCs w:val="24"/>
+              </w:rPr>
+            </w:pPr>
+            <w:r>
+              <w:rPr>
+                <w:rFonts w:ascii="Times New Roman" w:cs="Times New Roman" w:eastAsia="Times New Roman" w:hAnsi="Times New Roman"/>
+                <w:sz w:val="24"/>
+                <w:szCs w:val="24"/>
+                <w:rtl w:val="0"/>
+              </w:rPr>
+              <w:t xml:space="preserve">E</w:t>
+            </w:r>
+          </w:p>
+        </w:tc>
+        <w:tc>
+          <w:tcPr>
+            <w:shd w:fill="auto" w:val="clear"/>
+            <w:tcMar>
+              <w:top w:w="100.0" w:type="dxa"/>
+              <w:left w:w="100.0" w:type="dxa"/>
+              <w:bottom w:w="100.0" w:type="dxa"/>
+              <w:right w:w="100.0" w:type="dxa"/>
+            </w:tcMar>
+            <w:vAlign w:val="top"/>
+          </w:tcPr>
+          <w:p>
+            <w:pPr>
+              <w:widowControl w:val="0"/>
+              <w:spacing w:line="240" w:lineRule="auto"/>
+              <w:rPr>
+                <w:rFonts w:ascii="Times New Roman" w:cs="Times New Roman" w:eastAsia="Times New Roman" w:hAnsi="Times New Roman"/>
+                <w:sz w:val="24"/>
+                <w:szCs w:val="24"/>
+              </w:rPr>
+            </w:pPr>
+            <w:r>
+              <w:rPr>
+                <w:rFonts w:ascii="Times New Roman" w:cs="Times New Roman" w:eastAsia="Times New Roman" w:hAnsi="Times New Roman"/>
+                <w:sz w:val="24"/>
+                <w:szCs w:val="24"/>
+                <w:rtl w:val="0"/>
+              </w:rPr>
+              <w:t xml:space="preserve">Documento de Especificación de la Base de Datos</w:t>
+            </w:r>
+          </w:p>
+        </w:tc>
+        <w:tc>
+          <w:tcPr>
+            <w:shd w:fill="auto" w:val="clear"/>
+            <w:tcMar>
+              <w:top w:w="100.0" w:type="dxa"/>
+              <w:left w:w="100.0" w:type="dxa"/>
+              <w:bottom w:w="100.0" w:type="dxa"/>
+              <w:right w:w="100.0" w:type="dxa"/>
+            </w:tcMar>
+            <w:vAlign w:val="top"/>
+          </w:tcPr>
+          <w:p>
+            <w:pPr>
+              <w:widowControl w:val="0"/>
+              <w:spacing w:line="240" w:lineRule="auto"/>
+              <w:rPr>
+                <w:rFonts w:ascii="Times New Roman" w:cs="Times New Roman" w:eastAsia="Times New Roman" w:hAnsi="Times New Roman"/>
+                <w:sz w:val="24"/>
+                <w:szCs w:val="24"/>
+              </w:rPr>
+            </w:pPr>
+            <w:r>
+              <w:rPr>
+                <w:rFonts w:ascii="Times New Roman" w:cs="Times New Roman" w:eastAsia="Times New Roman" w:hAnsi="Times New Roman"/>
+                <w:sz w:val="24"/>
+                <w:szCs w:val="24"/>
+                <w:rtl w:val="0"/>
+              </w:rPr>
+              <w:t xml:space="preserve">SCSE-DEBD</w:t>
+            </w:r>
+          </w:p>
+        </w:tc>
+        <w:tc>
+          <w:tcPr>
+            <w:shd w:fill="auto" w:val="clear"/>
+            <w:tcMar>
+              <w:top w:w="100.0" w:type="dxa"/>
+              <w:left w:w="100.0" w:type="dxa"/>
+              <w:bottom w:w="100.0" w:type="dxa"/>
+              <w:right w:w="100.0" w:type="dxa"/>
+            </w:tcMar>
+            <w:vAlign w:val="top"/>
+          </w:tcPr>
+          <w:p>
+            <w:pPr>
+              <w:keepNext w:val="0"/>
+              <w:keepLines w:val="0"/>
+              <w:pageBreakBefore w:val="0"/>
+              <w:widowControl w:val="0"/>
+              <w:pBdr>
+                <w:top w:space="0" w:sz="0" w:val="nil"/>
+                <w:left w:space="0" w:sz="0" w:val="nil"/>
+                <w:bottom w:space="0" w:sz="0" w:val="nil"/>
+                <w:right w:space="0" w:sz="0" w:val="nil"/>
+                <w:between w:space="0" w:sz="0" w:val="nil"/>
+              </w:pBdr>
+              <w:shd w:fill="auto" w:val="clear"/>
+              <w:spacing w:after="0" w:before="0" w:line="240" w:lineRule="auto"/>
+              <w:ind w:left="0" w:right="0" w:firstLine="0"/>
+              <w:jc w:val="left"/>
+              <w:rPr>
+                <w:rFonts w:ascii="Times New Roman" w:cs="Times New Roman" w:eastAsia="Times New Roman" w:hAnsi="Times New Roman"/>
+                <w:sz w:val="24"/>
+                <w:szCs w:val="24"/>
+              </w:rPr>
+            </w:pPr>
+            <w:r>
+              <w:rPr>
+                <w:rFonts w:ascii="Times New Roman" w:cs="Times New Roman" w:eastAsia="Times New Roman" w:hAnsi="Times New Roman"/>
+                <w:sz w:val="24"/>
+                <w:szCs w:val="24"/>
+                <w:rtl w:val="0"/>
+              </w:rPr>
+              <w:t xml:space="preserve">P</w:t>
+            </w:r>
+          </w:p>
+        </w:tc>
+        <w:tc>
+          <w:tcPr>
+            <w:shd w:fill="auto" w:val="clear"/>
+            <w:tcMar>
+              <w:top w:w="100.0" w:type="dxa"/>
+              <w:left w:w="100.0" w:type="dxa"/>
+              <w:bottom w:w="100.0" w:type="dxa"/>
+              <w:right w:w="100.0" w:type="dxa"/>
+            </w:tcMar>
+            <w:vAlign w:val="top"/>
+          </w:tcPr>
+          <w:p>
+            <w:pPr>
+              <w:widowControl w:val="0"/>
+              <w:spacing w:line="240" w:lineRule="auto"/>
+              <w:rPr>
+                <w:rFonts w:ascii="Times New Roman" w:cs="Times New Roman" w:eastAsia="Times New Roman" w:hAnsi="Times New Roman"/>
+                <w:sz w:val="24"/>
+                <w:szCs w:val="24"/>
+              </w:rPr>
+            </w:pPr>
+            <w:r>
+              <w:rPr>
+                <w:rFonts w:ascii="Times New Roman" w:cs="Times New Roman" w:eastAsia="Times New Roman" w:hAnsi="Times New Roman"/>
+                <w:sz w:val="24"/>
+                <w:szCs w:val="24"/>
+                <w:rtl w:val="0"/>
+              </w:rPr>
+              <w:t xml:space="preserve">DOCX</w:t>
+            </w:r>
+          </w:p>
+        </w:tc>
+        <w:tc>
+          <w:tcPr>
+            <w:shd w:fill="auto" w:val="clear"/>
+            <w:tcMar>
+              <w:top w:w="100.0" w:type="dxa"/>
+              <w:left w:w="100.0" w:type="dxa"/>
+              <w:bottom w:w="100.0" w:type="dxa"/>
+              <w:right w:w="100.0" w:type="dxa"/>
+            </w:tcMar>
+            <w:vAlign w:val="top"/>
+          </w:tcPr>
+          <w:p>
+            <w:pPr>
+              <w:widowControl w:val="0"/>
+              <w:spacing w:line="240" w:lineRule="auto"/>
+              <w:rPr>
+                <w:rFonts w:ascii="Times New Roman" w:cs="Times New Roman" w:eastAsia="Times New Roman" w:hAnsi="Times New Roman"/>
+                <w:sz w:val="24"/>
+                <w:szCs w:val="24"/>
+              </w:rPr>
+            </w:pPr>
+            <w:r>
+              <w:rPr>
+                <w:rFonts w:ascii="Times New Roman" w:cs="Times New Roman" w:eastAsia="Times New Roman" w:hAnsi="Times New Roman"/>
+                <w:sz w:val="24"/>
+                <w:szCs w:val="24"/>
+                <w:rtl w:val="0"/>
+              </w:rPr>
+              <w:t xml:space="preserve">SCSE</w:t>
+            </w:r>
+          </w:p>
+        </w:tc>
+      </w:tr>
+      <w:tr>
+        <w:trPr>
+          <w:cantSplit w:val="0"/>
+          <w:tblHeader w:val="0"/>
+        </w:trPr>
+        <w:tc>
+          <w:tcPr>
+            <w:shd w:fill="auto" w:val="clear"/>
+            <w:tcMar>
+              <w:top w:w="100.0" w:type="dxa"/>
+              <w:left w:w="100.0" w:type="dxa"/>
+              <w:bottom w:w="100.0" w:type="dxa"/>
+              <w:right w:w="100.0" w:type="dxa"/>
+            </w:tcMar>
+            <w:vAlign w:val="top"/>
+          </w:tcPr>
+          <w:p>
+            <w:pPr>
+              <w:keepNext w:val="0"/>
+              <w:keepLines w:val="0"/>
+              <w:pageBreakBefore w:val="0"/>
+              <w:widowControl w:val="0"/>
+              <w:pBdr>
+                <w:top w:space="0" w:sz="0" w:val="nil"/>
+                <w:left w:space="0" w:sz="0" w:val="nil"/>
+                <w:bottom w:space="0" w:sz="0" w:val="nil"/>
+                <w:right w:space="0" w:sz="0" w:val="nil"/>
+                <w:between w:space="0" w:sz="0" w:val="nil"/>
+              </w:pBdr>
+              <w:shd w:fill="auto" w:val="clear"/>
+              <w:spacing w:after="0" w:before="0" w:line="240" w:lineRule="auto"/>
+              <w:ind w:left="0" w:right="0" w:firstLine="0"/>
+              <w:jc w:val="left"/>
+              <w:rPr>
+                <w:rFonts w:ascii="Times New Roman" w:cs="Times New Roman" w:eastAsia="Times New Roman" w:hAnsi="Times New Roman"/>
+                <w:sz w:val="24"/>
+                <w:szCs w:val="24"/>
+              </w:rPr>
+            </w:pPr>
+            <w:r>
+              <w:rPr>
+                <w:rFonts w:ascii="Times New Roman" w:cs="Times New Roman" w:eastAsia="Times New Roman" w:hAnsi="Times New Roman"/>
+                <w:sz w:val="24"/>
+                <w:szCs w:val="24"/>
+                <w:rtl w:val="0"/>
+              </w:rPr>
+              <w:t xml:space="preserve">F</w:t>
+            </w:r>
+          </w:p>
+        </w:tc>
+        <w:tc>
+          <w:tcPr>
+            <w:shd w:fill="auto" w:val="clear"/>
+            <w:tcMar>
+              <w:top w:w="100.0" w:type="dxa"/>
+              <w:left w:w="100.0" w:type="dxa"/>
+              <w:bottom w:w="100.0" w:type="dxa"/>
+              <w:right w:w="100.0" w:type="dxa"/>
+            </w:tcMar>
+            <w:vAlign w:val="top"/>
+          </w:tcPr>
+          <w:p>
+            <w:pPr>
+              <w:widowControl w:val="0"/>
+              <w:spacing w:line="240" w:lineRule="auto"/>
+              <w:rPr>
+                <w:rFonts w:ascii="Times New Roman" w:cs="Times New Roman" w:eastAsia="Times New Roman" w:hAnsi="Times New Roman"/>
+                <w:sz w:val="24"/>
+                <w:szCs w:val="24"/>
+              </w:rPr>
+            </w:pPr>
+            <w:r>
+              <w:rPr>
+                <w:rFonts w:ascii="Times New Roman" w:cs="Times New Roman" w:eastAsia="Times New Roman" w:hAnsi="Times New Roman"/>
+                <w:sz w:val="24"/>
+                <w:szCs w:val="24"/>
+                <w:rtl w:val="0"/>
+              </w:rPr>
+              <w:t xml:space="preserve">Login Register</w:t>
+            </w:r>
+          </w:p>
+        </w:tc>
+        <w:tc>
+          <w:tcPr>
+            <w:shd w:fill="auto" w:val="clear"/>
+            <w:tcMar>
+              <w:top w:w="100.0" w:type="dxa"/>
+              <w:left w:w="100.0" w:type="dxa"/>
+              <w:bottom w:w="100.0" w:type="dxa"/>
+              <w:right w:w="100.0" w:type="dxa"/>
+            </w:tcMar>
+            <w:vAlign w:val="top"/>
+          </w:tcPr>
+          <w:p>
+            <w:pPr>
+              <w:widowControl w:val="0"/>
+              <w:spacing w:line="240" w:lineRule="auto"/>
+              <w:rPr>
+                <w:rFonts w:ascii="Times New Roman" w:cs="Times New Roman" w:eastAsia="Times New Roman" w:hAnsi="Times New Roman"/>
+                <w:sz w:val="24"/>
+                <w:szCs w:val="24"/>
+              </w:rPr>
+            </w:pPr>
+            <w:r>
+              <w:rPr>
+                <w:rFonts w:ascii="Times New Roman" w:cs="Times New Roman" w:eastAsia="Times New Roman" w:hAnsi="Times New Roman"/>
+                <w:sz w:val="24"/>
+                <w:szCs w:val="24"/>
+                <w:rtl w:val="0"/>
+              </w:rPr>
+              <w:t xml:space="preserve">SCSE-LR</w:t>
+            </w:r>
+          </w:p>
+        </w:tc>
+        <w:tc>
+          <w:tcPr>
+            <w:shd w:fill="auto" w:val="clear"/>
+            <w:tcMar>
+              <w:top w:w="100.0" w:type="dxa"/>
+              <w:left w:w="100.0" w:type="dxa"/>
+              <w:bottom w:w="100.0" w:type="dxa"/>
+              <w:right w:w="100.0" w:type="dxa"/>
+            </w:tcMar>
+            <w:vAlign w:val="top"/>
+          </w:tcPr>
+          <w:p>
+            <w:pPr>
+              <w:keepNext w:val="0"/>
+              <w:keepLines w:val="0"/>
+              <w:pageBreakBefore w:val="0"/>
+              <w:widowControl w:val="0"/>
+              <w:pBdr>
+                <w:top w:space="0" w:sz="0" w:val="nil"/>
+                <w:left w:space="0" w:sz="0" w:val="nil"/>
+                <w:bottom w:space="0" w:sz="0" w:val="nil"/>
+                <w:right w:space="0" w:sz="0" w:val="nil"/>
+                <w:between w:space="0" w:sz="0" w:val="nil"/>
+              </w:pBdr>
+              <w:shd w:fill="auto" w:val="clear"/>
+              <w:spacing w:after="0" w:before="0" w:line="240" w:lineRule="auto"/>
+              <w:ind w:left="0" w:right="0" w:firstLine="0"/>
+              <w:jc w:val="left"/>
+              <w:rPr>
+                <w:rFonts w:ascii="Times New Roman" w:cs="Times New Roman" w:eastAsia="Times New Roman" w:hAnsi="Times New Roman"/>
+                <w:sz w:val="24"/>
+                <w:szCs w:val="24"/>
+              </w:rPr>
+            </w:pPr>
+            <w:r>
+              <w:rPr>
+                <w:rFonts w:ascii="Times New Roman" w:cs="Times New Roman" w:eastAsia="Times New Roman" w:hAnsi="Times New Roman"/>
+                <w:sz w:val="24"/>
+                <w:szCs w:val="24"/>
+                <w:rtl w:val="0"/>
+              </w:rPr>
+              <w:t xml:space="preserve">P</w:t>
+            </w:r>
+          </w:p>
+        </w:tc>
+        <w:tc>
+          <w:tcPr>
+            <w:shd w:fill="auto" w:val="clear"/>
+            <w:tcMar>
+              <w:top w:w="100.0" w:type="dxa"/>
+              <w:left w:w="100.0" w:type="dxa"/>
+              <w:bottom w:w="100.0" w:type="dxa"/>
+              <w:right w:w="100.0" w:type="dxa"/>
+            </w:tcMar>
+            <w:vAlign w:val="top"/>
+          </w:tcPr>
+          <w:p>
+            <w:pPr>
+              <w:widowControl w:val="0"/>
+              <w:spacing w:line="240" w:lineRule="auto"/>
+              <w:rPr>
+                <w:rFonts w:ascii="Times New Roman" w:cs="Times New Roman" w:eastAsia="Times New Roman" w:hAnsi="Times New Roman"/>
+                <w:sz w:val="24"/>
+                <w:szCs w:val="24"/>
+              </w:rPr>
+            </w:pPr>
+            <w:r>
+              <w:rPr>
+                <w:rFonts w:ascii="Times New Roman" w:cs="Times New Roman" w:eastAsia="Times New Roman" w:hAnsi="Times New Roman"/>
+                <w:sz w:val="24"/>
+                <w:szCs w:val="24"/>
+                <w:rtl w:val="0"/>
+              </w:rPr>
+              <w:t xml:space="preserve">HTML</w:t>
+            </w:r>
+          </w:p>
+        </w:tc>
+        <w:tc>
+          <w:tcPr>
+            <w:shd w:fill="auto" w:val="clear"/>
+            <w:tcMar>
+              <w:top w:w="100.0" w:type="dxa"/>
+              <w:left w:w="100.0" w:type="dxa"/>
+              <w:bottom w:w="100.0" w:type="dxa"/>
+              <w:right w:w="100.0" w:type="dxa"/>
+            </w:tcMar>
+            <w:vAlign w:val="top"/>
+          </w:tcPr>
+          <w:p>
+            <w:pPr>
+              <w:widowControl w:val="0"/>
+              <w:spacing w:line="240" w:lineRule="auto"/>
+              <w:rPr>
+                <w:rFonts w:ascii="Times New Roman" w:cs="Times New Roman" w:eastAsia="Times New Roman" w:hAnsi="Times New Roman"/>
+                <w:sz w:val="24"/>
+                <w:szCs w:val="24"/>
+              </w:rPr>
+            </w:pPr>
+            <w:r>
+              <w:rPr>
+                <w:rFonts w:ascii="Times New Roman" w:cs="Times New Roman" w:eastAsia="Times New Roman" w:hAnsi="Times New Roman"/>
+                <w:sz w:val="24"/>
+                <w:szCs w:val="24"/>
+                <w:rtl w:val="0"/>
+              </w:rPr>
+              <w:t xml:space="preserve">SCSE</w:t>
+            </w:r>
+          </w:p>
+        </w:tc>
+      </w:tr>
+      <w:tr>
+        <w:trPr>
+          <w:cantSplit w:val="0"/>
+          <w:tblHeader w:val="0"/>
+        </w:trPr>
+        <w:tc>
+          <w:tcPr>
+            <w:shd w:fill="auto" w:val="clear"/>
+            <w:tcMar>
+              <w:top w:w="100.0" w:type="dxa"/>
+              <w:left w:w="100.0" w:type="dxa"/>
+              <w:bottom w:w="100.0" w:type="dxa"/>
+              <w:right w:w="100.0" w:type="dxa"/>
+            </w:tcMar>
+            <w:vAlign w:val="top"/>
+          </w:tcPr>
+          <w:p>
+            <w:pPr>
+              <w:keepNext w:val="0"/>
+              <w:keepLines w:val="0"/>
+              <w:pageBreakBefore w:val="0"/>
+              <w:widowControl w:val="0"/>
+              <w:pBdr>
+                <w:top w:space="0" w:sz="0" w:val="nil"/>
+                <w:left w:space="0" w:sz="0" w:val="nil"/>
+                <w:bottom w:space="0" w:sz="0" w:val="nil"/>
+                <w:right w:space="0" w:sz="0" w:val="nil"/>
+                <w:between w:space="0" w:sz="0" w:val="nil"/>
+              </w:pBdr>
+              <w:shd w:fill="auto" w:val="clear"/>
+              <w:spacing w:after="0" w:before="0" w:line="240" w:lineRule="auto"/>
+              <w:ind w:left="0" w:right="0" w:firstLine="0"/>
+              <w:jc w:val="left"/>
+              <w:rPr>
+                <w:rFonts w:ascii="Times New Roman" w:cs="Times New Roman" w:eastAsia="Times New Roman" w:hAnsi="Times New Roman"/>
+                <w:sz w:val="24"/>
+                <w:szCs w:val="24"/>
+              </w:rPr>
+            </w:pPr>
+            <w:r>
+              <w:rPr>
+                <w:rFonts w:ascii="Times New Roman" w:cs="Times New Roman" w:eastAsia="Times New Roman" w:hAnsi="Times New Roman"/>
+                <w:sz w:val="24"/>
+                <w:szCs w:val="24"/>
+                <w:rtl w:val="0"/>
+              </w:rPr>
+              <w:t xml:space="preserve">F</w:t>
+            </w:r>
+          </w:p>
+        </w:tc>
+        <w:tc>
+          <w:tcPr>
+            <w:shd w:fill="auto" w:val="clear"/>
+            <w:tcMar>
+              <w:top w:w="100.0" w:type="dxa"/>
+              <w:left w:w="100.0" w:type="dxa"/>
+              <w:bottom w:w="100.0" w:type="dxa"/>
+              <w:right w:w="100.0" w:type="dxa"/>
+            </w:tcMar>
+            <w:vAlign w:val="top"/>
+          </w:tcPr>
+          <w:p>
+            <w:pPr>
+              <w:widowControl w:val="0"/>
+              <w:spacing w:line="240" w:lineRule="auto"/>
+              <w:rPr>
+                <w:rFonts w:ascii="Times New Roman" w:cs="Times New Roman" w:eastAsia="Times New Roman" w:hAnsi="Times New Roman"/>
+                <w:sz w:val="24"/>
+                <w:szCs w:val="24"/>
+              </w:rPr>
+            </w:pPr>
+            <w:r>
+              <w:rPr>
+                <w:rFonts w:ascii="Times New Roman" w:cs="Times New Roman" w:eastAsia="Times New Roman" w:hAnsi="Times New Roman"/>
+                <w:sz w:val="24"/>
+                <w:szCs w:val="24"/>
+                <w:rtl w:val="0"/>
+              </w:rPr>
+              <w:t xml:space="preserve">Script del Login Register</w:t>
+            </w:r>
+          </w:p>
+        </w:tc>
+        <w:tc>
+          <w:tcPr>
+            <w:shd w:fill="auto" w:val="clear"/>
+            <w:tcMar>
+              <w:top w:w="100.0" w:type="dxa"/>
+              <w:left w:w="100.0" w:type="dxa"/>
+              <w:bottom w:w="100.0" w:type="dxa"/>
+              <w:right w:w="100.0" w:type="dxa"/>
+            </w:tcMar>
+            <w:vAlign w:val="top"/>
+          </w:tcPr>
+          <w:p>
+            <w:pPr>
+              <w:widowControl w:val="0"/>
+              <w:spacing w:line="240" w:lineRule="auto"/>
+              <w:rPr>
+                <w:rFonts w:ascii="Times New Roman" w:cs="Times New Roman" w:eastAsia="Times New Roman" w:hAnsi="Times New Roman"/>
+                <w:sz w:val="24"/>
+                <w:szCs w:val="24"/>
+              </w:rPr>
+            </w:pPr>
+            <w:r>
+              <w:rPr>
+                <w:rFonts w:ascii="Times New Roman" w:cs="Times New Roman" w:eastAsia="Times New Roman" w:hAnsi="Times New Roman"/>
+                <w:sz w:val="24"/>
+                <w:szCs w:val="24"/>
+                <w:rtl w:val="0"/>
+              </w:rPr>
+              <w:t xml:space="preserve">SCSE-SLR</w:t>
+            </w:r>
+          </w:p>
+        </w:tc>
+        <w:tc>
+          <w:tcPr>
+            <w:shd w:fill="auto" w:val="clear"/>
+            <w:tcMar>
+              <w:top w:w="100.0" w:type="dxa"/>
+              <w:left w:w="100.0" w:type="dxa"/>
+              <w:bottom w:w="100.0" w:type="dxa"/>
+              <w:right w:w="100.0" w:type="dxa"/>
+            </w:tcMar>
+            <w:vAlign w:val="top"/>
+          </w:tcPr>
+          <w:p>
+            <w:pPr>
+              <w:keepNext w:val="0"/>
+              <w:keepLines w:val="0"/>
+              <w:pageBreakBefore w:val="0"/>
+              <w:widowControl w:val="0"/>
+              <w:pBdr>
+                <w:top w:space="0" w:sz="0" w:val="nil"/>
+                <w:left w:space="0" w:sz="0" w:val="nil"/>
+                <w:bottom w:space="0" w:sz="0" w:val="nil"/>
+                <w:right w:space="0" w:sz="0" w:val="nil"/>
+                <w:between w:space="0" w:sz="0" w:val="nil"/>
+              </w:pBdr>
+              <w:shd w:fill="auto" w:val="clear"/>
+              <w:spacing w:after="0" w:before="0" w:line="240" w:lineRule="auto"/>
+              <w:ind w:left="0" w:right="0" w:firstLine="0"/>
+              <w:jc w:val="left"/>
+              <w:rPr>
+                <w:rFonts w:ascii="Times New Roman" w:cs="Times New Roman" w:eastAsia="Times New Roman" w:hAnsi="Times New Roman"/>
+                <w:sz w:val="24"/>
+                <w:szCs w:val="24"/>
+              </w:rPr>
+            </w:pPr>
+            <w:r>
+              <w:rPr>
+                <w:rFonts w:ascii="Times New Roman" w:cs="Times New Roman" w:eastAsia="Times New Roman" w:hAnsi="Times New Roman"/>
+                <w:sz w:val="24"/>
+                <w:szCs w:val="24"/>
+                <w:rtl w:val="0"/>
+              </w:rPr>
+              <w:t xml:space="preserve">P</w:t>
+            </w:r>
+          </w:p>
+        </w:tc>
+        <w:tc>
+          <w:tcPr>
+            <w:shd w:fill="auto" w:val="clear"/>
+            <w:tcMar>
+              <w:top w:w="100.0" w:type="dxa"/>
+              <w:left w:w="100.0" w:type="dxa"/>
+              <w:bottom w:w="100.0" w:type="dxa"/>
+              <w:right w:w="100.0" w:type="dxa"/>
+            </w:tcMar>
+            <w:vAlign w:val="top"/>
+          </w:tcPr>
+          <w:p>
+            <w:pPr>
+              <w:widowControl w:val="0"/>
+              <w:spacing w:line="240" w:lineRule="auto"/>
+              <w:rPr>
+                <w:rFonts w:ascii="Times New Roman" w:cs="Times New Roman" w:eastAsia="Times New Roman" w:hAnsi="Times New Roman"/>
+                <w:sz w:val="24"/>
+                <w:szCs w:val="24"/>
+              </w:rPr>
+            </w:pPr>
+            <w:r>
+              <w:rPr>
+                <w:rFonts w:ascii="Times New Roman" w:cs="Times New Roman" w:eastAsia="Times New Roman" w:hAnsi="Times New Roman"/>
+                <w:sz w:val="24"/>
+                <w:szCs w:val="24"/>
+                <w:rtl w:val="0"/>
+              </w:rPr>
+              <w:t xml:space="preserve">JS</w:t>
+            </w:r>
+          </w:p>
+        </w:tc>
+        <w:tc>
+          <w:tcPr>
+            <w:shd w:fill="auto" w:val="clear"/>
+            <w:tcMar>
+              <w:top w:w="100.0" w:type="dxa"/>
+              <w:left w:w="100.0" w:type="dxa"/>
+              <w:bottom w:w="100.0" w:type="dxa"/>
+              <w:right w:w="100.0" w:type="dxa"/>
+            </w:tcMar>
+            <w:vAlign w:val="top"/>
+          </w:tcPr>
+          <w:p>
+            <w:pPr>
+              <w:widowControl w:val="0"/>
+              <w:spacing w:line="240" w:lineRule="auto"/>
+              <w:rPr>
+                <w:rFonts w:ascii="Times New Roman" w:cs="Times New Roman" w:eastAsia="Times New Roman" w:hAnsi="Times New Roman"/>
+                <w:sz w:val="24"/>
+                <w:szCs w:val="24"/>
+              </w:rPr>
+            </w:pPr>
+            <w:r>
+              <w:rPr>
+                <w:rFonts w:ascii="Times New Roman" w:cs="Times New Roman" w:eastAsia="Times New Roman" w:hAnsi="Times New Roman"/>
+                <w:sz w:val="24"/>
+                <w:szCs w:val="24"/>
+                <w:rtl w:val="0"/>
+              </w:rPr>
+              <w:t xml:space="preserve">SCSE</w:t>
+            </w:r>
+          </w:p>
+        </w:tc>
+      </w:tr>
+      <w:tr>
+        <w:trPr>
+          <w:cantSplit w:val="0"/>
+          <w:tblHeader w:val="0"/>
+        </w:trPr>
+        <w:tc>
+          <w:tcPr>
+            <w:shd w:fill="auto" w:val="clear"/>
+            <w:tcMar>
+              <w:top w:w="100.0" w:type="dxa"/>
+              <w:left w:w="100.0" w:type="dxa"/>
+              <w:bottom w:w="100.0" w:type="dxa"/>
+              <w:right w:w="100.0" w:type="dxa"/>
+            </w:tcMar>
+            <w:vAlign w:val="top"/>
+          </w:tcPr>
+          <w:p>
+            <w:pPr>
+              <w:keepNext w:val="0"/>
+              <w:keepLines w:val="0"/>
+              <w:pageBreakBefore w:val="0"/>
+              <w:widowControl w:val="0"/>
+              <w:pBdr>
+                <w:top w:space="0" w:sz="0" w:val="nil"/>
+                <w:left w:space="0" w:sz="0" w:val="nil"/>
+                <w:bottom w:space="0" w:sz="0" w:val="nil"/>
+                <w:right w:space="0" w:sz="0" w:val="nil"/>
+                <w:between w:space="0" w:sz="0" w:val="nil"/>
+              </w:pBdr>
+              <w:shd w:fill="auto" w:val="clear"/>
+              <w:spacing w:after="0" w:before="0" w:line="240" w:lineRule="auto"/>
+              <w:ind w:left="0" w:right="0" w:firstLine="0"/>
+              <w:jc w:val="left"/>
+              <w:rPr>
+                <w:rFonts w:ascii="Times New Roman" w:cs="Times New Roman" w:eastAsia="Times New Roman" w:hAnsi="Times New Roman"/>
+                <w:sz w:val="24"/>
+                <w:szCs w:val="24"/>
+              </w:rPr>
+            </w:pPr>
+            <w:r>
+              <w:rPr>
+                <w:rFonts w:ascii="Times New Roman" w:cs="Times New Roman" w:eastAsia="Times New Roman" w:hAnsi="Times New Roman"/>
+                <w:sz w:val="24"/>
+                <w:szCs w:val="24"/>
+                <w:rtl w:val="0"/>
+              </w:rPr>
+              <w:t xml:space="preserve">F</w:t>
+            </w:r>
+          </w:p>
+        </w:tc>
+        <w:tc>
+          <w:tcPr>
+            <w:shd w:fill="auto" w:val="clear"/>
+            <w:tcMar>
+              <w:top w:w="100.0" w:type="dxa"/>
+              <w:left w:w="100.0" w:type="dxa"/>
+              <w:bottom w:w="100.0" w:type="dxa"/>
+              <w:right w:w="100.0" w:type="dxa"/>
+            </w:tcMar>
+            <w:vAlign w:val="top"/>
+          </w:tcPr>
+          <w:p>
+            <w:pPr>
+              <w:widowControl w:val="0"/>
+              <w:spacing w:line="240" w:lineRule="auto"/>
+              <w:rPr>
+                <w:rFonts w:ascii="Times New Roman" w:cs="Times New Roman" w:eastAsia="Times New Roman" w:hAnsi="Times New Roman"/>
+                <w:sz w:val="24"/>
+                <w:szCs w:val="24"/>
+              </w:rPr>
+            </w:pPr>
+            <w:r>
+              <w:rPr>
+                <w:rFonts w:ascii="Times New Roman" w:cs="Times New Roman" w:eastAsia="Times New Roman" w:hAnsi="Times New Roman"/>
+                <w:sz w:val="24"/>
+                <w:szCs w:val="24"/>
+                <w:rtl w:val="0"/>
+              </w:rPr>
+              <w:t xml:space="preserve">Estilos del Login Register</w:t>
+            </w:r>
+          </w:p>
+        </w:tc>
+        <w:tc>
+          <w:tcPr>
+            <w:shd w:fill="auto" w:val="clear"/>
+            <w:tcMar>
+              <w:top w:w="100.0" w:type="dxa"/>
+              <w:left w:w="100.0" w:type="dxa"/>
+              <w:bottom w:w="100.0" w:type="dxa"/>
+              <w:right w:w="100.0" w:type="dxa"/>
+            </w:tcMar>
+            <w:vAlign w:val="top"/>
+          </w:tcPr>
+          <w:p>
+            <w:pPr>
+              <w:widowControl w:val="0"/>
+              <w:spacing w:line="240" w:lineRule="auto"/>
+              <w:rPr>
+                <w:rFonts w:ascii="Times New Roman" w:cs="Times New Roman" w:eastAsia="Times New Roman" w:hAnsi="Times New Roman"/>
+                <w:sz w:val="24"/>
+                <w:szCs w:val="24"/>
+              </w:rPr>
+            </w:pPr>
+            <w:r>
+              <w:rPr>
+                <w:rFonts w:ascii="Times New Roman" w:cs="Times New Roman" w:eastAsia="Times New Roman" w:hAnsi="Times New Roman"/>
+                <w:sz w:val="24"/>
+                <w:szCs w:val="24"/>
+                <w:rtl w:val="0"/>
+              </w:rPr>
+              <w:t xml:space="preserve">SCSE-ELR</w:t>
+            </w:r>
+          </w:p>
+        </w:tc>
+        <w:tc>
+          <w:tcPr>
+            <w:shd w:fill="auto" w:val="clear"/>
+            <w:tcMar>
+              <w:top w:w="100.0" w:type="dxa"/>
+              <w:left w:w="100.0" w:type="dxa"/>
+              <w:bottom w:w="100.0" w:type="dxa"/>
+              <w:right w:w="100.0" w:type="dxa"/>
+            </w:tcMar>
+            <w:vAlign w:val="top"/>
+          </w:tcPr>
+          <w:p>
+            <w:pPr>
+              <w:keepNext w:val="0"/>
+              <w:keepLines w:val="0"/>
+              <w:pageBreakBefore w:val="0"/>
+              <w:widowControl w:val="0"/>
+              <w:pBdr>
+                <w:top w:space="0" w:sz="0" w:val="nil"/>
+                <w:left w:space="0" w:sz="0" w:val="nil"/>
+                <w:bottom w:space="0" w:sz="0" w:val="nil"/>
+                <w:right w:space="0" w:sz="0" w:val="nil"/>
+                <w:between w:space="0" w:sz="0" w:val="nil"/>
+              </w:pBdr>
+              <w:shd w:fill="auto" w:val="clear"/>
+              <w:spacing w:after="0" w:before="0" w:line="240" w:lineRule="auto"/>
+              <w:ind w:left="0" w:right="0" w:firstLine="0"/>
+              <w:jc w:val="left"/>
+              <w:rPr>
+                <w:rFonts w:ascii="Times New Roman" w:cs="Times New Roman" w:eastAsia="Times New Roman" w:hAnsi="Times New Roman"/>
+                <w:sz w:val="24"/>
+                <w:szCs w:val="24"/>
+              </w:rPr>
+            </w:pPr>
+            <w:r>
+              <w:rPr>
+                <w:rFonts w:ascii="Times New Roman" w:cs="Times New Roman" w:eastAsia="Times New Roman" w:hAnsi="Times New Roman"/>
+                <w:sz w:val="24"/>
+                <w:szCs w:val="24"/>
+                <w:rtl w:val="0"/>
+              </w:rPr>
+              <w:t xml:space="preserve">P</w:t>
+            </w:r>
+          </w:p>
+        </w:tc>
+        <w:tc>
+          <w:tcPr>
+            <w:shd w:fill="auto" w:val="clear"/>
+            <w:tcMar>
+              <w:top w:w="100.0" w:type="dxa"/>
+              <w:left w:w="100.0" w:type="dxa"/>
+              <w:bottom w:w="100.0" w:type="dxa"/>
+              <w:right w:w="100.0" w:type="dxa"/>
+            </w:tcMar>
+            <w:vAlign w:val="top"/>
+          </w:tcPr>
+          <w:p>
+            <w:pPr>
+              <w:widowControl w:val="0"/>
+              <w:spacing w:line="240" w:lineRule="auto"/>
+              <w:rPr>
+                <w:rFonts w:ascii="Times New Roman" w:cs="Times New Roman" w:eastAsia="Times New Roman" w:hAnsi="Times New Roman"/>
+                <w:sz w:val="24"/>
+                <w:szCs w:val="24"/>
+              </w:rPr>
+            </w:pPr>
+            <w:r>
+              <w:rPr>
+                <w:rFonts w:ascii="Times New Roman" w:cs="Times New Roman" w:eastAsia="Times New Roman" w:hAnsi="Times New Roman"/>
+                <w:sz w:val="24"/>
+                <w:szCs w:val="24"/>
+                <w:rtl w:val="0"/>
+              </w:rPr>
+              <w:t xml:space="preserve">CSS</w:t>
+            </w:r>
+          </w:p>
+        </w:tc>
+        <w:tc>
+          <w:tcPr>
+            <w:shd w:fill="auto" w:val="clear"/>
+            <w:tcMar>
+              <w:top w:w="100.0" w:type="dxa"/>
+              <w:left w:w="100.0" w:type="dxa"/>
+              <w:bottom w:w="100.0" w:type="dxa"/>
+              <w:right w:w="100.0" w:type="dxa"/>
+            </w:tcMar>
+            <w:vAlign w:val="top"/>
+          </w:tcPr>
+          <w:p>
+            <w:pPr>
+              <w:widowControl w:val="0"/>
+              <w:spacing w:line="240" w:lineRule="auto"/>
+              <w:rPr>
+                <w:rFonts w:ascii="Times New Roman" w:cs="Times New Roman" w:eastAsia="Times New Roman" w:hAnsi="Times New Roman"/>
+                <w:sz w:val="24"/>
+                <w:szCs w:val="24"/>
+              </w:rPr>
+            </w:pPr>
+            <w:r>
+              <w:rPr>
+                <w:rFonts w:ascii="Times New Roman" w:cs="Times New Roman" w:eastAsia="Times New Roman" w:hAnsi="Times New Roman"/>
+                <w:sz w:val="24"/>
+                <w:szCs w:val="24"/>
+                <w:rtl w:val="0"/>
+              </w:rPr>
+              <w:t xml:space="preserve">SCSE</w:t>
+            </w:r>
+          </w:p>
+        </w:tc>
+      </w:tr>
+    </w:tbl>
+    <w:p>
+      <w:pPr>
+        <w:spacing w:line="360" w:lineRule="auto"/>
+        <w:ind w:left="0" w:firstLine="0"/>
+        <w:rPr>
+          <w:rFonts w:ascii="Times New Roman" w:cs="Times New Roman" w:eastAsia="Times New Roman" w:hAnsi="Times New Roman"/>
+          <w:sz w:val="24"/>
+          <w:szCs w:val="24"/>
+        </w:rPr>
+      </w:pPr>
+      <w:r>
+        <w:rPr>
+          <w:rtl w:val="0"/>
+        </w:rPr>
+      </w:r>
+    </w:p>
+    <w:p>
+      <w:pPr>
+        <w:numPr>
+          <w:ilvl w:val="0"/>
+          <w:numId w:val="1"/>
+        </w:numPr>
+        <w:spacing w:line="360" w:lineRule="auto"/>
+        <w:ind w:left="1440" w:hanging="360"/>
+        <w:rPr>
+          <w:rFonts w:ascii="Times New Roman" w:cs="Times New Roman" w:eastAsia="Times New Roman" w:hAnsi="Times New Roman"/>
+          <w:sz w:val="24"/>
+          <w:szCs w:val="24"/>
+          <w:u w:val="none"/>
+        </w:rPr>
+      </w:pPr>
+      <w:r>
+        <w:rPr>
+          <w:rFonts w:ascii="Times New Roman" w:cs="Times New Roman" w:eastAsia="Times New Roman" w:hAnsi="Times New Roman"/>
+          <w:sz w:val="24"/>
+          <w:szCs w:val="24"/>
+          <w:rtl w:val="0"/>
+        </w:rPr>
+        <w:t xml:space="preserve">Definición de Nomenclatura</w:t>
+      </w:r>
+    </w:p>
+    <w:p>
+      <w:pPr>
+        <w:spacing w:line="360" w:lineRule="auto"/>
+        <w:ind w:left="1440" w:firstLine="720"/>
+        <w:rPr>
+          <w:rFonts w:ascii="Times New Roman" w:cs="Times New Roman" w:eastAsia="Times New Roman" w:hAnsi="Times New Roman"/>
+          <w:sz w:val="24"/>
+          <w:szCs w:val="24"/>
+        </w:rPr>
+      </w:pPr>
+      <w:r>
+        <w:rPr>
+          <w:rFonts w:ascii="Times New Roman" w:cs="Times New Roman" w:eastAsia="Times New Roman" w:hAnsi="Times New Roman"/>
+          <w:sz w:val="24"/>
+          <w:szCs w:val="24"/>
+          <w:rtl w:val="0"/>
+        </w:rPr>
+        <w:t xml:space="preserve">Regla 1 sobre la nomenclatura: La nomenclatura a utilizar se basa en las iniciales de las palabras en el título del documento (no se toman en cuenta preposiciones o determinantes).</w:t>
+      </w:r>
+    </w:p>
+    <w:p>
+      <w:pPr>
+        <w:spacing w:line="360" w:lineRule="auto"/>
+        <w:ind w:left="1440" w:firstLine="720"/>
+        <w:rPr>
+          <w:rFonts w:ascii="Times New Roman" w:cs="Times New Roman" w:eastAsia="Times New Roman" w:hAnsi="Times New Roman"/>
+          <w:sz w:val="24"/>
+          <w:szCs w:val="24"/>
+        </w:rPr>
+      </w:pPr>
+      <w:r>
+        <w:rPr>
+          <w:rFonts w:ascii="Times New Roman" w:cs="Times New Roman" w:eastAsia="Times New Roman" w:hAnsi="Times New Roman"/>
+          <w:sz w:val="24"/>
+          <w:szCs w:val="24"/>
+          <w:rtl w:val="0"/>
+        </w:rPr>
+        <w:t xml:space="preserve">Regla 2 sobre la nomenclatura: En caso se encuentren dos documentos con el mismo nombre se utilizará la segunda letra de la palabra en ambos casos para diferenciar (de repetirse otra vez se seguirá con la tercera).</w:t>
+      </w:r>
+    </w:p>
+    <w:p>
+      <w:pPr>
+        <w:spacing w:line="360" w:lineRule="auto"/>
+        <w:ind w:left="1440" w:firstLine="720"/>
+        <w:rPr>
+          <w:rFonts w:ascii="Times New Roman" w:cs="Times New Roman" w:eastAsia="Times New Roman" w:hAnsi="Times New Roman"/>
+          <w:sz w:val="24"/>
+          <w:szCs w:val="24"/>
+        </w:rPr>
+      </w:pPr>
+      <w:r>
+        <w:rPr>
+          <w:rFonts w:ascii="Times New Roman" w:cs="Times New Roman" w:eastAsia="Times New Roman" w:hAnsi="Times New Roman"/>
+          <w:sz w:val="24"/>
+          <w:szCs w:val="24"/>
+          <w:rtl w:val="0"/>
+        </w:rPr>
+        <w:t xml:space="preserve">Regla 3 sobre la nomenclatura: Para todo documento que exista, en caso de ser general usará las reglas ya mencionadas; caso contrario, irán antecedidos de las siglas del nombre del proyecto y luego seguirá lo ya establecido.</w:t>
+      </w:r>
+    </w:p>
+    <w:p>
+      <w:pPr>
+        <w:numPr>
+          <w:ilvl w:val="0"/>
+          <w:numId w:val="1"/>
+        </w:numPr>
+        <w:spacing w:line="360" w:lineRule="auto"/>
+        <w:ind w:left="1440" w:hanging="360"/>
+        <w:rPr>
+          <w:rFonts w:ascii="Times New Roman" w:cs="Times New Roman" w:eastAsia="Times New Roman" w:hAnsi="Times New Roman"/>
+          <w:sz w:val="24"/>
+          <w:szCs w:val="24"/>
+          <w:u w:val="none"/>
+        </w:rPr>
+      </w:pPr>
+      <w:r>
+        <w:rPr>
+          <w:rFonts w:ascii="Times New Roman" w:cs="Times New Roman" w:eastAsia="Times New Roman" w:hAnsi="Times New Roman"/>
+          <w:sz w:val="24"/>
+          <w:szCs w:val="24"/>
+          <w:rtl w:val="0"/>
+        </w:rPr>
+        <w:t xml:space="preserve">Diseño de la estructura del repositorio</w:t>
+      </w:r>
+    </w:p>
+    <w:p>
+      <w:pPr>
+        <w:spacing w:line="360" w:lineRule="auto"/>
+        <w:ind w:left="0" w:firstLine="0"/>
+        <w:jc w:val="center"/>
+        <w:rPr>
+          <w:rFonts w:ascii="Times New Roman" w:cs="Times New Roman" w:eastAsia="Times New Roman" w:hAnsi="Times New Roman"/>
+          <w:sz w:val="24"/>
+          <w:szCs w:val="24"/>
+        </w:rPr>
+      </w:pPr>
+      <w:r>
+        <w:rPr>
+          <w:rFonts w:ascii="Times New Roman" w:cs="Times New Roman" w:eastAsia="Times New Roman" w:hAnsi="Times New Roman"/>
+          <w:sz w:val="24"/>
+          <w:szCs w:val="24"/>
+        </w:rPr>
+        <w:drawing>
+          <wp:inline distB="114300" distT="114300" distL="114300" distR="114300">
+            <wp:extent cx="5731200" cy="2768600"/>
+            <wp:effectExtent b="0" l="0" r="0" t="0"/>
+            <wp:docPr id="1" name="image2.png"/>
+            <a:graphic>
+              <a:graphicData uri="http://schemas.openxmlformats.org/drawingml/2006/picture">
+                <pic:pic>
+                  <pic:nvPicPr>
+                    <pic:cNvPr id="0" name="image2.png"/>
+                    <pic:cNvPicPr preferRelativeResize="0"/>
+                  </pic:nvPicPr>
+                  <pic:blipFill>
+                    <a:blip r:embed="rId7"/>
+                    <a:srcRect b="0" l="0" r="0" t="0"/>
+                    <a:stretch>
+                      <a:fillRect/>
+                    </a:stretch>
+                  </pic:blipFill>
+                  <pic:spPr>
+                    <a:xfrm>
+                      <a:off x="0" y="0"/>
+                      <a:ext cx="5731200" cy="2768600"/>
+                    </a:xfrm>
+                    <a:prstGeom prst="rect"/>
+                    <a:ln/>
+                  </pic:spPr>
+                </pic:pic>
+              </a:graphicData>
+            </a:graphic>
+          </wp:inline>
+        </w:drawing>
+      </w:r>
+      <w:r>
+        <w:rPr>
+          <w:rtl w:val="0"/>
+        </w:rPr>
+      </w:r>
+    </w:p>
+    <w:p>
+      <w:pPr>
+        <w:numPr>
+          <w:ilvl w:val="0"/>
+          <w:numId w:val="1"/>
+        </w:numPr>
+        <w:spacing w:line="360" w:lineRule="auto"/>
+        <w:ind w:left="1440" w:hanging="360"/>
+        <w:rPr>
+          <w:rFonts w:ascii="Times New Roman" w:cs="Times New Roman" w:eastAsia="Times New Roman" w:hAnsi="Times New Roman"/>
+          <w:sz w:val="24"/>
+          <w:szCs w:val="24"/>
+          <w:u w:val="none"/>
+        </w:rPr>
+      </w:pPr>
+      <w:r>
+        <w:rPr>
+          <w:rFonts w:ascii="Times New Roman" w:cs="Times New Roman" w:eastAsia="Times New Roman" w:hAnsi="Times New Roman"/>
+          <w:sz w:val="24"/>
+          <w:szCs w:val="24"/>
+          <w:rtl w:val="0"/>
+        </w:rPr>
+        <w:t xml:space="preserve">Definición de Línea Base </w:t>
+      </w:r>
+    </w:p>
+    <w:p>
+      <w:pPr>
+        <w:spacing w:line="360" w:lineRule="auto"/>
+        <w:rPr>
+          <w:rFonts w:ascii="Times New Roman" w:cs="Times New Roman" w:eastAsia="Times New Roman" w:hAnsi="Times New Roman"/>
+          <w:sz w:val="24"/>
+          <w:szCs w:val="24"/>
+        </w:rPr>
+      </w:pPr>
+      <w:r>
+        <w:rPr>
+          <w:rFonts w:ascii="Times New Roman" w:cs="Times New Roman" w:eastAsia="Times New Roman" w:hAnsi="Times New Roman"/>
+          <w:sz w:val="24"/>
+          <w:szCs w:val="24"/>
+          <w:rtl w:val="0"/>
+        </w:rPr>
+        <w:t xml:space="preserve">Tabla 2. Línea Base del Proyecto Sistema de Contratación de Servicios Educativo</w:t>
+      </w:r>
+    </w:p>
+    <w:tbl>
+      <w:tblPr>
+        <w:tblStyle w:val="Table3"/>
+        <w:tblW w:w="9029.0" w:type="dxa"/>
+        <w:jc w:val="left"/>
+        <w:tblBorders>
+          <w:top w:color="000000" w:space="0" w:sz="8" w:val="single"/>
+          <w:left w:color="000000" w:space="0" w:sz="8" w:val="single"/>
+          <w:bottom w:color="000000" w:space="0" w:sz="8" w:val="single"/>
+          <w:right w:color="000000" w:space="0" w:sz="8" w:val="single"/>
+          <w:insideH w:color="000000" w:space="0" w:sz="8" w:val="single"/>
+          <w:insideV w:color="000000" w:space="0" w:sz="8" w:val="single"/>
+        </w:tblBorders>
+        <w:tblLayout w:type="fixed"/>
+        <w:tblLook w:val="0600"/>
+      </w:tblPr>
+      <w:tblGrid>
+        <w:gridCol w:w="3009.6666666666665"/>
+        <w:gridCol w:w="3009.6666666666665"/>
+        <w:gridCol w:w="3009.6666666666665"/>
+        <w:tblGridChange w:id="0">
+          <w:tblGrid>
+            <w:gridCol w:w="3009.6666666666665"/>
+            <w:gridCol w:w="3009.6666666666665"/>
+            <w:gridCol w:w="3009.6666666666665"/>
+          </w:tblGrid>
+        </w:tblGridChange>
+      </w:tblGrid>
+      <w:tr>
+        <w:trPr>
+          <w:cantSplit w:val="0"/>
+          <w:tblHeader w:val="0"/>
+        </w:trPr>
+        <w:tc>
+          <w:tcPr>
+            <w:shd w:fill="auto" w:val="clear"/>
+            <w:tcMar>
+              <w:top w:w="100.0" w:type="dxa"/>
+              <w:left w:w="100.0" w:type="dxa"/>
+              <w:bottom w:w="100.0" w:type="dxa"/>
+              <w:right w:w="100.0" w:type="dxa"/>
+            </w:tcMar>
+            <w:vAlign w:val="top"/>
+          </w:tcPr>
+          <w:p>
+            <w:pPr>
+              <w:keepNext w:val="0"/>
+              <w:keepLines w:val="0"/>
+              <w:pageBreakBefore w:val="0"/>
+              <w:widowControl w:val="0"/>
+              <w:pBdr>
+                <w:top w:space="0" w:sz="0" w:val="nil"/>
+                <w:left w:space="0" w:sz="0" w:val="nil"/>
+                <w:bottom w:space="0" w:sz="0" w:val="nil"/>
+                <w:right w:space="0" w:sz="0" w:val="nil"/>
+                <w:between w:space="0" w:sz="0" w:val="nil"/>
+              </w:pBdr>
+              <w:shd w:fill="auto" w:val="clear"/>
+              <w:spacing w:after="0" w:before="0" w:line="240" w:lineRule="auto"/>
+              <w:ind w:left="0" w:right="0" w:firstLine="0"/>
+              <w:jc w:val="center"/>
+              <w:rPr>
+                <w:rFonts w:ascii="Times New Roman" w:cs="Times New Roman" w:eastAsia="Times New Roman" w:hAnsi="Times New Roman"/>
+                <w:sz w:val="24"/>
+                <w:szCs w:val="24"/>
+              </w:rPr>
+            </w:pPr>
+            <w:r>
+              <w:rPr>
+                <w:rFonts w:ascii="Times New Roman" w:cs="Times New Roman" w:eastAsia="Times New Roman" w:hAnsi="Times New Roman"/>
+                <w:sz w:val="24"/>
+                <w:szCs w:val="24"/>
+                <w:rtl w:val="0"/>
+              </w:rPr>
+              <w:t xml:space="preserve">Línea Base </w:t>
+            </w:r>
+          </w:p>
+        </w:tc>
+        <w:tc>
+          <w:tcPr>
+            <w:shd w:fill="auto" w:val="clear"/>
+            <w:tcMar>
+              <w:top w:w="100.0" w:type="dxa"/>
+              <w:left w:w="100.0" w:type="dxa"/>
+              <w:bottom w:w="100.0" w:type="dxa"/>
+              <w:right w:w="100.0" w:type="dxa"/>
+            </w:tcMar>
+            <w:vAlign w:val="top"/>
+          </w:tcPr>
+          <w:p>
+            <w:pPr>
+              <w:keepNext w:val="0"/>
+              <w:keepLines w:val="0"/>
+              <w:pageBreakBefore w:val="0"/>
+              <w:widowControl w:val="0"/>
+              <w:pBdr>
+                <w:top w:space="0" w:sz="0" w:val="nil"/>
+                <w:left w:space="0" w:sz="0" w:val="nil"/>
+                <w:bottom w:space="0" w:sz="0" w:val="nil"/>
+                <w:right w:space="0" w:sz="0" w:val="nil"/>
+                <w:between w:space="0" w:sz="0" w:val="nil"/>
+              </w:pBdr>
+              <w:shd w:fill="auto" w:val="clear"/>
+              <w:spacing w:after="0" w:before="0" w:line="240" w:lineRule="auto"/>
+              <w:ind w:left="0" w:right="0" w:firstLine="0"/>
+              <w:jc w:val="center"/>
+              <w:rPr>
+                <w:rFonts w:ascii="Times New Roman" w:cs="Times New Roman" w:eastAsia="Times New Roman" w:hAnsi="Times New Roman"/>
+                <w:sz w:val="24"/>
+                <w:szCs w:val="24"/>
+              </w:rPr>
+            </w:pPr>
+            <w:r>
+              <w:rPr>
+                <w:rFonts w:ascii="Times New Roman" w:cs="Times New Roman" w:eastAsia="Times New Roman" w:hAnsi="Times New Roman"/>
+                <w:sz w:val="24"/>
+                <w:szCs w:val="24"/>
+                <w:rtl w:val="0"/>
+              </w:rPr>
+              <w:t xml:space="preserve">Hito</w:t>
+            </w:r>
+          </w:p>
+        </w:tc>
+        <w:tc>
+          <w:tcPr>
+            <w:shd w:fill="auto" w:val="clear"/>
+            <w:tcMar>
+              <w:top w:w="100.0" w:type="dxa"/>
+              <w:left w:w="100.0" w:type="dxa"/>
+              <w:bottom w:w="100.0" w:type="dxa"/>
+              <w:right w:w="100.0" w:type="dxa"/>
+            </w:tcMar>
+            <w:vAlign w:val="top"/>
+          </w:tcPr>
+          <w:p>
+            <w:pPr>
+              <w:keepNext w:val="0"/>
+              <w:keepLines w:val="0"/>
+              <w:pageBreakBefore w:val="0"/>
+              <w:widowControl w:val="0"/>
+              <w:pBdr>
+                <w:top w:space="0" w:sz="0" w:val="nil"/>
+                <w:left w:space="0" w:sz="0" w:val="nil"/>
+                <w:bottom w:space="0" w:sz="0" w:val="nil"/>
+                <w:right w:space="0" w:sz="0" w:val="nil"/>
+                <w:between w:space="0" w:sz="0" w:val="nil"/>
+              </w:pBdr>
+              <w:shd w:fill="auto" w:val="clear"/>
+              <w:spacing w:after="0" w:before="0" w:line="240" w:lineRule="auto"/>
+              <w:ind w:left="0" w:right="0" w:firstLine="0"/>
+              <w:jc w:val="center"/>
+              <w:rPr>
+                <w:rFonts w:ascii="Times New Roman" w:cs="Times New Roman" w:eastAsia="Times New Roman" w:hAnsi="Times New Roman"/>
+                <w:sz w:val="24"/>
+                <w:szCs w:val="24"/>
+              </w:rPr>
+            </w:pPr>
+            <w:r>
+              <w:rPr>
+                <w:rFonts w:ascii="Times New Roman" w:cs="Times New Roman" w:eastAsia="Times New Roman" w:hAnsi="Times New Roman"/>
+                <w:sz w:val="24"/>
+                <w:szCs w:val="24"/>
+                <w:rtl w:val="0"/>
+              </w:rPr>
+              <w:t xml:space="preserve">Items</w:t>
+            </w:r>
+          </w:p>
+        </w:tc>
+      </w:tr>
+      <w:tr>
+        <w:trPr>
+          <w:cantSplit w:val="0"/>
+          <w:trHeight w:val="440" w:hRule="atLeast"/>
+          <w:tblHeader w:val="0"/>
+        </w:trPr>
+        <w:tc>
+          <w:tcPr>
+            <w:vMerge w:val="restart"/>
+            <w:shd w:fill="auto" w:val="clear"/>
+            <w:tcMar>
+              <w:top w:w="100.0" w:type="dxa"/>
+              <w:left w:w="100.0" w:type="dxa"/>
+              <w:bottom w:w="100.0" w:type="dxa"/>
+              <w:right w:w="100.0" w:type="dxa"/>
+            </w:tcMar>
+            <w:vAlign w:val="top"/>
+          </w:tcPr>
+          <w:p>
+            <w:pPr>
+              <w:keepNext w:val="0"/>
+              <w:keepLines w:val="0"/>
+              <w:pageBreakBefore w:val="0"/>
+              <w:widowControl w:val="0"/>
+              <w:pBdr>
+                <w:top w:space="0" w:sz="0" w:val="nil"/>
+                <w:left w:space="0" w:sz="0" w:val="nil"/>
+                <w:bottom w:space="0" w:sz="0" w:val="nil"/>
+                <w:right w:space="0" w:sz="0" w:val="nil"/>
+                <w:between w:space="0" w:sz="0" w:val="nil"/>
+              </w:pBdr>
+              <w:shd w:fill="auto" w:val="clear"/>
+              <w:spacing w:after="0" w:before="0" w:line="240" w:lineRule="auto"/>
+              <w:ind w:left="0" w:right="0" w:firstLine="0"/>
+              <w:jc w:val="center"/>
+              <w:rPr>
+                <w:rFonts w:ascii="Times New Roman" w:cs="Times New Roman" w:eastAsia="Times New Roman" w:hAnsi="Times New Roman"/>
+                <w:sz w:val="24"/>
+                <w:szCs w:val="24"/>
+              </w:rPr>
+            </w:pPr>
+            <w:r>
+              <w:rPr>
+                <w:rFonts w:ascii="Times New Roman" w:cs="Times New Roman" w:eastAsia="Times New Roman" w:hAnsi="Times New Roman"/>
+                <w:sz w:val="24"/>
+                <w:szCs w:val="24"/>
+                <w:rtl w:val="0"/>
+              </w:rPr>
+              <w:t xml:space="preserve">Línea Base 1</w:t>
+            </w:r>
+          </w:p>
+        </w:tc>
+        <w:tc>
+          <w:tcPr>
+            <w:vMerge w:val="restart"/>
+            <w:shd w:fill="auto" w:val="clear"/>
+            <w:tcMar>
+              <w:top w:w="100.0" w:type="dxa"/>
+              <w:left w:w="100.0" w:type="dxa"/>
+              <w:bottom w:w="100.0" w:type="dxa"/>
+              <w:right w:w="100.0" w:type="dxa"/>
+            </w:tcMar>
+            <w:vAlign w:val="top"/>
+          </w:tcPr>
+          <w:p>
+            <w:pPr>
+              <w:keepNext w:val="0"/>
+              <w:keepLines w:val="0"/>
+              <w:pageBreakBefore w:val="0"/>
+              <w:widowControl w:val="0"/>
+              <w:pBdr>
+                <w:top w:space="0" w:sz="0" w:val="nil"/>
+                <w:left w:space="0" w:sz="0" w:val="nil"/>
+                <w:bottom w:space="0" w:sz="0" w:val="nil"/>
+                <w:right w:space="0" w:sz="0" w:val="nil"/>
+                <w:between w:space="0" w:sz="0" w:val="nil"/>
+              </w:pBdr>
+              <w:shd w:fill="auto" w:val="clear"/>
+              <w:spacing w:after="0" w:before="0" w:line="240" w:lineRule="auto"/>
+              <w:ind w:left="0" w:right="0" w:firstLine="0"/>
+              <w:jc w:val="center"/>
+              <w:rPr>
+                <w:rFonts w:ascii="Times New Roman" w:cs="Times New Roman" w:eastAsia="Times New Roman" w:hAnsi="Times New Roman"/>
+                <w:sz w:val="24"/>
+                <w:szCs w:val="24"/>
+              </w:rPr>
+            </w:pPr>
+            <w:r>
+              <w:rPr>
+                <w:rFonts w:ascii="Times New Roman" w:cs="Times New Roman" w:eastAsia="Times New Roman" w:hAnsi="Times New Roman"/>
+                <w:sz w:val="24"/>
+                <w:szCs w:val="24"/>
+                <w:rtl w:val="0"/>
+              </w:rPr>
+              <w:t xml:space="preserve">1</w:t>
+            </w:r>
+          </w:p>
+        </w:tc>
+        <w:tc>
+          <w:tcPr>
+            <w:shd w:fill="auto" w:val="clear"/>
+            <w:tcMar>
+              <w:top w:w="100.0" w:type="dxa"/>
+              <w:left w:w="100.0" w:type="dxa"/>
+              <w:bottom w:w="100.0" w:type="dxa"/>
+              <w:right w:w="100.0" w:type="dxa"/>
+            </w:tcMar>
+            <w:vAlign w:val="top"/>
+          </w:tcPr>
+          <w:p>
+            <w:pPr>
+              <w:keepNext w:val="0"/>
+              <w:keepLines w:val="0"/>
+              <w:pageBreakBefore w:val="0"/>
+              <w:widowControl w:val="0"/>
+              <w:pBdr>
+                <w:top w:space="0" w:sz="0" w:val="nil"/>
+                <w:left w:space="0" w:sz="0" w:val="nil"/>
+                <w:bottom w:space="0" w:sz="0" w:val="nil"/>
+                <w:right w:space="0" w:sz="0" w:val="nil"/>
+                <w:between w:space="0" w:sz="0" w:val="nil"/>
+              </w:pBdr>
+              <w:shd w:fill="auto" w:val="clear"/>
+              <w:spacing w:after="0" w:before="0" w:line="240" w:lineRule="auto"/>
+              <w:ind w:left="0" w:right="0" w:firstLine="0"/>
+              <w:jc w:val="left"/>
+              <w:rPr>
+                <w:rFonts w:ascii="Times New Roman" w:cs="Times New Roman" w:eastAsia="Times New Roman" w:hAnsi="Times New Roman"/>
+                <w:sz w:val="24"/>
+                <w:szCs w:val="24"/>
+              </w:rPr>
+            </w:pPr>
+            <w:r>
+              <w:rPr>
+                <w:rFonts w:ascii="Times New Roman" w:cs="Times New Roman" w:eastAsia="Times New Roman" w:hAnsi="Times New Roman"/>
+                <w:sz w:val="24"/>
+                <w:szCs w:val="24"/>
+                <w:rtl w:val="0"/>
+              </w:rPr>
+              <w:t xml:space="preserve">SCSE-PC.docx</w:t>
+            </w:r>
+          </w:p>
+        </w:tc>
+      </w:tr>
+      <w:tr>
+        <w:trPr>
+          <w:cantSplit w:val="0"/>
+          <w:trHeight w:val="440" w:hRule="atLeast"/>
+          <w:tblHeader w:val="0"/>
+        </w:trPr>
+        <w:tc>
+          <w:tcPr>
+            <w:vMerge w:val="continue"/>
+            <w:shd w:fill="auto" w:val="clear"/>
+            <w:tcMar>
+              <w:top w:w="100.0" w:type="dxa"/>
+              <w:left w:w="100.0" w:type="dxa"/>
+              <w:bottom w:w="100.0" w:type="dxa"/>
+              <w:right w:w="100.0" w:type="dxa"/>
+            </w:tcMar>
+            <w:vAlign w:val="top"/>
+          </w:tcPr>
+          <w:p>
+            <w:pPr>
+              <w:keepNext w:val="0"/>
+              <w:keepLines w:val="0"/>
+              <w:pageBreakBefore w:val="0"/>
+              <w:widowControl w:val="0"/>
+              <w:pBdr>
+                <w:top w:space="0" w:sz="0" w:val="nil"/>
+                <w:left w:space="0" w:sz="0" w:val="nil"/>
+                <w:bottom w:space="0" w:sz="0" w:val="nil"/>
+                <w:right w:space="0" w:sz="0" w:val="nil"/>
+                <w:between w:space="0" w:sz="0" w:val="nil"/>
+              </w:pBdr>
+              <w:shd w:fill="auto" w:val="clear"/>
+              <w:spacing w:after="0" w:before="0" w:line="240" w:lineRule="auto"/>
+              <w:ind w:left="0" w:right="0" w:firstLine="0"/>
+              <w:jc w:val="left"/>
+              <w:rPr>
+                <w:rFonts w:ascii="Times New Roman" w:cs="Times New Roman" w:eastAsia="Times New Roman" w:hAnsi="Times New Roman"/>
+                <w:sz w:val="24"/>
+                <w:szCs w:val="24"/>
+              </w:rPr>
+            </w:pPr>
+            <w:r>
+              <w:rPr>
+                <w:rtl w:val="0"/>
+              </w:rPr>
+            </w:r>
+          </w:p>
+        </w:tc>
+        <w:tc>
+          <w:tcPr>
+            <w:vMerge w:val="continue"/>
+            <w:shd w:fill="auto" w:val="clear"/>
+            <w:tcMar>
+              <w:top w:w="100.0" w:type="dxa"/>
+              <w:left w:w="100.0" w:type="dxa"/>
+              <w:bottom w:w="100.0" w:type="dxa"/>
+              <w:right w:w="100.0" w:type="dxa"/>
+            </w:tcMar>
+            <w:vAlign w:val="top"/>
+          </w:tcPr>
+          <w:p>
+            <w:pPr>
+              <w:keepNext w:val="0"/>
+              <w:keepLines w:val="0"/>
+              <w:pageBreakBefore w:val="0"/>
+              <w:widowControl w:val="0"/>
+              <w:pBdr>
+                <w:top w:space="0" w:sz="0" w:val="nil"/>
+                <w:left w:space="0" w:sz="0" w:val="nil"/>
+                <w:bottom w:space="0" w:sz="0" w:val="nil"/>
+                <w:right w:space="0" w:sz="0" w:val="nil"/>
+                <w:between w:space="0" w:sz="0" w:val="nil"/>
+              </w:pBdr>
+              <w:shd w:fill="auto" w:val="clear"/>
+              <w:spacing w:after="0" w:before="0" w:line="240" w:lineRule="auto"/>
+              <w:ind w:left="0" w:right="0" w:firstLine="0"/>
+              <w:jc w:val="left"/>
+              <w:rPr>
+                <w:rFonts w:ascii="Times New Roman" w:cs="Times New Roman" w:eastAsia="Times New Roman" w:hAnsi="Times New Roman"/>
+                <w:sz w:val="24"/>
+                <w:szCs w:val="24"/>
+              </w:rPr>
+            </w:pPr>
+            <w:r>
+              <w:rPr>
+                <w:rtl w:val="0"/>
+              </w:rPr>
+            </w:r>
+          </w:p>
+        </w:tc>
+        <w:tc>
+          <w:tcPr>
+            <w:shd w:fill="auto" w:val="clear"/>
+            <w:tcMar>
+              <w:top w:w="100.0" w:type="dxa"/>
+              <w:left w:w="100.0" w:type="dxa"/>
+              <w:bottom w:w="100.0" w:type="dxa"/>
+              <w:right w:w="100.0" w:type="dxa"/>
+            </w:tcMar>
+            <w:vAlign w:val="top"/>
+          </w:tcPr>
+          <w:p>
+            <w:pPr>
+              <w:keepNext w:val="0"/>
+              <w:keepLines w:val="0"/>
+              <w:pageBreakBefore w:val="0"/>
+              <w:widowControl w:val="0"/>
+              <w:pBdr>
+                <w:top w:space="0" w:sz="0" w:val="nil"/>
+                <w:left w:space="0" w:sz="0" w:val="nil"/>
+                <w:bottom w:space="0" w:sz="0" w:val="nil"/>
+                <w:right w:space="0" w:sz="0" w:val="nil"/>
+                <w:between w:space="0" w:sz="0" w:val="nil"/>
+              </w:pBdr>
+              <w:shd w:fill="auto" w:val="clear"/>
+              <w:spacing w:after="0" w:before="0" w:line="240" w:lineRule="auto"/>
+              <w:ind w:left="0" w:right="0" w:firstLine="0"/>
+              <w:jc w:val="left"/>
+              <w:rPr>
+                <w:rFonts w:ascii="Times New Roman" w:cs="Times New Roman" w:eastAsia="Times New Roman" w:hAnsi="Times New Roman"/>
+                <w:sz w:val="24"/>
+                <w:szCs w:val="24"/>
+              </w:rPr>
+            </w:pPr>
+            <w:r>
+              <w:rPr>
+                <w:rFonts w:ascii="Times New Roman" w:cs="Times New Roman" w:eastAsia="Times New Roman" w:hAnsi="Times New Roman"/>
+                <w:sz w:val="24"/>
+                <w:szCs w:val="24"/>
+                <w:rtl w:val="0"/>
+              </w:rPr>
+              <w:t xml:space="preserve">SCSE-CP.xls</w:t>
+            </w:r>
+          </w:p>
+        </w:tc>
+      </w:tr>
+      <w:tr>
+        <w:trPr>
+          <w:cantSplit w:val="0"/>
+          <w:trHeight w:val="440" w:hRule="atLeast"/>
+          <w:tblHeader w:val="0"/>
+        </w:trPr>
+        <w:tc>
+          <w:tcPr>
+            <w:vMerge w:val="continue"/>
+            <w:shd w:fill="auto" w:val="clear"/>
+            <w:tcMar>
+              <w:top w:w="100.0" w:type="dxa"/>
+              <w:left w:w="100.0" w:type="dxa"/>
+              <w:bottom w:w="100.0" w:type="dxa"/>
+              <w:right w:w="100.0" w:type="dxa"/>
+            </w:tcMar>
+            <w:vAlign w:val="top"/>
+          </w:tcPr>
+          <w:p>
+            <w:pPr>
+              <w:keepNext w:val="0"/>
+              <w:keepLines w:val="0"/>
+              <w:pageBreakBefore w:val="0"/>
+              <w:widowControl w:val="0"/>
+              <w:pBdr>
+                <w:top w:space="0" w:sz="0" w:val="nil"/>
+                <w:left w:space="0" w:sz="0" w:val="nil"/>
+                <w:bottom w:space="0" w:sz="0" w:val="nil"/>
+                <w:right w:space="0" w:sz="0" w:val="nil"/>
+                <w:between w:space="0" w:sz="0" w:val="nil"/>
+              </w:pBdr>
+              <w:shd w:fill="auto" w:val="clear"/>
+              <w:spacing w:after="0" w:before="0" w:line="240" w:lineRule="auto"/>
+              <w:ind w:left="0" w:right="0" w:firstLine="0"/>
+              <w:jc w:val="left"/>
+              <w:rPr>
+                <w:rFonts w:ascii="Times New Roman" w:cs="Times New Roman" w:eastAsia="Times New Roman" w:hAnsi="Times New Roman"/>
+                <w:sz w:val="24"/>
+                <w:szCs w:val="24"/>
+              </w:rPr>
+            </w:pPr>
+            <w:r>
+              <w:rPr>
+                <w:rtl w:val="0"/>
+              </w:rPr>
+            </w:r>
+          </w:p>
+        </w:tc>
+        <w:tc>
+          <w:tcPr>
+            <w:vMerge w:val="continue"/>
+            <w:shd w:fill="auto" w:val="clear"/>
+            <w:tcMar>
+              <w:top w:w="100.0" w:type="dxa"/>
+              <w:left w:w="100.0" w:type="dxa"/>
+              <w:bottom w:w="100.0" w:type="dxa"/>
+              <w:right w:w="100.0" w:type="dxa"/>
+            </w:tcMar>
+            <w:vAlign w:val="top"/>
+          </w:tcPr>
+          <w:p>
+            <w:pPr>
+              <w:keepNext w:val="0"/>
+              <w:keepLines w:val="0"/>
+              <w:pageBreakBefore w:val="0"/>
+              <w:widowControl w:val="0"/>
+              <w:pBdr>
+                <w:top w:space="0" w:sz="0" w:val="nil"/>
+                <w:left w:space="0" w:sz="0" w:val="nil"/>
+                <w:bottom w:space="0" w:sz="0" w:val="nil"/>
+                <w:right w:space="0" w:sz="0" w:val="nil"/>
+                <w:between w:space="0" w:sz="0" w:val="nil"/>
+              </w:pBdr>
+              <w:shd w:fill="auto" w:val="clear"/>
+              <w:spacing w:after="0" w:before="0" w:line="240" w:lineRule="auto"/>
+              <w:ind w:left="0" w:right="0" w:firstLine="0"/>
+              <w:jc w:val="left"/>
+              <w:rPr>
+                <w:rFonts w:ascii="Times New Roman" w:cs="Times New Roman" w:eastAsia="Times New Roman" w:hAnsi="Times New Roman"/>
+                <w:sz w:val="24"/>
+                <w:szCs w:val="24"/>
+              </w:rPr>
+            </w:pPr>
+            <w:r>
+              <w:rPr>
+                <w:rtl w:val="0"/>
+              </w:rPr>
+            </w:r>
+          </w:p>
+        </w:tc>
+        <w:tc>
+          <w:tcPr>
+            <w:shd w:fill="auto" w:val="clear"/>
+            <w:tcMar>
+              <w:top w:w="100.0" w:type="dxa"/>
+              <w:left w:w="100.0" w:type="dxa"/>
+              <w:bottom w:w="100.0" w:type="dxa"/>
+              <w:right w:w="100.0" w:type="dxa"/>
+            </w:tcMar>
+            <w:vAlign w:val="top"/>
+          </w:tcPr>
+          <w:p>
+            <w:pPr>
+              <w:keepNext w:val="0"/>
+              <w:keepLines w:val="0"/>
+              <w:pageBreakBefore w:val="0"/>
+              <w:widowControl w:val="0"/>
+              <w:pBdr>
+                <w:top w:space="0" w:sz="0" w:val="nil"/>
+                <w:left w:space="0" w:sz="0" w:val="nil"/>
+                <w:bottom w:space="0" w:sz="0" w:val="nil"/>
+                <w:right w:space="0" w:sz="0" w:val="nil"/>
+                <w:between w:space="0" w:sz="0" w:val="nil"/>
+              </w:pBdr>
+              <w:shd w:fill="auto" w:val="clear"/>
+              <w:spacing w:after="0" w:before="0" w:line="240" w:lineRule="auto"/>
+              <w:ind w:left="0" w:right="0" w:firstLine="0"/>
+              <w:jc w:val="left"/>
+              <w:rPr>
+                <w:rFonts w:ascii="Times New Roman" w:cs="Times New Roman" w:eastAsia="Times New Roman" w:hAnsi="Times New Roman"/>
+                <w:sz w:val="24"/>
+                <w:szCs w:val="24"/>
+              </w:rPr>
+            </w:pPr>
+            <w:r>
+              <w:rPr>
+                <w:rFonts w:ascii="Times New Roman" w:cs="Times New Roman" w:eastAsia="Times New Roman" w:hAnsi="Times New Roman"/>
+                <w:sz w:val="24"/>
+                <w:szCs w:val="24"/>
+                <w:rtl w:val="0"/>
+              </w:rPr>
+              <w:t xml:space="preserve">SCSE-LHU.docx</w:t>
+            </w:r>
+          </w:p>
+        </w:tc>
+      </w:tr>
+      <w:tr>
+        <w:trPr>
+          <w:cantSplit w:val="0"/>
+          <w:trHeight w:val="440" w:hRule="atLeast"/>
+          <w:tblHeader w:val="0"/>
+        </w:trPr>
+        <w:tc>
+          <w:tcPr>
+            <w:vMerge w:val="continue"/>
+            <w:shd w:fill="auto" w:val="clear"/>
+            <w:tcMar>
+              <w:top w:w="100.0" w:type="dxa"/>
+              <w:left w:w="100.0" w:type="dxa"/>
+              <w:bottom w:w="100.0" w:type="dxa"/>
+              <w:right w:w="100.0" w:type="dxa"/>
+            </w:tcMar>
+            <w:vAlign w:val="top"/>
+          </w:tcPr>
+          <w:p>
+            <w:pPr>
+              <w:keepNext w:val="0"/>
+              <w:keepLines w:val="0"/>
+              <w:pageBreakBefore w:val="0"/>
+              <w:widowControl w:val="0"/>
+              <w:pBdr>
+                <w:top w:space="0" w:sz="0" w:val="nil"/>
+                <w:left w:space="0" w:sz="0" w:val="nil"/>
+                <w:bottom w:space="0" w:sz="0" w:val="nil"/>
+                <w:right w:space="0" w:sz="0" w:val="nil"/>
+                <w:between w:space="0" w:sz="0" w:val="nil"/>
+              </w:pBdr>
+              <w:shd w:fill="auto" w:val="clear"/>
+              <w:spacing w:after="0" w:before="0" w:line="240" w:lineRule="auto"/>
+              <w:ind w:left="0" w:right="0" w:firstLine="0"/>
+              <w:jc w:val="left"/>
+              <w:rPr>
+                <w:rFonts w:ascii="Times New Roman" w:cs="Times New Roman" w:eastAsia="Times New Roman" w:hAnsi="Times New Roman"/>
+                <w:sz w:val="24"/>
+                <w:szCs w:val="24"/>
+              </w:rPr>
+            </w:pPr>
+            <w:r>
+              <w:rPr>
+                <w:rtl w:val="0"/>
+              </w:rPr>
+            </w:r>
+          </w:p>
+        </w:tc>
+        <w:tc>
+          <w:tcPr>
+            <w:vMerge w:val="continue"/>
+            <w:shd w:fill="auto" w:val="clear"/>
+            <w:tcMar>
+              <w:top w:w="100.0" w:type="dxa"/>
+              <w:left w:w="100.0" w:type="dxa"/>
+              <w:bottom w:w="100.0" w:type="dxa"/>
+              <w:right w:w="100.0" w:type="dxa"/>
+            </w:tcMar>
+            <w:vAlign w:val="top"/>
+          </w:tcPr>
+          <w:p>
+            <w:pPr>
+              <w:keepNext w:val="0"/>
+              <w:keepLines w:val="0"/>
+              <w:pageBreakBefore w:val="0"/>
+              <w:widowControl w:val="0"/>
+              <w:pBdr>
+                <w:top w:space="0" w:sz="0" w:val="nil"/>
+                <w:left w:space="0" w:sz="0" w:val="nil"/>
+                <w:bottom w:space="0" w:sz="0" w:val="nil"/>
+                <w:right w:space="0" w:sz="0" w:val="nil"/>
+                <w:between w:space="0" w:sz="0" w:val="nil"/>
+              </w:pBdr>
+              <w:shd w:fill="auto" w:val="clear"/>
+              <w:spacing w:after="0" w:before="0" w:line="240" w:lineRule="auto"/>
+              <w:ind w:left="0" w:right="0" w:firstLine="0"/>
+              <w:jc w:val="left"/>
+              <w:rPr>
+                <w:rFonts w:ascii="Times New Roman" w:cs="Times New Roman" w:eastAsia="Times New Roman" w:hAnsi="Times New Roman"/>
+                <w:sz w:val="24"/>
+                <w:szCs w:val="24"/>
+              </w:rPr>
+            </w:pPr>
+            <w:r>
+              <w:rPr>
+                <w:rtl w:val="0"/>
+              </w:rPr>
+            </w:r>
+          </w:p>
+        </w:tc>
+        <w:tc>
+          <w:tcPr>
+            <w:shd w:fill="auto" w:val="clear"/>
+            <w:tcMar>
+              <w:top w:w="100.0" w:type="dxa"/>
+              <w:left w:w="100.0" w:type="dxa"/>
+              <w:bottom w:w="100.0" w:type="dxa"/>
+              <w:right w:w="100.0" w:type="dxa"/>
+            </w:tcMar>
+            <w:vAlign w:val="top"/>
+          </w:tcPr>
+          <w:p>
+            <w:pPr>
+              <w:keepNext w:val="0"/>
+              <w:keepLines w:val="0"/>
+              <w:pageBreakBefore w:val="0"/>
+              <w:widowControl w:val="0"/>
+              <w:pBdr>
+                <w:top w:space="0" w:sz="0" w:val="nil"/>
+                <w:left w:space="0" w:sz="0" w:val="nil"/>
+                <w:bottom w:space="0" w:sz="0" w:val="nil"/>
+                <w:right w:space="0" w:sz="0" w:val="nil"/>
+                <w:between w:space="0" w:sz="0" w:val="nil"/>
+              </w:pBdr>
+              <w:shd w:fill="auto" w:val="clear"/>
+              <w:spacing w:after="0" w:before="0" w:line="240" w:lineRule="auto"/>
+              <w:ind w:left="0" w:right="0" w:firstLine="0"/>
+              <w:jc w:val="left"/>
+              <w:rPr>
+                <w:rFonts w:ascii="Times New Roman" w:cs="Times New Roman" w:eastAsia="Times New Roman" w:hAnsi="Times New Roman"/>
+                <w:sz w:val="24"/>
+                <w:szCs w:val="24"/>
+              </w:rPr>
+            </w:pPr>
+            <w:r>
+              <w:rPr>
+                <w:rFonts w:ascii="Times New Roman" w:cs="Times New Roman" w:eastAsia="Times New Roman" w:hAnsi="Times New Roman"/>
+                <w:sz w:val="24"/>
+                <w:szCs w:val="24"/>
+                <w:rtl w:val="0"/>
+              </w:rPr>
+              <w:t xml:space="preserve">SCSE-DERAU.docx</w:t>
+            </w:r>
+          </w:p>
+        </w:tc>
+      </w:tr>
+      <w:tr>
+        <w:trPr>
+          <w:cantSplit w:val="0"/>
+          <w:trHeight w:val="440" w:hRule="atLeast"/>
+          <w:tblHeader w:val="0"/>
+        </w:trPr>
+        <w:tc>
+          <w:tcPr>
+            <w:vMerge w:val="continue"/>
+            <w:shd w:fill="auto" w:val="clear"/>
+            <w:tcMar>
+              <w:top w:w="100.0" w:type="dxa"/>
+              <w:left w:w="100.0" w:type="dxa"/>
+              <w:bottom w:w="100.0" w:type="dxa"/>
+              <w:right w:w="100.0" w:type="dxa"/>
+            </w:tcMar>
+            <w:vAlign w:val="top"/>
+          </w:tcPr>
+          <w:p>
+            <w:pPr>
+              <w:keepNext w:val="0"/>
+              <w:keepLines w:val="0"/>
+              <w:pageBreakBefore w:val="0"/>
+              <w:widowControl w:val="0"/>
+              <w:pBdr>
+                <w:top w:space="0" w:sz="0" w:val="nil"/>
+                <w:left w:space="0" w:sz="0" w:val="nil"/>
+                <w:bottom w:space="0" w:sz="0" w:val="nil"/>
+                <w:right w:space="0" w:sz="0" w:val="nil"/>
+                <w:between w:space="0" w:sz="0" w:val="nil"/>
+              </w:pBdr>
+              <w:shd w:fill="auto" w:val="clear"/>
+              <w:spacing w:after="0" w:before="0" w:line="240" w:lineRule="auto"/>
+              <w:ind w:left="0" w:right="0" w:firstLine="0"/>
+              <w:jc w:val="left"/>
+              <w:rPr>
+                <w:rFonts w:ascii="Times New Roman" w:cs="Times New Roman" w:eastAsia="Times New Roman" w:hAnsi="Times New Roman"/>
+                <w:sz w:val="24"/>
+                <w:szCs w:val="24"/>
+              </w:rPr>
+            </w:pPr>
+            <w:r>
+              <w:rPr>
+                <w:rtl w:val="0"/>
+              </w:rPr>
+            </w:r>
+          </w:p>
+        </w:tc>
+        <w:tc>
+          <w:tcPr>
+            <w:vMerge w:val="continue"/>
+            <w:shd w:fill="auto" w:val="clear"/>
+            <w:tcMar>
+              <w:top w:w="100.0" w:type="dxa"/>
+              <w:left w:w="100.0" w:type="dxa"/>
+              <w:bottom w:w="100.0" w:type="dxa"/>
+              <w:right w:w="100.0" w:type="dxa"/>
+            </w:tcMar>
+            <w:vAlign w:val="top"/>
+          </w:tcPr>
+          <w:p>
+            <w:pPr>
+              <w:keepNext w:val="0"/>
+              <w:keepLines w:val="0"/>
+              <w:pageBreakBefore w:val="0"/>
+              <w:widowControl w:val="0"/>
+              <w:pBdr>
+                <w:top w:space="0" w:sz="0" w:val="nil"/>
+                <w:left w:space="0" w:sz="0" w:val="nil"/>
+                <w:bottom w:space="0" w:sz="0" w:val="nil"/>
+                <w:right w:space="0" w:sz="0" w:val="nil"/>
+                <w:between w:space="0" w:sz="0" w:val="nil"/>
+              </w:pBdr>
+              <w:shd w:fill="auto" w:val="clear"/>
+              <w:spacing w:after="0" w:before="0" w:line="240" w:lineRule="auto"/>
+              <w:ind w:left="0" w:right="0" w:firstLine="0"/>
+              <w:jc w:val="left"/>
+              <w:rPr>
+                <w:rFonts w:ascii="Times New Roman" w:cs="Times New Roman" w:eastAsia="Times New Roman" w:hAnsi="Times New Roman"/>
+                <w:sz w:val="24"/>
+                <w:szCs w:val="24"/>
+              </w:rPr>
+            </w:pPr>
+            <w:r>
+              <w:rPr>
+                <w:rtl w:val="0"/>
+              </w:rPr>
+            </w:r>
+          </w:p>
+        </w:tc>
+        <w:tc>
+          <w:tcPr>
+            <w:shd w:fill="auto" w:val="clear"/>
+            <w:tcMar>
+              <w:top w:w="100.0" w:type="dxa"/>
+              <w:left w:w="100.0" w:type="dxa"/>
+              <w:bottom w:w="100.0" w:type="dxa"/>
+              <w:right w:w="100.0" w:type="dxa"/>
+            </w:tcMar>
+            <w:vAlign w:val="top"/>
+          </w:tcPr>
+          <w:p>
+            <w:pPr>
+              <w:keepNext w:val="0"/>
+              <w:keepLines w:val="0"/>
+              <w:pageBreakBefore w:val="0"/>
+              <w:widowControl w:val="0"/>
+              <w:pBdr>
+                <w:top w:space="0" w:sz="0" w:val="nil"/>
+                <w:left w:space="0" w:sz="0" w:val="nil"/>
+                <w:bottom w:space="0" w:sz="0" w:val="nil"/>
+                <w:right w:space="0" w:sz="0" w:val="nil"/>
+                <w:between w:space="0" w:sz="0" w:val="nil"/>
+              </w:pBdr>
+              <w:shd w:fill="auto" w:val="clear"/>
+              <w:spacing w:after="0" w:before="0" w:line="240" w:lineRule="auto"/>
+              <w:ind w:left="0" w:right="0" w:firstLine="0"/>
+              <w:jc w:val="left"/>
+              <w:rPr>
+                <w:rFonts w:ascii="Times New Roman" w:cs="Times New Roman" w:eastAsia="Times New Roman" w:hAnsi="Times New Roman"/>
+                <w:sz w:val="24"/>
+                <w:szCs w:val="24"/>
+              </w:rPr>
+            </w:pPr>
+            <w:r>
+              <w:rPr>
+                <w:rFonts w:ascii="Times New Roman" w:cs="Times New Roman" w:eastAsia="Times New Roman" w:hAnsi="Times New Roman"/>
+                <w:sz w:val="24"/>
+                <w:szCs w:val="24"/>
+                <w:rtl w:val="0"/>
+              </w:rPr>
+              <w:t xml:space="preserve">SCSE-DERRDU.docx</w:t>
+            </w:r>
+          </w:p>
+        </w:tc>
+      </w:tr>
+      <w:tr>
+        <w:trPr>
+          <w:cantSplit w:val="0"/>
+          <w:trHeight w:val="440" w:hRule="atLeast"/>
+          <w:tblHeader w:val="0"/>
+        </w:trPr>
+        <w:tc>
+          <w:tcPr>
+            <w:vMerge w:val="continue"/>
+            <w:shd w:fill="auto" w:val="clear"/>
+            <w:tcMar>
+              <w:top w:w="100.0" w:type="dxa"/>
+              <w:left w:w="100.0" w:type="dxa"/>
+              <w:bottom w:w="100.0" w:type="dxa"/>
+              <w:right w:w="100.0" w:type="dxa"/>
+            </w:tcMar>
+            <w:vAlign w:val="top"/>
+          </w:tcPr>
+          <w:p>
+            <w:pPr>
+              <w:keepNext w:val="0"/>
+              <w:keepLines w:val="0"/>
+              <w:pageBreakBefore w:val="0"/>
+              <w:widowControl w:val="0"/>
+              <w:pBdr>
+                <w:top w:space="0" w:sz="0" w:val="nil"/>
+                <w:left w:space="0" w:sz="0" w:val="nil"/>
+                <w:bottom w:space="0" w:sz="0" w:val="nil"/>
+                <w:right w:space="0" w:sz="0" w:val="nil"/>
+                <w:between w:space="0" w:sz="0" w:val="nil"/>
+              </w:pBdr>
+              <w:shd w:fill="auto" w:val="clear"/>
+              <w:spacing w:after="0" w:before="0" w:line="240" w:lineRule="auto"/>
+              <w:ind w:left="0" w:right="0" w:firstLine="0"/>
+              <w:jc w:val="left"/>
+              <w:rPr>
+                <w:rFonts w:ascii="Times New Roman" w:cs="Times New Roman" w:eastAsia="Times New Roman" w:hAnsi="Times New Roman"/>
+                <w:sz w:val="24"/>
+                <w:szCs w:val="24"/>
+              </w:rPr>
+            </w:pPr>
+            <w:r>
+              <w:rPr>
+                <w:rtl w:val="0"/>
+              </w:rPr>
+            </w:r>
+          </w:p>
+        </w:tc>
+        <w:tc>
+          <w:tcPr>
+            <w:vMerge w:val="continue"/>
+            <w:shd w:fill="auto" w:val="clear"/>
+            <w:tcMar>
+              <w:top w:w="100.0" w:type="dxa"/>
+              <w:left w:w="100.0" w:type="dxa"/>
+              <w:bottom w:w="100.0" w:type="dxa"/>
+              <w:right w:w="100.0" w:type="dxa"/>
+            </w:tcMar>
+            <w:vAlign w:val="top"/>
+          </w:tcPr>
+          <w:p>
+            <w:pPr>
+              <w:keepNext w:val="0"/>
+              <w:keepLines w:val="0"/>
+              <w:pageBreakBefore w:val="0"/>
+              <w:widowControl w:val="0"/>
+              <w:pBdr>
+                <w:top w:space="0" w:sz="0" w:val="nil"/>
+                <w:left w:space="0" w:sz="0" w:val="nil"/>
+                <w:bottom w:space="0" w:sz="0" w:val="nil"/>
+                <w:right w:space="0" w:sz="0" w:val="nil"/>
+                <w:between w:space="0" w:sz="0" w:val="nil"/>
+              </w:pBdr>
+              <w:shd w:fill="auto" w:val="clear"/>
+              <w:spacing w:after="0" w:before="0" w:line="240" w:lineRule="auto"/>
+              <w:ind w:left="0" w:right="0" w:firstLine="0"/>
+              <w:jc w:val="left"/>
+              <w:rPr>
+                <w:rFonts w:ascii="Times New Roman" w:cs="Times New Roman" w:eastAsia="Times New Roman" w:hAnsi="Times New Roman"/>
+                <w:sz w:val="24"/>
+                <w:szCs w:val="24"/>
+              </w:rPr>
+            </w:pPr>
+            <w:r>
+              <w:rPr>
+                <w:rtl w:val="0"/>
+              </w:rPr>
+            </w:r>
+          </w:p>
+        </w:tc>
+        <w:tc>
+          <w:tcPr>
+            <w:shd w:fill="auto" w:val="clear"/>
+            <w:tcMar>
+              <w:top w:w="100.0" w:type="dxa"/>
+              <w:left w:w="100.0" w:type="dxa"/>
+              <w:bottom w:w="100.0" w:type="dxa"/>
+              <w:right w:w="100.0" w:type="dxa"/>
+            </w:tcMar>
+            <w:vAlign w:val="top"/>
+          </w:tcPr>
+          <w:p>
+            <w:pPr>
+              <w:keepNext w:val="0"/>
+              <w:keepLines w:val="0"/>
+              <w:pageBreakBefore w:val="0"/>
+              <w:widowControl w:val="0"/>
+              <w:pBdr>
+                <w:top w:space="0" w:sz="0" w:val="nil"/>
+                <w:left w:space="0" w:sz="0" w:val="nil"/>
+                <w:bottom w:space="0" w:sz="0" w:val="nil"/>
+                <w:right w:space="0" w:sz="0" w:val="nil"/>
+                <w:between w:space="0" w:sz="0" w:val="nil"/>
+              </w:pBdr>
+              <w:shd w:fill="auto" w:val="clear"/>
+              <w:spacing w:after="0" w:before="0" w:line="240" w:lineRule="auto"/>
+              <w:ind w:left="0" w:right="0" w:firstLine="0"/>
+              <w:jc w:val="left"/>
+              <w:rPr>
+                <w:rFonts w:ascii="Times New Roman" w:cs="Times New Roman" w:eastAsia="Times New Roman" w:hAnsi="Times New Roman"/>
+                <w:sz w:val="24"/>
+                <w:szCs w:val="24"/>
+              </w:rPr>
+            </w:pPr>
+            <w:r>
+              <w:rPr>
+                <w:rFonts w:ascii="Times New Roman" w:cs="Times New Roman" w:eastAsia="Times New Roman" w:hAnsi="Times New Roman"/>
+                <w:sz w:val="24"/>
+                <w:szCs w:val="24"/>
+                <w:rtl w:val="0"/>
+              </w:rPr>
+              <w:t xml:space="preserve">SCSE-DERBOEPA.docx</w:t>
+            </w:r>
+          </w:p>
+        </w:tc>
+      </w:tr>
+      <w:tr>
+        <w:trPr>
+          <w:cantSplit w:val="0"/>
+          <w:trHeight w:val="440" w:hRule="atLeast"/>
+          <w:tblHeader w:val="0"/>
+        </w:trPr>
+        <w:tc>
+          <w:tcPr>
+            <w:vMerge w:val="continue"/>
+            <w:shd w:fill="auto" w:val="clear"/>
+            <w:tcMar>
+              <w:top w:w="100.0" w:type="dxa"/>
+              <w:left w:w="100.0" w:type="dxa"/>
+              <w:bottom w:w="100.0" w:type="dxa"/>
+              <w:right w:w="100.0" w:type="dxa"/>
+            </w:tcMar>
+            <w:vAlign w:val="top"/>
+          </w:tcPr>
+          <w:p>
+            <w:pPr>
+              <w:keepNext w:val="0"/>
+              <w:keepLines w:val="0"/>
+              <w:pageBreakBefore w:val="0"/>
+              <w:widowControl w:val="0"/>
+              <w:pBdr>
+                <w:top w:space="0" w:sz="0" w:val="nil"/>
+                <w:left w:space="0" w:sz="0" w:val="nil"/>
+                <w:bottom w:space="0" w:sz="0" w:val="nil"/>
+                <w:right w:space="0" w:sz="0" w:val="nil"/>
+                <w:between w:space="0" w:sz="0" w:val="nil"/>
+              </w:pBdr>
+              <w:shd w:fill="auto" w:val="clear"/>
+              <w:spacing w:after="0" w:before="0" w:line="240" w:lineRule="auto"/>
+              <w:ind w:left="0" w:right="0" w:firstLine="0"/>
+              <w:jc w:val="left"/>
+              <w:rPr>
+                <w:rFonts w:ascii="Times New Roman" w:cs="Times New Roman" w:eastAsia="Times New Roman" w:hAnsi="Times New Roman"/>
+                <w:sz w:val="24"/>
+                <w:szCs w:val="24"/>
+              </w:rPr>
+            </w:pPr>
+            <w:r>
+              <w:rPr>
+                <w:rtl w:val="0"/>
+              </w:rPr>
+            </w:r>
+          </w:p>
+        </w:tc>
+        <w:tc>
+          <w:tcPr>
+            <w:vMerge w:val="continue"/>
+            <w:shd w:fill="auto" w:val="clear"/>
+            <w:tcMar>
+              <w:top w:w="100.0" w:type="dxa"/>
+              <w:left w:w="100.0" w:type="dxa"/>
+              <w:bottom w:w="100.0" w:type="dxa"/>
+              <w:right w:w="100.0" w:type="dxa"/>
+            </w:tcMar>
+            <w:vAlign w:val="top"/>
+          </w:tcPr>
+          <w:p>
+            <w:pPr>
+              <w:keepNext w:val="0"/>
+              <w:keepLines w:val="0"/>
+              <w:pageBreakBefore w:val="0"/>
+              <w:widowControl w:val="0"/>
+              <w:pBdr>
+                <w:top w:space="0" w:sz="0" w:val="nil"/>
+                <w:left w:space="0" w:sz="0" w:val="nil"/>
+                <w:bottom w:space="0" w:sz="0" w:val="nil"/>
+                <w:right w:space="0" w:sz="0" w:val="nil"/>
+                <w:between w:space="0" w:sz="0" w:val="nil"/>
+              </w:pBdr>
+              <w:shd w:fill="auto" w:val="clear"/>
+              <w:spacing w:after="0" w:before="0" w:line="240" w:lineRule="auto"/>
+              <w:ind w:left="0" w:right="0" w:firstLine="0"/>
+              <w:jc w:val="left"/>
+              <w:rPr>
+                <w:rFonts w:ascii="Times New Roman" w:cs="Times New Roman" w:eastAsia="Times New Roman" w:hAnsi="Times New Roman"/>
+                <w:sz w:val="24"/>
+                <w:szCs w:val="24"/>
+              </w:rPr>
+            </w:pPr>
+            <w:r>
+              <w:rPr>
+                <w:rtl w:val="0"/>
+              </w:rPr>
+            </w:r>
+          </w:p>
+        </w:tc>
+        <w:tc>
+          <w:tcPr>
+            <w:shd w:fill="auto" w:val="clear"/>
+            <w:tcMar>
+              <w:top w:w="100.0" w:type="dxa"/>
+              <w:left w:w="100.0" w:type="dxa"/>
+              <w:bottom w:w="100.0" w:type="dxa"/>
+              <w:right w:w="100.0" w:type="dxa"/>
+            </w:tcMar>
+            <w:vAlign w:val="top"/>
+          </w:tcPr>
+          <w:p>
+            <w:pPr>
+              <w:keepNext w:val="0"/>
+              <w:keepLines w:val="0"/>
+              <w:pageBreakBefore w:val="0"/>
+              <w:widowControl w:val="0"/>
+              <w:pBdr>
+                <w:top w:space="0" w:sz="0" w:val="nil"/>
+                <w:left w:space="0" w:sz="0" w:val="nil"/>
+                <w:bottom w:space="0" w:sz="0" w:val="nil"/>
+                <w:right w:space="0" w:sz="0" w:val="nil"/>
+                <w:between w:space="0" w:sz="0" w:val="nil"/>
+              </w:pBdr>
+              <w:shd w:fill="auto" w:val="clear"/>
+              <w:spacing w:after="0" w:before="0" w:line="240" w:lineRule="auto"/>
+              <w:ind w:left="0" w:right="0" w:firstLine="0"/>
+              <w:jc w:val="left"/>
+              <w:rPr>
+                <w:rFonts w:ascii="Times New Roman" w:cs="Times New Roman" w:eastAsia="Times New Roman" w:hAnsi="Times New Roman"/>
+                <w:sz w:val="24"/>
+                <w:szCs w:val="24"/>
+              </w:rPr>
+            </w:pPr>
+            <w:r>
+              <w:rPr>
+                <w:rFonts w:ascii="Times New Roman" w:cs="Times New Roman" w:eastAsia="Times New Roman" w:hAnsi="Times New Roman"/>
+                <w:sz w:val="24"/>
+                <w:szCs w:val="24"/>
+                <w:rtl w:val="0"/>
+              </w:rPr>
+              <w:t xml:space="preserve">SCSE-DEROPO.docx</w:t>
+            </w:r>
+          </w:p>
+        </w:tc>
+      </w:tr>
+      <w:tr>
+        <w:trPr>
+          <w:cantSplit w:val="0"/>
+          <w:trHeight w:val="440" w:hRule="atLeast"/>
+          <w:tblHeader w:val="0"/>
+        </w:trPr>
+        <w:tc>
+          <w:tcPr>
+            <w:vMerge w:val="continue"/>
+            <w:shd w:fill="auto" w:val="clear"/>
+            <w:tcMar>
+              <w:top w:w="100.0" w:type="dxa"/>
+              <w:left w:w="100.0" w:type="dxa"/>
+              <w:bottom w:w="100.0" w:type="dxa"/>
+              <w:right w:w="100.0" w:type="dxa"/>
+            </w:tcMar>
+            <w:vAlign w:val="top"/>
+          </w:tcPr>
+          <w:p>
+            <w:pPr>
+              <w:keepNext w:val="0"/>
+              <w:keepLines w:val="0"/>
+              <w:pageBreakBefore w:val="0"/>
+              <w:widowControl w:val="0"/>
+              <w:pBdr>
+                <w:top w:space="0" w:sz="0" w:val="nil"/>
+                <w:left w:space="0" w:sz="0" w:val="nil"/>
+                <w:bottom w:space="0" w:sz="0" w:val="nil"/>
+                <w:right w:space="0" w:sz="0" w:val="nil"/>
+                <w:between w:space="0" w:sz="0" w:val="nil"/>
+              </w:pBdr>
+              <w:shd w:fill="auto" w:val="clear"/>
+              <w:spacing w:after="0" w:before="0" w:line="240" w:lineRule="auto"/>
+              <w:ind w:left="0" w:right="0" w:firstLine="0"/>
+              <w:jc w:val="left"/>
+              <w:rPr>
+                <w:rFonts w:ascii="Times New Roman" w:cs="Times New Roman" w:eastAsia="Times New Roman" w:hAnsi="Times New Roman"/>
+                <w:sz w:val="24"/>
+                <w:szCs w:val="24"/>
+              </w:rPr>
+            </w:pPr>
+            <w:r>
+              <w:rPr>
+                <w:rtl w:val="0"/>
+              </w:rPr>
+            </w:r>
+          </w:p>
+        </w:tc>
+        <w:tc>
+          <w:tcPr>
+            <w:vMerge w:val="continue"/>
+            <w:shd w:fill="auto" w:val="clear"/>
+            <w:tcMar>
+              <w:top w:w="100.0" w:type="dxa"/>
+              <w:left w:w="100.0" w:type="dxa"/>
+              <w:bottom w:w="100.0" w:type="dxa"/>
+              <w:right w:w="100.0" w:type="dxa"/>
+            </w:tcMar>
+            <w:vAlign w:val="top"/>
+          </w:tcPr>
+          <w:p>
+            <w:pPr>
+              <w:keepNext w:val="0"/>
+              <w:keepLines w:val="0"/>
+              <w:pageBreakBefore w:val="0"/>
+              <w:widowControl w:val="0"/>
+              <w:pBdr>
+                <w:top w:space="0" w:sz="0" w:val="nil"/>
+                <w:left w:space="0" w:sz="0" w:val="nil"/>
+                <w:bottom w:space="0" w:sz="0" w:val="nil"/>
+                <w:right w:space="0" w:sz="0" w:val="nil"/>
+                <w:between w:space="0" w:sz="0" w:val="nil"/>
+              </w:pBdr>
+              <w:shd w:fill="auto" w:val="clear"/>
+              <w:spacing w:after="0" w:before="0" w:line="240" w:lineRule="auto"/>
+              <w:ind w:left="0" w:right="0" w:firstLine="0"/>
+              <w:jc w:val="left"/>
+              <w:rPr>
+                <w:rFonts w:ascii="Times New Roman" w:cs="Times New Roman" w:eastAsia="Times New Roman" w:hAnsi="Times New Roman"/>
+                <w:sz w:val="24"/>
+                <w:szCs w:val="24"/>
+              </w:rPr>
+            </w:pPr>
+            <w:r>
+              <w:rPr>
+                <w:rtl w:val="0"/>
+              </w:rPr>
+            </w:r>
+          </w:p>
+        </w:tc>
+        <w:tc>
+          <w:tcPr>
+            <w:shd w:fill="auto" w:val="clear"/>
+            <w:tcMar>
+              <w:top w:w="100.0" w:type="dxa"/>
+              <w:left w:w="100.0" w:type="dxa"/>
+              <w:bottom w:w="100.0" w:type="dxa"/>
+              <w:right w:w="100.0" w:type="dxa"/>
+            </w:tcMar>
+            <w:vAlign w:val="top"/>
+          </w:tcPr>
+          <w:p>
+            <w:pPr>
+              <w:keepNext w:val="0"/>
+              <w:keepLines w:val="0"/>
+              <w:pageBreakBefore w:val="0"/>
+              <w:widowControl w:val="0"/>
+              <w:pBdr>
+                <w:top w:space="0" w:sz="0" w:val="nil"/>
+                <w:left w:space="0" w:sz="0" w:val="nil"/>
+                <w:bottom w:space="0" w:sz="0" w:val="nil"/>
+                <w:right w:space="0" w:sz="0" w:val="nil"/>
+                <w:between w:space="0" w:sz="0" w:val="nil"/>
+              </w:pBdr>
+              <w:shd w:fill="auto" w:val="clear"/>
+              <w:spacing w:after="0" w:before="0" w:line="240" w:lineRule="auto"/>
+              <w:ind w:left="0" w:right="0" w:firstLine="0"/>
+              <w:jc w:val="left"/>
+              <w:rPr>
+                <w:rFonts w:ascii="Times New Roman" w:cs="Times New Roman" w:eastAsia="Times New Roman" w:hAnsi="Times New Roman"/>
+                <w:sz w:val="24"/>
+                <w:szCs w:val="24"/>
+              </w:rPr>
+            </w:pPr>
+            <w:r>
+              <w:rPr>
+                <w:rFonts w:ascii="Times New Roman" w:cs="Times New Roman" w:eastAsia="Times New Roman" w:hAnsi="Times New Roman"/>
+                <w:sz w:val="24"/>
+                <w:szCs w:val="24"/>
+                <w:rtl w:val="0"/>
+              </w:rPr>
+              <w:t xml:space="preserve">SCSE-DERECP.docx</w:t>
+            </w:r>
+          </w:p>
+        </w:tc>
+      </w:tr>
+      <w:tr>
+        <w:trPr>
+          <w:cantSplit w:val="0"/>
+          <w:trHeight w:val="440" w:hRule="atLeast"/>
+          <w:tblHeader w:val="0"/>
+        </w:trPr>
+        <w:tc>
+          <w:tcPr>
+            <w:vMerge w:val="continue"/>
+            <w:shd w:fill="auto" w:val="clear"/>
+            <w:tcMar>
+              <w:top w:w="100.0" w:type="dxa"/>
+              <w:left w:w="100.0" w:type="dxa"/>
+              <w:bottom w:w="100.0" w:type="dxa"/>
+              <w:right w:w="100.0" w:type="dxa"/>
+            </w:tcMar>
+            <w:vAlign w:val="top"/>
+          </w:tcPr>
+          <w:p>
+            <w:pPr>
+              <w:keepNext w:val="0"/>
+              <w:keepLines w:val="0"/>
+              <w:pageBreakBefore w:val="0"/>
+              <w:widowControl w:val="0"/>
+              <w:pBdr>
+                <w:top w:space="0" w:sz="0" w:val="nil"/>
+                <w:left w:space="0" w:sz="0" w:val="nil"/>
+                <w:bottom w:space="0" w:sz="0" w:val="nil"/>
+                <w:right w:space="0" w:sz="0" w:val="nil"/>
+                <w:between w:space="0" w:sz="0" w:val="nil"/>
+              </w:pBdr>
+              <w:shd w:fill="auto" w:val="clear"/>
+              <w:spacing w:after="0" w:before="0" w:line="240" w:lineRule="auto"/>
+              <w:ind w:left="0" w:right="0" w:firstLine="0"/>
+              <w:jc w:val="left"/>
+              <w:rPr>
+                <w:rFonts w:ascii="Times New Roman" w:cs="Times New Roman" w:eastAsia="Times New Roman" w:hAnsi="Times New Roman"/>
+                <w:sz w:val="24"/>
+                <w:szCs w:val="24"/>
+              </w:rPr>
+            </w:pPr>
+            <w:r>
+              <w:rPr>
+                <w:rtl w:val="0"/>
+              </w:rPr>
+            </w:r>
+          </w:p>
+        </w:tc>
+        <w:tc>
+          <w:tcPr>
+            <w:vMerge w:val="continue"/>
+            <w:shd w:fill="auto" w:val="clear"/>
+            <w:tcMar>
+              <w:top w:w="100.0" w:type="dxa"/>
+              <w:left w:w="100.0" w:type="dxa"/>
+              <w:bottom w:w="100.0" w:type="dxa"/>
+              <w:right w:w="100.0" w:type="dxa"/>
+            </w:tcMar>
+            <w:vAlign w:val="top"/>
+          </w:tcPr>
+          <w:p>
+            <w:pPr>
+              <w:keepNext w:val="0"/>
+              <w:keepLines w:val="0"/>
+              <w:pageBreakBefore w:val="0"/>
+              <w:widowControl w:val="0"/>
+              <w:pBdr>
+                <w:top w:space="0" w:sz="0" w:val="nil"/>
+                <w:left w:space="0" w:sz="0" w:val="nil"/>
+                <w:bottom w:space="0" w:sz="0" w:val="nil"/>
+                <w:right w:space="0" w:sz="0" w:val="nil"/>
+                <w:between w:space="0" w:sz="0" w:val="nil"/>
+              </w:pBdr>
+              <w:shd w:fill="auto" w:val="clear"/>
+              <w:spacing w:after="0" w:before="0" w:line="240" w:lineRule="auto"/>
+              <w:ind w:left="0" w:right="0" w:firstLine="0"/>
+              <w:jc w:val="left"/>
+              <w:rPr>
+                <w:rFonts w:ascii="Times New Roman" w:cs="Times New Roman" w:eastAsia="Times New Roman" w:hAnsi="Times New Roman"/>
+                <w:sz w:val="24"/>
+                <w:szCs w:val="24"/>
+              </w:rPr>
+            </w:pPr>
+            <w:r>
+              <w:rPr>
+                <w:rtl w:val="0"/>
+              </w:rPr>
+            </w:r>
+          </w:p>
+        </w:tc>
+        <w:tc>
+          <w:tcPr>
+            <w:shd w:fill="auto" w:val="clear"/>
+            <w:tcMar>
+              <w:top w:w="100.0" w:type="dxa"/>
+              <w:left w:w="100.0" w:type="dxa"/>
+              <w:bottom w:w="100.0" w:type="dxa"/>
+              <w:right w:w="100.0" w:type="dxa"/>
+            </w:tcMar>
+            <w:vAlign w:val="top"/>
+          </w:tcPr>
+          <w:p>
+            <w:pPr>
+              <w:keepNext w:val="0"/>
+              <w:keepLines w:val="0"/>
+              <w:pageBreakBefore w:val="0"/>
+              <w:widowControl w:val="0"/>
+              <w:pBdr>
+                <w:top w:space="0" w:sz="0" w:val="nil"/>
+                <w:left w:space="0" w:sz="0" w:val="nil"/>
+                <w:bottom w:space="0" w:sz="0" w:val="nil"/>
+                <w:right w:space="0" w:sz="0" w:val="nil"/>
+                <w:between w:space="0" w:sz="0" w:val="nil"/>
+              </w:pBdr>
+              <w:shd w:fill="auto" w:val="clear"/>
+              <w:spacing w:after="0" w:before="0" w:line="240" w:lineRule="auto"/>
+              <w:ind w:left="0" w:right="0" w:firstLine="0"/>
+              <w:jc w:val="left"/>
+              <w:rPr>
+                <w:rFonts w:ascii="Times New Roman" w:cs="Times New Roman" w:eastAsia="Times New Roman" w:hAnsi="Times New Roman"/>
+                <w:sz w:val="24"/>
+                <w:szCs w:val="24"/>
+              </w:rPr>
+            </w:pPr>
+            <w:r>
+              <w:rPr>
+                <w:rFonts w:ascii="Times New Roman" w:cs="Times New Roman" w:eastAsia="Times New Roman" w:hAnsi="Times New Roman"/>
+                <w:sz w:val="24"/>
+                <w:szCs w:val="24"/>
+                <w:rtl w:val="0"/>
+              </w:rPr>
+              <w:t xml:space="preserve">SCSE-DERRP.docx</w:t>
+            </w:r>
+          </w:p>
+        </w:tc>
+      </w:tr>
+      <w:tr>
+        <w:trPr>
+          <w:cantSplit w:val="0"/>
+          <w:trHeight w:val="440" w:hRule="atLeast"/>
+          <w:tblHeader w:val="0"/>
+        </w:trPr>
+        <w:tc>
+          <w:tcPr>
+            <w:vMerge w:val="continue"/>
+            <w:shd w:fill="auto" w:val="clear"/>
+            <w:tcMar>
+              <w:top w:w="100.0" w:type="dxa"/>
+              <w:left w:w="100.0" w:type="dxa"/>
+              <w:bottom w:w="100.0" w:type="dxa"/>
+              <w:right w:w="100.0" w:type="dxa"/>
+            </w:tcMar>
+            <w:vAlign w:val="top"/>
+          </w:tcPr>
+          <w:p>
+            <w:pPr>
+              <w:keepNext w:val="0"/>
+              <w:keepLines w:val="0"/>
+              <w:pageBreakBefore w:val="0"/>
+              <w:widowControl w:val="0"/>
+              <w:pBdr>
+                <w:top w:space="0" w:sz="0" w:val="nil"/>
+                <w:left w:space="0" w:sz="0" w:val="nil"/>
+                <w:bottom w:space="0" w:sz="0" w:val="nil"/>
+                <w:right w:space="0" w:sz="0" w:val="nil"/>
+                <w:between w:space="0" w:sz="0" w:val="nil"/>
+              </w:pBdr>
+              <w:shd w:fill="auto" w:val="clear"/>
+              <w:spacing w:after="0" w:before="0" w:line="240" w:lineRule="auto"/>
+              <w:ind w:left="0" w:right="0" w:firstLine="0"/>
+              <w:jc w:val="left"/>
+              <w:rPr>
+                <w:rFonts w:ascii="Times New Roman" w:cs="Times New Roman" w:eastAsia="Times New Roman" w:hAnsi="Times New Roman"/>
+                <w:sz w:val="24"/>
+                <w:szCs w:val="24"/>
+              </w:rPr>
+            </w:pPr>
+            <w:r>
+              <w:rPr>
+                <w:rtl w:val="0"/>
+              </w:rPr>
+            </w:r>
+          </w:p>
+        </w:tc>
+        <w:tc>
+          <w:tcPr>
+            <w:vMerge w:val="continue"/>
+            <w:shd w:fill="auto" w:val="clear"/>
+            <w:tcMar>
+              <w:top w:w="100.0" w:type="dxa"/>
+              <w:left w:w="100.0" w:type="dxa"/>
+              <w:bottom w:w="100.0" w:type="dxa"/>
+              <w:right w:w="100.0" w:type="dxa"/>
+            </w:tcMar>
+            <w:vAlign w:val="top"/>
+          </w:tcPr>
+          <w:p>
+            <w:pPr>
+              <w:keepNext w:val="0"/>
+              <w:keepLines w:val="0"/>
+              <w:pageBreakBefore w:val="0"/>
+              <w:widowControl w:val="0"/>
+              <w:pBdr>
+                <w:top w:space="0" w:sz="0" w:val="nil"/>
+                <w:left w:space="0" w:sz="0" w:val="nil"/>
+                <w:bottom w:space="0" w:sz="0" w:val="nil"/>
+                <w:right w:space="0" w:sz="0" w:val="nil"/>
+                <w:between w:space="0" w:sz="0" w:val="nil"/>
+              </w:pBdr>
+              <w:shd w:fill="auto" w:val="clear"/>
+              <w:spacing w:after="0" w:before="0" w:line="240" w:lineRule="auto"/>
+              <w:ind w:left="0" w:right="0" w:firstLine="0"/>
+              <w:jc w:val="left"/>
+              <w:rPr>
+                <w:rFonts w:ascii="Times New Roman" w:cs="Times New Roman" w:eastAsia="Times New Roman" w:hAnsi="Times New Roman"/>
+                <w:sz w:val="24"/>
+                <w:szCs w:val="24"/>
+              </w:rPr>
+            </w:pPr>
+            <w:r>
+              <w:rPr>
+                <w:rtl w:val="0"/>
+              </w:rPr>
+            </w:r>
+          </w:p>
+        </w:tc>
+        <w:tc>
+          <w:tcPr>
+            <w:shd w:fill="auto" w:val="clear"/>
+            <w:tcMar>
+              <w:top w:w="100.0" w:type="dxa"/>
+              <w:left w:w="100.0" w:type="dxa"/>
+              <w:bottom w:w="100.0" w:type="dxa"/>
+              <w:right w:w="100.0" w:type="dxa"/>
+            </w:tcMar>
+            <w:vAlign w:val="top"/>
+          </w:tcPr>
+          <w:p>
+            <w:pPr>
+              <w:keepNext w:val="0"/>
+              <w:keepLines w:val="0"/>
+              <w:pageBreakBefore w:val="0"/>
+              <w:widowControl w:val="0"/>
+              <w:pBdr>
+                <w:top w:space="0" w:sz="0" w:val="nil"/>
+                <w:left w:space="0" w:sz="0" w:val="nil"/>
+                <w:bottom w:space="0" w:sz="0" w:val="nil"/>
+                <w:right w:space="0" w:sz="0" w:val="nil"/>
+                <w:between w:space="0" w:sz="0" w:val="nil"/>
+              </w:pBdr>
+              <w:shd w:fill="auto" w:val="clear"/>
+              <w:spacing w:after="0" w:before="0" w:line="240" w:lineRule="auto"/>
+              <w:ind w:left="0" w:right="0" w:firstLine="0"/>
+              <w:jc w:val="left"/>
+              <w:rPr>
+                <w:rFonts w:ascii="Times New Roman" w:cs="Times New Roman" w:eastAsia="Times New Roman" w:hAnsi="Times New Roman"/>
+                <w:sz w:val="24"/>
+                <w:szCs w:val="24"/>
+              </w:rPr>
+            </w:pPr>
+            <w:r>
+              <w:rPr>
+                <w:rFonts w:ascii="Times New Roman" w:cs="Times New Roman" w:eastAsia="Times New Roman" w:hAnsi="Times New Roman"/>
+                <w:sz w:val="24"/>
+                <w:szCs w:val="24"/>
+                <w:rtl w:val="0"/>
+              </w:rPr>
+              <w:t xml:space="preserve">SCSE-DERPPO.docx</w:t>
+            </w:r>
+          </w:p>
+        </w:tc>
+      </w:tr>
+      <w:tr>
+        <w:trPr>
+          <w:cantSplit w:val="0"/>
+          <w:trHeight w:val="440" w:hRule="atLeast"/>
+          <w:tblHeader w:val="0"/>
+        </w:trPr>
+        <w:tc>
+          <w:tcPr>
+            <w:vMerge w:val="continue"/>
+            <w:shd w:fill="auto" w:val="clear"/>
+            <w:tcMar>
+              <w:top w:w="100.0" w:type="dxa"/>
+              <w:left w:w="100.0" w:type="dxa"/>
+              <w:bottom w:w="100.0" w:type="dxa"/>
+              <w:right w:w="100.0" w:type="dxa"/>
+            </w:tcMar>
+            <w:vAlign w:val="top"/>
+          </w:tcPr>
+          <w:p>
+            <w:pPr>
+              <w:keepNext w:val="0"/>
+              <w:keepLines w:val="0"/>
+              <w:pageBreakBefore w:val="0"/>
+              <w:widowControl w:val="0"/>
+              <w:pBdr>
+                <w:top w:space="0" w:sz="0" w:val="nil"/>
+                <w:left w:space="0" w:sz="0" w:val="nil"/>
+                <w:bottom w:space="0" w:sz="0" w:val="nil"/>
+                <w:right w:space="0" w:sz="0" w:val="nil"/>
+                <w:between w:space="0" w:sz="0" w:val="nil"/>
+              </w:pBdr>
+              <w:shd w:fill="auto" w:val="clear"/>
+              <w:spacing w:after="0" w:before="0" w:line="240" w:lineRule="auto"/>
+              <w:ind w:left="0" w:right="0" w:firstLine="0"/>
+              <w:jc w:val="left"/>
+              <w:rPr>
+                <w:rFonts w:ascii="Times New Roman" w:cs="Times New Roman" w:eastAsia="Times New Roman" w:hAnsi="Times New Roman"/>
+                <w:sz w:val="24"/>
+                <w:szCs w:val="24"/>
+              </w:rPr>
+            </w:pPr>
+            <w:r>
+              <w:rPr>
+                <w:rtl w:val="0"/>
+              </w:rPr>
+            </w:r>
+          </w:p>
+        </w:tc>
+        <w:tc>
+          <w:tcPr>
+            <w:vMerge w:val="continue"/>
+            <w:shd w:fill="auto" w:val="clear"/>
+            <w:tcMar>
+              <w:top w:w="100.0" w:type="dxa"/>
+              <w:left w:w="100.0" w:type="dxa"/>
+              <w:bottom w:w="100.0" w:type="dxa"/>
+              <w:right w:w="100.0" w:type="dxa"/>
+            </w:tcMar>
+            <w:vAlign w:val="top"/>
+          </w:tcPr>
+          <w:p>
+            <w:pPr>
+              <w:keepNext w:val="0"/>
+              <w:keepLines w:val="0"/>
+              <w:pageBreakBefore w:val="0"/>
+              <w:widowControl w:val="0"/>
+              <w:pBdr>
+                <w:top w:space="0" w:sz="0" w:val="nil"/>
+                <w:left w:space="0" w:sz="0" w:val="nil"/>
+                <w:bottom w:space="0" w:sz="0" w:val="nil"/>
+                <w:right w:space="0" w:sz="0" w:val="nil"/>
+                <w:between w:space="0" w:sz="0" w:val="nil"/>
+              </w:pBdr>
+              <w:shd w:fill="auto" w:val="clear"/>
+              <w:spacing w:after="0" w:before="0" w:line="240" w:lineRule="auto"/>
+              <w:ind w:left="0" w:right="0" w:firstLine="0"/>
+              <w:jc w:val="left"/>
+              <w:rPr>
+                <w:rFonts w:ascii="Times New Roman" w:cs="Times New Roman" w:eastAsia="Times New Roman" w:hAnsi="Times New Roman"/>
+                <w:sz w:val="24"/>
+                <w:szCs w:val="24"/>
+              </w:rPr>
+            </w:pPr>
+            <w:r>
+              <w:rPr>
+                <w:rtl w:val="0"/>
+              </w:rPr>
+            </w:r>
+          </w:p>
+        </w:tc>
+        <w:tc>
+          <w:tcPr>
+            <w:shd w:fill="auto" w:val="clear"/>
+            <w:tcMar>
+              <w:top w:w="100.0" w:type="dxa"/>
+              <w:left w:w="100.0" w:type="dxa"/>
+              <w:bottom w:w="100.0" w:type="dxa"/>
+              <w:right w:w="100.0" w:type="dxa"/>
+            </w:tcMar>
+            <w:vAlign w:val="top"/>
+          </w:tcPr>
+          <w:p>
+            <w:pPr>
+              <w:keepNext w:val="0"/>
+              <w:keepLines w:val="0"/>
+              <w:pageBreakBefore w:val="0"/>
+              <w:widowControl w:val="0"/>
+              <w:pBdr>
+                <w:top w:space="0" w:sz="0" w:val="nil"/>
+                <w:left w:space="0" w:sz="0" w:val="nil"/>
+                <w:bottom w:space="0" w:sz="0" w:val="nil"/>
+                <w:right w:space="0" w:sz="0" w:val="nil"/>
+                <w:between w:space="0" w:sz="0" w:val="nil"/>
+              </w:pBdr>
+              <w:shd w:fill="auto" w:val="clear"/>
+              <w:spacing w:after="0" w:before="0" w:line="240" w:lineRule="auto"/>
+              <w:ind w:left="0" w:right="0" w:firstLine="0"/>
+              <w:jc w:val="left"/>
+              <w:rPr>
+                <w:rFonts w:ascii="Times New Roman" w:cs="Times New Roman" w:eastAsia="Times New Roman" w:hAnsi="Times New Roman"/>
+                <w:sz w:val="24"/>
+                <w:szCs w:val="24"/>
+              </w:rPr>
+            </w:pPr>
+            <w:r>
+              <w:rPr>
+                <w:rFonts w:ascii="Times New Roman" w:cs="Times New Roman" w:eastAsia="Times New Roman" w:hAnsi="Times New Roman"/>
+                <w:sz w:val="24"/>
+                <w:szCs w:val="24"/>
+                <w:rtl w:val="0"/>
+              </w:rPr>
+              <w:t xml:space="preserve">SCSE-DERCPBS.docx</w:t>
+            </w:r>
+          </w:p>
+        </w:tc>
+      </w:tr>
+      <w:tr>
+        <w:trPr>
+          <w:cantSplit w:val="0"/>
+          <w:trHeight w:val="440" w:hRule="atLeast"/>
+          <w:tblHeader w:val="0"/>
+        </w:trPr>
+        <w:tc>
+          <w:tcPr>
+            <w:vMerge w:val="continue"/>
+            <w:shd w:fill="auto" w:val="clear"/>
+            <w:tcMar>
+              <w:top w:w="100.0" w:type="dxa"/>
+              <w:left w:w="100.0" w:type="dxa"/>
+              <w:bottom w:w="100.0" w:type="dxa"/>
+              <w:right w:w="100.0" w:type="dxa"/>
+            </w:tcMar>
+            <w:vAlign w:val="top"/>
+          </w:tcPr>
+          <w:p>
+            <w:pPr>
+              <w:keepNext w:val="0"/>
+              <w:keepLines w:val="0"/>
+              <w:pageBreakBefore w:val="0"/>
+              <w:widowControl w:val="0"/>
+              <w:pBdr>
+                <w:top w:space="0" w:sz="0" w:val="nil"/>
+                <w:left w:space="0" w:sz="0" w:val="nil"/>
+                <w:bottom w:space="0" w:sz="0" w:val="nil"/>
+                <w:right w:space="0" w:sz="0" w:val="nil"/>
+                <w:between w:space="0" w:sz="0" w:val="nil"/>
+              </w:pBdr>
+              <w:shd w:fill="auto" w:val="clear"/>
+              <w:spacing w:after="0" w:before="0" w:line="240" w:lineRule="auto"/>
+              <w:ind w:left="0" w:right="0" w:firstLine="0"/>
+              <w:jc w:val="left"/>
+              <w:rPr>
+                <w:rFonts w:ascii="Times New Roman" w:cs="Times New Roman" w:eastAsia="Times New Roman" w:hAnsi="Times New Roman"/>
+                <w:sz w:val="24"/>
+                <w:szCs w:val="24"/>
+              </w:rPr>
+            </w:pPr>
+            <w:r>
+              <w:rPr>
+                <w:rtl w:val="0"/>
+              </w:rPr>
+            </w:r>
+          </w:p>
+        </w:tc>
+        <w:tc>
+          <w:tcPr>
+            <w:vMerge w:val="continue"/>
+            <w:shd w:fill="auto" w:val="clear"/>
+            <w:tcMar>
+              <w:top w:w="100.0" w:type="dxa"/>
+              <w:left w:w="100.0" w:type="dxa"/>
+              <w:bottom w:w="100.0" w:type="dxa"/>
+              <w:right w:w="100.0" w:type="dxa"/>
+            </w:tcMar>
+            <w:vAlign w:val="top"/>
+          </w:tcPr>
+          <w:p>
+            <w:pPr>
+              <w:keepNext w:val="0"/>
+              <w:keepLines w:val="0"/>
+              <w:pageBreakBefore w:val="0"/>
+              <w:widowControl w:val="0"/>
+              <w:pBdr>
+                <w:top w:space="0" w:sz="0" w:val="nil"/>
+                <w:left w:space="0" w:sz="0" w:val="nil"/>
+                <w:bottom w:space="0" w:sz="0" w:val="nil"/>
+                <w:right w:space="0" w:sz="0" w:val="nil"/>
+                <w:between w:space="0" w:sz="0" w:val="nil"/>
+              </w:pBdr>
+              <w:shd w:fill="auto" w:val="clear"/>
+              <w:spacing w:after="0" w:before="0" w:line="240" w:lineRule="auto"/>
+              <w:ind w:left="0" w:right="0" w:firstLine="0"/>
+              <w:jc w:val="left"/>
+              <w:rPr>
+                <w:rFonts w:ascii="Times New Roman" w:cs="Times New Roman" w:eastAsia="Times New Roman" w:hAnsi="Times New Roman"/>
+                <w:sz w:val="24"/>
+                <w:szCs w:val="24"/>
+              </w:rPr>
+            </w:pPr>
+            <w:r>
+              <w:rPr>
+                <w:rtl w:val="0"/>
+              </w:rPr>
+            </w:r>
+          </w:p>
+        </w:tc>
+        <w:tc>
+          <w:tcPr>
+            <w:shd w:fill="auto" w:val="clear"/>
+            <w:tcMar>
+              <w:top w:w="100.0" w:type="dxa"/>
+              <w:left w:w="100.0" w:type="dxa"/>
+              <w:bottom w:w="100.0" w:type="dxa"/>
+              <w:right w:w="100.0" w:type="dxa"/>
+            </w:tcMar>
+            <w:vAlign w:val="top"/>
+          </w:tcPr>
+          <w:p>
+            <w:pPr>
+              <w:keepNext w:val="0"/>
+              <w:keepLines w:val="0"/>
+              <w:pageBreakBefore w:val="0"/>
+              <w:widowControl w:val="0"/>
+              <w:pBdr>
+                <w:top w:space="0" w:sz="0" w:val="nil"/>
+                <w:left w:space="0" w:sz="0" w:val="nil"/>
+                <w:bottom w:space="0" w:sz="0" w:val="nil"/>
+                <w:right w:space="0" w:sz="0" w:val="nil"/>
+                <w:between w:space="0" w:sz="0" w:val="nil"/>
+              </w:pBdr>
+              <w:shd w:fill="auto" w:val="clear"/>
+              <w:spacing w:after="0" w:before="0" w:line="240" w:lineRule="auto"/>
+              <w:ind w:left="0" w:right="0" w:firstLine="0"/>
+              <w:jc w:val="left"/>
+              <w:rPr>
+                <w:rFonts w:ascii="Times New Roman" w:cs="Times New Roman" w:eastAsia="Times New Roman" w:hAnsi="Times New Roman"/>
+                <w:sz w:val="24"/>
+                <w:szCs w:val="24"/>
+              </w:rPr>
+            </w:pPr>
+            <w:r>
+              <w:rPr>
+                <w:rFonts w:ascii="Times New Roman" w:cs="Times New Roman" w:eastAsia="Times New Roman" w:hAnsi="Times New Roman"/>
+                <w:sz w:val="24"/>
+                <w:szCs w:val="24"/>
+                <w:rtl w:val="0"/>
+              </w:rPr>
+              <w:t xml:space="preserve">SCSE-DERCPA.docx</w:t>
+            </w:r>
+          </w:p>
+        </w:tc>
+      </w:tr>
+      <w:tr>
+        <w:trPr>
+          <w:cantSplit w:val="0"/>
+          <w:trHeight w:val="440" w:hRule="atLeast"/>
+          <w:tblHeader w:val="0"/>
+        </w:trPr>
+        <w:tc>
+          <w:tcPr>
+            <w:vMerge w:val="continue"/>
+            <w:shd w:fill="auto" w:val="clear"/>
+            <w:tcMar>
+              <w:top w:w="100.0" w:type="dxa"/>
+              <w:left w:w="100.0" w:type="dxa"/>
+              <w:bottom w:w="100.0" w:type="dxa"/>
+              <w:right w:w="100.0" w:type="dxa"/>
+            </w:tcMar>
+            <w:vAlign w:val="top"/>
+          </w:tcPr>
+          <w:p>
+            <w:pPr>
+              <w:keepNext w:val="0"/>
+              <w:keepLines w:val="0"/>
+              <w:pageBreakBefore w:val="0"/>
+              <w:widowControl w:val="0"/>
+              <w:pBdr>
+                <w:top w:space="0" w:sz="0" w:val="nil"/>
+                <w:left w:space="0" w:sz="0" w:val="nil"/>
+                <w:bottom w:space="0" w:sz="0" w:val="nil"/>
+                <w:right w:space="0" w:sz="0" w:val="nil"/>
+                <w:between w:space="0" w:sz="0" w:val="nil"/>
+              </w:pBdr>
+              <w:shd w:fill="auto" w:val="clear"/>
+              <w:spacing w:after="0" w:before="0" w:line="240" w:lineRule="auto"/>
+              <w:ind w:left="0" w:right="0" w:firstLine="0"/>
+              <w:jc w:val="left"/>
+              <w:rPr>
+                <w:rFonts w:ascii="Times New Roman" w:cs="Times New Roman" w:eastAsia="Times New Roman" w:hAnsi="Times New Roman"/>
+                <w:sz w:val="24"/>
+                <w:szCs w:val="24"/>
+              </w:rPr>
+            </w:pPr>
+            <w:r>
+              <w:rPr>
+                <w:rtl w:val="0"/>
+              </w:rPr>
+            </w:r>
+          </w:p>
+        </w:tc>
+        <w:tc>
+          <w:tcPr>
+            <w:vMerge w:val="continue"/>
+            <w:shd w:fill="auto" w:val="clear"/>
+            <w:tcMar>
+              <w:top w:w="100.0" w:type="dxa"/>
+              <w:left w:w="100.0" w:type="dxa"/>
+              <w:bottom w:w="100.0" w:type="dxa"/>
+              <w:right w:w="100.0" w:type="dxa"/>
+            </w:tcMar>
+            <w:vAlign w:val="top"/>
+          </w:tcPr>
+          <w:p>
+            <w:pPr>
+              <w:keepNext w:val="0"/>
+              <w:keepLines w:val="0"/>
+              <w:pageBreakBefore w:val="0"/>
+              <w:widowControl w:val="0"/>
+              <w:pBdr>
+                <w:top w:space="0" w:sz="0" w:val="nil"/>
+                <w:left w:space="0" w:sz="0" w:val="nil"/>
+                <w:bottom w:space="0" w:sz="0" w:val="nil"/>
+                <w:right w:space="0" w:sz="0" w:val="nil"/>
+                <w:between w:space="0" w:sz="0" w:val="nil"/>
+              </w:pBdr>
+              <w:shd w:fill="auto" w:val="clear"/>
+              <w:spacing w:after="0" w:before="0" w:line="240" w:lineRule="auto"/>
+              <w:ind w:left="0" w:right="0" w:firstLine="0"/>
+              <w:jc w:val="left"/>
+              <w:rPr>
+                <w:rFonts w:ascii="Times New Roman" w:cs="Times New Roman" w:eastAsia="Times New Roman" w:hAnsi="Times New Roman"/>
+                <w:sz w:val="24"/>
+                <w:szCs w:val="24"/>
+              </w:rPr>
+            </w:pPr>
+            <w:r>
+              <w:rPr>
+                <w:rtl w:val="0"/>
+              </w:rPr>
+            </w:r>
+          </w:p>
+        </w:tc>
+        <w:tc>
+          <w:tcPr>
+            <w:shd w:fill="auto" w:val="clear"/>
+            <w:tcMar>
+              <w:top w:w="100.0" w:type="dxa"/>
+              <w:left w:w="100.0" w:type="dxa"/>
+              <w:bottom w:w="100.0" w:type="dxa"/>
+              <w:right w:w="100.0" w:type="dxa"/>
+            </w:tcMar>
+            <w:vAlign w:val="top"/>
+          </w:tcPr>
+          <w:p>
+            <w:pPr>
+              <w:keepNext w:val="0"/>
+              <w:keepLines w:val="0"/>
+              <w:pageBreakBefore w:val="0"/>
+              <w:widowControl w:val="0"/>
+              <w:pBdr>
+                <w:top w:space="0" w:sz="0" w:val="nil"/>
+                <w:left w:space="0" w:sz="0" w:val="nil"/>
+                <w:bottom w:space="0" w:sz="0" w:val="nil"/>
+                <w:right w:space="0" w:sz="0" w:val="nil"/>
+                <w:between w:space="0" w:sz="0" w:val="nil"/>
+              </w:pBdr>
+              <w:shd w:fill="auto" w:val="clear"/>
+              <w:spacing w:after="0" w:before="0" w:line="240" w:lineRule="auto"/>
+              <w:ind w:left="0" w:right="0" w:firstLine="0"/>
+              <w:jc w:val="left"/>
+              <w:rPr>
+                <w:rFonts w:ascii="Times New Roman" w:cs="Times New Roman" w:eastAsia="Times New Roman" w:hAnsi="Times New Roman"/>
+                <w:sz w:val="24"/>
+                <w:szCs w:val="24"/>
+              </w:rPr>
+            </w:pPr>
+            <w:r>
+              <w:rPr>
+                <w:rFonts w:ascii="Times New Roman" w:cs="Times New Roman" w:eastAsia="Times New Roman" w:hAnsi="Times New Roman"/>
+                <w:sz w:val="24"/>
+                <w:szCs w:val="24"/>
+                <w:rtl w:val="0"/>
+              </w:rPr>
+              <w:t xml:space="preserve">SCSE-DEUI.docx</w:t>
+            </w:r>
+          </w:p>
+        </w:tc>
+      </w:tr>
+      <w:tr>
+        <w:trPr>
+          <w:cantSplit w:val="0"/>
+          <w:trHeight w:val="440" w:hRule="atLeast"/>
+          <w:tblHeader w:val="0"/>
+        </w:trPr>
+        <w:tc>
+          <w:tcPr>
+            <w:vMerge w:val="continue"/>
+            <w:shd w:fill="auto" w:val="clear"/>
+            <w:tcMar>
+              <w:top w:w="100.0" w:type="dxa"/>
+              <w:left w:w="100.0" w:type="dxa"/>
+              <w:bottom w:w="100.0" w:type="dxa"/>
+              <w:right w:w="100.0" w:type="dxa"/>
+            </w:tcMar>
+            <w:vAlign w:val="top"/>
+          </w:tcPr>
+          <w:p>
+            <w:pPr>
+              <w:keepNext w:val="0"/>
+              <w:keepLines w:val="0"/>
+              <w:pageBreakBefore w:val="0"/>
+              <w:widowControl w:val="0"/>
+              <w:pBdr>
+                <w:top w:space="0" w:sz="0" w:val="nil"/>
+                <w:left w:space="0" w:sz="0" w:val="nil"/>
+                <w:bottom w:space="0" w:sz="0" w:val="nil"/>
+                <w:right w:space="0" w:sz="0" w:val="nil"/>
+                <w:between w:space="0" w:sz="0" w:val="nil"/>
+              </w:pBdr>
+              <w:shd w:fill="auto" w:val="clear"/>
+              <w:spacing w:after="0" w:before="0" w:line="240" w:lineRule="auto"/>
+              <w:ind w:left="0" w:right="0" w:firstLine="0"/>
+              <w:jc w:val="left"/>
+              <w:rPr>
+                <w:rFonts w:ascii="Times New Roman" w:cs="Times New Roman" w:eastAsia="Times New Roman" w:hAnsi="Times New Roman"/>
+                <w:sz w:val="24"/>
+                <w:szCs w:val="24"/>
+              </w:rPr>
+            </w:pPr>
+            <w:r>
+              <w:rPr>
+                <w:rtl w:val="0"/>
+              </w:rPr>
+            </w:r>
+          </w:p>
+        </w:tc>
+        <w:tc>
+          <w:tcPr>
+            <w:vMerge w:val="continue"/>
+            <w:shd w:fill="auto" w:val="clear"/>
+            <w:tcMar>
+              <w:top w:w="100.0" w:type="dxa"/>
+              <w:left w:w="100.0" w:type="dxa"/>
+              <w:bottom w:w="100.0" w:type="dxa"/>
+              <w:right w:w="100.0" w:type="dxa"/>
+            </w:tcMar>
+            <w:vAlign w:val="top"/>
+          </w:tcPr>
+          <w:p>
+            <w:pPr>
+              <w:keepNext w:val="0"/>
+              <w:keepLines w:val="0"/>
+              <w:pageBreakBefore w:val="0"/>
+              <w:widowControl w:val="0"/>
+              <w:pBdr>
+                <w:top w:space="0" w:sz="0" w:val="nil"/>
+                <w:left w:space="0" w:sz="0" w:val="nil"/>
+                <w:bottom w:space="0" w:sz="0" w:val="nil"/>
+                <w:right w:space="0" w:sz="0" w:val="nil"/>
+                <w:between w:space="0" w:sz="0" w:val="nil"/>
+              </w:pBdr>
+              <w:shd w:fill="auto" w:val="clear"/>
+              <w:spacing w:after="0" w:before="0" w:line="240" w:lineRule="auto"/>
+              <w:ind w:left="0" w:right="0" w:firstLine="0"/>
+              <w:jc w:val="left"/>
+              <w:rPr>
+                <w:rFonts w:ascii="Times New Roman" w:cs="Times New Roman" w:eastAsia="Times New Roman" w:hAnsi="Times New Roman"/>
+                <w:sz w:val="24"/>
+                <w:szCs w:val="24"/>
+              </w:rPr>
+            </w:pPr>
+            <w:r>
+              <w:rPr>
+                <w:rtl w:val="0"/>
+              </w:rPr>
+            </w:r>
+          </w:p>
+        </w:tc>
+        <w:tc>
+          <w:tcPr>
+            <w:shd w:fill="auto" w:val="clear"/>
+            <w:tcMar>
+              <w:top w:w="100.0" w:type="dxa"/>
+              <w:left w:w="100.0" w:type="dxa"/>
+              <w:bottom w:w="100.0" w:type="dxa"/>
+              <w:right w:w="100.0" w:type="dxa"/>
+            </w:tcMar>
+            <w:vAlign w:val="top"/>
+          </w:tcPr>
+          <w:p>
+            <w:pPr>
+              <w:keepNext w:val="0"/>
+              <w:keepLines w:val="0"/>
+              <w:pageBreakBefore w:val="0"/>
+              <w:widowControl w:val="0"/>
+              <w:pBdr>
+                <w:top w:space="0" w:sz="0" w:val="nil"/>
+                <w:left w:space="0" w:sz="0" w:val="nil"/>
+                <w:bottom w:space="0" w:sz="0" w:val="nil"/>
+                <w:right w:space="0" w:sz="0" w:val="nil"/>
+                <w:between w:space="0" w:sz="0" w:val="nil"/>
+              </w:pBdr>
+              <w:shd w:fill="auto" w:val="clear"/>
+              <w:spacing w:after="0" w:before="0" w:line="240" w:lineRule="auto"/>
+              <w:ind w:left="0" w:right="0" w:firstLine="0"/>
+              <w:jc w:val="left"/>
+              <w:rPr>
+                <w:rFonts w:ascii="Times New Roman" w:cs="Times New Roman" w:eastAsia="Times New Roman" w:hAnsi="Times New Roman"/>
+                <w:sz w:val="24"/>
+                <w:szCs w:val="24"/>
+              </w:rPr>
+            </w:pPr>
+            <w:r>
+              <w:rPr>
+                <w:rFonts w:ascii="Times New Roman" w:cs="Times New Roman" w:eastAsia="Times New Roman" w:hAnsi="Times New Roman"/>
+                <w:sz w:val="24"/>
+                <w:szCs w:val="24"/>
+                <w:rtl w:val="0"/>
+              </w:rPr>
+              <w:t xml:space="preserve">SCSE-DEBD.docx</w:t>
+            </w:r>
+          </w:p>
+        </w:tc>
+      </w:tr>
+      <w:tr>
+        <w:trPr>
+          <w:cantSplit w:val="0"/>
+          <w:trHeight w:val="440" w:hRule="atLeast"/>
+          <w:tblHeader w:val="0"/>
+        </w:trPr>
+        <w:tc>
+          <w:tcPr>
+            <w:vMerge w:val="continue"/>
+            <w:shd w:fill="auto" w:val="clear"/>
+            <w:tcMar>
+              <w:top w:w="100.0" w:type="dxa"/>
+              <w:left w:w="100.0" w:type="dxa"/>
+              <w:bottom w:w="100.0" w:type="dxa"/>
+              <w:right w:w="100.0" w:type="dxa"/>
+            </w:tcMar>
+            <w:vAlign w:val="top"/>
+          </w:tcPr>
+          <w:p>
+            <w:pPr>
+              <w:keepNext w:val="0"/>
+              <w:keepLines w:val="0"/>
+              <w:pageBreakBefore w:val="0"/>
+              <w:widowControl w:val="0"/>
+              <w:pBdr>
+                <w:top w:space="0" w:sz="0" w:val="nil"/>
+                <w:left w:space="0" w:sz="0" w:val="nil"/>
+                <w:bottom w:space="0" w:sz="0" w:val="nil"/>
+                <w:right w:space="0" w:sz="0" w:val="nil"/>
+                <w:between w:space="0" w:sz="0" w:val="nil"/>
+              </w:pBdr>
+              <w:shd w:fill="auto" w:val="clear"/>
+              <w:spacing w:after="0" w:before="0" w:line="240" w:lineRule="auto"/>
+              <w:ind w:left="0" w:right="0" w:firstLine="0"/>
+              <w:jc w:val="left"/>
+              <w:rPr>
+                <w:rFonts w:ascii="Times New Roman" w:cs="Times New Roman" w:eastAsia="Times New Roman" w:hAnsi="Times New Roman"/>
+                <w:sz w:val="24"/>
+                <w:szCs w:val="24"/>
+              </w:rPr>
+            </w:pPr>
+            <w:r>
+              <w:rPr>
+                <w:rtl w:val="0"/>
+              </w:rPr>
+            </w:r>
+          </w:p>
+        </w:tc>
+        <w:tc>
+          <w:tcPr>
+            <w:vMerge w:val="continue"/>
+            <w:shd w:fill="auto" w:val="clear"/>
+            <w:tcMar>
+              <w:top w:w="100.0" w:type="dxa"/>
+              <w:left w:w="100.0" w:type="dxa"/>
+              <w:bottom w:w="100.0" w:type="dxa"/>
+              <w:right w:w="100.0" w:type="dxa"/>
+            </w:tcMar>
+            <w:vAlign w:val="top"/>
+          </w:tcPr>
+          <w:p>
+            <w:pPr>
+              <w:keepNext w:val="0"/>
+              <w:keepLines w:val="0"/>
+              <w:pageBreakBefore w:val="0"/>
+              <w:widowControl w:val="0"/>
+              <w:pBdr>
+                <w:top w:space="0" w:sz="0" w:val="nil"/>
+                <w:left w:space="0" w:sz="0" w:val="nil"/>
+                <w:bottom w:space="0" w:sz="0" w:val="nil"/>
+                <w:right w:space="0" w:sz="0" w:val="nil"/>
+                <w:between w:space="0" w:sz="0" w:val="nil"/>
+              </w:pBdr>
+              <w:shd w:fill="auto" w:val="clear"/>
+              <w:spacing w:after="0" w:before="0" w:line="240" w:lineRule="auto"/>
+              <w:ind w:left="0" w:right="0" w:firstLine="0"/>
+              <w:jc w:val="left"/>
+              <w:rPr>
+                <w:rFonts w:ascii="Times New Roman" w:cs="Times New Roman" w:eastAsia="Times New Roman" w:hAnsi="Times New Roman"/>
+                <w:sz w:val="24"/>
+                <w:szCs w:val="24"/>
+              </w:rPr>
+            </w:pPr>
+            <w:r>
+              <w:rPr>
+                <w:rtl w:val="0"/>
+              </w:rPr>
+            </w:r>
+          </w:p>
+        </w:tc>
+        <w:tc>
+          <w:tcPr>
+            <w:shd w:fill="auto" w:val="clear"/>
+            <w:tcMar>
+              <w:top w:w="100.0" w:type="dxa"/>
+              <w:left w:w="100.0" w:type="dxa"/>
+              <w:bottom w:w="100.0" w:type="dxa"/>
+              <w:right w:w="100.0" w:type="dxa"/>
+            </w:tcMar>
+            <w:vAlign w:val="top"/>
+          </w:tcPr>
+          <w:p>
+            <w:pPr>
+              <w:keepNext w:val="0"/>
+              <w:keepLines w:val="0"/>
+              <w:pageBreakBefore w:val="0"/>
+              <w:widowControl w:val="0"/>
+              <w:pBdr>
+                <w:top w:space="0" w:sz="0" w:val="nil"/>
+                <w:left w:space="0" w:sz="0" w:val="nil"/>
+                <w:bottom w:space="0" w:sz="0" w:val="nil"/>
+                <w:right w:space="0" w:sz="0" w:val="nil"/>
+                <w:between w:space="0" w:sz="0" w:val="nil"/>
+              </w:pBdr>
+              <w:shd w:fill="auto" w:val="clear"/>
+              <w:spacing w:after="0" w:before="0" w:line="240" w:lineRule="auto"/>
+              <w:ind w:left="0" w:right="0" w:firstLine="0"/>
+              <w:jc w:val="left"/>
+              <w:rPr>
+                <w:rFonts w:ascii="Times New Roman" w:cs="Times New Roman" w:eastAsia="Times New Roman" w:hAnsi="Times New Roman"/>
+                <w:sz w:val="24"/>
+                <w:szCs w:val="24"/>
+              </w:rPr>
+            </w:pPr>
+            <w:r>
+              <w:rPr>
+                <w:rFonts w:ascii="Times New Roman" w:cs="Times New Roman" w:eastAsia="Times New Roman" w:hAnsi="Times New Roman"/>
+                <w:sz w:val="24"/>
+                <w:szCs w:val="24"/>
+                <w:rtl w:val="0"/>
+              </w:rPr>
+              <w:t xml:space="preserve">SCSE-ADS.docx</w:t>
+            </w:r>
+          </w:p>
+        </w:tc>
+      </w:tr>
+      <w:tr>
+        <w:trPr>
+          <w:cantSplit w:val="0"/>
+          <w:trHeight w:val="440" w:hRule="atLeast"/>
+          <w:tblHeader w:val="0"/>
+        </w:trPr>
+        <w:tc>
+          <w:tcPr>
+            <w:vMerge w:val="continue"/>
+            <w:shd w:fill="auto" w:val="clear"/>
+            <w:tcMar>
+              <w:top w:w="100.0" w:type="dxa"/>
+              <w:left w:w="100.0" w:type="dxa"/>
+              <w:bottom w:w="100.0" w:type="dxa"/>
+              <w:right w:w="100.0" w:type="dxa"/>
+            </w:tcMar>
+            <w:vAlign w:val="top"/>
+          </w:tcPr>
+          <w:p>
+            <w:pPr>
+              <w:keepNext w:val="0"/>
+              <w:keepLines w:val="0"/>
+              <w:pageBreakBefore w:val="0"/>
+              <w:widowControl w:val="0"/>
+              <w:pBdr>
+                <w:top w:space="0" w:sz="0" w:val="nil"/>
+                <w:left w:space="0" w:sz="0" w:val="nil"/>
+                <w:bottom w:space="0" w:sz="0" w:val="nil"/>
+                <w:right w:space="0" w:sz="0" w:val="nil"/>
+                <w:between w:space="0" w:sz="0" w:val="nil"/>
+              </w:pBdr>
+              <w:shd w:fill="auto" w:val="clear"/>
+              <w:spacing w:after="0" w:before="0" w:line="240" w:lineRule="auto"/>
+              <w:ind w:left="0" w:right="0" w:firstLine="0"/>
+              <w:jc w:val="left"/>
+              <w:rPr>
+                <w:rFonts w:ascii="Times New Roman" w:cs="Times New Roman" w:eastAsia="Times New Roman" w:hAnsi="Times New Roman"/>
+                <w:sz w:val="24"/>
+                <w:szCs w:val="24"/>
+              </w:rPr>
+            </w:pPr>
+            <w:r>
+              <w:rPr>
+                <w:rtl w:val="0"/>
+              </w:rPr>
+            </w:r>
+          </w:p>
+        </w:tc>
+        <w:tc>
+          <w:tcPr>
+            <w:vMerge w:val="continue"/>
+            <w:shd w:fill="auto" w:val="clear"/>
+            <w:tcMar>
+              <w:top w:w="100.0" w:type="dxa"/>
+              <w:left w:w="100.0" w:type="dxa"/>
+              <w:bottom w:w="100.0" w:type="dxa"/>
+              <w:right w:w="100.0" w:type="dxa"/>
+            </w:tcMar>
+            <w:vAlign w:val="top"/>
+          </w:tcPr>
+          <w:p>
+            <w:pPr>
+              <w:keepNext w:val="0"/>
+              <w:keepLines w:val="0"/>
+              <w:pageBreakBefore w:val="0"/>
+              <w:widowControl w:val="0"/>
+              <w:pBdr>
+                <w:top w:space="0" w:sz="0" w:val="nil"/>
+                <w:left w:space="0" w:sz="0" w:val="nil"/>
+                <w:bottom w:space="0" w:sz="0" w:val="nil"/>
+                <w:right w:space="0" w:sz="0" w:val="nil"/>
+                <w:between w:space="0" w:sz="0" w:val="nil"/>
+              </w:pBdr>
+              <w:shd w:fill="auto" w:val="clear"/>
+              <w:spacing w:after="0" w:before="0" w:line="240" w:lineRule="auto"/>
+              <w:ind w:left="0" w:right="0" w:firstLine="0"/>
+              <w:jc w:val="left"/>
+              <w:rPr>
+                <w:rFonts w:ascii="Times New Roman" w:cs="Times New Roman" w:eastAsia="Times New Roman" w:hAnsi="Times New Roman"/>
+                <w:sz w:val="24"/>
+                <w:szCs w:val="24"/>
+              </w:rPr>
+            </w:pPr>
+            <w:r>
+              <w:rPr>
+                <w:rtl w:val="0"/>
+              </w:rPr>
+            </w:r>
+          </w:p>
+        </w:tc>
+        <w:tc>
+          <w:tcPr>
+            <w:shd w:fill="auto" w:val="clear"/>
+            <w:tcMar>
+              <w:top w:w="100.0" w:type="dxa"/>
+              <w:left w:w="100.0" w:type="dxa"/>
+              <w:bottom w:w="100.0" w:type="dxa"/>
+              <w:right w:w="100.0" w:type="dxa"/>
+            </w:tcMar>
+            <w:vAlign w:val="top"/>
+          </w:tcPr>
+          <w:p>
+            <w:pPr>
+              <w:keepNext w:val="0"/>
+              <w:keepLines w:val="0"/>
+              <w:pageBreakBefore w:val="0"/>
+              <w:widowControl w:val="0"/>
+              <w:pBdr>
+                <w:top w:space="0" w:sz="0" w:val="nil"/>
+                <w:left w:space="0" w:sz="0" w:val="nil"/>
+                <w:bottom w:space="0" w:sz="0" w:val="nil"/>
+                <w:right w:space="0" w:sz="0" w:val="nil"/>
+                <w:between w:space="0" w:sz="0" w:val="nil"/>
+              </w:pBdr>
+              <w:shd w:fill="auto" w:val="clear"/>
+              <w:spacing w:after="0" w:before="0" w:line="240" w:lineRule="auto"/>
+              <w:ind w:left="0" w:right="0" w:firstLine="0"/>
+              <w:jc w:val="left"/>
+              <w:rPr>
+                <w:rFonts w:ascii="Times New Roman" w:cs="Times New Roman" w:eastAsia="Times New Roman" w:hAnsi="Times New Roman"/>
+                <w:sz w:val="24"/>
+                <w:szCs w:val="24"/>
+              </w:rPr>
+            </w:pPr>
+            <w:r>
+              <w:rPr>
+                <w:rFonts w:ascii="Times New Roman" w:cs="Times New Roman" w:eastAsia="Times New Roman" w:hAnsi="Times New Roman"/>
+                <w:sz w:val="24"/>
+                <w:szCs w:val="24"/>
+                <w:rtl w:val="0"/>
+              </w:rPr>
+              <w:t xml:space="preserve">SCSE-RDS.docx</w:t>
+            </w:r>
+          </w:p>
+        </w:tc>
+      </w:tr>
+    </w:tbl>
+    <w:p>
+      <w:pPr>
+        <w:spacing w:line="360" w:lineRule="auto"/>
+        <w:rPr>
+          <w:rFonts w:ascii="Times New Roman" w:cs="Times New Roman" w:eastAsia="Times New Roman" w:hAnsi="Times New Roman"/>
+          <w:sz w:val="24"/>
+          <w:szCs w:val="24"/>
+        </w:rPr>
+      </w:pPr>
+      <w:r>
+        <w:rPr>
+          <w:rtl w:val="0"/>
+        </w:rPr>
       </w:r>
     </w:p>
     <w:p>
@@ -2966,8 +9359,24 @@
         </w:rPr>
       </w:r>
     </w:p>
+    <w:p>
+      <w:pPr>
+        <w:spacing w:line="360" w:lineRule="auto"/>
+        <w:ind w:left="720" w:firstLine="0"/>
+        <w:rPr>
+          <w:rFonts w:ascii="Times New Roman" w:cs="Times New Roman" w:eastAsia="Times New Roman" w:hAnsi="Times New Roman"/>
+          <w:sz w:val="24"/>
+          <w:szCs w:val="24"/>
+        </w:rPr>
+      </w:pPr>
+      <w:r>
+        <w:rPr>
+          <w:rtl w:val="0"/>
+        </w:rPr>
+      </w:r>
+    </w:p>
     <w:sectPr>
-      <w:headerReference r:id="rId7" w:type="default"/>
+      <w:headerReference r:id="rId8" w:type="default"/>
       <w:pgSz w:h="16834" w:w="11909" w:orient="portrait"/>
       <w:pgMar w:bottom="1440" w:top="1440" w:left="1440" w:right="1440" w:header="720" w:footer="720"/>
       <w:pgNumType w:start="1"/>
@@ -2994,6 +9403,116 @@
 <file path=word/numbering.xml><?xml version="1.0" encoding="utf-8"?>
 <w:numbering xmlns:mc="http://schemas.openxmlformats.org/markup-compatibility/2006" xmlns:o="urn:schemas-microsoft-com:office:office" xmlns:r="http://schemas.openxmlformats.org/officeDocument/2006/relationships" xmlns:m="http://schemas.openxmlformats.org/officeDocument/2006/math" xmlns:v="urn:schemas-microsoft-com:vml" xmlns:wp="http://schemas.openxmlformats.org/drawingml/2006/wordprocessingDrawing" xmlns:w10="urn:schemas-microsoft-com:office:word" xmlns:w="http://schemas.openxmlformats.org/wordprocessingml/2006/main" xmlns:wne="http://schemas.microsoft.com/office/word/2006/wordml" xmlns:sl="http://schemas.openxmlformats.org/schemaLibrary/2006/main" xmlns:a="http://schemas.openxmlformats.org/drawingml/2006/main" xmlns:pic="http://schemas.openxmlformats.org/drawingml/2006/picture" xmlns:c="http://schemas.openxmlformats.org/drawingml/2006/chart" xmlns:lc="http://schemas.openxmlformats.org/drawingml/2006/lockedCanvas" xmlns:dgm="http://schemas.openxmlformats.org/drawingml/2006/diagram" xmlns:wps="http://schemas.microsoft.com/office/word/2010/wordprocessingShape" xmlns:wpg="http://schemas.microsoft.com/office/word/2010/wordprocessingGroup" xmlns:w14="http://schemas.microsoft.com/office/word/2010/wordml" xmlns:w15="http://schemas.microsoft.com/office/word/2012/wordml">
   <w:abstractNum w:abstractNumId="1">
+    <w:lvl w:ilvl="0">
+      <w:start w:val="1"/>
+      <w:numFmt w:val="lowerLetter"/>
+      <w:lvlText w:val="%1."/>
+      <w:lvlJc w:val="left"/>
+      <w:pPr>
+        <w:ind w:left="1440" w:hanging="360"/>
+      </w:pPr>
+      <w:rPr>
+        <w:u w:val="none"/>
+      </w:rPr>
+    </w:lvl>
+    <w:lvl w:ilvl="1">
+      <w:start w:val="1"/>
+      <w:numFmt w:val="lowerLetter"/>
+      <w:lvlText w:val="%2."/>
+      <w:lvlJc w:val="left"/>
+      <w:pPr>
+        <w:ind w:left="2160" w:hanging="360"/>
+      </w:pPr>
+      <w:rPr>
+        <w:u w:val="none"/>
+      </w:rPr>
+    </w:lvl>
+    <w:lvl w:ilvl="2">
+      <w:start w:val="1"/>
+      <w:numFmt w:val="lowerRoman"/>
+      <w:lvlText w:val="%3."/>
+      <w:lvlJc w:val="right"/>
+      <w:pPr>
+        <w:ind w:left="2880" w:hanging="360"/>
+      </w:pPr>
+      <w:rPr>
+        <w:u w:val="none"/>
+      </w:rPr>
+    </w:lvl>
+    <w:lvl w:ilvl="3">
+      <w:start w:val="1"/>
+      <w:numFmt w:val="decimal"/>
+      <w:lvlText w:val="%4."/>
+      <w:lvlJc w:val="left"/>
+      <w:pPr>
+        <w:ind w:left="3600" w:hanging="360"/>
+      </w:pPr>
+      <w:rPr>
+        <w:u w:val="none"/>
+      </w:rPr>
+    </w:lvl>
+    <w:lvl w:ilvl="4">
+      <w:start w:val="1"/>
+      <w:numFmt w:val="lowerLetter"/>
+      <w:lvlText w:val="%5."/>
+      <w:lvlJc w:val="left"/>
+      <w:pPr>
+        <w:ind w:left="4320" w:hanging="360"/>
+      </w:pPr>
+      <w:rPr>
+        <w:u w:val="none"/>
+      </w:rPr>
+    </w:lvl>
+    <w:lvl w:ilvl="5">
+      <w:start w:val="1"/>
+      <w:numFmt w:val="lowerRoman"/>
+      <w:lvlText w:val="%6."/>
+      <w:lvlJc w:val="right"/>
+      <w:pPr>
+        <w:ind w:left="5040" w:hanging="360"/>
+      </w:pPr>
+      <w:rPr>
+        <w:u w:val="none"/>
+      </w:rPr>
+    </w:lvl>
+    <w:lvl w:ilvl="6">
+      <w:start w:val="1"/>
+      <w:numFmt w:val="decimal"/>
+      <w:lvlText w:val="%7."/>
+      <w:lvlJc w:val="left"/>
+      <w:pPr>
+        <w:ind w:left="5760" w:hanging="360"/>
+      </w:pPr>
+      <w:rPr>
+        <w:u w:val="none"/>
+      </w:rPr>
+    </w:lvl>
+    <w:lvl w:ilvl="7">
+      <w:start w:val="1"/>
+      <w:numFmt w:val="lowerLetter"/>
+      <w:lvlText w:val="%8."/>
+      <w:lvlJc w:val="left"/>
+      <w:pPr>
+        <w:ind w:left="6480" w:hanging="360"/>
+      </w:pPr>
+      <w:rPr>
+        <w:u w:val="none"/>
+      </w:rPr>
+    </w:lvl>
+    <w:lvl w:ilvl="8">
+      <w:start w:val="1"/>
+      <w:numFmt w:val="lowerRoman"/>
+      <w:lvlText w:val="%9."/>
+      <w:lvlJc w:val="right"/>
+      <w:pPr>
+        <w:ind w:left="7200" w:hanging="360"/>
+      </w:pPr>
+      <w:rPr>
+        <w:u w:val="none"/>
+      </w:rPr>
+    </w:lvl>
+  </w:abstractNum>
+  <w:abstractNum w:abstractNumId="2">
     <w:lvl w:ilvl="0">
       <w:start w:val="1"/>
       <w:numFmt w:val="decimal"/>
@@ -3105,6 +9624,9 @@
   </w:abstractNum>
   <w:num w:numId="1">
     <w:abstractNumId w:val="1"/>
+  </w:num>
+  <w:num w:numId="2">
+    <w:abstractNumId w:val="2"/>
   </w:num>
 </w:numbering>
 </file>
@@ -3263,6 +9785,32 @@
     </w:rPr>
   </w:style>
   <w:style w:type="table" w:styleId="Table1">
+    <w:basedOn w:val="TableNormal"/>
+    <w:tblPr>
+      <w:tblStyleRowBandSize w:val="1"/>
+      <w:tblStyleColBandSize w:val="1"/>
+      <w:tblCellMar>
+        <w:top w:w="100.0" w:type="dxa"/>
+        <w:left w:w="100.0" w:type="dxa"/>
+        <w:bottom w:w="100.0" w:type="dxa"/>
+        <w:right w:w="100.0" w:type="dxa"/>
+      </w:tblCellMar>
+    </w:tblPr>
+  </w:style>
+  <w:style w:type="table" w:styleId="Table2">
+    <w:basedOn w:val="TableNormal"/>
+    <w:tblPr>
+      <w:tblStyleRowBandSize w:val="1"/>
+      <w:tblStyleColBandSize w:val="1"/>
+      <w:tblCellMar>
+        <w:top w:w="100.0" w:type="dxa"/>
+        <w:left w:w="100.0" w:type="dxa"/>
+        <w:bottom w:w="100.0" w:type="dxa"/>
+        <w:right w:w="100.0" w:type="dxa"/>
+      </w:tblCellMar>
+    </w:tblPr>
+  </w:style>
+  <w:style w:type="table" w:styleId="Table3">
     <w:basedOn w:val="TableNormal"/>
     <w:tblPr>
       <w:tblStyleRowBandSize w:val="1"/>

--- a/Documentos/Planes/PGC.docx
+++ b/Documentos/Planes/PGC.docx
@@ -1,6 +1,6 @@
 
 <file path=word/document.xml><?xml version="1.0" encoding="utf-8"?>
-<w:document xmlns:wpc="http://schemas.microsoft.com/office/word/2010/wordprocessingCanvas" xmlns:cx="http://schemas.microsoft.com/office/drawing/2014/chartex" xmlns:cx1="http://schemas.microsoft.com/office/drawing/2015/9/8/chartex" xmlns:cx2="http://schemas.microsoft.com/office/drawing/2015/10/21/chartex" xmlns:cx3="http://schemas.microsoft.com/office/drawing/2016/5/9/chartex" xmlns:cx4="http://schemas.microsoft.com/office/drawing/2016/5/10/chartex" xmlns:cx5="http://schemas.microsoft.com/office/drawing/2016/5/11/chartex" xmlns:cx6="http://schemas.microsoft.com/office/drawing/2016/5/12/chartex" xmlns:cx7="http://schemas.microsoft.com/office/drawing/2016/5/13/chartex" xmlns:cx8="http://schemas.microsoft.com/office/drawing/2016/5/14/chartex" xmlns:mc="http://schemas.openxmlformats.org/markup-compatibility/2006" xmlns:aink="http://schemas.microsoft.com/office/drawing/2016/ink" xmlns:am3d="http://schemas.microsoft.com/office/drawing/2017/model3d" xmlns:o="urn:schemas-microsoft-com:office:office" xmlns:oel="http://schemas.microsoft.com/office/2019/extlst" xmlns:r="http://schemas.openxmlformats.org/officeDocument/2006/relationships" xmlns:m="http://schemas.openxmlformats.org/officeDocument/2006/math" xmlns:v="urn:schemas-microsoft-com:vml" xmlns:wp14="http://schemas.microsoft.com/office/word/2010/wordprocessingDrawing" xmlns:wp="http://schemas.openxmlformats.org/drawingml/2006/wordprocessingDrawing" xmlns:w10="urn:schemas-microsoft-com:office:word" xmlns:w="http://schemas.openxmlformats.org/wordprocessingml/2006/main" xmlns:w14="http://schemas.microsoft.com/office/word/2010/wordml" xmlns:w15="http://schemas.microsoft.com/office/word/2012/wordml" xmlns:w16cex="http://schemas.microsoft.com/office/word/2018/wordml/cex" xmlns:w16cid="http://schemas.microsoft.com/office/word/2016/wordml/cid" xmlns:w16="http://schemas.microsoft.com/office/word/2018/wordml" xmlns:w16du="http://schemas.microsoft.com/office/word/2023/wordml/word16du" xmlns:w16sdtdh="http://schemas.microsoft.com/office/word/2020/wordml/sdtdatahash" xmlns:w16se="http://schemas.microsoft.com/office/word/2015/wordml/symex" xmlns:wpg="http://schemas.microsoft.com/office/word/2010/wordprocessingGroup" xmlns:wpi="http://schemas.microsoft.com/office/word/2010/wordprocessingInk" xmlns:wne="http://schemas.microsoft.com/office/word/2006/wordml" xmlns:wps="http://schemas.microsoft.com/office/word/2010/wordprocessingShape" mc:Ignorable="w14 w15 w16se w16cid w16 w16cex w16sdtdh wp14">
+<w:document xmlns:wpc="http://schemas.microsoft.com/office/word/2010/wordprocessingCanvas" xmlns:cx="http://schemas.microsoft.com/office/drawing/2014/chartex" xmlns:cx1="http://schemas.microsoft.com/office/drawing/2015/9/8/chartex" xmlns:cx2="http://schemas.microsoft.com/office/drawing/2015/10/21/chartex" xmlns:cx3="http://schemas.microsoft.com/office/drawing/2016/5/9/chartex" xmlns:cx4="http://schemas.microsoft.com/office/drawing/2016/5/10/chartex" xmlns:cx5="http://schemas.microsoft.com/office/drawing/2016/5/11/chartex" xmlns:cx6="http://schemas.microsoft.com/office/drawing/2016/5/12/chartex" xmlns:cx7="http://schemas.microsoft.com/office/drawing/2016/5/13/chartex" xmlns:cx8="http://schemas.microsoft.com/office/drawing/2016/5/14/chartex" xmlns:mc="http://schemas.openxmlformats.org/markup-compatibility/2006" xmlns:aink="http://schemas.microsoft.com/office/drawing/2016/ink" xmlns:am3d="http://schemas.microsoft.com/office/drawing/2017/model3d" xmlns:o="urn:schemas-microsoft-com:office:office" xmlns:r="http://schemas.openxmlformats.org/officeDocument/2006/relationships" xmlns:m="http://schemas.openxmlformats.org/officeDocument/2006/math" xmlns:v="urn:schemas-microsoft-com:vml" xmlns:wp14="http://schemas.microsoft.com/office/word/2010/wordprocessingDrawing" xmlns:wp="http://schemas.openxmlformats.org/drawingml/2006/wordprocessingDrawing" xmlns:w10="urn:schemas-microsoft-com:office:word" xmlns:w="http://schemas.openxmlformats.org/wordprocessingml/2006/main" xmlns:w14="http://schemas.microsoft.com/office/word/2010/wordml" xmlns:w15="http://schemas.microsoft.com/office/word/2012/wordml" xmlns:w16cex="http://schemas.microsoft.com/office/word/2018/wordml/cex" xmlns:w16cid="http://schemas.microsoft.com/office/word/2016/wordml/cid" xmlns:w16="http://schemas.microsoft.com/office/word/2018/wordml" xmlns:w16sdtdh="http://schemas.microsoft.com/office/word/2020/wordml/sdtdatahash" xmlns:w16se="http://schemas.microsoft.com/office/word/2015/wordml/symex" xmlns:wpg="http://schemas.microsoft.com/office/word/2010/wordprocessingGroup" xmlns:wpi="http://schemas.microsoft.com/office/word/2010/wordprocessingInk" xmlns:wne="http://schemas.microsoft.com/office/word/2006/wordml" xmlns:wps="http://schemas.microsoft.com/office/word/2010/wordprocessingShape" mc:Ignorable="w14 w15 w16se w16cid w16 w16cex w16sdtdh wp14">
   <w:body>
     <w:p/>
     <w:p>
@@ -224,7 +224,15 @@
           <w:sz w:val="24"/>
           <w:szCs w:val="24"/>
         </w:rPr>
-        <w:t>Callan Pérez, Sergio Antonio</w:t>
+        <w:t xml:space="preserve">Callan Pérez, </w:t>
+      </w:r>
+      <w:r>
+        <w:rPr>
+          <w:rFonts w:ascii="Times New Roman" w:eastAsia="Times New Roman" w:hAnsi="Times New Roman" w:cs="Times New Roman"/>
+          <w:sz w:val="24"/>
+          <w:szCs w:val="24"/>
+        </w:rPr>
+        <w:t>Sergio Antonio</w:t>
       </w:r>
     </w:p>
     <w:p>
@@ -237,14 +245,34 @@
           <w:szCs w:val="24"/>
         </w:rPr>
       </w:pPr>
+      <w:proofErr w:type="spellStart"/>
       <w:r>
         <w:rPr>
           <w:rFonts w:ascii="Times New Roman" w:eastAsia="Times New Roman" w:hAnsi="Times New Roman" w:cs="Times New Roman"/>
           <w:sz w:val="24"/>
           <w:szCs w:val="24"/>
         </w:rPr>
-        <w:t>Felix Huayhua, Alex Patrick Julian</w:t>
+        <w:t>Felix</w:t>
       </w:r>
+      <w:proofErr w:type="spellEnd"/>
+      <w:r>
+        <w:rPr>
+          <w:rFonts w:ascii="Times New Roman" w:eastAsia="Times New Roman" w:hAnsi="Times New Roman" w:cs="Times New Roman"/>
+          <w:sz w:val="24"/>
+          <w:szCs w:val="24"/>
+        </w:rPr>
+        <w:t xml:space="preserve"> Huayhua, Alex Patrick </w:t>
+      </w:r>
+      <w:proofErr w:type="spellStart"/>
+      <w:r>
+        <w:rPr>
+          <w:rFonts w:ascii="Times New Roman" w:eastAsia="Times New Roman" w:hAnsi="Times New Roman" w:cs="Times New Roman"/>
+          <w:sz w:val="24"/>
+          <w:szCs w:val="24"/>
+        </w:rPr>
+        <w:t>Julian</w:t>
+      </w:r>
+      <w:proofErr w:type="spellEnd"/>
     </w:p>
     <w:p>
       <w:pPr>
@@ -256,14 +284,34 @@
           <w:szCs w:val="24"/>
         </w:rPr>
       </w:pPr>
+      <w:proofErr w:type="spellStart"/>
       <w:r>
         <w:rPr>
           <w:rFonts w:ascii="Times New Roman" w:eastAsia="Times New Roman" w:hAnsi="Times New Roman" w:cs="Times New Roman"/>
           <w:sz w:val="24"/>
           <w:szCs w:val="24"/>
         </w:rPr>
-        <w:t>Huaman Ortiz, Emerson Raul</w:t>
+        <w:t>Huaman</w:t>
       </w:r>
+      <w:proofErr w:type="spellEnd"/>
+      <w:r>
+        <w:rPr>
+          <w:rFonts w:ascii="Times New Roman" w:eastAsia="Times New Roman" w:hAnsi="Times New Roman" w:cs="Times New Roman"/>
+          <w:sz w:val="24"/>
+          <w:szCs w:val="24"/>
+        </w:rPr>
+        <w:t xml:space="preserve"> Ortiz, Emerson </w:t>
+      </w:r>
+      <w:proofErr w:type="spellStart"/>
+      <w:r>
+        <w:rPr>
+          <w:rFonts w:ascii="Times New Roman" w:eastAsia="Times New Roman" w:hAnsi="Times New Roman" w:cs="Times New Roman"/>
+          <w:sz w:val="24"/>
+          <w:szCs w:val="24"/>
+        </w:rPr>
+        <w:t>Raul</w:t>
+      </w:r>
+      <w:proofErr w:type="spellEnd"/>
     </w:p>
     <w:p>
       <w:pPr>
@@ -300,7 +348,54 @@
           <w:sz w:val="24"/>
           <w:szCs w:val="24"/>
         </w:rPr>
-        <w:t>Pérez Bazán, Eysen Christopher</w:t>
+        <w:t xml:space="preserve">Pérez Bazán, </w:t>
+      </w:r>
+      <w:proofErr w:type="spellStart"/>
+      <w:r>
+        <w:rPr>
+          <w:rFonts w:ascii="Times New Roman" w:eastAsia="Times New Roman" w:hAnsi="Times New Roman" w:cs="Times New Roman"/>
+          <w:sz w:val="24"/>
+          <w:szCs w:val="24"/>
+        </w:rPr>
+        <w:t>Eysen</w:t>
+      </w:r>
+      <w:proofErr w:type="spellEnd"/>
+      <w:r>
+        <w:rPr>
+          <w:rFonts w:ascii="Times New Roman" w:eastAsia="Times New Roman" w:hAnsi="Times New Roman" w:cs="Times New Roman"/>
+          <w:sz w:val="24"/>
+          <w:szCs w:val="24"/>
+        </w:rPr>
+        <w:t xml:space="preserve"> Christopher</w:t>
+      </w:r>
+    </w:p>
+    <w:p>
+      <w:pPr>
+        <w:spacing w:before="240" w:after="160"/>
+        <w:jc w:val="center"/>
+        <w:rPr>
+          <w:rFonts w:ascii="Times New Roman" w:eastAsia="Times New Roman" w:hAnsi="Times New Roman" w:cs="Times New Roman"/>
+          <w:sz w:val="24"/>
+          <w:szCs w:val="24"/>
+        </w:rPr>
+      </w:pPr>
+      <w:proofErr w:type="spellStart"/>
+      <w:r>
+        <w:rPr>
+          <w:rFonts w:ascii="Times New Roman" w:eastAsia="Times New Roman" w:hAnsi="Times New Roman" w:cs="Times New Roman"/>
+          <w:sz w:val="24"/>
+          <w:szCs w:val="24"/>
+        </w:rPr>
+        <w:t>Sanchez</w:t>
+      </w:r>
+      <w:proofErr w:type="spellEnd"/>
+      <w:r>
+        <w:rPr>
+          <w:rFonts w:ascii="Times New Roman" w:eastAsia="Times New Roman" w:hAnsi="Times New Roman" w:cs="Times New Roman"/>
+          <w:sz w:val="24"/>
+          <w:szCs w:val="24"/>
+        </w:rPr>
+        <w:t xml:space="preserve"> Saldaña, Sergio Antonio</w:t>
       </w:r>
     </w:p>
     <w:p>
@@ -319,26 +414,25 @@
           <w:sz w:val="24"/>
           <w:szCs w:val="24"/>
         </w:rPr>
-        <w:t>Sanchez Saldaña, Sergio Antonio</w:t>
+        <w:t xml:space="preserve">Villanueva </w:t>
       </w:r>
-    </w:p>
-    <w:p>
-      <w:pPr>
-        <w:spacing w:before="240" w:after="160"/>
-        <w:jc w:val="center"/>
-        <w:rPr>
-          <w:rFonts w:ascii="Times New Roman" w:eastAsia="Times New Roman" w:hAnsi="Times New Roman" w:cs="Times New Roman"/>
-          <w:sz w:val="24"/>
-          <w:szCs w:val="24"/>
-        </w:rPr>
-      </w:pPr>
+      <w:proofErr w:type="spellStart"/>
       <w:r>
         <w:rPr>
           <w:rFonts w:ascii="Times New Roman" w:eastAsia="Times New Roman" w:hAnsi="Times New Roman" w:cs="Times New Roman"/>
           <w:sz w:val="24"/>
           <w:szCs w:val="24"/>
         </w:rPr>
-        <w:t>Villanueva Chirito, Mariano Alonso</w:t>
+        <w:t>Chirito</w:t>
+      </w:r>
+      <w:proofErr w:type="spellEnd"/>
+      <w:r>
+        <w:rPr>
+          <w:rFonts w:ascii="Times New Roman" w:eastAsia="Times New Roman" w:hAnsi="Times New Roman" w:cs="Times New Roman"/>
+          <w:sz w:val="24"/>
+          <w:szCs w:val="24"/>
+        </w:rPr>
+        <w:t>, Mariano Alonso</w:t>
       </w:r>
     </w:p>
     <w:p>
@@ -397,7 +491,15 @@
           <w:sz w:val="24"/>
           <w:szCs w:val="24"/>
         </w:rPr>
-        <w:t>WONG PORTILLO LENIS ROSSI</w:t>
+        <w:t xml:space="preserve">WONG </w:t>
+      </w:r>
+      <w:r>
+        <w:rPr>
+          <w:rFonts w:ascii="Times New Roman" w:eastAsia="Times New Roman" w:hAnsi="Times New Roman" w:cs="Times New Roman"/>
+          <w:sz w:val="24"/>
+          <w:szCs w:val="24"/>
+        </w:rPr>
+        <w:t>PORTILLO LENIS ROSSI</w:t>
       </w:r>
     </w:p>
     <w:p/>
@@ -483,7 +585,33 @@
           <w:sz w:val="24"/>
           <w:szCs w:val="24"/>
         </w:rPr>
-        <w:t>La empresa tiene a cargo tres proyectos, los cuáles se encuentran en desarrollo, el proyecto principal y de mayor prioridad es el sistema para la contratación de profesores particulares, denominado, SeMas.</w:t>
+        <w:t xml:space="preserve">La empresa tiene a cargo tres proyectos, los cuáles se encuentran en desarrollo, el proyecto principal y de mayor prioridad es el sistema para la </w:t>
+      </w:r>
+      <w:r>
+        <w:rPr>
+          <w:rFonts w:ascii="Times New Roman" w:eastAsia="Times New Roman" w:hAnsi="Times New Roman" w:cs="Times New Roman"/>
+          <w:sz w:val="24"/>
+          <w:szCs w:val="24"/>
+        </w:rPr>
+        <w:t xml:space="preserve">contratación de profesores particulares, denominado, </w:t>
+      </w:r>
+      <w:proofErr w:type="spellStart"/>
+      <w:r>
+        <w:rPr>
+          <w:rFonts w:ascii="Times New Roman" w:eastAsia="Times New Roman" w:hAnsi="Times New Roman" w:cs="Times New Roman"/>
+          <w:sz w:val="24"/>
+          <w:szCs w:val="24"/>
+        </w:rPr>
+        <w:t>SeMas</w:t>
+      </w:r>
+      <w:proofErr w:type="spellEnd"/>
+      <w:r>
+        <w:rPr>
+          <w:rFonts w:ascii="Times New Roman" w:eastAsia="Times New Roman" w:hAnsi="Times New Roman" w:cs="Times New Roman"/>
+          <w:sz w:val="24"/>
+          <w:szCs w:val="24"/>
+        </w:rPr>
+        <w:t>.</w:t>
       </w:r>
     </w:p>
     <w:p>
@@ -502,7 +630,15 @@
           <w:sz w:val="24"/>
           <w:szCs w:val="24"/>
         </w:rPr>
-        <w:t>La empresa actualmente dispone de diversas herramientas para el control de versiones; sin embargo, no existe un lineamiento establecido por la compañía la cual permita conocer los procedimientos necesarios para el desarrollo de las actividades, pues se necesita que se establezca el correcto control de las versiones o actualizaciones ejecutadas en cada proyecto.</w:t>
+        <w:t>La empresa actualmente dispone de diversas herramientas para el control de versiones; sin embargo, no existe un lineamiento establecido por la compañía la cual permita conocer los procedimientos n</w:t>
+      </w:r>
+      <w:r>
+        <w:rPr>
+          <w:rFonts w:ascii="Times New Roman" w:eastAsia="Times New Roman" w:hAnsi="Times New Roman" w:cs="Times New Roman"/>
+          <w:sz w:val="24"/>
+          <w:szCs w:val="24"/>
+        </w:rPr>
+        <w:t>ecesarios para el desarrollo de las actividades, pues se necesita que se establezca el correcto control de las versiones o actualizaciones ejecutadas en cada proyecto.</w:t>
       </w:r>
     </w:p>
     <w:p>
@@ -532,7 +668,15 @@
           <w:sz w:val="24"/>
           <w:szCs w:val="24"/>
         </w:rPr>
-        <w:t>Asimismo, la empresa busca establecer en sus proyectos un desarrollo íntegro y funcional que permita suplir las necesidades que se presenten a lo largo de los mismos.</w:t>
+        <w:t>Asimismo, la empresa busca establecer en sus proyectos un desarrollo íntegro y funciona</w:t>
+      </w:r>
+      <w:r>
+        <w:rPr>
+          <w:rFonts w:ascii="Times New Roman" w:eastAsia="Times New Roman" w:hAnsi="Times New Roman" w:cs="Times New Roman"/>
+          <w:sz w:val="24"/>
+          <w:szCs w:val="24"/>
+        </w:rPr>
+        <w:t>l que permita suplir las necesidades que se presenten a lo largo de los mismos.</w:t>
       </w:r>
     </w:p>
     <w:p>
@@ -595,7 +739,31 @@
           <w:sz w:val="24"/>
           <w:szCs w:val="24"/>
         </w:rPr>
-        <w:t>El propósito del presente plan es identificar, organizar y controlar los software desarrollados por la empresa para asegurar un óptimo desarrollo de los proyectos</w:t>
+        <w:t xml:space="preserve">El propósito del presente plan es identificar, organizar y controlar los </w:t>
+      </w:r>
+      <w:r>
+        <w:rPr>
+          <w:rFonts w:ascii="Times New Roman" w:eastAsia="Times New Roman" w:hAnsi="Times New Roman" w:cs="Times New Roman"/>
+          <w:sz w:val="24"/>
+          <w:szCs w:val="24"/>
+        </w:rPr>
+        <w:t>softwares desarrollados</w:t>
+      </w:r>
+      <w:r>
+        <w:rPr>
+          <w:rFonts w:ascii="Times New Roman" w:eastAsia="Times New Roman" w:hAnsi="Times New Roman" w:cs="Times New Roman"/>
+          <w:sz w:val="24"/>
+          <w:szCs w:val="24"/>
+        </w:rPr>
+        <w:t xml:space="preserve"> por la empresa para asegurar un óptimo desarrollo de los pr</w:t>
+      </w:r>
+      <w:r>
+        <w:rPr>
+          <w:rFonts w:ascii="Times New Roman" w:eastAsia="Times New Roman" w:hAnsi="Times New Roman" w:cs="Times New Roman"/>
+          <w:sz w:val="24"/>
+          <w:szCs w:val="24"/>
+        </w:rPr>
+        <w:t>oyectos</w:t>
       </w:r>
     </w:p>
     <w:p>
@@ -1258,8 +1426,18 @@
                 <w:sz w:val="24"/>
                 <w:szCs w:val="24"/>
               </w:rPr>
-              <w:t>Gran variedad de plugins</w:t>
-            </w:r>
+              <w:t xml:space="preserve">Gran variedad de </w:t>
+            </w:r>
+            <w:proofErr w:type="spellStart"/>
+            <w:r>
+              <w:rPr>
+                <w:rFonts w:ascii="Times New Roman" w:eastAsia="Times New Roman" w:hAnsi="Times New Roman" w:cs="Times New Roman"/>
+                <w:sz w:val="24"/>
+                <w:szCs w:val="24"/>
+              </w:rPr>
+              <w:t>plugins</w:t>
+            </w:r>
+            <w:proofErr w:type="spellEnd"/>
           </w:p>
           <w:p>
             <w:pPr>
@@ -2053,7 +2231,15 @@
                 <w:sz w:val="24"/>
                 <w:szCs w:val="24"/>
               </w:rPr>
-              <w:t>Escrito en Python y de fácil manejo</w:t>
+              <w:t xml:space="preserve">Escrito en Python y de </w:t>
+            </w:r>
+            <w:r>
+              <w:rPr>
+                <w:rFonts w:ascii="Times New Roman" w:eastAsia="Times New Roman" w:hAnsi="Times New Roman" w:cs="Times New Roman"/>
+                <w:sz w:val="24"/>
+                <w:szCs w:val="24"/>
+              </w:rPr>
+              <w:t>fácil manejo</w:t>
             </w:r>
           </w:p>
           <w:p>
@@ -2135,13 +2321,23 @@
                 <w:szCs w:val="24"/>
               </w:rPr>
             </w:pPr>
-            <w:r>
-              <w:rPr>
-                <w:rFonts w:ascii="Times New Roman" w:eastAsia="Times New Roman" w:hAnsi="Times New Roman" w:cs="Times New Roman"/>
-                <w:sz w:val="24"/>
-                <w:szCs w:val="24"/>
-              </w:rPr>
-              <w:t>Funcionables sobre páginas y directorios web.</w:t>
+            <w:proofErr w:type="spellStart"/>
+            <w:r>
+              <w:rPr>
+                <w:rFonts w:ascii="Times New Roman" w:eastAsia="Times New Roman" w:hAnsi="Times New Roman" w:cs="Times New Roman"/>
+                <w:sz w:val="24"/>
+                <w:szCs w:val="24"/>
+              </w:rPr>
+              <w:t>Funcionables</w:t>
+            </w:r>
+            <w:proofErr w:type="spellEnd"/>
+            <w:r>
+              <w:rPr>
+                <w:rFonts w:ascii="Times New Roman" w:eastAsia="Times New Roman" w:hAnsi="Times New Roman" w:cs="Times New Roman"/>
+                <w:sz w:val="24"/>
+                <w:szCs w:val="24"/>
+              </w:rPr>
+              <w:t xml:space="preserve"> sobre páginas y directorios web.</w:t>
             </w:r>
           </w:p>
           <w:p>
@@ -2380,7 +2576,15 @@
           <w:sz w:val="24"/>
           <w:szCs w:val="24"/>
         </w:rPr>
-        <w:t>Tabla n. Clasificación de Ítems de la Configuración</w:t>
+        <w:t xml:space="preserve">Tabla n. </w:t>
+      </w:r>
+      <w:r>
+        <w:rPr>
+          <w:rFonts w:ascii="Times New Roman" w:eastAsia="Times New Roman" w:hAnsi="Times New Roman" w:cs="Times New Roman"/>
+          <w:sz w:val="24"/>
+          <w:szCs w:val="24"/>
+        </w:rPr>
+        <w:t>Clasificación de Ítems de la Configuración</w:t>
       </w:r>
     </w:p>
     <w:tbl>
@@ -3583,7 +3787,15 @@
                 <w:sz w:val="24"/>
                 <w:szCs w:val="24"/>
               </w:rPr>
-              <w:t>Documento de Especificación de Requisitos Observar Perfil de Ofertantes</w:t>
+              <w:t xml:space="preserve">Documento de Especificación de </w:t>
+            </w:r>
+            <w:r>
+              <w:rPr>
+                <w:rFonts w:ascii="Times New Roman" w:eastAsia="Times New Roman" w:hAnsi="Times New Roman" w:cs="Times New Roman"/>
+                <w:sz w:val="24"/>
+                <w:szCs w:val="24"/>
+              </w:rPr>
+              <w:t>Requisitos Observar Perfil de Ofertantes</w:t>
             </w:r>
           </w:p>
         </w:tc>
@@ -4593,7 +4805,15 @@
                 <w:sz w:val="24"/>
                 <w:szCs w:val="24"/>
               </w:rPr>
-              <w:t>Documento de Especificación de Requisitos Comunicación entre Profesores y Alumnos</w:t>
+              <w:t xml:space="preserve">Documento de Especificación de </w:t>
+            </w:r>
+            <w:r>
+              <w:rPr>
+                <w:rFonts w:ascii="Times New Roman" w:eastAsia="Times New Roman" w:hAnsi="Times New Roman" w:cs="Times New Roman"/>
+                <w:sz w:val="24"/>
+                <w:szCs w:val="24"/>
+              </w:rPr>
+              <w:t>Requisitos Comunicación entre Profesores y Alumnos</w:t>
             </w:r>
           </w:p>
         </w:tc>
@@ -4795,7 +5015,25 @@
                 <w:sz w:val="24"/>
                 <w:szCs w:val="24"/>
               </w:rPr>
-              <w:t xml:space="preserve">Documento de Especificación de User </w:t>
+              <w:t xml:space="preserve">Documento de Especificación de </w:t>
+            </w:r>
+            <w:proofErr w:type="spellStart"/>
+            <w:r>
+              <w:rPr>
+                <w:rFonts w:ascii="Times New Roman" w:eastAsia="Times New Roman" w:hAnsi="Times New Roman" w:cs="Times New Roman"/>
+                <w:sz w:val="24"/>
+                <w:szCs w:val="24"/>
+              </w:rPr>
+              <w:t>User</w:t>
+            </w:r>
+            <w:proofErr w:type="spellEnd"/>
+            <w:r>
+              <w:rPr>
+                <w:rFonts w:ascii="Times New Roman" w:eastAsia="Times New Roman" w:hAnsi="Times New Roman" w:cs="Times New Roman"/>
+                <w:sz w:val="24"/>
+                <w:szCs w:val="24"/>
+              </w:rPr>
+              <w:t xml:space="preserve"> </w:t>
             </w:r>
             <w:r>
               <w:rPr>
@@ -5203,14 +5441,34 @@
                 <w:szCs w:val="24"/>
               </w:rPr>
             </w:pPr>
-            <w:r>
-              <w:rPr>
-                <w:rFonts w:ascii="Times New Roman" w:eastAsia="Times New Roman" w:hAnsi="Times New Roman" w:cs="Times New Roman"/>
-                <w:sz w:val="24"/>
-                <w:szCs w:val="24"/>
-              </w:rPr>
-              <w:t>Login Register</w:t>
-            </w:r>
+            <w:proofErr w:type="spellStart"/>
+            <w:r>
+              <w:rPr>
+                <w:rFonts w:ascii="Times New Roman" w:eastAsia="Times New Roman" w:hAnsi="Times New Roman" w:cs="Times New Roman"/>
+                <w:sz w:val="24"/>
+                <w:szCs w:val="24"/>
+              </w:rPr>
+              <w:t>Login</w:t>
+            </w:r>
+            <w:proofErr w:type="spellEnd"/>
+            <w:r>
+              <w:rPr>
+                <w:rFonts w:ascii="Times New Roman" w:eastAsia="Times New Roman" w:hAnsi="Times New Roman" w:cs="Times New Roman"/>
+                <w:sz w:val="24"/>
+                <w:szCs w:val="24"/>
+              </w:rPr>
+              <w:t xml:space="preserve"> </w:t>
+            </w:r>
+            <w:proofErr w:type="spellStart"/>
+            <w:r>
+              <w:rPr>
+                <w:rFonts w:ascii="Times New Roman" w:eastAsia="Times New Roman" w:hAnsi="Times New Roman" w:cs="Times New Roman"/>
+                <w:sz w:val="24"/>
+                <w:szCs w:val="24"/>
+              </w:rPr>
+              <w:t>Register</w:t>
+            </w:r>
+            <w:proofErr w:type="spellEnd"/>
           </w:p>
         </w:tc>
         <w:tc>
@@ -5411,8 +5669,36 @@
                 <w:sz w:val="24"/>
                 <w:szCs w:val="24"/>
               </w:rPr>
-              <w:t>Script del Login Register</w:t>
-            </w:r>
+              <w:t xml:space="preserve">Script del </w:t>
+            </w:r>
+            <w:proofErr w:type="spellStart"/>
+            <w:r>
+              <w:rPr>
+                <w:rFonts w:ascii="Times New Roman" w:eastAsia="Times New Roman" w:hAnsi="Times New Roman" w:cs="Times New Roman"/>
+                <w:sz w:val="24"/>
+                <w:szCs w:val="24"/>
+              </w:rPr>
+              <w:t>Login</w:t>
+            </w:r>
+            <w:proofErr w:type="spellEnd"/>
+            <w:r>
+              <w:rPr>
+                <w:rFonts w:ascii="Times New Roman" w:eastAsia="Times New Roman" w:hAnsi="Times New Roman" w:cs="Times New Roman"/>
+                <w:sz w:val="24"/>
+                <w:szCs w:val="24"/>
+              </w:rPr>
+              <w:t xml:space="preserve"> </w:t>
+            </w:r>
+            <w:proofErr w:type="spellStart"/>
+            <w:r>
+              <w:rPr>
+                <w:rFonts w:ascii="Times New Roman" w:eastAsia="Times New Roman" w:hAnsi="Times New Roman" w:cs="Times New Roman"/>
+                <w:sz w:val="24"/>
+                <w:szCs w:val="24"/>
+              </w:rPr>
+              <w:t>Register</w:t>
+            </w:r>
+            <w:proofErr w:type="spellEnd"/>
           </w:p>
         </w:tc>
         <w:tc>
@@ -5613,8 +5899,36 @@
                 <w:sz w:val="24"/>
                 <w:szCs w:val="24"/>
               </w:rPr>
-              <w:t>Estilos del Login Register</w:t>
-            </w:r>
+              <w:t xml:space="preserve">Estilos del </w:t>
+            </w:r>
+            <w:proofErr w:type="spellStart"/>
+            <w:r>
+              <w:rPr>
+                <w:rFonts w:ascii="Times New Roman" w:eastAsia="Times New Roman" w:hAnsi="Times New Roman" w:cs="Times New Roman"/>
+                <w:sz w:val="24"/>
+                <w:szCs w:val="24"/>
+              </w:rPr>
+              <w:t>Login</w:t>
+            </w:r>
+            <w:proofErr w:type="spellEnd"/>
+            <w:r>
+              <w:rPr>
+                <w:rFonts w:ascii="Times New Roman" w:eastAsia="Times New Roman" w:hAnsi="Times New Roman" w:cs="Times New Roman"/>
+                <w:sz w:val="24"/>
+                <w:szCs w:val="24"/>
+              </w:rPr>
+              <w:t xml:space="preserve"> </w:t>
+            </w:r>
+            <w:proofErr w:type="spellStart"/>
+            <w:r>
+              <w:rPr>
+                <w:rFonts w:ascii="Times New Roman" w:eastAsia="Times New Roman" w:hAnsi="Times New Roman" w:cs="Times New Roman"/>
+                <w:sz w:val="24"/>
+                <w:szCs w:val="24"/>
+              </w:rPr>
+              <w:t>Register</w:t>
+            </w:r>
+            <w:proofErr w:type="spellEnd"/>
           </w:p>
         </w:tc>
         <w:tc>
@@ -5798,7 +6112,15 @@
           <w:sz w:val="24"/>
           <w:szCs w:val="24"/>
         </w:rPr>
-        <w:t>Regla 1 sobre la nomenclatura: La nomenclatura a utilizar se basa en las iniciales de las palabras en el título del documento (no se toman en cuenta preposiciones o determinantes).</w:t>
+        <w:t xml:space="preserve">Regla 1 sobre la nomenclatura: La nomenclatura a utilizar se basa en las iniciales de las palabras en el título del </w:t>
+      </w:r>
+      <w:r>
+        <w:rPr>
+          <w:rFonts w:ascii="Times New Roman" w:eastAsia="Times New Roman" w:hAnsi="Times New Roman" w:cs="Times New Roman"/>
+          <w:sz w:val="24"/>
+          <w:szCs w:val="24"/>
+        </w:rPr>
+        <w:t>documento (no se toman en cuenta preposiciones o determinantes).</w:t>
       </w:r>
     </w:p>
     <w:p>
@@ -5817,7 +6139,15 @@
           <w:sz w:val="24"/>
           <w:szCs w:val="24"/>
         </w:rPr>
-        <w:t>Regla 2 sobre la nomenclatura: En caso se encuentren dos documentos con el mismo nombre se utilizará la segunda letra de la palabra en ambos casos para diferenciar (de repetirse otra vez se seguirá con la tercera).</w:t>
+        <w:t>Regla 2 sobre la nomenclatura: En caso se encuentren dos documentos con el mismo nombre se utilizará la segunda letra de la palabra en ambos casos para diferenciar (de repetirse otra vez se s</w:t>
+      </w:r>
+      <w:r>
+        <w:rPr>
+          <w:rFonts w:ascii="Times New Roman" w:eastAsia="Times New Roman" w:hAnsi="Times New Roman" w:cs="Times New Roman"/>
+          <w:sz w:val="24"/>
+          <w:szCs w:val="24"/>
+        </w:rPr>
+        <w:t>eguirá con la tercera).</w:t>
       </w:r>
     </w:p>
     <w:p>
@@ -5858,7 +6188,15 @@
           <w:sz w:val="24"/>
           <w:szCs w:val="24"/>
         </w:rPr>
-        <w:t>Diseño de la estructura del repositorio</w:t>
+        <w:t xml:space="preserve">Diseño </w:t>
+      </w:r>
+      <w:r>
+        <w:rPr>
+          <w:rFonts w:ascii="Times New Roman" w:eastAsia="Times New Roman" w:hAnsi="Times New Roman" w:cs="Times New Roman"/>
+          <w:sz w:val="24"/>
+          <w:szCs w:val="24"/>
+        </w:rPr>
+        <w:t>de la estructura del repositorio</w:t>
       </w:r>
     </w:p>
     <w:p>
@@ -6085,6 +6423,7 @@
                 <w:szCs w:val="24"/>
               </w:rPr>
             </w:pPr>
+            <w:proofErr w:type="spellStart"/>
             <w:r>
               <w:rPr>
                 <w:rFonts w:ascii="Times New Roman" w:eastAsia="Times New Roman" w:hAnsi="Times New Roman" w:cs="Times New Roman"/>
@@ -6093,6 +6432,7 @@
               </w:rPr>
               <w:t>Items</w:t>
             </w:r>
+            <w:proofErr w:type="spellEnd"/>
           </w:p>
         </w:tc>
       </w:tr>
@@ -7790,6 +8130,6095 @@
                 <w:szCs w:val="24"/>
               </w:rPr>
               <w:t>SCSE-RDS.docx</w:t>
+            </w:r>
+          </w:p>
+        </w:tc>
+      </w:tr>
+    </w:tbl>
+    <w:p>
+      <w:pPr>
+        <w:spacing w:line="360" w:lineRule="auto"/>
+        <w:rPr>
+          <w:rFonts w:ascii="Times New Roman" w:eastAsia="Times New Roman" w:hAnsi="Times New Roman" w:cs="Times New Roman"/>
+          <w:sz w:val="24"/>
+          <w:szCs w:val="24"/>
+        </w:rPr>
+      </w:pPr>
+    </w:p>
+    <w:p>
+      <w:pPr>
+        <w:spacing w:line="360" w:lineRule="auto"/>
+        <w:rPr>
+          <w:rFonts w:ascii="Times New Roman" w:eastAsia="Times New Roman" w:hAnsi="Times New Roman" w:cs="Times New Roman"/>
+          <w:sz w:val="24"/>
+          <w:szCs w:val="24"/>
+        </w:rPr>
+      </w:pPr>
+    </w:p>
+    <w:p>
+      <w:pPr>
+        <w:pStyle w:val="Prrafodelista"/>
+        <w:numPr>
+          <w:ilvl w:val="0"/>
+          <w:numId w:val="2"/>
+        </w:numPr>
+        <w:spacing w:line="360" w:lineRule="auto"/>
+        <w:rPr>
+          <w:rFonts w:ascii="Times New Roman" w:eastAsia="Times New Roman" w:hAnsi="Times New Roman" w:cs="Times New Roman"/>
+          <w:sz w:val="24"/>
+          <w:szCs w:val="24"/>
+        </w:rPr>
+      </w:pPr>
+      <w:r>
+        <w:rPr>
+          <w:rFonts w:ascii="Times New Roman" w:eastAsia="Times New Roman" w:hAnsi="Times New Roman" w:cs="Times New Roman"/>
+          <w:sz w:val="24"/>
+          <w:szCs w:val="24"/>
+        </w:rPr>
+        <w:t xml:space="preserve">Control </w:t>
+      </w:r>
+    </w:p>
+    <w:p>
+      <w:pPr>
+        <w:pStyle w:val="Prrafodelista"/>
+        <w:numPr>
+          <w:ilvl w:val="0"/>
+          <w:numId w:val="4"/>
+        </w:numPr>
+        <w:spacing w:line="360" w:lineRule="auto"/>
+        <w:rPr>
+          <w:rFonts w:ascii="Times New Roman" w:eastAsia="Times New Roman" w:hAnsi="Times New Roman" w:cs="Times New Roman"/>
+          <w:sz w:val="24"/>
+          <w:szCs w:val="24"/>
+        </w:rPr>
+      </w:pPr>
+      <w:r>
+        <w:rPr>
+          <w:rFonts w:ascii="Times New Roman" w:eastAsia="Times New Roman" w:hAnsi="Times New Roman" w:cs="Times New Roman"/>
+          <w:sz w:val="24"/>
+          <w:szCs w:val="24"/>
+        </w:rPr>
+        <w:t xml:space="preserve">Clasificación de los </w:t>
+      </w:r>
+      <w:proofErr w:type="spellStart"/>
+      <w:r>
+        <w:rPr>
+          <w:rFonts w:ascii="Times New Roman" w:eastAsia="Times New Roman" w:hAnsi="Times New Roman" w:cs="Times New Roman"/>
+          <w:sz w:val="24"/>
+          <w:szCs w:val="24"/>
+        </w:rPr>
+        <w:t>Items</w:t>
+      </w:r>
+      <w:proofErr w:type="spellEnd"/>
+    </w:p>
+    <w:tbl>
+      <w:tblPr>
+        <w:tblStyle w:val="Tablaconcuadrcula"/>
+        <w:tblW w:w="0" w:type="auto"/>
+        <w:tblInd w:w="0" w:type="dxa"/>
+        <w:tblLook w:val="04A0" w:firstRow="1" w:lastRow="0" w:firstColumn="1" w:lastColumn="0" w:noHBand="0" w:noVBand="1"/>
+      </w:tblPr>
+      <w:tblGrid>
+        <w:gridCol w:w="2754"/>
+        <w:gridCol w:w="1420"/>
+        <w:gridCol w:w="1515"/>
+        <w:gridCol w:w="3330"/>
+      </w:tblGrid>
+      <w:tr>
+        <w:tc>
+          <w:tcPr>
+            <w:tcW w:w="9245" w:type="dxa"/>
+            <w:gridSpan w:val="4"/>
+            <w:tcBorders>
+              <w:top w:val="single" w:sz="4" w:space="0" w:color="auto"/>
+              <w:left w:val="single" w:sz="4" w:space="0" w:color="auto"/>
+              <w:bottom w:val="single" w:sz="4" w:space="0" w:color="auto"/>
+              <w:right w:val="single" w:sz="4" w:space="0" w:color="auto"/>
+            </w:tcBorders>
+            <w:hideMark/>
+          </w:tcPr>
+          <w:p>
+            <w:pPr>
+              <w:spacing w:line="360" w:lineRule="auto"/>
+              <w:rPr>
+                <w:rFonts w:ascii="Times New Roman" w:eastAsia="Times New Roman" w:hAnsi="Times New Roman" w:cs="Times New Roman"/>
+                <w:sz w:val="24"/>
+                <w:szCs w:val="24"/>
+              </w:rPr>
+            </w:pPr>
+            <w:r>
+              <w:rPr>
+                <w:rFonts w:ascii="Times New Roman" w:eastAsia="Times New Roman" w:hAnsi="Times New Roman" w:cs="Times New Roman"/>
+                <w:sz w:val="24"/>
+                <w:szCs w:val="24"/>
+              </w:rPr>
+              <w:t>HITO 1</w:t>
+            </w:r>
+          </w:p>
+        </w:tc>
+      </w:tr>
+      <w:tr>
+        <w:tc>
+          <w:tcPr>
+            <w:tcW w:w="2808" w:type="dxa"/>
+            <w:tcBorders>
+              <w:top w:val="single" w:sz="4" w:space="0" w:color="auto"/>
+              <w:left w:val="single" w:sz="4" w:space="0" w:color="auto"/>
+              <w:bottom w:val="single" w:sz="4" w:space="0" w:color="auto"/>
+              <w:right w:val="single" w:sz="4" w:space="0" w:color="auto"/>
+            </w:tcBorders>
+            <w:hideMark/>
+          </w:tcPr>
+          <w:p>
+            <w:pPr>
+              <w:spacing w:line="360" w:lineRule="auto"/>
+              <w:rPr>
+                <w:rFonts w:ascii="Times New Roman" w:eastAsia="Times New Roman" w:hAnsi="Times New Roman" w:cs="Times New Roman"/>
+                <w:sz w:val="24"/>
+                <w:szCs w:val="24"/>
+              </w:rPr>
+            </w:pPr>
+            <w:proofErr w:type="spellStart"/>
+            <w:r>
+              <w:rPr>
+                <w:rFonts w:ascii="Times New Roman" w:eastAsia="Times New Roman" w:hAnsi="Times New Roman" w:cs="Times New Roman"/>
+                <w:sz w:val="24"/>
+                <w:szCs w:val="24"/>
+              </w:rPr>
+              <w:lastRenderedPageBreak/>
+              <w:t>Item</w:t>
+            </w:r>
+            <w:proofErr w:type="spellEnd"/>
+          </w:p>
+        </w:tc>
+        <w:tc>
+          <w:tcPr>
+            <w:tcW w:w="1440" w:type="dxa"/>
+            <w:tcBorders>
+              <w:top w:val="single" w:sz="4" w:space="0" w:color="auto"/>
+              <w:left w:val="single" w:sz="4" w:space="0" w:color="auto"/>
+              <w:bottom w:val="single" w:sz="4" w:space="0" w:color="auto"/>
+              <w:right w:val="single" w:sz="4" w:space="0" w:color="auto"/>
+            </w:tcBorders>
+            <w:hideMark/>
+          </w:tcPr>
+          <w:p>
+            <w:pPr>
+              <w:spacing w:line="360" w:lineRule="auto"/>
+              <w:rPr>
+                <w:rFonts w:ascii="Times New Roman" w:eastAsia="Times New Roman" w:hAnsi="Times New Roman" w:cs="Times New Roman"/>
+                <w:sz w:val="24"/>
+                <w:szCs w:val="24"/>
+              </w:rPr>
+            </w:pPr>
+            <w:r>
+              <w:rPr>
+                <w:rFonts w:ascii="Times New Roman" w:eastAsia="Times New Roman" w:hAnsi="Times New Roman" w:cs="Times New Roman"/>
+                <w:sz w:val="24"/>
+                <w:szCs w:val="24"/>
+              </w:rPr>
+              <w:t>Etapa</w:t>
+            </w:r>
+          </w:p>
+        </w:tc>
+        <w:tc>
+          <w:tcPr>
+            <w:tcW w:w="1530" w:type="dxa"/>
+            <w:tcBorders>
+              <w:top w:val="single" w:sz="4" w:space="0" w:color="auto"/>
+              <w:left w:val="single" w:sz="4" w:space="0" w:color="auto"/>
+              <w:bottom w:val="single" w:sz="4" w:space="0" w:color="auto"/>
+              <w:right w:val="single" w:sz="4" w:space="0" w:color="auto"/>
+            </w:tcBorders>
+            <w:hideMark/>
+          </w:tcPr>
+          <w:p>
+            <w:pPr>
+              <w:spacing w:line="360" w:lineRule="auto"/>
+              <w:rPr>
+                <w:rFonts w:ascii="Times New Roman" w:eastAsia="Times New Roman" w:hAnsi="Times New Roman" w:cs="Times New Roman"/>
+                <w:sz w:val="24"/>
+                <w:szCs w:val="24"/>
+              </w:rPr>
+            </w:pPr>
+            <w:r>
+              <w:rPr>
+                <w:rFonts w:ascii="Times New Roman" w:eastAsia="Times New Roman" w:hAnsi="Times New Roman" w:cs="Times New Roman"/>
+                <w:sz w:val="24"/>
+                <w:szCs w:val="24"/>
+              </w:rPr>
+              <w:t>Fecha de Aceptación</w:t>
+            </w:r>
+          </w:p>
+        </w:tc>
+        <w:tc>
+          <w:tcPr>
+            <w:tcW w:w="3467" w:type="dxa"/>
+            <w:tcBorders>
+              <w:top w:val="single" w:sz="4" w:space="0" w:color="auto"/>
+              <w:left w:val="single" w:sz="4" w:space="0" w:color="auto"/>
+              <w:bottom w:val="single" w:sz="4" w:space="0" w:color="auto"/>
+              <w:right w:val="single" w:sz="4" w:space="0" w:color="auto"/>
+            </w:tcBorders>
+            <w:hideMark/>
+          </w:tcPr>
+          <w:p>
+            <w:pPr>
+              <w:spacing w:line="360" w:lineRule="auto"/>
+              <w:rPr>
+                <w:rFonts w:ascii="Times New Roman" w:eastAsia="Times New Roman" w:hAnsi="Times New Roman" w:cs="Times New Roman"/>
+                <w:sz w:val="24"/>
+                <w:szCs w:val="24"/>
+              </w:rPr>
+            </w:pPr>
+            <w:r>
+              <w:rPr>
+                <w:rFonts w:ascii="Times New Roman" w:eastAsia="Times New Roman" w:hAnsi="Times New Roman" w:cs="Times New Roman"/>
+                <w:sz w:val="24"/>
+                <w:szCs w:val="24"/>
+              </w:rPr>
+              <w:t xml:space="preserve">Descripción </w:t>
+            </w:r>
+          </w:p>
+        </w:tc>
+      </w:tr>
+      <w:tr>
+        <w:tc>
+          <w:tcPr>
+            <w:tcW w:w="2808" w:type="dxa"/>
+            <w:tcBorders>
+              <w:top w:val="single" w:sz="4" w:space="0" w:color="auto"/>
+              <w:left w:val="single" w:sz="4" w:space="0" w:color="auto"/>
+              <w:bottom w:val="single" w:sz="4" w:space="0" w:color="auto"/>
+              <w:right w:val="single" w:sz="4" w:space="0" w:color="auto"/>
+            </w:tcBorders>
+            <w:hideMark/>
+          </w:tcPr>
+          <w:p>
+            <w:pPr>
+              <w:spacing w:line="360" w:lineRule="auto"/>
+              <w:rPr>
+                <w:rFonts w:ascii="Times New Roman" w:eastAsia="Times New Roman" w:hAnsi="Times New Roman" w:cs="Times New Roman"/>
+                <w:sz w:val="24"/>
+                <w:szCs w:val="24"/>
+              </w:rPr>
+            </w:pPr>
+            <w:r>
+              <w:rPr>
+                <w:rFonts w:ascii="Times New Roman" w:eastAsia="Times New Roman" w:hAnsi="Times New Roman" w:cs="Times New Roman"/>
+                <w:sz w:val="24"/>
+                <w:szCs w:val="24"/>
+              </w:rPr>
+              <w:t>SCSE-PC.docx</w:t>
+            </w:r>
+          </w:p>
+        </w:tc>
+        <w:tc>
+          <w:tcPr>
+            <w:tcW w:w="1440" w:type="dxa"/>
+            <w:tcBorders>
+              <w:top w:val="single" w:sz="4" w:space="0" w:color="auto"/>
+              <w:left w:val="single" w:sz="4" w:space="0" w:color="auto"/>
+              <w:bottom w:val="single" w:sz="4" w:space="0" w:color="auto"/>
+              <w:right w:val="single" w:sz="4" w:space="0" w:color="auto"/>
+            </w:tcBorders>
+            <w:hideMark/>
+          </w:tcPr>
+          <w:p>
+            <w:pPr>
+              <w:spacing w:line="360" w:lineRule="auto"/>
+              <w:rPr>
+                <w:rFonts w:ascii="Times New Roman" w:eastAsia="Times New Roman" w:hAnsi="Times New Roman" w:cs="Times New Roman"/>
+                <w:sz w:val="24"/>
+                <w:szCs w:val="24"/>
+              </w:rPr>
+            </w:pPr>
+            <w:r>
+              <w:rPr>
+                <w:rFonts w:ascii="Times New Roman" w:eastAsia="Times New Roman" w:hAnsi="Times New Roman" w:cs="Times New Roman"/>
+                <w:sz w:val="24"/>
+                <w:szCs w:val="24"/>
+              </w:rPr>
+              <w:t>Aceptado</w:t>
+            </w:r>
+          </w:p>
+        </w:tc>
+        <w:tc>
+          <w:tcPr>
+            <w:tcW w:w="1530" w:type="dxa"/>
+            <w:tcBorders>
+              <w:top w:val="single" w:sz="4" w:space="0" w:color="auto"/>
+              <w:left w:val="single" w:sz="4" w:space="0" w:color="auto"/>
+              <w:bottom w:val="single" w:sz="4" w:space="0" w:color="auto"/>
+              <w:right w:val="single" w:sz="4" w:space="0" w:color="auto"/>
+            </w:tcBorders>
+            <w:hideMark/>
+          </w:tcPr>
+          <w:p>
+            <w:pPr>
+              <w:spacing w:line="360" w:lineRule="auto"/>
+              <w:rPr>
+                <w:rFonts w:ascii="Times New Roman" w:eastAsia="Times New Roman" w:hAnsi="Times New Roman" w:cs="Times New Roman"/>
+                <w:sz w:val="24"/>
+                <w:szCs w:val="24"/>
+              </w:rPr>
+            </w:pPr>
+            <w:r>
+              <w:rPr>
+                <w:rFonts w:ascii="Times New Roman" w:eastAsia="Times New Roman" w:hAnsi="Times New Roman" w:cs="Times New Roman"/>
+                <w:sz w:val="24"/>
+                <w:szCs w:val="24"/>
+              </w:rPr>
+              <w:t>4/07/2023</w:t>
+            </w:r>
+          </w:p>
+        </w:tc>
+        <w:tc>
+          <w:tcPr>
+            <w:tcW w:w="3467" w:type="dxa"/>
+            <w:tcBorders>
+              <w:top w:val="single" w:sz="4" w:space="0" w:color="auto"/>
+              <w:left w:val="single" w:sz="4" w:space="0" w:color="auto"/>
+              <w:bottom w:val="single" w:sz="4" w:space="0" w:color="auto"/>
+              <w:right w:val="single" w:sz="4" w:space="0" w:color="auto"/>
+            </w:tcBorders>
+          </w:tcPr>
+          <w:p>
+            <w:pPr>
+              <w:spacing w:line="360" w:lineRule="auto"/>
+              <w:rPr>
+                <w:rFonts w:ascii="Times New Roman" w:eastAsia="Times New Roman" w:hAnsi="Times New Roman" w:cs="Times New Roman"/>
+                <w:sz w:val="24"/>
+                <w:szCs w:val="24"/>
+              </w:rPr>
+            </w:pPr>
+            <w:r>
+              <w:rPr>
+                <w:rFonts w:ascii="Times New Roman" w:eastAsia="Times New Roman" w:hAnsi="Times New Roman" w:cs="Times New Roman"/>
+                <w:sz w:val="24"/>
+                <w:szCs w:val="24"/>
+              </w:rPr>
+              <w:t>Documento ya aceptado y guardado para el hito 1</w:t>
+            </w:r>
+          </w:p>
+        </w:tc>
+      </w:tr>
+      <w:tr>
+        <w:tc>
+          <w:tcPr>
+            <w:tcW w:w="2808" w:type="dxa"/>
+            <w:tcBorders>
+              <w:top w:val="single" w:sz="4" w:space="0" w:color="auto"/>
+              <w:left w:val="single" w:sz="4" w:space="0" w:color="auto"/>
+              <w:bottom w:val="single" w:sz="4" w:space="0" w:color="auto"/>
+              <w:right w:val="single" w:sz="4" w:space="0" w:color="auto"/>
+            </w:tcBorders>
+            <w:hideMark/>
+          </w:tcPr>
+          <w:p>
+            <w:pPr>
+              <w:spacing w:line="360" w:lineRule="auto"/>
+              <w:rPr>
+                <w:rFonts w:ascii="Times New Roman" w:eastAsia="Times New Roman" w:hAnsi="Times New Roman" w:cs="Times New Roman"/>
+                <w:sz w:val="24"/>
+                <w:szCs w:val="24"/>
+              </w:rPr>
+            </w:pPr>
+            <w:r>
+              <w:rPr>
+                <w:rFonts w:ascii="Times New Roman" w:eastAsia="Times New Roman" w:hAnsi="Times New Roman" w:cs="Times New Roman"/>
+                <w:sz w:val="24"/>
+                <w:szCs w:val="24"/>
+              </w:rPr>
+              <w:t>SCSE-CP.xlsx</w:t>
+            </w:r>
+          </w:p>
+        </w:tc>
+        <w:tc>
+          <w:tcPr>
+            <w:tcW w:w="1440" w:type="dxa"/>
+            <w:tcBorders>
+              <w:top w:val="single" w:sz="4" w:space="0" w:color="auto"/>
+              <w:left w:val="single" w:sz="4" w:space="0" w:color="auto"/>
+              <w:bottom w:val="single" w:sz="4" w:space="0" w:color="auto"/>
+              <w:right w:val="single" w:sz="4" w:space="0" w:color="auto"/>
+            </w:tcBorders>
+            <w:hideMark/>
+          </w:tcPr>
+          <w:p>
+            <w:pPr>
+              <w:spacing w:line="360" w:lineRule="auto"/>
+              <w:rPr>
+                <w:rFonts w:ascii="Times New Roman" w:eastAsia="Times New Roman" w:hAnsi="Times New Roman" w:cs="Times New Roman"/>
+                <w:sz w:val="24"/>
+                <w:szCs w:val="24"/>
+              </w:rPr>
+            </w:pPr>
+            <w:r>
+              <w:rPr>
+                <w:rFonts w:ascii="Times New Roman" w:eastAsia="Times New Roman" w:hAnsi="Times New Roman" w:cs="Times New Roman"/>
+                <w:sz w:val="24"/>
+                <w:szCs w:val="24"/>
+              </w:rPr>
+              <w:t>Aceptado</w:t>
+            </w:r>
+          </w:p>
+        </w:tc>
+        <w:tc>
+          <w:tcPr>
+            <w:tcW w:w="1530" w:type="dxa"/>
+            <w:tcBorders>
+              <w:top w:val="single" w:sz="4" w:space="0" w:color="auto"/>
+              <w:left w:val="single" w:sz="4" w:space="0" w:color="auto"/>
+              <w:bottom w:val="single" w:sz="4" w:space="0" w:color="auto"/>
+              <w:right w:val="single" w:sz="4" w:space="0" w:color="auto"/>
+            </w:tcBorders>
+            <w:hideMark/>
+          </w:tcPr>
+          <w:p>
+            <w:pPr>
+              <w:spacing w:line="360" w:lineRule="auto"/>
+              <w:rPr>
+                <w:rFonts w:ascii="Times New Roman" w:eastAsia="Times New Roman" w:hAnsi="Times New Roman" w:cs="Times New Roman"/>
+                <w:sz w:val="24"/>
+                <w:szCs w:val="24"/>
+              </w:rPr>
+            </w:pPr>
+            <w:r>
+              <w:rPr>
+                <w:rFonts w:ascii="Times New Roman" w:eastAsia="Times New Roman" w:hAnsi="Times New Roman" w:cs="Times New Roman"/>
+                <w:sz w:val="24"/>
+                <w:szCs w:val="24"/>
+              </w:rPr>
+              <w:t>4/07/2023</w:t>
+            </w:r>
+          </w:p>
+        </w:tc>
+        <w:tc>
+          <w:tcPr>
+            <w:tcW w:w="3467" w:type="dxa"/>
+            <w:tcBorders>
+              <w:top w:val="single" w:sz="4" w:space="0" w:color="auto"/>
+              <w:left w:val="single" w:sz="4" w:space="0" w:color="auto"/>
+              <w:bottom w:val="single" w:sz="4" w:space="0" w:color="auto"/>
+              <w:right w:val="single" w:sz="4" w:space="0" w:color="auto"/>
+            </w:tcBorders>
+          </w:tcPr>
+          <w:p>
+            <w:pPr>
+              <w:spacing w:line="360" w:lineRule="auto"/>
+              <w:rPr>
+                <w:rFonts w:ascii="Times New Roman" w:eastAsia="Times New Roman" w:hAnsi="Times New Roman" w:cs="Times New Roman"/>
+                <w:sz w:val="24"/>
+                <w:szCs w:val="24"/>
+              </w:rPr>
+            </w:pPr>
+            <w:r>
+              <w:rPr>
+                <w:rFonts w:ascii="Times New Roman" w:eastAsia="Times New Roman" w:hAnsi="Times New Roman" w:cs="Times New Roman"/>
+                <w:sz w:val="24"/>
+                <w:szCs w:val="24"/>
+              </w:rPr>
+              <w:t>Documento ya aceptado y guardado para el hito 1</w:t>
+            </w:r>
+          </w:p>
+        </w:tc>
+      </w:tr>
+      <w:tr>
+        <w:tc>
+          <w:tcPr>
+            <w:tcW w:w="2808" w:type="dxa"/>
+            <w:tcBorders>
+              <w:top w:val="single" w:sz="4" w:space="0" w:color="auto"/>
+              <w:left w:val="single" w:sz="4" w:space="0" w:color="auto"/>
+              <w:bottom w:val="single" w:sz="4" w:space="0" w:color="auto"/>
+              <w:right w:val="single" w:sz="4" w:space="0" w:color="auto"/>
+            </w:tcBorders>
+            <w:hideMark/>
+          </w:tcPr>
+          <w:p>
+            <w:pPr>
+              <w:spacing w:line="360" w:lineRule="auto"/>
+              <w:rPr>
+                <w:rFonts w:ascii="Times New Roman" w:eastAsia="Times New Roman" w:hAnsi="Times New Roman" w:cs="Times New Roman"/>
+                <w:sz w:val="24"/>
+                <w:szCs w:val="24"/>
+              </w:rPr>
+            </w:pPr>
+            <w:r>
+              <w:rPr>
+                <w:rFonts w:ascii="Times New Roman" w:eastAsia="Times New Roman" w:hAnsi="Times New Roman" w:cs="Times New Roman"/>
+                <w:sz w:val="24"/>
+                <w:szCs w:val="24"/>
+              </w:rPr>
+              <w:t>SCSE-DERAU.docx</w:t>
+            </w:r>
+          </w:p>
+        </w:tc>
+        <w:tc>
+          <w:tcPr>
+            <w:tcW w:w="1440" w:type="dxa"/>
+            <w:tcBorders>
+              <w:top w:val="single" w:sz="4" w:space="0" w:color="auto"/>
+              <w:left w:val="single" w:sz="4" w:space="0" w:color="auto"/>
+              <w:bottom w:val="single" w:sz="4" w:space="0" w:color="auto"/>
+              <w:right w:val="single" w:sz="4" w:space="0" w:color="auto"/>
+            </w:tcBorders>
+            <w:hideMark/>
+          </w:tcPr>
+          <w:p>
+            <w:pPr>
+              <w:spacing w:line="360" w:lineRule="auto"/>
+              <w:rPr>
+                <w:rFonts w:ascii="Times New Roman" w:eastAsia="Times New Roman" w:hAnsi="Times New Roman" w:cs="Times New Roman"/>
+                <w:sz w:val="24"/>
+                <w:szCs w:val="24"/>
+              </w:rPr>
+            </w:pPr>
+            <w:r>
+              <w:rPr>
+                <w:rFonts w:ascii="Times New Roman" w:eastAsia="Times New Roman" w:hAnsi="Times New Roman" w:cs="Times New Roman"/>
+                <w:sz w:val="24"/>
+                <w:szCs w:val="24"/>
+              </w:rPr>
+              <w:t>Aceptado</w:t>
+            </w:r>
+          </w:p>
+        </w:tc>
+        <w:tc>
+          <w:tcPr>
+            <w:tcW w:w="1530" w:type="dxa"/>
+            <w:tcBorders>
+              <w:top w:val="single" w:sz="4" w:space="0" w:color="auto"/>
+              <w:left w:val="single" w:sz="4" w:space="0" w:color="auto"/>
+              <w:bottom w:val="single" w:sz="4" w:space="0" w:color="auto"/>
+              <w:right w:val="single" w:sz="4" w:space="0" w:color="auto"/>
+            </w:tcBorders>
+            <w:hideMark/>
+          </w:tcPr>
+          <w:p>
+            <w:pPr>
+              <w:spacing w:line="360" w:lineRule="auto"/>
+              <w:rPr>
+                <w:rFonts w:ascii="Times New Roman" w:eastAsia="Times New Roman" w:hAnsi="Times New Roman" w:cs="Times New Roman"/>
+                <w:sz w:val="24"/>
+                <w:szCs w:val="24"/>
+              </w:rPr>
+            </w:pPr>
+            <w:r>
+              <w:rPr>
+                <w:rFonts w:ascii="Times New Roman" w:eastAsia="Times New Roman" w:hAnsi="Times New Roman" w:cs="Times New Roman"/>
+                <w:sz w:val="24"/>
+                <w:szCs w:val="24"/>
+              </w:rPr>
+              <w:t>4/28/2023</w:t>
+            </w:r>
+          </w:p>
+        </w:tc>
+        <w:tc>
+          <w:tcPr>
+            <w:tcW w:w="3467" w:type="dxa"/>
+            <w:tcBorders>
+              <w:top w:val="single" w:sz="4" w:space="0" w:color="auto"/>
+              <w:left w:val="single" w:sz="4" w:space="0" w:color="auto"/>
+              <w:bottom w:val="single" w:sz="4" w:space="0" w:color="auto"/>
+              <w:right w:val="single" w:sz="4" w:space="0" w:color="auto"/>
+            </w:tcBorders>
+          </w:tcPr>
+          <w:p>
+            <w:pPr>
+              <w:spacing w:line="360" w:lineRule="auto"/>
+              <w:rPr>
+                <w:rFonts w:ascii="Times New Roman" w:eastAsia="Times New Roman" w:hAnsi="Times New Roman" w:cs="Times New Roman"/>
+                <w:sz w:val="24"/>
+                <w:szCs w:val="24"/>
+              </w:rPr>
+            </w:pPr>
+            <w:r>
+              <w:rPr>
+                <w:rFonts w:ascii="Times New Roman" w:eastAsia="Times New Roman" w:hAnsi="Times New Roman" w:cs="Times New Roman"/>
+                <w:sz w:val="24"/>
+                <w:szCs w:val="24"/>
+              </w:rPr>
+              <w:t>Documento ya aceptado y guardado para el hito 1</w:t>
+            </w:r>
+          </w:p>
+        </w:tc>
+      </w:tr>
+      <w:tr>
+        <w:tc>
+          <w:tcPr>
+            <w:tcW w:w="2808" w:type="dxa"/>
+            <w:tcBorders>
+              <w:top w:val="single" w:sz="4" w:space="0" w:color="auto"/>
+              <w:left w:val="single" w:sz="4" w:space="0" w:color="auto"/>
+              <w:bottom w:val="single" w:sz="4" w:space="0" w:color="auto"/>
+              <w:right w:val="single" w:sz="4" w:space="0" w:color="auto"/>
+            </w:tcBorders>
+            <w:hideMark/>
+          </w:tcPr>
+          <w:p>
+            <w:pPr>
+              <w:spacing w:line="360" w:lineRule="auto"/>
+              <w:rPr>
+                <w:rFonts w:ascii="Times New Roman" w:eastAsia="Times New Roman" w:hAnsi="Times New Roman" w:cs="Times New Roman"/>
+                <w:sz w:val="24"/>
+                <w:szCs w:val="24"/>
+              </w:rPr>
+            </w:pPr>
+            <w:r>
+              <w:rPr>
+                <w:rFonts w:ascii="Times New Roman" w:eastAsia="Times New Roman" w:hAnsi="Times New Roman" w:cs="Times New Roman"/>
+                <w:sz w:val="24"/>
+                <w:szCs w:val="24"/>
+              </w:rPr>
+              <w:t>SCSE-DERRDU.docx</w:t>
+            </w:r>
+          </w:p>
+        </w:tc>
+        <w:tc>
+          <w:tcPr>
+            <w:tcW w:w="1440" w:type="dxa"/>
+            <w:tcBorders>
+              <w:top w:val="single" w:sz="4" w:space="0" w:color="auto"/>
+              <w:left w:val="single" w:sz="4" w:space="0" w:color="auto"/>
+              <w:bottom w:val="single" w:sz="4" w:space="0" w:color="auto"/>
+              <w:right w:val="single" w:sz="4" w:space="0" w:color="auto"/>
+            </w:tcBorders>
+            <w:hideMark/>
+          </w:tcPr>
+          <w:p>
+            <w:pPr>
+              <w:spacing w:line="360" w:lineRule="auto"/>
+              <w:rPr>
+                <w:rFonts w:ascii="Times New Roman" w:eastAsia="Times New Roman" w:hAnsi="Times New Roman" w:cs="Times New Roman"/>
+                <w:sz w:val="24"/>
+                <w:szCs w:val="24"/>
+              </w:rPr>
+            </w:pPr>
+            <w:r>
+              <w:rPr>
+                <w:rFonts w:ascii="Times New Roman" w:eastAsia="Times New Roman" w:hAnsi="Times New Roman" w:cs="Times New Roman"/>
+                <w:sz w:val="24"/>
+                <w:szCs w:val="24"/>
+              </w:rPr>
+              <w:t>Aceptado</w:t>
+            </w:r>
+          </w:p>
+        </w:tc>
+        <w:tc>
+          <w:tcPr>
+            <w:tcW w:w="1530" w:type="dxa"/>
+            <w:tcBorders>
+              <w:top w:val="single" w:sz="4" w:space="0" w:color="auto"/>
+              <w:left w:val="single" w:sz="4" w:space="0" w:color="auto"/>
+              <w:bottom w:val="single" w:sz="4" w:space="0" w:color="auto"/>
+              <w:right w:val="single" w:sz="4" w:space="0" w:color="auto"/>
+            </w:tcBorders>
+            <w:hideMark/>
+          </w:tcPr>
+          <w:p>
+            <w:pPr>
+              <w:spacing w:line="360" w:lineRule="auto"/>
+              <w:rPr>
+                <w:rFonts w:ascii="Times New Roman" w:eastAsia="Times New Roman" w:hAnsi="Times New Roman" w:cs="Times New Roman"/>
+                <w:sz w:val="24"/>
+                <w:szCs w:val="24"/>
+              </w:rPr>
+            </w:pPr>
+            <w:r>
+              <w:rPr>
+                <w:rFonts w:ascii="Times New Roman" w:eastAsia="Times New Roman" w:hAnsi="Times New Roman" w:cs="Times New Roman"/>
+                <w:sz w:val="24"/>
+                <w:szCs w:val="24"/>
+              </w:rPr>
+              <w:t>4/28/2023</w:t>
+            </w:r>
+          </w:p>
+        </w:tc>
+        <w:tc>
+          <w:tcPr>
+            <w:tcW w:w="3467" w:type="dxa"/>
+            <w:tcBorders>
+              <w:top w:val="single" w:sz="4" w:space="0" w:color="auto"/>
+              <w:left w:val="single" w:sz="4" w:space="0" w:color="auto"/>
+              <w:bottom w:val="single" w:sz="4" w:space="0" w:color="auto"/>
+              <w:right w:val="single" w:sz="4" w:space="0" w:color="auto"/>
+            </w:tcBorders>
+          </w:tcPr>
+          <w:p>
+            <w:pPr>
+              <w:spacing w:line="360" w:lineRule="auto"/>
+              <w:rPr>
+                <w:rFonts w:ascii="Times New Roman" w:eastAsia="Times New Roman" w:hAnsi="Times New Roman" w:cs="Times New Roman"/>
+                <w:sz w:val="24"/>
+                <w:szCs w:val="24"/>
+              </w:rPr>
+            </w:pPr>
+            <w:r>
+              <w:rPr>
+                <w:rFonts w:ascii="Times New Roman" w:eastAsia="Times New Roman" w:hAnsi="Times New Roman" w:cs="Times New Roman"/>
+                <w:sz w:val="24"/>
+                <w:szCs w:val="24"/>
+              </w:rPr>
+              <w:t>Documento ya aceptado y guardado para el hito 1</w:t>
+            </w:r>
+          </w:p>
+        </w:tc>
+      </w:tr>
+      <w:tr>
+        <w:tc>
+          <w:tcPr>
+            <w:tcW w:w="2808" w:type="dxa"/>
+            <w:tcBorders>
+              <w:top w:val="single" w:sz="4" w:space="0" w:color="auto"/>
+              <w:left w:val="single" w:sz="4" w:space="0" w:color="auto"/>
+              <w:bottom w:val="single" w:sz="4" w:space="0" w:color="auto"/>
+              <w:right w:val="single" w:sz="4" w:space="0" w:color="auto"/>
+            </w:tcBorders>
+            <w:hideMark/>
+          </w:tcPr>
+          <w:p>
+            <w:pPr>
+              <w:spacing w:line="360" w:lineRule="auto"/>
+              <w:rPr>
+                <w:rFonts w:ascii="Times New Roman" w:eastAsia="Times New Roman" w:hAnsi="Times New Roman" w:cs="Times New Roman"/>
+                <w:sz w:val="24"/>
+                <w:szCs w:val="24"/>
+              </w:rPr>
+            </w:pPr>
+            <w:r>
+              <w:rPr>
+                <w:rFonts w:ascii="Times New Roman" w:eastAsia="Times New Roman" w:hAnsi="Times New Roman" w:cs="Times New Roman"/>
+                <w:sz w:val="24"/>
+                <w:szCs w:val="24"/>
+              </w:rPr>
+              <w:t>SCSE-DERBOEPA.docx</w:t>
+            </w:r>
+          </w:p>
+        </w:tc>
+        <w:tc>
+          <w:tcPr>
+            <w:tcW w:w="1440" w:type="dxa"/>
+            <w:tcBorders>
+              <w:top w:val="single" w:sz="4" w:space="0" w:color="auto"/>
+              <w:left w:val="single" w:sz="4" w:space="0" w:color="auto"/>
+              <w:bottom w:val="single" w:sz="4" w:space="0" w:color="auto"/>
+              <w:right w:val="single" w:sz="4" w:space="0" w:color="auto"/>
+            </w:tcBorders>
+            <w:hideMark/>
+          </w:tcPr>
+          <w:p>
+            <w:pPr>
+              <w:spacing w:line="360" w:lineRule="auto"/>
+              <w:rPr>
+                <w:rFonts w:ascii="Times New Roman" w:eastAsia="Times New Roman" w:hAnsi="Times New Roman" w:cs="Times New Roman"/>
+                <w:sz w:val="24"/>
+                <w:szCs w:val="24"/>
+              </w:rPr>
+            </w:pPr>
+            <w:r>
+              <w:rPr>
+                <w:rFonts w:ascii="Times New Roman" w:eastAsia="Times New Roman" w:hAnsi="Times New Roman" w:cs="Times New Roman"/>
+                <w:sz w:val="24"/>
+                <w:szCs w:val="24"/>
+              </w:rPr>
+              <w:t>Aceptado</w:t>
+            </w:r>
+          </w:p>
+        </w:tc>
+        <w:tc>
+          <w:tcPr>
+            <w:tcW w:w="1530" w:type="dxa"/>
+            <w:tcBorders>
+              <w:top w:val="single" w:sz="4" w:space="0" w:color="auto"/>
+              <w:left w:val="single" w:sz="4" w:space="0" w:color="auto"/>
+              <w:bottom w:val="single" w:sz="4" w:space="0" w:color="auto"/>
+              <w:right w:val="single" w:sz="4" w:space="0" w:color="auto"/>
+            </w:tcBorders>
+            <w:hideMark/>
+          </w:tcPr>
+          <w:p>
+            <w:pPr>
+              <w:spacing w:line="360" w:lineRule="auto"/>
+              <w:rPr>
+                <w:rFonts w:ascii="Times New Roman" w:eastAsia="Times New Roman" w:hAnsi="Times New Roman" w:cs="Times New Roman"/>
+                <w:sz w:val="24"/>
+                <w:szCs w:val="24"/>
+              </w:rPr>
+            </w:pPr>
+            <w:r>
+              <w:rPr>
+                <w:rFonts w:ascii="Times New Roman" w:eastAsia="Times New Roman" w:hAnsi="Times New Roman" w:cs="Times New Roman"/>
+                <w:sz w:val="24"/>
+                <w:szCs w:val="24"/>
+              </w:rPr>
+              <w:t>4/28/2023</w:t>
+            </w:r>
+          </w:p>
+        </w:tc>
+        <w:tc>
+          <w:tcPr>
+            <w:tcW w:w="3467" w:type="dxa"/>
+            <w:tcBorders>
+              <w:top w:val="single" w:sz="4" w:space="0" w:color="auto"/>
+              <w:left w:val="single" w:sz="4" w:space="0" w:color="auto"/>
+              <w:bottom w:val="single" w:sz="4" w:space="0" w:color="auto"/>
+              <w:right w:val="single" w:sz="4" w:space="0" w:color="auto"/>
+            </w:tcBorders>
+          </w:tcPr>
+          <w:p>
+            <w:pPr>
+              <w:spacing w:line="360" w:lineRule="auto"/>
+              <w:rPr>
+                <w:rFonts w:ascii="Times New Roman" w:eastAsia="Times New Roman" w:hAnsi="Times New Roman" w:cs="Times New Roman"/>
+                <w:sz w:val="24"/>
+                <w:szCs w:val="24"/>
+              </w:rPr>
+            </w:pPr>
+            <w:r>
+              <w:rPr>
+                <w:rFonts w:ascii="Times New Roman" w:eastAsia="Times New Roman" w:hAnsi="Times New Roman" w:cs="Times New Roman"/>
+                <w:sz w:val="24"/>
+                <w:szCs w:val="24"/>
+              </w:rPr>
+              <w:t>Documento ya aceptado y guardado para el hito 1</w:t>
+            </w:r>
+          </w:p>
+        </w:tc>
+      </w:tr>
+      <w:tr>
+        <w:tc>
+          <w:tcPr>
+            <w:tcW w:w="2808" w:type="dxa"/>
+            <w:tcBorders>
+              <w:top w:val="single" w:sz="4" w:space="0" w:color="auto"/>
+              <w:left w:val="single" w:sz="4" w:space="0" w:color="auto"/>
+              <w:bottom w:val="single" w:sz="4" w:space="0" w:color="auto"/>
+              <w:right w:val="single" w:sz="4" w:space="0" w:color="auto"/>
+            </w:tcBorders>
+            <w:hideMark/>
+          </w:tcPr>
+          <w:p>
+            <w:pPr>
+              <w:spacing w:line="360" w:lineRule="auto"/>
+              <w:rPr>
+                <w:rFonts w:ascii="Times New Roman" w:eastAsia="Times New Roman" w:hAnsi="Times New Roman" w:cs="Times New Roman"/>
+                <w:sz w:val="24"/>
+                <w:szCs w:val="24"/>
+              </w:rPr>
+            </w:pPr>
+            <w:r>
+              <w:rPr>
+                <w:rFonts w:ascii="Times New Roman" w:eastAsia="Times New Roman" w:hAnsi="Times New Roman" w:cs="Times New Roman"/>
+                <w:sz w:val="24"/>
+                <w:szCs w:val="24"/>
+              </w:rPr>
+              <w:t>SCSE-DEROPO.docx</w:t>
+            </w:r>
+          </w:p>
+        </w:tc>
+        <w:tc>
+          <w:tcPr>
+            <w:tcW w:w="1440" w:type="dxa"/>
+            <w:tcBorders>
+              <w:top w:val="single" w:sz="4" w:space="0" w:color="auto"/>
+              <w:left w:val="single" w:sz="4" w:space="0" w:color="auto"/>
+              <w:bottom w:val="single" w:sz="4" w:space="0" w:color="auto"/>
+              <w:right w:val="single" w:sz="4" w:space="0" w:color="auto"/>
+            </w:tcBorders>
+            <w:hideMark/>
+          </w:tcPr>
+          <w:p>
+            <w:pPr>
+              <w:spacing w:line="360" w:lineRule="auto"/>
+              <w:rPr>
+                <w:rFonts w:ascii="Times New Roman" w:eastAsia="Times New Roman" w:hAnsi="Times New Roman" w:cs="Times New Roman"/>
+                <w:sz w:val="24"/>
+                <w:szCs w:val="24"/>
+              </w:rPr>
+            </w:pPr>
+            <w:r>
+              <w:rPr>
+                <w:rFonts w:ascii="Times New Roman" w:eastAsia="Times New Roman" w:hAnsi="Times New Roman" w:cs="Times New Roman"/>
+                <w:sz w:val="24"/>
+                <w:szCs w:val="24"/>
+              </w:rPr>
+              <w:t>Aceptado</w:t>
+            </w:r>
+          </w:p>
+        </w:tc>
+        <w:tc>
+          <w:tcPr>
+            <w:tcW w:w="1530" w:type="dxa"/>
+            <w:tcBorders>
+              <w:top w:val="single" w:sz="4" w:space="0" w:color="auto"/>
+              <w:left w:val="single" w:sz="4" w:space="0" w:color="auto"/>
+              <w:bottom w:val="single" w:sz="4" w:space="0" w:color="auto"/>
+              <w:right w:val="single" w:sz="4" w:space="0" w:color="auto"/>
+            </w:tcBorders>
+            <w:hideMark/>
+          </w:tcPr>
+          <w:p>
+            <w:pPr>
+              <w:spacing w:line="360" w:lineRule="auto"/>
+              <w:rPr>
+                <w:rFonts w:ascii="Times New Roman" w:eastAsia="Times New Roman" w:hAnsi="Times New Roman" w:cs="Times New Roman"/>
+                <w:sz w:val="24"/>
+                <w:szCs w:val="24"/>
+              </w:rPr>
+            </w:pPr>
+            <w:r>
+              <w:rPr>
+                <w:rFonts w:ascii="Times New Roman" w:eastAsia="Times New Roman" w:hAnsi="Times New Roman" w:cs="Times New Roman"/>
+                <w:sz w:val="24"/>
+                <w:szCs w:val="24"/>
+              </w:rPr>
+              <w:t>4/28/2023</w:t>
+            </w:r>
+          </w:p>
+        </w:tc>
+        <w:tc>
+          <w:tcPr>
+            <w:tcW w:w="3467" w:type="dxa"/>
+            <w:tcBorders>
+              <w:top w:val="single" w:sz="4" w:space="0" w:color="auto"/>
+              <w:left w:val="single" w:sz="4" w:space="0" w:color="auto"/>
+              <w:bottom w:val="single" w:sz="4" w:space="0" w:color="auto"/>
+              <w:right w:val="single" w:sz="4" w:space="0" w:color="auto"/>
+            </w:tcBorders>
+          </w:tcPr>
+          <w:p>
+            <w:pPr>
+              <w:spacing w:line="360" w:lineRule="auto"/>
+              <w:rPr>
+                <w:rFonts w:ascii="Times New Roman" w:eastAsia="Times New Roman" w:hAnsi="Times New Roman" w:cs="Times New Roman"/>
+                <w:sz w:val="24"/>
+                <w:szCs w:val="24"/>
+              </w:rPr>
+            </w:pPr>
+            <w:r>
+              <w:rPr>
+                <w:rFonts w:ascii="Times New Roman" w:eastAsia="Times New Roman" w:hAnsi="Times New Roman" w:cs="Times New Roman"/>
+                <w:sz w:val="24"/>
+                <w:szCs w:val="24"/>
+              </w:rPr>
+              <w:t>Documento ya aceptado y guardado para el hito 1</w:t>
+            </w:r>
+          </w:p>
+        </w:tc>
+      </w:tr>
+      <w:tr>
+        <w:tc>
+          <w:tcPr>
+            <w:tcW w:w="2808" w:type="dxa"/>
+            <w:tcBorders>
+              <w:top w:val="single" w:sz="4" w:space="0" w:color="auto"/>
+              <w:left w:val="single" w:sz="4" w:space="0" w:color="auto"/>
+              <w:bottom w:val="single" w:sz="4" w:space="0" w:color="auto"/>
+              <w:right w:val="single" w:sz="4" w:space="0" w:color="auto"/>
+            </w:tcBorders>
+            <w:hideMark/>
+          </w:tcPr>
+          <w:p>
+            <w:pPr>
+              <w:spacing w:line="360" w:lineRule="auto"/>
+              <w:rPr>
+                <w:rFonts w:ascii="Times New Roman" w:eastAsia="Times New Roman" w:hAnsi="Times New Roman" w:cs="Times New Roman"/>
+                <w:sz w:val="24"/>
+                <w:szCs w:val="24"/>
+              </w:rPr>
+            </w:pPr>
+            <w:r>
+              <w:rPr>
+                <w:rFonts w:ascii="Times New Roman" w:eastAsia="Times New Roman" w:hAnsi="Times New Roman" w:cs="Times New Roman"/>
+                <w:sz w:val="24"/>
+                <w:szCs w:val="24"/>
+              </w:rPr>
+              <w:t>SCSE-DERECP.docx</w:t>
+            </w:r>
+          </w:p>
+        </w:tc>
+        <w:tc>
+          <w:tcPr>
+            <w:tcW w:w="1440" w:type="dxa"/>
+            <w:tcBorders>
+              <w:top w:val="single" w:sz="4" w:space="0" w:color="auto"/>
+              <w:left w:val="single" w:sz="4" w:space="0" w:color="auto"/>
+              <w:bottom w:val="single" w:sz="4" w:space="0" w:color="auto"/>
+              <w:right w:val="single" w:sz="4" w:space="0" w:color="auto"/>
+            </w:tcBorders>
+            <w:hideMark/>
+          </w:tcPr>
+          <w:p>
+            <w:pPr>
+              <w:spacing w:line="360" w:lineRule="auto"/>
+              <w:rPr>
+                <w:rFonts w:ascii="Times New Roman" w:eastAsia="Times New Roman" w:hAnsi="Times New Roman" w:cs="Times New Roman"/>
+                <w:sz w:val="24"/>
+                <w:szCs w:val="24"/>
+              </w:rPr>
+            </w:pPr>
+            <w:r>
+              <w:rPr>
+                <w:rFonts w:ascii="Times New Roman" w:eastAsia="Times New Roman" w:hAnsi="Times New Roman" w:cs="Times New Roman"/>
+                <w:sz w:val="24"/>
+                <w:szCs w:val="24"/>
+              </w:rPr>
+              <w:t>Aceptado</w:t>
+            </w:r>
+          </w:p>
+        </w:tc>
+        <w:tc>
+          <w:tcPr>
+            <w:tcW w:w="1530" w:type="dxa"/>
+            <w:tcBorders>
+              <w:top w:val="single" w:sz="4" w:space="0" w:color="auto"/>
+              <w:left w:val="single" w:sz="4" w:space="0" w:color="auto"/>
+              <w:bottom w:val="single" w:sz="4" w:space="0" w:color="auto"/>
+              <w:right w:val="single" w:sz="4" w:space="0" w:color="auto"/>
+            </w:tcBorders>
+            <w:hideMark/>
+          </w:tcPr>
+          <w:p>
+            <w:pPr>
+              <w:spacing w:line="360" w:lineRule="auto"/>
+              <w:rPr>
+                <w:rFonts w:ascii="Times New Roman" w:eastAsia="Times New Roman" w:hAnsi="Times New Roman" w:cs="Times New Roman"/>
+                <w:sz w:val="24"/>
+                <w:szCs w:val="24"/>
+              </w:rPr>
+            </w:pPr>
+            <w:r>
+              <w:rPr>
+                <w:rFonts w:ascii="Times New Roman" w:eastAsia="Times New Roman" w:hAnsi="Times New Roman" w:cs="Times New Roman"/>
+                <w:sz w:val="24"/>
+                <w:szCs w:val="24"/>
+              </w:rPr>
+              <w:t>4/28/2023</w:t>
+            </w:r>
+          </w:p>
+        </w:tc>
+        <w:tc>
+          <w:tcPr>
+            <w:tcW w:w="3467" w:type="dxa"/>
+            <w:tcBorders>
+              <w:top w:val="single" w:sz="4" w:space="0" w:color="auto"/>
+              <w:left w:val="single" w:sz="4" w:space="0" w:color="auto"/>
+              <w:bottom w:val="single" w:sz="4" w:space="0" w:color="auto"/>
+              <w:right w:val="single" w:sz="4" w:space="0" w:color="auto"/>
+            </w:tcBorders>
+          </w:tcPr>
+          <w:p>
+            <w:pPr>
+              <w:spacing w:line="360" w:lineRule="auto"/>
+              <w:rPr>
+                <w:rFonts w:ascii="Times New Roman" w:eastAsia="Times New Roman" w:hAnsi="Times New Roman" w:cs="Times New Roman"/>
+                <w:sz w:val="24"/>
+                <w:szCs w:val="24"/>
+              </w:rPr>
+            </w:pPr>
+            <w:r>
+              <w:rPr>
+                <w:rFonts w:ascii="Times New Roman" w:eastAsia="Times New Roman" w:hAnsi="Times New Roman" w:cs="Times New Roman"/>
+                <w:sz w:val="24"/>
+                <w:szCs w:val="24"/>
+              </w:rPr>
+              <w:t>Documento ya aceptado y guardado para el hito 1</w:t>
+            </w:r>
+          </w:p>
+        </w:tc>
+      </w:tr>
+      <w:tr>
+        <w:tc>
+          <w:tcPr>
+            <w:tcW w:w="2808" w:type="dxa"/>
+            <w:tcBorders>
+              <w:top w:val="single" w:sz="4" w:space="0" w:color="auto"/>
+              <w:left w:val="single" w:sz="4" w:space="0" w:color="auto"/>
+              <w:bottom w:val="single" w:sz="4" w:space="0" w:color="auto"/>
+              <w:right w:val="single" w:sz="4" w:space="0" w:color="auto"/>
+            </w:tcBorders>
+            <w:hideMark/>
+          </w:tcPr>
+          <w:p>
+            <w:pPr>
+              <w:spacing w:line="360" w:lineRule="auto"/>
+              <w:rPr>
+                <w:rFonts w:ascii="Times New Roman" w:eastAsia="Times New Roman" w:hAnsi="Times New Roman" w:cs="Times New Roman"/>
+                <w:sz w:val="24"/>
+                <w:szCs w:val="24"/>
+              </w:rPr>
+            </w:pPr>
+            <w:r>
+              <w:rPr>
+                <w:rFonts w:ascii="Times New Roman" w:eastAsia="Times New Roman" w:hAnsi="Times New Roman" w:cs="Times New Roman"/>
+                <w:sz w:val="24"/>
+                <w:szCs w:val="24"/>
+              </w:rPr>
+              <w:t>SCSE-DERRP.docx</w:t>
+            </w:r>
+          </w:p>
+        </w:tc>
+        <w:tc>
+          <w:tcPr>
+            <w:tcW w:w="1440" w:type="dxa"/>
+            <w:tcBorders>
+              <w:top w:val="single" w:sz="4" w:space="0" w:color="auto"/>
+              <w:left w:val="single" w:sz="4" w:space="0" w:color="auto"/>
+              <w:bottom w:val="single" w:sz="4" w:space="0" w:color="auto"/>
+              <w:right w:val="single" w:sz="4" w:space="0" w:color="auto"/>
+            </w:tcBorders>
+            <w:hideMark/>
+          </w:tcPr>
+          <w:p>
+            <w:pPr>
+              <w:spacing w:line="360" w:lineRule="auto"/>
+              <w:rPr>
+                <w:rFonts w:ascii="Times New Roman" w:eastAsia="Times New Roman" w:hAnsi="Times New Roman" w:cs="Times New Roman"/>
+                <w:sz w:val="24"/>
+                <w:szCs w:val="24"/>
+              </w:rPr>
+            </w:pPr>
+            <w:r>
+              <w:rPr>
+                <w:rFonts w:ascii="Times New Roman" w:eastAsia="Times New Roman" w:hAnsi="Times New Roman" w:cs="Times New Roman"/>
+                <w:sz w:val="24"/>
+                <w:szCs w:val="24"/>
+              </w:rPr>
+              <w:t>Aceptado</w:t>
+            </w:r>
+          </w:p>
+        </w:tc>
+        <w:tc>
+          <w:tcPr>
+            <w:tcW w:w="1530" w:type="dxa"/>
+            <w:tcBorders>
+              <w:top w:val="single" w:sz="4" w:space="0" w:color="auto"/>
+              <w:left w:val="single" w:sz="4" w:space="0" w:color="auto"/>
+              <w:bottom w:val="single" w:sz="4" w:space="0" w:color="auto"/>
+              <w:right w:val="single" w:sz="4" w:space="0" w:color="auto"/>
+            </w:tcBorders>
+            <w:hideMark/>
+          </w:tcPr>
+          <w:p>
+            <w:pPr>
+              <w:spacing w:line="360" w:lineRule="auto"/>
+              <w:rPr>
+                <w:rFonts w:ascii="Times New Roman" w:eastAsia="Times New Roman" w:hAnsi="Times New Roman" w:cs="Times New Roman"/>
+                <w:sz w:val="24"/>
+                <w:szCs w:val="24"/>
+              </w:rPr>
+            </w:pPr>
+            <w:r>
+              <w:rPr>
+                <w:rFonts w:ascii="Times New Roman" w:eastAsia="Times New Roman" w:hAnsi="Times New Roman" w:cs="Times New Roman"/>
+                <w:sz w:val="24"/>
+                <w:szCs w:val="24"/>
+              </w:rPr>
+              <w:t>4/28/2023</w:t>
+            </w:r>
+          </w:p>
+        </w:tc>
+        <w:tc>
+          <w:tcPr>
+            <w:tcW w:w="3467" w:type="dxa"/>
+            <w:tcBorders>
+              <w:top w:val="single" w:sz="4" w:space="0" w:color="auto"/>
+              <w:left w:val="single" w:sz="4" w:space="0" w:color="auto"/>
+              <w:bottom w:val="single" w:sz="4" w:space="0" w:color="auto"/>
+              <w:right w:val="single" w:sz="4" w:space="0" w:color="auto"/>
+            </w:tcBorders>
+          </w:tcPr>
+          <w:p>
+            <w:pPr>
+              <w:spacing w:line="360" w:lineRule="auto"/>
+              <w:rPr>
+                <w:rFonts w:ascii="Times New Roman" w:eastAsia="Times New Roman" w:hAnsi="Times New Roman" w:cs="Times New Roman"/>
+                <w:sz w:val="24"/>
+                <w:szCs w:val="24"/>
+              </w:rPr>
+            </w:pPr>
+            <w:r>
+              <w:rPr>
+                <w:rFonts w:ascii="Times New Roman" w:eastAsia="Times New Roman" w:hAnsi="Times New Roman" w:cs="Times New Roman"/>
+                <w:sz w:val="24"/>
+                <w:szCs w:val="24"/>
+              </w:rPr>
+              <w:t>Documento ya aceptado y guardado para el hito 1</w:t>
+            </w:r>
+          </w:p>
+        </w:tc>
+      </w:tr>
+      <w:tr>
+        <w:tc>
+          <w:tcPr>
+            <w:tcW w:w="2808" w:type="dxa"/>
+            <w:tcBorders>
+              <w:top w:val="single" w:sz="4" w:space="0" w:color="auto"/>
+              <w:left w:val="single" w:sz="4" w:space="0" w:color="auto"/>
+              <w:bottom w:val="single" w:sz="4" w:space="0" w:color="auto"/>
+              <w:right w:val="single" w:sz="4" w:space="0" w:color="auto"/>
+            </w:tcBorders>
+            <w:hideMark/>
+          </w:tcPr>
+          <w:p>
+            <w:pPr>
+              <w:spacing w:line="360" w:lineRule="auto"/>
+              <w:rPr>
+                <w:rFonts w:ascii="Times New Roman" w:eastAsia="Times New Roman" w:hAnsi="Times New Roman" w:cs="Times New Roman"/>
+                <w:sz w:val="24"/>
+                <w:szCs w:val="24"/>
+              </w:rPr>
+            </w:pPr>
+            <w:r>
+              <w:rPr>
+                <w:rFonts w:ascii="Times New Roman" w:eastAsia="Times New Roman" w:hAnsi="Times New Roman" w:cs="Times New Roman"/>
+                <w:sz w:val="24"/>
+                <w:szCs w:val="24"/>
+              </w:rPr>
+              <w:t>SCSE-DERCPABS.docx</w:t>
+            </w:r>
+          </w:p>
+        </w:tc>
+        <w:tc>
+          <w:tcPr>
+            <w:tcW w:w="1440" w:type="dxa"/>
+            <w:tcBorders>
+              <w:top w:val="single" w:sz="4" w:space="0" w:color="auto"/>
+              <w:left w:val="single" w:sz="4" w:space="0" w:color="auto"/>
+              <w:bottom w:val="single" w:sz="4" w:space="0" w:color="auto"/>
+              <w:right w:val="single" w:sz="4" w:space="0" w:color="auto"/>
+            </w:tcBorders>
+            <w:hideMark/>
+          </w:tcPr>
+          <w:p>
+            <w:pPr>
+              <w:spacing w:line="360" w:lineRule="auto"/>
+              <w:rPr>
+                <w:rFonts w:ascii="Times New Roman" w:eastAsia="Times New Roman" w:hAnsi="Times New Roman" w:cs="Times New Roman"/>
+                <w:sz w:val="24"/>
+                <w:szCs w:val="24"/>
+              </w:rPr>
+            </w:pPr>
+            <w:r>
+              <w:rPr>
+                <w:rFonts w:ascii="Times New Roman" w:eastAsia="Times New Roman" w:hAnsi="Times New Roman" w:cs="Times New Roman"/>
+                <w:sz w:val="24"/>
+                <w:szCs w:val="24"/>
+              </w:rPr>
+              <w:t>Aceptado</w:t>
+            </w:r>
+          </w:p>
+        </w:tc>
+        <w:tc>
+          <w:tcPr>
+            <w:tcW w:w="1530" w:type="dxa"/>
+            <w:tcBorders>
+              <w:top w:val="single" w:sz="4" w:space="0" w:color="auto"/>
+              <w:left w:val="single" w:sz="4" w:space="0" w:color="auto"/>
+              <w:bottom w:val="single" w:sz="4" w:space="0" w:color="auto"/>
+              <w:right w:val="single" w:sz="4" w:space="0" w:color="auto"/>
+            </w:tcBorders>
+            <w:hideMark/>
+          </w:tcPr>
+          <w:p>
+            <w:pPr>
+              <w:spacing w:line="360" w:lineRule="auto"/>
+              <w:rPr>
+                <w:rFonts w:ascii="Times New Roman" w:eastAsia="Times New Roman" w:hAnsi="Times New Roman" w:cs="Times New Roman"/>
+                <w:sz w:val="24"/>
+                <w:szCs w:val="24"/>
+              </w:rPr>
+            </w:pPr>
+            <w:r>
+              <w:rPr>
+                <w:rFonts w:ascii="Times New Roman" w:eastAsia="Times New Roman" w:hAnsi="Times New Roman" w:cs="Times New Roman"/>
+                <w:sz w:val="24"/>
+                <w:szCs w:val="24"/>
+              </w:rPr>
+              <w:t>4/28/2023</w:t>
+            </w:r>
+          </w:p>
+        </w:tc>
+        <w:tc>
+          <w:tcPr>
+            <w:tcW w:w="3467" w:type="dxa"/>
+            <w:tcBorders>
+              <w:top w:val="single" w:sz="4" w:space="0" w:color="auto"/>
+              <w:left w:val="single" w:sz="4" w:space="0" w:color="auto"/>
+              <w:bottom w:val="single" w:sz="4" w:space="0" w:color="auto"/>
+              <w:right w:val="single" w:sz="4" w:space="0" w:color="auto"/>
+            </w:tcBorders>
+          </w:tcPr>
+          <w:p>
+            <w:pPr>
+              <w:spacing w:line="360" w:lineRule="auto"/>
+              <w:rPr>
+                <w:rFonts w:ascii="Times New Roman" w:eastAsia="Times New Roman" w:hAnsi="Times New Roman" w:cs="Times New Roman"/>
+                <w:sz w:val="24"/>
+                <w:szCs w:val="24"/>
+              </w:rPr>
+            </w:pPr>
+            <w:r>
+              <w:rPr>
+                <w:rFonts w:ascii="Times New Roman" w:eastAsia="Times New Roman" w:hAnsi="Times New Roman" w:cs="Times New Roman"/>
+                <w:sz w:val="24"/>
+                <w:szCs w:val="24"/>
+              </w:rPr>
+              <w:t>Documento ya aceptado y guardado para el hito 1</w:t>
+            </w:r>
+          </w:p>
+        </w:tc>
+      </w:tr>
+      <w:tr>
+        <w:tc>
+          <w:tcPr>
+            <w:tcW w:w="2808" w:type="dxa"/>
+            <w:tcBorders>
+              <w:top w:val="single" w:sz="4" w:space="0" w:color="auto"/>
+              <w:left w:val="single" w:sz="4" w:space="0" w:color="auto"/>
+              <w:bottom w:val="single" w:sz="4" w:space="0" w:color="auto"/>
+              <w:right w:val="single" w:sz="4" w:space="0" w:color="auto"/>
+            </w:tcBorders>
+            <w:hideMark/>
+          </w:tcPr>
+          <w:p>
+            <w:pPr>
+              <w:spacing w:line="360" w:lineRule="auto"/>
+              <w:rPr>
+                <w:rFonts w:ascii="Times New Roman" w:eastAsia="Times New Roman" w:hAnsi="Times New Roman" w:cs="Times New Roman"/>
+                <w:sz w:val="24"/>
+                <w:szCs w:val="24"/>
+              </w:rPr>
+            </w:pPr>
+            <w:r>
+              <w:rPr>
+                <w:rFonts w:ascii="Times New Roman" w:eastAsia="Times New Roman" w:hAnsi="Times New Roman" w:cs="Times New Roman"/>
+                <w:sz w:val="24"/>
+                <w:szCs w:val="24"/>
+              </w:rPr>
+              <w:t>SCSE-DERCPA.docx</w:t>
+            </w:r>
+          </w:p>
+        </w:tc>
+        <w:tc>
+          <w:tcPr>
+            <w:tcW w:w="1440" w:type="dxa"/>
+            <w:tcBorders>
+              <w:top w:val="single" w:sz="4" w:space="0" w:color="auto"/>
+              <w:left w:val="single" w:sz="4" w:space="0" w:color="auto"/>
+              <w:bottom w:val="single" w:sz="4" w:space="0" w:color="auto"/>
+              <w:right w:val="single" w:sz="4" w:space="0" w:color="auto"/>
+            </w:tcBorders>
+            <w:hideMark/>
+          </w:tcPr>
+          <w:p>
+            <w:pPr>
+              <w:spacing w:line="360" w:lineRule="auto"/>
+              <w:rPr>
+                <w:rFonts w:ascii="Times New Roman" w:eastAsia="Times New Roman" w:hAnsi="Times New Roman" w:cs="Times New Roman"/>
+                <w:sz w:val="24"/>
+                <w:szCs w:val="24"/>
+              </w:rPr>
+            </w:pPr>
+            <w:r>
+              <w:rPr>
+                <w:rFonts w:ascii="Times New Roman" w:eastAsia="Times New Roman" w:hAnsi="Times New Roman" w:cs="Times New Roman"/>
+                <w:sz w:val="24"/>
+                <w:szCs w:val="24"/>
+              </w:rPr>
+              <w:t>Aceptado</w:t>
+            </w:r>
+          </w:p>
+        </w:tc>
+        <w:tc>
+          <w:tcPr>
+            <w:tcW w:w="1530" w:type="dxa"/>
+            <w:tcBorders>
+              <w:top w:val="single" w:sz="4" w:space="0" w:color="auto"/>
+              <w:left w:val="single" w:sz="4" w:space="0" w:color="auto"/>
+              <w:bottom w:val="single" w:sz="4" w:space="0" w:color="auto"/>
+              <w:right w:val="single" w:sz="4" w:space="0" w:color="auto"/>
+            </w:tcBorders>
+            <w:hideMark/>
+          </w:tcPr>
+          <w:p>
+            <w:pPr>
+              <w:spacing w:line="360" w:lineRule="auto"/>
+              <w:rPr>
+                <w:rFonts w:ascii="Times New Roman" w:eastAsia="Times New Roman" w:hAnsi="Times New Roman" w:cs="Times New Roman"/>
+                <w:sz w:val="24"/>
+                <w:szCs w:val="24"/>
+              </w:rPr>
+            </w:pPr>
+            <w:r>
+              <w:rPr>
+                <w:rFonts w:ascii="Times New Roman" w:eastAsia="Times New Roman" w:hAnsi="Times New Roman" w:cs="Times New Roman"/>
+                <w:sz w:val="24"/>
+                <w:szCs w:val="24"/>
+              </w:rPr>
+              <w:t>4/28/2023</w:t>
+            </w:r>
+          </w:p>
+        </w:tc>
+        <w:tc>
+          <w:tcPr>
+            <w:tcW w:w="3467" w:type="dxa"/>
+            <w:tcBorders>
+              <w:top w:val="single" w:sz="4" w:space="0" w:color="auto"/>
+              <w:left w:val="single" w:sz="4" w:space="0" w:color="auto"/>
+              <w:bottom w:val="single" w:sz="4" w:space="0" w:color="auto"/>
+              <w:right w:val="single" w:sz="4" w:space="0" w:color="auto"/>
+            </w:tcBorders>
+          </w:tcPr>
+          <w:p>
+            <w:pPr>
+              <w:spacing w:line="360" w:lineRule="auto"/>
+              <w:rPr>
+                <w:rFonts w:ascii="Times New Roman" w:eastAsia="Times New Roman" w:hAnsi="Times New Roman" w:cs="Times New Roman"/>
+                <w:sz w:val="24"/>
+                <w:szCs w:val="24"/>
+              </w:rPr>
+            </w:pPr>
+            <w:r>
+              <w:rPr>
+                <w:rFonts w:ascii="Times New Roman" w:eastAsia="Times New Roman" w:hAnsi="Times New Roman" w:cs="Times New Roman"/>
+                <w:sz w:val="24"/>
+                <w:szCs w:val="24"/>
+              </w:rPr>
+              <w:t>Documento ya aceptado y guardado para el hito 1</w:t>
+            </w:r>
+          </w:p>
+        </w:tc>
+      </w:tr>
+      <w:tr>
+        <w:tc>
+          <w:tcPr>
+            <w:tcW w:w="2808" w:type="dxa"/>
+            <w:tcBorders>
+              <w:top w:val="single" w:sz="4" w:space="0" w:color="auto"/>
+              <w:left w:val="single" w:sz="4" w:space="0" w:color="auto"/>
+              <w:bottom w:val="single" w:sz="4" w:space="0" w:color="auto"/>
+              <w:right w:val="single" w:sz="4" w:space="0" w:color="auto"/>
+            </w:tcBorders>
+            <w:hideMark/>
+          </w:tcPr>
+          <w:p>
+            <w:pPr>
+              <w:spacing w:line="360" w:lineRule="auto"/>
+              <w:rPr>
+                <w:rFonts w:ascii="Times New Roman" w:eastAsia="Times New Roman" w:hAnsi="Times New Roman" w:cs="Times New Roman"/>
+                <w:sz w:val="24"/>
+                <w:szCs w:val="24"/>
+              </w:rPr>
+            </w:pPr>
+            <w:r>
+              <w:rPr>
+                <w:rFonts w:ascii="Times New Roman" w:eastAsia="Times New Roman" w:hAnsi="Times New Roman" w:cs="Times New Roman"/>
+                <w:sz w:val="24"/>
+                <w:szCs w:val="24"/>
+              </w:rPr>
+              <w:t>SCSE-DEUI.pdf</w:t>
+            </w:r>
+          </w:p>
+        </w:tc>
+        <w:tc>
+          <w:tcPr>
+            <w:tcW w:w="1440" w:type="dxa"/>
+            <w:tcBorders>
+              <w:top w:val="single" w:sz="4" w:space="0" w:color="auto"/>
+              <w:left w:val="single" w:sz="4" w:space="0" w:color="auto"/>
+              <w:bottom w:val="single" w:sz="4" w:space="0" w:color="auto"/>
+              <w:right w:val="single" w:sz="4" w:space="0" w:color="auto"/>
+            </w:tcBorders>
+            <w:hideMark/>
+          </w:tcPr>
+          <w:p>
+            <w:pPr>
+              <w:spacing w:line="360" w:lineRule="auto"/>
+              <w:rPr>
+                <w:rFonts w:ascii="Times New Roman" w:eastAsia="Times New Roman" w:hAnsi="Times New Roman" w:cs="Times New Roman"/>
+                <w:sz w:val="24"/>
+                <w:szCs w:val="24"/>
+              </w:rPr>
+            </w:pPr>
+            <w:r>
+              <w:rPr>
+                <w:rFonts w:ascii="Times New Roman" w:eastAsia="Times New Roman" w:hAnsi="Times New Roman" w:cs="Times New Roman"/>
+                <w:sz w:val="24"/>
+                <w:szCs w:val="24"/>
+              </w:rPr>
+              <w:t>Aceptado</w:t>
+            </w:r>
+          </w:p>
+        </w:tc>
+        <w:tc>
+          <w:tcPr>
+            <w:tcW w:w="1530" w:type="dxa"/>
+            <w:tcBorders>
+              <w:top w:val="single" w:sz="4" w:space="0" w:color="auto"/>
+              <w:left w:val="single" w:sz="4" w:space="0" w:color="auto"/>
+              <w:bottom w:val="single" w:sz="4" w:space="0" w:color="auto"/>
+              <w:right w:val="single" w:sz="4" w:space="0" w:color="auto"/>
+            </w:tcBorders>
+            <w:hideMark/>
+          </w:tcPr>
+          <w:p>
+            <w:pPr>
+              <w:spacing w:line="360" w:lineRule="auto"/>
+              <w:rPr>
+                <w:rFonts w:ascii="Times New Roman" w:eastAsia="Times New Roman" w:hAnsi="Times New Roman" w:cs="Times New Roman"/>
+                <w:sz w:val="24"/>
+                <w:szCs w:val="24"/>
+              </w:rPr>
+            </w:pPr>
+            <w:r>
+              <w:rPr>
+                <w:rFonts w:ascii="Times New Roman" w:eastAsia="Times New Roman" w:hAnsi="Times New Roman" w:cs="Times New Roman"/>
+                <w:sz w:val="24"/>
+                <w:szCs w:val="24"/>
+              </w:rPr>
+              <w:t>4/28/2023</w:t>
+            </w:r>
+          </w:p>
+        </w:tc>
+        <w:tc>
+          <w:tcPr>
+            <w:tcW w:w="3467" w:type="dxa"/>
+            <w:tcBorders>
+              <w:top w:val="single" w:sz="4" w:space="0" w:color="auto"/>
+              <w:left w:val="single" w:sz="4" w:space="0" w:color="auto"/>
+              <w:bottom w:val="single" w:sz="4" w:space="0" w:color="auto"/>
+              <w:right w:val="single" w:sz="4" w:space="0" w:color="auto"/>
+            </w:tcBorders>
+          </w:tcPr>
+          <w:p>
+            <w:pPr>
+              <w:spacing w:line="360" w:lineRule="auto"/>
+              <w:rPr>
+                <w:rFonts w:ascii="Times New Roman" w:eastAsia="Times New Roman" w:hAnsi="Times New Roman" w:cs="Times New Roman"/>
+                <w:sz w:val="24"/>
+                <w:szCs w:val="24"/>
+              </w:rPr>
+            </w:pPr>
+            <w:r>
+              <w:rPr>
+                <w:rFonts w:ascii="Times New Roman" w:eastAsia="Times New Roman" w:hAnsi="Times New Roman" w:cs="Times New Roman"/>
+                <w:sz w:val="24"/>
+                <w:szCs w:val="24"/>
+              </w:rPr>
+              <w:t>Documento ya aceptado y guardado para el hito 1</w:t>
+            </w:r>
+          </w:p>
+        </w:tc>
+      </w:tr>
+      <w:tr>
+        <w:tc>
+          <w:tcPr>
+            <w:tcW w:w="2808" w:type="dxa"/>
+            <w:tcBorders>
+              <w:top w:val="single" w:sz="4" w:space="0" w:color="auto"/>
+              <w:left w:val="single" w:sz="4" w:space="0" w:color="auto"/>
+              <w:bottom w:val="single" w:sz="4" w:space="0" w:color="auto"/>
+              <w:right w:val="single" w:sz="4" w:space="0" w:color="auto"/>
+            </w:tcBorders>
+            <w:hideMark/>
+          </w:tcPr>
+          <w:p>
+            <w:pPr>
+              <w:spacing w:line="360" w:lineRule="auto"/>
+              <w:rPr>
+                <w:rFonts w:ascii="Times New Roman" w:eastAsia="Times New Roman" w:hAnsi="Times New Roman" w:cs="Times New Roman"/>
+                <w:sz w:val="24"/>
+                <w:szCs w:val="24"/>
+              </w:rPr>
+            </w:pPr>
+            <w:r>
+              <w:rPr>
+                <w:rFonts w:ascii="Times New Roman" w:eastAsia="Times New Roman" w:hAnsi="Times New Roman" w:cs="Times New Roman"/>
+                <w:sz w:val="24"/>
+                <w:szCs w:val="24"/>
+              </w:rPr>
+              <w:t>SCSE-DEBD.docx</w:t>
+            </w:r>
+          </w:p>
+        </w:tc>
+        <w:tc>
+          <w:tcPr>
+            <w:tcW w:w="1440" w:type="dxa"/>
+            <w:tcBorders>
+              <w:top w:val="single" w:sz="4" w:space="0" w:color="auto"/>
+              <w:left w:val="single" w:sz="4" w:space="0" w:color="auto"/>
+              <w:bottom w:val="single" w:sz="4" w:space="0" w:color="auto"/>
+              <w:right w:val="single" w:sz="4" w:space="0" w:color="auto"/>
+            </w:tcBorders>
+            <w:hideMark/>
+          </w:tcPr>
+          <w:p>
+            <w:pPr>
+              <w:spacing w:line="360" w:lineRule="auto"/>
+              <w:rPr>
+                <w:rFonts w:ascii="Times New Roman" w:eastAsia="Times New Roman" w:hAnsi="Times New Roman" w:cs="Times New Roman"/>
+                <w:sz w:val="24"/>
+                <w:szCs w:val="24"/>
+              </w:rPr>
+            </w:pPr>
+            <w:r>
+              <w:rPr>
+                <w:rFonts w:ascii="Times New Roman" w:eastAsia="Times New Roman" w:hAnsi="Times New Roman" w:cs="Times New Roman"/>
+                <w:sz w:val="24"/>
+                <w:szCs w:val="24"/>
+              </w:rPr>
+              <w:t>Aceptado</w:t>
+            </w:r>
+          </w:p>
+        </w:tc>
+        <w:tc>
+          <w:tcPr>
+            <w:tcW w:w="1530" w:type="dxa"/>
+            <w:tcBorders>
+              <w:top w:val="single" w:sz="4" w:space="0" w:color="auto"/>
+              <w:left w:val="single" w:sz="4" w:space="0" w:color="auto"/>
+              <w:bottom w:val="single" w:sz="4" w:space="0" w:color="auto"/>
+              <w:right w:val="single" w:sz="4" w:space="0" w:color="auto"/>
+            </w:tcBorders>
+            <w:hideMark/>
+          </w:tcPr>
+          <w:p>
+            <w:pPr>
+              <w:spacing w:line="360" w:lineRule="auto"/>
+              <w:rPr>
+                <w:rFonts w:ascii="Times New Roman" w:eastAsia="Times New Roman" w:hAnsi="Times New Roman" w:cs="Times New Roman"/>
+                <w:sz w:val="24"/>
+                <w:szCs w:val="24"/>
+              </w:rPr>
+            </w:pPr>
+            <w:r>
+              <w:rPr>
+                <w:rFonts w:ascii="Times New Roman" w:eastAsia="Times New Roman" w:hAnsi="Times New Roman" w:cs="Times New Roman"/>
+                <w:sz w:val="24"/>
+                <w:szCs w:val="24"/>
+              </w:rPr>
+              <w:t>4/28/2023</w:t>
+            </w:r>
+          </w:p>
+        </w:tc>
+        <w:tc>
+          <w:tcPr>
+            <w:tcW w:w="3467" w:type="dxa"/>
+            <w:tcBorders>
+              <w:top w:val="single" w:sz="4" w:space="0" w:color="auto"/>
+              <w:left w:val="single" w:sz="4" w:space="0" w:color="auto"/>
+              <w:bottom w:val="single" w:sz="4" w:space="0" w:color="auto"/>
+              <w:right w:val="single" w:sz="4" w:space="0" w:color="auto"/>
+            </w:tcBorders>
+          </w:tcPr>
+          <w:p>
+            <w:pPr>
+              <w:spacing w:line="360" w:lineRule="auto"/>
+              <w:rPr>
+                <w:rFonts w:ascii="Times New Roman" w:eastAsia="Times New Roman" w:hAnsi="Times New Roman" w:cs="Times New Roman"/>
+                <w:sz w:val="24"/>
+                <w:szCs w:val="24"/>
+              </w:rPr>
+            </w:pPr>
+            <w:r>
+              <w:rPr>
+                <w:rFonts w:ascii="Times New Roman" w:eastAsia="Times New Roman" w:hAnsi="Times New Roman" w:cs="Times New Roman"/>
+                <w:sz w:val="24"/>
+                <w:szCs w:val="24"/>
+              </w:rPr>
+              <w:t>Documento ya aceptado y guardado para el hito 1</w:t>
+            </w:r>
+          </w:p>
+        </w:tc>
+      </w:tr>
+      <w:tr>
+        <w:tc>
+          <w:tcPr>
+            <w:tcW w:w="2808" w:type="dxa"/>
+            <w:tcBorders>
+              <w:top w:val="single" w:sz="4" w:space="0" w:color="auto"/>
+              <w:left w:val="single" w:sz="4" w:space="0" w:color="auto"/>
+              <w:bottom w:val="single" w:sz="4" w:space="0" w:color="auto"/>
+              <w:right w:val="single" w:sz="4" w:space="0" w:color="auto"/>
+            </w:tcBorders>
+            <w:hideMark/>
+          </w:tcPr>
+          <w:p>
+            <w:pPr>
+              <w:spacing w:line="360" w:lineRule="auto"/>
+              <w:rPr>
+                <w:rFonts w:ascii="Times New Roman" w:eastAsia="Times New Roman" w:hAnsi="Times New Roman" w:cs="Times New Roman"/>
+                <w:sz w:val="24"/>
+                <w:szCs w:val="24"/>
+              </w:rPr>
+            </w:pPr>
+            <w:r>
+              <w:rPr>
+                <w:rFonts w:ascii="Times New Roman" w:eastAsia="Times New Roman" w:hAnsi="Times New Roman" w:cs="Times New Roman"/>
+                <w:sz w:val="24"/>
+                <w:szCs w:val="24"/>
+              </w:rPr>
+              <w:t>SCSE-ADS.docx</w:t>
+            </w:r>
+          </w:p>
+        </w:tc>
+        <w:tc>
+          <w:tcPr>
+            <w:tcW w:w="1440" w:type="dxa"/>
+            <w:tcBorders>
+              <w:top w:val="single" w:sz="4" w:space="0" w:color="auto"/>
+              <w:left w:val="single" w:sz="4" w:space="0" w:color="auto"/>
+              <w:bottom w:val="single" w:sz="4" w:space="0" w:color="auto"/>
+              <w:right w:val="single" w:sz="4" w:space="0" w:color="auto"/>
+            </w:tcBorders>
+            <w:hideMark/>
+          </w:tcPr>
+          <w:p>
+            <w:pPr>
+              <w:spacing w:line="360" w:lineRule="auto"/>
+              <w:rPr>
+                <w:rFonts w:ascii="Times New Roman" w:eastAsia="Times New Roman" w:hAnsi="Times New Roman" w:cs="Times New Roman"/>
+                <w:sz w:val="24"/>
+                <w:szCs w:val="24"/>
+              </w:rPr>
+            </w:pPr>
+            <w:r>
+              <w:rPr>
+                <w:rFonts w:ascii="Times New Roman" w:eastAsia="Times New Roman" w:hAnsi="Times New Roman" w:cs="Times New Roman"/>
+                <w:sz w:val="24"/>
+                <w:szCs w:val="24"/>
+              </w:rPr>
+              <w:t>Aceptado</w:t>
+            </w:r>
+          </w:p>
+        </w:tc>
+        <w:tc>
+          <w:tcPr>
+            <w:tcW w:w="1530" w:type="dxa"/>
+            <w:tcBorders>
+              <w:top w:val="single" w:sz="4" w:space="0" w:color="auto"/>
+              <w:left w:val="single" w:sz="4" w:space="0" w:color="auto"/>
+              <w:bottom w:val="single" w:sz="4" w:space="0" w:color="auto"/>
+              <w:right w:val="single" w:sz="4" w:space="0" w:color="auto"/>
+            </w:tcBorders>
+            <w:hideMark/>
+          </w:tcPr>
+          <w:p>
+            <w:pPr>
+              <w:spacing w:line="360" w:lineRule="auto"/>
+              <w:rPr>
+                <w:rFonts w:ascii="Times New Roman" w:eastAsia="Times New Roman" w:hAnsi="Times New Roman" w:cs="Times New Roman"/>
+                <w:sz w:val="24"/>
+                <w:szCs w:val="24"/>
+              </w:rPr>
+            </w:pPr>
+            <w:r>
+              <w:rPr>
+                <w:rFonts w:ascii="Times New Roman" w:eastAsia="Times New Roman" w:hAnsi="Times New Roman" w:cs="Times New Roman"/>
+                <w:sz w:val="24"/>
+                <w:szCs w:val="24"/>
+              </w:rPr>
+              <w:t>4/28/2023</w:t>
+            </w:r>
+          </w:p>
+        </w:tc>
+        <w:tc>
+          <w:tcPr>
+            <w:tcW w:w="3467" w:type="dxa"/>
+            <w:tcBorders>
+              <w:top w:val="single" w:sz="4" w:space="0" w:color="auto"/>
+              <w:left w:val="single" w:sz="4" w:space="0" w:color="auto"/>
+              <w:bottom w:val="single" w:sz="4" w:space="0" w:color="auto"/>
+              <w:right w:val="single" w:sz="4" w:space="0" w:color="auto"/>
+            </w:tcBorders>
+          </w:tcPr>
+          <w:p>
+            <w:pPr>
+              <w:spacing w:line="360" w:lineRule="auto"/>
+              <w:rPr>
+                <w:rFonts w:ascii="Times New Roman" w:eastAsia="Times New Roman" w:hAnsi="Times New Roman" w:cs="Times New Roman"/>
+                <w:sz w:val="24"/>
+                <w:szCs w:val="24"/>
+              </w:rPr>
+            </w:pPr>
+            <w:r>
+              <w:rPr>
+                <w:rFonts w:ascii="Times New Roman" w:eastAsia="Times New Roman" w:hAnsi="Times New Roman" w:cs="Times New Roman"/>
+                <w:sz w:val="24"/>
+                <w:szCs w:val="24"/>
+              </w:rPr>
+              <w:t>Documento ya aceptado y guardado para el hito 1</w:t>
+            </w:r>
+          </w:p>
+        </w:tc>
+      </w:tr>
+      <w:tr>
+        <w:tc>
+          <w:tcPr>
+            <w:tcW w:w="2808" w:type="dxa"/>
+            <w:tcBorders>
+              <w:top w:val="single" w:sz="4" w:space="0" w:color="auto"/>
+              <w:left w:val="single" w:sz="4" w:space="0" w:color="auto"/>
+              <w:bottom w:val="single" w:sz="4" w:space="0" w:color="auto"/>
+              <w:right w:val="single" w:sz="4" w:space="0" w:color="auto"/>
+            </w:tcBorders>
+            <w:hideMark/>
+          </w:tcPr>
+          <w:p>
+            <w:pPr>
+              <w:spacing w:line="360" w:lineRule="auto"/>
+              <w:rPr>
+                <w:rFonts w:ascii="Times New Roman" w:eastAsia="Times New Roman" w:hAnsi="Times New Roman" w:cs="Times New Roman"/>
+                <w:sz w:val="24"/>
+                <w:szCs w:val="24"/>
+              </w:rPr>
+            </w:pPr>
+            <w:r>
+              <w:rPr>
+                <w:rFonts w:ascii="Times New Roman" w:eastAsia="Times New Roman" w:hAnsi="Times New Roman" w:cs="Times New Roman"/>
+                <w:sz w:val="24"/>
+                <w:szCs w:val="24"/>
+              </w:rPr>
+              <w:t>SCSE-RDS.docx</w:t>
+            </w:r>
+          </w:p>
+        </w:tc>
+        <w:tc>
+          <w:tcPr>
+            <w:tcW w:w="1440" w:type="dxa"/>
+            <w:tcBorders>
+              <w:top w:val="single" w:sz="4" w:space="0" w:color="auto"/>
+              <w:left w:val="single" w:sz="4" w:space="0" w:color="auto"/>
+              <w:bottom w:val="single" w:sz="4" w:space="0" w:color="auto"/>
+              <w:right w:val="single" w:sz="4" w:space="0" w:color="auto"/>
+            </w:tcBorders>
+            <w:hideMark/>
+          </w:tcPr>
+          <w:p>
+            <w:pPr>
+              <w:spacing w:line="360" w:lineRule="auto"/>
+              <w:rPr>
+                <w:rFonts w:ascii="Times New Roman" w:eastAsia="Times New Roman" w:hAnsi="Times New Roman" w:cs="Times New Roman"/>
+                <w:sz w:val="24"/>
+                <w:szCs w:val="24"/>
+              </w:rPr>
+            </w:pPr>
+            <w:r>
+              <w:rPr>
+                <w:rFonts w:ascii="Times New Roman" w:eastAsia="Times New Roman" w:hAnsi="Times New Roman" w:cs="Times New Roman"/>
+                <w:sz w:val="24"/>
+                <w:szCs w:val="24"/>
+              </w:rPr>
+              <w:t>Aceptado</w:t>
+            </w:r>
+          </w:p>
+        </w:tc>
+        <w:tc>
+          <w:tcPr>
+            <w:tcW w:w="1530" w:type="dxa"/>
+            <w:tcBorders>
+              <w:top w:val="single" w:sz="4" w:space="0" w:color="auto"/>
+              <w:left w:val="single" w:sz="4" w:space="0" w:color="auto"/>
+              <w:bottom w:val="single" w:sz="4" w:space="0" w:color="auto"/>
+              <w:right w:val="single" w:sz="4" w:space="0" w:color="auto"/>
+            </w:tcBorders>
+            <w:hideMark/>
+          </w:tcPr>
+          <w:p>
+            <w:pPr>
+              <w:spacing w:line="360" w:lineRule="auto"/>
+              <w:rPr>
+                <w:rFonts w:ascii="Times New Roman" w:eastAsia="Times New Roman" w:hAnsi="Times New Roman" w:cs="Times New Roman"/>
+                <w:sz w:val="24"/>
+                <w:szCs w:val="24"/>
+              </w:rPr>
+            </w:pPr>
+            <w:r>
+              <w:rPr>
+                <w:rFonts w:ascii="Times New Roman" w:eastAsia="Times New Roman" w:hAnsi="Times New Roman" w:cs="Times New Roman"/>
+                <w:sz w:val="24"/>
+                <w:szCs w:val="24"/>
+              </w:rPr>
+              <w:t>4/28/2023</w:t>
+            </w:r>
+          </w:p>
+        </w:tc>
+        <w:tc>
+          <w:tcPr>
+            <w:tcW w:w="3467" w:type="dxa"/>
+            <w:tcBorders>
+              <w:top w:val="single" w:sz="4" w:space="0" w:color="auto"/>
+              <w:left w:val="single" w:sz="4" w:space="0" w:color="auto"/>
+              <w:bottom w:val="single" w:sz="4" w:space="0" w:color="auto"/>
+              <w:right w:val="single" w:sz="4" w:space="0" w:color="auto"/>
+            </w:tcBorders>
+          </w:tcPr>
+          <w:p>
+            <w:pPr>
+              <w:spacing w:line="360" w:lineRule="auto"/>
+              <w:rPr>
+                <w:rFonts w:ascii="Times New Roman" w:eastAsia="Times New Roman" w:hAnsi="Times New Roman" w:cs="Times New Roman"/>
+                <w:sz w:val="24"/>
+                <w:szCs w:val="24"/>
+              </w:rPr>
+            </w:pPr>
+            <w:r>
+              <w:rPr>
+                <w:rFonts w:ascii="Times New Roman" w:eastAsia="Times New Roman" w:hAnsi="Times New Roman" w:cs="Times New Roman"/>
+                <w:sz w:val="24"/>
+                <w:szCs w:val="24"/>
+              </w:rPr>
+              <w:t>Documento ya aceptado y guardado para el hito 1</w:t>
+            </w:r>
+          </w:p>
+        </w:tc>
+      </w:tr>
+      <w:tr>
+        <w:tc>
+          <w:tcPr>
+            <w:tcW w:w="2808" w:type="dxa"/>
+            <w:tcBorders>
+              <w:top w:val="single" w:sz="4" w:space="0" w:color="auto"/>
+              <w:left w:val="single" w:sz="4" w:space="0" w:color="auto"/>
+              <w:bottom w:val="single" w:sz="4" w:space="0" w:color="auto"/>
+              <w:right w:val="single" w:sz="4" w:space="0" w:color="auto"/>
+            </w:tcBorders>
+            <w:hideMark/>
+          </w:tcPr>
+          <w:p>
+            <w:pPr>
+              <w:spacing w:line="360" w:lineRule="auto"/>
+              <w:rPr>
+                <w:rFonts w:ascii="Times New Roman" w:eastAsia="Times New Roman" w:hAnsi="Times New Roman" w:cs="Times New Roman"/>
+                <w:sz w:val="24"/>
+                <w:szCs w:val="24"/>
+              </w:rPr>
+            </w:pPr>
+            <w:r>
+              <w:rPr>
+                <w:rFonts w:ascii="Times New Roman" w:eastAsia="Times New Roman" w:hAnsi="Times New Roman" w:cs="Times New Roman"/>
+                <w:sz w:val="24"/>
+                <w:szCs w:val="24"/>
+              </w:rPr>
+              <w:t xml:space="preserve">Módulo </w:t>
+            </w:r>
+            <w:proofErr w:type="spellStart"/>
+            <w:r>
+              <w:rPr>
+                <w:rFonts w:ascii="Times New Roman" w:eastAsia="Times New Roman" w:hAnsi="Times New Roman" w:cs="Times New Roman"/>
+                <w:sz w:val="24"/>
+                <w:szCs w:val="24"/>
+              </w:rPr>
+              <w:t>Login-Register</w:t>
+            </w:r>
+            <w:proofErr w:type="spellEnd"/>
+          </w:p>
+        </w:tc>
+        <w:tc>
+          <w:tcPr>
+            <w:tcW w:w="1440" w:type="dxa"/>
+            <w:tcBorders>
+              <w:top w:val="single" w:sz="4" w:space="0" w:color="auto"/>
+              <w:left w:val="single" w:sz="4" w:space="0" w:color="auto"/>
+              <w:bottom w:val="single" w:sz="4" w:space="0" w:color="auto"/>
+              <w:right w:val="single" w:sz="4" w:space="0" w:color="auto"/>
+            </w:tcBorders>
+            <w:hideMark/>
+          </w:tcPr>
+          <w:p>
+            <w:pPr>
+              <w:spacing w:line="360" w:lineRule="auto"/>
+              <w:rPr>
+                <w:rFonts w:ascii="Times New Roman" w:eastAsia="Times New Roman" w:hAnsi="Times New Roman" w:cs="Times New Roman"/>
+                <w:sz w:val="24"/>
+                <w:szCs w:val="24"/>
+              </w:rPr>
+            </w:pPr>
+            <w:r>
+              <w:rPr>
+                <w:rFonts w:ascii="Times New Roman" w:eastAsia="Times New Roman" w:hAnsi="Times New Roman" w:cs="Times New Roman"/>
+                <w:sz w:val="24"/>
+                <w:szCs w:val="24"/>
+              </w:rPr>
+              <w:t>Aceptado</w:t>
+            </w:r>
+          </w:p>
+        </w:tc>
+        <w:tc>
+          <w:tcPr>
+            <w:tcW w:w="1530" w:type="dxa"/>
+            <w:tcBorders>
+              <w:top w:val="single" w:sz="4" w:space="0" w:color="auto"/>
+              <w:left w:val="single" w:sz="4" w:space="0" w:color="auto"/>
+              <w:bottom w:val="single" w:sz="4" w:space="0" w:color="auto"/>
+              <w:right w:val="single" w:sz="4" w:space="0" w:color="auto"/>
+            </w:tcBorders>
+            <w:hideMark/>
+          </w:tcPr>
+          <w:p>
+            <w:pPr>
+              <w:spacing w:line="360" w:lineRule="auto"/>
+              <w:rPr>
+                <w:rFonts w:ascii="Times New Roman" w:eastAsia="Times New Roman" w:hAnsi="Times New Roman" w:cs="Times New Roman"/>
+                <w:sz w:val="24"/>
+                <w:szCs w:val="24"/>
+              </w:rPr>
+            </w:pPr>
+            <w:r>
+              <w:rPr>
+                <w:rFonts w:ascii="Times New Roman" w:eastAsia="Times New Roman" w:hAnsi="Times New Roman" w:cs="Times New Roman"/>
+                <w:sz w:val="24"/>
+                <w:szCs w:val="24"/>
+              </w:rPr>
+              <w:t>5/03/2023</w:t>
+            </w:r>
+          </w:p>
+        </w:tc>
+        <w:tc>
+          <w:tcPr>
+            <w:tcW w:w="3467" w:type="dxa"/>
+            <w:tcBorders>
+              <w:top w:val="single" w:sz="4" w:space="0" w:color="auto"/>
+              <w:left w:val="single" w:sz="4" w:space="0" w:color="auto"/>
+              <w:bottom w:val="single" w:sz="4" w:space="0" w:color="auto"/>
+              <w:right w:val="single" w:sz="4" w:space="0" w:color="auto"/>
+            </w:tcBorders>
+          </w:tcPr>
+          <w:p>
+            <w:pPr>
+              <w:spacing w:line="360" w:lineRule="auto"/>
+              <w:rPr>
+                <w:rFonts w:ascii="Times New Roman" w:eastAsia="Times New Roman" w:hAnsi="Times New Roman" w:cs="Times New Roman"/>
+                <w:sz w:val="24"/>
+                <w:szCs w:val="24"/>
+              </w:rPr>
+            </w:pPr>
+            <w:r>
+              <w:rPr>
+                <w:rFonts w:ascii="Times New Roman" w:eastAsia="Times New Roman" w:hAnsi="Times New Roman" w:cs="Times New Roman"/>
+                <w:sz w:val="24"/>
+                <w:szCs w:val="24"/>
+              </w:rPr>
+              <w:t>Documento ya aceptado y guardado para el hito 1</w:t>
+            </w:r>
+          </w:p>
+        </w:tc>
+      </w:tr>
+      <w:tr>
+        <w:tc>
+          <w:tcPr>
+            <w:tcW w:w="9245" w:type="dxa"/>
+            <w:gridSpan w:val="4"/>
+            <w:tcBorders>
+              <w:top w:val="single" w:sz="4" w:space="0" w:color="auto"/>
+              <w:left w:val="single" w:sz="4" w:space="0" w:color="auto"/>
+              <w:bottom w:val="single" w:sz="4" w:space="0" w:color="auto"/>
+              <w:right w:val="single" w:sz="4" w:space="0" w:color="auto"/>
+            </w:tcBorders>
+            <w:hideMark/>
+          </w:tcPr>
+          <w:p>
+            <w:pPr>
+              <w:spacing w:line="360" w:lineRule="auto"/>
+              <w:rPr>
+                <w:rFonts w:ascii="Times New Roman" w:eastAsia="Times New Roman" w:hAnsi="Times New Roman" w:cs="Times New Roman"/>
+                <w:sz w:val="24"/>
+                <w:szCs w:val="24"/>
+              </w:rPr>
+            </w:pPr>
+            <w:r>
+              <w:rPr>
+                <w:rFonts w:ascii="Times New Roman" w:eastAsia="Times New Roman" w:hAnsi="Times New Roman" w:cs="Times New Roman"/>
+                <w:sz w:val="24"/>
+                <w:szCs w:val="24"/>
+              </w:rPr>
+              <w:t>HITO 2</w:t>
+            </w:r>
+          </w:p>
+        </w:tc>
+      </w:tr>
+      <w:tr>
+        <w:tc>
+          <w:tcPr>
+            <w:tcW w:w="2808" w:type="dxa"/>
+            <w:tcBorders>
+              <w:top w:val="single" w:sz="4" w:space="0" w:color="auto"/>
+              <w:left w:val="single" w:sz="4" w:space="0" w:color="auto"/>
+              <w:bottom w:val="single" w:sz="4" w:space="0" w:color="auto"/>
+              <w:right w:val="single" w:sz="4" w:space="0" w:color="auto"/>
+            </w:tcBorders>
+            <w:hideMark/>
+          </w:tcPr>
+          <w:p>
+            <w:pPr>
+              <w:spacing w:line="360" w:lineRule="auto"/>
+              <w:rPr>
+                <w:rFonts w:ascii="Times New Roman" w:eastAsia="Times New Roman" w:hAnsi="Times New Roman" w:cs="Times New Roman"/>
+                <w:sz w:val="24"/>
+                <w:szCs w:val="24"/>
+              </w:rPr>
+            </w:pPr>
+            <w:r>
+              <w:rPr>
+                <w:rFonts w:ascii="Times New Roman" w:eastAsia="Times New Roman" w:hAnsi="Times New Roman" w:cs="Times New Roman"/>
+                <w:sz w:val="24"/>
+                <w:szCs w:val="24"/>
+              </w:rPr>
+              <w:lastRenderedPageBreak/>
+              <w:t>SCSE-DERAU.docx</w:t>
+            </w:r>
+          </w:p>
+        </w:tc>
+        <w:tc>
+          <w:tcPr>
+            <w:tcW w:w="1440" w:type="dxa"/>
+            <w:tcBorders>
+              <w:top w:val="single" w:sz="4" w:space="0" w:color="auto"/>
+              <w:left w:val="single" w:sz="4" w:space="0" w:color="auto"/>
+              <w:bottom w:val="single" w:sz="4" w:space="0" w:color="auto"/>
+              <w:right w:val="single" w:sz="4" w:space="0" w:color="auto"/>
+            </w:tcBorders>
+            <w:hideMark/>
+          </w:tcPr>
+          <w:p>
+            <w:pPr>
+              <w:spacing w:line="360" w:lineRule="auto"/>
+              <w:rPr>
+                <w:rFonts w:ascii="Times New Roman" w:eastAsia="Times New Roman" w:hAnsi="Times New Roman" w:cs="Times New Roman"/>
+                <w:sz w:val="24"/>
+                <w:szCs w:val="24"/>
+              </w:rPr>
+            </w:pPr>
+            <w:r>
+              <w:rPr>
+                <w:rFonts w:ascii="Times New Roman" w:eastAsia="Times New Roman" w:hAnsi="Times New Roman" w:cs="Times New Roman"/>
+                <w:sz w:val="24"/>
+                <w:szCs w:val="24"/>
+              </w:rPr>
+              <w:t>Aceptado</w:t>
+            </w:r>
+          </w:p>
+        </w:tc>
+        <w:tc>
+          <w:tcPr>
+            <w:tcW w:w="1530" w:type="dxa"/>
+            <w:tcBorders>
+              <w:top w:val="single" w:sz="4" w:space="0" w:color="auto"/>
+              <w:left w:val="single" w:sz="4" w:space="0" w:color="auto"/>
+              <w:bottom w:val="single" w:sz="4" w:space="0" w:color="auto"/>
+              <w:right w:val="single" w:sz="4" w:space="0" w:color="auto"/>
+            </w:tcBorders>
+            <w:hideMark/>
+          </w:tcPr>
+          <w:p>
+            <w:pPr>
+              <w:spacing w:line="360" w:lineRule="auto"/>
+              <w:rPr>
+                <w:rFonts w:ascii="Times New Roman" w:eastAsia="Times New Roman" w:hAnsi="Times New Roman" w:cs="Times New Roman"/>
+                <w:sz w:val="24"/>
+                <w:szCs w:val="24"/>
+              </w:rPr>
+            </w:pPr>
+            <w:r>
+              <w:rPr>
+                <w:rFonts w:ascii="Times New Roman" w:eastAsia="Times New Roman" w:hAnsi="Times New Roman" w:cs="Times New Roman"/>
+                <w:sz w:val="24"/>
+                <w:szCs w:val="24"/>
+              </w:rPr>
+              <w:t>5/23/2023</w:t>
+            </w:r>
+          </w:p>
+        </w:tc>
+        <w:tc>
+          <w:tcPr>
+            <w:tcW w:w="3467" w:type="dxa"/>
+            <w:tcBorders>
+              <w:top w:val="single" w:sz="4" w:space="0" w:color="auto"/>
+              <w:left w:val="single" w:sz="4" w:space="0" w:color="auto"/>
+              <w:bottom w:val="single" w:sz="4" w:space="0" w:color="auto"/>
+              <w:right w:val="single" w:sz="4" w:space="0" w:color="auto"/>
+            </w:tcBorders>
+          </w:tcPr>
+          <w:p>
+            <w:pPr>
+              <w:spacing w:line="360" w:lineRule="auto"/>
+              <w:rPr>
+                <w:rFonts w:ascii="Times New Roman" w:eastAsia="Times New Roman" w:hAnsi="Times New Roman" w:cs="Times New Roman"/>
+                <w:sz w:val="24"/>
+                <w:szCs w:val="24"/>
+              </w:rPr>
+            </w:pPr>
+            <w:r>
+              <w:rPr>
+                <w:rFonts w:ascii="Times New Roman" w:eastAsia="Times New Roman" w:hAnsi="Times New Roman" w:cs="Times New Roman"/>
+                <w:sz w:val="24"/>
+                <w:szCs w:val="24"/>
+              </w:rPr>
+              <w:t xml:space="preserve">Documento ya aceptado y guardado para el hito </w:t>
+            </w:r>
+            <w:r>
+              <w:rPr>
+                <w:rFonts w:ascii="Times New Roman" w:eastAsia="Times New Roman" w:hAnsi="Times New Roman" w:cs="Times New Roman"/>
+                <w:sz w:val="24"/>
+                <w:szCs w:val="24"/>
+              </w:rPr>
+              <w:t>2</w:t>
+            </w:r>
+          </w:p>
+        </w:tc>
+      </w:tr>
+      <w:tr>
+        <w:tc>
+          <w:tcPr>
+            <w:tcW w:w="2808" w:type="dxa"/>
+            <w:tcBorders>
+              <w:top w:val="single" w:sz="4" w:space="0" w:color="auto"/>
+              <w:left w:val="single" w:sz="4" w:space="0" w:color="auto"/>
+              <w:bottom w:val="single" w:sz="4" w:space="0" w:color="auto"/>
+              <w:right w:val="single" w:sz="4" w:space="0" w:color="auto"/>
+            </w:tcBorders>
+            <w:hideMark/>
+          </w:tcPr>
+          <w:p>
+            <w:pPr>
+              <w:spacing w:line="360" w:lineRule="auto"/>
+              <w:rPr>
+                <w:rFonts w:ascii="Times New Roman" w:eastAsia="Times New Roman" w:hAnsi="Times New Roman" w:cs="Times New Roman"/>
+                <w:sz w:val="24"/>
+                <w:szCs w:val="24"/>
+              </w:rPr>
+            </w:pPr>
+            <w:r>
+              <w:rPr>
+                <w:rFonts w:ascii="Times New Roman" w:eastAsia="Times New Roman" w:hAnsi="Times New Roman" w:cs="Times New Roman"/>
+                <w:sz w:val="24"/>
+                <w:szCs w:val="24"/>
+              </w:rPr>
+              <w:t>SCSE-DERRDU.docx</w:t>
+            </w:r>
+          </w:p>
+        </w:tc>
+        <w:tc>
+          <w:tcPr>
+            <w:tcW w:w="1440" w:type="dxa"/>
+            <w:tcBorders>
+              <w:top w:val="single" w:sz="4" w:space="0" w:color="auto"/>
+              <w:left w:val="single" w:sz="4" w:space="0" w:color="auto"/>
+              <w:bottom w:val="single" w:sz="4" w:space="0" w:color="auto"/>
+              <w:right w:val="single" w:sz="4" w:space="0" w:color="auto"/>
+            </w:tcBorders>
+            <w:hideMark/>
+          </w:tcPr>
+          <w:p>
+            <w:pPr>
+              <w:spacing w:line="360" w:lineRule="auto"/>
+              <w:rPr>
+                <w:rFonts w:ascii="Times New Roman" w:eastAsia="Times New Roman" w:hAnsi="Times New Roman" w:cs="Times New Roman"/>
+                <w:sz w:val="24"/>
+                <w:szCs w:val="24"/>
+              </w:rPr>
+            </w:pPr>
+            <w:r>
+              <w:rPr>
+                <w:rFonts w:ascii="Times New Roman" w:eastAsia="Times New Roman" w:hAnsi="Times New Roman" w:cs="Times New Roman"/>
+                <w:sz w:val="24"/>
+                <w:szCs w:val="24"/>
+              </w:rPr>
+              <w:t>Aceptado</w:t>
+            </w:r>
+          </w:p>
+        </w:tc>
+        <w:tc>
+          <w:tcPr>
+            <w:tcW w:w="1530" w:type="dxa"/>
+            <w:tcBorders>
+              <w:top w:val="single" w:sz="4" w:space="0" w:color="auto"/>
+              <w:left w:val="single" w:sz="4" w:space="0" w:color="auto"/>
+              <w:bottom w:val="single" w:sz="4" w:space="0" w:color="auto"/>
+              <w:right w:val="single" w:sz="4" w:space="0" w:color="auto"/>
+            </w:tcBorders>
+            <w:hideMark/>
+          </w:tcPr>
+          <w:p>
+            <w:pPr>
+              <w:spacing w:line="360" w:lineRule="auto"/>
+              <w:rPr>
+                <w:rFonts w:ascii="Times New Roman" w:eastAsia="Times New Roman" w:hAnsi="Times New Roman" w:cs="Times New Roman"/>
+                <w:sz w:val="24"/>
+                <w:szCs w:val="24"/>
+              </w:rPr>
+            </w:pPr>
+            <w:r>
+              <w:rPr>
+                <w:rFonts w:ascii="Times New Roman" w:eastAsia="Times New Roman" w:hAnsi="Times New Roman" w:cs="Times New Roman"/>
+                <w:sz w:val="24"/>
+                <w:szCs w:val="24"/>
+              </w:rPr>
+              <w:t>5/23/2023</w:t>
+            </w:r>
+          </w:p>
+        </w:tc>
+        <w:tc>
+          <w:tcPr>
+            <w:tcW w:w="3467" w:type="dxa"/>
+            <w:tcBorders>
+              <w:top w:val="single" w:sz="4" w:space="0" w:color="auto"/>
+              <w:left w:val="single" w:sz="4" w:space="0" w:color="auto"/>
+              <w:bottom w:val="single" w:sz="4" w:space="0" w:color="auto"/>
+              <w:right w:val="single" w:sz="4" w:space="0" w:color="auto"/>
+            </w:tcBorders>
+          </w:tcPr>
+          <w:p>
+            <w:pPr>
+              <w:spacing w:line="360" w:lineRule="auto"/>
+              <w:rPr>
+                <w:rFonts w:ascii="Times New Roman" w:eastAsia="Times New Roman" w:hAnsi="Times New Roman" w:cs="Times New Roman"/>
+                <w:sz w:val="24"/>
+                <w:szCs w:val="24"/>
+              </w:rPr>
+            </w:pPr>
+            <w:r>
+              <w:rPr>
+                <w:rFonts w:ascii="Times New Roman" w:eastAsia="Times New Roman" w:hAnsi="Times New Roman" w:cs="Times New Roman"/>
+                <w:sz w:val="24"/>
+                <w:szCs w:val="24"/>
+              </w:rPr>
+              <w:t>Documento ya aceptado y guardado para el hito 2</w:t>
+            </w:r>
+          </w:p>
+        </w:tc>
+      </w:tr>
+      <w:tr>
+        <w:tc>
+          <w:tcPr>
+            <w:tcW w:w="2808" w:type="dxa"/>
+            <w:tcBorders>
+              <w:top w:val="single" w:sz="4" w:space="0" w:color="auto"/>
+              <w:left w:val="single" w:sz="4" w:space="0" w:color="auto"/>
+              <w:bottom w:val="single" w:sz="4" w:space="0" w:color="auto"/>
+              <w:right w:val="single" w:sz="4" w:space="0" w:color="auto"/>
+            </w:tcBorders>
+            <w:hideMark/>
+          </w:tcPr>
+          <w:p>
+            <w:pPr>
+              <w:spacing w:line="360" w:lineRule="auto"/>
+              <w:rPr>
+                <w:rFonts w:ascii="Times New Roman" w:eastAsia="Times New Roman" w:hAnsi="Times New Roman" w:cs="Times New Roman"/>
+                <w:sz w:val="24"/>
+                <w:szCs w:val="24"/>
+              </w:rPr>
+            </w:pPr>
+            <w:r>
+              <w:rPr>
+                <w:rFonts w:ascii="Times New Roman" w:eastAsia="Times New Roman" w:hAnsi="Times New Roman" w:cs="Times New Roman"/>
+                <w:sz w:val="24"/>
+                <w:szCs w:val="24"/>
+              </w:rPr>
+              <w:t>SCSE-DERBOEPA.docx</w:t>
+            </w:r>
+          </w:p>
+        </w:tc>
+        <w:tc>
+          <w:tcPr>
+            <w:tcW w:w="1440" w:type="dxa"/>
+            <w:tcBorders>
+              <w:top w:val="single" w:sz="4" w:space="0" w:color="auto"/>
+              <w:left w:val="single" w:sz="4" w:space="0" w:color="auto"/>
+              <w:bottom w:val="single" w:sz="4" w:space="0" w:color="auto"/>
+              <w:right w:val="single" w:sz="4" w:space="0" w:color="auto"/>
+            </w:tcBorders>
+            <w:hideMark/>
+          </w:tcPr>
+          <w:p>
+            <w:pPr>
+              <w:spacing w:line="360" w:lineRule="auto"/>
+              <w:rPr>
+                <w:rFonts w:ascii="Times New Roman" w:eastAsia="Times New Roman" w:hAnsi="Times New Roman" w:cs="Times New Roman"/>
+                <w:sz w:val="24"/>
+                <w:szCs w:val="24"/>
+              </w:rPr>
+            </w:pPr>
+            <w:r>
+              <w:rPr>
+                <w:rFonts w:ascii="Times New Roman" w:eastAsia="Times New Roman" w:hAnsi="Times New Roman" w:cs="Times New Roman"/>
+                <w:sz w:val="24"/>
+                <w:szCs w:val="24"/>
+              </w:rPr>
+              <w:t>Aceptado</w:t>
+            </w:r>
+          </w:p>
+        </w:tc>
+        <w:tc>
+          <w:tcPr>
+            <w:tcW w:w="1530" w:type="dxa"/>
+            <w:tcBorders>
+              <w:top w:val="single" w:sz="4" w:space="0" w:color="auto"/>
+              <w:left w:val="single" w:sz="4" w:space="0" w:color="auto"/>
+              <w:bottom w:val="single" w:sz="4" w:space="0" w:color="auto"/>
+              <w:right w:val="single" w:sz="4" w:space="0" w:color="auto"/>
+            </w:tcBorders>
+            <w:hideMark/>
+          </w:tcPr>
+          <w:p>
+            <w:pPr>
+              <w:spacing w:line="360" w:lineRule="auto"/>
+              <w:rPr>
+                <w:rFonts w:ascii="Times New Roman" w:eastAsia="Times New Roman" w:hAnsi="Times New Roman" w:cs="Times New Roman"/>
+                <w:sz w:val="24"/>
+                <w:szCs w:val="24"/>
+              </w:rPr>
+            </w:pPr>
+            <w:r>
+              <w:rPr>
+                <w:rFonts w:ascii="Times New Roman" w:eastAsia="Times New Roman" w:hAnsi="Times New Roman" w:cs="Times New Roman"/>
+                <w:sz w:val="24"/>
+                <w:szCs w:val="24"/>
+              </w:rPr>
+              <w:t>5/23/2023</w:t>
+            </w:r>
+          </w:p>
+        </w:tc>
+        <w:tc>
+          <w:tcPr>
+            <w:tcW w:w="3467" w:type="dxa"/>
+            <w:tcBorders>
+              <w:top w:val="single" w:sz="4" w:space="0" w:color="auto"/>
+              <w:left w:val="single" w:sz="4" w:space="0" w:color="auto"/>
+              <w:bottom w:val="single" w:sz="4" w:space="0" w:color="auto"/>
+              <w:right w:val="single" w:sz="4" w:space="0" w:color="auto"/>
+            </w:tcBorders>
+          </w:tcPr>
+          <w:p>
+            <w:pPr>
+              <w:spacing w:line="360" w:lineRule="auto"/>
+              <w:rPr>
+                <w:rFonts w:ascii="Times New Roman" w:eastAsia="Times New Roman" w:hAnsi="Times New Roman" w:cs="Times New Roman"/>
+                <w:sz w:val="24"/>
+                <w:szCs w:val="24"/>
+              </w:rPr>
+            </w:pPr>
+            <w:r>
+              <w:rPr>
+                <w:rFonts w:ascii="Times New Roman" w:eastAsia="Times New Roman" w:hAnsi="Times New Roman" w:cs="Times New Roman"/>
+                <w:sz w:val="24"/>
+                <w:szCs w:val="24"/>
+              </w:rPr>
+              <w:t>Documento ya aceptado y guardado para el hito 2</w:t>
+            </w:r>
+          </w:p>
+        </w:tc>
+      </w:tr>
+      <w:tr>
+        <w:tc>
+          <w:tcPr>
+            <w:tcW w:w="2808" w:type="dxa"/>
+            <w:tcBorders>
+              <w:top w:val="single" w:sz="4" w:space="0" w:color="auto"/>
+              <w:left w:val="single" w:sz="4" w:space="0" w:color="auto"/>
+              <w:bottom w:val="single" w:sz="4" w:space="0" w:color="auto"/>
+              <w:right w:val="single" w:sz="4" w:space="0" w:color="auto"/>
+            </w:tcBorders>
+            <w:hideMark/>
+          </w:tcPr>
+          <w:p>
+            <w:pPr>
+              <w:spacing w:line="360" w:lineRule="auto"/>
+              <w:rPr>
+                <w:rFonts w:ascii="Times New Roman" w:eastAsia="Times New Roman" w:hAnsi="Times New Roman" w:cs="Times New Roman"/>
+                <w:sz w:val="24"/>
+                <w:szCs w:val="24"/>
+              </w:rPr>
+            </w:pPr>
+            <w:r>
+              <w:rPr>
+                <w:rFonts w:ascii="Times New Roman" w:eastAsia="Times New Roman" w:hAnsi="Times New Roman" w:cs="Times New Roman"/>
+                <w:sz w:val="24"/>
+                <w:szCs w:val="24"/>
+              </w:rPr>
+              <w:t>SCSE-DEROPO.docx</w:t>
+            </w:r>
+          </w:p>
+        </w:tc>
+        <w:tc>
+          <w:tcPr>
+            <w:tcW w:w="1440" w:type="dxa"/>
+            <w:tcBorders>
+              <w:top w:val="single" w:sz="4" w:space="0" w:color="auto"/>
+              <w:left w:val="single" w:sz="4" w:space="0" w:color="auto"/>
+              <w:bottom w:val="single" w:sz="4" w:space="0" w:color="auto"/>
+              <w:right w:val="single" w:sz="4" w:space="0" w:color="auto"/>
+            </w:tcBorders>
+            <w:hideMark/>
+          </w:tcPr>
+          <w:p>
+            <w:pPr>
+              <w:spacing w:line="360" w:lineRule="auto"/>
+              <w:rPr>
+                <w:rFonts w:ascii="Times New Roman" w:eastAsia="Times New Roman" w:hAnsi="Times New Roman" w:cs="Times New Roman"/>
+                <w:sz w:val="24"/>
+                <w:szCs w:val="24"/>
+              </w:rPr>
+            </w:pPr>
+            <w:r>
+              <w:rPr>
+                <w:rFonts w:ascii="Times New Roman" w:eastAsia="Times New Roman" w:hAnsi="Times New Roman" w:cs="Times New Roman"/>
+                <w:sz w:val="24"/>
+                <w:szCs w:val="24"/>
+              </w:rPr>
+              <w:t>Aceptado</w:t>
+            </w:r>
+          </w:p>
+        </w:tc>
+        <w:tc>
+          <w:tcPr>
+            <w:tcW w:w="1530" w:type="dxa"/>
+            <w:tcBorders>
+              <w:top w:val="single" w:sz="4" w:space="0" w:color="auto"/>
+              <w:left w:val="single" w:sz="4" w:space="0" w:color="auto"/>
+              <w:bottom w:val="single" w:sz="4" w:space="0" w:color="auto"/>
+              <w:right w:val="single" w:sz="4" w:space="0" w:color="auto"/>
+            </w:tcBorders>
+            <w:hideMark/>
+          </w:tcPr>
+          <w:p>
+            <w:pPr>
+              <w:spacing w:line="360" w:lineRule="auto"/>
+              <w:rPr>
+                <w:rFonts w:ascii="Times New Roman" w:eastAsia="Times New Roman" w:hAnsi="Times New Roman" w:cs="Times New Roman"/>
+                <w:sz w:val="24"/>
+                <w:szCs w:val="24"/>
+              </w:rPr>
+            </w:pPr>
+            <w:r>
+              <w:rPr>
+                <w:rFonts w:ascii="Times New Roman" w:eastAsia="Times New Roman" w:hAnsi="Times New Roman" w:cs="Times New Roman"/>
+                <w:sz w:val="24"/>
+                <w:szCs w:val="24"/>
+              </w:rPr>
+              <w:t>5/23/2023</w:t>
+            </w:r>
+          </w:p>
+        </w:tc>
+        <w:tc>
+          <w:tcPr>
+            <w:tcW w:w="3467" w:type="dxa"/>
+            <w:tcBorders>
+              <w:top w:val="single" w:sz="4" w:space="0" w:color="auto"/>
+              <w:left w:val="single" w:sz="4" w:space="0" w:color="auto"/>
+              <w:bottom w:val="single" w:sz="4" w:space="0" w:color="auto"/>
+              <w:right w:val="single" w:sz="4" w:space="0" w:color="auto"/>
+            </w:tcBorders>
+          </w:tcPr>
+          <w:p>
+            <w:pPr>
+              <w:spacing w:line="360" w:lineRule="auto"/>
+              <w:rPr>
+                <w:rFonts w:ascii="Times New Roman" w:eastAsia="Times New Roman" w:hAnsi="Times New Roman" w:cs="Times New Roman"/>
+                <w:sz w:val="24"/>
+                <w:szCs w:val="24"/>
+              </w:rPr>
+            </w:pPr>
+            <w:r>
+              <w:rPr>
+                <w:rFonts w:ascii="Times New Roman" w:eastAsia="Times New Roman" w:hAnsi="Times New Roman" w:cs="Times New Roman"/>
+                <w:sz w:val="24"/>
+                <w:szCs w:val="24"/>
+              </w:rPr>
+              <w:t>Documento ya aceptado y guardado para el hito 2</w:t>
+            </w:r>
+          </w:p>
+        </w:tc>
+      </w:tr>
+      <w:tr>
+        <w:tc>
+          <w:tcPr>
+            <w:tcW w:w="2808" w:type="dxa"/>
+            <w:tcBorders>
+              <w:top w:val="single" w:sz="4" w:space="0" w:color="auto"/>
+              <w:left w:val="single" w:sz="4" w:space="0" w:color="auto"/>
+              <w:bottom w:val="single" w:sz="4" w:space="0" w:color="auto"/>
+              <w:right w:val="single" w:sz="4" w:space="0" w:color="auto"/>
+            </w:tcBorders>
+            <w:hideMark/>
+          </w:tcPr>
+          <w:p>
+            <w:pPr>
+              <w:spacing w:line="360" w:lineRule="auto"/>
+              <w:rPr>
+                <w:rFonts w:ascii="Times New Roman" w:eastAsia="Times New Roman" w:hAnsi="Times New Roman" w:cs="Times New Roman"/>
+                <w:sz w:val="24"/>
+                <w:szCs w:val="24"/>
+              </w:rPr>
+            </w:pPr>
+            <w:r>
+              <w:rPr>
+                <w:rFonts w:ascii="Times New Roman" w:eastAsia="Times New Roman" w:hAnsi="Times New Roman" w:cs="Times New Roman"/>
+                <w:sz w:val="24"/>
+                <w:szCs w:val="24"/>
+              </w:rPr>
+              <w:t>SCSE-DERECP.docx</w:t>
+            </w:r>
+          </w:p>
+        </w:tc>
+        <w:tc>
+          <w:tcPr>
+            <w:tcW w:w="1440" w:type="dxa"/>
+            <w:tcBorders>
+              <w:top w:val="single" w:sz="4" w:space="0" w:color="auto"/>
+              <w:left w:val="single" w:sz="4" w:space="0" w:color="auto"/>
+              <w:bottom w:val="single" w:sz="4" w:space="0" w:color="auto"/>
+              <w:right w:val="single" w:sz="4" w:space="0" w:color="auto"/>
+            </w:tcBorders>
+            <w:hideMark/>
+          </w:tcPr>
+          <w:p>
+            <w:pPr>
+              <w:spacing w:line="360" w:lineRule="auto"/>
+              <w:rPr>
+                <w:rFonts w:ascii="Times New Roman" w:eastAsia="Times New Roman" w:hAnsi="Times New Roman" w:cs="Times New Roman"/>
+                <w:sz w:val="24"/>
+                <w:szCs w:val="24"/>
+              </w:rPr>
+            </w:pPr>
+            <w:r>
+              <w:rPr>
+                <w:rFonts w:ascii="Times New Roman" w:eastAsia="Times New Roman" w:hAnsi="Times New Roman" w:cs="Times New Roman"/>
+                <w:sz w:val="24"/>
+                <w:szCs w:val="24"/>
+              </w:rPr>
+              <w:t>Aceptado</w:t>
+            </w:r>
+          </w:p>
+        </w:tc>
+        <w:tc>
+          <w:tcPr>
+            <w:tcW w:w="1530" w:type="dxa"/>
+            <w:tcBorders>
+              <w:top w:val="single" w:sz="4" w:space="0" w:color="auto"/>
+              <w:left w:val="single" w:sz="4" w:space="0" w:color="auto"/>
+              <w:bottom w:val="single" w:sz="4" w:space="0" w:color="auto"/>
+              <w:right w:val="single" w:sz="4" w:space="0" w:color="auto"/>
+            </w:tcBorders>
+            <w:hideMark/>
+          </w:tcPr>
+          <w:p>
+            <w:pPr>
+              <w:spacing w:line="360" w:lineRule="auto"/>
+              <w:rPr>
+                <w:rFonts w:ascii="Times New Roman" w:eastAsia="Times New Roman" w:hAnsi="Times New Roman" w:cs="Times New Roman"/>
+                <w:sz w:val="24"/>
+                <w:szCs w:val="24"/>
+              </w:rPr>
+            </w:pPr>
+            <w:r>
+              <w:rPr>
+                <w:rFonts w:ascii="Times New Roman" w:eastAsia="Times New Roman" w:hAnsi="Times New Roman" w:cs="Times New Roman"/>
+                <w:sz w:val="24"/>
+                <w:szCs w:val="24"/>
+              </w:rPr>
+              <w:t>5/23/2023</w:t>
+            </w:r>
+          </w:p>
+        </w:tc>
+        <w:tc>
+          <w:tcPr>
+            <w:tcW w:w="3467" w:type="dxa"/>
+            <w:tcBorders>
+              <w:top w:val="single" w:sz="4" w:space="0" w:color="auto"/>
+              <w:left w:val="single" w:sz="4" w:space="0" w:color="auto"/>
+              <w:bottom w:val="single" w:sz="4" w:space="0" w:color="auto"/>
+              <w:right w:val="single" w:sz="4" w:space="0" w:color="auto"/>
+            </w:tcBorders>
+          </w:tcPr>
+          <w:p>
+            <w:pPr>
+              <w:spacing w:line="360" w:lineRule="auto"/>
+              <w:rPr>
+                <w:rFonts w:ascii="Times New Roman" w:eastAsia="Times New Roman" w:hAnsi="Times New Roman" w:cs="Times New Roman"/>
+                <w:sz w:val="24"/>
+                <w:szCs w:val="24"/>
+              </w:rPr>
+            </w:pPr>
+            <w:r>
+              <w:rPr>
+                <w:rFonts w:ascii="Times New Roman" w:eastAsia="Times New Roman" w:hAnsi="Times New Roman" w:cs="Times New Roman"/>
+                <w:sz w:val="24"/>
+                <w:szCs w:val="24"/>
+              </w:rPr>
+              <w:t>Documento ya aceptado y guardado para el hito 2</w:t>
+            </w:r>
+          </w:p>
+        </w:tc>
+      </w:tr>
+      <w:tr>
+        <w:tc>
+          <w:tcPr>
+            <w:tcW w:w="2808" w:type="dxa"/>
+            <w:tcBorders>
+              <w:top w:val="single" w:sz="4" w:space="0" w:color="auto"/>
+              <w:left w:val="single" w:sz="4" w:space="0" w:color="auto"/>
+              <w:bottom w:val="single" w:sz="4" w:space="0" w:color="auto"/>
+              <w:right w:val="single" w:sz="4" w:space="0" w:color="auto"/>
+            </w:tcBorders>
+            <w:hideMark/>
+          </w:tcPr>
+          <w:p>
+            <w:pPr>
+              <w:spacing w:line="360" w:lineRule="auto"/>
+              <w:rPr>
+                <w:rFonts w:ascii="Times New Roman" w:eastAsia="Times New Roman" w:hAnsi="Times New Roman" w:cs="Times New Roman"/>
+                <w:sz w:val="24"/>
+                <w:szCs w:val="24"/>
+              </w:rPr>
+            </w:pPr>
+            <w:r>
+              <w:rPr>
+                <w:rFonts w:ascii="Times New Roman" w:eastAsia="Times New Roman" w:hAnsi="Times New Roman" w:cs="Times New Roman"/>
+                <w:sz w:val="24"/>
+                <w:szCs w:val="24"/>
+              </w:rPr>
+              <w:t>SCSE-DERRP.docx</w:t>
+            </w:r>
+          </w:p>
+        </w:tc>
+        <w:tc>
+          <w:tcPr>
+            <w:tcW w:w="1440" w:type="dxa"/>
+            <w:tcBorders>
+              <w:top w:val="single" w:sz="4" w:space="0" w:color="auto"/>
+              <w:left w:val="single" w:sz="4" w:space="0" w:color="auto"/>
+              <w:bottom w:val="single" w:sz="4" w:space="0" w:color="auto"/>
+              <w:right w:val="single" w:sz="4" w:space="0" w:color="auto"/>
+            </w:tcBorders>
+            <w:hideMark/>
+          </w:tcPr>
+          <w:p>
+            <w:pPr>
+              <w:spacing w:line="360" w:lineRule="auto"/>
+              <w:rPr>
+                <w:rFonts w:ascii="Times New Roman" w:eastAsia="Times New Roman" w:hAnsi="Times New Roman" w:cs="Times New Roman"/>
+                <w:sz w:val="24"/>
+                <w:szCs w:val="24"/>
+              </w:rPr>
+            </w:pPr>
+            <w:r>
+              <w:rPr>
+                <w:rFonts w:ascii="Times New Roman" w:eastAsia="Times New Roman" w:hAnsi="Times New Roman" w:cs="Times New Roman"/>
+                <w:sz w:val="24"/>
+                <w:szCs w:val="24"/>
+              </w:rPr>
+              <w:t>Aceptado</w:t>
+            </w:r>
+          </w:p>
+        </w:tc>
+        <w:tc>
+          <w:tcPr>
+            <w:tcW w:w="1530" w:type="dxa"/>
+            <w:tcBorders>
+              <w:top w:val="single" w:sz="4" w:space="0" w:color="auto"/>
+              <w:left w:val="single" w:sz="4" w:space="0" w:color="auto"/>
+              <w:bottom w:val="single" w:sz="4" w:space="0" w:color="auto"/>
+              <w:right w:val="single" w:sz="4" w:space="0" w:color="auto"/>
+            </w:tcBorders>
+            <w:hideMark/>
+          </w:tcPr>
+          <w:p>
+            <w:pPr>
+              <w:spacing w:line="360" w:lineRule="auto"/>
+              <w:rPr>
+                <w:rFonts w:ascii="Times New Roman" w:eastAsia="Times New Roman" w:hAnsi="Times New Roman" w:cs="Times New Roman"/>
+                <w:sz w:val="24"/>
+                <w:szCs w:val="24"/>
+              </w:rPr>
+            </w:pPr>
+            <w:r>
+              <w:rPr>
+                <w:rFonts w:ascii="Times New Roman" w:eastAsia="Times New Roman" w:hAnsi="Times New Roman" w:cs="Times New Roman"/>
+                <w:sz w:val="24"/>
+                <w:szCs w:val="24"/>
+              </w:rPr>
+              <w:t>5/23/2023</w:t>
+            </w:r>
+          </w:p>
+        </w:tc>
+        <w:tc>
+          <w:tcPr>
+            <w:tcW w:w="3467" w:type="dxa"/>
+            <w:tcBorders>
+              <w:top w:val="single" w:sz="4" w:space="0" w:color="auto"/>
+              <w:left w:val="single" w:sz="4" w:space="0" w:color="auto"/>
+              <w:bottom w:val="single" w:sz="4" w:space="0" w:color="auto"/>
+              <w:right w:val="single" w:sz="4" w:space="0" w:color="auto"/>
+            </w:tcBorders>
+          </w:tcPr>
+          <w:p>
+            <w:pPr>
+              <w:spacing w:line="360" w:lineRule="auto"/>
+              <w:rPr>
+                <w:rFonts w:ascii="Times New Roman" w:eastAsia="Times New Roman" w:hAnsi="Times New Roman" w:cs="Times New Roman"/>
+                <w:sz w:val="24"/>
+                <w:szCs w:val="24"/>
+              </w:rPr>
+            </w:pPr>
+            <w:r>
+              <w:rPr>
+                <w:rFonts w:ascii="Times New Roman" w:eastAsia="Times New Roman" w:hAnsi="Times New Roman" w:cs="Times New Roman"/>
+                <w:sz w:val="24"/>
+                <w:szCs w:val="24"/>
+              </w:rPr>
+              <w:t>Documento ya aceptado y guardado para el hito 2</w:t>
+            </w:r>
+          </w:p>
+        </w:tc>
+      </w:tr>
+      <w:tr>
+        <w:tc>
+          <w:tcPr>
+            <w:tcW w:w="2808" w:type="dxa"/>
+            <w:tcBorders>
+              <w:top w:val="single" w:sz="4" w:space="0" w:color="auto"/>
+              <w:left w:val="single" w:sz="4" w:space="0" w:color="auto"/>
+              <w:bottom w:val="single" w:sz="4" w:space="0" w:color="auto"/>
+              <w:right w:val="single" w:sz="4" w:space="0" w:color="auto"/>
+            </w:tcBorders>
+            <w:hideMark/>
+          </w:tcPr>
+          <w:p>
+            <w:pPr>
+              <w:spacing w:line="360" w:lineRule="auto"/>
+              <w:rPr>
+                <w:rFonts w:ascii="Times New Roman" w:eastAsia="Times New Roman" w:hAnsi="Times New Roman" w:cs="Times New Roman"/>
+                <w:sz w:val="24"/>
+                <w:szCs w:val="24"/>
+              </w:rPr>
+            </w:pPr>
+            <w:r>
+              <w:rPr>
+                <w:rFonts w:ascii="Times New Roman" w:eastAsia="Times New Roman" w:hAnsi="Times New Roman" w:cs="Times New Roman"/>
+                <w:sz w:val="24"/>
+                <w:szCs w:val="24"/>
+              </w:rPr>
+              <w:t>SCSE-DERCPABS.docx</w:t>
+            </w:r>
+          </w:p>
+        </w:tc>
+        <w:tc>
+          <w:tcPr>
+            <w:tcW w:w="1440" w:type="dxa"/>
+            <w:tcBorders>
+              <w:top w:val="single" w:sz="4" w:space="0" w:color="auto"/>
+              <w:left w:val="single" w:sz="4" w:space="0" w:color="auto"/>
+              <w:bottom w:val="single" w:sz="4" w:space="0" w:color="auto"/>
+              <w:right w:val="single" w:sz="4" w:space="0" w:color="auto"/>
+            </w:tcBorders>
+            <w:hideMark/>
+          </w:tcPr>
+          <w:p>
+            <w:pPr>
+              <w:spacing w:line="360" w:lineRule="auto"/>
+              <w:rPr>
+                <w:rFonts w:ascii="Times New Roman" w:eastAsia="Times New Roman" w:hAnsi="Times New Roman" w:cs="Times New Roman"/>
+                <w:sz w:val="24"/>
+                <w:szCs w:val="24"/>
+              </w:rPr>
+            </w:pPr>
+            <w:r>
+              <w:rPr>
+                <w:rFonts w:ascii="Times New Roman" w:eastAsia="Times New Roman" w:hAnsi="Times New Roman" w:cs="Times New Roman"/>
+                <w:sz w:val="24"/>
+                <w:szCs w:val="24"/>
+              </w:rPr>
+              <w:t>Aceptado</w:t>
+            </w:r>
+          </w:p>
+        </w:tc>
+        <w:tc>
+          <w:tcPr>
+            <w:tcW w:w="1530" w:type="dxa"/>
+            <w:tcBorders>
+              <w:top w:val="single" w:sz="4" w:space="0" w:color="auto"/>
+              <w:left w:val="single" w:sz="4" w:space="0" w:color="auto"/>
+              <w:bottom w:val="single" w:sz="4" w:space="0" w:color="auto"/>
+              <w:right w:val="single" w:sz="4" w:space="0" w:color="auto"/>
+            </w:tcBorders>
+            <w:hideMark/>
+          </w:tcPr>
+          <w:p>
+            <w:pPr>
+              <w:spacing w:line="360" w:lineRule="auto"/>
+              <w:rPr>
+                <w:rFonts w:ascii="Times New Roman" w:eastAsia="Times New Roman" w:hAnsi="Times New Roman" w:cs="Times New Roman"/>
+                <w:sz w:val="24"/>
+                <w:szCs w:val="24"/>
+              </w:rPr>
+            </w:pPr>
+            <w:r>
+              <w:rPr>
+                <w:rFonts w:ascii="Times New Roman" w:eastAsia="Times New Roman" w:hAnsi="Times New Roman" w:cs="Times New Roman"/>
+                <w:sz w:val="24"/>
+                <w:szCs w:val="24"/>
+              </w:rPr>
+              <w:t>5/23/2023</w:t>
+            </w:r>
+          </w:p>
+        </w:tc>
+        <w:tc>
+          <w:tcPr>
+            <w:tcW w:w="3467" w:type="dxa"/>
+            <w:tcBorders>
+              <w:top w:val="single" w:sz="4" w:space="0" w:color="auto"/>
+              <w:left w:val="single" w:sz="4" w:space="0" w:color="auto"/>
+              <w:bottom w:val="single" w:sz="4" w:space="0" w:color="auto"/>
+              <w:right w:val="single" w:sz="4" w:space="0" w:color="auto"/>
+            </w:tcBorders>
+          </w:tcPr>
+          <w:p>
+            <w:pPr>
+              <w:spacing w:line="360" w:lineRule="auto"/>
+              <w:rPr>
+                <w:rFonts w:ascii="Times New Roman" w:eastAsia="Times New Roman" w:hAnsi="Times New Roman" w:cs="Times New Roman"/>
+                <w:sz w:val="24"/>
+                <w:szCs w:val="24"/>
+              </w:rPr>
+            </w:pPr>
+            <w:r>
+              <w:rPr>
+                <w:rFonts w:ascii="Times New Roman" w:eastAsia="Times New Roman" w:hAnsi="Times New Roman" w:cs="Times New Roman"/>
+                <w:sz w:val="24"/>
+                <w:szCs w:val="24"/>
+              </w:rPr>
+              <w:t>Documento ya aceptado y guardado para el hito 2</w:t>
+            </w:r>
+          </w:p>
+        </w:tc>
+      </w:tr>
+      <w:tr>
+        <w:tc>
+          <w:tcPr>
+            <w:tcW w:w="2808" w:type="dxa"/>
+            <w:tcBorders>
+              <w:top w:val="single" w:sz="4" w:space="0" w:color="auto"/>
+              <w:left w:val="single" w:sz="4" w:space="0" w:color="auto"/>
+              <w:bottom w:val="single" w:sz="4" w:space="0" w:color="auto"/>
+              <w:right w:val="single" w:sz="4" w:space="0" w:color="auto"/>
+            </w:tcBorders>
+            <w:hideMark/>
+          </w:tcPr>
+          <w:p>
+            <w:pPr>
+              <w:spacing w:line="360" w:lineRule="auto"/>
+              <w:rPr>
+                <w:rFonts w:ascii="Times New Roman" w:eastAsia="Times New Roman" w:hAnsi="Times New Roman" w:cs="Times New Roman"/>
+                <w:sz w:val="24"/>
+                <w:szCs w:val="24"/>
+              </w:rPr>
+            </w:pPr>
+            <w:r>
+              <w:rPr>
+                <w:rFonts w:ascii="Times New Roman" w:eastAsia="Times New Roman" w:hAnsi="Times New Roman" w:cs="Times New Roman"/>
+                <w:sz w:val="24"/>
+                <w:szCs w:val="24"/>
+              </w:rPr>
+              <w:t>SCSE-DERCPA.docx</w:t>
+            </w:r>
+          </w:p>
+        </w:tc>
+        <w:tc>
+          <w:tcPr>
+            <w:tcW w:w="1440" w:type="dxa"/>
+            <w:tcBorders>
+              <w:top w:val="single" w:sz="4" w:space="0" w:color="auto"/>
+              <w:left w:val="single" w:sz="4" w:space="0" w:color="auto"/>
+              <w:bottom w:val="single" w:sz="4" w:space="0" w:color="auto"/>
+              <w:right w:val="single" w:sz="4" w:space="0" w:color="auto"/>
+            </w:tcBorders>
+            <w:hideMark/>
+          </w:tcPr>
+          <w:p>
+            <w:pPr>
+              <w:spacing w:line="360" w:lineRule="auto"/>
+              <w:rPr>
+                <w:rFonts w:ascii="Times New Roman" w:eastAsia="Times New Roman" w:hAnsi="Times New Roman" w:cs="Times New Roman"/>
+                <w:sz w:val="24"/>
+                <w:szCs w:val="24"/>
+              </w:rPr>
+            </w:pPr>
+            <w:r>
+              <w:rPr>
+                <w:rFonts w:ascii="Times New Roman" w:eastAsia="Times New Roman" w:hAnsi="Times New Roman" w:cs="Times New Roman"/>
+                <w:sz w:val="24"/>
+                <w:szCs w:val="24"/>
+              </w:rPr>
+              <w:t>Aceptado</w:t>
+            </w:r>
+          </w:p>
+        </w:tc>
+        <w:tc>
+          <w:tcPr>
+            <w:tcW w:w="1530" w:type="dxa"/>
+            <w:tcBorders>
+              <w:top w:val="single" w:sz="4" w:space="0" w:color="auto"/>
+              <w:left w:val="single" w:sz="4" w:space="0" w:color="auto"/>
+              <w:bottom w:val="single" w:sz="4" w:space="0" w:color="auto"/>
+              <w:right w:val="single" w:sz="4" w:space="0" w:color="auto"/>
+            </w:tcBorders>
+            <w:hideMark/>
+          </w:tcPr>
+          <w:p>
+            <w:pPr>
+              <w:spacing w:line="360" w:lineRule="auto"/>
+              <w:rPr>
+                <w:rFonts w:ascii="Times New Roman" w:eastAsia="Times New Roman" w:hAnsi="Times New Roman" w:cs="Times New Roman"/>
+                <w:sz w:val="24"/>
+                <w:szCs w:val="24"/>
+              </w:rPr>
+            </w:pPr>
+            <w:r>
+              <w:rPr>
+                <w:rFonts w:ascii="Times New Roman" w:eastAsia="Times New Roman" w:hAnsi="Times New Roman" w:cs="Times New Roman"/>
+                <w:sz w:val="24"/>
+                <w:szCs w:val="24"/>
+              </w:rPr>
+              <w:t>5/23/2023</w:t>
+            </w:r>
+          </w:p>
+        </w:tc>
+        <w:tc>
+          <w:tcPr>
+            <w:tcW w:w="3467" w:type="dxa"/>
+            <w:tcBorders>
+              <w:top w:val="single" w:sz="4" w:space="0" w:color="auto"/>
+              <w:left w:val="single" w:sz="4" w:space="0" w:color="auto"/>
+              <w:bottom w:val="single" w:sz="4" w:space="0" w:color="auto"/>
+              <w:right w:val="single" w:sz="4" w:space="0" w:color="auto"/>
+            </w:tcBorders>
+          </w:tcPr>
+          <w:p>
+            <w:pPr>
+              <w:spacing w:line="360" w:lineRule="auto"/>
+              <w:rPr>
+                <w:rFonts w:ascii="Times New Roman" w:eastAsia="Times New Roman" w:hAnsi="Times New Roman" w:cs="Times New Roman"/>
+                <w:sz w:val="24"/>
+                <w:szCs w:val="24"/>
+              </w:rPr>
+            </w:pPr>
+            <w:r>
+              <w:rPr>
+                <w:rFonts w:ascii="Times New Roman" w:eastAsia="Times New Roman" w:hAnsi="Times New Roman" w:cs="Times New Roman"/>
+                <w:sz w:val="24"/>
+                <w:szCs w:val="24"/>
+              </w:rPr>
+              <w:t>Documento ya aceptado y guardado para el hito 2</w:t>
+            </w:r>
+          </w:p>
+        </w:tc>
+      </w:tr>
+      <w:tr>
+        <w:tc>
+          <w:tcPr>
+            <w:tcW w:w="2808" w:type="dxa"/>
+            <w:tcBorders>
+              <w:top w:val="single" w:sz="4" w:space="0" w:color="auto"/>
+              <w:left w:val="single" w:sz="4" w:space="0" w:color="auto"/>
+              <w:bottom w:val="single" w:sz="4" w:space="0" w:color="auto"/>
+              <w:right w:val="single" w:sz="4" w:space="0" w:color="auto"/>
+            </w:tcBorders>
+            <w:hideMark/>
+          </w:tcPr>
+          <w:p>
+            <w:pPr>
+              <w:spacing w:line="360" w:lineRule="auto"/>
+              <w:rPr>
+                <w:rFonts w:ascii="Times New Roman" w:eastAsia="Times New Roman" w:hAnsi="Times New Roman" w:cs="Times New Roman"/>
+                <w:sz w:val="24"/>
+                <w:szCs w:val="24"/>
+              </w:rPr>
+            </w:pPr>
+            <w:r>
+              <w:rPr>
+                <w:rFonts w:ascii="Times New Roman" w:eastAsia="Times New Roman" w:hAnsi="Times New Roman" w:cs="Times New Roman"/>
+                <w:sz w:val="24"/>
+                <w:szCs w:val="24"/>
+              </w:rPr>
+              <w:t>SCSE-DEUI.docx</w:t>
+            </w:r>
+          </w:p>
+        </w:tc>
+        <w:tc>
+          <w:tcPr>
+            <w:tcW w:w="1440" w:type="dxa"/>
+            <w:tcBorders>
+              <w:top w:val="single" w:sz="4" w:space="0" w:color="auto"/>
+              <w:left w:val="single" w:sz="4" w:space="0" w:color="auto"/>
+              <w:bottom w:val="single" w:sz="4" w:space="0" w:color="auto"/>
+              <w:right w:val="single" w:sz="4" w:space="0" w:color="auto"/>
+            </w:tcBorders>
+            <w:hideMark/>
+          </w:tcPr>
+          <w:p>
+            <w:pPr>
+              <w:spacing w:line="360" w:lineRule="auto"/>
+              <w:rPr>
+                <w:rFonts w:ascii="Times New Roman" w:eastAsia="Times New Roman" w:hAnsi="Times New Roman" w:cs="Times New Roman"/>
+                <w:sz w:val="24"/>
+                <w:szCs w:val="24"/>
+              </w:rPr>
+            </w:pPr>
+            <w:r>
+              <w:rPr>
+                <w:rFonts w:ascii="Times New Roman" w:eastAsia="Times New Roman" w:hAnsi="Times New Roman" w:cs="Times New Roman"/>
+                <w:sz w:val="24"/>
+                <w:szCs w:val="24"/>
+              </w:rPr>
+              <w:t>Aceptado</w:t>
+            </w:r>
+          </w:p>
+        </w:tc>
+        <w:tc>
+          <w:tcPr>
+            <w:tcW w:w="1530" w:type="dxa"/>
+            <w:tcBorders>
+              <w:top w:val="single" w:sz="4" w:space="0" w:color="auto"/>
+              <w:left w:val="single" w:sz="4" w:space="0" w:color="auto"/>
+              <w:bottom w:val="single" w:sz="4" w:space="0" w:color="auto"/>
+              <w:right w:val="single" w:sz="4" w:space="0" w:color="auto"/>
+            </w:tcBorders>
+            <w:hideMark/>
+          </w:tcPr>
+          <w:p>
+            <w:pPr>
+              <w:spacing w:line="360" w:lineRule="auto"/>
+              <w:rPr>
+                <w:rFonts w:ascii="Times New Roman" w:eastAsia="Times New Roman" w:hAnsi="Times New Roman" w:cs="Times New Roman"/>
+                <w:sz w:val="24"/>
+                <w:szCs w:val="24"/>
+              </w:rPr>
+            </w:pPr>
+            <w:r>
+              <w:rPr>
+                <w:rFonts w:ascii="Times New Roman" w:eastAsia="Times New Roman" w:hAnsi="Times New Roman" w:cs="Times New Roman"/>
+                <w:sz w:val="24"/>
+                <w:szCs w:val="24"/>
+              </w:rPr>
+              <w:t>6/01/2023</w:t>
+            </w:r>
+          </w:p>
+        </w:tc>
+        <w:tc>
+          <w:tcPr>
+            <w:tcW w:w="3467" w:type="dxa"/>
+            <w:tcBorders>
+              <w:top w:val="single" w:sz="4" w:space="0" w:color="auto"/>
+              <w:left w:val="single" w:sz="4" w:space="0" w:color="auto"/>
+              <w:bottom w:val="single" w:sz="4" w:space="0" w:color="auto"/>
+              <w:right w:val="single" w:sz="4" w:space="0" w:color="auto"/>
+            </w:tcBorders>
+          </w:tcPr>
+          <w:p>
+            <w:pPr>
+              <w:spacing w:line="360" w:lineRule="auto"/>
+              <w:rPr>
+                <w:rFonts w:ascii="Times New Roman" w:eastAsia="Times New Roman" w:hAnsi="Times New Roman" w:cs="Times New Roman"/>
+                <w:sz w:val="24"/>
+                <w:szCs w:val="24"/>
+              </w:rPr>
+            </w:pPr>
+            <w:r>
+              <w:rPr>
+                <w:rFonts w:ascii="Times New Roman" w:eastAsia="Times New Roman" w:hAnsi="Times New Roman" w:cs="Times New Roman"/>
+                <w:sz w:val="24"/>
+                <w:szCs w:val="24"/>
+              </w:rPr>
+              <w:t>Documento ya aceptado y guardado para el hito 2</w:t>
+            </w:r>
+          </w:p>
+        </w:tc>
+      </w:tr>
+      <w:tr>
+        <w:tc>
+          <w:tcPr>
+            <w:tcW w:w="2808" w:type="dxa"/>
+            <w:tcBorders>
+              <w:top w:val="single" w:sz="4" w:space="0" w:color="auto"/>
+              <w:left w:val="single" w:sz="4" w:space="0" w:color="auto"/>
+              <w:bottom w:val="single" w:sz="4" w:space="0" w:color="auto"/>
+              <w:right w:val="single" w:sz="4" w:space="0" w:color="auto"/>
+            </w:tcBorders>
+            <w:hideMark/>
+          </w:tcPr>
+          <w:p>
+            <w:pPr>
+              <w:spacing w:line="360" w:lineRule="auto"/>
+              <w:rPr>
+                <w:rFonts w:ascii="Times New Roman" w:eastAsia="Times New Roman" w:hAnsi="Times New Roman" w:cs="Times New Roman"/>
+                <w:sz w:val="24"/>
+                <w:szCs w:val="24"/>
+              </w:rPr>
+            </w:pPr>
+            <w:r>
+              <w:rPr>
+                <w:rFonts w:ascii="Times New Roman" w:eastAsia="Times New Roman" w:hAnsi="Times New Roman" w:cs="Times New Roman"/>
+                <w:sz w:val="24"/>
+                <w:szCs w:val="24"/>
+              </w:rPr>
+              <w:t>SCSE-DEBD.docx</w:t>
+            </w:r>
+          </w:p>
+        </w:tc>
+        <w:tc>
+          <w:tcPr>
+            <w:tcW w:w="1440" w:type="dxa"/>
+            <w:tcBorders>
+              <w:top w:val="single" w:sz="4" w:space="0" w:color="auto"/>
+              <w:left w:val="single" w:sz="4" w:space="0" w:color="auto"/>
+              <w:bottom w:val="single" w:sz="4" w:space="0" w:color="auto"/>
+              <w:right w:val="single" w:sz="4" w:space="0" w:color="auto"/>
+            </w:tcBorders>
+            <w:hideMark/>
+          </w:tcPr>
+          <w:p>
+            <w:pPr>
+              <w:spacing w:line="360" w:lineRule="auto"/>
+              <w:rPr>
+                <w:rFonts w:ascii="Times New Roman" w:eastAsia="Times New Roman" w:hAnsi="Times New Roman" w:cs="Times New Roman"/>
+                <w:sz w:val="24"/>
+                <w:szCs w:val="24"/>
+              </w:rPr>
+            </w:pPr>
+            <w:r>
+              <w:rPr>
+                <w:rFonts w:ascii="Times New Roman" w:eastAsia="Times New Roman" w:hAnsi="Times New Roman" w:cs="Times New Roman"/>
+                <w:sz w:val="24"/>
+                <w:szCs w:val="24"/>
+              </w:rPr>
+              <w:t>Aceptado</w:t>
+            </w:r>
+          </w:p>
+        </w:tc>
+        <w:tc>
+          <w:tcPr>
+            <w:tcW w:w="1530" w:type="dxa"/>
+            <w:tcBorders>
+              <w:top w:val="single" w:sz="4" w:space="0" w:color="auto"/>
+              <w:left w:val="single" w:sz="4" w:space="0" w:color="auto"/>
+              <w:bottom w:val="single" w:sz="4" w:space="0" w:color="auto"/>
+              <w:right w:val="single" w:sz="4" w:space="0" w:color="auto"/>
+            </w:tcBorders>
+            <w:hideMark/>
+          </w:tcPr>
+          <w:p>
+            <w:pPr>
+              <w:spacing w:line="360" w:lineRule="auto"/>
+              <w:rPr>
+                <w:rFonts w:ascii="Times New Roman" w:eastAsia="Times New Roman" w:hAnsi="Times New Roman" w:cs="Times New Roman"/>
+                <w:sz w:val="24"/>
+                <w:szCs w:val="24"/>
+              </w:rPr>
+            </w:pPr>
+            <w:r>
+              <w:rPr>
+                <w:rFonts w:ascii="Times New Roman" w:eastAsia="Times New Roman" w:hAnsi="Times New Roman" w:cs="Times New Roman"/>
+                <w:sz w:val="24"/>
+                <w:szCs w:val="24"/>
+              </w:rPr>
+              <w:t>6/01/2023</w:t>
+            </w:r>
+          </w:p>
+        </w:tc>
+        <w:tc>
+          <w:tcPr>
+            <w:tcW w:w="3467" w:type="dxa"/>
+            <w:tcBorders>
+              <w:top w:val="single" w:sz="4" w:space="0" w:color="auto"/>
+              <w:left w:val="single" w:sz="4" w:space="0" w:color="auto"/>
+              <w:bottom w:val="single" w:sz="4" w:space="0" w:color="auto"/>
+              <w:right w:val="single" w:sz="4" w:space="0" w:color="auto"/>
+            </w:tcBorders>
+          </w:tcPr>
+          <w:p>
+            <w:pPr>
+              <w:spacing w:line="360" w:lineRule="auto"/>
+              <w:rPr>
+                <w:rFonts w:ascii="Times New Roman" w:eastAsia="Times New Roman" w:hAnsi="Times New Roman" w:cs="Times New Roman"/>
+                <w:sz w:val="24"/>
+                <w:szCs w:val="24"/>
+              </w:rPr>
+            </w:pPr>
+            <w:r>
+              <w:rPr>
+                <w:rFonts w:ascii="Times New Roman" w:eastAsia="Times New Roman" w:hAnsi="Times New Roman" w:cs="Times New Roman"/>
+                <w:sz w:val="24"/>
+                <w:szCs w:val="24"/>
+              </w:rPr>
+              <w:t>Documento ya aceptado y guardado para el hito 2</w:t>
+            </w:r>
+          </w:p>
+        </w:tc>
+      </w:tr>
+      <w:tr>
+        <w:tc>
+          <w:tcPr>
+            <w:tcW w:w="2808" w:type="dxa"/>
+            <w:tcBorders>
+              <w:top w:val="single" w:sz="4" w:space="0" w:color="auto"/>
+              <w:left w:val="single" w:sz="4" w:space="0" w:color="auto"/>
+              <w:bottom w:val="single" w:sz="4" w:space="0" w:color="auto"/>
+              <w:right w:val="single" w:sz="4" w:space="0" w:color="auto"/>
+            </w:tcBorders>
+            <w:hideMark/>
+          </w:tcPr>
+          <w:p>
+            <w:pPr>
+              <w:spacing w:line="360" w:lineRule="auto"/>
+              <w:rPr>
+                <w:rFonts w:ascii="Times New Roman" w:eastAsia="Times New Roman" w:hAnsi="Times New Roman" w:cs="Times New Roman"/>
+                <w:sz w:val="24"/>
+                <w:szCs w:val="24"/>
+              </w:rPr>
+            </w:pPr>
+            <w:r>
+              <w:rPr>
+                <w:rFonts w:ascii="Times New Roman" w:eastAsia="Times New Roman" w:hAnsi="Times New Roman" w:cs="Times New Roman"/>
+                <w:sz w:val="24"/>
+                <w:szCs w:val="24"/>
+              </w:rPr>
+              <w:t>SCSE-RDS.docx</w:t>
+            </w:r>
+          </w:p>
+        </w:tc>
+        <w:tc>
+          <w:tcPr>
+            <w:tcW w:w="1440" w:type="dxa"/>
+            <w:tcBorders>
+              <w:top w:val="single" w:sz="4" w:space="0" w:color="auto"/>
+              <w:left w:val="single" w:sz="4" w:space="0" w:color="auto"/>
+              <w:bottom w:val="single" w:sz="4" w:space="0" w:color="auto"/>
+              <w:right w:val="single" w:sz="4" w:space="0" w:color="auto"/>
+            </w:tcBorders>
+            <w:hideMark/>
+          </w:tcPr>
+          <w:p>
+            <w:pPr>
+              <w:spacing w:line="360" w:lineRule="auto"/>
+              <w:rPr>
+                <w:rFonts w:ascii="Times New Roman" w:eastAsia="Times New Roman" w:hAnsi="Times New Roman" w:cs="Times New Roman"/>
+                <w:sz w:val="24"/>
+                <w:szCs w:val="24"/>
+              </w:rPr>
+            </w:pPr>
+            <w:r>
+              <w:rPr>
+                <w:rFonts w:ascii="Times New Roman" w:eastAsia="Times New Roman" w:hAnsi="Times New Roman" w:cs="Times New Roman"/>
+                <w:sz w:val="24"/>
+                <w:szCs w:val="24"/>
+              </w:rPr>
+              <w:t>Aceptado</w:t>
+            </w:r>
+          </w:p>
+        </w:tc>
+        <w:tc>
+          <w:tcPr>
+            <w:tcW w:w="1530" w:type="dxa"/>
+            <w:tcBorders>
+              <w:top w:val="single" w:sz="4" w:space="0" w:color="auto"/>
+              <w:left w:val="single" w:sz="4" w:space="0" w:color="auto"/>
+              <w:bottom w:val="single" w:sz="4" w:space="0" w:color="auto"/>
+              <w:right w:val="single" w:sz="4" w:space="0" w:color="auto"/>
+            </w:tcBorders>
+            <w:hideMark/>
+          </w:tcPr>
+          <w:p>
+            <w:pPr>
+              <w:spacing w:line="360" w:lineRule="auto"/>
+              <w:rPr>
+                <w:rFonts w:ascii="Times New Roman" w:eastAsia="Times New Roman" w:hAnsi="Times New Roman" w:cs="Times New Roman"/>
+                <w:sz w:val="24"/>
+                <w:szCs w:val="24"/>
+              </w:rPr>
+            </w:pPr>
+            <w:r>
+              <w:rPr>
+                <w:rFonts w:ascii="Times New Roman" w:eastAsia="Times New Roman" w:hAnsi="Times New Roman" w:cs="Times New Roman"/>
+                <w:sz w:val="24"/>
+                <w:szCs w:val="24"/>
+              </w:rPr>
+              <w:t>6/01/2023</w:t>
+            </w:r>
+          </w:p>
+        </w:tc>
+        <w:tc>
+          <w:tcPr>
+            <w:tcW w:w="3467" w:type="dxa"/>
+            <w:tcBorders>
+              <w:top w:val="single" w:sz="4" w:space="0" w:color="auto"/>
+              <w:left w:val="single" w:sz="4" w:space="0" w:color="auto"/>
+              <w:bottom w:val="single" w:sz="4" w:space="0" w:color="auto"/>
+              <w:right w:val="single" w:sz="4" w:space="0" w:color="auto"/>
+            </w:tcBorders>
+          </w:tcPr>
+          <w:p>
+            <w:pPr>
+              <w:spacing w:line="360" w:lineRule="auto"/>
+              <w:rPr>
+                <w:rFonts w:ascii="Times New Roman" w:eastAsia="Times New Roman" w:hAnsi="Times New Roman" w:cs="Times New Roman"/>
+                <w:sz w:val="24"/>
+                <w:szCs w:val="24"/>
+              </w:rPr>
+            </w:pPr>
+            <w:r>
+              <w:rPr>
+                <w:rFonts w:ascii="Times New Roman" w:eastAsia="Times New Roman" w:hAnsi="Times New Roman" w:cs="Times New Roman"/>
+                <w:sz w:val="24"/>
+                <w:szCs w:val="24"/>
+              </w:rPr>
+              <w:t>Documento ya aceptado y guardado para el hito 2</w:t>
+            </w:r>
+          </w:p>
+        </w:tc>
+      </w:tr>
+      <w:tr>
+        <w:tc>
+          <w:tcPr>
+            <w:tcW w:w="2808" w:type="dxa"/>
+            <w:tcBorders>
+              <w:top w:val="single" w:sz="4" w:space="0" w:color="auto"/>
+              <w:left w:val="single" w:sz="4" w:space="0" w:color="auto"/>
+              <w:bottom w:val="single" w:sz="4" w:space="0" w:color="auto"/>
+              <w:right w:val="single" w:sz="4" w:space="0" w:color="auto"/>
+            </w:tcBorders>
+            <w:hideMark/>
+          </w:tcPr>
+          <w:p>
+            <w:pPr>
+              <w:spacing w:line="360" w:lineRule="auto"/>
+              <w:rPr>
+                <w:rFonts w:ascii="Times New Roman" w:eastAsia="Times New Roman" w:hAnsi="Times New Roman" w:cs="Times New Roman"/>
+                <w:sz w:val="24"/>
+                <w:szCs w:val="24"/>
+              </w:rPr>
+            </w:pPr>
+            <w:r>
+              <w:rPr>
+                <w:rFonts w:ascii="Times New Roman" w:eastAsia="Times New Roman" w:hAnsi="Times New Roman" w:cs="Times New Roman"/>
+                <w:sz w:val="24"/>
+                <w:szCs w:val="24"/>
+              </w:rPr>
+              <w:t>Sprint retrospective</w:t>
+            </w:r>
+          </w:p>
+        </w:tc>
+        <w:tc>
+          <w:tcPr>
+            <w:tcW w:w="1440" w:type="dxa"/>
+            <w:tcBorders>
+              <w:top w:val="single" w:sz="4" w:space="0" w:color="auto"/>
+              <w:left w:val="single" w:sz="4" w:space="0" w:color="auto"/>
+              <w:bottom w:val="single" w:sz="4" w:space="0" w:color="auto"/>
+              <w:right w:val="single" w:sz="4" w:space="0" w:color="auto"/>
+            </w:tcBorders>
+            <w:hideMark/>
+          </w:tcPr>
+          <w:p>
+            <w:pPr>
+              <w:spacing w:line="360" w:lineRule="auto"/>
+              <w:rPr>
+                <w:rFonts w:ascii="Times New Roman" w:eastAsia="Times New Roman" w:hAnsi="Times New Roman" w:cs="Times New Roman"/>
+                <w:sz w:val="24"/>
+                <w:szCs w:val="24"/>
+              </w:rPr>
+            </w:pPr>
+            <w:r>
+              <w:rPr>
+                <w:rFonts w:ascii="Times New Roman" w:eastAsia="Times New Roman" w:hAnsi="Times New Roman" w:cs="Times New Roman"/>
+                <w:sz w:val="24"/>
+                <w:szCs w:val="24"/>
+              </w:rPr>
+              <w:t>Aceptado</w:t>
+            </w:r>
+          </w:p>
+        </w:tc>
+        <w:tc>
+          <w:tcPr>
+            <w:tcW w:w="1530" w:type="dxa"/>
+            <w:tcBorders>
+              <w:top w:val="single" w:sz="4" w:space="0" w:color="auto"/>
+              <w:left w:val="single" w:sz="4" w:space="0" w:color="auto"/>
+              <w:bottom w:val="single" w:sz="4" w:space="0" w:color="auto"/>
+              <w:right w:val="single" w:sz="4" w:space="0" w:color="auto"/>
+            </w:tcBorders>
+            <w:hideMark/>
+          </w:tcPr>
+          <w:p>
+            <w:pPr>
+              <w:spacing w:line="360" w:lineRule="auto"/>
+              <w:rPr>
+                <w:rFonts w:ascii="Times New Roman" w:eastAsia="Times New Roman" w:hAnsi="Times New Roman" w:cs="Times New Roman"/>
+                <w:sz w:val="24"/>
+                <w:szCs w:val="24"/>
+              </w:rPr>
+            </w:pPr>
+            <w:r>
+              <w:rPr>
+                <w:rFonts w:ascii="Times New Roman" w:eastAsia="Times New Roman" w:hAnsi="Times New Roman" w:cs="Times New Roman"/>
+                <w:sz w:val="24"/>
+                <w:szCs w:val="24"/>
+              </w:rPr>
+              <w:t>6/01/2023</w:t>
+            </w:r>
+          </w:p>
+        </w:tc>
+        <w:tc>
+          <w:tcPr>
+            <w:tcW w:w="3467" w:type="dxa"/>
+            <w:tcBorders>
+              <w:top w:val="single" w:sz="4" w:space="0" w:color="auto"/>
+              <w:left w:val="single" w:sz="4" w:space="0" w:color="auto"/>
+              <w:bottom w:val="single" w:sz="4" w:space="0" w:color="auto"/>
+              <w:right w:val="single" w:sz="4" w:space="0" w:color="auto"/>
+            </w:tcBorders>
+          </w:tcPr>
+          <w:p>
+            <w:pPr>
+              <w:spacing w:line="360" w:lineRule="auto"/>
+              <w:rPr>
+                <w:rFonts w:ascii="Times New Roman" w:eastAsia="Times New Roman" w:hAnsi="Times New Roman" w:cs="Times New Roman"/>
+                <w:sz w:val="24"/>
+                <w:szCs w:val="24"/>
+              </w:rPr>
+            </w:pPr>
+            <w:r>
+              <w:rPr>
+                <w:rFonts w:ascii="Times New Roman" w:eastAsia="Times New Roman" w:hAnsi="Times New Roman" w:cs="Times New Roman"/>
+                <w:sz w:val="24"/>
+                <w:szCs w:val="24"/>
+              </w:rPr>
+              <w:t>Documento ya aceptado y guardado para el hito 2</w:t>
+            </w:r>
+          </w:p>
+        </w:tc>
+      </w:tr>
+      <w:tr>
+        <w:tc>
+          <w:tcPr>
+            <w:tcW w:w="2808" w:type="dxa"/>
+            <w:tcBorders>
+              <w:top w:val="single" w:sz="4" w:space="0" w:color="auto"/>
+              <w:left w:val="single" w:sz="4" w:space="0" w:color="auto"/>
+              <w:bottom w:val="single" w:sz="4" w:space="0" w:color="auto"/>
+              <w:right w:val="single" w:sz="4" w:space="0" w:color="auto"/>
+            </w:tcBorders>
+            <w:hideMark/>
+          </w:tcPr>
+          <w:p>
+            <w:pPr>
+              <w:spacing w:line="360" w:lineRule="auto"/>
+              <w:rPr>
+                <w:rFonts w:ascii="Times New Roman" w:eastAsia="Times New Roman" w:hAnsi="Times New Roman" w:cs="Times New Roman"/>
+                <w:sz w:val="24"/>
+                <w:szCs w:val="24"/>
+              </w:rPr>
+            </w:pPr>
+            <w:r>
+              <w:rPr>
+                <w:rFonts w:ascii="Times New Roman" w:eastAsia="Times New Roman" w:hAnsi="Times New Roman" w:cs="Times New Roman"/>
+                <w:sz w:val="24"/>
+                <w:szCs w:val="24"/>
+              </w:rPr>
+              <w:t xml:space="preserve">Módulo profesor </w:t>
+            </w:r>
+          </w:p>
+        </w:tc>
+        <w:tc>
+          <w:tcPr>
+            <w:tcW w:w="1440" w:type="dxa"/>
+            <w:tcBorders>
+              <w:top w:val="single" w:sz="4" w:space="0" w:color="auto"/>
+              <w:left w:val="single" w:sz="4" w:space="0" w:color="auto"/>
+              <w:bottom w:val="single" w:sz="4" w:space="0" w:color="auto"/>
+              <w:right w:val="single" w:sz="4" w:space="0" w:color="auto"/>
+            </w:tcBorders>
+            <w:hideMark/>
+          </w:tcPr>
+          <w:p>
+            <w:pPr>
+              <w:spacing w:line="360" w:lineRule="auto"/>
+              <w:rPr>
+                <w:rFonts w:ascii="Times New Roman" w:eastAsia="Times New Roman" w:hAnsi="Times New Roman" w:cs="Times New Roman"/>
+                <w:sz w:val="24"/>
+                <w:szCs w:val="24"/>
+              </w:rPr>
+            </w:pPr>
+            <w:r>
+              <w:rPr>
+                <w:rFonts w:ascii="Times New Roman" w:eastAsia="Times New Roman" w:hAnsi="Times New Roman" w:cs="Times New Roman"/>
+                <w:sz w:val="24"/>
+                <w:szCs w:val="24"/>
+              </w:rPr>
+              <w:t>Aceptado</w:t>
+            </w:r>
+          </w:p>
+        </w:tc>
+        <w:tc>
+          <w:tcPr>
+            <w:tcW w:w="1530" w:type="dxa"/>
+            <w:tcBorders>
+              <w:top w:val="single" w:sz="4" w:space="0" w:color="auto"/>
+              <w:left w:val="single" w:sz="4" w:space="0" w:color="auto"/>
+              <w:bottom w:val="single" w:sz="4" w:space="0" w:color="auto"/>
+              <w:right w:val="single" w:sz="4" w:space="0" w:color="auto"/>
+            </w:tcBorders>
+            <w:hideMark/>
+          </w:tcPr>
+          <w:p>
+            <w:pPr>
+              <w:spacing w:line="360" w:lineRule="auto"/>
+              <w:rPr>
+                <w:rFonts w:ascii="Times New Roman" w:eastAsia="Times New Roman" w:hAnsi="Times New Roman" w:cs="Times New Roman"/>
+                <w:sz w:val="24"/>
+                <w:szCs w:val="24"/>
+              </w:rPr>
+            </w:pPr>
+            <w:r>
+              <w:rPr>
+                <w:rFonts w:ascii="Times New Roman" w:eastAsia="Times New Roman" w:hAnsi="Times New Roman" w:cs="Times New Roman"/>
+                <w:sz w:val="24"/>
+                <w:szCs w:val="24"/>
+              </w:rPr>
+              <w:t>6/01/2023</w:t>
+            </w:r>
+          </w:p>
+        </w:tc>
+        <w:tc>
+          <w:tcPr>
+            <w:tcW w:w="3467" w:type="dxa"/>
+            <w:tcBorders>
+              <w:top w:val="single" w:sz="4" w:space="0" w:color="auto"/>
+              <w:left w:val="single" w:sz="4" w:space="0" w:color="auto"/>
+              <w:bottom w:val="single" w:sz="4" w:space="0" w:color="auto"/>
+              <w:right w:val="single" w:sz="4" w:space="0" w:color="auto"/>
+            </w:tcBorders>
+          </w:tcPr>
+          <w:p>
+            <w:pPr>
+              <w:spacing w:line="360" w:lineRule="auto"/>
+              <w:rPr>
+                <w:rFonts w:ascii="Times New Roman" w:eastAsia="Times New Roman" w:hAnsi="Times New Roman" w:cs="Times New Roman"/>
+                <w:sz w:val="24"/>
+                <w:szCs w:val="24"/>
+              </w:rPr>
+            </w:pPr>
+            <w:r>
+              <w:rPr>
+                <w:rFonts w:ascii="Times New Roman" w:eastAsia="Times New Roman" w:hAnsi="Times New Roman" w:cs="Times New Roman"/>
+                <w:sz w:val="24"/>
+                <w:szCs w:val="24"/>
+              </w:rPr>
+              <w:t>Documento ya aceptado y guardado para el hito 2</w:t>
+            </w:r>
+          </w:p>
+        </w:tc>
+      </w:tr>
+      <w:tr>
+        <w:tc>
+          <w:tcPr>
+            <w:tcW w:w="9245" w:type="dxa"/>
+            <w:gridSpan w:val="4"/>
+            <w:tcBorders>
+              <w:top w:val="single" w:sz="4" w:space="0" w:color="auto"/>
+              <w:left w:val="single" w:sz="4" w:space="0" w:color="auto"/>
+              <w:bottom w:val="single" w:sz="4" w:space="0" w:color="auto"/>
+              <w:right w:val="single" w:sz="4" w:space="0" w:color="auto"/>
+            </w:tcBorders>
+            <w:hideMark/>
+          </w:tcPr>
+          <w:p>
+            <w:pPr>
+              <w:spacing w:line="360" w:lineRule="auto"/>
+              <w:rPr>
+                <w:rFonts w:ascii="Times New Roman" w:eastAsia="Times New Roman" w:hAnsi="Times New Roman" w:cs="Times New Roman"/>
+                <w:sz w:val="24"/>
+                <w:szCs w:val="24"/>
+              </w:rPr>
+            </w:pPr>
+            <w:r>
+              <w:rPr>
+                <w:rFonts w:ascii="Times New Roman" w:eastAsia="Times New Roman" w:hAnsi="Times New Roman" w:cs="Times New Roman"/>
+                <w:sz w:val="24"/>
+                <w:szCs w:val="24"/>
+              </w:rPr>
+              <w:t>HITO 3</w:t>
+            </w:r>
+          </w:p>
+        </w:tc>
+      </w:tr>
+      <w:tr>
+        <w:tc>
+          <w:tcPr>
+            <w:tcW w:w="2808" w:type="dxa"/>
+            <w:tcBorders>
+              <w:top w:val="single" w:sz="4" w:space="0" w:color="auto"/>
+              <w:left w:val="single" w:sz="4" w:space="0" w:color="auto"/>
+              <w:bottom w:val="single" w:sz="4" w:space="0" w:color="auto"/>
+              <w:right w:val="single" w:sz="4" w:space="0" w:color="auto"/>
+            </w:tcBorders>
+            <w:hideMark/>
+          </w:tcPr>
+          <w:p>
+            <w:pPr>
+              <w:spacing w:line="360" w:lineRule="auto"/>
+              <w:rPr>
+                <w:rFonts w:ascii="Times New Roman" w:eastAsia="Times New Roman" w:hAnsi="Times New Roman" w:cs="Times New Roman"/>
+                <w:sz w:val="24"/>
+                <w:szCs w:val="24"/>
+              </w:rPr>
+            </w:pPr>
+            <w:r>
+              <w:rPr>
+                <w:rFonts w:ascii="Times New Roman" w:eastAsia="Times New Roman" w:hAnsi="Times New Roman" w:cs="Times New Roman"/>
+                <w:sz w:val="24"/>
+                <w:szCs w:val="24"/>
+              </w:rPr>
+              <w:t>SCSE-DERAU.docx</w:t>
+            </w:r>
+          </w:p>
+        </w:tc>
+        <w:tc>
+          <w:tcPr>
+            <w:tcW w:w="1440" w:type="dxa"/>
+            <w:tcBorders>
+              <w:top w:val="single" w:sz="4" w:space="0" w:color="auto"/>
+              <w:left w:val="single" w:sz="4" w:space="0" w:color="auto"/>
+              <w:bottom w:val="single" w:sz="4" w:space="0" w:color="auto"/>
+              <w:right w:val="single" w:sz="4" w:space="0" w:color="auto"/>
+            </w:tcBorders>
+            <w:hideMark/>
+          </w:tcPr>
+          <w:p>
+            <w:pPr>
+              <w:spacing w:line="360" w:lineRule="auto"/>
+              <w:rPr>
+                <w:rFonts w:ascii="Times New Roman" w:eastAsia="Times New Roman" w:hAnsi="Times New Roman" w:cs="Times New Roman"/>
+                <w:sz w:val="24"/>
+                <w:szCs w:val="24"/>
+              </w:rPr>
+            </w:pPr>
+            <w:r>
+              <w:rPr>
+                <w:rFonts w:ascii="Times New Roman" w:eastAsia="Times New Roman" w:hAnsi="Times New Roman" w:cs="Times New Roman"/>
+                <w:sz w:val="24"/>
+                <w:szCs w:val="24"/>
+              </w:rPr>
+              <w:t>Borrador</w:t>
+            </w:r>
+          </w:p>
+        </w:tc>
+        <w:tc>
+          <w:tcPr>
+            <w:tcW w:w="1530" w:type="dxa"/>
+            <w:tcBorders>
+              <w:top w:val="single" w:sz="4" w:space="0" w:color="auto"/>
+              <w:left w:val="single" w:sz="4" w:space="0" w:color="auto"/>
+              <w:bottom w:val="single" w:sz="4" w:space="0" w:color="auto"/>
+              <w:right w:val="single" w:sz="4" w:space="0" w:color="auto"/>
+            </w:tcBorders>
+          </w:tcPr>
+          <w:p>
+            <w:pPr>
+              <w:spacing w:line="360" w:lineRule="auto"/>
+              <w:rPr>
+                <w:rFonts w:ascii="Times New Roman" w:eastAsia="Times New Roman" w:hAnsi="Times New Roman" w:cs="Times New Roman"/>
+                <w:sz w:val="24"/>
+                <w:szCs w:val="24"/>
+              </w:rPr>
+            </w:pPr>
+          </w:p>
+        </w:tc>
+        <w:tc>
+          <w:tcPr>
+            <w:tcW w:w="3467" w:type="dxa"/>
+            <w:tcBorders>
+              <w:top w:val="single" w:sz="4" w:space="0" w:color="auto"/>
+              <w:left w:val="single" w:sz="4" w:space="0" w:color="auto"/>
+              <w:bottom w:val="single" w:sz="4" w:space="0" w:color="auto"/>
+              <w:right w:val="single" w:sz="4" w:space="0" w:color="auto"/>
+            </w:tcBorders>
+          </w:tcPr>
+          <w:p>
+            <w:pPr>
+              <w:spacing w:line="360" w:lineRule="auto"/>
+              <w:rPr>
+                <w:rFonts w:ascii="Times New Roman" w:eastAsia="Times New Roman" w:hAnsi="Times New Roman" w:cs="Times New Roman"/>
+                <w:sz w:val="24"/>
+                <w:szCs w:val="24"/>
+                <w:lang w:val="en-US"/>
+              </w:rPr>
+            </w:pPr>
+            <w:r>
+              <w:rPr>
+                <w:rFonts w:ascii="Times New Roman" w:eastAsia="Times New Roman" w:hAnsi="Times New Roman" w:cs="Times New Roman"/>
+                <w:sz w:val="24"/>
+                <w:szCs w:val="24"/>
+              </w:rPr>
+              <w:t>El documento aun se encuentra en el periodo designado para los cambios necesarios seg</w:t>
+            </w:r>
+            <w:r>
+              <w:rPr>
+                <w:rFonts w:ascii="Times New Roman" w:eastAsia="Times New Roman" w:hAnsi="Times New Roman" w:cs="Times New Roman"/>
+                <w:sz w:val="24"/>
+                <w:szCs w:val="24"/>
+                <w:lang w:val="es-US"/>
+              </w:rPr>
+              <w:t>ún se requiera.</w:t>
+            </w:r>
+          </w:p>
+        </w:tc>
+      </w:tr>
+      <w:tr>
+        <w:tc>
+          <w:tcPr>
+            <w:tcW w:w="2808" w:type="dxa"/>
+            <w:tcBorders>
+              <w:top w:val="single" w:sz="4" w:space="0" w:color="auto"/>
+              <w:left w:val="single" w:sz="4" w:space="0" w:color="auto"/>
+              <w:bottom w:val="single" w:sz="4" w:space="0" w:color="auto"/>
+              <w:right w:val="single" w:sz="4" w:space="0" w:color="auto"/>
+            </w:tcBorders>
+            <w:hideMark/>
+          </w:tcPr>
+          <w:p>
+            <w:pPr>
+              <w:spacing w:line="360" w:lineRule="auto"/>
+              <w:rPr>
+                <w:rFonts w:ascii="Times New Roman" w:eastAsia="Times New Roman" w:hAnsi="Times New Roman" w:cs="Times New Roman"/>
+                <w:sz w:val="24"/>
+                <w:szCs w:val="24"/>
+              </w:rPr>
+            </w:pPr>
+            <w:r>
+              <w:rPr>
+                <w:rFonts w:ascii="Times New Roman" w:eastAsia="Times New Roman" w:hAnsi="Times New Roman" w:cs="Times New Roman"/>
+                <w:sz w:val="24"/>
+                <w:szCs w:val="24"/>
+              </w:rPr>
+              <w:t>SCSE-DERRDU.docx</w:t>
+            </w:r>
+          </w:p>
+        </w:tc>
+        <w:tc>
+          <w:tcPr>
+            <w:tcW w:w="1440" w:type="dxa"/>
+            <w:tcBorders>
+              <w:top w:val="single" w:sz="4" w:space="0" w:color="auto"/>
+              <w:left w:val="single" w:sz="4" w:space="0" w:color="auto"/>
+              <w:bottom w:val="single" w:sz="4" w:space="0" w:color="auto"/>
+              <w:right w:val="single" w:sz="4" w:space="0" w:color="auto"/>
+            </w:tcBorders>
+            <w:hideMark/>
+          </w:tcPr>
+          <w:p>
+            <w:pPr>
+              <w:spacing w:line="360" w:lineRule="auto"/>
+              <w:rPr>
+                <w:rFonts w:ascii="Times New Roman" w:eastAsia="Times New Roman" w:hAnsi="Times New Roman" w:cs="Times New Roman"/>
+                <w:sz w:val="24"/>
+                <w:szCs w:val="24"/>
+              </w:rPr>
+            </w:pPr>
+            <w:r>
+              <w:rPr>
+                <w:rFonts w:ascii="Times New Roman" w:eastAsia="Times New Roman" w:hAnsi="Times New Roman" w:cs="Times New Roman"/>
+                <w:sz w:val="24"/>
+                <w:szCs w:val="24"/>
+              </w:rPr>
+              <w:t>Borrador</w:t>
+            </w:r>
+          </w:p>
+        </w:tc>
+        <w:tc>
+          <w:tcPr>
+            <w:tcW w:w="1530" w:type="dxa"/>
+            <w:tcBorders>
+              <w:top w:val="single" w:sz="4" w:space="0" w:color="auto"/>
+              <w:left w:val="single" w:sz="4" w:space="0" w:color="auto"/>
+              <w:bottom w:val="single" w:sz="4" w:space="0" w:color="auto"/>
+              <w:right w:val="single" w:sz="4" w:space="0" w:color="auto"/>
+            </w:tcBorders>
+          </w:tcPr>
+          <w:p>
+            <w:pPr>
+              <w:spacing w:line="360" w:lineRule="auto"/>
+              <w:rPr>
+                <w:rFonts w:ascii="Times New Roman" w:eastAsia="Times New Roman" w:hAnsi="Times New Roman" w:cs="Times New Roman"/>
+                <w:sz w:val="24"/>
+                <w:szCs w:val="24"/>
+              </w:rPr>
+            </w:pPr>
+          </w:p>
+        </w:tc>
+        <w:tc>
+          <w:tcPr>
+            <w:tcW w:w="3467" w:type="dxa"/>
+            <w:tcBorders>
+              <w:top w:val="single" w:sz="4" w:space="0" w:color="auto"/>
+              <w:left w:val="single" w:sz="4" w:space="0" w:color="auto"/>
+              <w:bottom w:val="single" w:sz="4" w:space="0" w:color="auto"/>
+              <w:right w:val="single" w:sz="4" w:space="0" w:color="auto"/>
+            </w:tcBorders>
+          </w:tcPr>
+          <w:p>
+            <w:pPr>
+              <w:spacing w:line="360" w:lineRule="auto"/>
+              <w:rPr>
+                <w:rFonts w:ascii="Times New Roman" w:eastAsia="Times New Roman" w:hAnsi="Times New Roman" w:cs="Times New Roman"/>
+                <w:sz w:val="24"/>
+                <w:szCs w:val="24"/>
+              </w:rPr>
+            </w:pPr>
+            <w:r>
+              <w:rPr>
+                <w:rFonts w:ascii="Times New Roman" w:eastAsia="Times New Roman" w:hAnsi="Times New Roman" w:cs="Times New Roman"/>
+                <w:sz w:val="24"/>
+                <w:szCs w:val="24"/>
+              </w:rPr>
+              <w:t xml:space="preserve">El documento </w:t>
+            </w:r>
+            <w:proofErr w:type="spellStart"/>
+            <w:r>
+              <w:rPr>
+                <w:rFonts w:ascii="Times New Roman" w:eastAsia="Times New Roman" w:hAnsi="Times New Roman" w:cs="Times New Roman"/>
+                <w:sz w:val="24"/>
+                <w:szCs w:val="24"/>
+              </w:rPr>
+              <w:t>aun</w:t>
+            </w:r>
+            <w:proofErr w:type="spellEnd"/>
+            <w:r>
+              <w:rPr>
+                <w:rFonts w:ascii="Times New Roman" w:eastAsia="Times New Roman" w:hAnsi="Times New Roman" w:cs="Times New Roman"/>
+                <w:sz w:val="24"/>
+                <w:szCs w:val="24"/>
+              </w:rPr>
+              <w:t xml:space="preserve"> se encuentra en el periodo designado para los </w:t>
+            </w:r>
+            <w:r>
+              <w:rPr>
+                <w:rFonts w:ascii="Times New Roman" w:eastAsia="Times New Roman" w:hAnsi="Times New Roman" w:cs="Times New Roman"/>
+                <w:sz w:val="24"/>
+                <w:szCs w:val="24"/>
+              </w:rPr>
+              <w:lastRenderedPageBreak/>
+              <w:t>cambios necesarios seg</w:t>
+            </w:r>
+            <w:r>
+              <w:rPr>
+                <w:rFonts w:ascii="Times New Roman" w:eastAsia="Times New Roman" w:hAnsi="Times New Roman" w:cs="Times New Roman"/>
+                <w:sz w:val="24"/>
+                <w:szCs w:val="24"/>
+                <w:lang w:val="es-US"/>
+              </w:rPr>
+              <w:t>ún se requiera.</w:t>
+            </w:r>
+          </w:p>
+        </w:tc>
+      </w:tr>
+      <w:tr>
+        <w:tc>
+          <w:tcPr>
+            <w:tcW w:w="2808" w:type="dxa"/>
+            <w:tcBorders>
+              <w:top w:val="single" w:sz="4" w:space="0" w:color="auto"/>
+              <w:left w:val="single" w:sz="4" w:space="0" w:color="auto"/>
+              <w:bottom w:val="single" w:sz="4" w:space="0" w:color="auto"/>
+              <w:right w:val="single" w:sz="4" w:space="0" w:color="auto"/>
+            </w:tcBorders>
+            <w:hideMark/>
+          </w:tcPr>
+          <w:p>
+            <w:pPr>
+              <w:spacing w:line="360" w:lineRule="auto"/>
+              <w:rPr>
+                <w:rFonts w:ascii="Times New Roman" w:eastAsia="Times New Roman" w:hAnsi="Times New Roman" w:cs="Times New Roman"/>
+                <w:sz w:val="24"/>
+                <w:szCs w:val="24"/>
+              </w:rPr>
+            </w:pPr>
+            <w:r>
+              <w:rPr>
+                <w:rFonts w:ascii="Times New Roman" w:eastAsia="Times New Roman" w:hAnsi="Times New Roman" w:cs="Times New Roman"/>
+                <w:sz w:val="24"/>
+                <w:szCs w:val="24"/>
+              </w:rPr>
+              <w:lastRenderedPageBreak/>
+              <w:t>SCSE-DERBOEPA.docx</w:t>
+            </w:r>
+          </w:p>
+        </w:tc>
+        <w:tc>
+          <w:tcPr>
+            <w:tcW w:w="1440" w:type="dxa"/>
+            <w:tcBorders>
+              <w:top w:val="single" w:sz="4" w:space="0" w:color="auto"/>
+              <w:left w:val="single" w:sz="4" w:space="0" w:color="auto"/>
+              <w:bottom w:val="single" w:sz="4" w:space="0" w:color="auto"/>
+              <w:right w:val="single" w:sz="4" w:space="0" w:color="auto"/>
+            </w:tcBorders>
+            <w:hideMark/>
+          </w:tcPr>
+          <w:p>
+            <w:pPr>
+              <w:spacing w:line="360" w:lineRule="auto"/>
+              <w:rPr>
+                <w:rFonts w:ascii="Times New Roman" w:eastAsia="Times New Roman" w:hAnsi="Times New Roman" w:cs="Times New Roman"/>
+                <w:sz w:val="24"/>
+                <w:szCs w:val="24"/>
+              </w:rPr>
+            </w:pPr>
+            <w:r>
+              <w:rPr>
+                <w:rFonts w:ascii="Times New Roman" w:eastAsia="Times New Roman" w:hAnsi="Times New Roman" w:cs="Times New Roman"/>
+                <w:sz w:val="24"/>
+                <w:szCs w:val="24"/>
+              </w:rPr>
+              <w:t>Borrador</w:t>
+            </w:r>
+          </w:p>
+        </w:tc>
+        <w:tc>
+          <w:tcPr>
+            <w:tcW w:w="1530" w:type="dxa"/>
+            <w:tcBorders>
+              <w:top w:val="single" w:sz="4" w:space="0" w:color="auto"/>
+              <w:left w:val="single" w:sz="4" w:space="0" w:color="auto"/>
+              <w:bottom w:val="single" w:sz="4" w:space="0" w:color="auto"/>
+              <w:right w:val="single" w:sz="4" w:space="0" w:color="auto"/>
+            </w:tcBorders>
+          </w:tcPr>
+          <w:p>
+            <w:pPr>
+              <w:spacing w:line="360" w:lineRule="auto"/>
+              <w:rPr>
+                <w:rFonts w:ascii="Times New Roman" w:eastAsia="Times New Roman" w:hAnsi="Times New Roman" w:cs="Times New Roman"/>
+                <w:sz w:val="24"/>
+                <w:szCs w:val="24"/>
+              </w:rPr>
+            </w:pPr>
+          </w:p>
+        </w:tc>
+        <w:tc>
+          <w:tcPr>
+            <w:tcW w:w="3467" w:type="dxa"/>
+            <w:tcBorders>
+              <w:top w:val="single" w:sz="4" w:space="0" w:color="auto"/>
+              <w:left w:val="single" w:sz="4" w:space="0" w:color="auto"/>
+              <w:bottom w:val="single" w:sz="4" w:space="0" w:color="auto"/>
+              <w:right w:val="single" w:sz="4" w:space="0" w:color="auto"/>
+            </w:tcBorders>
+          </w:tcPr>
+          <w:p>
+            <w:pPr>
+              <w:spacing w:line="360" w:lineRule="auto"/>
+              <w:rPr>
+                <w:rFonts w:ascii="Times New Roman" w:eastAsia="Times New Roman" w:hAnsi="Times New Roman" w:cs="Times New Roman"/>
+                <w:sz w:val="24"/>
+                <w:szCs w:val="24"/>
+              </w:rPr>
+            </w:pPr>
+            <w:r>
+              <w:rPr>
+                <w:rFonts w:ascii="Times New Roman" w:eastAsia="Times New Roman" w:hAnsi="Times New Roman" w:cs="Times New Roman"/>
+                <w:sz w:val="24"/>
+                <w:szCs w:val="24"/>
+              </w:rPr>
+              <w:t xml:space="preserve">El documento </w:t>
+            </w:r>
+            <w:proofErr w:type="spellStart"/>
+            <w:r>
+              <w:rPr>
+                <w:rFonts w:ascii="Times New Roman" w:eastAsia="Times New Roman" w:hAnsi="Times New Roman" w:cs="Times New Roman"/>
+                <w:sz w:val="24"/>
+                <w:szCs w:val="24"/>
+              </w:rPr>
+              <w:t>aun</w:t>
+            </w:r>
+            <w:proofErr w:type="spellEnd"/>
+            <w:r>
+              <w:rPr>
+                <w:rFonts w:ascii="Times New Roman" w:eastAsia="Times New Roman" w:hAnsi="Times New Roman" w:cs="Times New Roman"/>
+                <w:sz w:val="24"/>
+                <w:szCs w:val="24"/>
+              </w:rPr>
+              <w:t xml:space="preserve"> se encuentra en el periodo designado para los cambios necesarios seg</w:t>
+            </w:r>
+            <w:r>
+              <w:rPr>
+                <w:rFonts w:ascii="Times New Roman" w:eastAsia="Times New Roman" w:hAnsi="Times New Roman" w:cs="Times New Roman"/>
+                <w:sz w:val="24"/>
+                <w:szCs w:val="24"/>
+                <w:lang w:val="es-US"/>
+              </w:rPr>
+              <w:t>ún se requiera.</w:t>
+            </w:r>
+          </w:p>
+        </w:tc>
+      </w:tr>
+      <w:tr>
+        <w:tc>
+          <w:tcPr>
+            <w:tcW w:w="2808" w:type="dxa"/>
+            <w:tcBorders>
+              <w:top w:val="single" w:sz="4" w:space="0" w:color="auto"/>
+              <w:left w:val="single" w:sz="4" w:space="0" w:color="auto"/>
+              <w:bottom w:val="single" w:sz="4" w:space="0" w:color="auto"/>
+              <w:right w:val="single" w:sz="4" w:space="0" w:color="auto"/>
+            </w:tcBorders>
+            <w:hideMark/>
+          </w:tcPr>
+          <w:p>
+            <w:pPr>
+              <w:spacing w:line="360" w:lineRule="auto"/>
+              <w:rPr>
+                <w:rFonts w:ascii="Times New Roman" w:eastAsia="Times New Roman" w:hAnsi="Times New Roman" w:cs="Times New Roman"/>
+                <w:sz w:val="24"/>
+                <w:szCs w:val="24"/>
+              </w:rPr>
+            </w:pPr>
+            <w:r>
+              <w:rPr>
+                <w:rFonts w:ascii="Times New Roman" w:eastAsia="Times New Roman" w:hAnsi="Times New Roman" w:cs="Times New Roman"/>
+                <w:sz w:val="24"/>
+                <w:szCs w:val="24"/>
+              </w:rPr>
+              <w:t>SCSE-DEROPO.docx</w:t>
+            </w:r>
+          </w:p>
+        </w:tc>
+        <w:tc>
+          <w:tcPr>
+            <w:tcW w:w="1440" w:type="dxa"/>
+            <w:tcBorders>
+              <w:top w:val="single" w:sz="4" w:space="0" w:color="auto"/>
+              <w:left w:val="single" w:sz="4" w:space="0" w:color="auto"/>
+              <w:bottom w:val="single" w:sz="4" w:space="0" w:color="auto"/>
+              <w:right w:val="single" w:sz="4" w:space="0" w:color="auto"/>
+            </w:tcBorders>
+            <w:hideMark/>
+          </w:tcPr>
+          <w:p>
+            <w:pPr>
+              <w:spacing w:line="360" w:lineRule="auto"/>
+              <w:rPr>
+                <w:rFonts w:ascii="Times New Roman" w:eastAsia="Times New Roman" w:hAnsi="Times New Roman" w:cs="Times New Roman"/>
+                <w:sz w:val="24"/>
+                <w:szCs w:val="24"/>
+              </w:rPr>
+            </w:pPr>
+            <w:r>
+              <w:rPr>
+                <w:rFonts w:ascii="Times New Roman" w:eastAsia="Times New Roman" w:hAnsi="Times New Roman" w:cs="Times New Roman"/>
+                <w:sz w:val="24"/>
+                <w:szCs w:val="24"/>
+              </w:rPr>
+              <w:t>Borrador</w:t>
+            </w:r>
+          </w:p>
+        </w:tc>
+        <w:tc>
+          <w:tcPr>
+            <w:tcW w:w="1530" w:type="dxa"/>
+            <w:tcBorders>
+              <w:top w:val="single" w:sz="4" w:space="0" w:color="auto"/>
+              <w:left w:val="single" w:sz="4" w:space="0" w:color="auto"/>
+              <w:bottom w:val="single" w:sz="4" w:space="0" w:color="auto"/>
+              <w:right w:val="single" w:sz="4" w:space="0" w:color="auto"/>
+            </w:tcBorders>
+          </w:tcPr>
+          <w:p>
+            <w:pPr>
+              <w:spacing w:line="360" w:lineRule="auto"/>
+              <w:rPr>
+                <w:rFonts w:ascii="Times New Roman" w:eastAsia="Times New Roman" w:hAnsi="Times New Roman" w:cs="Times New Roman"/>
+                <w:sz w:val="24"/>
+                <w:szCs w:val="24"/>
+              </w:rPr>
+            </w:pPr>
+          </w:p>
+        </w:tc>
+        <w:tc>
+          <w:tcPr>
+            <w:tcW w:w="3467" w:type="dxa"/>
+            <w:tcBorders>
+              <w:top w:val="single" w:sz="4" w:space="0" w:color="auto"/>
+              <w:left w:val="single" w:sz="4" w:space="0" w:color="auto"/>
+              <w:bottom w:val="single" w:sz="4" w:space="0" w:color="auto"/>
+              <w:right w:val="single" w:sz="4" w:space="0" w:color="auto"/>
+            </w:tcBorders>
+          </w:tcPr>
+          <w:p>
+            <w:pPr>
+              <w:spacing w:line="360" w:lineRule="auto"/>
+              <w:rPr>
+                <w:rFonts w:ascii="Times New Roman" w:eastAsia="Times New Roman" w:hAnsi="Times New Roman" w:cs="Times New Roman"/>
+                <w:sz w:val="24"/>
+                <w:szCs w:val="24"/>
+              </w:rPr>
+            </w:pPr>
+            <w:r>
+              <w:rPr>
+                <w:rFonts w:ascii="Times New Roman" w:eastAsia="Times New Roman" w:hAnsi="Times New Roman" w:cs="Times New Roman"/>
+                <w:sz w:val="24"/>
+                <w:szCs w:val="24"/>
+              </w:rPr>
+              <w:t xml:space="preserve">El documento </w:t>
+            </w:r>
+            <w:proofErr w:type="spellStart"/>
+            <w:r>
+              <w:rPr>
+                <w:rFonts w:ascii="Times New Roman" w:eastAsia="Times New Roman" w:hAnsi="Times New Roman" w:cs="Times New Roman"/>
+                <w:sz w:val="24"/>
+                <w:szCs w:val="24"/>
+              </w:rPr>
+              <w:t>aun</w:t>
+            </w:r>
+            <w:proofErr w:type="spellEnd"/>
+            <w:r>
+              <w:rPr>
+                <w:rFonts w:ascii="Times New Roman" w:eastAsia="Times New Roman" w:hAnsi="Times New Roman" w:cs="Times New Roman"/>
+                <w:sz w:val="24"/>
+                <w:szCs w:val="24"/>
+              </w:rPr>
+              <w:t xml:space="preserve"> se encuentra en el periodo designado para los cambios necesarios seg</w:t>
+            </w:r>
+            <w:r>
+              <w:rPr>
+                <w:rFonts w:ascii="Times New Roman" w:eastAsia="Times New Roman" w:hAnsi="Times New Roman" w:cs="Times New Roman"/>
+                <w:sz w:val="24"/>
+                <w:szCs w:val="24"/>
+                <w:lang w:val="es-US"/>
+              </w:rPr>
+              <w:t>ún se requiera.</w:t>
+            </w:r>
+          </w:p>
+        </w:tc>
+      </w:tr>
+      <w:tr>
+        <w:tc>
+          <w:tcPr>
+            <w:tcW w:w="2808" w:type="dxa"/>
+            <w:tcBorders>
+              <w:top w:val="single" w:sz="4" w:space="0" w:color="auto"/>
+              <w:left w:val="single" w:sz="4" w:space="0" w:color="auto"/>
+              <w:bottom w:val="single" w:sz="4" w:space="0" w:color="auto"/>
+              <w:right w:val="single" w:sz="4" w:space="0" w:color="auto"/>
+            </w:tcBorders>
+            <w:hideMark/>
+          </w:tcPr>
+          <w:p>
+            <w:pPr>
+              <w:spacing w:line="360" w:lineRule="auto"/>
+              <w:rPr>
+                <w:rFonts w:ascii="Times New Roman" w:eastAsia="Times New Roman" w:hAnsi="Times New Roman" w:cs="Times New Roman"/>
+                <w:sz w:val="24"/>
+                <w:szCs w:val="24"/>
+              </w:rPr>
+            </w:pPr>
+            <w:r>
+              <w:rPr>
+                <w:rFonts w:ascii="Times New Roman" w:eastAsia="Times New Roman" w:hAnsi="Times New Roman" w:cs="Times New Roman"/>
+                <w:sz w:val="24"/>
+                <w:szCs w:val="24"/>
+              </w:rPr>
+              <w:t>SCSE-DERECP.docx</w:t>
+            </w:r>
+          </w:p>
+        </w:tc>
+        <w:tc>
+          <w:tcPr>
+            <w:tcW w:w="1440" w:type="dxa"/>
+            <w:tcBorders>
+              <w:top w:val="single" w:sz="4" w:space="0" w:color="auto"/>
+              <w:left w:val="single" w:sz="4" w:space="0" w:color="auto"/>
+              <w:bottom w:val="single" w:sz="4" w:space="0" w:color="auto"/>
+              <w:right w:val="single" w:sz="4" w:space="0" w:color="auto"/>
+            </w:tcBorders>
+            <w:hideMark/>
+          </w:tcPr>
+          <w:p>
+            <w:pPr>
+              <w:spacing w:line="360" w:lineRule="auto"/>
+              <w:rPr>
+                <w:rFonts w:ascii="Times New Roman" w:eastAsia="Times New Roman" w:hAnsi="Times New Roman" w:cs="Times New Roman"/>
+                <w:sz w:val="24"/>
+                <w:szCs w:val="24"/>
+              </w:rPr>
+            </w:pPr>
+            <w:r>
+              <w:rPr>
+                <w:rFonts w:ascii="Times New Roman" w:eastAsia="Times New Roman" w:hAnsi="Times New Roman" w:cs="Times New Roman"/>
+                <w:sz w:val="24"/>
+                <w:szCs w:val="24"/>
+              </w:rPr>
+              <w:t>Borrador</w:t>
+            </w:r>
+          </w:p>
+        </w:tc>
+        <w:tc>
+          <w:tcPr>
+            <w:tcW w:w="1530" w:type="dxa"/>
+            <w:tcBorders>
+              <w:top w:val="single" w:sz="4" w:space="0" w:color="auto"/>
+              <w:left w:val="single" w:sz="4" w:space="0" w:color="auto"/>
+              <w:bottom w:val="single" w:sz="4" w:space="0" w:color="auto"/>
+              <w:right w:val="single" w:sz="4" w:space="0" w:color="auto"/>
+            </w:tcBorders>
+          </w:tcPr>
+          <w:p>
+            <w:pPr>
+              <w:spacing w:line="360" w:lineRule="auto"/>
+              <w:rPr>
+                <w:rFonts w:ascii="Times New Roman" w:eastAsia="Times New Roman" w:hAnsi="Times New Roman" w:cs="Times New Roman"/>
+                <w:sz w:val="24"/>
+                <w:szCs w:val="24"/>
+              </w:rPr>
+            </w:pPr>
+          </w:p>
+        </w:tc>
+        <w:tc>
+          <w:tcPr>
+            <w:tcW w:w="3467" w:type="dxa"/>
+            <w:tcBorders>
+              <w:top w:val="single" w:sz="4" w:space="0" w:color="auto"/>
+              <w:left w:val="single" w:sz="4" w:space="0" w:color="auto"/>
+              <w:bottom w:val="single" w:sz="4" w:space="0" w:color="auto"/>
+              <w:right w:val="single" w:sz="4" w:space="0" w:color="auto"/>
+            </w:tcBorders>
+          </w:tcPr>
+          <w:p>
+            <w:pPr>
+              <w:spacing w:line="360" w:lineRule="auto"/>
+              <w:rPr>
+                <w:rFonts w:ascii="Times New Roman" w:eastAsia="Times New Roman" w:hAnsi="Times New Roman" w:cs="Times New Roman"/>
+                <w:sz w:val="24"/>
+                <w:szCs w:val="24"/>
+              </w:rPr>
+            </w:pPr>
+            <w:r>
+              <w:rPr>
+                <w:rFonts w:ascii="Times New Roman" w:eastAsia="Times New Roman" w:hAnsi="Times New Roman" w:cs="Times New Roman"/>
+                <w:sz w:val="24"/>
+                <w:szCs w:val="24"/>
+              </w:rPr>
+              <w:t xml:space="preserve">El documento </w:t>
+            </w:r>
+            <w:proofErr w:type="spellStart"/>
+            <w:r>
+              <w:rPr>
+                <w:rFonts w:ascii="Times New Roman" w:eastAsia="Times New Roman" w:hAnsi="Times New Roman" w:cs="Times New Roman"/>
+                <w:sz w:val="24"/>
+                <w:szCs w:val="24"/>
+              </w:rPr>
+              <w:t>aun</w:t>
+            </w:r>
+            <w:proofErr w:type="spellEnd"/>
+            <w:r>
+              <w:rPr>
+                <w:rFonts w:ascii="Times New Roman" w:eastAsia="Times New Roman" w:hAnsi="Times New Roman" w:cs="Times New Roman"/>
+                <w:sz w:val="24"/>
+                <w:szCs w:val="24"/>
+              </w:rPr>
+              <w:t xml:space="preserve"> se encuentra en el periodo designado para los cambios necesarios seg</w:t>
+            </w:r>
+            <w:r>
+              <w:rPr>
+                <w:rFonts w:ascii="Times New Roman" w:eastAsia="Times New Roman" w:hAnsi="Times New Roman" w:cs="Times New Roman"/>
+                <w:sz w:val="24"/>
+                <w:szCs w:val="24"/>
+                <w:lang w:val="es-US"/>
+              </w:rPr>
+              <w:t>ún se requiera.</w:t>
+            </w:r>
+          </w:p>
+        </w:tc>
+      </w:tr>
+      <w:tr>
+        <w:tc>
+          <w:tcPr>
+            <w:tcW w:w="2808" w:type="dxa"/>
+            <w:tcBorders>
+              <w:top w:val="single" w:sz="4" w:space="0" w:color="auto"/>
+              <w:left w:val="single" w:sz="4" w:space="0" w:color="auto"/>
+              <w:bottom w:val="single" w:sz="4" w:space="0" w:color="auto"/>
+              <w:right w:val="single" w:sz="4" w:space="0" w:color="auto"/>
+            </w:tcBorders>
+            <w:hideMark/>
+          </w:tcPr>
+          <w:p>
+            <w:pPr>
+              <w:spacing w:line="360" w:lineRule="auto"/>
+              <w:rPr>
+                <w:rFonts w:ascii="Times New Roman" w:eastAsia="Times New Roman" w:hAnsi="Times New Roman" w:cs="Times New Roman"/>
+                <w:sz w:val="24"/>
+                <w:szCs w:val="24"/>
+              </w:rPr>
+            </w:pPr>
+            <w:r>
+              <w:rPr>
+                <w:rFonts w:ascii="Times New Roman" w:eastAsia="Times New Roman" w:hAnsi="Times New Roman" w:cs="Times New Roman"/>
+                <w:sz w:val="24"/>
+                <w:szCs w:val="24"/>
+              </w:rPr>
+              <w:t>SCSE-DERRP.docx</w:t>
+            </w:r>
+          </w:p>
+        </w:tc>
+        <w:tc>
+          <w:tcPr>
+            <w:tcW w:w="1440" w:type="dxa"/>
+            <w:tcBorders>
+              <w:top w:val="single" w:sz="4" w:space="0" w:color="auto"/>
+              <w:left w:val="single" w:sz="4" w:space="0" w:color="auto"/>
+              <w:bottom w:val="single" w:sz="4" w:space="0" w:color="auto"/>
+              <w:right w:val="single" w:sz="4" w:space="0" w:color="auto"/>
+            </w:tcBorders>
+            <w:hideMark/>
+          </w:tcPr>
+          <w:p>
+            <w:pPr>
+              <w:spacing w:line="360" w:lineRule="auto"/>
+              <w:rPr>
+                <w:rFonts w:ascii="Times New Roman" w:eastAsia="Times New Roman" w:hAnsi="Times New Roman" w:cs="Times New Roman"/>
+                <w:sz w:val="24"/>
+                <w:szCs w:val="24"/>
+              </w:rPr>
+            </w:pPr>
+            <w:r>
+              <w:rPr>
+                <w:rFonts w:ascii="Times New Roman" w:eastAsia="Times New Roman" w:hAnsi="Times New Roman" w:cs="Times New Roman"/>
+                <w:sz w:val="24"/>
+                <w:szCs w:val="24"/>
+              </w:rPr>
+              <w:t>Borrador</w:t>
+            </w:r>
+          </w:p>
+        </w:tc>
+        <w:tc>
+          <w:tcPr>
+            <w:tcW w:w="1530" w:type="dxa"/>
+            <w:tcBorders>
+              <w:top w:val="single" w:sz="4" w:space="0" w:color="auto"/>
+              <w:left w:val="single" w:sz="4" w:space="0" w:color="auto"/>
+              <w:bottom w:val="single" w:sz="4" w:space="0" w:color="auto"/>
+              <w:right w:val="single" w:sz="4" w:space="0" w:color="auto"/>
+            </w:tcBorders>
+          </w:tcPr>
+          <w:p>
+            <w:pPr>
+              <w:spacing w:line="360" w:lineRule="auto"/>
+              <w:rPr>
+                <w:rFonts w:ascii="Times New Roman" w:eastAsia="Times New Roman" w:hAnsi="Times New Roman" w:cs="Times New Roman"/>
+                <w:sz w:val="24"/>
+                <w:szCs w:val="24"/>
+              </w:rPr>
+            </w:pPr>
+          </w:p>
+        </w:tc>
+        <w:tc>
+          <w:tcPr>
+            <w:tcW w:w="3467" w:type="dxa"/>
+            <w:tcBorders>
+              <w:top w:val="single" w:sz="4" w:space="0" w:color="auto"/>
+              <w:left w:val="single" w:sz="4" w:space="0" w:color="auto"/>
+              <w:bottom w:val="single" w:sz="4" w:space="0" w:color="auto"/>
+              <w:right w:val="single" w:sz="4" w:space="0" w:color="auto"/>
+            </w:tcBorders>
+          </w:tcPr>
+          <w:p>
+            <w:pPr>
+              <w:spacing w:line="360" w:lineRule="auto"/>
+              <w:rPr>
+                <w:rFonts w:ascii="Times New Roman" w:eastAsia="Times New Roman" w:hAnsi="Times New Roman" w:cs="Times New Roman"/>
+                <w:sz w:val="24"/>
+                <w:szCs w:val="24"/>
+              </w:rPr>
+            </w:pPr>
+            <w:r>
+              <w:rPr>
+                <w:rFonts w:ascii="Times New Roman" w:eastAsia="Times New Roman" w:hAnsi="Times New Roman" w:cs="Times New Roman"/>
+                <w:sz w:val="24"/>
+                <w:szCs w:val="24"/>
+              </w:rPr>
+              <w:t xml:space="preserve">El documento </w:t>
+            </w:r>
+            <w:proofErr w:type="spellStart"/>
+            <w:r>
+              <w:rPr>
+                <w:rFonts w:ascii="Times New Roman" w:eastAsia="Times New Roman" w:hAnsi="Times New Roman" w:cs="Times New Roman"/>
+                <w:sz w:val="24"/>
+                <w:szCs w:val="24"/>
+              </w:rPr>
+              <w:t>aun</w:t>
+            </w:r>
+            <w:proofErr w:type="spellEnd"/>
+            <w:r>
+              <w:rPr>
+                <w:rFonts w:ascii="Times New Roman" w:eastAsia="Times New Roman" w:hAnsi="Times New Roman" w:cs="Times New Roman"/>
+                <w:sz w:val="24"/>
+                <w:szCs w:val="24"/>
+              </w:rPr>
+              <w:t xml:space="preserve"> se encuentra en el periodo designado para los cambios necesarios seg</w:t>
+            </w:r>
+            <w:r>
+              <w:rPr>
+                <w:rFonts w:ascii="Times New Roman" w:eastAsia="Times New Roman" w:hAnsi="Times New Roman" w:cs="Times New Roman"/>
+                <w:sz w:val="24"/>
+                <w:szCs w:val="24"/>
+                <w:lang w:val="es-US"/>
+              </w:rPr>
+              <w:t>ún se requiera.</w:t>
+            </w:r>
+          </w:p>
+        </w:tc>
+      </w:tr>
+      <w:tr>
+        <w:tc>
+          <w:tcPr>
+            <w:tcW w:w="2808" w:type="dxa"/>
+            <w:tcBorders>
+              <w:top w:val="single" w:sz="4" w:space="0" w:color="auto"/>
+              <w:left w:val="single" w:sz="4" w:space="0" w:color="auto"/>
+              <w:bottom w:val="single" w:sz="4" w:space="0" w:color="auto"/>
+              <w:right w:val="single" w:sz="4" w:space="0" w:color="auto"/>
+            </w:tcBorders>
+            <w:hideMark/>
+          </w:tcPr>
+          <w:p>
+            <w:pPr>
+              <w:spacing w:line="360" w:lineRule="auto"/>
+              <w:rPr>
+                <w:rFonts w:ascii="Times New Roman" w:eastAsia="Times New Roman" w:hAnsi="Times New Roman" w:cs="Times New Roman"/>
+                <w:sz w:val="24"/>
+                <w:szCs w:val="24"/>
+              </w:rPr>
+            </w:pPr>
+            <w:r>
+              <w:rPr>
+                <w:rFonts w:ascii="Times New Roman" w:eastAsia="Times New Roman" w:hAnsi="Times New Roman" w:cs="Times New Roman"/>
+                <w:sz w:val="24"/>
+                <w:szCs w:val="24"/>
+              </w:rPr>
+              <w:t>SCSE-DERCPABS.docx</w:t>
+            </w:r>
+          </w:p>
+        </w:tc>
+        <w:tc>
+          <w:tcPr>
+            <w:tcW w:w="1440" w:type="dxa"/>
+            <w:tcBorders>
+              <w:top w:val="single" w:sz="4" w:space="0" w:color="auto"/>
+              <w:left w:val="single" w:sz="4" w:space="0" w:color="auto"/>
+              <w:bottom w:val="single" w:sz="4" w:space="0" w:color="auto"/>
+              <w:right w:val="single" w:sz="4" w:space="0" w:color="auto"/>
+            </w:tcBorders>
+            <w:hideMark/>
+          </w:tcPr>
+          <w:p>
+            <w:pPr>
+              <w:spacing w:line="360" w:lineRule="auto"/>
+              <w:rPr>
+                <w:rFonts w:ascii="Times New Roman" w:eastAsia="Times New Roman" w:hAnsi="Times New Roman" w:cs="Times New Roman"/>
+                <w:sz w:val="24"/>
+                <w:szCs w:val="24"/>
+              </w:rPr>
+            </w:pPr>
+            <w:r>
+              <w:rPr>
+                <w:rFonts w:ascii="Times New Roman" w:eastAsia="Times New Roman" w:hAnsi="Times New Roman" w:cs="Times New Roman"/>
+                <w:sz w:val="24"/>
+                <w:szCs w:val="24"/>
+              </w:rPr>
+              <w:t>Borrador</w:t>
+            </w:r>
+          </w:p>
+        </w:tc>
+        <w:tc>
+          <w:tcPr>
+            <w:tcW w:w="1530" w:type="dxa"/>
+            <w:tcBorders>
+              <w:top w:val="single" w:sz="4" w:space="0" w:color="auto"/>
+              <w:left w:val="single" w:sz="4" w:space="0" w:color="auto"/>
+              <w:bottom w:val="single" w:sz="4" w:space="0" w:color="auto"/>
+              <w:right w:val="single" w:sz="4" w:space="0" w:color="auto"/>
+            </w:tcBorders>
+          </w:tcPr>
+          <w:p>
+            <w:pPr>
+              <w:spacing w:line="360" w:lineRule="auto"/>
+              <w:rPr>
+                <w:rFonts w:ascii="Times New Roman" w:eastAsia="Times New Roman" w:hAnsi="Times New Roman" w:cs="Times New Roman"/>
+                <w:sz w:val="24"/>
+                <w:szCs w:val="24"/>
+              </w:rPr>
+            </w:pPr>
+          </w:p>
+        </w:tc>
+        <w:tc>
+          <w:tcPr>
+            <w:tcW w:w="3467" w:type="dxa"/>
+            <w:tcBorders>
+              <w:top w:val="single" w:sz="4" w:space="0" w:color="auto"/>
+              <w:left w:val="single" w:sz="4" w:space="0" w:color="auto"/>
+              <w:bottom w:val="single" w:sz="4" w:space="0" w:color="auto"/>
+              <w:right w:val="single" w:sz="4" w:space="0" w:color="auto"/>
+            </w:tcBorders>
+          </w:tcPr>
+          <w:p>
+            <w:pPr>
+              <w:spacing w:line="360" w:lineRule="auto"/>
+              <w:rPr>
+                <w:rFonts w:ascii="Times New Roman" w:eastAsia="Times New Roman" w:hAnsi="Times New Roman" w:cs="Times New Roman"/>
+                <w:sz w:val="24"/>
+                <w:szCs w:val="24"/>
+              </w:rPr>
+            </w:pPr>
+            <w:r>
+              <w:rPr>
+                <w:rFonts w:ascii="Times New Roman" w:eastAsia="Times New Roman" w:hAnsi="Times New Roman" w:cs="Times New Roman"/>
+                <w:sz w:val="24"/>
+                <w:szCs w:val="24"/>
+              </w:rPr>
+              <w:t xml:space="preserve">El documento </w:t>
+            </w:r>
+            <w:proofErr w:type="spellStart"/>
+            <w:r>
+              <w:rPr>
+                <w:rFonts w:ascii="Times New Roman" w:eastAsia="Times New Roman" w:hAnsi="Times New Roman" w:cs="Times New Roman"/>
+                <w:sz w:val="24"/>
+                <w:szCs w:val="24"/>
+              </w:rPr>
+              <w:t>aun</w:t>
+            </w:r>
+            <w:proofErr w:type="spellEnd"/>
+            <w:r>
+              <w:rPr>
+                <w:rFonts w:ascii="Times New Roman" w:eastAsia="Times New Roman" w:hAnsi="Times New Roman" w:cs="Times New Roman"/>
+                <w:sz w:val="24"/>
+                <w:szCs w:val="24"/>
+              </w:rPr>
+              <w:t xml:space="preserve"> se encuentra en el periodo designado para los cambios necesarios seg</w:t>
+            </w:r>
+            <w:r>
+              <w:rPr>
+                <w:rFonts w:ascii="Times New Roman" w:eastAsia="Times New Roman" w:hAnsi="Times New Roman" w:cs="Times New Roman"/>
+                <w:sz w:val="24"/>
+                <w:szCs w:val="24"/>
+                <w:lang w:val="es-US"/>
+              </w:rPr>
+              <w:t>ún se requiera.</w:t>
+            </w:r>
+          </w:p>
+        </w:tc>
+      </w:tr>
+      <w:tr>
+        <w:tc>
+          <w:tcPr>
+            <w:tcW w:w="2808" w:type="dxa"/>
+            <w:tcBorders>
+              <w:top w:val="single" w:sz="4" w:space="0" w:color="auto"/>
+              <w:left w:val="single" w:sz="4" w:space="0" w:color="auto"/>
+              <w:bottom w:val="single" w:sz="4" w:space="0" w:color="auto"/>
+              <w:right w:val="single" w:sz="4" w:space="0" w:color="auto"/>
+            </w:tcBorders>
+            <w:hideMark/>
+          </w:tcPr>
+          <w:p>
+            <w:pPr>
+              <w:spacing w:line="360" w:lineRule="auto"/>
+              <w:rPr>
+                <w:rFonts w:ascii="Times New Roman" w:eastAsia="Times New Roman" w:hAnsi="Times New Roman" w:cs="Times New Roman"/>
+                <w:sz w:val="24"/>
+                <w:szCs w:val="24"/>
+              </w:rPr>
+            </w:pPr>
+            <w:r>
+              <w:rPr>
+                <w:rFonts w:ascii="Times New Roman" w:eastAsia="Times New Roman" w:hAnsi="Times New Roman" w:cs="Times New Roman"/>
+                <w:sz w:val="24"/>
+                <w:szCs w:val="24"/>
+              </w:rPr>
+              <w:t>SCSE-DERCPA.docx</w:t>
+            </w:r>
+          </w:p>
+        </w:tc>
+        <w:tc>
+          <w:tcPr>
+            <w:tcW w:w="1440" w:type="dxa"/>
+            <w:tcBorders>
+              <w:top w:val="single" w:sz="4" w:space="0" w:color="auto"/>
+              <w:left w:val="single" w:sz="4" w:space="0" w:color="auto"/>
+              <w:bottom w:val="single" w:sz="4" w:space="0" w:color="auto"/>
+              <w:right w:val="single" w:sz="4" w:space="0" w:color="auto"/>
+            </w:tcBorders>
+            <w:hideMark/>
+          </w:tcPr>
+          <w:p>
+            <w:pPr>
+              <w:spacing w:line="360" w:lineRule="auto"/>
+              <w:rPr>
+                <w:rFonts w:ascii="Times New Roman" w:eastAsia="Times New Roman" w:hAnsi="Times New Roman" w:cs="Times New Roman"/>
+                <w:sz w:val="24"/>
+                <w:szCs w:val="24"/>
+              </w:rPr>
+            </w:pPr>
+            <w:r>
+              <w:rPr>
+                <w:rFonts w:ascii="Times New Roman" w:eastAsia="Times New Roman" w:hAnsi="Times New Roman" w:cs="Times New Roman"/>
+                <w:sz w:val="24"/>
+                <w:szCs w:val="24"/>
+              </w:rPr>
+              <w:t>Borrador</w:t>
+            </w:r>
+          </w:p>
+        </w:tc>
+        <w:tc>
+          <w:tcPr>
+            <w:tcW w:w="1530" w:type="dxa"/>
+            <w:tcBorders>
+              <w:top w:val="single" w:sz="4" w:space="0" w:color="auto"/>
+              <w:left w:val="single" w:sz="4" w:space="0" w:color="auto"/>
+              <w:bottom w:val="single" w:sz="4" w:space="0" w:color="auto"/>
+              <w:right w:val="single" w:sz="4" w:space="0" w:color="auto"/>
+            </w:tcBorders>
+          </w:tcPr>
+          <w:p>
+            <w:pPr>
+              <w:spacing w:line="360" w:lineRule="auto"/>
+              <w:rPr>
+                <w:rFonts w:ascii="Times New Roman" w:eastAsia="Times New Roman" w:hAnsi="Times New Roman" w:cs="Times New Roman"/>
+                <w:sz w:val="24"/>
+                <w:szCs w:val="24"/>
+              </w:rPr>
+            </w:pPr>
+          </w:p>
+        </w:tc>
+        <w:tc>
+          <w:tcPr>
+            <w:tcW w:w="3467" w:type="dxa"/>
+            <w:tcBorders>
+              <w:top w:val="single" w:sz="4" w:space="0" w:color="auto"/>
+              <w:left w:val="single" w:sz="4" w:space="0" w:color="auto"/>
+              <w:bottom w:val="single" w:sz="4" w:space="0" w:color="auto"/>
+              <w:right w:val="single" w:sz="4" w:space="0" w:color="auto"/>
+            </w:tcBorders>
+          </w:tcPr>
+          <w:p>
+            <w:pPr>
+              <w:spacing w:line="360" w:lineRule="auto"/>
+              <w:rPr>
+                <w:rFonts w:ascii="Times New Roman" w:eastAsia="Times New Roman" w:hAnsi="Times New Roman" w:cs="Times New Roman"/>
+                <w:sz w:val="24"/>
+                <w:szCs w:val="24"/>
+              </w:rPr>
+            </w:pPr>
+            <w:r>
+              <w:rPr>
+                <w:rFonts w:ascii="Times New Roman" w:eastAsia="Times New Roman" w:hAnsi="Times New Roman" w:cs="Times New Roman"/>
+                <w:sz w:val="24"/>
+                <w:szCs w:val="24"/>
+              </w:rPr>
+              <w:t xml:space="preserve">El documento </w:t>
+            </w:r>
+            <w:proofErr w:type="spellStart"/>
+            <w:r>
+              <w:rPr>
+                <w:rFonts w:ascii="Times New Roman" w:eastAsia="Times New Roman" w:hAnsi="Times New Roman" w:cs="Times New Roman"/>
+                <w:sz w:val="24"/>
+                <w:szCs w:val="24"/>
+              </w:rPr>
+              <w:t>aun</w:t>
+            </w:r>
+            <w:proofErr w:type="spellEnd"/>
+            <w:r>
+              <w:rPr>
+                <w:rFonts w:ascii="Times New Roman" w:eastAsia="Times New Roman" w:hAnsi="Times New Roman" w:cs="Times New Roman"/>
+                <w:sz w:val="24"/>
+                <w:szCs w:val="24"/>
+              </w:rPr>
+              <w:t xml:space="preserve"> se encuentra en el periodo designado para los cambios necesarios seg</w:t>
+            </w:r>
+            <w:r>
+              <w:rPr>
+                <w:rFonts w:ascii="Times New Roman" w:eastAsia="Times New Roman" w:hAnsi="Times New Roman" w:cs="Times New Roman"/>
+                <w:sz w:val="24"/>
+                <w:szCs w:val="24"/>
+                <w:lang w:val="es-US"/>
+              </w:rPr>
+              <w:t>ún se requiera.</w:t>
+            </w:r>
+          </w:p>
+        </w:tc>
+      </w:tr>
+      <w:tr>
+        <w:tc>
+          <w:tcPr>
+            <w:tcW w:w="2808" w:type="dxa"/>
+            <w:tcBorders>
+              <w:top w:val="single" w:sz="4" w:space="0" w:color="auto"/>
+              <w:left w:val="single" w:sz="4" w:space="0" w:color="auto"/>
+              <w:bottom w:val="single" w:sz="4" w:space="0" w:color="auto"/>
+              <w:right w:val="single" w:sz="4" w:space="0" w:color="auto"/>
+            </w:tcBorders>
+            <w:hideMark/>
+          </w:tcPr>
+          <w:p>
+            <w:pPr>
+              <w:spacing w:line="360" w:lineRule="auto"/>
+              <w:rPr>
+                <w:rFonts w:ascii="Times New Roman" w:eastAsia="Times New Roman" w:hAnsi="Times New Roman" w:cs="Times New Roman"/>
+                <w:sz w:val="24"/>
+                <w:szCs w:val="24"/>
+              </w:rPr>
+            </w:pPr>
+            <w:r>
+              <w:rPr>
+                <w:rFonts w:ascii="Times New Roman" w:eastAsia="Times New Roman" w:hAnsi="Times New Roman" w:cs="Times New Roman"/>
+                <w:sz w:val="24"/>
+                <w:szCs w:val="24"/>
+              </w:rPr>
+              <w:t>SCSE-DEUI.docx</w:t>
+            </w:r>
+          </w:p>
+        </w:tc>
+        <w:tc>
+          <w:tcPr>
+            <w:tcW w:w="1440" w:type="dxa"/>
+            <w:tcBorders>
+              <w:top w:val="single" w:sz="4" w:space="0" w:color="auto"/>
+              <w:left w:val="single" w:sz="4" w:space="0" w:color="auto"/>
+              <w:bottom w:val="single" w:sz="4" w:space="0" w:color="auto"/>
+              <w:right w:val="single" w:sz="4" w:space="0" w:color="auto"/>
+            </w:tcBorders>
+            <w:hideMark/>
+          </w:tcPr>
+          <w:p>
+            <w:pPr>
+              <w:spacing w:line="360" w:lineRule="auto"/>
+              <w:rPr>
+                <w:rFonts w:ascii="Times New Roman" w:eastAsia="Times New Roman" w:hAnsi="Times New Roman" w:cs="Times New Roman"/>
+                <w:sz w:val="24"/>
+                <w:szCs w:val="24"/>
+              </w:rPr>
+            </w:pPr>
+            <w:r>
+              <w:rPr>
+                <w:rFonts w:ascii="Times New Roman" w:eastAsia="Times New Roman" w:hAnsi="Times New Roman" w:cs="Times New Roman"/>
+                <w:sz w:val="24"/>
+                <w:szCs w:val="24"/>
+              </w:rPr>
+              <w:t>Borrador</w:t>
+            </w:r>
+          </w:p>
+        </w:tc>
+        <w:tc>
+          <w:tcPr>
+            <w:tcW w:w="1530" w:type="dxa"/>
+            <w:tcBorders>
+              <w:top w:val="single" w:sz="4" w:space="0" w:color="auto"/>
+              <w:left w:val="single" w:sz="4" w:space="0" w:color="auto"/>
+              <w:bottom w:val="single" w:sz="4" w:space="0" w:color="auto"/>
+              <w:right w:val="single" w:sz="4" w:space="0" w:color="auto"/>
+            </w:tcBorders>
+          </w:tcPr>
+          <w:p>
+            <w:pPr>
+              <w:spacing w:line="360" w:lineRule="auto"/>
+              <w:rPr>
+                <w:rFonts w:ascii="Times New Roman" w:eastAsia="Times New Roman" w:hAnsi="Times New Roman" w:cs="Times New Roman"/>
+                <w:sz w:val="24"/>
+                <w:szCs w:val="24"/>
+              </w:rPr>
+            </w:pPr>
+          </w:p>
+        </w:tc>
+        <w:tc>
+          <w:tcPr>
+            <w:tcW w:w="3467" w:type="dxa"/>
+            <w:tcBorders>
+              <w:top w:val="single" w:sz="4" w:space="0" w:color="auto"/>
+              <w:left w:val="single" w:sz="4" w:space="0" w:color="auto"/>
+              <w:bottom w:val="single" w:sz="4" w:space="0" w:color="auto"/>
+              <w:right w:val="single" w:sz="4" w:space="0" w:color="auto"/>
+            </w:tcBorders>
+          </w:tcPr>
+          <w:p>
+            <w:pPr>
+              <w:spacing w:line="360" w:lineRule="auto"/>
+              <w:rPr>
+                <w:rFonts w:ascii="Times New Roman" w:eastAsia="Times New Roman" w:hAnsi="Times New Roman" w:cs="Times New Roman"/>
+                <w:sz w:val="24"/>
+                <w:szCs w:val="24"/>
+              </w:rPr>
+            </w:pPr>
+            <w:r>
+              <w:rPr>
+                <w:rFonts w:ascii="Times New Roman" w:eastAsia="Times New Roman" w:hAnsi="Times New Roman" w:cs="Times New Roman"/>
+                <w:sz w:val="24"/>
+                <w:szCs w:val="24"/>
+              </w:rPr>
+              <w:t xml:space="preserve">El documento </w:t>
+            </w:r>
+            <w:proofErr w:type="spellStart"/>
+            <w:r>
+              <w:rPr>
+                <w:rFonts w:ascii="Times New Roman" w:eastAsia="Times New Roman" w:hAnsi="Times New Roman" w:cs="Times New Roman"/>
+                <w:sz w:val="24"/>
+                <w:szCs w:val="24"/>
+              </w:rPr>
+              <w:t>aun</w:t>
+            </w:r>
+            <w:proofErr w:type="spellEnd"/>
+            <w:r>
+              <w:rPr>
+                <w:rFonts w:ascii="Times New Roman" w:eastAsia="Times New Roman" w:hAnsi="Times New Roman" w:cs="Times New Roman"/>
+                <w:sz w:val="24"/>
+                <w:szCs w:val="24"/>
+              </w:rPr>
+              <w:t xml:space="preserve"> se encuentra en el periodo designado para los cambios necesarios seg</w:t>
+            </w:r>
+            <w:r>
+              <w:rPr>
+                <w:rFonts w:ascii="Times New Roman" w:eastAsia="Times New Roman" w:hAnsi="Times New Roman" w:cs="Times New Roman"/>
+                <w:sz w:val="24"/>
+                <w:szCs w:val="24"/>
+                <w:lang w:val="es-US"/>
+              </w:rPr>
+              <w:t>ún se requiera.</w:t>
+            </w:r>
+          </w:p>
+        </w:tc>
+      </w:tr>
+      <w:tr>
+        <w:tc>
+          <w:tcPr>
+            <w:tcW w:w="2808" w:type="dxa"/>
+            <w:tcBorders>
+              <w:top w:val="single" w:sz="4" w:space="0" w:color="auto"/>
+              <w:left w:val="single" w:sz="4" w:space="0" w:color="auto"/>
+              <w:bottom w:val="single" w:sz="4" w:space="0" w:color="auto"/>
+              <w:right w:val="single" w:sz="4" w:space="0" w:color="auto"/>
+            </w:tcBorders>
+            <w:hideMark/>
+          </w:tcPr>
+          <w:p>
+            <w:pPr>
+              <w:spacing w:line="360" w:lineRule="auto"/>
+              <w:rPr>
+                <w:rFonts w:ascii="Times New Roman" w:eastAsia="Times New Roman" w:hAnsi="Times New Roman" w:cs="Times New Roman"/>
+                <w:sz w:val="24"/>
+                <w:szCs w:val="24"/>
+              </w:rPr>
+            </w:pPr>
+            <w:r>
+              <w:rPr>
+                <w:rFonts w:ascii="Times New Roman" w:eastAsia="Times New Roman" w:hAnsi="Times New Roman" w:cs="Times New Roman"/>
+                <w:sz w:val="24"/>
+                <w:szCs w:val="24"/>
+              </w:rPr>
+              <w:t>SCSE-DEBD.docx</w:t>
+            </w:r>
+          </w:p>
+        </w:tc>
+        <w:tc>
+          <w:tcPr>
+            <w:tcW w:w="1440" w:type="dxa"/>
+            <w:tcBorders>
+              <w:top w:val="single" w:sz="4" w:space="0" w:color="auto"/>
+              <w:left w:val="single" w:sz="4" w:space="0" w:color="auto"/>
+              <w:bottom w:val="single" w:sz="4" w:space="0" w:color="auto"/>
+              <w:right w:val="single" w:sz="4" w:space="0" w:color="auto"/>
+            </w:tcBorders>
+            <w:hideMark/>
+          </w:tcPr>
+          <w:p>
+            <w:pPr>
+              <w:spacing w:line="360" w:lineRule="auto"/>
+              <w:rPr>
+                <w:rFonts w:ascii="Times New Roman" w:eastAsia="Times New Roman" w:hAnsi="Times New Roman" w:cs="Times New Roman"/>
+                <w:sz w:val="24"/>
+                <w:szCs w:val="24"/>
+              </w:rPr>
+            </w:pPr>
+            <w:r>
+              <w:rPr>
+                <w:rFonts w:ascii="Times New Roman" w:eastAsia="Times New Roman" w:hAnsi="Times New Roman" w:cs="Times New Roman"/>
+                <w:sz w:val="24"/>
+                <w:szCs w:val="24"/>
+              </w:rPr>
+              <w:t>Borrador</w:t>
+            </w:r>
+          </w:p>
+        </w:tc>
+        <w:tc>
+          <w:tcPr>
+            <w:tcW w:w="1530" w:type="dxa"/>
+            <w:tcBorders>
+              <w:top w:val="single" w:sz="4" w:space="0" w:color="auto"/>
+              <w:left w:val="single" w:sz="4" w:space="0" w:color="auto"/>
+              <w:bottom w:val="single" w:sz="4" w:space="0" w:color="auto"/>
+              <w:right w:val="single" w:sz="4" w:space="0" w:color="auto"/>
+            </w:tcBorders>
+          </w:tcPr>
+          <w:p>
+            <w:pPr>
+              <w:spacing w:line="360" w:lineRule="auto"/>
+              <w:rPr>
+                <w:rFonts w:ascii="Times New Roman" w:eastAsia="Times New Roman" w:hAnsi="Times New Roman" w:cs="Times New Roman"/>
+                <w:sz w:val="24"/>
+                <w:szCs w:val="24"/>
+              </w:rPr>
+            </w:pPr>
+          </w:p>
+        </w:tc>
+        <w:tc>
+          <w:tcPr>
+            <w:tcW w:w="3467" w:type="dxa"/>
+            <w:tcBorders>
+              <w:top w:val="single" w:sz="4" w:space="0" w:color="auto"/>
+              <w:left w:val="single" w:sz="4" w:space="0" w:color="auto"/>
+              <w:bottom w:val="single" w:sz="4" w:space="0" w:color="auto"/>
+              <w:right w:val="single" w:sz="4" w:space="0" w:color="auto"/>
+            </w:tcBorders>
+          </w:tcPr>
+          <w:p>
+            <w:pPr>
+              <w:spacing w:line="360" w:lineRule="auto"/>
+              <w:rPr>
+                <w:rFonts w:ascii="Times New Roman" w:eastAsia="Times New Roman" w:hAnsi="Times New Roman" w:cs="Times New Roman"/>
+                <w:sz w:val="24"/>
+                <w:szCs w:val="24"/>
+              </w:rPr>
+            </w:pPr>
+            <w:r>
+              <w:rPr>
+                <w:rFonts w:ascii="Times New Roman" w:eastAsia="Times New Roman" w:hAnsi="Times New Roman" w:cs="Times New Roman"/>
+                <w:sz w:val="24"/>
+                <w:szCs w:val="24"/>
+              </w:rPr>
+              <w:t xml:space="preserve">El documento </w:t>
+            </w:r>
+            <w:proofErr w:type="spellStart"/>
+            <w:r>
+              <w:rPr>
+                <w:rFonts w:ascii="Times New Roman" w:eastAsia="Times New Roman" w:hAnsi="Times New Roman" w:cs="Times New Roman"/>
+                <w:sz w:val="24"/>
+                <w:szCs w:val="24"/>
+              </w:rPr>
+              <w:t>aun</w:t>
+            </w:r>
+            <w:proofErr w:type="spellEnd"/>
+            <w:r>
+              <w:rPr>
+                <w:rFonts w:ascii="Times New Roman" w:eastAsia="Times New Roman" w:hAnsi="Times New Roman" w:cs="Times New Roman"/>
+                <w:sz w:val="24"/>
+                <w:szCs w:val="24"/>
+              </w:rPr>
+              <w:t xml:space="preserve"> se encuentra en el periodo designado para los </w:t>
+            </w:r>
+            <w:r>
+              <w:rPr>
+                <w:rFonts w:ascii="Times New Roman" w:eastAsia="Times New Roman" w:hAnsi="Times New Roman" w:cs="Times New Roman"/>
+                <w:sz w:val="24"/>
+                <w:szCs w:val="24"/>
+              </w:rPr>
+              <w:lastRenderedPageBreak/>
+              <w:t>cambios necesarios seg</w:t>
+            </w:r>
+            <w:r>
+              <w:rPr>
+                <w:rFonts w:ascii="Times New Roman" w:eastAsia="Times New Roman" w:hAnsi="Times New Roman" w:cs="Times New Roman"/>
+                <w:sz w:val="24"/>
+                <w:szCs w:val="24"/>
+                <w:lang w:val="es-US"/>
+              </w:rPr>
+              <w:t>ún se requiera.</w:t>
+            </w:r>
+          </w:p>
+        </w:tc>
+      </w:tr>
+      <w:tr>
+        <w:tc>
+          <w:tcPr>
+            <w:tcW w:w="2808" w:type="dxa"/>
+            <w:tcBorders>
+              <w:top w:val="single" w:sz="4" w:space="0" w:color="auto"/>
+              <w:left w:val="single" w:sz="4" w:space="0" w:color="auto"/>
+              <w:bottom w:val="single" w:sz="4" w:space="0" w:color="auto"/>
+              <w:right w:val="single" w:sz="4" w:space="0" w:color="auto"/>
+            </w:tcBorders>
+            <w:hideMark/>
+          </w:tcPr>
+          <w:p>
+            <w:pPr>
+              <w:spacing w:line="360" w:lineRule="auto"/>
+              <w:rPr>
+                <w:rFonts w:ascii="Times New Roman" w:eastAsia="Times New Roman" w:hAnsi="Times New Roman" w:cs="Times New Roman"/>
+                <w:sz w:val="24"/>
+                <w:szCs w:val="24"/>
+              </w:rPr>
+            </w:pPr>
+            <w:r>
+              <w:rPr>
+                <w:rFonts w:ascii="Times New Roman" w:eastAsia="Times New Roman" w:hAnsi="Times New Roman" w:cs="Times New Roman"/>
+                <w:sz w:val="24"/>
+                <w:szCs w:val="24"/>
+              </w:rPr>
+              <w:lastRenderedPageBreak/>
+              <w:t>SCSE-ADS.docx</w:t>
+            </w:r>
+          </w:p>
+        </w:tc>
+        <w:tc>
+          <w:tcPr>
+            <w:tcW w:w="1440" w:type="dxa"/>
+            <w:tcBorders>
+              <w:top w:val="single" w:sz="4" w:space="0" w:color="auto"/>
+              <w:left w:val="single" w:sz="4" w:space="0" w:color="auto"/>
+              <w:bottom w:val="single" w:sz="4" w:space="0" w:color="auto"/>
+              <w:right w:val="single" w:sz="4" w:space="0" w:color="auto"/>
+            </w:tcBorders>
+            <w:hideMark/>
+          </w:tcPr>
+          <w:p>
+            <w:pPr>
+              <w:spacing w:line="360" w:lineRule="auto"/>
+              <w:rPr>
+                <w:rFonts w:ascii="Times New Roman" w:eastAsia="Times New Roman" w:hAnsi="Times New Roman" w:cs="Times New Roman"/>
+                <w:sz w:val="24"/>
+                <w:szCs w:val="24"/>
+              </w:rPr>
+            </w:pPr>
+            <w:r>
+              <w:rPr>
+                <w:rFonts w:ascii="Times New Roman" w:eastAsia="Times New Roman" w:hAnsi="Times New Roman" w:cs="Times New Roman"/>
+                <w:sz w:val="24"/>
+                <w:szCs w:val="24"/>
+              </w:rPr>
+              <w:t>Borrador</w:t>
+            </w:r>
+          </w:p>
+        </w:tc>
+        <w:tc>
+          <w:tcPr>
+            <w:tcW w:w="1530" w:type="dxa"/>
+            <w:tcBorders>
+              <w:top w:val="single" w:sz="4" w:space="0" w:color="auto"/>
+              <w:left w:val="single" w:sz="4" w:space="0" w:color="auto"/>
+              <w:bottom w:val="single" w:sz="4" w:space="0" w:color="auto"/>
+              <w:right w:val="single" w:sz="4" w:space="0" w:color="auto"/>
+            </w:tcBorders>
+          </w:tcPr>
+          <w:p>
+            <w:pPr>
+              <w:spacing w:line="360" w:lineRule="auto"/>
+              <w:rPr>
+                <w:rFonts w:ascii="Times New Roman" w:eastAsia="Times New Roman" w:hAnsi="Times New Roman" w:cs="Times New Roman"/>
+                <w:sz w:val="24"/>
+                <w:szCs w:val="24"/>
+              </w:rPr>
+            </w:pPr>
+          </w:p>
+        </w:tc>
+        <w:tc>
+          <w:tcPr>
+            <w:tcW w:w="3467" w:type="dxa"/>
+            <w:tcBorders>
+              <w:top w:val="single" w:sz="4" w:space="0" w:color="auto"/>
+              <w:left w:val="single" w:sz="4" w:space="0" w:color="auto"/>
+              <w:bottom w:val="single" w:sz="4" w:space="0" w:color="auto"/>
+              <w:right w:val="single" w:sz="4" w:space="0" w:color="auto"/>
+            </w:tcBorders>
+          </w:tcPr>
+          <w:p>
+            <w:pPr>
+              <w:spacing w:line="360" w:lineRule="auto"/>
+              <w:rPr>
+                <w:rFonts w:ascii="Times New Roman" w:eastAsia="Times New Roman" w:hAnsi="Times New Roman" w:cs="Times New Roman"/>
+                <w:sz w:val="24"/>
+                <w:szCs w:val="24"/>
+              </w:rPr>
+            </w:pPr>
+            <w:r>
+              <w:rPr>
+                <w:rFonts w:ascii="Times New Roman" w:eastAsia="Times New Roman" w:hAnsi="Times New Roman" w:cs="Times New Roman"/>
+                <w:sz w:val="24"/>
+                <w:szCs w:val="24"/>
+              </w:rPr>
+              <w:t xml:space="preserve">El documento </w:t>
+            </w:r>
+            <w:proofErr w:type="spellStart"/>
+            <w:r>
+              <w:rPr>
+                <w:rFonts w:ascii="Times New Roman" w:eastAsia="Times New Roman" w:hAnsi="Times New Roman" w:cs="Times New Roman"/>
+                <w:sz w:val="24"/>
+                <w:szCs w:val="24"/>
+              </w:rPr>
+              <w:t>aun</w:t>
+            </w:r>
+            <w:proofErr w:type="spellEnd"/>
+            <w:r>
+              <w:rPr>
+                <w:rFonts w:ascii="Times New Roman" w:eastAsia="Times New Roman" w:hAnsi="Times New Roman" w:cs="Times New Roman"/>
+                <w:sz w:val="24"/>
+                <w:szCs w:val="24"/>
+              </w:rPr>
+              <w:t xml:space="preserve"> se encuentra en el periodo designado para los cambios necesarios seg</w:t>
+            </w:r>
+            <w:r>
+              <w:rPr>
+                <w:rFonts w:ascii="Times New Roman" w:eastAsia="Times New Roman" w:hAnsi="Times New Roman" w:cs="Times New Roman"/>
+                <w:sz w:val="24"/>
+                <w:szCs w:val="24"/>
+                <w:lang w:val="es-US"/>
+              </w:rPr>
+              <w:t>ún se requiera.</w:t>
+            </w:r>
+          </w:p>
+        </w:tc>
+      </w:tr>
+      <w:tr>
+        <w:tc>
+          <w:tcPr>
+            <w:tcW w:w="2808" w:type="dxa"/>
+            <w:tcBorders>
+              <w:top w:val="single" w:sz="4" w:space="0" w:color="auto"/>
+              <w:left w:val="single" w:sz="4" w:space="0" w:color="auto"/>
+              <w:bottom w:val="single" w:sz="4" w:space="0" w:color="auto"/>
+              <w:right w:val="single" w:sz="4" w:space="0" w:color="auto"/>
+            </w:tcBorders>
+            <w:hideMark/>
+          </w:tcPr>
+          <w:p>
+            <w:pPr>
+              <w:spacing w:line="360" w:lineRule="auto"/>
+              <w:rPr>
+                <w:rFonts w:ascii="Times New Roman" w:eastAsia="Times New Roman" w:hAnsi="Times New Roman" w:cs="Times New Roman"/>
+                <w:sz w:val="24"/>
+                <w:szCs w:val="24"/>
+              </w:rPr>
+            </w:pPr>
+            <w:r>
+              <w:rPr>
+                <w:rFonts w:ascii="Times New Roman" w:eastAsia="Times New Roman" w:hAnsi="Times New Roman" w:cs="Times New Roman"/>
+                <w:sz w:val="24"/>
+                <w:szCs w:val="24"/>
+              </w:rPr>
+              <w:t>SCSE-LHU.docx</w:t>
+            </w:r>
+          </w:p>
+        </w:tc>
+        <w:tc>
+          <w:tcPr>
+            <w:tcW w:w="1440" w:type="dxa"/>
+            <w:tcBorders>
+              <w:top w:val="single" w:sz="4" w:space="0" w:color="auto"/>
+              <w:left w:val="single" w:sz="4" w:space="0" w:color="auto"/>
+              <w:bottom w:val="single" w:sz="4" w:space="0" w:color="auto"/>
+              <w:right w:val="single" w:sz="4" w:space="0" w:color="auto"/>
+            </w:tcBorders>
+            <w:hideMark/>
+          </w:tcPr>
+          <w:p>
+            <w:pPr>
+              <w:spacing w:line="360" w:lineRule="auto"/>
+              <w:rPr>
+                <w:rFonts w:ascii="Times New Roman" w:eastAsia="Times New Roman" w:hAnsi="Times New Roman" w:cs="Times New Roman"/>
+                <w:sz w:val="24"/>
+                <w:szCs w:val="24"/>
+              </w:rPr>
+            </w:pPr>
+            <w:r>
+              <w:rPr>
+                <w:rFonts w:ascii="Times New Roman" w:eastAsia="Times New Roman" w:hAnsi="Times New Roman" w:cs="Times New Roman"/>
+                <w:sz w:val="24"/>
+                <w:szCs w:val="24"/>
+              </w:rPr>
+              <w:t>Borrador</w:t>
+            </w:r>
+          </w:p>
+        </w:tc>
+        <w:tc>
+          <w:tcPr>
+            <w:tcW w:w="1530" w:type="dxa"/>
+            <w:tcBorders>
+              <w:top w:val="single" w:sz="4" w:space="0" w:color="auto"/>
+              <w:left w:val="single" w:sz="4" w:space="0" w:color="auto"/>
+              <w:bottom w:val="single" w:sz="4" w:space="0" w:color="auto"/>
+              <w:right w:val="single" w:sz="4" w:space="0" w:color="auto"/>
+            </w:tcBorders>
+          </w:tcPr>
+          <w:p>
+            <w:pPr>
+              <w:spacing w:line="360" w:lineRule="auto"/>
+              <w:rPr>
+                <w:rFonts w:ascii="Times New Roman" w:eastAsia="Times New Roman" w:hAnsi="Times New Roman" w:cs="Times New Roman"/>
+                <w:sz w:val="24"/>
+                <w:szCs w:val="24"/>
+              </w:rPr>
+            </w:pPr>
+          </w:p>
+        </w:tc>
+        <w:tc>
+          <w:tcPr>
+            <w:tcW w:w="3467" w:type="dxa"/>
+            <w:tcBorders>
+              <w:top w:val="single" w:sz="4" w:space="0" w:color="auto"/>
+              <w:left w:val="single" w:sz="4" w:space="0" w:color="auto"/>
+              <w:bottom w:val="single" w:sz="4" w:space="0" w:color="auto"/>
+              <w:right w:val="single" w:sz="4" w:space="0" w:color="auto"/>
+            </w:tcBorders>
+          </w:tcPr>
+          <w:p>
+            <w:pPr>
+              <w:spacing w:line="360" w:lineRule="auto"/>
+              <w:rPr>
+                <w:rFonts w:ascii="Times New Roman" w:eastAsia="Times New Roman" w:hAnsi="Times New Roman" w:cs="Times New Roman"/>
+                <w:sz w:val="24"/>
+                <w:szCs w:val="24"/>
+              </w:rPr>
+            </w:pPr>
+            <w:r>
+              <w:rPr>
+                <w:rFonts w:ascii="Times New Roman" w:eastAsia="Times New Roman" w:hAnsi="Times New Roman" w:cs="Times New Roman"/>
+                <w:sz w:val="24"/>
+                <w:szCs w:val="24"/>
+              </w:rPr>
+              <w:t xml:space="preserve">El documento </w:t>
+            </w:r>
+            <w:proofErr w:type="spellStart"/>
+            <w:r>
+              <w:rPr>
+                <w:rFonts w:ascii="Times New Roman" w:eastAsia="Times New Roman" w:hAnsi="Times New Roman" w:cs="Times New Roman"/>
+                <w:sz w:val="24"/>
+                <w:szCs w:val="24"/>
+              </w:rPr>
+              <w:t>aun</w:t>
+            </w:r>
+            <w:proofErr w:type="spellEnd"/>
+            <w:r>
+              <w:rPr>
+                <w:rFonts w:ascii="Times New Roman" w:eastAsia="Times New Roman" w:hAnsi="Times New Roman" w:cs="Times New Roman"/>
+                <w:sz w:val="24"/>
+                <w:szCs w:val="24"/>
+              </w:rPr>
+              <w:t xml:space="preserve"> se encuentra en el periodo designado para los cambios necesarios seg</w:t>
+            </w:r>
+            <w:r>
+              <w:rPr>
+                <w:rFonts w:ascii="Times New Roman" w:eastAsia="Times New Roman" w:hAnsi="Times New Roman" w:cs="Times New Roman"/>
+                <w:sz w:val="24"/>
+                <w:szCs w:val="24"/>
+                <w:lang w:val="es-US"/>
+              </w:rPr>
+              <w:t>ún se requiera.</w:t>
+            </w:r>
+          </w:p>
+        </w:tc>
+      </w:tr>
+      <w:tr>
+        <w:tc>
+          <w:tcPr>
+            <w:tcW w:w="2808" w:type="dxa"/>
+            <w:tcBorders>
+              <w:top w:val="single" w:sz="4" w:space="0" w:color="auto"/>
+              <w:left w:val="single" w:sz="4" w:space="0" w:color="auto"/>
+              <w:bottom w:val="single" w:sz="4" w:space="0" w:color="auto"/>
+              <w:right w:val="single" w:sz="4" w:space="0" w:color="auto"/>
+            </w:tcBorders>
+            <w:hideMark/>
+          </w:tcPr>
+          <w:p>
+            <w:pPr>
+              <w:spacing w:line="360" w:lineRule="auto"/>
+              <w:rPr>
+                <w:rFonts w:ascii="Times New Roman" w:eastAsia="Times New Roman" w:hAnsi="Times New Roman" w:cs="Times New Roman"/>
+                <w:sz w:val="24"/>
+                <w:szCs w:val="24"/>
+              </w:rPr>
+            </w:pPr>
+            <w:r>
+              <w:rPr>
+                <w:rFonts w:ascii="Times New Roman" w:eastAsia="Times New Roman" w:hAnsi="Times New Roman" w:cs="Times New Roman"/>
+                <w:sz w:val="24"/>
+                <w:szCs w:val="24"/>
+              </w:rPr>
+              <w:t>SCSE-DGE.docx</w:t>
+            </w:r>
+          </w:p>
+        </w:tc>
+        <w:tc>
+          <w:tcPr>
+            <w:tcW w:w="1440" w:type="dxa"/>
+            <w:tcBorders>
+              <w:top w:val="single" w:sz="4" w:space="0" w:color="auto"/>
+              <w:left w:val="single" w:sz="4" w:space="0" w:color="auto"/>
+              <w:bottom w:val="single" w:sz="4" w:space="0" w:color="auto"/>
+              <w:right w:val="single" w:sz="4" w:space="0" w:color="auto"/>
+            </w:tcBorders>
+            <w:hideMark/>
+          </w:tcPr>
+          <w:p>
+            <w:pPr>
+              <w:spacing w:line="360" w:lineRule="auto"/>
+              <w:rPr>
+                <w:rFonts w:ascii="Times New Roman" w:eastAsia="Times New Roman" w:hAnsi="Times New Roman" w:cs="Times New Roman"/>
+                <w:sz w:val="24"/>
+                <w:szCs w:val="24"/>
+              </w:rPr>
+            </w:pPr>
+            <w:r>
+              <w:rPr>
+                <w:rFonts w:ascii="Times New Roman" w:eastAsia="Times New Roman" w:hAnsi="Times New Roman" w:cs="Times New Roman"/>
+                <w:sz w:val="24"/>
+                <w:szCs w:val="24"/>
+              </w:rPr>
+              <w:t>Borrador</w:t>
+            </w:r>
+          </w:p>
+        </w:tc>
+        <w:tc>
+          <w:tcPr>
+            <w:tcW w:w="1530" w:type="dxa"/>
+            <w:tcBorders>
+              <w:top w:val="single" w:sz="4" w:space="0" w:color="auto"/>
+              <w:left w:val="single" w:sz="4" w:space="0" w:color="auto"/>
+              <w:bottom w:val="single" w:sz="4" w:space="0" w:color="auto"/>
+              <w:right w:val="single" w:sz="4" w:space="0" w:color="auto"/>
+            </w:tcBorders>
+          </w:tcPr>
+          <w:p>
+            <w:pPr>
+              <w:spacing w:line="360" w:lineRule="auto"/>
+              <w:rPr>
+                <w:rFonts w:ascii="Times New Roman" w:eastAsia="Times New Roman" w:hAnsi="Times New Roman" w:cs="Times New Roman"/>
+                <w:sz w:val="24"/>
+                <w:szCs w:val="24"/>
+              </w:rPr>
+            </w:pPr>
+          </w:p>
+        </w:tc>
+        <w:tc>
+          <w:tcPr>
+            <w:tcW w:w="3467" w:type="dxa"/>
+            <w:tcBorders>
+              <w:top w:val="single" w:sz="4" w:space="0" w:color="auto"/>
+              <w:left w:val="single" w:sz="4" w:space="0" w:color="auto"/>
+              <w:bottom w:val="single" w:sz="4" w:space="0" w:color="auto"/>
+              <w:right w:val="single" w:sz="4" w:space="0" w:color="auto"/>
+            </w:tcBorders>
+          </w:tcPr>
+          <w:p>
+            <w:pPr>
+              <w:spacing w:line="360" w:lineRule="auto"/>
+              <w:rPr>
+                <w:rFonts w:ascii="Times New Roman" w:eastAsia="Times New Roman" w:hAnsi="Times New Roman" w:cs="Times New Roman"/>
+                <w:sz w:val="24"/>
+                <w:szCs w:val="24"/>
+              </w:rPr>
+            </w:pPr>
+            <w:r>
+              <w:rPr>
+                <w:rFonts w:ascii="Times New Roman" w:eastAsia="Times New Roman" w:hAnsi="Times New Roman" w:cs="Times New Roman"/>
+                <w:sz w:val="24"/>
+                <w:szCs w:val="24"/>
+              </w:rPr>
+              <w:t xml:space="preserve">El documento </w:t>
+            </w:r>
+            <w:proofErr w:type="spellStart"/>
+            <w:r>
+              <w:rPr>
+                <w:rFonts w:ascii="Times New Roman" w:eastAsia="Times New Roman" w:hAnsi="Times New Roman" w:cs="Times New Roman"/>
+                <w:sz w:val="24"/>
+                <w:szCs w:val="24"/>
+              </w:rPr>
+              <w:t>aun</w:t>
+            </w:r>
+            <w:proofErr w:type="spellEnd"/>
+            <w:r>
+              <w:rPr>
+                <w:rFonts w:ascii="Times New Roman" w:eastAsia="Times New Roman" w:hAnsi="Times New Roman" w:cs="Times New Roman"/>
+                <w:sz w:val="24"/>
+                <w:szCs w:val="24"/>
+              </w:rPr>
+              <w:t xml:space="preserve"> se encuentra en el periodo designado para los cambios necesarios seg</w:t>
+            </w:r>
+            <w:r>
+              <w:rPr>
+                <w:rFonts w:ascii="Times New Roman" w:eastAsia="Times New Roman" w:hAnsi="Times New Roman" w:cs="Times New Roman"/>
+                <w:sz w:val="24"/>
+                <w:szCs w:val="24"/>
+                <w:lang w:val="es-US"/>
+              </w:rPr>
+              <w:t>ún se requiera.</w:t>
+            </w:r>
+          </w:p>
+        </w:tc>
+      </w:tr>
+      <w:tr>
+        <w:tc>
+          <w:tcPr>
+            <w:tcW w:w="2808" w:type="dxa"/>
+            <w:tcBorders>
+              <w:top w:val="single" w:sz="4" w:space="0" w:color="auto"/>
+              <w:left w:val="single" w:sz="4" w:space="0" w:color="auto"/>
+              <w:bottom w:val="single" w:sz="4" w:space="0" w:color="auto"/>
+              <w:right w:val="single" w:sz="4" w:space="0" w:color="auto"/>
+            </w:tcBorders>
+            <w:hideMark/>
+          </w:tcPr>
+          <w:p>
+            <w:pPr>
+              <w:spacing w:line="360" w:lineRule="auto"/>
+              <w:rPr>
+                <w:rFonts w:ascii="Times New Roman" w:eastAsia="Times New Roman" w:hAnsi="Times New Roman" w:cs="Times New Roman"/>
+                <w:sz w:val="24"/>
+                <w:szCs w:val="24"/>
+              </w:rPr>
+            </w:pPr>
+            <w:r>
+              <w:rPr>
+                <w:rFonts w:ascii="Times New Roman" w:eastAsia="Times New Roman" w:hAnsi="Times New Roman" w:cs="Times New Roman"/>
+                <w:sz w:val="24"/>
+                <w:szCs w:val="24"/>
+              </w:rPr>
+              <w:t>SCSE-MU.docx</w:t>
+            </w:r>
+          </w:p>
+        </w:tc>
+        <w:tc>
+          <w:tcPr>
+            <w:tcW w:w="1440" w:type="dxa"/>
+            <w:tcBorders>
+              <w:top w:val="single" w:sz="4" w:space="0" w:color="auto"/>
+              <w:left w:val="single" w:sz="4" w:space="0" w:color="auto"/>
+              <w:bottom w:val="single" w:sz="4" w:space="0" w:color="auto"/>
+              <w:right w:val="single" w:sz="4" w:space="0" w:color="auto"/>
+            </w:tcBorders>
+            <w:hideMark/>
+          </w:tcPr>
+          <w:p>
+            <w:pPr>
+              <w:spacing w:line="360" w:lineRule="auto"/>
+              <w:rPr>
+                <w:rFonts w:ascii="Times New Roman" w:eastAsia="Times New Roman" w:hAnsi="Times New Roman" w:cs="Times New Roman"/>
+                <w:sz w:val="24"/>
+                <w:szCs w:val="24"/>
+              </w:rPr>
+            </w:pPr>
+            <w:r>
+              <w:rPr>
+                <w:rFonts w:ascii="Times New Roman" w:eastAsia="Times New Roman" w:hAnsi="Times New Roman" w:cs="Times New Roman"/>
+                <w:sz w:val="24"/>
+                <w:szCs w:val="24"/>
+              </w:rPr>
+              <w:t>Borrador</w:t>
+            </w:r>
+          </w:p>
+        </w:tc>
+        <w:tc>
+          <w:tcPr>
+            <w:tcW w:w="1530" w:type="dxa"/>
+            <w:tcBorders>
+              <w:top w:val="single" w:sz="4" w:space="0" w:color="auto"/>
+              <w:left w:val="single" w:sz="4" w:space="0" w:color="auto"/>
+              <w:bottom w:val="single" w:sz="4" w:space="0" w:color="auto"/>
+              <w:right w:val="single" w:sz="4" w:space="0" w:color="auto"/>
+            </w:tcBorders>
+          </w:tcPr>
+          <w:p>
+            <w:pPr>
+              <w:spacing w:line="360" w:lineRule="auto"/>
+              <w:rPr>
+                <w:rFonts w:ascii="Times New Roman" w:eastAsia="Times New Roman" w:hAnsi="Times New Roman" w:cs="Times New Roman"/>
+                <w:sz w:val="24"/>
+                <w:szCs w:val="24"/>
+              </w:rPr>
+            </w:pPr>
+          </w:p>
+        </w:tc>
+        <w:tc>
+          <w:tcPr>
+            <w:tcW w:w="3467" w:type="dxa"/>
+            <w:tcBorders>
+              <w:top w:val="single" w:sz="4" w:space="0" w:color="auto"/>
+              <w:left w:val="single" w:sz="4" w:space="0" w:color="auto"/>
+              <w:bottom w:val="single" w:sz="4" w:space="0" w:color="auto"/>
+              <w:right w:val="single" w:sz="4" w:space="0" w:color="auto"/>
+            </w:tcBorders>
+          </w:tcPr>
+          <w:p>
+            <w:pPr>
+              <w:spacing w:line="360" w:lineRule="auto"/>
+              <w:rPr>
+                <w:rFonts w:ascii="Times New Roman" w:eastAsia="Times New Roman" w:hAnsi="Times New Roman" w:cs="Times New Roman"/>
+                <w:sz w:val="24"/>
+                <w:szCs w:val="24"/>
+                <w:lang w:val="es-US"/>
+              </w:rPr>
+            </w:pPr>
+            <w:r>
+              <w:rPr>
+                <w:rFonts w:ascii="Times New Roman" w:eastAsia="Times New Roman" w:hAnsi="Times New Roman" w:cs="Times New Roman"/>
+                <w:sz w:val="24"/>
+                <w:szCs w:val="24"/>
+              </w:rPr>
+              <w:t xml:space="preserve">El </w:t>
+            </w:r>
+            <w:r>
+              <w:rPr>
+                <w:rFonts w:ascii="Times New Roman" w:eastAsia="Times New Roman" w:hAnsi="Times New Roman" w:cs="Times New Roman"/>
+                <w:sz w:val="24"/>
+                <w:szCs w:val="24"/>
+              </w:rPr>
+              <w:t>m</w:t>
+            </w:r>
+            <w:proofErr w:type="spellStart"/>
+            <w:r>
+              <w:rPr>
+                <w:rFonts w:ascii="Times New Roman" w:eastAsia="Times New Roman" w:hAnsi="Times New Roman" w:cs="Times New Roman"/>
+                <w:sz w:val="24"/>
+                <w:szCs w:val="24"/>
+                <w:lang w:val="es-US"/>
+              </w:rPr>
+              <w:t>ódulo</w:t>
+            </w:r>
+            <w:proofErr w:type="spellEnd"/>
+            <w:r>
+              <w:rPr>
+                <w:rFonts w:ascii="Times New Roman" w:eastAsia="Times New Roman" w:hAnsi="Times New Roman" w:cs="Times New Roman"/>
+                <w:sz w:val="24"/>
+                <w:szCs w:val="24"/>
+                <w:lang w:val="es-US"/>
+              </w:rPr>
+              <w:t xml:space="preserve"> aun no se ha realizado según el cronograma.</w:t>
+            </w:r>
+          </w:p>
+        </w:tc>
+      </w:tr>
+      <w:tr>
+        <w:tc>
+          <w:tcPr>
+            <w:tcW w:w="2808" w:type="dxa"/>
+            <w:tcBorders>
+              <w:top w:val="single" w:sz="4" w:space="0" w:color="auto"/>
+              <w:left w:val="single" w:sz="4" w:space="0" w:color="auto"/>
+              <w:bottom w:val="single" w:sz="4" w:space="0" w:color="auto"/>
+              <w:right w:val="single" w:sz="4" w:space="0" w:color="auto"/>
+            </w:tcBorders>
+            <w:hideMark/>
+          </w:tcPr>
+          <w:p>
+            <w:pPr>
+              <w:spacing w:line="360" w:lineRule="auto"/>
+              <w:rPr>
+                <w:rFonts w:ascii="Times New Roman" w:eastAsia="Times New Roman" w:hAnsi="Times New Roman" w:cs="Times New Roman"/>
+                <w:sz w:val="24"/>
+                <w:szCs w:val="24"/>
+              </w:rPr>
+            </w:pPr>
+            <w:r>
+              <w:rPr>
+                <w:rFonts w:ascii="Times New Roman" w:eastAsia="Times New Roman" w:hAnsi="Times New Roman" w:cs="Times New Roman"/>
+                <w:sz w:val="24"/>
+                <w:szCs w:val="24"/>
+              </w:rPr>
+              <w:t>SCSE-DPU.docx</w:t>
+            </w:r>
+          </w:p>
+        </w:tc>
+        <w:tc>
+          <w:tcPr>
+            <w:tcW w:w="1440" w:type="dxa"/>
+            <w:tcBorders>
+              <w:top w:val="single" w:sz="4" w:space="0" w:color="auto"/>
+              <w:left w:val="single" w:sz="4" w:space="0" w:color="auto"/>
+              <w:bottom w:val="single" w:sz="4" w:space="0" w:color="auto"/>
+              <w:right w:val="single" w:sz="4" w:space="0" w:color="auto"/>
+            </w:tcBorders>
+            <w:hideMark/>
+          </w:tcPr>
+          <w:p>
+            <w:pPr>
+              <w:spacing w:line="360" w:lineRule="auto"/>
+              <w:rPr>
+                <w:rFonts w:ascii="Times New Roman" w:eastAsia="Times New Roman" w:hAnsi="Times New Roman" w:cs="Times New Roman"/>
+                <w:sz w:val="24"/>
+                <w:szCs w:val="24"/>
+              </w:rPr>
+            </w:pPr>
+            <w:r>
+              <w:rPr>
+                <w:rFonts w:ascii="Times New Roman" w:eastAsia="Times New Roman" w:hAnsi="Times New Roman" w:cs="Times New Roman"/>
+                <w:sz w:val="24"/>
+                <w:szCs w:val="24"/>
+              </w:rPr>
+              <w:t>Borrador</w:t>
+            </w:r>
+          </w:p>
+        </w:tc>
+        <w:tc>
+          <w:tcPr>
+            <w:tcW w:w="1530" w:type="dxa"/>
+            <w:tcBorders>
+              <w:top w:val="single" w:sz="4" w:space="0" w:color="auto"/>
+              <w:left w:val="single" w:sz="4" w:space="0" w:color="auto"/>
+              <w:bottom w:val="single" w:sz="4" w:space="0" w:color="auto"/>
+              <w:right w:val="single" w:sz="4" w:space="0" w:color="auto"/>
+            </w:tcBorders>
+          </w:tcPr>
+          <w:p>
+            <w:pPr>
+              <w:spacing w:line="360" w:lineRule="auto"/>
+              <w:rPr>
+                <w:rFonts w:ascii="Times New Roman" w:eastAsia="Times New Roman" w:hAnsi="Times New Roman" w:cs="Times New Roman"/>
+                <w:sz w:val="24"/>
+                <w:szCs w:val="24"/>
+              </w:rPr>
+            </w:pPr>
+          </w:p>
+        </w:tc>
+        <w:tc>
+          <w:tcPr>
+            <w:tcW w:w="3467" w:type="dxa"/>
+            <w:tcBorders>
+              <w:top w:val="single" w:sz="4" w:space="0" w:color="auto"/>
+              <w:left w:val="single" w:sz="4" w:space="0" w:color="auto"/>
+              <w:bottom w:val="single" w:sz="4" w:space="0" w:color="auto"/>
+              <w:right w:val="single" w:sz="4" w:space="0" w:color="auto"/>
+            </w:tcBorders>
+          </w:tcPr>
+          <w:p>
+            <w:pPr>
+              <w:spacing w:line="360" w:lineRule="auto"/>
+              <w:rPr>
+                <w:rFonts w:ascii="Times New Roman" w:eastAsia="Times New Roman" w:hAnsi="Times New Roman" w:cs="Times New Roman"/>
+                <w:sz w:val="24"/>
+                <w:szCs w:val="24"/>
+              </w:rPr>
+            </w:pPr>
+            <w:r>
+              <w:rPr>
+                <w:rFonts w:ascii="Times New Roman" w:eastAsia="Times New Roman" w:hAnsi="Times New Roman" w:cs="Times New Roman"/>
+                <w:sz w:val="24"/>
+                <w:szCs w:val="24"/>
+              </w:rPr>
+              <w:t xml:space="preserve">El documento </w:t>
+            </w:r>
+            <w:proofErr w:type="spellStart"/>
+            <w:r>
+              <w:rPr>
+                <w:rFonts w:ascii="Times New Roman" w:eastAsia="Times New Roman" w:hAnsi="Times New Roman" w:cs="Times New Roman"/>
+                <w:sz w:val="24"/>
+                <w:szCs w:val="24"/>
+              </w:rPr>
+              <w:t>aun</w:t>
+            </w:r>
+            <w:proofErr w:type="spellEnd"/>
+            <w:r>
+              <w:rPr>
+                <w:rFonts w:ascii="Times New Roman" w:eastAsia="Times New Roman" w:hAnsi="Times New Roman" w:cs="Times New Roman"/>
+                <w:sz w:val="24"/>
+                <w:szCs w:val="24"/>
+              </w:rPr>
+              <w:t xml:space="preserve"> se encuentra en el periodo designado para los cambios necesarios seg</w:t>
+            </w:r>
+            <w:r>
+              <w:rPr>
+                <w:rFonts w:ascii="Times New Roman" w:eastAsia="Times New Roman" w:hAnsi="Times New Roman" w:cs="Times New Roman"/>
+                <w:sz w:val="24"/>
+                <w:szCs w:val="24"/>
+                <w:lang w:val="es-US"/>
+              </w:rPr>
+              <w:t>ún se requiera.</w:t>
+            </w:r>
+          </w:p>
+        </w:tc>
+      </w:tr>
+      <w:tr>
+        <w:tc>
+          <w:tcPr>
+            <w:tcW w:w="2808" w:type="dxa"/>
+            <w:tcBorders>
+              <w:top w:val="single" w:sz="4" w:space="0" w:color="auto"/>
+              <w:left w:val="single" w:sz="4" w:space="0" w:color="auto"/>
+              <w:bottom w:val="single" w:sz="4" w:space="0" w:color="auto"/>
+              <w:right w:val="single" w:sz="4" w:space="0" w:color="auto"/>
+            </w:tcBorders>
+            <w:hideMark/>
+          </w:tcPr>
+          <w:p>
+            <w:pPr>
+              <w:spacing w:line="360" w:lineRule="auto"/>
+              <w:rPr>
+                <w:rFonts w:ascii="Times New Roman" w:eastAsia="Times New Roman" w:hAnsi="Times New Roman" w:cs="Times New Roman"/>
+                <w:sz w:val="24"/>
+                <w:szCs w:val="24"/>
+              </w:rPr>
+            </w:pPr>
+            <w:r>
+              <w:rPr>
+                <w:rFonts w:ascii="Times New Roman" w:eastAsia="Times New Roman" w:hAnsi="Times New Roman" w:cs="Times New Roman"/>
+                <w:sz w:val="24"/>
+                <w:szCs w:val="24"/>
+              </w:rPr>
+              <w:t>SCSE-RDS.docx</w:t>
+            </w:r>
+          </w:p>
+        </w:tc>
+        <w:tc>
+          <w:tcPr>
+            <w:tcW w:w="1440" w:type="dxa"/>
+            <w:tcBorders>
+              <w:top w:val="single" w:sz="4" w:space="0" w:color="auto"/>
+              <w:left w:val="single" w:sz="4" w:space="0" w:color="auto"/>
+              <w:bottom w:val="single" w:sz="4" w:space="0" w:color="auto"/>
+              <w:right w:val="single" w:sz="4" w:space="0" w:color="auto"/>
+            </w:tcBorders>
+            <w:hideMark/>
+          </w:tcPr>
+          <w:p>
+            <w:pPr>
+              <w:spacing w:line="360" w:lineRule="auto"/>
+              <w:rPr>
+                <w:rFonts w:ascii="Times New Roman" w:eastAsia="Times New Roman" w:hAnsi="Times New Roman" w:cs="Times New Roman"/>
+                <w:sz w:val="24"/>
+                <w:szCs w:val="24"/>
+              </w:rPr>
+            </w:pPr>
+            <w:r>
+              <w:rPr>
+                <w:rFonts w:ascii="Times New Roman" w:eastAsia="Times New Roman" w:hAnsi="Times New Roman" w:cs="Times New Roman"/>
+                <w:sz w:val="24"/>
+                <w:szCs w:val="24"/>
+              </w:rPr>
+              <w:t>Borrador</w:t>
+            </w:r>
+          </w:p>
+        </w:tc>
+        <w:tc>
+          <w:tcPr>
+            <w:tcW w:w="1530" w:type="dxa"/>
+            <w:tcBorders>
+              <w:top w:val="single" w:sz="4" w:space="0" w:color="auto"/>
+              <w:left w:val="single" w:sz="4" w:space="0" w:color="auto"/>
+              <w:bottom w:val="single" w:sz="4" w:space="0" w:color="auto"/>
+              <w:right w:val="single" w:sz="4" w:space="0" w:color="auto"/>
+            </w:tcBorders>
+          </w:tcPr>
+          <w:p>
+            <w:pPr>
+              <w:spacing w:line="360" w:lineRule="auto"/>
+              <w:rPr>
+                <w:rFonts w:ascii="Times New Roman" w:eastAsia="Times New Roman" w:hAnsi="Times New Roman" w:cs="Times New Roman"/>
+                <w:sz w:val="24"/>
+                <w:szCs w:val="24"/>
+              </w:rPr>
+            </w:pPr>
+          </w:p>
+        </w:tc>
+        <w:tc>
+          <w:tcPr>
+            <w:tcW w:w="3467" w:type="dxa"/>
+            <w:tcBorders>
+              <w:top w:val="single" w:sz="4" w:space="0" w:color="auto"/>
+              <w:left w:val="single" w:sz="4" w:space="0" w:color="auto"/>
+              <w:bottom w:val="single" w:sz="4" w:space="0" w:color="auto"/>
+              <w:right w:val="single" w:sz="4" w:space="0" w:color="auto"/>
+            </w:tcBorders>
+          </w:tcPr>
+          <w:p>
+            <w:pPr>
+              <w:spacing w:line="360" w:lineRule="auto"/>
+              <w:rPr>
+                <w:rFonts w:ascii="Times New Roman" w:eastAsia="Times New Roman" w:hAnsi="Times New Roman" w:cs="Times New Roman"/>
+                <w:sz w:val="24"/>
+                <w:szCs w:val="24"/>
+              </w:rPr>
+            </w:pPr>
+            <w:r>
+              <w:rPr>
+                <w:rFonts w:ascii="Times New Roman" w:eastAsia="Times New Roman" w:hAnsi="Times New Roman" w:cs="Times New Roman"/>
+                <w:sz w:val="24"/>
+                <w:szCs w:val="24"/>
+              </w:rPr>
+              <w:t xml:space="preserve">El documento </w:t>
+            </w:r>
+            <w:proofErr w:type="spellStart"/>
+            <w:r>
+              <w:rPr>
+                <w:rFonts w:ascii="Times New Roman" w:eastAsia="Times New Roman" w:hAnsi="Times New Roman" w:cs="Times New Roman"/>
+                <w:sz w:val="24"/>
+                <w:szCs w:val="24"/>
+              </w:rPr>
+              <w:t>aun</w:t>
+            </w:r>
+            <w:proofErr w:type="spellEnd"/>
+            <w:r>
+              <w:rPr>
+                <w:rFonts w:ascii="Times New Roman" w:eastAsia="Times New Roman" w:hAnsi="Times New Roman" w:cs="Times New Roman"/>
+                <w:sz w:val="24"/>
+                <w:szCs w:val="24"/>
+              </w:rPr>
+              <w:t xml:space="preserve"> se encuentra en el periodo designado para los cambios necesarios seg</w:t>
+            </w:r>
+            <w:r>
+              <w:rPr>
+                <w:rFonts w:ascii="Times New Roman" w:eastAsia="Times New Roman" w:hAnsi="Times New Roman" w:cs="Times New Roman"/>
+                <w:sz w:val="24"/>
+                <w:szCs w:val="24"/>
+                <w:lang w:val="es-US"/>
+              </w:rPr>
+              <w:t>ún se requiera.</w:t>
+            </w:r>
+          </w:p>
+        </w:tc>
+      </w:tr>
+      <w:tr>
+        <w:tc>
+          <w:tcPr>
+            <w:tcW w:w="2808" w:type="dxa"/>
+            <w:tcBorders>
+              <w:top w:val="single" w:sz="4" w:space="0" w:color="auto"/>
+              <w:left w:val="single" w:sz="4" w:space="0" w:color="auto"/>
+              <w:bottom w:val="single" w:sz="4" w:space="0" w:color="auto"/>
+              <w:right w:val="single" w:sz="4" w:space="0" w:color="auto"/>
+            </w:tcBorders>
+            <w:hideMark/>
+          </w:tcPr>
+          <w:p>
+            <w:pPr>
+              <w:spacing w:line="360" w:lineRule="auto"/>
+              <w:rPr>
+                <w:rFonts w:ascii="Times New Roman" w:eastAsia="Times New Roman" w:hAnsi="Times New Roman" w:cs="Times New Roman"/>
+                <w:sz w:val="24"/>
+                <w:szCs w:val="24"/>
+              </w:rPr>
+            </w:pPr>
+            <w:r>
+              <w:rPr>
+                <w:rFonts w:ascii="Times New Roman" w:eastAsia="Times New Roman" w:hAnsi="Times New Roman" w:cs="Times New Roman"/>
+                <w:sz w:val="24"/>
+                <w:szCs w:val="24"/>
+              </w:rPr>
+              <w:t>SCSE-ACP.docx</w:t>
+            </w:r>
+          </w:p>
+        </w:tc>
+        <w:tc>
+          <w:tcPr>
+            <w:tcW w:w="1440" w:type="dxa"/>
+            <w:tcBorders>
+              <w:top w:val="single" w:sz="4" w:space="0" w:color="auto"/>
+              <w:left w:val="single" w:sz="4" w:space="0" w:color="auto"/>
+              <w:bottom w:val="single" w:sz="4" w:space="0" w:color="auto"/>
+              <w:right w:val="single" w:sz="4" w:space="0" w:color="auto"/>
+            </w:tcBorders>
+            <w:hideMark/>
+          </w:tcPr>
+          <w:p>
+            <w:pPr>
+              <w:spacing w:line="360" w:lineRule="auto"/>
+              <w:rPr>
+                <w:rFonts w:ascii="Times New Roman" w:eastAsia="Times New Roman" w:hAnsi="Times New Roman" w:cs="Times New Roman"/>
+                <w:sz w:val="24"/>
+                <w:szCs w:val="24"/>
+              </w:rPr>
+            </w:pPr>
+            <w:r>
+              <w:rPr>
+                <w:rFonts w:ascii="Times New Roman" w:eastAsia="Times New Roman" w:hAnsi="Times New Roman" w:cs="Times New Roman"/>
+                <w:sz w:val="24"/>
+                <w:szCs w:val="24"/>
+              </w:rPr>
+              <w:t>Borrador</w:t>
+            </w:r>
+          </w:p>
+        </w:tc>
+        <w:tc>
+          <w:tcPr>
+            <w:tcW w:w="1530" w:type="dxa"/>
+            <w:tcBorders>
+              <w:top w:val="single" w:sz="4" w:space="0" w:color="auto"/>
+              <w:left w:val="single" w:sz="4" w:space="0" w:color="auto"/>
+              <w:bottom w:val="single" w:sz="4" w:space="0" w:color="auto"/>
+              <w:right w:val="single" w:sz="4" w:space="0" w:color="auto"/>
+            </w:tcBorders>
+          </w:tcPr>
+          <w:p>
+            <w:pPr>
+              <w:spacing w:line="360" w:lineRule="auto"/>
+              <w:rPr>
+                <w:rFonts w:ascii="Times New Roman" w:eastAsia="Times New Roman" w:hAnsi="Times New Roman" w:cs="Times New Roman"/>
+                <w:sz w:val="24"/>
+                <w:szCs w:val="24"/>
+              </w:rPr>
+            </w:pPr>
+          </w:p>
+        </w:tc>
+        <w:tc>
+          <w:tcPr>
+            <w:tcW w:w="3467" w:type="dxa"/>
+            <w:tcBorders>
+              <w:top w:val="single" w:sz="4" w:space="0" w:color="auto"/>
+              <w:left w:val="single" w:sz="4" w:space="0" w:color="auto"/>
+              <w:bottom w:val="single" w:sz="4" w:space="0" w:color="auto"/>
+              <w:right w:val="single" w:sz="4" w:space="0" w:color="auto"/>
+            </w:tcBorders>
+          </w:tcPr>
+          <w:p>
+            <w:pPr>
+              <w:spacing w:line="360" w:lineRule="auto"/>
+              <w:rPr>
+                <w:rFonts w:ascii="Times New Roman" w:eastAsia="Times New Roman" w:hAnsi="Times New Roman" w:cs="Times New Roman"/>
+                <w:sz w:val="24"/>
+                <w:szCs w:val="24"/>
+              </w:rPr>
+            </w:pPr>
+            <w:r>
+              <w:rPr>
+                <w:rFonts w:ascii="Times New Roman" w:eastAsia="Times New Roman" w:hAnsi="Times New Roman" w:cs="Times New Roman"/>
+                <w:sz w:val="24"/>
+                <w:szCs w:val="24"/>
+              </w:rPr>
+              <w:t xml:space="preserve">El documento </w:t>
+            </w:r>
+            <w:proofErr w:type="spellStart"/>
+            <w:r>
+              <w:rPr>
+                <w:rFonts w:ascii="Times New Roman" w:eastAsia="Times New Roman" w:hAnsi="Times New Roman" w:cs="Times New Roman"/>
+                <w:sz w:val="24"/>
+                <w:szCs w:val="24"/>
+              </w:rPr>
+              <w:t>aun</w:t>
+            </w:r>
+            <w:proofErr w:type="spellEnd"/>
+            <w:r>
+              <w:rPr>
+                <w:rFonts w:ascii="Times New Roman" w:eastAsia="Times New Roman" w:hAnsi="Times New Roman" w:cs="Times New Roman"/>
+                <w:sz w:val="24"/>
+                <w:szCs w:val="24"/>
+              </w:rPr>
+              <w:t xml:space="preserve"> se encuentra en el periodo designado para los cambios necesarios seg</w:t>
+            </w:r>
+            <w:r>
+              <w:rPr>
+                <w:rFonts w:ascii="Times New Roman" w:eastAsia="Times New Roman" w:hAnsi="Times New Roman" w:cs="Times New Roman"/>
+                <w:sz w:val="24"/>
+                <w:szCs w:val="24"/>
+                <w:lang w:val="es-US"/>
+              </w:rPr>
+              <w:t>ún se requiera.</w:t>
             </w:r>
           </w:p>
         </w:tc>
@@ -7839,7 +14268,7 @@
 </file>
 
 <file path=word/endnotes.xml><?xml version="1.0" encoding="utf-8"?>
-<w:endnotes xmlns:wpc="http://schemas.microsoft.com/office/word/2010/wordprocessingCanvas" xmlns:cx="http://schemas.microsoft.com/office/drawing/2014/chartex" xmlns:cx1="http://schemas.microsoft.com/office/drawing/2015/9/8/chartex" xmlns:cx2="http://schemas.microsoft.com/office/drawing/2015/10/21/chartex" xmlns:cx3="http://schemas.microsoft.com/office/drawing/2016/5/9/chartex" xmlns:cx4="http://schemas.microsoft.com/office/drawing/2016/5/10/chartex" xmlns:cx5="http://schemas.microsoft.com/office/drawing/2016/5/11/chartex" xmlns:cx6="http://schemas.microsoft.com/office/drawing/2016/5/12/chartex" xmlns:cx7="http://schemas.microsoft.com/office/drawing/2016/5/13/chartex" xmlns:cx8="http://schemas.microsoft.com/office/drawing/2016/5/14/chartex" xmlns:mc="http://schemas.openxmlformats.org/markup-compatibility/2006" xmlns:aink="http://schemas.microsoft.com/office/drawing/2016/ink" xmlns:am3d="http://schemas.microsoft.com/office/drawing/2017/model3d" xmlns:o="urn:schemas-microsoft-com:office:office" xmlns:oel="http://schemas.microsoft.com/office/2019/extlst" xmlns:r="http://schemas.openxmlformats.org/officeDocument/2006/relationships" xmlns:m="http://schemas.openxmlformats.org/officeDocument/2006/math" xmlns:v="urn:schemas-microsoft-com:vml" xmlns:wp14="http://schemas.microsoft.com/office/word/2010/wordprocessingDrawing" xmlns:wp="http://schemas.openxmlformats.org/drawingml/2006/wordprocessingDrawing" xmlns:w10="urn:schemas-microsoft-com:office:word" xmlns:w="http://schemas.openxmlformats.org/wordprocessingml/2006/main" xmlns:w14="http://schemas.microsoft.com/office/word/2010/wordml" xmlns:w15="http://schemas.microsoft.com/office/word/2012/wordml" xmlns:w16cex="http://schemas.microsoft.com/office/word/2018/wordml/cex" xmlns:w16cid="http://schemas.microsoft.com/office/word/2016/wordml/cid" xmlns:w16="http://schemas.microsoft.com/office/word/2018/wordml" xmlns:w16du="http://schemas.microsoft.com/office/word/2023/wordml/word16du" xmlns:w16sdtdh="http://schemas.microsoft.com/office/word/2020/wordml/sdtdatahash" xmlns:w16se="http://schemas.microsoft.com/office/word/2015/wordml/symex" xmlns:wpg="http://schemas.microsoft.com/office/word/2010/wordprocessingGroup" xmlns:wpi="http://schemas.microsoft.com/office/word/2010/wordprocessingInk" xmlns:wne="http://schemas.microsoft.com/office/word/2006/wordml" xmlns:wps="http://schemas.microsoft.com/office/word/2010/wordprocessingShape" mc:Ignorable="w14 w15 w16se w16cid w16 w16cex w16sdtdh wp14">
+<w:endnotes xmlns:wpc="http://schemas.microsoft.com/office/word/2010/wordprocessingCanvas" xmlns:cx="http://schemas.microsoft.com/office/drawing/2014/chartex" xmlns:cx1="http://schemas.microsoft.com/office/drawing/2015/9/8/chartex" xmlns:cx2="http://schemas.microsoft.com/office/drawing/2015/10/21/chartex" xmlns:cx3="http://schemas.microsoft.com/office/drawing/2016/5/9/chartex" xmlns:cx4="http://schemas.microsoft.com/office/drawing/2016/5/10/chartex" xmlns:cx5="http://schemas.microsoft.com/office/drawing/2016/5/11/chartex" xmlns:cx6="http://schemas.microsoft.com/office/drawing/2016/5/12/chartex" xmlns:cx7="http://schemas.microsoft.com/office/drawing/2016/5/13/chartex" xmlns:cx8="http://schemas.microsoft.com/office/drawing/2016/5/14/chartex" xmlns:mc="http://schemas.openxmlformats.org/markup-compatibility/2006" xmlns:aink="http://schemas.microsoft.com/office/drawing/2016/ink" xmlns:am3d="http://schemas.microsoft.com/office/drawing/2017/model3d" xmlns:o="urn:schemas-microsoft-com:office:office" xmlns:r="http://schemas.openxmlformats.org/officeDocument/2006/relationships" xmlns:m="http://schemas.openxmlformats.org/officeDocument/2006/math" xmlns:v="urn:schemas-microsoft-com:vml" xmlns:wp14="http://schemas.microsoft.com/office/word/2010/wordprocessingDrawing" xmlns:wp="http://schemas.openxmlformats.org/drawingml/2006/wordprocessingDrawing" xmlns:w10="urn:schemas-microsoft-com:office:word" xmlns:w="http://schemas.openxmlformats.org/wordprocessingml/2006/main" xmlns:w14="http://schemas.microsoft.com/office/word/2010/wordml" xmlns:w15="http://schemas.microsoft.com/office/word/2012/wordml" xmlns:w16cex="http://schemas.microsoft.com/office/word/2018/wordml/cex" xmlns:w16cid="http://schemas.microsoft.com/office/word/2016/wordml/cid" xmlns:w16="http://schemas.microsoft.com/office/word/2018/wordml" xmlns:w16sdtdh="http://schemas.microsoft.com/office/word/2020/wordml/sdtdatahash" xmlns:w16se="http://schemas.microsoft.com/office/word/2015/wordml/symex" xmlns:wpg="http://schemas.microsoft.com/office/word/2010/wordprocessingGroup" xmlns:wpi="http://schemas.microsoft.com/office/word/2010/wordprocessingInk" xmlns:wne="http://schemas.microsoft.com/office/word/2006/wordml" xmlns:wps="http://schemas.microsoft.com/office/word/2010/wordprocessingShape" mc:Ignorable="w14 w15 w16se w16cid w16 w16cex w16sdtdh wp14">
   <w:endnote w:type="separator" w:id="-1">
     <w:p>
       <w:pPr>
@@ -7864,7 +14293,7 @@
 </file>
 
 <file path=word/footnotes.xml><?xml version="1.0" encoding="utf-8"?>
-<w:footnotes xmlns:wpc="http://schemas.microsoft.com/office/word/2010/wordprocessingCanvas" xmlns:cx="http://schemas.microsoft.com/office/drawing/2014/chartex" xmlns:cx1="http://schemas.microsoft.com/office/drawing/2015/9/8/chartex" xmlns:cx2="http://schemas.microsoft.com/office/drawing/2015/10/21/chartex" xmlns:cx3="http://schemas.microsoft.com/office/drawing/2016/5/9/chartex" xmlns:cx4="http://schemas.microsoft.com/office/drawing/2016/5/10/chartex" xmlns:cx5="http://schemas.microsoft.com/office/drawing/2016/5/11/chartex" xmlns:cx6="http://schemas.microsoft.com/office/drawing/2016/5/12/chartex" xmlns:cx7="http://schemas.microsoft.com/office/drawing/2016/5/13/chartex" xmlns:cx8="http://schemas.microsoft.com/office/drawing/2016/5/14/chartex" xmlns:mc="http://schemas.openxmlformats.org/markup-compatibility/2006" xmlns:aink="http://schemas.microsoft.com/office/drawing/2016/ink" xmlns:am3d="http://schemas.microsoft.com/office/drawing/2017/model3d" xmlns:o="urn:schemas-microsoft-com:office:office" xmlns:oel="http://schemas.microsoft.com/office/2019/extlst" xmlns:r="http://schemas.openxmlformats.org/officeDocument/2006/relationships" xmlns:m="http://schemas.openxmlformats.org/officeDocument/2006/math" xmlns:v="urn:schemas-microsoft-com:vml" xmlns:wp14="http://schemas.microsoft.com/office/word/2010/wordprocessingDrawing" xmlns:wp="http://schemas.openxmlformats.org/drawingml/2006/wordprocessingDrawing" xmlns:w10="urn:schemas-microsoft-com:office:word" xmlns:w="http://schemas.openxmlformats.org/wordprocessingml/2006/main" xmlns:w14="http://schemas.microsoft.com/office/word/2010/wordml" xmlns:w15="http://schemas.microsoft.com/office/word/2012/wordml" xmlns:w16cex="http://schemas.microsoft.com/office/word/2018/wordml/cex" xmlns:w16cid="http://schemas.microsoft.com/office/word/2016/wordml/cid" xmlns:w16="http://schemas.microsoft.com/office/word/2018/wordml" xmlns:w16du="http://schemas.microsoft.com/office/word/2023/wordml/word16du" xmlns:w16sdtdh="http://schemas.microsoft.com/office/word/2020/wordml/sdtdatahash" xmlns:w16se="http://schemas.microsoft.com/office/word/2015/wordml/symex" xmlns:wpg="http://schemas.microsoft.com/office/word/2010/wordprocessingGroup" xmlns:wpi="http://schemas.microsoft.com/office/word/2010/wordprocessingInk" xmlns:wne="http://schemas.microsoft.com/office/word/2006/wordml" xmlns:wps="http://schemas.microsoft.com/office/word/2010/wordprocessingShape" mc:Ignorable="w14 w15 w16se w16cid w16 w16cex w16sdtdh wp14">
+<w:footnotes xmlns:wpc="http://schemas.microsoft.com/office/word/2010/wordprocessingCanvas" xmlns:cx="http://schemas.microsoft.com/office/drawing/2014/chartex" xmlns:cx1="http://schemas.microsoft.com/office/drawing/2015/9/8/chartex" xmlns:cx2="http://schemas.microsoft.com/office/drawing/2015/10/21/chartex" xmlns:cx3="http://schemas.microsoft.com/office/drawing/2016/5/9/chartex" xmlns:cx4="http://schemas.microsoft.com/office/drawing/2016/5/10/chartex" xmlns:cx5="http://schemas.microsoft.com/office/drawing/2016/5/11/chartex" xmlns:cx6="http://schemas.microsoft.com/office/drawing/2016/5/12/chartex" xmlns:cx7="http://schemas.microsoft.com/office/drawing/2016/5/13/chartex" xmlns:cx8="http://schemas.microsoft.com/office/drawing/2016/5/14/chartex" xmlns:mc="http://schemas.openxmlformats.org/markup-compatibility/2006" xmlns:aink="http://schemas.microsoft.com/office/drawing/2016/ink" xmlns:am3d="http://schemas.microsoft.com/office/drawing/2017/model3d" xmlns:o="urn:schemas-microsoft-com:office:office" xmlns:r="http://schemas.openxmlformats.org/officeDocument/2006/relationships" xmlns:m="http://schemas.openxmlformats.org/officeDocument/2006/math" xmlns:v="urn:schemas-microsoft-com:vml" xmlns:wp14="http://schemas.microsoft.com/office/word/2010/wordprocessingDrawing" xmlns:wp="http://schemas.openxmlformats.org/drawingml/2006/wordprocessingDrawing" xmlns:w10="urn:schemas-microsoft-com:office:word" xmlns:w="http://schemas.openxmlformats.org/wordprocessingml/2006/main" xmlns:w14="http://schemas.microsoft.com/office/word/2010/wordml" xmlns:w15="http://schemas.microsoft.com/office/word/2012/wordml" xmlns:w16cex="http://schemas.microsoft.com/office/word/2018/wordml/cex" xmlns:w16cid="http://schemas.microsoft.com/office/word/2016/wordml/cid" xmlns:w16="http://schemas.microsoft.com/office/word/2018/wordml" xmlns:w16sdtdh="http://schemas.microsoft.com/office/word/2020/wordml/sdtdatahash" xmlns:w16se="http://schemas.microsoft.com/office/word/2015/wordml/symex" xmlns:wpg="http://schemas.microsoft.com/office/word/2010/wordprocessingGroup" xmlns:wpi="http://schemas.microsoft.com/office/word/2010/wordprocessingInk" xmlns:wne="http://schemas.microsoft.com/office/word/2006/wordml" xmlns:wps="http://schemas.microsoft.com/office/word/2010/wordprocessingShape" mc:Ignorable="w14 w15 w16se w16cid w16 w16cex w16sdtdh wp14">
   <w:footnote w:type="separator" w:id="-1">
     <w:p>
       <w:pPr>
@@ -7889,14 +14318,100 @@
 </file>
 
 <file path=word/header1.xml><?xml version="1.0" encoding="utf-8"?>
-<w:hdr xmlns:wpc="http://schemas.microsoft.com/office/word/2010/wordprocessingCanvas" xmlns:cx="http://schemas.microsoft.com/office/drawing/2014/chartex" xmlns:cx1="http://schemas.microsoft.com/office/drawing/2015/9/8/chartex" xmlns:cx2="http://schemas.microsoft.com/office/drawing/2015/10/21/chartex" xmlns:cx3="http://schemas.microsoft.com/office/drawing/2016/5/9/chartex" xmlns:cx4="http://schemas.microsoft.com/office/drawing/2016/5/10/chartex" xmlns:cx5="http://schemas.microsoft.com/office/drawing/2016/5/11/chartex" xmlns:cx6="http://schemas.microsoft.com/office/drawing/2016/5/12/chartex" xmlns:cx7="http://schemas.microsoft.com/office/drawing/2016/5/13/chartex" xmlns:cx8="http://schemas.microsoft.com/office/drawing/2016/5/14/chartex" xmlns:mc="http://schemas.openxmlformats.org/markup-compatibility/2006" xmlns:aink="http://schemas.microsoft.com/office/drawing/2016/ink" xmlns:am3d="http://schemas.microsoft.com/office/drawing/2017/model3d" xmlns:o="urn:schemas-microsoft-com:office:office" xmlns:oel="http://schemas.microsoft.com/office/2019/extlst" xmlns:r="http://schemas.openxmlformats.org/officeDocument/2006/relationships" xmlns:m="http://schemas.openxmlformats.org/officeDocument/2006/math" xmlns:v="urn:schemas-microsoft-com:vml" xmlns:wp14="http://schemas.microsoft.com/office/word/2010/wordprocessingDrawing" xmlns:wp="http://schemas.openxmlformats.org/drawingml/2006/wordprocessingDrawing" xmlns:w10="urn:schemas-microsoft-com:office:word" xmlns:w="http://schemas.openxmlformats.org/wordprocessingml/2006/main" xmlns:w14="http://schemas.microsoft.com/office/word/2010/wordml" xmlns:w15="http://schemas.microsoft.com/office/word/2012/wordml" xmlns:w16cex="http://schemas.microsoft.com/office/word/2018/wordml/cex" xmlns:w16cid="http://schemas.microsoft.com/office/word/2016/wordml/cid" xmlns:w16="http://schemas.microsoft.com/office/word/2018/wordml" xmlns:w16du="http://schemas.microsoft.com/office/word/2023/wordml/word16du" xmlns:w16sdtdh="http://schemas.microsoft.com/office/word/2020/wordml/sdtdatahash" xmlns:w16se="http://schemas.microsoft.com/office/word/2015/wordml/symex" xmlns:wpg="http://schemas.microsoft.com/office/word/2010/wordprocessingGroup" xmlns:wpi="http://schemas.microsoft.com/office/word/2010/wordprocessingInk" xmlns:wne="http://schemas.microsoft.com/office/word/2006/wordml" xmlns:wps="http://schemas.microsoft.com/office/word/2010/wordprocessingShape" mc:Ignorable="w14 w15 w16se w16cid w16 w16cex w16sdtdh wp14">
+<w:hdr xmlns:wpc="http://schemas.microsoft.com/office/word/2010/wordprocessingCanvas" xmlns:cx="http://schemas.microsoft.com/office/drawing/2014/chartex" xmlns:cx1="http://schemas.microsoft.com/office/drawing/2015/9/8/chartex" xmlns:cx2="http://schemas.microsoft.com/office/drawing/2015/10/21/chartex" xmlns:cx3="http://schemas.microsoft.com/office/drawing/2016/5/9/chartex" xmlns:cx4="http://schemas.microsoft.com/office/drawing/2016/5/10/chartex" xmlns:cx5="http://schemas.microsoft.com/office/drawing/2016/5/11/chartex" xmlns:cx6="http://schemas.microsoft.com/office/drawing/2016/5/12/chartex" xmlns:cx7="http://schemas.microsoft.com/office/drawing/2016/5/13/chartex" xmlns:cx8="http://schemas.microsoft.com/office/drawing/2016/5/14/chartex" xmlns:mc="http://schemas.openxmlformats.org/markup-compatibility/2006" xmlns:aink="http://schemas.microsoft.com/office/drawing/2016/ink" xmlns:am3d="http://schemas.microsoft.com/office/drawing/2017/model3d" xmlns:o="urn:schemas-microsoft-com:office:office" xmlns:r="http://schemas.openxmlformats.org/officeDocument/2006/relationships" xmlns:m="http://schemas.openxmlformats.org/officeDocument/2006/math" xmlns:v="urn:schemas-microsoft-com:vml" xmlns:wp14="http://schemas.microsoft.com/office/word/2010/wordprocessingDrawing" xmlns:wp="http://schemas.openxmlformats.org/drawingml/2006/wordprocessingDrawing" xmlns:w10="urn:schemas-microsoft-com:office:word" xmlns:w="http://schemas.openxmlformats.org/wordprocessingml/2006/main" xmlns:w14="http://schemas.microsoft.com/office/word/2010/wordml" xmlns:w15="http://schemas.microsoft.com/office/word/2012/wordml" xmlns:w16cex="http://schemas.microsoft.com/office/word/2018/wordml/cex" xmlns:w16cid="http://schemas.microsoft.com/office/word/2016/wordml/cid" xmlns:w16="http://schemas.microsoft.com/office/word/2018/wordml" xmlns:w16sdtdh="http://schemas.microsoft.com/office/word/2020/wordml/sdtdatahash" xmlns:w16se="http://schemas.microsoft.com/office/word/2015/wordml/symex" xmlns:wpg="http://schemas.microsoft.com/office/word/2010/wordprocessingGroup" xmlns:wpi="http://schemas.microsoft.com/office/word/2010/wordprocessingInk" xmlns:wne="http://schemas.microsoft.com/office/word/2006/wordml" xmlns:wps="http://schemas.microsoft.com/office/word/2010/wordprocessingShape" mc:Ignorable="w14 w15 w16se w16cid w16 w16cex w16sdtdh wp14">
   <w:p/>
 </w:hdr>
 </file>
 
 <file path=word/numbering.xml><?xml version="1.0" encoding="utf-8"?>
-<w:numbering xmlns:wpc="http://schemas.microsoft.com/office/word/2010/wordprocessingCanvas" xmlns:cx="http://schemas.microsoft.com/office/drawing/2014/chartex" xmlns:cx1="http://schemas.microsoft.com/office/drawing/2015/9/8/chartex" xmlns:cx2="http://schemas.microsoft.com/office/drawing/2015/10/21/chartex" xmlns:cx3="http://schemas.microsoft.com/office/drawing/2016/5/9/chartex" xmlns:cx4="http://schemas.microsoft.com/office/drawing/2016/5/10/chartex" xmlns:cx5="http://schemas.microsoft.com/office/drawing/2016/5/11/chartex" xmlns:cx6="http://schemas.microsoft.com/office/drawing/2016/5/12/chartex" xmlns:cx7="http://schemas.microsoft.com/office/drawing/2016/5/13/chartex" xmlns:cx8="http://schemas.microsoft.com/office/drawing/2016/5/14/chartex" xmlns:mc="http://schemas.openxmlformats.org/markup-compatibility/2006" xmlns:aink="http://schemas.microsoft.com/office/drawing/2016/ink" xmlns:am3d="http://schemas.microsoft.com/office/drawing/2017/model3d" xmlns:o="urn:schemas-microsoft-com:office:office" xmlns:oel="http://schemas.microsoft.com/office/2019/extlst" xmlns:r="http://schemas.openxmlformats.org/officeDocument/2006/relationships" xmlns:m="http://schemas.openxmlformats.org/officeDocument/2006/math" xmlns:v="urn:schemas-microsoft-com:vml" xmlns:wp14="http://schemas.microsoft.com/office/word/2010/wordprocessingDrawing" xmlns:wp="http://schemas.openxmlformats.org/drawingml/2006/wordprocessingDrawing" xmlns:w10="urn:schemas-microsoft-com:office:word" xmlns:w="http://schemas.openxmlformats.org/wordprocessingml/2006/main" xmlns:w14="http://schemas.microsoft.com/office/word/2010/wordml" xmlns:w15="http://schemas.microsoft.com/office/word/2012/wordml" xmlns:w16cex="http://schemas.microsoft.com/office/word/2018/wordml/cex" xmlns:w16cid="http://schemas.microsoft.com/office/word/2016/wordml/cid" xmlns:w16="http://schemas.microsoft.com/office/word/2018/wordml" xmlns:w16du="http://schemas.microsoft.com/office/word/2023/wordml/word16du" xmlns:w16sdtdh="http://schemas.microsoft.com/office/word/2020/wordml/sdtdatahash" xmlns:w16se="http://schemas.microsoft.com/office/word/2015/wordml/symex" xmlns:wpg="http://schemas.microsoft.com/office/word/2010/wordprocessingGroup" xmlns:wpi="http://schemas.microsoft.com/office/word/2010/wordprocessingInk" xmlns:wne="http://schemas.microsoft.com/office/word/2006/wordml" xmlns:wps="http://schemas.microsoft.com/office/word/2010/wordprocessingShape" mc:Ignorable="w14 w15 w16se w16cid w16 w16cex w16sdtdh wp14">
+<w:numbering xmlns:wpc="http://schemas.microsoft.com/office/word/2010/wordprocessingCanvas" xmlns:cx="http://schemas.microsoft.com/office/drawing/2014/chartex" xmlns:cx1="http://schemas.microsoft.com/office/drawing/2015/9/8/chartex" xmlns:cx2="http://schemas.microsoft.com/office/drawing/2015/10/21/chartex" xmlns:cx3="http://schemas.microsoft.com/office/drawing/2016/5/9/chartex" xmlns:cx4="http://schemas.microsoft.com/office/drawing/2016/5/10/chartex" xmlns:cx5="http://schemas.microsoft.com/office/drawing/2016/5/11/chartex" xmlns:cx6="http://schemas.microsoft.com/office/drawing/2016/5/12/chartex" xmlns:cx7="http://schemas.microsoft.com/office/drawing/2016/5/13/chartex" xmlns:cx8="http://schemas.microsoft.com/office/drawing/2016/5/14/chartex" xmlns:mc="http://schemas.openxmlformats.org/markup-compatibility/2006" xmlns:aink="http://schemas.microsoft.com/office/drawing/2016/ink" xmlns:am3d="http://schemas.microsoft.com/office/drawing/2017/model3d" xmlns:o="urn:schemas-microsoft-com:office:office" xmlns:r="http://schemas.openxmlformats.org/officeDocument/2006/relationships" xmlns:m="http://schemas.openxmlformats.org/officeDocument/2006/math" xmlns:v="urn:schemas-microsoft-com:vml" xmlns:wp14="http://schemas.microsoft.com/office/word/2010/wordprocessingDrawing" xmlns:wp="http://schemas.openxmlformats.org/drawingml/2006/wordprocessingDrawing" xmlns:w10="urn:schemas-microsoft-com:office:word" xmlns:w="http://schemas.openxmlformats.org/wordprocessingml/2006/main" xmlns:w14="http://schemas.microsoft.com/office/word/2010/wordml" xmlns:w15="http://schemas.microsoft.com/office/word/2012/wordml" xmlns:w16cex="http://schemas.microsoft.com/office/word/2018/wordml/cex" xmlns:w16cid="http://schemas.microsoft.com/office/word/2016/wordml/cid" xmlns:w16="http://schemas.microsoft.com/office/word/2018/wordml" xmlns:w16sdtdh="http://schemas.microsoft.com/office/word/2020/wordml/sdtdatahash" xmlns:w16se="http://schemas.microsoft.com/office/word/2015/wordml/symex" xmlns:wpg="http://schemas.microsoft.com/office/word/2010/wordprocessingGroup" xmlns:wpi="http://schemas.microsoft.com/office/word/2010/wordprocessingInk" xmlns:wne="http://schemas.microsoft.com/office/word/2006/wordml" xmlns:wps="http://schemas.microsoft.com/office/word/2010/wordprocessingShape" mc:Ignorable="w14 w15 w16se w16cid w16 w16cex w16sdtdh wp14">
   <w:abstractNum w:abstractNumId="0" w15:restartNumberingAfterBreak="0">
+    <w:nsid w:val="0C721999"/>
+    <w:multiLevelType w:val="hybridMultilevel"/>
+    <w:tmpl w:val="6C78ADBA"/>
+    <w:lvl w:ilvl="0" w:tplc="04090019">
+      <w:start w:val="1"/>
+      <w:numFmt w:val="lowerLetter"/>
+      <w:lvlText w:val="%1."/>
+      <w:lvlJc w:val="left"/>
+      <w:pPr>
+        <w:ind w:left="1440" w:hanging="360"/>
+      </w:pPr>
+    </w:lvl>
+    <w:lvl w:ilvl="1" w:tplc="04090019">
+      <w:start w:val="1"/>
+      <w:numFmt w:val="lowerLetter"/>
+      <w:lvlText w:val="%2."/>
+      <w:lvlJc w:val="left"/>
+      <w:pPr>
+        <w:ind w:left="2160" w:hanging="360"/>
+      </w:pPr>
+    </w:lvl>
+    <w:lvl w:ilvl="2" w:tplc="0409001B">
+      <w:start w:val="1"/>
+      <w:numFmt w:val="lowerRoman"/>
+      <w:lvlText w:val="%3."/>
+      <w:lvlJc w:val="right"/>
+      <w:pPr>
+        <w:ind w:left="2880" w:hanging="180"/>
+      </w:pPr>
+    </w:lvl>
+    <w:lvl w:ilvl="3" w:tplc="0409000F">
+      <w:start w:val="1"/>
+      <w:numFmt w:val="decimal"/>
+      <w:lvlText w:val="%4."/>
+      <w:lvlJc w:val="left"/>
+      <w:pPr>
+        <w:ind w:left="3600" w:hanging="360"/>
+      </w:pPr>
+    </w:lvl>
+    <w:lvl w:ilvl="4" w:tplc="04090019">
+      <w:start w:val="1"/>
+      <w:numFmt w:val="lowerLetter"/>
+      <w:lvlText w:val="%5."/>
+      <w:lvlJc w:val="left"/>
+      <w:pPr>
+        <w:ind w:left="4320" w:hanging="360"/>
+      </w:pPr>
+    </w:lvl>
+    <w:lvl w:ilvl="5" w:tplc="0409001B">
+      <w:start w:val="1"/>
+      <w:numFmt w:val="lowerRoman"/>
+      <w:lvlText w:val="%6."/>
+      <w:lvlJc w:val="right"/>
+      <w:pPr>
+        <w:ind w:left="5040" w:hanging="180"/>
+      </w:pPr>
+    </w:lvl>
+    <w:lvl w:ilvl="6" w:tplc="0409000F">
+      <w:start w:val="1"/>
+      <w:numFmt w:val="decimal"/>
+      <w:lvlText w:val="%7."/>
+      <w:lvlJc w:val="left"/>
+      <w:pPr>
+        <w:ind w:left="5760" w:hanging="360"/>
+      </w:pPr>
+    </w:lvl>
+    <w:lvl w:ilvl="7" w:tplc="04090019">
+      <w:start w:val="1"/>
+      <w:numFmt w:val="lowerLetter"/>
+      <w:lvlText w:val="%8."/>
+      <w:lvlJc w:val="left"/>
+      <w:pPr>
+        <w:ind w:left="6480" w:hanging="360"/>
+      </w:pPr>
+    </w:lvl>
+    <w:lvl w:ilvl="8" w:tplc="0409001B">
+      <w:start w:val="1"/>
+      <w:numFmt w:val="lowerRoman"/>
+      <w:lvlText w:val="%9."/>
+      <w:lvlJc w:val="right"/>
+      <w:pPr>
+        <w:ind w:left="7200" w:hanging="180"/>
+      </w:pPr>
+    </w:lvl>
+  </w:abstractNum>
+  <w:abstractNum w:abstractNumId="1" w15:restartNumberingAfterBreak="0">
     <w:nsid w:val="1D94005B"/>
     <w:multiLevelType w:val="multilevel"/>
     <w:tmpl w:val="B5529C92"/>
@@ -8009,7 +14524,7 @@
       </w:rPr>
     </w:lvl>
   </w:abstractNum>
-  <w:abstractNum w:abstractNumId="1" w15:restartNumberingAfterBreak="0">
+  <w:abstractNum w:abstractNumId="2" w15:restartNumberingAfterBreak="0">
     <w:nsid w:val="4BFF4C14"/>
     <w:multiLevelType w:val="multilevel"/>
     <w:tmpl w:val="CC2E7E34"/>
@@ -8122,11 +14637,53 @@
       </w:rPr>
     </w:lvl>
   </w:abstractNum>
-  <w:num w:numId="1" w16cid:durableId="1639455084">
+  <w:num w:numId="1">
+    <w:abstractNumId w:val="1"/>
+  </w:num>
+  <w:num w:numId="2">
+    <w:abstractNumId w:val="2"/>
+  </w:num>
+  <w:num w:numId="3">
+    <w:abstractNumId w:val="2"/>
+    <w:lvlOverride w:ilvl="0"/>
+    <w:lvlOverride w:ilvl="1"/>
+    <w:lvlOverride w:ilvl="2"/>
+    <w:lvlOverride w:ilvl="3"/>
+    <w:lvlOverride w:ilvl="4"/>
+    <w:lvlOverride w:ilvl="5"/>
+    <w:lvlOverride w:ilvl="6"/>
+    <w:lvlOverride w:ilvl="7"/>
+    <w:lvlOverride w:ilvl="8"/>
+  </w:num>
+  <w:num w:numId="4">
     <w:abstractNumId w:val="0"/>
-  </w:num>
-  <w:num w:numId="2" w16cid:durableId="2105690830">
-    <w:abstractNumId w:val="1"/>
+    <w:lvlOverride w:ilvl="0">
+      <w:startOverride w:val="1"/>
+    </w:lvlOverride>
+    <w:lvlOverride w:ilvl="1">
+      <w:startOverride w:val="1"/>
+    </w:lvlOverride>
+    <w:lvlOverride w:ilvl="2">
+      <w:startOverride w:val="1"/>
+    </w:lvlOverride>
+    <w:lvlOverride w:ilvl="3">
+      <w:startOverride w:val="1"/>
+    </w:lvlOverride>
+    <w:lvlOverride w:ilvl="4">
+      <w:startOverride w:val="1"/>
+    </w:lvlOverride>
+    <w:lvlOverride w:ilvl="5">
+      <w:startOverride w:val="1"/>
+    </w:lvlOverride>
+    <w:lvlOverride w:ilvl="6">
+      <w:startOverride w:val="1"/>
+    </w:lvlOverride>
+    <w:lvlOverride w:ilvl="7">
+      <w:startOverride w:val="1"/>
+    </w:lvlOverride>
+    <w:lvlOverride w:ilvl="8">
+      <w:startOverride w:val="1"/>
+    </w:lvlOverride>
   </w:num>
 </w:numbering>
 </file>
@@ -8753,6 +15310,43 @@
       </w:tblCellMar>
     </w:tblPr>
   </w:style>
+  <w:style w:type="paragraph" w:styleId="Prrafodelista">
+    <w:name w:val="List Paragraph"/>
+    <w:basedOn w:val="Normal"/>
+    <w:uiPriority w:val="34"/>
+    <w:qFormat/>
+    <w:rsid w:val="00D57E14"/>
+    <w:pPr>
+      <w:ind w:left="720"/>
+      <w:contextualSpacing/>
+    </w:pPr>
+    <w:rPr>
+      <w:lang w:val="es-ES"/>
+    </w:rPr>
+  </w:style>
+  <w:style w:type="table" w:styleId="Tablaconcuadrcula">
+    <w:name w:val="Table Grid"/>
+    <w:basedOn w:val="Tablanormal"/>
+    <w:uiPriority w:val="39"/>
+    <w:rsid w:val="00D57E14"/>
+    <w:pPr>
+      <w:spacing w:line="240" w:lineRule="auto"/>
+    </w:pPr>
+    <w:rPr>
+      <w:lang w:val="es-ES"/>
+    </w:rPr>
+    <w:tblPr>
+      <w:tblInd w:w="0" w:type="nil"/>
+      <w:tblBorders>
+        <w:top w:val="single" w:sz="4" w:space="0" w:color="auto"/>
+        <w:left w:val="single" w:sz="4" w:space="0" w:color="auto"/>
+        <w:bottom w:val="single" w:sz="4" w:space="0" w:color="auto"/>
+        <w:right w:val="single" w:sz="4" w:space="0" w:color="auto"/>
+        <w:insideH w:val="single" w:sz="4" w:space="0" w:color="auto"/>
+        <w:insideV w:val="single" w:sz="4" w:space="0" w:color="auto"/>
+      </w:tblBorders>
+    </w:tblPr>
+  </w:style>
 </w:styles>
 </file>
 

--- a/Documentos/Planes/PGC.docx
+++ b/Documentos/Planes/PGC.docx
@@ -1,6 +1,6 @@
 
 <file path=word/document.xml><?xml version="1.0" encoding="utf-8"?>
-<w:document xmlns:wpc="http://schemas.microsoft.com/office/word/2010/wordprocessingCanvas" xmlns:cx="http://schemas.microsoft.com/office/drawing/2014/chartex" xmlns:cx1="http://schemas.microsoft.com/office/drawing/2015/9/8/chartex" xmlns:cx2="http://schemas.microsoft.com/office/drawing/2015/10/21/chartex" xmlns:cx3="http://schemas.microsoft.com/office/drawing/2016/5/9/chartex" xmlns:cx4="http://schemas.microsoft.com/office/drawing/2016/5/10/chartex" xmlns:cx5="http://schemas.microsoft.com/office/drawing/2016/5/11/chartex" xmlns:cx6="http://schemas.microsoft.com/office/drawing/2016/5/12/chartex" xmlns:cx7="http://schemas.microsoft.com/office/drawing/2016/5/13/chartex" xmlns:cx8="http://schemas.microsoft.com/office/drawing/2016/5/14/chartex" xmlns:mc="http://schemas.openxmlformats.org/markup-compatibility/2006" xmlns:aink="http://schemas.microsoft.com/office/drawing/2016/ink" xmlns:am3d="http://schemas.microsoft.com/office/drawing/2017/model3d" xmlns:o="urn:schemas-microsoft-com:office:office" xmlns:r="http://schemas.openxmlformats.org/officeDocument/2006/relationships" xmlns:m="http://schemas.openxmlformats.org/officeDocument/2006/math" xmlns:v="urn:schemas-microsoft-com:vml" xmlns:wp14="http://schemas.microsoft.com/office/word/2010/wordprocessingDrawing" xmlns:wp="http://schemas.openxmlformats.org/drawingml/2006/wordprocessingDrawing" xmlns:w10="urn:schemas-microsoft-com:office:word" xmlns:w="http://schemas.openxmlformats.org/wordprocessingml/2006/main" xmlns:w14="http://schemas.microsoft.com/office/word/2010/wordml" xmlns:w15="http://schemas.microsoft.com/office/word/2012/wordml" xmlns:w16cex="http://schemas.microsoft.com/office/word/2018/wordml/cex" xmlns:w16cid="http://schemas.microsoft.com/office/word/2016/wordml/cid" xmlns:w16="http://schemas.microsoft.com/office/word/2018/wordml" xmlns:w16sdtdh="http://schemas.microsoft.com/office/word/2020/wordml/sdtdatahash" xmlns:w16se="http://schemas.microsoft.com/office/word/2015/wordml/symex" xmlns:wpg="http://schemas.microsoft.com/office/word/2010/wordprocessingGroup" xmlns:wpi="http://schemas.microsoft.com/office/word/2010/wordprocessingInk" xmlns:wne="http://schemas.microsoft.com/office/word/2006/wordml" xmlns:wps="http://schemas.microsoft.com/office/word/2010/wordprocessingShape" mc:Ignorable="w14 w15 w16se w16cid w16 w16cex w16sdtdh wp14">
+<w:document xmlns:wpc="http://schemas.microsoft.com/office/word/2010/wordprocessingCanvas" xmlns:cx="http://schemas.microsoft.com/office/drawing/2014/chartex" xmlns:cx1="http://schemas.microsoft.com/office/drawing/2015/9/8/chartex" xmlns:cx2="http://schemas.microsoft.com/office/drawing/2015/10/21/chartex" xmlns:cx3="http://schemas.microsoft.com/office/drawing/2016/5/9/chartex" xmlns:cx4="http://schemas.microsoft.com/office/drawing/2016/5/10/chartex" xmlns:cx5="http://schemas.microsoft.com/office/drawing/2016/5/11/chartex" xmlns:cx6="http://schemas.microsoft.com/office/drawing/2016/5/12/chartex" xmlns:cx7="http://schemas.microsoft.com/office/drawing/2016/5/13/chartex" xmlns:cx8="http://schemas.microsoft.com/office/drawing/2016/5/14/chartex" xmlns:mc="http://schemas.openxmlformats.org/markup-compatibility/2006" xmlns:aink="http://schemas.microsoft.com/office/drawing/2016/ink" xmlns:am3d="http://schemas.microsoft.com/office/drawing/2017/model3d" xmlns:o="urn:schemas-microsoft-com:office:office" xmlns:r="http://schemas.openxmlformats.org/officeDocument/2006/relationships" xmlns:m="http://schemas.openxmlformats.org/officeDocument/2006/math" xmlns:v="urn:schemas-microsoft-com:vml" xmlns:wp14="http://schemas.microsoft.com/office/word/2010/wordprocessingDrawing" xmlns:wp="http://schemas.openxmlformats.org/drawingml/2006/wordprocessingDrawing" xmlns:w10="urn:schemas-microsoft-com:office:word" xmlns:w="http://schemas.openxmlformats.org/wordprocessingml/2006/main" xmlns:w14="http://schemas.microsoft.com/office/word/2010/wordml" xmlns:w15="http://schemas.microsoft.com/office/word/2012/wordml" xmlns:w16cex="http://schemas.microsoft.com/office/word/2018/wordml/cex" xmlns:w16cid="http://schemas.microsoft.com/office/word/2016/wordml/cid" xmlns:w16="http://schemas.microsoft.com/office/word/2018/wordml" xmlns:w16se="http://schemas.microsoft.com/office/word/2015/wordml/symex" xmlns:wpg="http://schemas.microsoft.com/office/word/2010/wordprocessingGroup" xmlns:wpi="http://schemas.microsoft.com/office/word/2010/wordprocessingInk" xmlns:wne="http://schemas.microsoft.com/office/word/2006/wordml" xmlns:wps="http://schemas.microsoft.com/office/word/2010/wordprocessingShape" mc:Ignorable="w14 w15 w16se w16cid w16 w16cex wp14">
   <w:body>
     <w:p/>
     <w:p>
@@ -49,16 +49,16 @@
           <w:szCs w:val="40"/>
         </w:rPr>
         <w:drawing>
-          <wp:inline distT="114300" distB="114300" distL="114300" distR="114300" wp14:anchorId="0F87921A" wp14:editId="5EFCB068">
+          <wp:inline distT="114300" distB="114300" distL="114300" distR="114300" wp14:anchorId="6267426D" wp14:editId="2E6C2AC9">
             <wp:extent cx="1042703" cy="1227181"/>
             <wp:effectExtent l="0" t="0" r="0" b="0"/>
-            <wp:docPr id="2" name="image1.png"/>
+            <wp:docPr id="2" name="image4.png"/>
             <wp:cNvGraphicFramePr/>
             <a:graphic xmlns:a="http://schemas.openxmlformats.org/drawingml/2006/main">
               <a:graphicData uri="http://schemas.openxmlformats.org/drawingml/2006/picture">
                 <pic:pic xmlns:pic="http://schemas.openxmlformats.org/drawingml/2006/picture">
                   <pic:nvPicPr>
-                    <pic:cNvPr id="0" name="image1.png"/>
+                    <pic:cNvPr id="0" name="image4.png"/>
                     <pic:cNvPicPr preferRelativeResize="0"/>
                   </pic:nvPicPr>
                   <pic:blipFill>
@@ -224,15 +224,7 @@
           <w:sz w:val="24"/>
           <w:szCs w:val="24"/>
         </w:rPr>
-        <w:t xml:space="preserve">Callan Pérez, </w:t>
-      </w:r>
-      <w:r>
-        <w:rPr>
-          <w:rFonts w:ascii="Times New Roman" w:eastAsia="Times New Roman" w:hAnsi="Times New Roman" w:cs="Times New Roman"/>
-          <w:sz w:val="24"/>
-          <w:szCs w:val="24"/>
-        </w:rPr>
-        <w:t>Sergio Antonio</w:t>
+        <w:t>Callan Pérez, Sergio Antonio</w:t>
       </w:r>
     </w:p>
     <w:p>
@@ -245,23 +237,13 @@
           <w:szCs w:val="24"/>
         </w:rPr>
       </w:pPr>
-      <w:proofErr w:type="spellStart"/>
       <w:r>
         <w:rPr>
           <w:rFonts w:ascii="Times New Roman" w:eastAsia="Times New Roman" w:hAnsi="Times New Roman" w:cs="Times New Roman"/>
           <w:sz w:val="24"/>
           <w:szCs w:val="24"/>
         </w:rPr>
-        <w:t>Felix</w:t>
-      </w:r>
-      <w:proofErr w:type="spellEnd"/>
-      <w:r>
-        <w:rPr>
-          <w:rFonts w:ascii="Times New Roman" w:eastAsia="Times New Roman" w:hAnsi="Times New Roman" w:cs="Times New Roman"/>
-          <w:sz w:val="24"/>
-          <w:szCs w:val="24"/>
-        </w:rPr>
-        <w:t xml:space="preserve"> Huayhua, Alex Patrick </w:t>
+        <w:t xml:space="preserve">Felix Huayhua, Alex Patrick </w:t>
       </w:r>
       <w:proofErr w:type="spellStart"/>
       <w:r>
@@ -491,15 +473,7 @@
           <w:sz w:val="24"/>
           <w:szCs w:val="24"/>
         </w:rPr>
-        <w:t xml:space="preserve">WONG </w:t>
-      </w:r>
-      <w:r>
-        <w:rPr>
-          <w:rFonts w:ascii="Times New Roman" w:eastAsia="Times New Roman" w:hAnsi="Times New Roman" w:cs="Times New Roman"/>
-          <w:sz w:val="24"/>
-          <w:szCs w:val="24"/>
-        </w:rPr>
-        <w:t>PORTILLO LENIS ROSSI</w:t>
+        <w:t>WONG PORTILLO LENIS ROSSI</w:t>
       </w:r>
     </w:p>
     <w:p/>
@@ -529,7 +503,7 @@
       <w:pPr>
         <w:numPr>
           <w:ilvl w:val="0"/>
-          <w:numId w:val="2"/>
+          <w:numId w:val="3"/>
         </w:numPr>
         <w:spacing w:line="360" w:lineRule="auto"/>
         <w:rPr>
@@ -551,7 +525,7 @@
       <w:pPr>
         <w:numPr>
           <w:ilvl w:val="1"/>
-          <w:numId w:val="2"/>
+          <w:numId w:val="3"/>
         </w:numPr>
         <w:spacing w:line="360" w:lineRule="auto"/>
         <w:rPr>
@@ -585,15 +559,7 @@
           <w:sz w:val="24"/>
           <w:szCs w:val="24"/>
         </w:rPr>
-        <w:t xml:space="preserve">La empresa tiene a cargo tres proyectos, los cuáles se encuentran en desarrollo, el proyecto principal y de mayor prioridad es el sistema para la </w:t>
-      </w:r>
-      <w:r>
-        <w:rPr>
-          <w:rFonts w:ascii="Times New Roman" w:eastAsia="Times New Roman" w:hAnsi="Times New Roman" w:cs="Times New Roman"/>
-          <w:sz w:val="24"/>
-          <w:szCs w:val="24"/>
-        </w:rPr>
-        <w:t xml:space="preserve">contratación de profesores particulares, denominado, </w:t>
+        <w:t xml:space="preserve">La empresa tiene a cargo tres proyectos, los cuáles se encuentran en desarrollo, el proyecto principal y de mayor prioridad es el sistema para la contratación de profesores particulares, denominado, </w:t>
       </w:r>
       <w:proofErr w:type="spellStart"/>
       <w:r>
@@ -630,7 +596,7 @@
           <w:sz w:val="24"/>
           <w:szCs w:val="24"/>
         </w:rPr>
-        <w:t>La empresa actualmente dispone de diversas herramientas para el control de versiones; sin embargo, no existe un lineamiento establecido por la compañía la cual permita conocer los procedimientos n</w:t>
+        <w:t>La empresa actualmente dispone de diversas herrami</w:t>
       </w:r>
       <w:r>
         <w:rPr>
@@ -638,7 +604,15 @@
           <w:sz w:val="24"/>
           <w:szCs w:val="24"/>
         </w:rPr>
-        <w:t>ecesarios para el desarrollo de las actividades, pues se necesita que se establezca el correcto control de las versiones o actualizaciones ejecutadas en cada proyecto.</w:t>
+        <w:t>entas para el control de versiones; sin embargo, no existe un lineamiento establecido por la compañía la cual permita conocer los procedimientos necesarios para el desarrollo de las actividades, pues se necesita que se establezca el correcto control de las</w:t>
+      </w:r>
+      <w:r>
+        <w:rPr>
+          <w:rFonts w:ascii="Times New Roman" w:eastAsia="Times New Roman" w:hAnsi="Times New Roman" w:cs="Times New Roman"/>
+          <w:sz w:val="24"/>
+          <w:szCs w:val="24"/>
+        </w:rPr>
+        <w:t xml:space="preserve"> versiones o actualizaciones ejecutadas en cada proyecto.</w:t>
       </w:r>
     </w:p>
     <w:p>
@@ -668,15 +642,7 @@
           <w:sz w:val="24"/>
           <w:szCs w:val="24"/>
         </w:rPr>
-        <w:t>Asimismo, la empresa busca establecer en sus proyectos un desarrollo íntegro y funciona</w:t>
-      </w:r>
-      <w:r>
-        <w:rPr>
-          <w:rFonts w:ascii="Times New Roman" w:eastAsia="Times New Roman" w:hAnsi="Times New Roman" w:cs="Times New Roman"/>
-          <w:sz w:val="24"/>
-          <w:szCs w:val="24"/>
-        </w:rPr>
-        <w:t>l que permita suplir las necesidades que se presenten a lo largo de los mismos.</w:t>
+        <w:t>Asimismo, la empresa busca establecer en sus proyectos un desarrollo íntegro y funcional que permita suplir las necesidades que se presenten a lo largo de los mismos.</w:t>
       </w:r>
     </w:p>
     <w:p>
@@ -694,7 +660,7 @@
       <w:pPr>
         <w:numPr>
           <w:ilvl w:val="1"/>
-          <w:numId w:val="2"/>
+          <w:numId w:val="3"/>
         </w:numPr>
         <w:spacing w:line="360" w:lineRule="auto"/>
         <w:rPr>
@@ -739,7 +705,7 @@
           <w:sz w:val="24"/>
           <w:szCs w:val="24"/>
         </w:rPr>
-        <w:t xml:space="preserve">El propósito del presente plan es identificar, organizar y controlar los </w:t>
+        <w:t>El propós</w:t>
       </w:r>
       <w:r>
         <w:rPr>
@@ -747,23 +713,7 @@
           <w:sz w:val="24"/>
           <w:szCs w:val="24"/>
         </w:rPr>
-        <w:t>softwares desarrollados</w:t>
-      </w:r>
-      <w:r>
-        <w:rPr>
-          <w:rFonts w:ascii="Times New Roman" w:eastAsia="Times New Roman" w:hAnsi="Times New Roman" w:cs="Times New Roman"/>
-          <w:sz w:val="24"/>
-          <w:szCs w:val="24"/>
-        </w:rPr>
-        <w:t xml:space="preserve"> por la empresa para asegurar un óptimo desarrollo de los pr</w:t>
-      </w:r>
-      <w:r>
-        <w:rPr>
-          <w:rFonts w:ascii="Times New Roman" w:eastAsia="Times New Roman" w:hAnsi="Times New Roman" w:cs="Times New Roman"/>
-          <w:sz w:val="24"/>
-          <w:szCs w:val="24"/>
-        </w:rPr>
-        <w:t>oyectos</w:t>
+        <w:t>ito del presente plan es identificar, organizar y controlar los softwares desarrollados por la empresa para asegurar un óptimo desarrollo de los proyectos</w:t>
       </w:r>
     </w:p>
     <w:p>
@@ -924,7 +874,7 @@
       <w:pPr>
         <w:numPr>
           <w:ilvl w:val="1"/>
-          <w:numId w:val="2"/>
+          <w:numId w:val="3"/>
         </w:numPr>
         <w:spacing w:line="360" w:lineRule="auto"/>
         <w:rPr>
@@ -1254,7 +1204,25 @@
                 <w:sz w:val="24"/>
                 <w:szCs w:val="24"/>
               </w:rPr>
-              <w:t>Apache subversion (SVN)</w:t>
+              <w:t xml:space="preserve">Apache </w:t>
+            </w:r>
+            <w:proofErr w:type="spellStart"/>
+            <w:r>
+              <w:rPr>
+                <w:rFonts w:ascii="Times New Roman" w:eastAsia="Times New Roman" w:hAnsi="Times New Roman" w:cs="Times New Roman"/>
+                <w:sz w:val="24"/>
+                <w:szCs w:val="24"/>
+              </w:rPr>
+              <w:t>subversion</w:t>
+            </w:r>
+            <w:proofErr w:type="spellEnd"/>
+            <w:r>
+              <w:rPr>
+                <w:rFonts w:ascii="Times New Roman" w:eastAsia="Times New Roman" w:hAnsi="Times New Roman" w:cs="Times New Roman"/>
+                <w:sz w:val="24"/>
+                <w:szCs w:val="24"/>
+              </w:rPr>
+              <w:t xml:space="preserve"> (SVN)</w:t>
             </w:r>
           </w:p>
         </w:tc>
@@ -2231,15 +2199,7 @@
                 <w:sz w:val="24"/>
                 <w:szCs w:val="24"/>
               </w:rPr>
-              <w:t xml:space="preserve">Escrito en Python y de </w:t>
-            </w:r>
-            <w:r>
-              <w:rPr>
-                <w:rFonts w:ascii="Times New Roman" w:eastAsia="Times New Roman" w:hAnsi="Times New Roman" w:cs="Times New Roman"/>
-                <w:sz w:val="24"/>
-                <w:szCs w:val="24"/>
-              </w:rPr>
-              <w:t>fácil manejo</w:t>
+              <w:t>Escrito en Python y de fácil manejo</w:t>
             </w:r>
           </w:p>
           <w:p>
@@ -2520,7 +2480,7 @@
       <w:pPr>
         <w:numPr>
           <w:ilvl w:val="0"/>
-          <w:numId w:val="2"/>
+          <w:numId w:val="3"/>
         </w:numPr>
         <w:spacing w:line="360" w:lineRule="auto"/>
         <w:rPr>
@@ -2543,7 +2503,7 @@
       <w:pPr>
         <w:numPr>
           <w:ilvl w:val="0"/>
-          <w:numId w:val="1"/>
+          <w:numId w:val="2"/>
         </w:numPr>
         <w:spacing w:line="360" w:lineRule="auto"/>
         <w:rPr>
@@ -2576,15 +2536,7 @@
           <w:sz w:val="24"/>
           <w:szCs w:val="24"/>
         </w:rPr>
-        <w:t xml:space="preserve">Tabla n. </w:t>
-      </w:r>
-      <w:r>
-        <w:rPr>
-          <w:rFonts w:ascii="Times New Roman" w:eastAsia="Times New Roman" w:hAnsi="Times New Roman" w:cs="Times New Roman"/>
-          <w:sz w:val="24"/>
-          <w:szCs w:val="24"/>
-        </w:rPr>
-        <w:t>Clasificación de Ítems de la Configuración</w:t>
+        <w:t>Tabla n. Clasificación de Ítems de la Configuración</w:t>
       </w:r>
     </w:p>
     <w:tbl>
@@ -3787,15 +3739,7 @@
                 <w:sz w:val="24"/>
                 <w:szCs w:val="24"/>
               </w:rPr>
-              <w:t xml:space="preserve">Documento de Especificación de </w:t>
-            </w:r>
-            <w:r>
-              <w:rPr>
-                <w:rFonts w:ascii="Times New Roman" w:eastAsia="Times New Roman" w:hAnsi="Times New Roman" w:cs="Times New Roman"/>
-                <w:sz w:val="24"/>
-                <w:szCs w:val="24"/>
-              </w:rPr>
-              <w:t>Requisitos Observar Perfil de Ofertantes</w:t>
+              <w:t>Documento de Especificación de Requisitos Observar Perfil de Ofertantes</w:t>
             </w:r>
           </w:p>
         </w:tc>
@@ -4805,15 +4749,7 @@
                 <w:sz w:val="24"/>
                 <w:szCs w:val="24"/>
               </w:rPr>
-              <w:t xml:space="preserve">Documento de Especificación de </w:t>
-            </w:r>
-            <w:r>
-              <w:rPr>
-                <w:rFonts w:ascii="Times New Roman" w:eastAsia="Times New Roman" w:hAnsi="Times New Roman" w:cs="Times New Roman"/>
-                <w:sz w:val="24"/>
-                <w:szCs w:val="24"/>
-              </w:rPr>
-              <w:t>Requisitos Comunicación entre Profesores y Alumnos</w:t>
+              <w:t>Documento de Especificación de Requisitos Comunicación entre Profesores y Alumnos</w:t>
             </w:r>
           </w:p>
         </w:tc>
@@ -6078,7 +6014,7 @@
       <w:pPr>
         <w:numPr>
           <w:ilvl w:val="0"/>
-          <w:numId w:val="1"/>
+          <w:numId w:val="2"/>
         </w:numPr>
         <w:spacing w:line="360" w:lineRule="auto"/>
         <w:rPr>
@@ -6112,15 +6048,7 @@
           <w:sz w:val="24"/>
           <w:szCs w:val="24"/>
         </w:rPr>
-        <w:t xml:space="preserve">Regla 1 sobre la nomenclatura: La nomenclatura a utilizar se basa en las iniciales de las palabras en el título del </w:t>
-      </w:r>
-      <w:r>
-        <w:rPr>
-          <w:rFonts w:ascii="Times New Roman" w:eastAsia="Times New Roman" w:hAnsi="Times New Roman" w:cs="Times New Roman"/>
-          <w:sz w:val="24"/>
-          <w:szCs w:val="24"/>
-        </w:rPr>
-        <w:t>documento (no se toman en cuenta preposiciones o determinantes).</w:t>
+        <w:t>Regla 1 sobre la nomenclatura: La nomenclatura a utilizar se basa en las iniciales de las palabras en el título del documento (no se toman en cuenta preposiciones o determinantes).</w:t>
       </w:r>
     </w:p>
     <w:p>
@@ -6139,7 +6067,7 @@
           <w:sz w:val="24"/>
           <w:szCs w:val="24"/>
         </w:rPr>
-        <w:t>Regla 2 sobre la nomenclatura: En caso se encuentren dos documentos con el mismo nombre se utilizará la segunda letra de la palabra en ambos casos para diferenciar (de repetirse otra vez se s</w:t>
+        <w:t>Regla 2 sobre la nomenclatura: En caso se encuen</w:t>
       </w:r>
       <w:r>
         <w:rPr>
@@ -6147,7 +6075,7 @@
           <w:sz w:val="24"/>
           <w:szCs w:val="24"/>
         </w:rPr>
-        <w:t>eguirá con la tercera).</w:t>
+        <w:t>tren dos documentos con el mismo nombre se utilizará la segunda letra de la palabra en ambos casos para diferenciar (de repetirse otra vez se seguirá con la tercera).</w:t>
       </w:r>
     </w:p>
     <w:p>
@@ -6166,14 +6094,22 @@
           <w:sz w:val="24"/>
           <w:szCs w:val="24"/>
         </w:rPr>
-        <w:t>Regla 3 sobre la nomenclatura: Para todo documento que exista, en caso de ser general usará las reglas ya mencionadas; caso contrario, irán antecedidos de las siglas del nombre del proyecto y luego seguirá lo ya establecido.</w:t>
+        <w:t>Regla 3 sobre la nomenclatura: Para todo documento que exista, en caso de ser general usa</w:t>
+      </w:r>
+      <w:r>
+        <w:rPr>
+          <w:rFonts w:ascii="Times New Roman" w:eastAsia="Times New Roman" w:hAnsi="Times New Roman" w:cs="Times New Roman"/>
+          <w:sz w:val="24"/>
+          <w:szCs w:val="24"/>
+        </w:rPr>
+        <w:t>rá las reglas ya mencionadas; caso contrario, irán antecedidos de las siglas del nombre del proyecto y luego seguirá lo ya establecido.</w:t>
       </w:r>
     </w:p>
     <w:p>
       <w:pPr>
         <w:numPr>
           <w:ilvl w:val="0"/>
-          <w:numId w:val="1"/>
+          <w:numId w:val="2"/>
         </w:numPr>
         <w:spacing w:line="360" w:lineRule="auto"/>
         <w:rPr>
@@ -6188,15 +6124,7 @@
           <w:sz w:val="24"/>
           <w:szCs w:val="24"/>
         </w:rPr>
-        <w:t xml:space="preserve">Diseño </w:t>
-      </w:r>
-      <w:r>
-        <w:rPr>
-          <w:rFonts w:ascii="Times New Roman" w:eastAsia="Times New Roman" w:hAnsi="Times New Roman" w:cs="Times New Roman"/>
-          <w:sz w:val="24"/>
-          <w:szCs w:val="24"/>
-        </w:rPr>
-        <w:t>de la estructura del repositorio</w:t>
+        <w:t>Diseño de la estructura del repositorio</w:t>
       </w:r>
     </w:p>
     <w:p>
@@ -6217,16 +6145,16 @@
           <w:szCs w:val="24"/>
         </w:rPr>
         <w:drawing>
-          <wp:inline distT="114300" distB="114300" distL="114300" distR="114300" wp14:anchorId="1F087221" wp14:editId="220F287E">
+          <wp:inline distT="114300" distB="114300" distL="114300" distR="114300" wp14:anchorId="06B23D09" wp14:editId="7EDC37D7">
             <wp:extent cx="5731200" cy="2768600"/>
             <wp:effectExtent l="0" t="0" r="0" b="0"/>
-            <wp:docPr id="1" name="image2.png"/>
+            <wp:docPr id="4" name="image3.png"/>
             <wp:cNvGraphicFramePr/>
             <a:graphic xmlns:a="http://schemas.openxmlformats.org/drawingml/2006/main">
               <a:graphicData uri="http://schemas.openxmlformats.org/drawingml/2006/picture">
                 <pic:pic xmlns:pic="http://schemas.openxmlformats.org/drawingml/2006/picture">
                   <pic:nvPicPr>
-                    <pic:cNvPr id="0" name="image2.png"/>
+                    <pic:cNvPr id="0" name="image3.png"/>
                     <pic:cNvPicPr preferRelativeResize="0"/>
                   </pic:nvPicPr>
                   <pic:blipFill>
@@ -6257,7 +6185,7 @@
       <w:pPr>
         <w:numPr>
           <w:ilvl w:val="0"/>
-          <w:numId w:val="1"/>
+          <w:numId w:val="2"/>
         </w:numPr>
         <w:spacing w:line="360" w:lineRule="auto"/>
         <w:rPr>
@@ -6290,7 +6218,15 @@
           <w:sz w:val="24"/>
           <w:szCs w:val="24"/>
         </w:rPr>
-        <w:t>Tabla 2. Línea Base del Proyecto Sistema de Contratación de Servicios Educativo</w:t>
+        <w:t>Tabla 2. Línea Base del Proyecto Sistema de Contrata</w:t>
+      </w:r>
+      <w:r>
+        <w:rPr>
+          <w:rFonts w:ascii="Times New Roman" w:eastAsia="Times New Roman" w:hAnsi="Times New Roman" w:cs="Times New Roman"/>
+          <w:sz w:val="24"/>
+          <w:szCs w:val="24"/>
+        </w:rPr>
+        <w:t>ción de Servicios Educativo</w:t>
       </w:r>
     </w:p>
     <w:tbl>
@@ -6357,7 +6293,7 @@
         </w:tc>
         <w:tc>
           <w:tcPr>
-            <w:tcW w:w="3009" w:type="dxa"/>
+            <w:tcW w:w="3010" w:type="dxa"/>
             <w:shd w:val="clear" w:color="auto" w:fill="auto"/>
             <w:tcMar>
               <w:top w:w="100" w:type="dxa"/>
@@ -6396,7 +6332,7 @@
         </w:tc>
         <w:tc>
           <w:tcPr>
-            <w:tcW w:w="3009" w:type="dxa"/>
+            <w:tcW w:w="3010" w:type="dxa"/>
             <w:shd w:val="clear" w:color="auto" w:fill="auto"/>
             <w:tcMar>
               <w:top w:w="100" w:type="dxa"/>
@@ -6482,7 +6418,7 @@
         </w:tc>
         <w:tc>
           <w:tcPr>
-            <w:tcW w:w="3009" w:type="dxa"/>
+            <w:tcW w:w="3010" w:type="dxa"/>
             <w:vMerge w:val="restart"/>
             <w:shd w:val="clear" w:color="auto" w:fill="auto"/>
             <w:tcMar>
@@ -6522,7 +6458,7 @@
         </w:tc>
         <w:tc>
           <w:tcPr>
-            <w:tcW w:w="3009" w:type="dxa"/>
+            <w:tcW w:w="3010" w:type="dxa"/>
             <w:shd w:val="clear" w:color="auto" w:fill="auto"/>
             <w:tcMar>
               <w:top w:w="100" w:type="dxa"/>
@@ -6585,6 +6521,65 @@
                 <w:right w:val="nil"/>
                 <w:between w:val="nil"/>
               </w:pBdr>
+              <w:rPr>
+                <w:rFonts w:ascii="Times New Roman" w:eastAsia="Times New Roman" w:hAnsi="Times New Roman" w:cs="Times New Roman"/>
+                <w:sz w:val="24"/>
+                <w:szCs w:val="24"/>
+              </w:rPr>
+            </w:pPr>
+          </w:p>
+        </w:tc>
+        <w:tc>
+          <w:tcPr>
+            <w:tcW w:w="3010" w:type="dxa"/>
+            <w:vMerge/>
+            <w:shd w:val="clear" w:color="auto" w:fill="auto"/>
+            <w:tcMar>
+              <w:top w:w="100" w:type="dxa"/>
+              <w:left w:w="100" w:type="dxa"/>
+              <w:bottom w:w="100" w:type="dxa"/>
+              <w:right w:w="100" w:type="dxa"/>
+            </w:tcMar>
+          </w:tcPr>
+          <w:p>
+            <w:pPr>
+              <w:widowControl w:val="0"/>
+              <w:pBdr>
+                <w:top w:val="nil"/>
+                <w:left w:val="nil"/>
+                <w:bottom w:val="nil"/>
+                <w:right w:val="nil"/>
+                <w:between w:val="nil"/>
+              </w:pBdr>
+              <w:rPr>
+                <w:rFonts w:ascii="Times New Roman" w:eastAsia="Times New Roman" w:hAnsi="Times New Roman" w:cs="Times New Roman"/>
+                <w:sz w:val="24"/>
+                <w:szCs w:val="24"/>
+              </w:rPr>
+            </w:pPr>
+          </w:p>
+        </w:tc>
+        <w:tc>
+          <w:tcPr>
+            <w:tcW w:w="3010" w:type="dxa"/>
+            <w:shd w:val="clear" w:color="auto" w:fill="auto"/>
+            <w:tcMar>
+              <w:top w:w="100" w:type="dxa"/>
+              <w:left w:w="100" w:type="dxa"/>
+              <w:bottom w:w="100" w:type="dxa"/>
+              <w:right w:w="100" w:type="dxa"/>
+            </w:tcMar>
+          </w:tcPr>
+          <w:p>
+            <w:pPr>
+              <w:widowControl w:val="0"/>
+              <w:pBdr>
+                <w:top w:val="nil"/>
+                <w:left w:val="nil"/>
+                <w:bottom w:val="nil"/>
+                <w:right w:val="nil"/>
+                <w:between w:val="nil"/>
+              </w:pBdr>
               <w:spacing w:line="240" w:lineRule="auto"/>
               <w:rPr>
                 <w:rFonts w:ascii="Times New Roman" w:eastAsia="Times New Roman" w:hAnsi="Times New Roman" w:cs="Times New Roman"/>
@@ -6592,8 +6587,21 @@
                 <w:szCs w:val="24"/>
               </w:rPr>
             </w:pPr>
-          </w:p>
-        </w:tc>
+            <w:r>
+              <w:rPr>
+                <w:rFonts w:ascii="Times New Roman" w:eastAsia="Times New Roman" w:hAnsi="Times New Roman" w:cs="Times New Roman"/>
+                <w:sz w:val="24"/>
+                <w:szCs w:val="24"/>
+              </w:rPr>
+              <w:t>SCSE-CP.xls</w:t>
+            </w:r>
+          </w:p>
+        </w:tc>
+      </w:tr>
+      <w:tr>
+        <w:trPr>
+          <w:trHeight w:val="440"/>
+        </w:trPr>
         <w:tc>
           <w:tcPr>
             <w:tcW w:w="3009" w:type="dxa"/>
@@ -6616,18 +6624,47 @@
                 <w:right w:val="nil"/>
                 <w:between w:val="nil"/>
               </w:pBdr>
-              <w:spacing w:line="240" w:lineRule="auto"/>
-              <w:rPr>
-                <w:rFonts w:ascii="Times New Roman" w:eastAsia="Times New Roman" w:hAnsi="Times New Roman" w:cs="Times New Roman"/>
-                <w:sz w:val="24"/>
-                <w:szCs w:val="24"/>
-              </w:rPr>
-            </w:pPr>
-          </w:p>
-        </w:tc>
-        <w:tc>
-          <w:tcPr>
-            <w:tcW w:w="3009" w:type="dxa"/>
+              <w:rPr>
+                <w:rFonts w:ascii="Times New Roman" w:eastAsia="Times New Roman" w:hAnsi="Times New Roman" w:cs="Times New Roman"/>
+                <w:sz w:val="24"/>
+                <w:szCs w:val="24"/>
+              </w:rPr>
+            </w:pPr>
+          </w:p>
+        </w:tc>
+        <w:tc>
+          <w:tcPr>
+            <w:tcW w:w="3010" w:type="dxa"/>
+            <w:vMerge/>
+            <w:shd w:val="clear" w:color="auto" w:fill="auto"/>
+            <w:tcMar>
+              <w:top w:w="100" w:type="dxa"/>
+              <w:left w:w="100" w:type="dxa"/>
+              <w:bottom w:w="100" w:type="dxa"/>
+              <w:right w:w="100" w:type="dxa"/>
+            </w:tcMar>
+          </w:tcPr>
+          <w:p>
+            <w:pPr>
+              <w:widowControl w:val="0"/>
+              <w:pBdr>
+                <w:top w:val="nil"/>
+                <w:left w:val="nil"/>
+                <w:bottom w:val="nil"/>
+                <w:right w:val="nil"/>
+                <w:between w:val="nil"/>
+              </w:pBdr>
+              <w:rPr>
+                <w:rFonts w:ascii="Times New Roman" w:eastAsia="Times New Roman" w:hAnsi="Times New Roman" w:cs="Times New Roman"/>
+                <w:sz w:val="24"/>
+                <w:szCs w:val="24"/>
+              </w:rPr>
+            </w:pPr>
+          </w:p>
+        </w:tc>
+        <w:tc>
+          <w:tcPr>
+            <w:tcW w:w="3010" w:type="dxa"/>
             <w:shd w:val="clear" w:color="auto" w:fill="auto"/>
             <w:tcMar>
               <w:top w:w="100" w:type="dxa"/>
@@ -6659,7 +6696,7 @@
                 <w:sz w:val="24"/>
                 <w:szCs w:val="24"/>
               </w:rPr>
-              <w:t>SCSE-CP.xls</w:t>
+              <w:t>SCSE-LHU.docx</w:t>
             </w:r>
           </w:p>
         </w:tc>
@@ -6690,6 +6727,65 @@
                 <w:right w:val="nil"/>
                 <w:between w:val="nil"/>
               </w:pBdr>
+              <w:rPr>
+                <w:rFonts w:ascii="Times New Roman" w:eastAsia="Times New Roman" w:hAnsi="Times New Roman" w:cs="Times New Roman"/>
+                <w:sz w:val="24"/>
+                <w:szCs w:val="24"/>
+              </w:rPr>
+            </w:pPr>
+          </w:p>
+        </w:tc>
+        <w:tc>
+          <w:tcPr>
+            <w:tcW w:w="3010" w:type="dxa"/>
+            <w:vMerge/>
+            <w:shd w:val="clear" w:color="auto" w:fill="auto"/>
+            <w:tcMar>
+              <w:top w:w="100" w:type="dxa"/>
+              <w:left w:w="100" w:type="dxa"/>
+              <w:bottom w:w="100" w:type="dxa"/>
+              <w:right w:w="100" w:type="dxa"/>
+            </w:tcMar>
+          </w:tcPr>
+          <w:p>
+            <w:pPr>
+              <w:widowControl w:val="0"/>
+              <w:pBdr>
+                <w:top w:val="nil"/>
+                <w:left w:val="nil"/>
+                <w:bottom w:val="nil"/>
+                <w:right w:val="nil"/>
+                <w:between w:val="nil"/>
+              </w:pBdr>
+              <w:rPr>
+                <w:rFonts w:ascii="Times New Roman" w:eastAsia="Times New Roman" w:hAnsi="Times New Roman" w:cs="Times New Roman"/>
+                <w:sz w:val="24"/>
+                <w:szCs w:val="24"/>
+              </w:rPr>
+            </w:pPr>
+          </w:p>
+        </w:tc>
+        <w:tc>
+          <w:tcPr>
+            <w:tcW w:w="3010" w:type="dxa"/>
+            <w:shd w:val="clear" w:color="auto" w:fill="auto"/>
+            <w:tcMar>
+              <w:top w:w="100" w:type="dxa"/>
+              <w:left w:w="100" w:type="dxa"/>
+              <w:bottom w:w="100" w:type="dxa"/>
+              <w:right w:w="100" w:type="dxa"/>
+            </w:tcMar>
+          </w:tcPr>
+          <w:p>
+            <w:pPr>
+              <w:widowControl w:val="0"/>
+              <w:pBdr>
+                <w:top w:val="nil"/>
+                <w:left w:val="nil"/>
+                <w:bottom w:val="nil"/>
+                <w:right w:val="nil"/>
+                <w:between w:val="nil"/>
+              </w:pBdr>
               <w:spacing w:line="240" w:lineRule="auto"/>
               <w:rPr>
                 <w:rFonts w:ascii="Times New Roman" w:eastAsia="Times New Roman" w:hAnsi="Times New Roman" w:cs="Times New Roman"/>
@@ -6697,8 +6793,21 @@
                 <w:szCs w:val="24"/>
               </w:rPr>
             </w:pPr>
-          </w:p>
-        </w:tc>
+            <w:r>
+              <w:rPr>
+                <w:rFonts w:ascii="Times New Roman" w:eastAsia="Times New Roman" w:hAnsi="Times New Roman" w:cs="Times New Roman"/>
+                <w:sz w:val="24"/>
+                <w:szCs w:val="24"/>
+              </w:rPr>
+              <w:t>SCSE-DERAU.docx</w:t>
+            </w:r>
+          </w:p>
+        </w:tc>
+      </w:tr>
+      <w:tr>
+        <w:trPr>
+          <w:trHeight w:val="440"/>
+        </w:trPr>
         <w:tc>
           <w:tcPr>
             <w:tcW w:w="3009" w:type="dxa"/>
@@ -6721,18 +6830,47 @@
                 <w:right w:val="nil"/>
                 <w:between w:val="nil"/>
               </w:pBdr>
-              <w:spacing w:line="240" w:lineRule="auto"/>
-              <w:rPr>
-                <w:rFonts w:ascii="Times New Roman" w:eastAsia="Times New Roman" w:hAnsi="Times New Roman" w:cs="Times New Roman"/>
-                <w:sz w:val="24"/>
-                <w:szCs w:val="24"/>
-              </w:rPr>
-            </w:pPr>
-          </w:p>
-        </w:tc>
-        <w:tc>
-          <w:tcPr>
-            <w:tcW w:w="3009" w:type="dxa"/>
+              <w:rPr>
+                <w:rFonts w:ascii="Times New Roman" w:eastAsia="Times New Roman" w:hAnsi="Times New Roman" w:cs="Times New Roman"/>
+                <w:sz w:val="24"/>
+                <w:szCs w:val="24"/>
+              </w:rPr>
+            </w:pPr>
+          </w:p>
+        </w:tc>
+        <w:tc>
+          <w:tcPr>
+            <w:tcW w:w="3010" w:type="dxa"/>
+            <w:vMerge/>
+            <w:shd w:val="clear" w:color="auto" w:fill="auto"/>
+            <w:tcMar>
+              <w:top w:w="100" w:type="dxa"/>
+              <w:left w:w="100" w:type="dxa"/>
+              <w:bottom w:w="100" w:type="dxa"/>
+              <w:right w:w="100" w:type="dxa"/>
+            </w:tcMar>
+          </w:tcPr>
+          <w:p>
+            <w:pPr>
+              <w:widowControl w:val="0"/>
+              <w:pBdr>
+                <w:top w:val="nil"/>
+                <w:left w:val="nil"/>
+                <w:bottom w:val="nil"/>
+                <w:right w:val="nil"/>
+                <w:between w:val="nil"/>
+              </w:pBdr>
+              <w:rPr>
+                <w:rFonts w:ascii="Times New Roman" w:eastAsia="Times New Roman" w:hAnsi="Times New Roman" w:cs="Times New Roman"/>
+                <w:sz w:val="24"/>
+                <w:szCs w:val="24"/>
+              </w:rPr>
+            </w:pPr>
+          </w:p>
+        </w:tc>
+        <w:tc>
+          <w:tcPr>
+            <w:tcW w:w="3010" w:type="dxa"/>
             <w:shd w:val="clear" w:color="auto" w:fill="auto"/>
             <w:tcMar>
               <w:top w:w="100" w:type="dxa"/>
@@ -6764,7 +6902,7 @@
                 <w:sz w:val="24"/>
                 <w:szCs w:val="24"/>
               </w:rPr>
-              <w:t>SCSE-LHU.docx</w:t>
+              <w:t>SCSE-DERRDU.docx</w:t>
             </w:r>
           </w:p>
         </w:tc>
@@ -6795,6 +6933,65 @@
                 <w:right w:val="nil"/>
                 <w:between w:val="nil"/>
               </w:pBdr>
+              <w:rPr>
+                <w:rFonts w:ascii="Times New Roman" w:eastAsia="Times New Roman" w:hAnsi="Times New Roman" w:cs="Times New Roman"/>
+                <w:sz w:val="24"/>
+                <w:szCs w:val="24"/>
+              </w:rPr>
+            </w:pPr>
+          </w:p>
+        </w:tc>
+        <w:tc>
+          <w:tcPr>
+            <w:tcW w:w="3010" w:type="dxa"/>
+            <w:vMerge/>
+            <w:shd w:val="clear" w:color="auto" w:fill="auto"/>
+            <w:tcMar>
+              <w:top w:w="100" w:type="dxa"/>
+              <w:left w:w="100" w:type="dxa"/>
+              <w:bottom w:w="100" w:type="dxa"/>
+              <w:right w:w="100" w:type="dxa"/>
+            </w:tcMar>
+          </w:tcPr>
+          <w:p>
+            <w:pPr>
+              <w:widowControl w:val="0"/>
+              <w:pBdr>
+                <w:top w:val="nil"/>
+                <w:left w:val="nil"/>
+                <w:bottom w:val="nil"/>
+                <w:right w:val="nil"/>
+                <w:between w:val="nil"/>
+              </w:pBdr>
+              <w:rPr>
+                <w:rFonts w:ascii="Times New Roman" w:eastAsia="Times New Roman" w:hAnsi="Times New Roman" w:cs="Times New Roman"/>
+                <w:sz w:val="24"/>
+                <w:szCs w:val="24"/>
+              </w:rPr>
+            </w:pPr>
+          </w:p>
+        </w:tc>
+        <w:tc>
+          <w:tcPr>
+            <w:tcW w:w="3010" w:type="dxa"/>
+            <w:shd w:val="clear" w:color="auto" w:fill="auto"/>
+            <w:tcMar>
+              <w:top w:w="100" w:type="dxa"/>
+              <w:left w:w="100" w:type="dxa"/>
+              <w:bottom w:w="100" w:type="dxa"/>
+              <w:right w:w="100" w:type="dxa"/>
+            </w:tcMar>
+          </w:tcPr>
+          <w:p>
+            <w:pPr>
+              <w:widowControl w:val="0"/>
+              <w:pBdr>
+                <w:top w:val="nil"/>
+                <w:left w:val="nil"/>
+                <w:bottom w:val="nil"/>
+                <w:right w:val="nil"/>
+                <w:between w:val="nil"/>
+              </w:pBdr>
               <w:spacing w:line="240" w:lineRule="auto"/>
               <w:rPr>
                 <w:rFonts w:ascii="Times New Roman" w:eastAsia="Times New Roman" w:hAnsi="Times New Roman" w:cs="Times New Roman"/>
@@ -6802,8 +6999,21 @@
                 <w:szCs w:val="24"/>
               </w:rPr>
             </w:pPr>
-          </w:p>
-        </w:tc>
+            <w:r>
+              <w:rPr>
+                <w:rFonts w:ascii="Times New Roman" w:eastAsia="Times New Roman" w:hAnsi="Times New Roman" w:cs="Times New Roman"/>
+                <w:sz w:val="24"/>
+                <w:szCs w:val="24"/>
+              </w:rPr>
+              <w:t>SCSE-DERBOEPA.docx</w:t>
+            </w:r>
+          </w:p>
+        </w:tc>
+      </w:tr>
+      <w:tr>
+        <w:trPr>
+          <w:trHeight w:val="440"/>
+        </w:trPr>
         <w:tc>
           <w:tcPr>
             <w:tcW w:w="3009" w:type="dxa"/>
@@ -6826,18 +7036,47 @@
                 <w:right w:val="nil"/>
                 <w:between w:val="nil"/>
               </w:pBdr>
-              <w:spacing w:line="240" w:lineRule="auto"/>
-              <w:rPr>
-                <w:rFonts w:ascii="Times New Roman" w:eastAsia="Times New Roman" w:hAnsi="Times New Roman" w:cs="Times New Roman"/>
-                <w:sz w:val="24"/>
-                <w:szCs w:val="24"/>
-              </w:rPr>
-            </w:pPr>
-          </w:p>
-        </w:tc>
-        <w:tc>
-          <w:tcPr>
-            <w:tcW w:w="3009" w:type="dxa"/>
+              <w:rPr>
+                <w:rFonts w:ascii="Times New Roman" w:eastAsia="Times New Roman" w:hAnsi="Times New Roman" w:cs="Times New Roman"/>
+                <w:sz w:val="24"/>
+                <w:szCs w:val="24"/>
+              </w:rPr>
+            </w:pPr>
+          </w:p>
+        </w:tc>
+        <w:tc>
+          <w:tcPr>
+            <w:tcW w:w="3010" w:type="dxa"/>
+            <w:vMerge/>
+            <w:shd w:val="clear" w:color="auto" w:fill="auto"/>
+            <w:tcMar>
+              <w:top w:w="100" w:type="dxa"/>
+              <w:left w:w="100" w:type="dxa"/>
+              <w:bottom w:w="100" w:type="dxa"/>
+              <w:right w:w="100" w:type="dxa"/>
+            </w:tcMar>
+          </w:tcPr>
+          <w:p>
+            <w:pPr>
+              <w:widowControl w:val="0"/>
+              <w:pBdr>
+                <w:top w:val="nil"/>
+                <w:left w:val="nil"/>
+                <w:bottom w:val="nil"/>
+                <w:right w:val="nil"/>
+                <w:between w:val="nil"/>
+              </w:pBdr>
+              <w:rPr>
+                <w:rFonts w:ascii="Times New Roman" w:eastAsia="Times New Roman" w:hAnsi="Times New Roman" w:cs="Times New Roman"/>
+                <w:sz w:val="24"/>
+                <w:szCs w:val="24"/>
+              </w:rPr>
+            </w:pPr>
+          </w:p>
+        </w:tc>
+        <w:tc>
+          <w:tcPr>
+            <w:tcW w:w="3010" w:type="dxa"/>
             <w:shd w:val="clear" w:color="auto" w:fill="auto"/>
             <w:tcMar>
               <w:top w:w="100" w:type="dxa"/>
@@ -6869,7 +7108,7 @@
                 <w:sz w:val="24"/>
                 <w:szCs w:val="24"/>
               </w:rPr>
-              <w:t>SCSE-DERAU.docx</w:t>
+              <w:t>SCSE-DEROPO.docx</w:t>
             </w:r>
           </w:p>
         </w:tc>
@@ -6900,6 +7139,65 @@
                 <w:right w:val="nil"/>
                 <w:between w:val="nil"/>
               </w:pBdr>
+              <w:rPr>
+                <w:rFonts w:ascii="Times New Roman" w:eastAsia="Times New Roman" w:hAnsi="Times New Roman" w:cs="Times New Roman"/>
+                <w:sz w:val="24"/>
+                <w:szCs w:val="24"/>
+              </w:rPr>
+            </w:pPr>
+          </w:p>
+        </w:tc>
+        <w:tc>
+          <w:tcPr>
+            <w:tcW w:w="3010" w:type="dxa"/>
+            <w:vMerge/>
+            <w:shd w:val="clear" w:color="auto" w:fill="auto"/>
+            <w:tcMar>
+              <w:top w:w="100" w:type="dxa"/>
+              <w:left w:w="100" w:type="dxa"/>
+              <w:bottom w:w="100" w:type="dxa"/>
+              <w:right w:w="100" w:type="dxa"/>
+            </w:tcMar>
+          </w:tcPr>
+          <w:p>
+            <w:pPr>
+              <w:widowControl w:val="0"/>
+              <w:pBdr>
+                <w:top w:val="nil"/>
+                <w:left w:val="nil"/>
+                <w:bottom w:val="nil"/>
+                <w:right w:val="nil"/>
+                <w:between w:val="nil"/>
+              </w:pBdr>
+              <w:rPr>
+                <w:rFonts w:ascii="Times New Roman" w:eastAsia="Times New Roman" w:hAnsi="Times New Roman" w:cs="Times New Roman"/>
+                <w:sz w:val="24"/>
+                <w:szCs w:val="24"/>
+              </w:rPr>
+            </w:pPr>
+          </w:p>
+        </w:tc>
+        <w:tc>
+          <w:tcPr>
+            <w:tcW w:w="3010" w:type="dxa"/>
+            <w:shd w:val="clear" w:color="auto" w:fill="auto"/>
+            <w:tcMar>
+              <w:top w:w="100" w:type="dxa"/>
+              <w:left w:w="100" w:type="dxa"/>
+              <w:bottom w:w="100" w:type="dxa"/>
+              <w:right w:w="100" w:type="dxa"/>
+            </w:tcMar>
+          </w:tcPr>
+          <w:p>
+            <w:pPr>
+              <w:widowControl w:val="0"/>
+              <w:pBdr>
+                <w:top w:val="nil"/>
+                <w:left w:val="nil"/>
+                <w:bottom w:val="nil"/>
+                <w:right w:val="nil"/>
+                <w:between w:val="nil"/>
+              </w:pBdr>
               <w:spacing w:line="240" w:lineRule="auto"/>
               <w:rPr>
                 <w:rFonts w:ascii="Times New Roman" w:eastAsia="Times New Roman" w:hAnsi="Times New Roman" w:cs="Times New Roman"/>
@@ -6907,8 +7205,21 @@
                 <w:szCs w:val="24"/>
               </w:rPr>
             </w:pPr>
-          </w:p>
-        </w:tc>
+            <w:r>
+              <w:rPr>
+                <w:rFonts w:ascii="Times New Roman" w:eastAsia="Times New Roman" w:hAnsi="Times New Roman" w:cs="Times New Roman"/>
+                <w:sz w:val="24"/>
+                <w:szCs w:val="24"/>
+              </w:rPr>
+              <w:t>SCSE-DERECP.docx</w:t>
+            </w:r>
+          </w:p>
+        </w:tc>
+      </w:tr>
+      <w:tr>
+        <w:trPr>
+          <w:trHeight w:val="440"/>
+        </w:trPr>
         <w:tc>
           <w:tcPr>
             <w:tcW w:w="3009" w:type="dxa"/>
@@ -6931,18 +7242,47 @@
                 <w:right w:val="nil"/>
                 <w:between w:val="nil"/>
               </w:pBdr>
-              <w:spacing w:line="240" w:lineRule="auto"/>
-              <w:rPr>
-                <w:rFonts w:ascii="Times New Roman" w:eastAsia="Times New Roman" w:hAnsi="Times New Roman" w:cs="Times New Roman"/>
-                <w:sz w:val="24"/>
-                <w:szCs w:val="24"/>
-              </w:rPr>
-            </w:pPr>
-          </w:p>
-        </w:tc>
-        <w:tc>
-          <w:tcPr>
-            <w:tcW w:w="3009" w:type="dxa"/>
+              <w:rPr>
+                <w:rFonts w:ascii="Times New Roman" w:eastAsia="Times New Roman" w:hAnsi="Times New Roman" w:cs="Times New Roman"/>
+                <w:sz w:val="24"/>
+                <w:szCs w:val="24"/>
+              </w:rPr>
+            </w:pPr>
+          </w:p>
+        </w:tc>
+        <w:tc>
+          <w:tcPr>
+            <w:tcW w:w="3010" w:type="dxa"/>
+            <w:vMerge/>
+            <w:shd w:val="clear" w:color="auto" w:fill="auto"/>
+            <w:tcMar>
+              <w:top w:w="100" w:type="dxa"/>
+              <w:left w:w="100" w:type="dxa"/>
+              <w:bottom w:w="100" w:type="dxa"/>
+              <w:right w:w="100" w:type="dxa"/>
+            </w:tcMar>
+          </w:tcPr>
+          <w:p>
+            <w:pPr>
+              <w:widowControl w:val="0"/>
+              <w:pBdr>
+                <w:top w:val="nil"/>
+                <w:left w:val="nil"/>
+                <w:bottom w:val="nil"/>
+                <w:right w:val="nil"/>
+                <w:between w:val="nil"/>
+              </w:pBdr>
+              <w:rPr>
+                <w:rFonts w:ascii="Times New Roman" w:eastAsia="Times New Roman" w:hAnsi="Times New Roman" w:cs="Times New Roman"/>
+                <w:sz w:val="24"/>
+                <w:szCs w:val="24"/>
+              </w:rPr>
+            </w:pPr>
+          </w:p>
+        </w:tc>
+        <w:tc>
+          <w:tcPr>
+            <w:tcW w:w="3010" w:type="dxa"/>
             <w:shd w:val="clear" w:color="auto" w:fill="auto"/>
             <w:tcMar>
               <w:top w:w="100" w:type="dxa"/>
@@ -6974,7 +7314,7 @@
                 <w:sz w:val="24"/>
                 <w:szCs w:val="24"/>
               </w:rPr>
-              <w:t>SCSE-DERRDU.docx</w:t>
+              <w:t>SCSE-DERRP.docx</w:t>
             </w:r>
           </w:p>
         </w:tc>
@@ -7005,6 +7345,65 @@
                 <w:right w:val="nil"/>
                 <w:between w:val="nil"/>
               </w:pBdr>
+              <w:rPr>
+                <w:rFonts w:ascii="Times New Roman" w:eastAsia="Times New Roman" w:hAnsi="Times New Roman" w:cs="Times New Roman"/>
+                <w:sz w:val="24"/>
+                <w:szCs w:val="24"/>
+              </w:rPr>
+            </w:pPr>
+          </w:p>
+        </w:tc>
+        <w:tc>
+          <w:tcPr>
+            <w:tcW w:w="3010" w:type="dxa"/>
+            <w:vMerge/>
+            <w:shd w:val="clear" w:color="auto" w:fill="auto"/>
+            <w:tcMar>
+              <w:top w:w="100" w:type="dxa"/>
+              <w:left w:w="100" w:type="dxa"/>
+              <w:bottom w:w="100" w:type="dxa"/>
+              <w:right w:w="100" w:type="dxa"/>
+            </w:tcMar>
+          </w:tcPr>
+          <w:p>
+            <w:pPr>
+              <w:widowControl w:val="0"/>
+              <w:pBdr>
+                <w:top w:val="nil"/>
+                <w:left w:val="nil"/>
+                <w:bottom w:val="nil"/>
+                <w:right w:val="nil"/>
+                <w:between w:val="nil"/>
+              </w:pBdr>
+              <w:rPr>
+                <w:rFonts w:ascii="Times New Roman" w:eastAsia="Times New Roman" w:hAnsi="Times New Roman" w:cs="Times New Roman"/>
+                <w:sz w:val="24"/>
+                <w:szCs w:val="24"/>
+              </w:rPr>
+            </w:pPr>
+          </w:p>
+        </w:tc>
+        <w:tc>
+          <w:tcPr>
+            <w:tcW w:w="3010" w:type="dxa"/>
+            <w:shd w:val="clear" w:color="auto" w:fill="auto"/>
+            <w:tcMar>
+              <w:top w:w="100" w:type="dxa"/>
+              <w:left w:w="100" w:type="dxa"/>
+              <w:bottom w:w="100" w:type="dxa"/>
+              <w:right w:w="100" w:type="dxa"/>
+            </w:tcMar>
+          </w:tcPr>
+          <w:p>
+            <w:pPr>
+              <w:widowControl w:val="0"/>
+              <w:pBdr>
+                <w:top w:val="nil"/>
+                <w:left w:val="nil"/>
+                <w:bottom w:val="nil"/>
+                <w:right w:val="nil"/>
+                <w:between w:val="nil"/>
+              </w:pBdr>
               <w:spacing w:line="240" w:lineRule="auto"/>
               <w:rPr>
                 <w:rFonts w:ascii="Times New Roman" w:eastAsia="Times New Roman" w:hAnsi="Times New Roman" w:cs="Times New Roman"/>
@@ -7012,8 +7411,21 @@
                 <w:szCs w:val="24"/>
               </w:rPr>
             </w:pPr>
-          </w:p>
-        </w:tc>
+            <w:r>
+              <w:rPr>
+                <w:rFonts w:ascii="Times New Roman" w:eastAsia="Times New Roman" w:hAnsi="Times New Roman" w:cs="Times New Roman"/>
+                <w:sz w:val="24"/>
+                <w:szCs w:val="24"/>
+              </w:rPr>
+              <w:t>SCSE-DERPPO.docx</w:t>
+            </w:r>
+          </w:p>
+        </w:tc>
+      </w:tr>
+      <w:tr>
+        <w:trPr>
+          <w:trHeight w:val="440"/>
+        </w:trPr>
         <w:tc>
           <w:tcPr>
             <w:tcW w:w="3009" w:type="dxa"/>
@@ -7036,18 +7448,47 @@
                 <w:right w:val="nil"/>
                 <w:between w:val="nil"/>
               </w:pBdr>
-              <w:spacing w:line="240" w:lineRule="auto"/>
-              <w:rPr>
-                <w:rFonts w:ascii="Times New Roman" w:eastAsia="Times New Roman" w:hAnsi="Times New Roman" w:cs="Times New Roman"/>
-                <w:sz w:val="24"/>
-                <w:szCs w:val="24"/>
-              </w:rPr>
-            </w:pPr>
-          </w:p>
-        </w:tc>
-        <w:tc>
-          <w:tcPr>
-            <w:tcW w:w="3009" w:type="dxa"/>
+              <w:rPr>
+                <w:rFonts w:ascii="Times New Roman" w:eastAsia="Times New Roman" w:hAnsi="Times New Roman" w:cs="Times New Roman"/>
+                <w:sz w:val="24"/>
+                <w:szCs w:val="24"/>
+              </w:rPr>
+            </w:pPr>
+          </w:p>
+        </w:tc>
+        <w:tc>
+          <w:tcPr>
+            <w:tcW w:w="3010" w:type="dxa"/>
+            <w:vMerge/>
+            <w:shd w:val="clear" w:color="auto" w:fill="auto"/>
+            <w:tcMar>
+              <w:top w:w="100" w:type="dxa"/>
+              <w:left w:w="100" w:type="dxa"/>
+              <w:bottom w:w="100" w:type="dxa"/>
+              <w:right w:w="100" w:type="dxa"/>
+            </w:tcMar>
+          </w:tcPr>
+          <w:p>
+            <w:pPr>
+              <w:widowControl w:val="0"/>
+              <w:pBdr>
+                <w:top w:val="nil"/>
+                <w:left w:val="nil"/>
+                <w:bottom w:val="nil"/>
+                <w:right w:val="nil"/>
+                <w:between w:val="nil"/>
+              </w:pBdr>
+              <w:rPr>
+                <w:rFonts w:ascii="Times New Roman" w:eastAsia="Times New Roman" w:hAnsi="Times New Roman" w:cs="Times New Roman"/>
+                <w:sz w:val="24"/>
+                <w:szCs w:val="24"/>
+              </w:rPr>
+            </w:pPr>
+          </w:p>
+        </w:tc>
+        <w:tc>
+          <w:tcPr>
+            <w:tcW w:w="3010" w:type="dxa"/>
             <w:shd w:val="clear" w:color="auto" w:fill="auto"/>
             <w:tcMar>
               <w:top w:w="100" w:type="dxa"/>
@@ -7079,7 +7520,7 @@
                 <w:sz w:val="24"/>
                 <w:szCs w:val="24"/>
               </w:rPr>
-              <w:t>SCSE-DERBOEPA.docx</w:t>
+              <w:t>SCSE-DERCPBS.docx</w:t>
             </w:r>
           </w:p>
         </w:tc>
@@ -7110,6 +7551,65 @@
                 <w:right w:val="nil"/>
                 <w:between w:val="nil"/>
               </w:pBdr>
+              <w:rPr>
+                <w:rFonts w:ascii="Times New Roman" w:eastAsia="Times New Roman" w:hAnsi="Times New Roman" w:cs="Times New Roman"/>
+                <w:sz w:val="24"/>
+                <w:szCs w:val="24"/>
+              </w:rPr>
+            </w:pPr>
+          </w:p>
+        </w:tc>
+        <w:tc>
+          <w:tcPr>
+            <w:tcW w:w="3010" w:type="dxa"/>
+            <w:vMerge/>
+            <w:shd w:val="clear" w:color="auto" w:fill="auto"/>
+            <w:tcMar>
+              <w:top w:w="100" w:type="dxa"/>
+              <w:left w:w="100" w:type="dxa"/>
+              <w:bottom w:w="100" w:type="dxa"/>
+              <w:right w:w="100" w:type="dxa"/>
+            </w:tcMar>
+          </w:tcPr>
+          <w:p>
+            <w:pPr>
+              <w:widowControl w:val="0"/>
+              <w:pBdr>
+                <w:top w:val="nil"/>
+                <w:left w:val="nil"/>
+                <w:bottom w:val="nil"/>
+                <w:right w:val="nil"/>
+                <w:between w:val="nil"/>
+              </w:pBdr>
+              <w:rPr>
+                <w:rFonts w:ascii="Times New Roman" w:eastAsia="Times New Roman" w:hAnsi="Times New Roman" w:cs="Times New Roman"/>
+                <w:sz w:val="24"/>
+                <w:szCs w:val="24"/>
+              </w:rPr>
+            </w:pPr>
+          </w:p>
+        </w:tc>
+        <w:tc>
+          <w:tcPr>
+            <w:tcW w:w="3010" w:type="dxa"/>
+            <w:shd w:val="clear" w:color="auto" w:fill="auto"/>
+            <w:tcMar>
+              <w:top w:w="100" w:type="dxa"/>
+              <w:left w:w="100" w:type="dxa"/>
+              <w:bottom w:w="100" w:type="dxa"/>
+              <w:right w:w="100" w:type="dxa"/>
+            </w:tcMar>
+          </w:tcPr>
+          <w:p>
+            <w:pPr>
+              <w:widowControl w:val="0"/>
+              <w:pBdr>
+                <w:top w:val="nil"/>
+                <w:left w:val="nil"/>
+                <w:bottom w:val="nil"/>
+                <w:right w:val="nil"/>
+                <w:between w:val="nil"/>
+              </w:pBdr>
               <w:spacing w:line="240" w:lineRule="auto"/>
               <w:rPr>
                 <w:rFonts w:ascii="Times New Roman" w:eastAsia="Times New Roman" w:hAnsi="Times New Roman" w:cs="Times New Roman"/>
@@ -7117,8 +7617,21 @@
                 <w:szCs w:val="24"/>
               </w:rPr>
             </w:pPr>
-          </w:p>
-        </w:tc>
+            <w:r>
+              <w:rPr>
+                <w:rFonts w:ascii="Times New Roman" w:eastAsia="Times New Roman" w:hAnsi="Times New Roman" w:cs="Times New Roman"/>
+                <w:sz w:val="24"/>
+                <w:szCs w:val="24"/>
+              </w:rPr>
+              <w:t>SCSE-DERCPA.docx</w:t>
+            </w:r>
+          </w:p>
+        </w:tc>
+      </w:tr>
+      <w:tr>
+        <w:trPr>
+          <w:trHeight w:val="440"/>
+        </w:trPr>
         <w:tc>
           <w:tcPr>
             <w:tcW w:w="3009" w:type="dxa"/>
@@ -7141,18 +7654,47 @@
                 <w:right w:val="nil"/>
                 <w:between w:val="nil"/>
               </w:pBdr>
-              <w:spacing w:line="240" w:lineRule="auto"/>
-              <w:rPr>
-                <w:rFonts w:ascii="Times New Roman" w:eastAsia="Times New Roman" w:hAnsi="Times New Roman" w:cs="Times New Roman"/>
-                <w:sz w:val="24"/>
-                <w:szCs w:val="24"/>
-              </w:rPr>
-            </w:pPr>
-          </w:p>
-        </w:tc>
-        <w:tc>
-          <w:tcPr>
-            <w:tcW w:w="3009" w:type="dxa"/>
+              <w:rPr>
+                <w:rFonts w:ascii="Times New Roman" w:eastAsia="Times New Roman" w:hAnsi="Times New Roman" w:cs="Times New Roman"/>
+                <w:sz w:val="24"/>
+                <w:szCs w:val="24"/>
+              </w:rPr>
+            </w:pPr>
+          </w:p>
+        </w:tc>
+        <w:tc>
+          <w:tcPr>
+            <w:tcW w:w="3010" w:type="dxa"/>
+            <w:vMerge/>
+            <w:shd w:val="clear" w:color="auto" w:fill="auto"/>
+            <w:tcMar>
+              <w:top w:w="100" w:type="dxa"/>
+              <w:left w:w="100" w:type="dxa"/>
+              <w:bottom w:w="100" w:type="dxa"/>
+              <w:right w:w="100" w:type="dxa"/>
+            </w:tcMar>
+          </w:tcPr>
+          <w:p>
+            <w:pPr>
+              <w:widowControl w:val="0"/>
+              <w:pBdr>
+                <w:top w:val="nil"/>
+                <w:left w:val="nil"/>
+                <w:bottom w:val="nil"/>
+                <w:right w:val="nil"/>
+                <w:between w:val="nil"/>
+              </w:pBdr>
+              <w:rPr>
+                <w:rFonts w:ascii="Times New Roman" w:eastAsia="Times New Roman" w:hAnsi="Times New Roman" w:cs="Times New Roman"/>
+                <w:sz w:val="24"/>
+                <w:szCs w:val="24"/>
+              </w:rPr>
+            </w:pPr>
+          </w:p>
+        </w:tc>
+        <w:tc>
+          <w:tcPr>
+            <w:tcW w:w="3010" w:type="dxa"/>
             <w:shd w:val="clear" w:color="auto" w:fill="auto"/>
             <w:tcMar>
               <w:top w:w="100" w:type="dxa"/>
@@ -7184,7 +7726,7 @@
                 <w:sz w:val="24"/>
                 <w:szCs w:val="24"/>
               </w:rPr>
-              <w:t>SCSE-DEROPO.docx</w:t>
+              <w:t>SCSE-DEUI.docx</w:t>
             </w:r>
           </w:p>
         </w:tc>
@@ -7215,6 +7757,65 @@
                 <w:right w:val="nil"/>
                 <w:between w:val="nil"/>
               </w:pBdr>
+              <w:rPr>
+                <w:rFonts w:ascii="Times New Roman" w:eastAsia="Times New Roman" w:hAnsi="Times New Roman" w:cs="Times New Roman"/>
+                <w:sz w:val="24"/>
+                <w:szCs w:val="24"/>
+              </w:rPr>
+            </w:pPr>
+          </w:p>
+        </w:tc>
+        <w:tc>
+          <w:tcPr>
+            <w:tcW w:w="3010" w:type="dxa"/>
+            <w:vMerge/>
+            <w:shd w:val="clear" w:color="auto" w:fill="auto"/>
+            <w:tcMar>
+              <w:top w:w="100" w:type="dxa"/>
+              <w:left w:w="100" w:type="dxa"/>
+              <w:bottom w:w="100" w:type="dxa"/>
+              <w:right w:w="100" w:type="dxa"/>
+            </w:tcMar>
+          </w:tcPr>
+          <w:p>
+            <w:pPr>
+              <w:widowControl w:val="0"/>
+              <w:pBdr>
+                <w:top w:val="nil"/>
+                <w:left w:val="nil"/>
+                <w:bottom w:val="nil"/>
+                <w:right w:val="nil"/>
+                <w:between w:val="nil"/>
+              </w:pBdr>
+              <w:rPr>
+                <w:rFonts w:ascii="Times New Roman" w:eastAsia="Times New Roman" w:hAnsi="Times New Roman" w:cs="Times New Roman"/>
+                <w:sz w:val="24"/>
+                <w:szCs w:val="24"/>
+              </w:rPr>
+            </w:pPr>
+          </w:p>
+        </w:tc>
+        <w:tc>
+          <w:tcPr>
+            <w:tcW w:w="3010" w:type="dxa"/>
+            <w:shd w:val="clear" w:color="auto" w:fill="auto"/>
+            <w:tcMar>
+              <w:top w:w="100" w:type="dxa"/>
+              <w:left w:w="100" w:type="dxa"/>
+              <w:bottom w:w="100" w:type="dxa"/>
+              <w:right w:w="100" w:type="dxa"/>
+            </w:tcMar>
+          </w:tcPr>
+          <w:p>
+            <w:pPr>
+              <w:widowControl w:val="0"/>
+              <w:pBdr>
+                <w:top w:val="nil"/>
+                <w:left w:val="nil"/>
+                <w:bottom w:val="nil"/>
+                <w:right w:val="nil"/>
+                <w:between w:val="nil"/>
+              </w:pBdr>
               <w:spacing w:line="240" w:lineRule="auto"/>
               <w:rPr>
                 <w:rFonts w:ascii="Times New Roman" w:eastAsia="Times New Roman" w:hAnsi="Times New Roman" w:cs="Times New Roman"/>
@@ -7222,8 +7823,21 @@
                 <w:szCs w:val="24"/>
               </w:rPr>
             </w:pPr>
-          </w:p>
-        </w:tc>
+            <w:r>
+              <w:rPr>
+                <w:rFonts w:ascii="Times New Roman" w:eastAsia="Times New Roman" w:hAnsi="Times New Roman" w:cs="Times New Roman"/>
+                <w:sz w:val="24"/>
+                <w:szCs w:val="24"/>
+              </w:rPr>
+              <w:t>SCSE-DEBD.docx</w:t>
+            </w:r>
+          </w:p>
+        </w:tc>
+      </w:tr>
+      <w:tr>
+        <w:trPr>
+          <w:trHeight w:val="440"/>
+        </w:trPr>
         <w:tc>
           <w:tcPr>
             <w:tcW w:w="3009" w:type="dxa"/>
@@ -7246,18 +7860,47 @@
                 <w:right w:val="nil"/>
                 <w:between w:val="nil"/>
               </w:pBdr>
-              <w:spacing w:line="240" w:lineRule="auto"/>
-              <w:rPr>
-                <w:rFonts w:ascii="Times New Roman" w:eastAsia="Times New Roman" w:hAnsi="Times New Roman" w:cs="Times New Roman"/>
-                <w:sz w:val="24"/>
-                <w:szCs w:val="24"/>
-              </w:rPr>
-            </w:pPr>
-          </w:p>
-        </w:tc>
-        <w:tc>
-          <w:tcPr>
-            <w:tcW w:w="3009" w:type="dxa"/>
+              <w:rPr>
+                <w:rFonts w:ascii="Times New Roman" w:eastAsia="Times New Roman" w:hAnsi="Times New Roman" w:cs="Times New Roman"/>
+                <w:sz w:val="24"/>
+                <w:szCs w:val="24"/>
+              </w:rPr>
+            </w:pPr>
+          </w:p>
+        </w:tc>
+        <w:tc>
+          <w:tcPr>
+            <w:tcW w:w="3010" w:type="dxa"/>
+            <w:vMerge/>
+            <w:shd w:val="clear" w:color="auto" w:fill="auto"/>
+            <w:tcMar>
+              <w:top w:w="100" w:type="dxa"/>
+              <w:left w:w="100" w:type="dxa"/>
+              <w:bottom w:w="100" w:type="dxa"/>
+              <w:right w:w="100" w:type="dxa"/>
+            </w:tcMar>
+          </w:tcPr>
+          <w:p>
+            <w:pPr>
+              <w:widowControl w:val="0"/>
+              <w:pBdr>
+                <w:top w:val="nil"/>
+                <w:left w:val="nil"/>
+                <w:bottom w:val="nil"/>
+                <w:right w:val="nil"/>
+                <w:between w:val="nil"/>
+              </w:pBdr>
+              <w:rPr>
+                <w:rFonts w:ascii="Times New Roman" w:eastAsia="Times New Roman" w:hAnsi="Times New Roman" w:cs="Times New Roman"/>
+                <w:sz w:val="24"/>
+                <w:szCs w:val="24"/>
+              </w:rPr>
+            </w:pPr>
+          </w:p>
+        </w:tc>
+        <w:tc>
+          <w:tcPr>
+            <w:tcW w:w="3010" w:type="dxa"/>
             <w:shd w:val="clear" w:color="auto" w:fill="auto"/>
             <w:tcMar>
               <w:top w:w="100" w:type="dxa"/>
@@ -7289,7 +7932,7 @@
                 <w:sz w:val="24"/>
                 <w:szCs w:val="24"/>
               </w:rPr>
-              <w:t>SCSE-DERECP.docx</w:t>
+              <w:t>SCSE-ADS.docx</w:t>
             </w:r>
           </w:p>
         </w:tc>
@@ -7320,18 +7963,17 @@
                 <w:right w:val="nil"/>
                 <w:between w:val="nil"/>
               </w:pBdr>
-              <w:spacing w:line="240" w:lineRule="auto"/>
-              <w:rPr>
-                <w:rFonts w:ascii="Times New Roman" w:eastAsia="Times New Roman" w:hAnsi="Times New Roman" w:cs="Times New Roman"/>
-                <w:sz w:val="24"/>
-                <w:szCs w:val="24"/>
-              </w:rPr>
-            </w:pPr>
-          </w:p>
-        </w:tc>
-        <w:tc>
-          <w:tcPr>
-            <w:tcW w:w="3009" w:type="dxa"/>
+              <w:rPr>
+                <w:rFonts w:ascii="Times New Roman" w:eastAsia="Times New Roman" w:hAnsi="Times New Roman" w:cs="Times New Roman"/>
+                <w:sz w:val="24"/>
+                <w:szCs w:val="24"/>
+              </w:rPr>
+            </w:pPr>
+          </w:p>
+        </w:tc>
+        <w:tc>
+          <w:tcPr>
+            <w:tcW w:w="3010" w:type="dxa"/>
             <w:vMerge/>
             <w:shd w:val="clear" w:color="auto" w:fill="auto"/>
             <w:tcMar>
@@ -7351,18 +7993,17 @@
                 <w:right w:val="nil"/>
                 <w:between w:val="nil"/>
               </w:pBdr>
-              <w:spacing w:line="240" w:lineRule="auto"/>
-              <w:rPr>
-                <w:rFonts w:ascii="Times New Roman" w:eastAsia="Times New Roman" w:hAnsi="Times New Roman" w:cs="Times New Roman"/>
-                <w:sz w:val="24"/>
-                <w:szCs w:val="24"/>
-              </w:rPr>
-            </w:pPr>
-          </w:p>
-        </w:tc>
-        <w:tc>
-          <w:tcPr>
-            <w:tcW w:w="3009" w:type="dxa"/>
+              <w:rPr>
+                <w:rFonts w:ascii="Times New Roman" w:eastAsia="Times New Roman" w:hAnsi="Times New Roman" w:cs="Times New Roman"/>
+                <w:sz w:val="24"/>
+                <w:szCs w:val="24"/>
+              </w:rPr>
+            </w:pPr>
+          </w:p>
+        </w:tc>
+        <w:tc>
+          <w:tcPr>
+            <w:tcW w:w="3010" w:type="dxa"/>
             <w:shd w:val="clear" w:color="auto" w:fill="auto"/>
             <w:tcMar>
               <w:top w:w="100" w:type="dxa"/>
@@ -7394,741 +8035,6 @@
                 <w:sz w:val="24"/>
                 <w:szCs w:val="24"/>
               </w:rPr>
-              <w:t>SCSE-DERRP.docx</w:t>
-            </w:r>
-          </w:p>
-        </w:tc>
-      </w:tr>
-      <w:tr>
-        <w:trPr>
-          <w:trHeight w:val="440"/>
-        </w:trPr>
-        <w:tc>
-          <w:tcPr>
-            <w:tcW w:w="3009" w:type="dxa"/>
-            <w:vMerge/>
-            <w:shd w:val="clear" w:color="auto" w:fill="auto"/>
-            <w:tcMar>
-              <w:top w:w="100" w:type="dxa"/>
-              <w:left w:w="100" w:type="dxa"/>
-              <w:bottom w:w="100" w:type="dxa"/>
-              <w:right w:w="100" w:type="dxa"/>
-            </w:tcMar>
-          </w:tcPr>
-          <w:p>
-            <w:pPr>
-              <w:widowControl w:val="0"/>
-              <w:pBdr>
-                <w:top w:val="nil"/>
-                <w:left w:val="nil"/>
-                <w:bottom w:val="nil"/>
-                <w:right w:val="nil"/>
-                <w:between w:val="nil"/>
-              </w:pBdr>
-              <w:spacing w:line="240" w:lineRule="auto"/>
-              <w:rPr>
-                <w:rFonts w:ascii="Times New Roman" w:eastAsia="Times New Roman" w:hAnsi="Times New Roman" w:cs="Times New Roman"/>
-                <w:sz w:val="24"/>
-                <w:szCs w:val="24"/>
-              </w:rPr>
-            </w:pPr>
-          </w:p>
-        </w:tc>
-        <w:tc>
-          <w:tcPr>
-            <w:tcW w:w="3009" w:type="dxa"/>
-            <w:vMerge/>
-            <w:shd w:val="clear" w:color="auto" w:fill="auto"/>
-            <w:tcMar>
-              <w:top w:w="100" w:type="dxa"/>
-              <w:left w:w="100" w:type="dxa"/>
-              <w:bottom w:w="100" w:type="dxa"/>
-              <w:right w:w="100" w:type="dxa"/>
-            </w:tcMar>
-          </w:tcPr>
-          <w:p>
-            <w:pPr>
-              <w:widowControl w:val="0"/>
-              <w:pBdr>
-                <w:top w:val="nil"/>
-                <w:left w:val="nil"/>
-                <w:bottom w:val="nil"/>
-                <w:right w:val="nil"/>
-                <w:between w:val="nil"/>
-              </w:pBdr>
-              <w:spacing w:line="240" w:lineRule="auto"/>
-              <w:rPr>
-                <w:rFonts w:ascii="Times New Roman" w:eastAsia="Times New Roman" w:hAnsi="Times New Roman" w:cs="Times New Roman"/>
-                <w:sz w:val="24"/>
-                <w:szCs w:val="24"/>
-              </w:rPr>
-            </w:pPr>
-          </w:p>
-        </w:tc>
-        <w:tc>
-          <w:tcPr>
-            <w:tcW w:w="3009" w:type="dxa"/>
-            <w:shd w:val="clear" w:color="auto" w:fill="auto"/>
-            <w:tcMar>
-              <w:top w:w="100" w:type="dxa"/>
-              <w:left w:w="100" w:type="dxa"/>
-              <w:bottom w:w="100" w:type="dxa"/>
-              <w:right w:w="100" w:type="dxa"/>
-            </w:tcMar>
-          </w:tcPr>
-          <w:p>
-            <w:pPr>
-              <w:widowControl w:val="0"/>
-              <w:pBdr>
-                <w:top w:val="nil"/>
-                <w:left w:val="nil"/>
-                <w:bottom w:val="nil"/>
-                <w:right w:val="nil"/>
-                <w:between w:val="nil"/>
-              </w:pBdr>
-              <w:spacing w:line="240" w:lineRule="auto"/>
-              <w:rPr>
-                <w:rFonts w:ascii="Times New Roman" w:eastAsia="Times New Roman" w:hAnsi="Times New Roman" w:cs="Times New Roman"/>
-                <w:sz w:val="24"/>
-                <w:szCs w:val="24"/>
-              </w:rPr>
-            </w:pPr>
-            <w:r>
-              <w:rPr>
-                <w:rFonts w:ascii="Times New Roman" w:eastAsia="Times New Roman" w:hAnsi="Times New Roman" w:cs="Times New Roman"/>
-                <w:sz w:val="24"/>
-                <w:szCs w:val="24"/>
-              </w:rPr>
-              <w:t>SCSE-DERPPO.docx</w:t>
-            </w:r>
-          </w:p>
-        </w:tc>
-      </w:tr>
-      <w:tr>
-        <w:trPr>
-          <w:trHeight w:val="440"/>
-        </w:trPr>
-        <w:tc>
-          <w:tcPr>
-            <w:tcW w:w="3009" w:type="dxa"/>
-            <w:vMerge/>
-            <w:shd w:val="clear" w:color="auto" w:fill="auto"/>
-            <w:tcMar>
-              <w:top w:w="100" w:type="dxa"/>
-              <w:left w:w="100" w:type="dxa"/>
-              <w:bottom w:w="100" w:type="dxa"/>
-              <w:right w:w="100" w:type="dxa"/>
-            </w:tcMar>
-          </w:tcPr>
-          <w:p>
-            <w:pPr>
-              <w:widowControl w:val="0"/>
-              <w:pBdr>
-                <w:top w:val="nil"/>
-                <w:left w:val="nil"/>
-                <w:bottom w:val="nil"/>
-                <w:right w:val="nil"/>
-                <w:between w:val="nil"/>
-              </w:pBdr>
-              <w:spacing w:line="240" w:lineRule="auto"/>
-              <w:rPr>
-                <w:rFonts w:ascii="Times New Roman" w:eastAsia="Times New Roman" w:hAnsi="Times New Roman" w:cs="Times New Roman"/>
-                <w:sz w:val="24"/>
-                <w:szCs w:val="24"/>
-              </w:rPr>
-            </w:pPr>
-          </w:p>
-        </w:tc>
-        <w:tc>
-          <w:tcPr>
-            <w:tcW w:w="3009" w:type="dxa"/>
-            <w:vMerge/>
-            <w:shd w:val="clear" w:color="auto" w:fill="auto"/>
-            <w:tcMar>
-              <w:top w:w="100" w:type="dxa"/>
-              <w:left w:w="100" w:type="dxa"/>
-              <w:bottom w:w="100" w:type="dxa"/>
-              <w:right w:w="100" w:type="dxa"/>
-            </w:tcMar>
-          </w:tcPr>
-          <w:p>
-            <w:pPr>
-              <w:widowControl w:val="0"/>
-              <w:pBdr>
-                <w:top w:val="nil"/>
-                <w:left w:val="nil"/>
-                <w:bottom w:val="nil"/>
-                <w:right w:val="nil"/>
-                <w:between w:val="nil"/>
-              </w:pBdr>
-              <w:spacing w:line="240" w:lineRule="auto"/>
-              <w:rPr>
-                <w:rFonts w:ascii="Times New Roman" w:eastAsia="Times New Roman" w:hAnsi="Times New Roman" w:cs="Times New Roman"/>
-                <w:sz w:val="24"/>
-                <w:szCs w:val="24"/>
-              </w:rPr>
-            </w:pPr>
-          </w:p>
-        </w:tc>
-        <w:tc>
-          <w:tcPr>
-            <w:tcW w:w="3009" w:type="dxa"/>
-            <w:shd w:val="clear" w:color="auto" w:fill="auto"/>
-            <w:tcMar>
-              <w:top w:w="100" w:type="dxa"/>
-              <w:left w:w="100" w:type="dxa"/>
-              <w:bottom w:w="100" w:type="dxa"/>
-              <w:right w:w="100" w:type="dxa"/>
-            </w:tcMar>
-          </w:tcPr>
-          <w:p>
-            <w:pPr>
-              <w:widowControl w:val="0"/>
-              <w:pBdr>
-                <w:top w:val="nil"/>
-                <w:left w:val="nil"/>
-                <w:bottom w:val="nil"/>
-                <w:right w:val="nil"/>
-                <w:between w:val="nil"/>
-              </w:pBdr>
-              <w:spacing w:line="240" w:lineRule="auto"/>
-              <w:rPr>
-                <w:rFonts w:ascii="Times New Roman" w:eastAsia="Times New Roman" w:hAnsi="Times New Roman" w:cs="Times New Roman"/>
-                <w:sz w:val="24"/>
-                <w:szCs w:val="24"/>
-              </w:rPr>
-            </w:pPr>
-            <w:r>
-              <w:rPr>
-                <w:rFonts w:ascii="Times New Roman" w:eastAsia="Times New Roman" w:hAnsi="Times New Roman" w:cs="Times New Roman"/>
-                <w:sz w:val="24"/>
-                <w:szCs w:val="24"/>
-              </w:rPr>
-              <w:t>SCSE-DERCPBS.docx</w:t>
-            </w:r>
-          </w:p>
-        </w:tc>
-      </w:tr>
-      <w:tr>
-        <w:trPr>
-          <w:trHeight w:val="440"/>
-        </w:trPr>
-        <w:tc>
-          <w:tcPr>
-            <w:tcW w:w="3009" w:type="dxa"/>
-            <w:vMerge/>
-            <w:shd w:val="clear" w:color="auto" w:fill="auto"/>
-            <w:tcMar>
-              <w:top w:w="100" w:type="dxa"/>
-              <w:left w:w="100" w:type="dxa"/>
-              <w:bottom w:w="100" w:type="dxa"/>
-              <w:right w:w="100" w:type="dxa"/>
-            </w:tcMar>
-          </w:tcPr>
-          <w:p>
-            <w:pPr>
-              <w:widowControl w:val="0"/>
-              <w:pBdr>
-                <w:top w:val="nil"/>
-                <w:left w:val="nil"/>
-                <w:bottom w:val="nil"/>
-                <w:right w:val="nil"/>
-                <w:between w:val="nil"/>
-              </w:pBdr>
-              <w:spacing w:line="240" w:lineRule="auto"/>
-              <w:rPr>
-                <w:rFonts w:ascii="Times New Roman" w:eastAsia="Times New Roman" w:hAnsi="Times New Roman" w:cs="Times New Roman"/>
-                <w:sz w:val="24"/>
-                <w:szCs w:val="24"/>
-              </w:rPr>
-            </w:pPr>
-          </w:p>
-        </w:tc>
-        <w:tc>
-          <w:tcPr>
-            <w:tcW w:w="3009" w:type="dxa"/>
-            <w:vMerge/>
-            <w:shd w:val="clear" w:color="auto" w:fill="auto"/>
-            <w:tcMar>
-              <w:top w:w="100" w:type="dxa"/>
-              <w:left w:w="100" w:type="dxa"/>
-              <w:bottom w:w="100" w:type="dxa"/>
-              <w:right w:w="100" w:type="dxa"/>
-            </w:tcMar>
-          </w:tcPr>
-          <w:p>
-            <w:pPr>
-              <w:widowControl w:val="0"/>
-              <w:pBdr>
-                <w:top w:val="nil"/>
-                <w:left w:val="nil"/>
-                <w:bottom w:val="nil"/>
-                <w:right w:val="nil"/>
-                <w:between w:val="nil"/>
-              </w:pBdr>
-              <w:spacing w:line="240" w:lineRule="auto"/>
-              <w:rPr>
-                <w:rFonts w:ascii="Times New Roman" w:eastAsia="Times New Roman" w:hAnsi="Times New Roman" w:cs="Times New Roman"/>
-                <w:sz w:val="24"/>
-                <w:szCs w:val="24"/>
-              </w:rPr>
-            </w:pPr>
-          </w:p>
-        </w:tc>
-        <w:tc>
-          <w:tcPr>
-            <w:tcW w:w="3009" w:type="dxa"/>
-            <w:shd w:val="clear" w:color="auto" w:fill="auto"/>
-            <w:tcMar>
-              <w:top w:w="100" w:type="dxa"/>
-              <w:left w:w="100" w:type="dxa"/>
-              <w:bottom w:w="100" w:type="dxa"/>
-              <w:right w:w="100" w:type="dxa"/>
-            </w:tcMar>
-          </w:tcPr>
-          <w:p>
-            <w:pPr>
-              <w:widowControl w:val="0"/>
-              <w:pBdr>
-                <w:top w:val="nil"/>
-                <w:left w:val="nil"/>
-                <w:bottom w:val="nil"/>
-                <w:right w:val="nil"/>
-                <w:between w:val="nil"/>
-              </w:pBdr>
-              <w:spacing w:line="240" w:lineRule="auto"/>
-              <w:rPr>
-                <w:rFonts w:ascii="Times New Roman" w:eastAsia="Times New Roman" w:hAnsi="Times New Roman" w:cs="Times New Roman"/>
-                <w:sz w:val="24"/>
-                <w:szCs w:val="24"/>
-              </w:rPr>
-            </w:pPr>
-            <w:r>
-              <w:rPr>
-                <w:rFonts w:ascii="Times New Roman" w:eastAsia="Times New Roman" w:hAnsi="Times New Roman" w:cs="Times New Roman"/>
-                <w:sz w:val="24"/>
-                <w:szCs w:val="24"/>
-              </w:rPr>
-              <w:t>SCSE-DERCPA.docx</w:t>
-            </w:r>
-          </w:p>
-        </w:tc>
-      </w:tr>
-      <w:tr>
-        <w:trPr>
-          <w:trHeight w:val="440"/>
-        </w:trPr>
-        <w:tc>
-          <w:tcPr>
-            <w:tcW w:w="3009" w:type="dxa"/>
-            <w:vMerge/>
-            <w:shd w:val="clear" w:color="auto" w:fill="auto"/>
-            <w:tcMar>
-              <w:top w:w="100" w:type="dxa"/>
-              <w:left w:w="100" w:type="dxa"/>
-              <w:bottom w:w="100" w:type="dxa"/>
-              <w:right w:w="100" w:type="dxa"/>
-            </w:tcMar>
-          </w:tcPr>
-          <w:p>
-            <w:pPr>
-              <w:widowControl w:val="0"/>
-              <w:pBdr>
-                <w:top w:val="nil"/>
-                <w:left w:val="nil"/>
-                <w:bottom w:val="nil"/>
-                <w:right w:val="nil"/>
-                <w:between w:val="nil"/>
-              </w:pBdr>
-              <w:spacing w:line="240" w:lineRule="auto"/>
-              <w:rPr>
-                <w:rFonts w:ascii="Times New Roman" w:eastAsia="Times New Roman" w:hAnsi="Times New Roman" w:cs="Times New Roman"/>
-                <w:sz w:val="24"/>
-                <w:szCs w:val="24"/>
-              </w:rPr>
-            </w:pPr>
-          </w:p>
-        </w:tc>
-        <w:tc>
-          <w:tcPr>
-            <w:tcW w:w="3009" w:type="dxa"/>
-            <w:vMerge/>
-            <w:shd w:val="clear" w:color="auto" w:fill="auto"/>
-            <w:tcMar>
-              <w:top w:w="100" w:type="dxa"/>
-              <w:left w:w="100" w:type="dxa"/>
-              <w:bottom w:w="100" w:type="dxa"/>
-              <w:right w:w="100" w:type="dxa"/>
-            </w:tcMar>
-          </w:tcPr>
-          <w:p>
-            <w:pPr>
-              <w:widowControl w:val="0"/>
-              <w:pBdr>
-                <w:top w:val="nil"/>
-                <w:left w:val="nil"/>
-                <w:bottom w:val="nil"/>
-                <w:right w:val="nil"/>
-                <w:between w:val="nil"/>
-              </w:pBdr>
-              <w:spacing w:line="240" w:lineRule="auto"/>
-              <w:rPr>
-                <w:rFonts w:ascii="Times New Roman" w:eastAsia="Times New Roman" w:hAnsi="Times New Roman" w:cs="Times New Roman"/>
-                <w:sz w:val="24"/>
-                <w:szCs w:val="24"/>
-              </w:rPr>
-            </w:pPr>
-          </w:p>
-        </w:tc>
-        <w:tc>
-          <w:tcPr>
-            <w:tcW w:w="3009" w:type="dxa"/>
-            <w:shd w:val="clear" w:color="auto" w:fill="auto"/>
-            <w:tcMar>
-              <w:top w:w="100" w:type="dxa"/>
-              <w:left w:w="100" w:type="dxa"/>
-              <w:bottom w:w="100" w:type="dxa"/>
-              <w:right w:w="100" w:type="dxa"/>
-            </w:tcMar>
-          </w:tcPr>
-          <w:p>
-            <w:pPr>
-              <w:widowControl w:val="0"/>
-              <w:pBdr>
-                <w:top w:val="nil"/>
-                <w:left w:val="nil"/>
-                <w:bottom w:val="nil"/>
-                <w:right w:val="nil"/>
-                <w:between w:val="nil"/>
-              </w:pBdr>
-              <w:spacing w:line="240" w:lineRule="auto"/>
-              <w:rPr>
-                <w:rFonts w:ascii="Times New Roman" w:eastAsia="Times New Roman" w:hAnsi="Times New Roman" w:cs="Times New Roman"/>
-                <w:sz w:val="24"/>
-                <w:szCs w:val="24"/>
-              </w:rPr>
-            </w:pPr>
-            <w:r>
-              <w:rPr>
-                <w:rFonts w:ascii="Times New Roman" w:eastAsia="Times New Roman" w:hAnsi="Times New Roman" w:cs="Times New Roman"/>
-                <w:sz w:val="24"/>
-                <w:szCs w:val="24"/>
-              </w:rPr>
-              <w:t>SCSE-DEUI.docx</w:t>
-            </w:r>
-          </w:p>
-        </w:tc>
-      </w:tr>
-      <w:tr>
-        <w:trPr>
-          <w:trHeight w:val="440"/>
-        </w:trPr>
-        <w:tc>
-          <w:tcPr>
-            <w:tcW w:w="3009" w:type="dxa"/>
-            <w:vMerge/>
-            <w:shd w:val="clear" w:color="auto" w:fill="auto"/>
-            <w:tcMar>
-              <w:top w:w="100" w:type="dxa"/>
-              <w:left w:w="100" w:type="dxa"/>
-              <w:bottom w:w="100" w:type="dxa"/>
-              <w:right w:w="100" w:type="dxa"/>
-            </w:tcMar>
-          </w:tcPr>
-          <w:p>
-            <w:pPr>
-              <w:widowControl w:val="0"/>
-              <w:pBdr>
-                <w:top w:val="nil"/>
-                <w:left w:val="nil"/>
-                <w:bottom w:val="nil"/>
-                <w:right w:val="nil"/>
-                <w:between w:val="nil"/>
-              </w:pBdr>
-              <w:spacing w:line="240" w:lineRule="auto"/>
-              <w:rPr>
-                <w:rFonts w:ascii="Times New Roman" w:eastAsia="Times New Roman" w:hAnsi="Times New Roman" w:cs="Times New Roman"/>
-                <w:sz w:val="24"/>
-                <w:szCs w:val="24"/>
-              </w:rPr>
-            </w:pPr>
-          </w:p>
-        </w:tc>
-        <w:tc>
-          <w:tcPr>
-            <w:tcW w:w="3009" w:type="dxa"/>
-            <w:vMerge/>
-            <w:shd w:val="clear" w:color="auto" w:fill="auto"/>
-            <w:tcMar>
-              <w:top w:w="100" w:type="dxa"/>
-              <w:left w:w="100" w:type="dxa"/>
-              <w:bottom w:w="100" w:type="dxa"/>
-              <w:right w:w="100" w:type="dxa"/>
-            </w:tcMar>
-          </w:tcPr>
-          <w:p>
-            <w:pPr>
-              <w:widowControl w:val="0"/>
-              <w:pBdr>
-                <w:top w:val="nil"/>
-                <w:left w:val="nil"/>
-                <w:bottom w:val="nil"/>
-                <w:right w:val="nil"/>
-                <w:between w:val="nil"/>
-              </w:pBdr>
-              <w:spacing w:line="240" w:lineRule="auto"/>
-              <w:rPr>
-                <w:rFonts w:ascii="Times New Roman" w:eastAsia="Times New Roman" w:hAnsi="Times New Roman" w:cs="Times New Roman"/>
-                <w:sz w:val="24"/>
-                <w:szCs w:val="24"/>
-              </w:rPr>
-            </w:pPr>
-          </w:p>
-        </w:tc>
-        <w:tc>
-          <w:tcPr>
-            <w:tcW w:w="3009" w:type="dxa"/>
-            <w:shd w:val="clear" w:color="auto" w:fill="auto"/>
-            <w:tcMar>
-              <w:top w:w="100" w:type="dxa"/>
-              <w:left w:w="100" w:type="dxa"/>
-              <w:bottom w:w="100" w:type="dxa"/>
-              <w:right w:w="100" w:type="dxa"/>
-            </w:tcMar>
-          </w:tcPr>
-          <w:p>
-            <w:pPr>
-              <w:widowControl w:val="0"/>
-              <w:pBdr>
-                <w:top w:val="nil"/>
-                <w:left w:val="nil"/>
-                <w:bottom w:val="nil"/>
-                <w:right w:val="nil"/>
-                <w:between w:val="nil"/>
-              </w:pBdr>
-              <w:spacing w:line="240" w:lineRule="auto"/>
-              <w:rPr>
-                <w:rFonts w:ascii="Times New Roman" w:eastAsia="Times New Roman" w:hAnsi="Times New Roman" w:cs="Times New Roman"/>
-                <w:sz w:val="24"/>
-                <w:szCs w:val="24"/>
-              </w:rPr>
-            </w:pPr>
-            <w:r>
-              <w:rPr>
-                <w:rFonts w:ascii="Times New Roman" w:eastAsia="Times New Roman" w:hAnsi="Times New Roman" w:cs="Times New Roman"/>
-                <w:sz w:val="24"/>
-                <w:szCs w:val="24"/>
-              </w:rPr>
-              <w:t>SCSE-DEBD.docx</w:t>
-            </w:r>
-          </w:p>
-        </w:tc>
-      </w:tr>
-      <w:tr>
-        <w:trPr>
-          <w:trHeight w:val="440"/>
-        </w:trPr>
-        <w:tc>
-          <w:tcPr>
-            <w:tcW w:w="3009" w:type="dxa"/>
-            <w:vMerge/>
-            <w:shd w:val="clear" w:color="auto" w:fill="auto"/>
-            <w:tcMar>
-              <w:top w:w="100" w:type="dxa"/>
-              <w:left w:w="100" w:type="dxa"/>
-              <w:bottom w:w="100" w:type="dxa"/>
-              <w:right w:w="100" w:type="dxa"/>
-            </w:tcMar>
-          </w:tcPr>
-          <w:p>
-            <w:pPr>
-              <w:widowControl w:val="0"/>
-              <w:pBdr>
-                <w:top w:val="nil"/>
-                <w:left w:val="nil"/>
-                <w:bottom w:val="nil"/>
-                <w:right w:val="nil"/>
-                <w:between w:val="nil"/>
-              </w:pBdr>
-              <w:spacing w:line="240" w:lineRule="auto"/>
-              <w:rPr>
-                <w:rFonts w:ascii="Times New Roman" w:eastAsia="Times New Roman" w:hAnsi="Times New Roman" w:cs="Times New Roman"/>
-                <w:sz w:val="24"/>
-                <w:szCs w:val="24"/>
-              </w:rPr>
-            </w:pPr>
-          </w:p>
-        </w:tc>
-        <w:tc>
-          <w:tcPr>
-            <w:tcW w:w="3009" w:type="dxa"/>
-            <w:vMerge/>
-            <w:shd w:val="clear" w:color="auto" w:fill="auto"/>
-            <w:tcMar>
-              <w:top w:w="100" w:type="dxa"/>
-              <w:left w:w="100" w:type="dxa"/>
-              <w:bottom w:w="100" w:type="dxa"/>
-              <w:right w:w="100" w:type="dxa"/>
-            </w:tcMar>
-          </w:tcPr>
-          <w:p>
-            <w:pPr>
-              <w:widowControl w:val="0"/>
-              <w:pBdr>
-                <w:top w:val="nil"/>
-                <w:left w:val="nil"/>
-                <w:bottom w:val="nil"/>
-                <w:right w:val="nil"/>
-                <w:between w:val="nil"/>
-              </w:pBdr>
-              <w:spacing w:line="240" w:lineRule="auto"/>
-              <w:rPr>
-                <w:rFonts w:ascii="Times New Roman" w:eastAsia="Times New Roman" w:hAnsi="Times New Roman" w:cs="Times New Roman"/>
-                <w:sz w:val="24"/>
-                <w:szCs w:val="24"/>
-              </w:rPr>
-            </w:pPr>
-          </w:p>
-        </w:tc>
-        <w:tc>
-          <w:tcPr>
-            <w:tcW w:w="3009" w:type="dxa"/>
-            <w:shd w:val="clear" w:color="auto" w:fill="auto"/>
-            <w:tcMar>
-              <w:top w:w="100" w:type="dxa"/>
-              <w:left w:w="100" w:type="dxa"/>
-              <w:bottom w:w="100" w:type="dxa"/>
-              <w:right w:w="100" w:type="dxa"/>
-            </w:tcMar>
-          </w:tcPr>
-          <w:p>
-            <w:pPr>
-              <w:widowControl w:val="0"/>
-              <w:pBdr>
-                <w:top w:val="nil"/>
-                <w:left w:val="nil"/>
-                <w:bottom w:val="nil"/>
-                <w:right w:val="nil"/>
-                <w:between w:val="nil"/>
-              </w:pBdr>
-              <w:spacing w:line="240" w:lineRule="auto"/>
-              <w:rPr>
-                <w:rFonts w:ascii="Times New Roman" w:eastAsia="Times New Roman" w:hAnsi="Times New Roman" w:cs="Times New Roman"/>
-                <w:sz w:val="24"/>
-                <w:szCs w:val="24"/>
-              </w:rPr>
-            </w:pPr>
-            <w:r>
-              <w:rPr>
-                <w:rFonts w:ascii="Times New Roman" w:eastAsia="Times New Roman" w:hAnsi="Times New Roman" w:cs="Times New Roman"/>
-                <w:sz w:val="24"/>
-                <w:szCs w:val="24"/>
-              </w:rPr>
-              <w:t>SCSE-ADS.docx</w:t>
-            </w:r>
-          </w:p>
-        </w:tc>
-      </w:tr>
-      <w:tr>
-        <w:trPr>
-          <w:trHeight w:val="440"/>
-        </w:trPr>
-        <w:tc>
-          <w:tcPr>
-            <w:tcW w:w="3009" w:type="dxa"/>
-            <w:vMerge/>
-            <w:shd w:val="clear" w:color="auto" w:fill="auto"/>
-            <w:tcMar>
-              <w:top w:w="100" w:type="dxa"/>
-              <w:left w:w="100" w:type="dxa"/>
-              <w:bottom w:w="100" w:type="dxa"/>
-              <w:right w:w="100" w:type="dxa"/>
-            </w:tcMar>
-          </w:tcPr>
-          <w:p>
-            <w:pPr>
-              <w:widowControl w:val="0"/>
-              <w:pBdr>
-                <w:top w:val="nil"/>
-                <w:left w:val="nil"/>
-                <w:bottom w:val="nil"/>
-                <w:right w:val="nil"/>
-                <w:between w:val="nil"/>
-              </w:pBdr>
-              <w:spacing w:line="240" w:lineRule="auto"/>
-              <w:rPr>
-                <w:rFonts w:ascii="Times New Roman" w:eastAsia="Times New Roman" w:hAnsi="Times New Roman" w:cs="Times New Roman"/>
-                <w:sz w:val="24"/>
-                <w:szCs w:val="24"/>
-              </w:rPr>
-            </w:pPr>
-          </w:p>
-        </w:tc>
-        <w:tc>
-          <w:tcPr>
-            <w:tcW w:w="3009" w:type="dxa"/>
-            <w:vMerge/>
-            <w:shd w:val="clear" w:color="auto" w:fill="auto"/>
-            <w:tcMar>
-              <w:top w:w="100" w:type="dxa"/>
-              <w:left w:w="100" w:type="dxa"/>
-              <w:bottom w:w="100" w:type="dxa"/>
-              <w:right w:w="100" w:type="dxa"/>
-            </w:tcMar>
-          </w:tcPr>
-          <w:p>
-            <w:pPr>
-              <w:widowControl w:val="0"/>
-              <w:pBdr>
-                <w:top w:val="nil"/>
-                <w:left w:val="nil"/>
-                <w:bottom w:val="nil"/>
-                <w:right w:val="nil"/>
-                <w:between w:val="nil"/>
-              </w:pBdr>
-              <w:spacing w:line="240" w:lineRule="auto"/>
-              <w:rPr>
-                <w:rFonts w:ascii="Times New Roman" w:eastAsia="Times New Roman" w:hAnsi="Times New Roman" w:cs="Times New Roman"/>
-                <w:sz w:val="24"/>
-                <w:szCs w:val="24"/>
-              </w:rPr>
-            </w:pPr>
-          </w:p>
-        </w:tc>
-        <w:tc>
-          <w:tcPr>
-            <w:tcW w:w="3009" w:type="dxa"/>
-            <w:shd w:val="clear" w:color="auto" w:fill="auto"/>
-            <w:tcMar>
-              <w:top w:w="100" w:type="dxa"/>
-              <w:left w:w="100" w:type="dxa"/>
-              <w:bottom w:w="100" w:type="dxa"/>
-              <w:right w:w="100" w:type="dxa"/>
-            </w:tcMar>
-          </w:tcPr>
-          <w:p>
-            <w:pPr>
-              <w:widowControl w:val="0"/>
-              <w:pBdr>
-                <w:top w:val="nil"/>
-                <w:left w:val="nil"/>
-                <w:bottom w:val="nil"/>
-                <w:right w:val="nil"/>
-                <w:between w:val="nil"/>
-              </w:pBdr>
-              <w:spacing w:line="240" w:lineRule="auto"/>
-              <w:rPr>
-                <w:rFonts w:ascii="Times New Roman" w:eastAsia="Times New Roman" w:hAnsi="Times New Roman" w:cs="Times New Roman"/>
-                <w:sz w:val="24"/>
-                <w:szCs w:val="24"/>
-              </w:rPr>
-            </w:pPr>
-            <w:r>
-              <w:rPr>
-                <w:rFonts w:ascii="Times New Roman" w:eastAsia="Times New Roman" w:hAnsi="Times New Roman" w:cs="Times New Roman"/>
-                <w:sz w:val="24"/>
-                <w:szCs w:val="24"/>
-              </w:rPr>
               <w:t>SCSE-RDS.docx</w:t>
             </w:r>
           </w:p>
@@ -8157,14 +8063,21 @@
     </w:p>
     <w:p>
       <w:pPr>
-        <w:pStyle w:val="Prrafodelista"/>
         <w:numPr>
           <w:ilvl w:val="0"/>
-          <w:numId w:val="2"/>
+          <w:numId w:val="3"/>
         </w:numPr>
+        <w:pBdr>
+          <w:top w:val="nil"/>
+          <w:left w:val="nil"/>
+          <w:bottom w:val="nil"/>
+          <w:right w:val="nil"/>
+          <w:between w:val="nil"/>
+        </w:pBdr>
         <w:spacing w:line="360" w:lineRule="auto"/>
         <w:rPr>
           <w:rFonts w:ascii="Times New Roman" w:eastAsia="Times New Roman" w:hAnsi="Times New Roman" w:cs="Times New Roman"/>
+          <w:color w:val="000000"/>
           <w:sz w:val="24"/>
           <w:szCs w:val="24"/>
         </w:rPr>
@@ -8172,6 +8085,7 @@
       <w:r>
         <w:rPr>
           <w:rFonts w:ascii="Times New Roman" w:eastAsia="Times New Roman" w:hAnsi="Times New Roman" w:cs="Times New Roman"/>
+          <w:color w:val="000000"/>
           <w:sz w:val="24"/>
           <w:szCs w:val="24"/>
         </w:rPr>
@@ -8180,14 +8094,21 @@
     </w:p>
     <w:p>
       <w:pPr>
-        <w:pStyle w:val="Prrafodelista"/>
         <w:numPr>
           <w:ilvl w:val="0"/>
-          <w:numId w:val="4"/>
+          <w:numId w:val="1"/>
         </w:numPr>
+        <w:pBdr>
+          <w:top w:val="nil"/>
+          <w:left w:val="nil"/>
+          <w:bottom w:val="nil"/>
+          <w:right w:val="nil"/>
+          <w:between w:val="nil"/>
+        </w:pBdr>
         <w:spacing w:line="360" w:lineRule="auto"/>
         <w:rPr>
           <w:rFonts w:ascii="Times New Roman" w:eastAsia="Times New Roman" w:hAnsi="Times New Roman" w:cs="Times New Roman"/>
+          <w:color w:val="000000"/>
           <w:sz w:val="24"/>
           <w:szCs w:val="24"/>
         </w:rPr>
@@ -8195,6 +8116,7 @@
       <w:r>
         <w:rPr>
           <w:rFonts w:ascii="Times New Roman" w:eastAsia="Times New Roman" w:hAnsi="Times New Roman" w:cs="Times New Roman"/>
+          <w:color w:val="000000"/>
           <w:sz w:val="24"/>
           <w:szCs w:val="24"/>
         </w:rPr>
@@ -8204,6 +8126,7 @@
       <w:r>
         <w:rPr>
           <w:rFonts w:ascii="Times New Roman" w:eastAsia="Times New Roman" w:hAnsi="Times New Roman" w:cs="Times New Roman"/>
+          <w:color w:val="000000"/>
           <w:sz w:val="24"/>
           <w:szCs w:val="24"/>
         </w:rPr>
@@ -8213,10 +8136,19 @@
     </w:p>
     <w:tbl>
       <w:tblPr>
-        <w:tblStyle w:val="Tablaconcuadrcula"/>
-        <w:tblW w:w="0" w:type="auto"/>
+        <w:tblStyle w:val="a2"/>
+        <w:tblW w:w="9019" w:type="dxa"/>
         <w:tblInd w:w="0" w:type="dxa"/>
-        <w:tblLook w:val="04A0" w:firstRow="1" w:lastRow="0" w:firstColumn="1" w:lastColumn="0" w:noHBand="0" w:noVBand="1"/>
+        <w:tblBorders>
+          <w:top w:val="single" w:sz="4" w:space="0" w:color="000000"/>
+          <w:left w:val="single" w:sz="4" w:space="0" w:color="000000"/>
+          <w:bottom w:val="single" w:sz="4" w:space="0" w:color="000000"/>
+          <w:right w:val="single" w:sz="4" w:space="0" w:color="000000"/>
+          <w:insideH w:val="single" w:sz="4" w:space="0" w:color="000000"/>
+          <w:insideV w:val="single" w:sz="4" w:space="0" w:color="000000"/>
+        </w:tblBorders>
+        <w:tblLayout w:type="fixed"/>
+        <w:tblLook w:val="0400" w:firstRow="0" w:lastRow="0" w:firstColumn="0" w:lastColumn="0" w:noHBand="0" w:noVBand="1"/>
       </w:tblPr>
       <w:tblGrid>
         <w:gridCol w:w="2754"/>
@@ -8227,15 +8159,14 @@
       <w:tr>
         <w:tc>
           <w:tcPr>
-            <w:tcW w:w="9245" w:type="dxa"/>
+            <w:tcW w:w="9019" w:type="dxa"/>
             <w:gridSpan w:val="4"/>
             <w:tcBorders>
-              <w:top w:val="single" w:sz="4" w:space="0" w:color="auto"/>
-              <w:left w:val="single" w:sz="4" w:space="0" w:color="auto"/>
-              <w:bottom w:val="single" w:sz="4" w:space="0" w:color="auto"/>
-              <w:right w:val="single" w:sz="4" w:space="0" w:color="auto"/>
-            </w:tcBorders>
-            <w:hideMark/>
+              <w:top w:val="single" w:sz="4" w:space="0" w:color="000000"/>
+              <w:left w:val="single" w:sz="4" w:space="0" w:color="000000"/>
+              <w:bottom w:val="single" w:sz="4" w:space="0" w:color="000000"/>
+              <w:right w:val="single" w:sz="4" w:space="0" w:color="000000"/>
+            </w:tcBorders>
           </w:tcPr>
           <w:p>
             <w:pPr>
@@ -8260,14 +8191,13 @@
       <w:tr>
         <w:tc>
           <w:tcPr>
-            <w:tcW w:w="2808" w:type="dxa"/>
-            <w:tcBorders>
-              <w:top w:val="single" w:sz="4" w:space="0" w:color="auto"/>
-              <w:left w:val="single" w:sz="4" w:space="0" w:color="auto"/>
-              <w:bottom w:val="single" w:sz="4" w:space="0" w:color="auto"/>
-              <w:right w:val="single" w:sz="4" w:space="0" w:color="auto"/>
-            </w:tcBorders>
-            <w:hideMark/>
+            <w:tcW w:w="2754" w:type="dxa"/>
+            <w:tcBorders>
+              <w:top w:val="single" w:sz="4" w:space="0" w:color="000000"/>
+              <w:left w:val="single" w:sz="4" w:space="0" w:color="000000"/>
+              <w:bottom w:val="single" w:sz="4" w:space="0" w:color="000000"/>
+              <w:right w:val="single" w:sz="4" w:space="0" w:color="000000"/>
+            </w:tcBorders>
           </w:tcPr>
           <w:p>
             <w:pPr>
@@ -8293,14 +8223,13 @@
         </w:tc>
         <w:tc>
           <w:tcPr>
-            <w:tcW w:w="1440" w:type="dxa"/>
-            <w:tcBorders>
-              <w:top w:val="single" w:sz="4" w:space="0" w:color="auto"/>
-              <w:left w:val="single" w:sz="4" w:space="0" w:color="auto"/>
-              <w:bottom w:val="single" w:sz="4" w:space="0" w:color="auto"/>
-              <w:right w:val="single" w:sz="4" w:space="0" w:color="auto"/>
-            </w:tcBorders>
-            <w:hideMark/>
+            <w:tcW w:w="1420" w:type="dxa"/>
+            <w:tcBorders>
+              <w:top w:val="single" w:sz="4" w:space="0" w:color="000000"/>
+              <w:left w:val="single" w:sz="4" w:space="0" w:color="000000"/>
+              <w:bottom w:val="single" w:sz="4" w:space="0" w:color="000000"/>
+              <w:right w:val="single" w:sz="4" w:space="0" w:color="000000"/>
+            </w:tcBorders>
           </w:tcPr>
           <w:p>
             <w:pPr>
@@ -8323,14 +8252,13 @@
         </w:tc>
         <w:tc>
           <w:tcPr>
-            <w:tcW w:w="1530" w:type="dxa"/>
-            <w:tcBorders>
-              <w:top w:val="single" w:sz="4" w:space="0" w:color="auto"/>
-              <w:left w:val="single" w:sz="4" w:space="0" w:color="auto"/>
-              <w:bottom w:val="single" w:sz="4" w:space="0" w:color="auto"/>
-              <w:right w:val="single" w:sz="4" w:space="0" w:color="auto"/>
-            </w:tcBorders>
-            <w:hideMark/>
+            <w:tcW w:w="1515" w:type="dxa"/>
+            <w:tcBorders>
+              <w:top w:val="single" w:sz="4" w:space="0" w:color="000000"/>
+              <w:left w:val="single" w:sz="4" w:space="0" w:color="000000"/>
+              <w:bottom w:val="single" w:sz="4" w:space="0" w:color="000000"/>
+              <w:right w:val="single" w:sz="4" w:space="0" w:color="000000"/>
+            </w:tcBorders>
           </w:tcPr>
           <w:p>
             <w:pPr>
@@ -8353,14 +8281,13 @@
         </w:tc>
         <w:tc>
           <w:tcPr>
-            <w:tcW w:w="3467" w:type="dxa"/>
-            <w:tcBorders>
-              <w:top w:val="single" w:sz="4" w:space="0" w:color="auto"/>
-              <w:left w:val="single" w:sz="4" w:space="0" w:color="auto"/>
-              <w:bottom w:val="single" w:sz="4" w:space="0" w:color="auto"/>
-              <w:right w:val="single" w:sz="4" w:space="0" w:color="auto"/>
-            </w:tcBorders>
-            <w:hideMark/>
+            <w:tcW w:w="3330" w:type="dxa"/>
+            <w:tcBorders>
+              <w:top w:val="single" w:sz="4" w:space="0" w:color="000000"/>
+              <w:left w:val="single" w:sz="4" w:space="0" w:color="000000"/>
+              <w:bottom w:val="single" w:sz="4" w:space="0" w:color="000000"/>
+              <w:right w:val="single" w:sz="4" w:space="0" w:color="000000"/>
+            </w:tcBorders>
           </w:tcPr>
           <w:p>
             <w:pPr>
@@ -8385,14 +8312,13 @@
       <w:tr>
         <w:tc>
           <w:tcPr>
-            <w:tcW w:w="2808" w:type="dxa"/>
-            <w:tcBorders>
-              <w:top w:val="single" w:sz="4" w:space="0" w:color="auto"/>
-              <w:left w:val="single" w:sz="4" w:space="0" w:color="auto"/>
-              <w:bottom w:val="single" w:sz="4" w:space="0" w:color="auto"/>
-              <w:right w:val="single" w:sz="4" w:space="0" w:color="auto"/>
-            </w:tcBorders>
-            <w:hideMark/>
+            <w:tcW w:w="2754" w:type="dxa"/>
+            <w:tcBorders>
+              <w:top w:val="single" w:sz="4" w:space="0" w:color="000000"/>
+              <w:left w:val="single" w:sz="4" w:space="0" w:color="000000"/>
+              <w:bottom w:val="single" w:sz="4" w:space="0" w:color="000000"/>
+              <w:right w:val="single" w:sz="4" w:space="0" w:color="000000"/>
+            </w:tcBorders>
           </w:tcPr>
           <w:p>
             <w:pPr>
@@ -8415,14 +8341,13 @@
         </w:tc>
         <w:tc>
           <w:tcPr>
-            <w:tcW w:w="1440" w:type="dxa"/>
-            <w:tcBorders>
-              <w:top w:val="single" w:sz="4" w:space="0" w:color="auto"/>
-              <w:left w:val="single" w:sz="4" w:space="0" w:color="auto"/>
-              <w:bottom w:val="single" w:sz="4" w:space="0" w:color="auto"/>
-              <w:right w:val="single" w:sz="4" w:space="0" w:color="auto"/>
-            </w:tcBorders>
-            <w:hideMark/>
+            <w:tcW w:w="1420" w:type="dxa"/>
+            <w:tcBorders>
+              <w:top w:val="single" w:sz="4" w:space="0" w:color="000000"/>
+              <w:left w:val="single" w:sz="4" w:space="0" w:color="000000"/>
+              <w:bottom w:val="single" w:sz="4" w:space="0" w:color="000000"/>
+              <w:right w:val="single" w:sz="4" w:space="0" w:color="000000"/>
+            </w:tcBorders>
           </w:tcPr>
           <w:p>
             <w:pPr>
@@ -8445,14 +8370,13 @@
         </w:tc>
         <w:tc>
           <w:tcPr>
-            <w:tcW w:w="1530" w:type="dxa"/>
-            <w:tcBorders>
-              <w:top w:val="single" w:sz="4" w:space="0" w:color="auto"/>
-              <w:left w:val="single" w:sz="4" w:space="0" w:color="auto"/>
-              <w:bottom w:val="single" w:sz="4" w:space="0" w:color="auto"/>
-              <w:right w:val="single" w:sz="4" w:space="0" w:color="auto"/>
-            </w:tcBorders>
-            <w:hideMark/>
+            <w:tcW w:w="1515" w:type="dxa"/>
+            <w:tcBorders>
+              <w:top w:val="single" w:sz="4" w:space="0" w:color="000000"/>
+              <w:left w:val="single" w:sz="4" w:space="0" w:color="000000"/>
+              <w:bottom w:val="single" w:sz="4" w:space="0" w:color="000000"/>
+              <w:right w:val="single" w:sz="4" w:space="0" w:color="000000"/>
+            </w:tcBorders>
           </w:tcPr>
           <w:p>
             <w:pPr>
@@ -8475,12 +8399,12 @@
         </w:tc>
         <w:tc>
           <w:tcPr>
-            <w:tcW w:w="3467" w:type="dxa"/>
-            <w:tcBorders>
-              <w:top w:val="single" w:sz="4" w:space="0" w:color="auto"/>
-              <w:left w:val="single" w:sz="4" w:space="0" w:color="auto"/>
-              <w:bottom w:val="single" w:sz="4" w:space="0" w:color="auto"/>
-              <w:right w:val="single" w:sz="4" w:space="0" w:color="auto"/>
+            <w:tcW w:w="3330" w:type="dxa"/>
+            <w:tcBorders>
+              <w:top w:val="single" w:sz="4" w:space="0" w:color="000000"/>
+              <w:left w:val="single" w:sz="4" w:space="0" w:color="000000"/>
+              <w:bottom w:val="single" w:sz="4" w:space="0" w:color="000000"/>
+              <w:right w:val="single" w:sz="4" w:space="0" w:color="000000"/>
             </w:tcBorders>
           </w:tcPr>
           <w:p>
@@ -8506,14 +8430,13 @@
       <w:tr>
         <w:tc>
           <w:tcPr>
-            <w:tcW w:w="2808" w:type="dxa"/>
-            <w:tcBorders>
-              <w:top w:val="single" w:sz="4" w:space="0" w:color="auto"/>
-              <w:left w:val="single" w:sz="4" w:space="0" w:color="auto"/>
-              <w:bottom w:val="single" w:sz="4" w:space="0" w:color="auto"/>
-              <w:right w:val="single" w:sz="4" w:space="0" w:color="auto"/>
-            </w:tcBorders>
-            <w:hideMark/>
+            <w:tcW w:w="2754" w:type="dxa"/>
+            <w:tcBorders>
+              <w:top w:val="single" w:sz="4" w:space="0" w:color="000000"/>
+              <w:left w:val="single" w:sz="4" w:space="0" w:color="000000"/>
+              <w:bottom w:val="single" w:sz="4" w:space="0" w:color="000000"/>
+              <w:right w:val="single" w:sz="4" w:space="0" w:color="000000"/>
+            </w:tcBorders>
           </w:tcPr>
           <w:p>
             <w:pPr>
@@ -8536,14 +8459,13 @@
         </w:tc>
         <w:tc>
           <w:tcPr>
-            <w:tcW w:w="1440" w:type="dxa"/>
-            <w:tcBorders>
-              <w:top w:val="single" w:sz="4" w:space="0" w:color="auto"/>
-              <w:left w:val="single" w:sz="4" w:space="0" w:color="auto"/>
-              <w:bottom w:val="single" w:sz="4" w:space="0" w:color="auto"/>
-              <w:right w:val="single" w:sz="4" w:space="0" w:color="auto"/>
-            </w:tcBorders>
-            <w:hideMark/>
+            <w:tcW w:w="1420" w:type="dxa"/>
+            <w:tcBorders>
+              <w:top w:val="single" w:sz="4" w:space="0" w:color="000000"/>
+              <w:left w:val="single" w:sz="4" w:space="0" w:color="000000"/>
+              <w:bottom w:val="single" w:sz="4" w:space="0" w:color="000000"/>
+              <w:right w:val="single" w:sz="4" w:space="0" w:color="000000"/>
+            </w:tcBorders>
           </w:tcPr>
           <w:p>
             <w:pPr>
@@ -8566,14 +8488,13 @@
         </w:tc>
         <w:tc>
           <w:tcPr>
-            <w:tcW w:w="1530" w:type="dxa"/>
-            <w:tcBorders>
-              <w:top w:val="single" w:sz="4" w:space="0" w:color="auto"/>
-              <w:left w:val="single" w:sz="4" w:space="0" w:color="auto"/>
-              <w:bottom w:val="single" w:sz="4" w:space="0" w:color="auto"/>
-              <w:right w:val="single" w:sz="4" w:space="0" w:color="auto"/>
-            </w:tcBorders>
-            <w:hideMark/>
+            <w:tcW w:w="1515" w:type="dxa"/>
+            <w:tcBorders>
+              <w:top w:val="single" w:sz="4" w:space="0" w:color="000000"/>
+              <w:left w:val="single" w:sz="4" w:space="0" w:color="000000"/>
+              <w:bottom w:val="single" w:sz="4" w:space="0" w:color="000000"/>
+              <w:right w:val="single" w:sz="4" w:space="0" w:color="000000"/>
+            </w:tcBorders>
           </w:tcPr>
           <w:p>
             <w:pPr>
@@ -8596,12 +8517,12 @@
         </w:tc>
         <w:tc>
           <w:tcPr>
-            <w:tcW w:w="3467" w:type="dxa"/>
-            <w:tcBorders>
-              <w:top w:val="single" w:sz="4" w:space="0" w:color="auto"/>
-              <w:left w:val="single" w:sz="4" w:space="0" w:color="auto"/>
-              <w:bottom w:val="single" w:sz="4" w:space="0" w:color="auto"/>
-              <w:right w:val="single" w:sz="4" w:space="0" w:color="auto"/>
+            <w:tcW w:w="3330" w:type="dxa"/>
+            <w:tcBorders>
+              <w:top w:val="single" w:sz="4" w:space="0" w:color="000000"/>
+              <w:left w:val="single" w:sz="4" w:space="0" w:color="000000"/>
+              <w:bottom w:val="single" w:sz="4" w:space="0" w:color="000000"/>
+              <w:right w:val="single" w:sz="4" w:space="0" w:color="000000"/>
             </w:tcBorders>
           </w:tcPr>
           <w:p>
@@ -8627,14 +8548,13 @@
       <w:tr>
         <w:tc>
           <w:tcPr>
-            <w:tcW w:w="2808" w:type="dxa"/>
-            <w:tcBorders>
-              <w:top w:val="single" w:sz="4" w:space="0" w:color="auto"/>
-              <w:left w:val="single" w:sz="4" w:space="0" w:color="auto"/>
-              <w:bottom w:val="single" w:sz="4" w:space="0" w:color="auto"/>
-              <w:right w:val="single" w:sz="4" w:space="0" w:color="auto"/>
-            </w:tcBorders>
-            <w:hideMark/>
+            <w:tcW w:w="2754" w:type="dxa"/>
+            <w:tcBorders>
+              <w:top w:val="single" w:sz="4" w:space="0" w:color="000000"/>
+              <w:left w:val="single" w:sz="4" w:space="0" w:color="000000"/>
+              <w:bottom w:val="single" w:sz="4" w:space="0" w:color="000000"/>
+              <w:right w:val="single" w:sz="4" w:space="0" w:color="000000"/>
+            </w:tcBorders>
           </w:tcPr>
           <w:p>
             <w:pPr>
@@ -8657,14 +8577,13 @@
         </w:tc>
         <w:tc>
           <w:tcPr>
-            <w:tcW w:w="1440" w:type="dxa"/>
-            <w:tcBorders>
-              <w:top w:val="single" w:sz="4" w:space="0" w:color="auto"/>
-              <w:left w:val="single" w:sz="4" w:space="0" w:color="auto"/>
-              <w:bottom w:val="single" w:sz="4" w:space="0" w:color="auto"/>
-              <w:right w:val="single" w:sz="4" w:space="0" w:color="auto"/>
-            </w:tcBorders>
-            <w:hideMark/>
+            <w:tcW w:w="1420" w:type="dxa"/>
+            <w:tcBorders>
+              <w:top w:val="single" w:sz="4" w:space="0" w:color="000000"/>
+              <w:left w:val="single" w:sz="4" w:space="0" w:color="000000"/>
+              <w:bottom w:val="single" w:sz="4" w:space="0" w:color="000000"/>
+              <w:right w:val="single" w:sz="4" w:space="0" w:color="000000"/>
+            </w:tcBorders>
           </w:tcPr>
           <w:p>
             <w:pPr>
@@ -8687,14 +8606,13 @@
         </w:tc>
         <w:tc>
           <w:tcPr>
-            <w:tcW w:w="1530" w:type="dxa"/>
-            <w:tcBorders>
-              <w:top w:val="single" w:sz="4" w:space="0" w:color="auto"/>
-              <w:left w:val="single" w:sz="4" w:space="0" w:color="auto"/>
-              <w:bottom w:val="single" w:sz="4" w:space="0" w:color="auto"/>
-              <w:right w:val="single" w:sz="4" w:space="0" w:color="auto"/>
-            </w:tcBorders>
-            <w:hideMark/>
+            <w:tcW w:w="1515" w:type="dxa"/>
+            <w:tcBorders>
+              <w:top w:val="single" w:sz="4" w:space="0" w:color="000000"/>
+              <w:left w:val="single" w:sz="4" w:space="0" w:color="000000"/>
+              <w:bottom w:val="single" w:sz="4" w:space="0" w:color="000000"/>
+              <w:right w:val="single" w:sz="4" w:space="0" w:color="000000"/>
+            </w:tcBorders>
           </w:tcPr>
           <w:p>
             <w:pPr>
@@ -8717,12 +8635,12 @@
         </w:tc>
         <w:tc>
           <w:tcPr>
-            <w:tcW w:w="3467" w:type="dxa"/>
-            <w:tcBorders>
-              <w:top w:val="single" w:sz="4" w:space="0" w:color="auto"/>
-              <w:left w:val="single" w:sz="4" w:space="0" w:color="auto"/>
-              <w:bottom w:val="single" w:sz="4" w:space="0" w:color="auto"/>
-              <w:right w:val="single" w:sz="4" w:space="0" w:color="auto"/>
+            <w:tcW w:w="3330" w:type="dxa"/>
+            <w:tcBorders>
+              <w:top w:val="single" w:sz="4" w:space="0" w:color="000000"/>
+              <w:left w:val="single" w:sz="4" w:space="0" w:color="000000"/>
+              <w:bottom w:val="single" w:sz="4" w:space="0" w:color="000000"/>
+              <w:right w:val="single" w:sz="4" w:space="0" w:color="000000"/>
             </w:tcBorders>
           </w:tcPr>
           <w:p>
@@ -8748,14 +8666,13 @@
       <w:tr>
         <w:tc>
           <w:tcPr>
-            <w:tcW w:w="2808" w:type="dxa"/>
-            <w:tcBorders>
-              <w:top w:val="single" w:sz="4" w:space="0" w:color="auto"/>
-              <w:left w:val="single" w:sz="4" w:space="0" w:color="auto"/>
-              <w:bottom w:val="single" w:sz="4" w:space="0" w:color="auto"/>
-              <w:right w:val="single" w:sz="4" w:space="0" w:color="auto"/>
-            </w:tcBorders>
-            <w:hideMark/>
+            <w:tcW w:w="2754" w:type="dxa"/>
+            <w:tcBorders>
+              <w:top w:val="single" w:sz="4" w:space="0" w:color="000000"/>
+              <w:left w:val="single" w:sz="4" w:space="0" w:color="000000"/>
+              <w:bottom w:val="single" w:sz="4" w:space="0" w:color="000000"/>
+              <w:right w:val="single" w:sz="4" w:space="0" w:color="000000"/>
+            </w:tcBorders>
           </w:tcPr>
           <w:p>
             <w:pPr>
@@ -8778,14 +8695,13 @@
         </w:tc>
         <w:tc>
           <w:tcPr>
-            <w:tcW w:w="1440" w:type="dxa"/>
-            <w:tcBorders>
-              <w:top w:val="single" w:sz="4" w:space="0" w:color="auto"/>
-              <w:left w:val="single" w:sz="4" w:space="0" w:color="auto"/>
-              <w:bottom w:val="single" w:sz="4" w:space="0" w:color="auto"/>
-              <w:right w:val="single" w:sz="4" w:space="0" w:color="auto"/>
-            </w:tcBorders>
-            <w:hideMark/>
+            <w:tcW w:w="1420" w:type="dxa"/>
+            <w:tcBorders>
+              <w:top w:val="single" w:sz="4" w:space="0" w:color="000000"/>
+              <w:left w:val="single" w:sz="4" w:space="0" w:color="000000"/>
+              <w:bottom w:val="single" w:sz="4" w:space="0" w:color="000000"/>
+              <w:right w:val="single" w:sz="4" w:space="0" w:color="000000"/>
+            </w:tcBorders>
           </w:tcPr>
           <w:p>
             <w:pPr>
@@ -8808,42 +8724,49 @@
         </w:tc>
         <w:tc>
           <w:tcPr>
-            <w:tcW w:w="1530" w:type="dxa"/>
-            <w:tcBorders>
-              <w:top w:val="single" w:sz="4" w:space="0" w:color="auto"/>
-              <w:left w:val="single" w:sz="4" w:space="0" w:color="auto"/>
-              <w:bottom w:val="single" w:sz="4" w:space="0" w:color="auto"/>
-              <w:right w:val="single" w:sz="4" w:space="0" w:color="auto"/>
-            </w:tcBorders>
-            <w:hideMark/>
-          </w:tcPr>
-          <w:p>
-            <w:pPr>
-              <w:spacing w:line="360" w:lineRule="auto"/>
-              <w:rPr>
-                <w:rFonts w:ascii="Times New Roman" w:eastAsia="Times New Roman" w:hAnsi="Times New Roman" w:cs="Times New Roman"/>
-                <w:sz w:val="24"/>
-                <w:szCs w:val="24"/>
-              </w:rPr>
-            </w:pPr>
-            <w:r>
-              <w:rPr>
-                <w:rFonts w:ascii="Times New Roman" w:eastAsia="Times New Roman" w:hAnsi="Times New Roman" w:cs="Times New Roman"/>
-                <w:sz w:val="24"/>
-                <w:szCs w:val="24"/>
-              </w:rPr>
-              <w:t>4/28/2023</w:t>
-            </w:r>
-          </w:p>
-        </w:tc>
-        <w:tc>
-          <w:tcPr>
-            <w:tcW w:w="3467" w:type="dxa"/>
-            <w:tcBorders>
-              <w:top w:val="single" w:sz="4" w:space="0" w:color="auto"/>
-              <w:left w:val="single" w:sz="4" w:space="0" w:color="auto"/>
-              <w:bottom w:val="single" w:sz="4" w:space="0" w:color="auto"/>
-              <w:right w:val="single" w:sz="4" w:space="0" w:color="auto"/>
+            <w:tcW w:w="1515" w:type="dxa"/>
+            <w:tcBorders>
+              <w:top w:val="single" w:sz="4" w:space="0" w:color="000000"/>
+              <w:left w:val="single" w:sz="4" w:space="0" w:color="000000"/>
+              <w:bottom w:val="single" w:sz="4" w:space="0" w:color="000000"/>
+              <w:right w:val="single" w:sz="4" w:space="0" w:color="000000"/>
+            </w:tcBorders>
+          </w:tcPr>
+          <w:p>
+            <w:pPr>
+              <w:spacing w:line="360" w:lineRule="auto"/>
+              <w:rPr>
+                <w:rFonts w:ascii="Times New Roman" w:eastAsia="Times New Roman" w:hAnsi="Times New Roman" w:cs="Times New Roman"/>
+                <w:sz w:val="24"/>
+                <w:szCs w:val="24"/>
+              </w:rPr>
+            </w:pPr>
+            <w:r>
+              <w:rPr>
+                <w:rFonts w:ascii="Times New Roman" w:eastAsia="Times New Roman" w:hAnsi="Times New Roman" w:cs="Times New Roman"/>
+                <w:sz w:val="24"/>
+                <w:szCs w:val="24"/>
+              </w:rPr>
+              <w:t>4/28/2</w:t>
+            </w:r>
+            <w:r>
+              <w:rPr>
+                <w:rFonts w:ascii="Times New Roman" w:eastAsia="Times New Roman" w:hAnsi="Times New Roman" w:cs="Times New Roman"/>
+                <w:sz w:val="24"/>
+                <w:szCs w:val="24"/>
+              </w:rPr>
+              <w:t>023</w:t>
+            </w:r>
+          </w:p>
+        </w:tc>
+        <w:tc>
+          <w:tcPr>
+            <w:tcW w:w="3330" w:type="dxa"/>
+            <w:tcBorders>
+              <w:top w:val="single" w:sz="4" w:space="0" w:color="000000"/>
+              <w:left w:val="single" w:sz="4" w:space="0" w:color="000000"/>
+              <w:bottom w:val="single" w:sz="4" w:space="0" w:color="000000"/>
+              <w:right w:val="single" w:sz="4" w:space="0" w:color="000000"/>
             </w:tcBorders>
           </w:tcPr>
           <w:p>
@@ -8869,14 +8792,13 @@
       <w:tr>
         <w:tc>
           <w:tcPr>
-            <w:tcW w:w="2808" w:type="dxa"/>
-            <w:tcBorders>
-              <w:top w:val="single" w:sz="4" w:space="0" w:color="auto"/>
-              <w:left w:val="single" w:sz="4" w:space="0" w:color="auto"/>
-              <w:bottom w:val="single" w:sz="4" w:space="0" w:color="auto"/>
-              <w:right w:val="single" w:sz="4" w:space="0" w:color="auto"/>
-            </w:tcBorders>
-            <w:hideMark/>
+            <w:tcW w:w="2754" w:type="dxa"/>
+            <w:tcBorders>
+              <w:top w:val="single" w:sz="4" w:space="0" w:color="000000"/>
+              <w:left w:val="single" w:sz="4" w:space="0" w:color="000000"/>
+              <w:bottom w:val="single" w:sz="4" w:space="0" w:color="000000"/>
+              <w:right w:val="single" w:sz="4" w:space="0" w:color="000000"/>
+            </w:tcBorders>
           </w:tcPr>
           <w:p>
             <w:pPr>
@@ -8899,14 +8821,13 @@
         </w:tc>
         <w:tc>
           <w:tcPr>
-            <w:tcW w:w="1440" w:type="dxa"/>
-            <w:tcBorders>
-              <w:top w:val="single" w:sz="4" w:space="0" w:color="auto"/>
-              <w:left w:val="single" w:sz="4" w:space="0" w:color="auto"/>
-              <w:bottom w:val="single" w:sz="4" w:space="0" w:color="auto"/>
-              <w:right w:val="single" w:sz="4" w:space="0" w:color="auto"/>
-            </w:tcBorders>
-            <w:hideMark/>
+            <w:tcW w:w="1420" w:type="dxa"/>
+            <w:tcBorders>
+              <w:top w:val="single" w:sz="4" w:space="0" w:color="000000"/>
+              <w:left w:val="single" w:sz="4" w:space="0" w:color="000000"/>
+              <w:bottom w:val="single" w:sz="4" w:space="0" w:color="000000"/>
+              <w:right w:val="single" w:sz="4" w:space="0" w:color="000000"/>
+            </w:tcBorders>
           </w:tcPr>
           <w:p>
             <w:pPr>
@@ -8929,14 +8850,13 @@
         </w:tc>
         <w:tc>
           <w:tcPr>
-            <w:tcW w:w="1530" w:type="dxa"/>
-            <w:tcBorders>
-              <w:top w:val="single" w:sz="4" w:space="0" w:color="auto"/>
-              <w:left w:val="single" w:sz="4" w:space="0" w:color="auto"/>
-              <w:bottom w:val="single" w:sz="4" w:space="0" w:color="auto"/>
-              <w:right w:val="single" w:sz="4" w:space="0" w:color="auto"/>
-            </w:tcBorders>
-            <w:hideMark/>
+            <w:tcW w:w="1515" w:type="dxa"/>
+            <w:tcBorders>
+              <w:top w:val="single" w:sz="4" w:space="0" w:color="000000"/>
+              <w:left w:val="single" w:sz="4" w:space="0" w:color="000000"/>
+              <w:bottom w:val="single" w:sz="4" w:space="0" w:color="000000"/>
+              <w:right w:val="single" w:sz="4" w:space="0" w:color="000000"/>
+            </w:tcBorders>
           </w:tcPr>
           <w:p>
             <w:pPr>
@@ -8959,12 +8879,12 @@
         </w:tc>
         <w:tc>
           <w:tcPr>
-            <w:tcW w:w="3467" w:type="dxa"/>
-            <w:tcBorders>
-              <w:top w:val="single" w:sz="4" w:space="0" w:color="auto"/>
-              <w:left w:val="single" w:sz="4" w:space="0" w:color="auto"/>
-              <w:bottom w:val="single" w:sz="4" w:space="0" w:color="auto"/>
-              <w:right w:val="single" w:sz="4" w:space="0" w:color="auto"/>
+            <w:tcW w:w="3330" w:type="dxa"/>
+            <w:tcBorders>
+              <w:top w:val="single" w:sz="4" w:space="0" w:color="000000"/>
+              <w:left w:val="single" w:sz="4" w:space="0" w:color="000000"/>
+              <w:bottom w:val="single" w:sz="4" w:space="0" w:color="000000"/>
+              <w:right w:val="single" w:sz="4" w:space="0" w:color="000000"/>
             </w:tcBorders>
           </w:tcPr>
           <w:p>
@@ -8990,14 +8910,13 @@
       <w:tr>
         <w:tc>
           <w:tcPr>
-            <w:tcW w:w="2808" w:type="dxa"/>
-            <w:tcBorders>
-              <w:top w:val="single" w:sz="4" w:space="0" w:color="auto"/>
-              <w:left w:val="single" w:sz="4" w:space="0" w:color="auto"/>
-              <w:bottom w:val="single" w:sz="4" w:space="0" w:color="auto"/>
-              <w:right w:val="single" w:sz="4" w:space="0" w:color="auto"/>
-            </w:tcBorders>
-            <w:hideMark/>
+            <w:tcW w:w="2754" w:type="dxa"/>
+            <w:tcBorders>
+              <w:top w:val="single" w:sz="4" w:space="0" w:color="000000"/>
+              <w:left w:val="single" w:sz="4" w:space="0" w:color="000000"/>
+              <w:bottom w:val="single" w:sz="4" w:space="0" w:color="000000"/>
+              <w:right w:val="single" w:sz="4" w:space="0" w:color="000000"/>
+            </w:tcBorders>
           </w:tcPr>
           <w:p>
             <w:pPr>
@@ -9020,14 +8939,13 @@
         </w:tc>
         <w:tc>
           <w:tcPr>
-            <w:tcW w:w="1440" w:type="dxa"/>
-            <w:tcBorders>
-              <w:top w:val="single" w:sz="4" w:space="0" w:color="auto"/>
-              <w:left w:val="single" w:sz="4" w:space="0" w:color="auto"/>
-              <w:bottom w:val="single" w:sz="4" w:space="0" w:color="auto"/>
-              <w:right w:val="single" w:sz="4" w:space="0" w:color="auto"/>
-            </w:tcBorders>
-            <w:hideMark/>
+            <w:tcW w:w="1420" w:type="dxa"/>
+            <w:tcBorders>
+              <w:top w:val="single" w:sz="4" w:space="0" w:color="000000"/>
+              <w:left w:val="single" w:sz="4" w:space="0" w:color="000000"/>
+              <w:bottom w:val="single" w:sz="4" w:space="0" w:color="000000"/>
+              <w:right w:val="single" w:sz="4" w:space="0" w:color="000000"/>
+            </w:tcBorders>
           </w:tcPr>
           <w:p>
             <w:pPr>
@@ -9050,14 +8968,13 @@
         </w:tc>
         <w:tc>
           <w:tcPr>
-            <w:tcW w:w="1530" w:type="dxa"/>
-            <w:tcBorders>
-              <w:top w:val="single" w:sz="4" w:space="0" w:color="auto"/>
-              <w:left w:val="single" w:sz="4" w:space="0" w:color="auto"/>
-              <w:bottom w:val="single" w:sz="4" w:space="0" w:color="auto"/>
-              <w:right w:val="single" w:sz="4" w:space="0" w:color="auto"/>
-            </w:tcBorders>
-            <w:hideMark/>
+            <w:tcW w:w="1515" w:type="dxa"/>
+            <w:tcBorders>
+              <w:top w:val="single" w:sz="4" w:space="0" w:color="000000"/>
+              <w:left w:val="single" w:sz="4" w:space="0" w:color="000000"/>
+              <w:bottom w:val="single" w:sz="4" w:space="0" w:color="000000"/>
+              <w:right w:val="single" w:sz="4" w:space="0" w:color="000000"/>
+            </w:tcBorders>
           </w:tcPr>
           <w:p>
             <w:pPr>
@@ -9080,12 +8997,12 @@
         </w:tc>
         <w:tc>
           <w:tcPr>
-            <w:tcW w:w="3467" w:type="dxa"/>
-            <w:tcBorders>
-              <w:top w:val="single" w:sz="4" w:space="0" w:color="auto"/>
-              <w:left w:val="single" w:sz="4" w:space="0" w:color="auto"/>
-              <w:bottom w:val="single" w:sz="4" w:space="0" w:color="auto"/>
-              <w:right w:val="single" w:sz="4" w:space="0" w:color="auto"/>
+            <w:tcW w:w="3330" w:type="dxa"/>
+            <w:tcBorders>
+              <w:top w:val="single" w:sz="4" w:space="0" w:color="000000"/>
+              <w:left w:val="single" w:sz="4" w:space="0" w:color="000000"/>
+              <w:bottom w:val="single" w:sz="4" w:space="0" w:color="000000"/>
+              <w:right w:val="single" w:sz="4" w:space="0" w:color="000000"/>
             </w:tcBorders>
           </w:tcPr>
           <w:p>
@@ -9111,14 +9028,13 @@
       <w:tr>
         <w:tc>
           <w:tcPr>
-            <w:tcW w:w="2808" w:type="dxa"/>
-            <w:tcBorders>
-              <w:top w:val="single" w:sz="4" w:space="0" w:color="auto"/>
-              <w:left w:val="single" w:sz="4" w:space="0" w:color="auto"/>
-              <w:bottom w:val="single" w:sz="4" w:space="0" w:color="auto"/>
-              <w:right w:val="single" w:sz="4" w:space="0" w:color="auto"/>
-            </w:tcBorders>
-            <w:hideMark/>
+            <w:tcW w:w="2754" w:type="dxa"/>
+            <w:tcBorders>
+              <w:top w:val="single" w:sz="4" w:space="0" w:color="000000"/>
+              <w:left w:val="single" w:sz="4" w:space="0" w:color="000000"/>
+              <w:bottom w:val="single" w:sz="4" w:space="0" w:color="000000"/>
+              <w:right w:val="single" w:sz="4" w:space="0" w:color="000000"/>
+            </w:tcBorders>
           </w:tcPr>
           <w:p>
             <w:pPr>
@@ -9141,14 +9057,13 @@
         </w:tc>
         <w:tc>
           <w:tcPr>
-            <w:tcW w:w="1440" w:type="dxa"/>
-            <w:tcBorders>
-              <w:top w:val="single" w:sz="4" w:space="0" w:color="auto"/>
-              <w:left w:val="single" w:sz="4" w:space="0" w:color="auto"/>
-              <w:bottom w:val="single" w:sz="4" w:space="0" w:color="auto"/>
-              <w:right w:val="single" w:sz="4" w:space="0" w:color="auto"/>
-            </w:tcBorders>
-            <w:hideMark/>
+            <w:tcW w:w="1420" w:type="dxa"/>
+            <w:tcBorders>
+              <w:top w:val="single" w:sz="4" w:space="0" w:color="000000"/>
+              <w:left w:val="single" w:sz="4" w:space="0" w:color="000000"/>
+              <w:bottom w:val="single" w:sz="4" w:space="0" w:color="000000"/>
+              <w:right w:val="single" w:sz="4" w:space="0" w:color="000000"/>
+            </w:tcBorders>
           </w:tcPr>
           <w:p>
             <w:pPr>
@@ -9171,14 +9086,13 @@
         </w:tc>
         <w:tc>
           <w:tcPr>
-            <w:tcW w:w="1530" w:type="dxa"/>
-            <w:tcBorders>
-              <w:top w:val="single" w:sz="4" w:space="0" w:color="auto"/>
-              <w:left w:val="single" w:sz="4" w:space="0" w:color="auto"/>
-              <w:bottom w:val="single" w:sz="4" w:space="0" w:color="auto"/>
-              <w:right w:val="single" w:sz="4" w:space="0" w:color="auto"/>
-            </w:tcBorders>
-            <w:hideMark/>
+            <w:tcW w:w="1515" w:type="dxa"/>
+            <w:tcBorders>
+              <w:top w:val="single" w:sz="4" w:space="0" w:color="000000"/>
+              <w:left w:val="single" w:sz="4" w:space="0" w:color="000000"/>
+              <w:bottom w:val="single" w:sz="4" w:space="0" w:color="000000"/>
+              <w:right w:val="single" w:sz="4" w:space="0" w:color="000000"/>
+            </w:tcBorders>
           </w:tcPr>
           <w:p>
             <w:pPr>
@@ -9201,12 +9115,12 @@
         </w:tc>
         <w:tc>
           <w:tcPr>
-            <w:tcW w:w="3467" w:type="dxa"/>
-            <w:tcBorders>
-              <w:top w:val="single" w:sz="4" w:space="0" w:color="auto"/>
-              <w:left w:val="single" w:sz="4" w:space="0" w:color="auto"/>
-              <w:bottom w:val="single" w:sz="4" w:space="0" w:color="auto"/>
-              <w:right w:val="single" w:sz="4" w:space="0" w:color="auto"/>
+            <w:tcW w:w="3330" w:type="dxa"/>
+            <w:tcBorders>
+              <w:top w:val="single" w:sz="4" w:space="0" w:color="000000"/>
+              <w:left w:val="single" w:sz="4" w:space="0" w:color="000000"/>
+              <w:bottom w:val="single" w:sz="4" w:space="0" w:color="000000"/>
+              <w:right w:val="single" w:sz="4" w:space="0" w:color="000000"/>
             </w:tcBorders>
           </w:tcPr>
           <w:p>
@@ -9232,14 +9146,13 @@
       <w:tr>
         <w:tc>
           <w:tcPr>
-            <w:tcW w:w="2808" w:type="dxa"/>
-            <w:tcBorders>
-              <w:top w:val="single" w:sz="4" w:space="0" w:color="auto"/>
-              <w:left w:val="single" w:sz="4" w:space="0" w:color="auto"/>
-              <w:bottom w:val="single" w:sz="4" w:space="0" w:color="auto"/>
-              <w:right w:val="single" w:sz="4" w:space="0" w:color="auto"/>
-            </w:tcBorders>
-            <w:hideMark/>
+            <w:tcW w:w="2754" w:type="dxa"/>
+            <w:tcBorders>
+              <w:top w:val="single" w:sz="4" w:space="0" w:color="000000"/>
+              <w:left w:val="single" w:sz="4" w:space="0" w:color="000000"/>
+              <w:bottom w:val="single" w:sz="4" w:space="0" w:color="000000"/>
+              <w:right w:val="single" w:sz="4" w:space="0" w:color="000000"/>
+            </w:tcBorders>
           </w:tcPr>
           <w:p>
             <w:pPr>
@@ -9262,14 +9175,13 @@
         </w:tc>
         <w:tc>
           <w:tcPr>
-            <w:tcW w:w="1440" w:type="dxa"/>
-            <w:tcBorders>
-              <w:top w:val="single" w:sz="4" w:space="0" w:color="auto"/>
-              <w:left w:val="single" w:sz="4" w:space="0" w:color="auto"/>
-              <w:bottom w:val="single" w:sz="4" w:space="0" w:color="auto"/>
-              <w:right w:val="single" w:sz="4" w:space="0" w:color="auto"/>
-            </w:tcBorders>
-            <w:hideMark/>
+            <w:tcW w:w="1420" w:type="dxa"/>
+            <w:tcBorders>
+              <w:top w:val="single" w:sz="4" w:space="0" w:color="000000"/>
+              <w:left w:val="single" w:sz="4" w:space="0" w:color="000000"/>
+              <w:bottom w:val="single" w:sz="4" w:space="0" w:color="000000"/>
+              <w:right w:val="single" w:sz="4" w:space="0" w:color="000000"/>
+            </w:tcBorders>
           </w:tcPr>
           <w:p>
             <w:pPr>
@@ -9292,14 +9204,13 @@
         </w:tc>
         <w:tc>
           <w:tcPr>
-            <w:tcW w:w="1530" w:type="dxa"/>
-            <w:tcBorders>
-              <w:top w:val="single" w:sz="4" w:space="0" w:color="auto"/>
-              <w:left w:val="single" w:sz="4" w:space="0" w:color="auto"/>
-              <w:bottom w:val="single" w:sz="4" w:space="0" w:color="auto"/>
-              <w:right w:val="single" w:sz="4" w:space="0" w:color="auto"/>
-            </w:tcBorders>
-            <w:hideMark/>
+            <w:tcW w:w="1515" w:type="dxa"/>
+            <w:tcBorders>
+              <w:top w:val="single" w:sz="4" w:space="0" w:color="000000"/>
+              <w:left w:val="single" w:sz="4" w:space="0" w:color="000000"/>
+              <w:bottom w:val="single" w:sz="4" w:space="0" w:color="000000"/>
+              <w:right w:val="single" w:sz="4" w:space="0" w:color="000000"/>
+            </w:tcBorders>
           </w:tcPr>
           <w:p>
             <w:pPr>
@@ -9322,12 +9233,12 @@
         </w:tc>
         <w:tc>
           <w:tcPr>
-            <w:tcW w:w="3467" w:type="dxa"/>
-            <w:tcBorders>
-              <w:top w:val="single" w:sz="4" w:space="0" w:color="auto"/>
-              <w:left w:val="single" w:sz="4" w:space="0" w:color="auto"/>
-              <w:bottom w:val="single" w:sz="4" w:space="0" w:color="auto"/>
-              <w:right w:val="single" w:sz="4" w:space="0" w:color="auto"/>
+            <w:tcW w:w="3330" w:type="dxa"/>
+            <w:tcBorders>
+              <w:top w:val="single" w:sz="4" w:space="0" w:color="000000"/>
+              <w:left w:val="single" w:sz="4" w:space="0" w:color="000000"/>
+              <w:bottom w:val="single" w:sz="4" w:space="0" w:color="000000"/>
+              <w:right w:val="single" w:sz="4" w:space="0" w:color="000000"/>
             </w:tcBorders>
           </w:tcPr>
           <w:p>
@@ -9353,14 +9264,13 @@
       <w:tr>
         <w:tc>
           <w:tcPr>
-            <w:tcW w:w="2808" w:type="dxa"/>
-            <w:tcBorders>
-              <w:top w:val="single" w:sz="4" w:space="0" w:color="auto"/>
-              <w:left w:val="single" w:sz="4" w:space="0" w:color="auto"/>
-              <w:bottom w:val="single" w:sz="4" w:space="0" w:color="auto"/>
-              <w:right w:val="single" w:sz="4" w:space="0" w:color="auto"/>
-            </w:tcBorders>
-            <w:hideMark/>
+            <w:tcW w:w="2754" w:type="dxa"/>
+            <w:tcBorders>
+              <w:top w:val="single" w:sz="4" w:space="0" w:color="000000"/>
+              <w:left w:val="single" w:sz="4" w:space="0" w:color="000000"/>
+              <w:bottom w:val="single" w:sz="4" w:space="0" w:color="000000"/>
+              <w:right w:val="single" w:sz="4" w:space="0" w:color="000000"/>
+            </w:tcBorders>
           </w:tcPr>
           <w:p>
             <w:pPr>
@@ -9383,14 +9293,13 @@
         </w:tc>
         <w:tc>
           <w:tcPr>
-            <w:tcW w:w="1440" w:type="dxa"/>
-            <w:tcBorders>
-              <w:top w:val="single" w:sz="4" w:space="0" w:color="auto"/>
-              <w:left w:val="single" w:sz="4" w:space="0" w:color="auto"/>
-              <w:bottom w:val="single" w:sz="4" w:space="0" w:color="auto"/>
-              <w:right w:val="single" w:sz="4" w:space="0" w:color="auto"/>
-            </w:tcBorders>
-            <w:hideMark/>
+            <w:tcW w:w="1420" w:type="dxa"/>
+            <w:tcBorders>
+              <w:top w:val="single" w:sz="4" w:space="0" w:color="000000"/>
+              <w:left w:val="single" w:sz="4" w:space="0" w:color="000000"/>
+              <w:bottom w:val="single" w:sz="4" w:space="0" w:color="000000"/>
+              <w:right w:val="single" w:sz="4" w:space="0" w:color="000000"/>
+            </w:tcBorders>
           </w:tcPr>
           <w:p>
             <w:pPr>
@@ -9413,14 +9322,13 @@
         </w:tc>
         <w:tc>
           <w:tcPr>
-            <w:tcW w:w="1530" w:type="dxa"/>
-            <w:tcBorders>
-              <w:top w:val="single" w:sz="4" w:space="0" w:color="auto"/>
-              <w:left w:val="single" w:sz="4" w:space="0" w:color="auto"/>
-              <w:bottom w:val="single" w:sz="4" w:space="0" w:color="auto"/>
-              <w:right w:val="single" w:sz="4" w:space="0" w:color="auto"/>
-            </w:tcBorders>
-            <w:hideMark/>
+            <w:tcW w:w="1515" w:type="dxa"/>
+            <w:tcBorders>
+              <w:top w:val="single" w:sz="4" w:space="0" w:color="000000"/>
+              <w:left w:val="single" w:sz="4" w:space="0" w:color="000000"/>
+              <w:bottom w:val="single" w:sz="4" w:space="0" w:color="000000"/>
+              <w:right w:val="single" w:sz="4" w:space="0" w:color="000000"/>
+            </w:tcBorders>
           </w:tcPr>
           <w:p>
             <w:pPr>
@@ -9443,12 +9351,12 @@
         </w:tc>
         <w:tc>
           <w:tcPr>
-            <w:tcW w:w="3467" w:type="dxa"/>
-            <w:tcBorders>
-              <w:top w:val="single" w:sz="4" w:space="0" w:color="auto"/>
-              <w:left w:val="single" w:sz="4" w:space="0" w:color="auto"/>
-              <w:bottom w:val="single" w:sz="4" w:space="0" w:color="auto"/>
-              <w:right w:val="single" w:sz="4" w:space="0" w:color="auto"/>
+            <w:tcW w:w="3330" w:type="dxa"/>
+            <w:tcBorders>
+              <w:top w:val="single" w:sz="4" w:space="0" w:color="000000"/>
+              <w:left w:val="single" w:sz="4" w:space="0" w:color="000000"/>
+              <w:bottom w:val="single" w:sz="4" w:space="0" w:color="000000"/>
+              <w:right w:val="single" w:sz="4" w:space="0" w:color="000000"/>
             </w:tcBorders>
           </w:tcPr>
           <w:p>
@@ -9474,14 +9382,13 @@
       <w:tr>
         <w:tc>
           <w:tcPr>
-            <w:tcW w:w="2808" w:type="dxa"/>
-            <w:tcBorders>
-              <w:top w:val="single" w:sz="4" w:space="0" w:color="auto"/>
-              <w:left w:val="single" w:sz="4" w:space="0" w:color="auto"/>
-              <w:bottom w:val="single" w:sz="4" w:space="0" w:color="auto"/>
-              <w:right w:val="single" w:sz="4" w:space="0" w:color="auto"/>
-            </w:tcBorders>
-            <w:hideMark/>
+            <w:tcW w:w="2754" w:type="dxa"/>
+            <w:tcBorders>
+              <w:top w:val="single" w:sz="4" w:space="0" w:color="000000"/>
+              <w:left w:val="single" w:sz="4" w:space="0" w:color="000000"/>
+              <w:bottom w:val="single" w:sz="4" w:space="0" w:color="000000"/>
+              <w:right w:val="single" w:sz="4" w:space="0" w:color="000000"/>
+            </w:tcBorders>
           </w:tcPr>
           <w:p>
             <w:pPr>
@@ -9504,14 +9411,13 @@
         </w:tc>
         <w:tc>
           <w:tcPr>
-            <w:tcW w:w="1440" w:type="dxa"/>
-            <w:tcBorders>
-              <w:top w:val="single" w:sz="4" w:space="0" w:color="auto"/>
-              <w:left w:val="single" w:sz="4" w:space="0" w:color="auto"/>
-              <w:bottom w:val="single" w:sz="4" w:space="0" w:color="auto"/>
-              <w:right w:val="single" w:sz="4" w:space="0" w:color="auto"/>
-            </w:tcBorders>
-            <w:hideMark/>
+            <w:tcW w:w="1420" w:type="dxa"/>
+            <w:tcBorders>
+              <w:top w:val="single" w:sz="4" w:space="0" w:color="000000"/>
+              <w:left w:val="single" w:sz="4" w:space="0" w:color="000000"/>
+              <w:bottom w:val="single" w:sz="4" w:space="0" w:color="000000"/>
+              <w:right w:val="single" w:sz="4" w:space="0" w:color="000000"/>
+            </w:tcBorders>
           </w:tcPr>
           <w:p>
             <w:pPr>
@@ -9534,14 +9440,13 @@
         </w:tc>
         <w:tc>
           <w:tcPr>
-            <w:tcW w:w="1530" w:type="dxa"/>
-            <w:tcBorders>
-              <w:top w:val="single" w:sz="4" w:space="0" w:color="auto"/>
-              <w:left w:val="single" w:sz="4" w:space="0" w:color="auto"/>
-              <w:bottom w:val="single" w:sz="4" w:space="0" w:color="auto"/>
-              <w:right w:val="single" w:sz="4" w:space="0" w:color="auto"/>
-            </w:tcBorders>
-            <w:hideMark/>
+            <w:tcW w:w="1515" w:type="dxa"/>
+            <w:tcBorders>
+              <w:top w:val="single" w:sz="4" w:space="0" w:color="000000"/>
+              <w:left w:val="single" w:sz="4" w:space="0" w:color="000000"/>
+              <w:bottom w:val="single" w:sz="4" w:space="0" w:color="000000"/>
+              <w:right w:val="single" w:sz="4" w:space="0" w:color="000000"/>
+            </w:tcBorders>
           </w:tcPr>
           <w:p>
             <w:pPr>
@@ -9564,12 +9469,12 @@
         </w:tc>
         <w:tc>
           <w:tcPr>
-            <w:tcW w:w="3467" w:type="dxa"/>
-            <w:tcBorders>
-              <w:top w:val="single" w:sz="4" w:space="0" w:color="auto"/>
-              <w:left w:val="single" w:sz="4" w:space="0" w:color="auto"/>
-              <w:bottom w:val="single" w:sz="4" w:space="0" w:color="auto"/>
-              <w:right w:val="single" w:sz="4" w:space="0" w:color="auto"/>
+            <w:tcW w:w="3330" w:type="dxa"/>
+            <w:tcBorders>
+              <w:top w:val="single" w:sz="4" w:space="0" w:color="000000"/>
+              <w:left w:val="single" w:sz="4" w:space="0" w:color="000000"/>
+              <w:bottom w:val="single" w:sz="4" w:space="0" w:color="000000"/>
+              <w:right w:val="single" w:sz="4" w:space="0" w:color="000000"/>
             </w:tcBorders>
           </w:tcPr>
           <w:p>
@@ -9595,14 +9500,13 @@
       <w:tr>
         <w:tc>
           <w:tcPr>
-            <w:tcW w:w="2808" w:type="dxa"/>
-            <w:tcBorders>
-              <w:top w:val="single" w:sz="4" w:space="0" w:color="auto"/>
-              <w:left w:val="single" w:sz="4" w:space="0" w:color="auto"/>
-              <w:bottom w:val="single" w:sz="4" w:space="0" w:color="auto"/>
-              <w:right w:val="single" w:sz="4" w:space="0" w:color="auto"/>
-            </w:tcBorders>
-            <w:hideMark/>
+            <w:tcW w:w="2754" w:type="dxa"/>
+            <w:tcBorders>
+              <w:top w:val="single" w:sz="4" w:space="0" w:color="000000"/>
+              <w:left w:val="single" w:sz="4" w:space="0" w:color="000000"/>
+              <w:bottom w:val="single" w:sz="4" w:space="0" w:color="000000"/>
+              <w:right w:val="single" w:sz="4" w:space="0" w:color="000000"/>
+            </w:tcBorders>
           </w:tcPr>
           <w:p>
             <w:pPr>
@@ -9625,14 +9529,13 @@
         </w:tc>
         <w:tc>
           <w:tcPr>
-            <w:tcW w:w="1440" w:type="dxa"/>
-            <w:tcBorders>
-              <w:top w:val="single" w:sz="4" w:space="0" w:color="auto"/>
-              <w:left w:val="single" w:sz="4" w:space="0" w:color="auto"/>
-              <w:bottom w:val="single" w:sz="4" w:space="0" w:color="auto"/>
-              <w:right w:val="single" w:sz="4" w:space="0" w:color="auto"/>
-            </w:tcBorders>
-            <w:hideMark/>
+            <w:tcW w:w="1420" w:type="dxa"/>
+            <w:tcBorders>
+              <w:top w:val="single" w:sz="4" w:space="0" w:color="000000"/>
+              <w:left w:val="single" w:sz="4" w:space="0" w:color="000000"/>
+              <w:bottom w:val="single" w:sz="4" w:space="0" w:color="000000"/>
+              <w:right w:val="single" w:sz="4" w:space="0" w:color="000000"/>
+            </w:tcBorders>
           </w:tcPr>
           <w:p>
             <w:pPr>
@@ -9655,14 +9558,13 @@
         </w:tc>
         <w:tc>
           <w:tcPr>
-            <w:tcW w:w="1530" w:type="dxa"/>
-            <w:tcBorders>
-              <w:top w:val="single" w:sz="4" w:space="0" w:color="auto"/>
-              <w:left w:val="single" w:sz="4" w:space="0" w:color="auto"/>
-              <w:bottom w:val="single" w:sz="4" w:space="0" w:color="auto"/>
-              <w:right w:val="single" w:sz="4" w:space="0" w:color="auto"/>
-            </w:tcBorders>
-            <w:hideMark/>
+            <w:tcW w:w="1515" w:type="dxa"/>
+            <w:tcBorders>
+              <w:top w:val="single" w:sz="4" w:space="0" w:color="000000"/>
+              <w:left w:val="single" w:sz="4" w:space="0" w:color="000000"/>
+              <w:bottom w:val="single" w:sz="4" w:space="0" w:color="000000"/>
+              <w:right w:val="single" w:sz="4" w:space="0" w:color="000000"/>
+            </w:tcBorders>
           </w:tcPr>
           <w:p>
             <w:pPr>
@@ -9685,12 +9587,12 @@
         </w:tc>
         <w:tc>
           <w:tcPr>
-            <w:tcW w:w="3467" w:type="dxa"/>
-            <w:tcBorders>
-              <w:top w:val="single" w:sz="4" w:space="0" w:color="auto"/>
-              <w:left w:val="single" w:sz="4" w:space="0" w:color="auto"/>
-              <w:bottom w:val="single" w:sz="4" w:space="0" w:color="auto"/>
-              <w:right w:val="single" w:sz="4" w:space="0" w:color="auto"/>
+            <w:tcW w:w="3330" w:type="dxa"/>
+            <w:tcBorders>
+              <w:top w:val="single" w:sz="4" w:space="0" w:color="000000"/>
+              <w:left w:val="single" w:sz="4" w:space="0" w:color="000000"/>
+              <w:bottom w:val="single" w:sz="4" w:space="0" w:color="000000"/>
+              <w:right w:val="single" w:sz="4" w:space="0" w:color="000000"/>
             </w:tcBorders>
           </w:tcPr>
           <w:p>
@@ -9716,14 +9618,13 @@
       <w:tr>
         <w:tc>
           <w:tcPr>
-            <w:tcW w:w="2808" w:type="dxa"/>
-            <w:tcBorders>
-              <w:top w:val="single" w:sz="4" w:space="0" w:color="auto"/>
-              <w:left w:val="single" w:sz="4" w:space="0" w:color="auto"/>
-              <w:bottom w:val="single" w:sz="4" w:space="0" w:color="auto"/>
-              <w:right w:val="single" w:sz="4" w:space="0" w:color="auto"/>
-            </w:tcBorders>
-            <w:hideMark/>
+            <w:tcW w:w="2754" w:type="dxa"/>
+            <w:tcBorders>
+              <w:top w:val="single" w:sz="4" w:space="0" w:color="000000"/>
+              <w:left w:val="single" w:sz="4" w:space="0" w:color="000000"/>
+              <w:bottom w:val="single" w:sz="4" w:space="0" w:color="000000"/>
+              <w:right w:val="single" w:sz="4" w:space="0" w:color="000000"/>
+            </w:tcBorders>
           </w:tcPr>
           <w:p>
             <w:pPr>
@@ -9746,14 +9647,13 @@
         </w:tc>
         <w:tc>
           <w:tcPr>
-            <w:tcW w:w="1440" w:type="dxa"/>
-            <w:tcBorders>
-              <w:top w:val="single" w:sz="4" w:space="0" w:color="auto"/>
-              <w:left w:val="single" w:sz="4" w:space="0" w:color="auto"/>
-              <w:bottom w:val="single" w:sz="4" w:space="0" w:color="auto"/>
-              <w:right w:val="single" w:sz="4" w:space="0" w:color="auto"/>
-            </w:tcBorders>
-            <w:hideMark/>
+            <w:tcW w:w="1420" w:type="dxa"/>
+            <w:tcBorders>
+              <w:top w:val="single" w:sz="4" w:space="0" w:color="000000"/>
+              <w:left w:val="single" w:sz="4" w:space="0" w:color="000000"/>
+              <w:bottom w:val="single" w:sz="4" w:space="0" w:color="000000"/>
+              <w:right w:val="single" w:sz="4" w:space="0" w:color="000000"/>
+            </w:tcBorders>
           </w:tcPr>
           <w:p>
             <w:pPr>
@@ -9776,14 +9676,13 @@
         </w:tc>
         <w:tc>
           <w:tcPr>
-            <w:tcW w:w="1530" w:type="dxa"/>
-            <w:tcBorders>
-              <w:top w:val="single" w:sz="4" w:space="0" w:color="auto"/>
-              <w:left w:val="single" w:sz="4" w:space="0" w:color="auto"/>
-              <w:bottom w:val="single" w:sz="4" w:space="0" w:color="auto"/>
-              <w:right w:val="single" w:sz="4" w:space="0" w:color="auto"/>
-            </w:tcBorders>
-            <w:hideMark/>
+            <w:tcW w:w="1515" w:type="dxa"/>
+            <w:tcBorders>
+              <w:top w:val="single" w:sz="4" w:space="0" w:color="000000"/>
+              <w:left w:val="single" w:sz="4" w:space="0" w:color="000000"/>
+              <w:bottom w:val="single" w:sz="4" w:space="0" w:color="000000"/>
+              <w:right w:val="single" w:sz="4" w:space="0" w:color="000000"/>
+            </w:tcBorders>
           </w:tcPr>
           <w:p>
             <w:pPr>
@@ -9806,12 +9705,12 @@
         </w:tc>
         <w:tc>
           <w:tcPr>
-            <w:tcW w:w="3467" w:type="dxa"/>
-            <w:tcBorders>
-              <w:top w:val="single" w:sz="4" w:space="0" w:color="auto"/>
-              <w:left w:val="single" w:sz="4" w:space="0" w:color="auto"/>
-              <w:bottom w:val="single" w:sz="4" w:space="0" w:color="auto"/>
-              <w:right w:val="single" w:sz="4" w:space="0" w:color="auto"/>
+            <w:tcW w:w="3330" w:type="dxa"/>
+            <w:tcBorders>
+              <w:top w:val="single" w:sz="4" w:space="0" w:color="000000"/>
+              <w:left w:val="single" w:sz="4" w:space="0" w:color="000000"/>
+              <w:bottom w:val="single" w:sz="4" w:space="0" w:color="000000"/>
+              <w:right w:val="single" w:sz="4" w:space="0" w:color="000000"/>
             </w:tcBorders>
           </w:tcPr>
           <w:p>
@@ -9837,14 +9736,13 @@
       <w:tr>
         <w:tc>
           <w:tcPr>
-            <w:tcW w:w="2808" w:type="dxa"/>
-            <w:tcBorders>
-              <w:top w:val="single" w:sz="4" w:space="0" w:color="auto"/>
-              <w:left w:val="single" w:sz="4" w:space="0" w:color="auto"/>
-              <w:bottom w:val="single" w:sz="4" w:space="0" w:color="auto"/>
-              <w:right w:val="single" w:sz="4" w:space="0" w:color="auto"/>
-            </w:tcBorders>
-            <w:hideMark/>
+            <w:tcW w:w="2754" w:type="dxa"/>
+            <w:tcBorders>
+              <w:top w:val="single" w:sz="4" w:space="0" w:color="000000"/>
+              <w:left w:val="single" w:sz="4" w:space="0" w:color="000000"/>
+              <w:bottom w:val="single" w:sz="4" w:space="0" w:color="000000"/>
+              <w:right w:val="single" w:sz="4" w:space="0" w:color="000000"/>
+            </w:tcBorders>
           </w:tcPr>
           <w:p>
             <w:pPr>
@@ -9867,14 +9765,13 @@
         </w:tc>
         <w:tc>
           <w:tcPr>
-            <w:tcW w:w="1440" w:type="dxa"/>
-            <w:tcBorders>
-              <w:top w:val="single" w:sz="4" w:space="0" w:color="auto"/>
-              <w:left w:val="single" w:sz="4" w:space="0" w:color="auto"/>
-              <w:bottom w:val="single" w:sz="4" w:space="0" w:color="auto"/>
-              <w:right w:val="single" w:sz="4" w:space="0" w:color="auto"/>
-            </w:tcBorders>
-            <w:hideMark/>
+            <w:tcW w:w="1420" w:type="dxa"/>
+            <w:tcBorders>
+              <w:top w:val="single" w:sz="4" w:space="0" w:color="000000"/>
+              <w:left w:val="single" w:sz="4" w:space="0" w:color="000000"/>
+              <w:bottom w:val="single" w:sz="4" w:space="0" w:color="000000"/>
+              <w:right w:val="single" w:sz="4" w:space="0" w:color="000000"/>
+            </w:tcBorders>
           </w:tcPr>
           <w:p>
             <w:pPr>
@@ -9897,14 +9794,13 @@
         </w:tc>
         <w:tc>
           <w:tcPr>
-            <w:tcW w:w="1530" w:type="dxa"/>
-            <w:tcBorders>
-              <w:top w:val="single" w:sz="4" w:space="0" w:color="auto"/>
-              <w:left w:val="single" w:sz="4" w:space="0" w:color="auto"/>
-              <w:bottom w:val="single" w:sz="4" w:space="0" w:color="auto"/>
-              <w:right w:val="single" w:sz="4" w:space="0" w:color="auto"/>
-            </w:tcBorders>
-            <w:hideMark/>
+            <w:tcW w:w="1515" w:type="dxa"/>
+            <w:tcBorders>
+              <w:top w:val="single" w:sz="4" w:space="0" w:color="000000"/>
+              <w:left w:val="single" w:sz="4" w:space="0" w:color="000000"/>
+              <w:bottom w:val="single" w:sz="4" w:space="0" w:color="000000"/>
+              <w:right w:val="single" w:sz="4" w:space="0" w:color="000000"/>
+            </w:tcBorders>
           </w:tcPr>
           <w:p>
             <w:pPr>
@@ -9927,12 +9823,12 @@
         </w:tc>
         <w:tc>
           <w:tcPr>
-            <w:tcW w:w="3467" w:type="dxa"/>
-            <w:tcBorders>
-              <w:top w:val="single" w:sz="4" w:space="0" w:color="auto"/>
-              <w:left w:val="single" w:sz="4" w:space="0" w:color="auto"/>
-              <w:bottom w:val="single" w:sz="4" w:space="0" w:color="auto"/>
-              <w:right w:val="single" w:sz="4" w:space="0" w:color="auto"/>
+            <w:tcW w:w="3330" w:type="dxa"/>
+            <w:tcBorders>
+              <w:top w:val="single" w:sz="4" w:space="0" w:color="000000"/>
+              <w:left w:val="single" w:sz="4" w:space="0" w:color="000000"/>
+              <w:bottom w:val="single" w:sz="4" w:space="0" w:color="000000"/>
+              <w:right w:val="single" w:sz="4" w:space="0" w:color="000000"/>
             </w:tcBorders>
           </w:tcPr>
           <w:p>
@@ -9958,14 +9854,13 @@
       <w:tr>
         <w:tc>
           <w:tcPr>
-            <w:tcW w:w="2808" w:type="dxa"/>
-            <w:tcBorders>
-              <w:top w:val="single" w:sz="4" w:space="0" w:color="auto"/>
-              <w:left w:val="single" w:sz="4" w:space="0" w:color="auto"/>
-              <w:bottom w:val="single" w:sz="4" w:space="0" w:color="auto"/>
-              <w:right w:val="single" w:sz="4" w:space="0" w:color="auto"/>
-            </w:tcBorders>
-            <w:hideMark/>
+            <w:tcW w:w="2754" w:type="dxa"/>
+            <w:tcBorders>
+              <w:top w:val="single" w:sz="4" w:space="0" w:color="000000"/>
+              <w:left w:val="single" w:sz="4" w:space="0" w:color="000000"/>
+              <w:bottom w:val="single" w:sz="4" w:space="0" w:color="000000"/>
+              <w:right w:val="single" w:sz="4" w:space="0" w:color="000000"/>
+            </w:tcBorders>
           </w:tcPr>
           <w:p>
             <w:pPr>
@@ -9988,14 +9883,13 @@
         </w:tc>
         <w:tc>
           <w:tcPr>
-            <w:tcW w:w="1440" w:type="dxa"/>
-            <w:tcBorders>
-              <w:top w:val="single" w:sz="4" w:space="0" w:color="auto"/>
-              <w:left w:val="single" w:sz="4" w:space="0" w:color="auto"/>
-              <w:bottom w:val="single" w:sz="4" w:space="0" w:color="auto"/>
-              <w:right w:val="single" w:sz="4" w:space="0" w:color="auto"/>
-            </w:tcBorders>
-            <w:hideMark/>
+            <w:tcW w:w="1420" w:type="dxa"/>
+            <w:tcBorders>
+              <w:top w:val="single" w:sz="4" w:space="0" w:color="000000"/>
+              <w:left w:val="single" w:sz="4" w:space="0" w:color="000000"/>
+              <w:bottom w:val="single" w:sz="4" w:space="0" w:color="000000"/>
+              <w:right w:val="single" w:sz="4" w:space="0" w:color="000000"/>
+            </w:tcBorders>
           </w:tcPr>
           <w:p>
             <w:pPr>
@@ -10018,14 +9912,13 @@
         </w:tc>
         <w:tc>
           <w:tcPr>
-            <w:tcW w:w="1530" w:type="dxa"/>
-            <w:tcBorders>
-              <w:top w:val="single" w:sz="4" w:space="0" w:color="auto"/>
-              <w:left w:val="single" w:sz="4" w:space="0" w:color="auto"/>
-              <w:bottom w:val="single" w:sz="4" w:space="0" w:color="auto"/>
-              <w:right w:val="single" w:sz="4" w:space="0" w:color="auto"/>
-            </w:tcBorders>
-            <w:hideMark/>
+            <w:tcW w:w="1515" w:type="dxa"/>
+            <w:tcBorders>
+              <w:top w:val="single" w:sz="4" w:space="0" w:color="000000"/>
+              <w:left w:val="single" w:sz="4" w:space="0" w:color="000000"/>
+              <w:bottom w:val="single" w:sz="4" w:space="0" w:color="000000"/>
+              <w:right w:val="single" w:sz="4" w:space="0" w:color="000000"/>
+            </w:tcBorders>
           </w:tcPr>
           <w:p>
             <w:pPr>
@@ -10048,12 +9941,12 @@
         </w:tc>
         <w:tc>
           <w:tcPr>
-            <w:tcW w:w="3467" w:type="dxa"/>
-            <w:tcBorders>
-              <w:top w:val="single" w:sz="4" w:space="0" w:color="auto"/>
-              <w:left w:val="single" w:sz="4" w:space="0" w:color="auto"/>
-              <w:bottom w:val="single" w:sz="4" w:space="0" w:color="auto"/>
-              <w:right w:val="single" w:sz="4" w:space="0" w:color="auto"/>
+            <w:tcW w:w="3330" w:type="dxa"/>
+            <w:tcBorders>
+              <w:top w:val="single" w:sz="4" w:space="0" w:color="000000"/>
+              <w:left w:val="single" w:sz="4" w:space="0" w:color="000000"/>
+              <w:bottom w:val="single" w:sz="4" w:space="0" w:color="000000"/>
+              <w:right w:val="single" w:sz="4" w:space="0" w:color="000000"/>
             </w:tcBorders>
           </w:tcPr>
           <w:p>
@@ -10079,14 +9972,13 @@
       <w:tr>
         <w:tc>
           <w:tcPr>
-            <w:tcW w:w="2808" w:type="dxa"/>
-            <w:tcBorders>
-              <w:top w:val="single" w:sz="4" w:space="0" w:color="auto"/>
-              <w:left w:val="single" w:sz="4" w:space="0" w:color="auto"/>
-              <w:bottom w:val="single" w:sz="4" w:space="0" w:color="auto"/>
-              <w:right w:val="single" w:sz="4" w:space="0" w:color="auto"/>
-            </w:tcBorders>
-            <w:hideMark/>
+            <w:tcW w:w="2754" w:type="dxa"/>
+            <w:tcBorders>
+              <w:top w:val="single" w:sz="4" w:space="0" w:color="000000"/>
+              <w:left w:val="single" w:sz="4" w:space="0" w:color="000000"/>
+              <w:bottom w:val="single" w:sz="4" w:space="0" w:color="000000"/>
+              <w:right w:val="single" w:sz="4" w:space="0" w:color="000000"/>
+            </w:tcBorders>
           </w:tcPr>
           <w:p>
             <w:pPr>
@@ -10119,14 +10011,13 @@
         </w:tc>
         <w:tc>
           <w:tcPr>
-            <w:tcW w:w="1440" w:type="dxa"/>
-            <w:tcBorders>
-              <w:top w:val="single" w:sz="4" w:space="0" w:color="auto"/>
-              <w:left w:val="single" w:sz="4" w:space="0" w:color="auto"/>
-              <w:bottom w:val="single" w:sz="4" w:space="0" w:color="auto"/>
-              <w:right w:val="single" w:sz="4" w:space="0" w:color="auto"/>
-            </w:tcBorders>
-            <w:hideMark/>
+            <w:tcW w:w="1420" w:type="dxa"/>
+            <w:tcBorders>
+              <w:top w:val="single" w:sz="4" w:space="0" w:color="000000"/>
+              <w:left w:val="single" w:sz="4" w:space="0" w:color="000000"/>
+              <w:bottom w:val="single" w:sz="4" w:space="0" w:color="000000"/>
+              <w:right w:val="single" w:sz="4" w:space="0" w:color="000000"/>
+            </w:tcBorders>
           </w:tcPr>
           <w:p>
             <w:pPr>
@@ -10149,14 +10040,13 @@
         </w:tc>
         <w:tc>
           <w:tcPr>
-            <w:tcW w:w="1530" w:type="dxa"/>
-            <w:tcBorders>
-              <w:top w:val="single" w:sz="4" w:space="0" w:color="auto"/>
-              <w:left w:val="single" w:sz="4" w:space="0" w:color="auto"/>
-              <w:bottom w:val="single" w:sz="4" w:space="0" w:color="auto"/>
-              <w:right w:val="single" w:sz="4" w:space="0" w:color="auto"/>
-            </w:tcBorders>
-            <w:hideMark/>
+            <w:tcW w:w="1515" w:type="dxa"/>
+            <w:tcBorders>
+              <w:top w:val="single" w:sz="4" w:space="0" w:color="000000"/>
+              <w:left w:val="single" w:sz="4" w:space="0" w:color="000000"/>
+              <w:bottom w:val="single" w:sz="4" w:space="0" w:color="000000"/>
+              <w:right w:val="single" w:sz="4" w:space="0" w:color="000000"/>
+            </w:tcBorders>
           </w:tcPr>
           <w:p>
             <w:pPr>
@@ -10179,30 +10069,38 @@
         </w:tc>
         <w:tc>
           <w:tcPr>
-            <w:tcW w:w="3467" w:type="dxa"/>
-            <w:tcBorders>
-              <w:top w:val="single" w:sz="4" w:space="0" w:color="auto"/>
-              <w:left w:val="single" w:sz="4" w:space="0" w:color="auto"/>
-              <w:bottom w:val="single" w:sz="4" w:space="0" w:color="auto"/>
-              <w:right w:val="single" w:sz="4" w:space="0" w:color="auto"/>
-            </w:tcBorders>
-          </w:tcPr>
-          <w:p>
-            <w:pPr>
-              <w:spacing w:line="360" w:lineRule="auto"/>
-              <w:rPr>
-                <w:rFonts w:ascii="Times New Roman" w:eastAsia="Times New Roman" w:hAnsi="Times New Roman" w:cs="Times New Roman"/>
-                <w:sz w:val="24"/>
-                <w:szCs w:val="24"/>
-              </w:rPr>
-            </w:pPr>
-            <w:r>
-              <w:rPr>
-                <w:rFonts w:ascii="Times New Roman" w:eastAsia="Times New Roman" w:hAnsi="Times New Roman" w:cs="Times New Roman"/>
-                <w:sz w:val="24"/>
-                <w:szCs w:val="24"/>
-              </w:rPr>
-              <w:t>Documento ya aceptado y guardado para el hito 1</w:t>
+            <w:tcW w:w="3330" w:type="dxa"/>
+            <w:tcBorders>
+              <w:top w:val="single" w:sz="4" w:space="0" w:color="000000"/>
+              <w:left w:val="single" w:sz="4" w:space="0" w:color="000000"/>
+              <w:bottom w:val="single" w:sz="4" w:space="0" w:color="000000"/>
+              <w:right w:val="single" w:sz="4" w:space="0" w:color="000000"/>
+            </w:tcBorders>
+          </w:tcPr>
+          <w:p>
+            <w:pPr>
+              <w:spacing w:line="360" w:lineRule="auto"/>
+              <w:rPr>
+                <w:rFonts w:ascii="Times New Roman" w:eastAsia="Times New Roman" w:hAnsi="Times New Roman" w:cs="Times New Roman"/>
+                <w:sz w:val="24"/>
+                <w:szCs w:val="24"/>
+              </w:rPr>
+            </w:pPr>
+            <w:r>
+              <w:rPr>
+                <w:rFonts w:ascii="Times New Roman" w:eastAsia="Times New Roman" w:hAnsi="Times New Roman" w:cs="Times New Roman"/>
+                <w:sz w:val="24"/>
+                <w:szCs w:val="24"/>
+              </w:rPr>
+              <w:t>Do</w:t>
+            </w:r>
+            <w:r>
+              <w:rPr>
+                <w:rFonts w:ascii="Times New Roman" w:eastAsia="Times New Roman" w:hAnsi="Times New Roman" w:cs="Times New Roman"/>
+                <w:sz w:val="24"/>
+                <w:szCs w:val="24"/>
+              </w:rPr>
+              <w:t>cumento ya aceptado y guardado para el hito 1</w:t>
             </w:r>
           </w:p>
         </w:tc>
@@ -10210,15 +10108,14 @@
       <w:tr>
         <w:tc>
           <w:tcPr>
-            <w:tcW w:w="9245" w:type="dxa"/>
+            <w:tcW w:w="9019" w:type="dxa"/>
             <w:gridSpan w:val="4"/>
             <w:tcBorders>
-              <w:top w:val="single" w:sz="4" w:space="0" w:color="auto"/>
-              <w:left w:val="single" w:sz="4" w:space="0" w:color="auto"/>
-              <w:bottom w:val="single" w:sz="4" w:space="0" w:color="auto"/>
-              <w:right w:val="single" w:sz="4" w:space="0" w:color="auto"/>
-            </w:tcBorders>
-            <w:hideMark/>
+              <w:top w:val="single" w:sz="4" w:space="0" w:color="000000"/>
+              <w:left w:val="single" w:sz="4" w:space="0" w:color="000000"/>
+              <w:bottom w:val="single" w:sz="4" w:space="0" w:color="000000"/>
+              <w:right w:val="single" w:sz="4" w:space="0" w:color="000000"/>
+            </w:tcBorders>
           </w:tcPr>
           <w:p>
             <w:pPr>
@@ -10243,14 +10140,13 @@
       <w:tr>
         <w:tc>
           <w:tcPr>
-            <w:tcW w:w="2808" w:type="dxa"/>
-            <w:tcBorders>
-              <w:top w:val="single" w:sz="4" w:space="0" w:color="auto"/>
-              <w:left w:val="single" w:sz="4" w:space="0" w:color="auto"/>
-              <w:bottom w:val="single" w:sz="4" w:space="0" w:color="auto"/>
-              <w:right w:val="single" w:sz="4" w:space="0" w:color="auto"/>
-            </w:tcBorders>
-            <w:hideMark/>
+            <w:tcW w:w="2754" w:type="dxa"/>
+            <w:tcBorders>
+              <w:top w:val="single" w:sz="4" w:space="0" w:color="000000"/>
+              <w:left w:val="single" w:sz="4" w:space="0" w:color="000000"/>
+              <w:bottom w:val="single" w:sz="4" w:space="0" w:color="000000"/>
+              <w:right w:val="single" w:sz="4" w:space="0" w:color="000000"/>
+            </w:tcBorders>
           </w:tcPr>
           <w:p>
             <w:pPr>
@@ -10274,14 +10170,13 @@
         </w:tc>
         <w:tc>
           <w:tcPr>
-            <w:tcW w:w="1440" w:type="dxa"/>
-            <w:tcBorders>
-              <w:top w:val="single" w:sz="4" w:space="0" w:color="auto"/>
-              <w:left w:val="single" w:sz="4" w:space="0" w:color="auto"/>
-              <w:bottom w:val="single" w:sz="4" w:space="0" w:color="auto"/>
-              <w:right w:val="single" w:sz="4" w:space="0" w:color="auto"/>
-            </w:tcBorders>
-            <w:hideMark/>
+            <w:tcW w:w="1420" w:type="dxa"/>
+            <w:tcBorders>
+              <w:top w:val="single" w:sz="4" w:space="0" w:color="000000"/>
+              <w:left w:val="single" w:sz="4" w:space="0" w:color="000000"/>
+              <w:bottom w:val="single" w:sz="4" w:space="0" w:color="000000"/>
+              <w:right w:val="single" w:sz="4" w:space="0" w:color="000000"/>
+            </w:tcBorders>
           </w:tcPr>
           <w:p>
             <w:pPr>
@@ -10304,14 +10199,13 @@
         </w:tc>
         <w:tc>
           <w:tcPr>
-            <w:tcW w:w="1530" w:type="dxa"/>
-            <w:tcBorders>
-              <w:top w:val="single" w:sz="4" w:space="0" w:color="auto"/>
-              <w:left w:val="single" w:sz="4" w:space="0" w:color="auto"/>
-              <w:bottom w:val="single" w:sz="4" w:space="0" w:color="auto"/>
-              <w:right w:val="single" w:sz="4" w:space="0" w:color="auto"/>
-            </w:tcBorders>
-            <w:hideMark/>
+            <w:tcW w:w="1515" w:type="dxa"/>
+            <w:tcBorders>
+              <w:top w:val="single" w:sz="4" w:space="0" w:color="000000"/>
+              <w:left w:val="single" w:sz="4" w:space="0" w:color="000000"/>
+              <w:bottom w:val="single" w:sz="4" w:space="0" w:color="000000"/>
+              <w:right w:val="single" w:sz="4" w:space="0" w:color="000000"/>
+            </w:tcBorders>
           </w:tcPr>
           <w:p>
             <w:pPr>
@@ -10334,38 +10228,30 @@
         </w:tc>
         <w:tc>
           <w:tcPr>
-            <w:tcW w:w="3467" w:type="dxa"/>
-            <w:tcBorders>
-              <w:top w:val="single" w:sz="4" w:space="0" w:color="auto"/>
-              <w:left w:val="single" w:sz="4" w:space="0" w:color="auto"/>
-              <w:bottom w:val="single" w:sz="4" w:space="0" w:color="auto"/>
-              <w:right w:val="single" w:sz="4" w:space="0" w:color="auto"/>
-            </w:tcBorders>
-          </w:tcPr>
-          <w:p>
-            <w:pPr>
-              <w:spacing w:line="360" w:lineRule="auto"/>
-              <w:rPr>
-                <w:rFonts w:ascii="Times New Roman" w:eastAsia="Times New Roman" w:hAnsi="Times New Roman" w:cs="Times New Roman"/>
-                <w:sz w:val="24"/>
-                <w:szCs w:val="24"/>
-              </w:rPr>
-            </w:pPr>
-            <w:r>
-              <w:rPr>
-                <w:rFonts w:ascii="Times New Roman" w:eastAsia="Times New Roman" w:hAnsi="Times New Roman" w:cs="Times New Roman"/>
-                <w:sz w:val="24"/>
-                <w:szCs w:val="24"/>
-              </w:rPr>
-              <w:t xml:space="preserve">Documento ya aceptado y guardado para el hito </w:t>
-            </w:r>
-            <w:r>
-              <w:rPr>
-                <w:rFonts w:ascii="Times New Roman" w:eastAsia="Times New Roman" w:hAnsi="Times New Roman" w:cs="Times New Roman"/>
-                <w:sz w:val="24"/>
-                <w:szCs w:val="24"/>
-              </w:rPr>
-              <w:t>2</w:t>
+            <w:tcW w:w="3330" w:type="dxa"/>
+            <w:tcBorders>
+              <w:top w:val="single" w:sz="4" w:space="0" w:color="000000"/>
+              <w:left w:val="single" w:sz="4" w:space="0" w:color="000000"/>
+              <w:bottom w:val="single" w:sz="4" w:space="0" w:color="000000"/>
+              <w:right w:val="single" w:sz="4" w:space="0" w:color="000000"/>
+            </w:tcBorders>
+          </w:tcPr>
+          <w:p>
+            <w:pPr>
+              <w:spacing w:line="360" w:lineRule="auto"/>
+              <w:rPr>
+                <w:rFonts w:ascii="Times New Roman" w:eastAsia="Times New Roman" w:hAnsi="Times New Roman" w:cs="Times New Roman"/>
+                <w:sz w:val="24"/>
+                <w:szCs w:val="24"/>
+              </w:rPr>
+            </w:pPr>
+            <w:r>
+              <w:rPr>
+                <w:rFonts w:ascii="Times New Roman" w:eastAsia="Times New Roman" w:hAnsi="Times New Roman" w:cs="Times New Roman"/>
+                <w:sz w:val="24"/>
+                <w:szCs w:val="24"/>
+              </w:rPr>
+              <w:t>Documento ya aceptado y guardado para el hito 2</w:t>
             </w:r>
           </w:p>
         </w:tc>
@@ -10373,14 +10259,13 @@
       <w:tr>
         <w:tc>
           <w:tcPr>
-            <w:tcW w:w="2808" w:type="dxa"/>
-            <w:tcBorders>
-              <w:top w:val="single" w:sz="4" w:space="0" w:color="auto"/>
-              <w:left w:val="single" w:sz="4" w:space="0" w:color="auto"/>
-              <w:bottom w:val="single" w:sz="4" w:space="0" w:color="auto"/>
-              <w:right w:val="single" w:sz="4" w:space="0" w:color="auto"/>
-            </w:tcBorders>
-            <w:hideMark/>
+            <w:tcW w:w="2754" w:type="dxa"/>
+            <w:tcBorders>
+              <w:top w:val="single" w:sz="4" w:space="0" w:color="000000"/>
+              <w:left w:val="single" w:sz="4" w:space="0" w:color="000000"/>
+              <w:bottom w:val="single" w:sz="4" w:space="0" w:color="000000"/>
+              <w:right w:val="single" w:sz="4" w:space="0" w:color="000000"/>
+            </w:tcBorders>
           </w:tcPr>
           <w:p>
             <w:pPr>
@@ -10403,14 +10288,13 @@
         </w:tc>
         <w:tc>
           <w:tcPr>
-            <w:tcW w:w="1440" w:type="dxa"/>
-            <w:tcBorders>
-              <w:top w:val="single" w:sz="4" w:space="0" w:color="auto"/>
-              <w:left w:val="single" w:sz="4" w:space="0" w:color="auto"/>
-              <w:bottom w:val="single" w:sz="4" w:space="0" w:color="auto"/>
-              <w:right w:val="single" w:sz="4" w:space="0" w:color="auto"/>
-            </w:tcBorders>
-            <w:hideMark/>
+            <w:tcW w:w="1420" w:type="dxa"/>
+            <w:tcBorders>
+              <w:top w:val="single" w:sz="4" w:space="0" w:color="000000"/>
+              <w:left w:val="single" w:sz="4" w:space="0" w:color="000000"/>
+              <w:bottom w:val="single" w:sz="4" w:space="0" w:color="000000"/>
+              <w:right w:val="single" w:sz="4" w:space="0" w:color="000000"/>
+            </w:tcBorders>
           </w:tcPr>
           <w:p>
             <w:pPr>
@@ -10433,14 +10317,13 @@
         </w:tc>
         <w:tc>
           <w:tcPr>
-            <w:tcW w:w="1530" w:type="dxa"/>
-            <w:tcBorders>
-              <w:top w:val="single" w:sz="4" w:space="0" w:color="auto"/>
-              <w:left w:val="single" w:sz="4" w:space="0" w:color="auto"/>
-              <w:bottom w:val="single" w:sz="4" w:space="0" w:color="auto"/>
-              <w:right w:val="single" w:sz="4" w:space="0" w:color="auto"/>
-            </w:tcBorders>
-            <w:hideMark/>
+            <w:tcW w:w="1515" w:type="dxa"/>
+            <w:tcBorders>
+              <w:top w:val="single" w:sz="4" w:space="0" w:color="000000"/>
+              <w:left w:val="single" w:sz="4" w:space="0" w:color="000000"/>
+              <w:bottom w:val="single" w:sz="4" w:space="0" w:color="000000"/>
+              <w:right w:val="single" w:sz="4" w:space="0" w:color="000000"/>
+            </w:tcBorders>
           </w:tcPr>
           <w:p>
             <w:pPr>
@@ -10463,12 +10346,12 @@
         </w:tc>
         <w:tc>
           <w:tcPr>
-            <w:tcW w:w="3467" w:type="dxa"/>
-            <w:tcBorders>
-              <w:top w:val="single" w:sz="4" w:space="0" w:color="auto"/>
-              <w:left w:val="single" w:sz="4" w:space="0" w:color="auto"/>
-              <w:bottom w:val="single" w:sz="4" w:space="0" w:color="auto"/>
-              <w:right w:val="single" w:sz="4" w:space="0" w:color="auto"/>
+            <w:tcW w:w="3330" w:type="dxa"/>
+            <w:tcBorders>
+              <w:top w:val="single" w:sz="4" w:space="0" w:color="000000"/>
+              <w:left w:val="single" w:sz="4" w:space="0" w:color="000000"/>
+              <w:bottom w:val="single" w:sz="4" w:space="0" w:color="000000"/>
+              <w:right w:val="single" w:sz="4" w:space="0" w:color="000000"/>
             </w:tcBorders>
           </w:tcPr>
           <w:p>
@@ -10494,14 +10377,13 @@
       <w:tr>
         <w:tc>
           <w:tcPr>
-            <w:tcW w:w="2808" w:type="dxa"/>
-            <w:tcBorders>
-              <w:top w:val="single" w:sz="4" w:space="0" w:color="auto"/>
-              <w:left w:val="single" w:sz="4" w:space="0" w:color="auto"/>
-              <w:bottom w:val="single" w:sz="4" w:space="0" w:color="auto"/>
-              <w:right w:val="single" w:sz="4" w:space="0" w:color="auto"/>
-            </w:tcBorders>
-            <w:hideMark/>
+            <w:tcW w:w="2754" w:type="dxa"/>
+            <w:tcBorders>
+              <w:top w:val="single" w:sz="4" w:space="0" w:color="000000"/>
+              <w:left w:val="single" w:sz="4" w:space="0" w:color="000000"/>
+              <w:bottom w:val="single" w:sz="4" w:space="0" w:color="000000"/>
+              <w:right w:val="single" w:sz="4" w:space="0" w:color="000000"/>
+            </w:tcBorders>
           </w:tcPr>
           <w:p>
             <w:pPr>
@@ -10524,14 +10406,13 @@
         </w:tc>
         <w:tc>
           <w:tcPr>
-            <w:tcW w:w="1440" w:type="dxa"/>
-            <w:tcBorders>
-              <w:top w:val="single" w:sz="4" w:space="0" w:color="auto"/>
-              <w:left w:val="single" w:sz="4" w:space="0" w:color="auto"/>
-              <w:bottom w:val="single" w:sz="4" w:space="0" w:color="auto"/>
-              <w:right w:val="single" w:sz="4" w:space="0" w:color="auto"/>
-            </w:tcBorders>
-            <w:hideMark/>
+            <w:tcW w:w="1420" w:type="dxa"/>
+            <w:tcBorders>
+              <w:top w:val="single" w:sz="4" w:space="0" w:color="000000"/>
+              <w:left w:val="single" w:sz="4" w:space="0" w:color="000000"/>
+              <w:bottom w:val="single" w:sz="4" w:space="0" w:color="000000"/>
+              <w:right w:val="single" w:sz="4" w:space="0" w:color="000000"/>
+            </w:tcBorders>
           </w:tcPr>
           <w:p>
             <w:pPr>
@@ -10554,14 +10435,13 @@
         </w:tc>
         <w:tc>
           <w:tcPr>
-            <w:tcW w:w="1530" w:type="dxa"/>
-            <w:tcBorders>
-              <w:top w:val="single" w:sz="4" w:space="0" w:color="auto"/>
-              <w:left w:val="single" w:sz="4" w:space="0" w:color="auto"/>
-              <w:bottom w:val="single" w:sz="4" w:space="0" w:color="auto"/>
-              <w:right w:val="single" w:sz="4" w:space="0" w:color="auto"/>
-            </w:tcBorders>
-            <w:hideMark/>
+            <w:tcW w:w="1515" w:type="dxa"/>
+            <w:tcBorders>
+              <w:top w:val="single" w:sz="4" w:space="0" w:color="000000"/>
+              <w:left w:val="single" w:sz="4" w:space="0" w:color="000000"/>
+              <w:bottom w:val="single" w:sz="4" w:space="0" w:color="000000"/>
+              <w:right w:val="single" w:sz="4" w:space="0" w:color="000000"/>
+            </w:tcBorders>
           </w:tcPr>
           <w:p>
             <w:pPr>
@@ -10584,12 +10464,12 @@
         </w:tc>
         <w:tc>
           <w:tcPr>
-            <w:tcW w:w="3467" w:type="dxa"/>
-            <w:tcBorders>
-              <w:top w:val="single" w:sz="4" w:space="0" w:color="auto"/>
-              <w:left w:val="single" w:sz="4" w:space="0" w:color="auto"/>
-              <w:bottom w:val="single" w:sz="4" w:space="0" w:color="auto"/>
-              <w:right w:val="single" w:sz="4" w:space="0" w:color="auto"/>
+            <w:tcW w:w="3330" w:type="dxa"/>
+            <w:tcBorders>
+              <w:top w:val="single" w:sz="4" w:space="0" w:color="000000"/>
+              <w:left w:val="single" w:sz="4" w:space="0" w:color="000000"/>
+              <w:bottom w:val="single" w:sz="4" w:space="0" w:color="000000"/>
+              <w:right w:val="single" w:sz="4" w:space="0" w:color="000000"/>
             </w:tcBorders>
           </w:tcPr>
           <w:p>
@@ -10615,14 +10495,13 @@
       <w:tr>
         <w:tc>
           <w:tcPr>
-            <w:tcW w:w="2808" w:type="dxa"/>
-            <w:tcBorders>
-              <w:top w:val="single" w:sz="4" w:space="0" w:color="auto"/>
-              <w:left w:val="single" w:sz="4" w:space="0" w:color="auto"/>
-              <w:bottom w:val="single" w:sz="4" w:space="0" w:color="auto"/>
-              <w:right w:val="single" w:sz="4" w:space="0" w:color="auto"/>
-            </w:tcBorders>
-            <w:hideMark/>
+            <w:tcW w:w="2754" w:type="dxa"/>
+            <w:tcBorders>
+              <w:top w:val="single" w:sz="4" w:space="0" w:color="000000"/>
+              <w:left w:val="single" w:sz="4" w:space="0" w:color="000000"/>
+              <w:bottom w:val="single" w:sz="4" w:space="0" w:color="000000"/>
+              <w:right w:val="single" w:sz="4" w:space="0" w:color="000000"/>
+            </w:tcBorders>
           </w:tcPr>
           <w:p>
             <w:pPr>
@@ -10645,14 +10524,13 @@
         </w:tc>
         <w:tc>
           <w:tcPr>
-            <w:tcW w:w="1440" w:type="dxa"/>
-            <w:tcBorders>
-              <w:top w:val="single" w:sz="4" w:space="0" w:color="auto"/>
-              <w:left w:val="single" w:sz="4" w:space="0" w:color="auto"/>
-              <w:bottom w:val="single" w:sz="4" w:space="0" w:color="auto"/>
-              <w:right w:val="single" w:sz="4" w:space="0" w:color="auto"/>
-            </w:tcBorders>
-            <w:hideMark/>
+            <w:tcW w:w="1420" w:type="dxa"/>
+            <w:tcBorders>
+              <w:top w:val="single" w:sz="4" w:space="0" w:color="000000"/>
+              <w:left w:val="single" w:sz="4" w:space="0" w:color="000000"/>
+              <w:bottom w:val="single" w:sz="4" w:space="0" w:color="000000"/>
+              <w:right w:val="single" w:sz="4" w:space="0" w:color="000000"/>
+            </w:tcBorders>
           </w:tcPr>
           <w:p>
             <w:pPr>
@@ -10675,14 +10553,13 @@
         </w:tc>
         <w:tc>
           <w:tcPr>
-            <w:tcW w:w="1530" w:type="dxa"/>
-            <w:tcBorders>
-              <w:top w:val="single" w:sz="4" w:space="0" w:color="auto"/>
-              <w:left w:val="single" w:sz="4" w:space="0" w:color="auto"/>
-              <w:bottom w:val="single" w:sz="4" w:space="0" w:color="auto"/>
-              <w:right w:val="single" w:sz="4" w:space="0" w:color="auto"/>
-            </w:tcBorders>
-            <w:hideMark/>
+            <w:tcW w:w="1515" w:type="dxa"/>
+            <w:tcBorders>
+              <w:top w:val="single" w:sz="4" w:space="0" w:color="000000"/>
+              <w:left w:val="single" w:sz="4" w:space="0" w:color="000000"/>
+              <w:bottom w:val="single" w:sz="4" w:space="0" w:color="000000"/>
+              <w:right w:val="single" w:sz="4" w:space="0" w:color="000000"/>
+            </w:tcBorders>
           </w:tcPr>
           <w:p>
             <w:pPr>
@@ -10705,12 +10582,12 @@
         </w:tc>
         <w:tc>
           <w:tcPr>
-            <w:tcW w:w="3467" w:type="dxa"/>
-            <w:tcBorders>
-              <w:top w:val="single" w:sz="4" w:space="0" w:color="auto"/>
-              <w:left w:val="single" w:sz="4" w:space="0" w:color="auto"/>
-              <w:bottom w:val="single" w:sz="4" w:space="0" w:color="auto"/>
-              <w:right w:val="single" w:sz="4" w:space="0" w:color="auto"/>
+            <w:tcW w:w="3330" w:type="dxa"/>
+            <w:tcBorders>
+              <w:top w:val="single" w:sz="4" w:space="0" w:color="000000"/>
+              <w:left w:val="single" w:sz="4" w:space="0" w:color="000000"/>
+              <w:bottom w:val="single" w:sz="4" w:space="0" w:color="000000"/>
+              <w:right w:val="single" w:sz="4" w:space="0" w:color="000000"/>
             </w:tcBorders>
           </w:tcPr>
           <w:p>
@@ -10736,14 +10613,13 @@
       <w:tr>
         <w:tc>
           <w:tcPr>
-            <w:tcW w:w="2808" w:type="dxa"/>
-            <w:tcBorders>
-              <w:top w:val="single" w:sz="4" w:space="0" w:color="auto"/>
-              <w:left w:val="single" w:sz="4" w:space="0" w:color="auto"/>
-              <w:bottom w:val="single" w:sz="4" w:space="0" w:color="auto"/>
-              <w:right w:val="single" w:sz="4" w:space="0" w:color="auto"/>
-            </w:tcBorders>
-            <w:hideMark/>
+            <w:tcW w:w="2754" w:type="dxa"/>
+            <w:tcBorders>
+              <w:top w:val="single" w:sz="4" w:space="0" w:color="000000"/>
+              <w:left w:val="single" w:sz="4" w:space="0" w:color="000000"/>
+              <w:bottom w:val="single" w:sz="4" w:space="0" w:color="000000"/>
+              <w:right w:val="single" w:sz="4" w:space="0" w:color="000000"/>
+            </w:tcBorders>
           </w:tcPr>
           <w:p>
             <w:pPr>
@@ -10766,14 +10642,13 @@
         </w:tc>
         <w:tc>
           <w:tcPr>
-            <w:tcW w:w="1440" w:type="dxa"/>
-            <w:tcBorders>
-              <w:top w:val="single" w:sz="4" w:space="0" w:color="auto"/>
-              <w:left w:val="single" w:sz="4" w:space="0" w:color="auto"/>
-              <w:bottom w:val="single" w:sz="4" w:space="0" w:color="auto"/>
-              <w:right w:val="single" w:sz="4" w:space="0" w:color="auto"/>
-            </w:tcBorders>
-            <w:hideMark/>
+            <w:tcW w:w="1420" w:type="dxa"/>
+            <w:tcBorders>
+              <w:top w:val="single" w:sz="4" w:space="0" w:color="000000"/>
+              <w:left w:val="single" w:sz="4" w:space="0" w:color="000000"/>
+              <w:bottom w:val="single" w:sz="4" w:space="0" w:color="000000"/>
+              <w:right w:val="single" w:sz="4" w:space="0" w:color="000000"/>
+            </w:tcBorders>
           </w:tcPr>
           <w:p>
             <w:pPr>
@@ -10796,14 +10671,13 @@
         </w:tc>
         <w:tc>
           <w:tcPr>
-            <w:tcW w:w="1530" w:type="dxa"/>
-            <w:tcBorders>
-              <w:top w:val="single" w:sz="4" w:space="0" w:color="auto"/>
-              <w:left w:val="single" w:sz="4" w:space="0" w:color="auto"/>
-              <w:bottom w:val="single" w:sz="4" w:space="0" w:color="auto"/>
-              <w:right w:val="single" w:sz="4" w:space="0" w:color="auto"/>
-            </w:tcBorders>
-            <w:hideMark/>
+            <w:tcW w:w="1515" w:type="dxa"/>
+            <w:tcBorders>
+              <w:top w:val="single" w:sz="4" w:space="0" w:color="000000"/>
+              <w:left w:val="single" w:sz="4" w:space="0" w:color="000000"/>
+              <w:bottom w:val="single" w:sz="4" w:space="0" w:color="000000"/>
+              <w:right w:val="single" w:sz="4" w:space="0" w:color="000000"/>
+            </w:tcBorders>
           </w:tcPr>
           <w:p>
             <w:pPr>
@@ -10826,12 +10700,12 @@
         </w:tc>
         <w:tc>
           <w:tcPr>
-            <w:tcW w:w="3467" w:type="dxa"/>
-            <w:tcBorders>
-              <w:top w:val="single" w:sz="4" w:space="0" w:color="auto"/>
-              <w:left w:val="single" w:sz="4" w:space="0" w:color="auto"/>
-              <w:bottom w:val="single" w:sz="4" w:space="0" w:color="auto"/>
-              <w:right w:val="single" w:sz="4" w:space="0" w:color="auto"/>
+            <w:tcW w:w="3330" w:type="dxa"/>
+            <w:tcBorders>
+              <w:top w:val="single" w:sz="4" w:space="0" w:color="000000"/>
+              <w:left w:val="single" w:sz="4" w:space="0" w:color="000000"/>
+              <w:bottom w:val="single" w:sz="4" w:space="0" w:color="000000"/>
+              <w:right w:val="single" w:sz="4" w:space="0" w:color="000000"/>
             </w:tcBorders>
           </w:tcPr>
           <w:p>
@@ -10857,14 +10731,13 @@
       <w:tr>
         <w:tc>
           <w:tcPr>
-            <w:tcW w:w="2808" w:type="dxa"/>
-            <w:tcBorders>
-              <w:top w:val="single" w:sz="4" w:space="0" w:color="auto"/>
-              <w:left w:val="single" w:sz="4" w:space="0" w:color="auto"/>
-              <w:bottom w:val="single" w:sz="4" w:space="0" w:color="auto"/>
-              <w:right w:val="single" w:sz="4" w:space="0" w:color="auto"/>
-            </w:tcBorders>
-            <w:hideMark/>
+            <w:tcW w:w="2754" w:type="dxa"/>
+            <w:tcBorders>
+              <w:top w:val="single" w:sz="4" w:space="0" w:color="000000"/>
+              <w:left w:val="single" w:sz="4" w:space="0" w:color="000000"/>
+              <w:bottom w:val="single" w:sz="4" w:space="0" w:color="000000"/>
+              <w:right w:val="single" w:sz="4" w:space="0" w:color="000000"/>
+            </w:tcBorders>
           </w:tcPr>
           <w:p>
             <w:pPr>
@@ -10887,14 +10760,13 @@
         </w:tc>
         <w:tc>
           <w:tcPr>
-            <w:tcW w:w="1440" w:type="dxa"/>
-            <w:tcBorders>
-              <w:top w:val="single" w:sz="4" w:space="0" w:color="auto"/>
-              <w:left w:val="single" w:sz="4" w:space="0" w:color="auto"/>
-              <w:bottom w:val="single" w:sz="4" w:space="0" w:color="auto"/>
-              <w:right w:val="single" w:sz="4" w:space="0" w:color="auto"/>
-            </w:tcBorders>
-            <w:hideMark/>
+            <w:tcW w:w="1420" w:type="dxa"/>
+            <w:tcBorders>
+              <w:top w:val="single" w:sz="4" w:space="0" w:color="000000"/>
+              <w:left w:val="single" w:sz="4" w:space="0" w:color="000000"/>
+              <w:bottom w:val="single" w:sz="4" w:space="0" w:color="000000"/>
+              <w:right w:val="single" w:sz="4" w:space="0" w:color="000000"/>
+            </w:tcBorders>
           </w:tcPr>
           <w:p>
             <w:pPr>
@@ -10917,14 +10789,13 @@
         </w:tc>
         <w:tc>
           <w:tcPr>
-            <w:tcW w:w="1530" w:type="dxa"/>
-            <w:tcBorders>
-              <w:top w:val="single" w:sz="4" w:space="0" w:color="auto"/>
-              <w:left w:val="single" w:sz="4" w:space="0" w:color="auto"/>
-              <w:bottom w:val="single" w:sz="4" w:space="0" w:color="auto"/>
-              <w:right w:val="single" w:sz="4" w:space="0" w:color="auto"/>
-            </w:tcBorders>
-            <w:hideMark/>
+            <w:tcW w:w="1515" w:type="dxa"/>
+            <w:tcBorders>
+              <w:top w:val="single" w:sz="4" w:space="0" w:color="000000"/>
+              <w:left w:val="single" w:sz="4" w:space="0" w:color="000000"/>
+              <w:bottom w:val="single" w:sz="4" w:space="0" w:color="000000"/>
+              <w:right w:val="single" w:sz="4" w:space="0" w:color="000000"/>
+            </w:tcBorders>
           </w:tcPr>
           <w:p>
             <w:pPr>
@@ -10947,12 +10818,12 @@
         </w:tc>
         <w:tc>
           <w:tcPr>
-            <w:tcW w:w="3467" w:type="dxa"/>
-            <w:tcBorders>
-              <w:top w:val="single" w:sz="4" w:space="0" w:color="auto"/>
-              <w:left w:val="single" w:sz="4" w:space="0" w:color="auto"/>
-              <w:bottom w:val="single" w:sz="4" w:space="0" w:color="auto"/>
-              <w:right w:val="single" w:sz="4" w:space="0" w:color="auto"/>
+            <w:tcW w:w="3330" w:type="dxa"/>
+            <w:tcBorders>
+              <w:top w:val="single" w:sz="4" w:space="0" w:color="000000"/>
+              <w:left w:val="single" w:sz="4" w:space="0" w:color="000000"/>
+              <w:bottom w:val="single" w:sz="4" w:space="0" w:color="000000"/>
+              <w:right w:val="single" w:sz="4" w:space="0" w:color="000000"/>
             </w:tcBorders>
           </w:tcPr>
           <w:p>
@@ -10978,14 +10849,13 @@
       <w:tr>
         <w:tc>
           <w:tcPr>
-            <w:tcW w:w="2808" w:type="dxa"/>
-            <w:tcBorders>
-              <w:top w:val="single" w:sz="4" w:space="0" w:color="auto"/>
-              <w:left w:val="single" w:sz="4" w:space="0" w:color="auto"/>
-              <w:bottom w:val="single" w:sz="4" w:space="0" w:color="auto"/>
-              <w:right w:val="single" w:sz="4" w:space="0" w:color="auto"/>
-            </w:tcBorders>
-            <w:hideMark/>
+            <w:tcW w:w="2754" w:type="dxa"/>
+            <w:tcBorders>
+              <w:top w:val="single" w:sz="4" w:space="0" w:color="000000"/>
+              <w:left w:val="single" w:sz="4" w:space="0" w:color="000000"/>
+              <w:bottom w:val="single" w:sz="4" w:space="0" w:color="000000"/>
+              <w:right w:val="single" w:sz="4" w:space="0" w:color="000000"/>
+            </w:tcBorders>
           </w:tcPr>
           <w:p>
             <w:pPr>
@@ -11008,14 +10878,13 @@
         </w:tc>
         <w:tc>
           <w:tcPr>
-            <w:tcW w:w="1440" w:type="dxa"/>
-            <w:tcBorders>
-              <w:top w:val="single" w:sz="4" w:space="0" w:color="auto"/>
-              <w:left w:val="single" w:sz="4" w:space="0" w:color="auto"/>
-              <w:bottom w:val="single" w:sz="4" w:space="0" w:color="auto"/>
-              <w:right w:val="single" w:sz="4" w:space="0" w:color="auto"/>
-            </w:tcBorders>
-            <w:hideMark/>
+            <w:tcW w:w="1420" w:type="dxa"/>
+            <w:tcBorders>
+              <w:top w:val="single" w:sz="4" w:space="0" w:color="000000"/>
+              <w:left w:val="single" w:sz="4" w:space="0" w:color="000000"/>
+              <w:bottom w:val="single" w:sz="4" w:space="0" w:color="000000"/>
+              <w:right w:val="single" w:sz="4" w:space="0" w:color="000000"/>
+            </w:tcBorders>
           </w:tcPr>
           <w:p>
             <w:pPr>
@@ -11038,14 +10907,13 @@
         </w:tc>
         <w:tc>
           <w:tcPr>
-            <w:tcW w:w="1530" w:type="dxa"/>
-            <w:tcBorders>
-              <w:top w:val="single" w:sz="4" w:space="0" w:color="auto"/>
-              <w:left w:val="single" w:sz="4" w:space="0" w:color="auto"/>
-              <w:bottom w:val="single" w:sz="4" w:space="0" w:color="auto"/>
-              <w:right w:val="single" w:sz="4" w:space="0" w:color="auto"/>
-            </w:tcBorders>
-            <w:hideMark/>
+            <w:tcW w:w="1515" w:type="dxa"/>
+            <w:tcBorders>
+              <w:top w:val="single" w:sz="4" w:space="0" w:color="000000"/>
+              <w:left w:val="single" w:sz="4" w:space="0" w:color="000000"/>
+              <w:bottom w:val="single" w:sz="4" w:space="0" w:color="000000"/>
+              <w:right w:val="single" w:sz="4" w:space="0" w:color="000000"/>
+            </w:tcBorders>
           </w:tcPr>
           <w:p>
             <w:pPr>
@@ -11068,12 +10936,12 @@
         </w:tc>
         <w:tc>
           <w:tcPr>
-            <w:tcW w:w="3467" w:type="dxa"/>
-            <w:tcBorders>
-              <w:top w:val="single" w:sz="4" w:space="0" w:color="auto"/>
-              <w:left w:val="single" w:sz="4" w:space="0" w:color="auto"/>
-              <w:bottom w:val="single" w:sz="4" w:space="0" w:color="auto"/>
-              <w:right w:val="single" w:sz="4" w:space="0" w:color="auto"/>
+            <w:tcW w:w="3330" w:type="dxa"/>
+            <w:tcBorders>
+              <w:top w:val="single" w:sz="4" w:space="0" w:color="000000"/>
+              <w:left w:val="single" w:sz="4" w:space="0" w:color="000000"/>
+              <w:bottom w:val="single" w:sz="4" w:space="0" w:color="000000"/>
+              <w:right w:val="single" w:sz="4" w:space="0" w:color="000000"/>
             </w:tcBorders>
           </w:tcPr>
           <w:p>
@@ -11099,14 +10967,13 @@
       <w:tr>
         <w:tc>
           <w:tcPr>
-            <w:tcW w:w="2808" w:type="dxa"/>
-            <w:tcBorders>
-              <w:top w:val="single" w:sz="4" w:space="0" w:color="auto"/>
-              <w:left w:val="single" w:sz="4" w:space="0" w:color="auto"/>
-              <w:bottom w:val="single" w:sz="4" w:space="0" w:color="auto"/>
-              <w:right w:val="single" w:sz="4" w:space="0" w:color="auto"/>
-            </w:tcBorders>
-            <w:hideMark/>
+            <w:tcW w:w="2754" w:type="dxa"/>
+            <w:tcBorders>
+              <w:top w:val="single" w:sz="4" w:space="0" w:color="000000"/>
+              <w:left w:val="single" w:sz="4" w:space="0" w:color="000000"/>
+              <w:bottom w:val="single" w:sz="4" w:space="0" w:color="000000"/>
+              <w:right w:val="single" w:sz="4" w:space="0" w:color="000000"/>
+            </w:tcBorders>
           </w:tcPr>
           <w:p>
             <w:pPr>
@@ -11129,14 +10996,13 @@
         </w:tc>
         <w:tc>
           <w:tcPr>
-            <w:tcW w:w="1440" w:type="dxa"/>
-            <w:tcBorders>
-              <w:top w:val="single" w:sz="4" w:space="0" w:color="auto"/>
-              <w:left w:val="single" w:sz="4" w:space="0" w:color="auto"/>
-              <w:bottom w:val="single" w:sz="4" w:space="0" w:color="auto"/>
-              <w:right w:val="single" w:sz="4" w:space="0" w:color="auto"/>
-            </w:tcBorders>
-            <w:hideMark/>
+            <w:tcW w:w="1420" w:type="dxa"/>
+            <w:tcBorders>
+              <w:top w:val="single" w:sz="4" w:space="0" w:color="000000"/>
+              <w:left w:val="single" w:sz="4" w:space="0" w:color="000000"/>
+              <w:bottom w:val="single" w:sz="4" w:space="0" w:color="000000"/>
+              <w:right w:val="single" w:sz="4" w:space="0" w:color="000000"/>
+            </w:tcBorders>
           </w:tcPr>
           <w:p>
             <w:pPr>
@@ -11159,14 +11025,13 @@
         </w:tc>
         <w:tc>
           <w:tcPr>
-            <w:tcW w:w="1530" w:type="dxa"/>
-            <w:tcBorders>
-              <w:top w:val="single" w:sz="4" w:space="0" w:color="auto"/>
-              <w:left w:val="single" w:sz="4" w:space="0" w:color="auto"/>
-              <w:bottom w:val="single" w:sz="4" w:space="0" w:color="auto"/>
-              <w:right w:val="single" w:sz="4" w:space="0" w:color="auto"/>
-            </w:tcBorders>
-            <w:hideMark/>
+            <w:tcW w:w="1515" w:type="dxa"/>
+            <w:tcBorders>
+              <w:top w:val="single" w:sz="4" w:space="0" w:color="000000"/>
+              <w:left w:val="single" w:sz="4" w:space="0" w:color="000000"/>
+              <w:bottom w:val="single" w:sz="4" w:space="0" w:color="000000"/>
+              <w:right w:val="single" w:sz="4" w:space="0" w:color="000000"/>
+            </w:tcBorders>
           </w:tcPr>
           <w:p>
             <w:pPr>
@@ -11189,12 +11054,12 @@
         </w:tc>
         <w:tc>
           <w:tcPr>
-            <w:tcW w:w="3467" w:type="dxa"/>
-            <w:tcBorders>
-              <w:top w:val="single" w:sz="4" w:space="0" w:color="auto"/>
-              <w:left w:val="single" w:sz="4" w:space="0" w:color="auto"/>
-              <w:bottom w:val="single" w:sz="4" w:space="0" w:color="auto"/>
-              <w:right w:val="single" w:sz="4" w:space="0" w:color="auto"/>
+            <w:tcW w:w="3330" w:type="dxa"/>
+            <w:tcBorders>
+              <w:top w:val="single" w:sz="4" w:space="0" w:color="000000"/>
+              <w:left w:val="single" w:sz="4" w:space="0" w:color="000000"/>
+              <w:bottom w:val="single" w:sz="4" w:space="0" w:color="000000"/>
+              <w:right w:val="single" w:sz="4" w:space="0" w:color="000000"/>
             </w:tcBorders>
           </w:tcPr>
           <w:p>
@@ -11220,14 +11085,13 @@
       <w:tr>
         <w:tc>
           <w:tcPr>
-            <w:tcW w:w="2808" w:type="dxa"/>
-            <w:tcBorders>
-              <w:top w:val="single" w:sz="4" w:space="0" w:color="auto"/>
-              <w:left w:val="single" w:sz="4" w:space="0" w:color="auto"/>
-              <w:bottom w:val="single" w:sz="4" w:space="0" w:color="auto"/>
-              <w:right w:val="single" w:sz="4" w:space="0" w:color="auto"/>
-            </w:tcBorders>
-            <w:hideMark/>
+            <w:tcW w:w="2754" w:type="dxa"/>
+            <w:tcBorders>
+              <w:top w:val="single" w:sz="4" w:space="0" w:color="000000"/>
+              <w:left w:val="single" w:sz="4" w:space="0" w:color="000000"/>
+              <w:bottom w:val="single" w:sz="4" w:space="0" w:color="000000"/>
+              <w:right w:val="single" w:sz="4" w:space="0" w:color="000000"/>
+            </w:tcBorders>
           </w:tcPr>
           <w:p>
             <w:pPr>
@@ -11250,14 +11114,13 @@
         </w:tc>
         <w:tc>
           <w:tcPr>
-            <w:tcW w:w="1440" w:type="dxa"/>
-            <w:tcBorders>
-              <w:top w:val="single" w:sz="4" w:space="0" w:color="auto"/>
-              <w:left w:val="single" w:sz="4" w:space="0" w:color="auto"/>
-              <w:bottom w:val="single" w:sz="4" w:space="0" w:color="auto"/>
-              <w:right w:val="single" w:sz="4" w:space="0" w:color="auto"/>
-            </w:tcBorders>
-            <w:hideMark/>
+            <w:tcW w:w="1420" w:type="dxa"/>
+            <w:tcBorders>
+              <w:top w:val="single" w:sz="4" w:space="0" w:color="000000"/>
+              <w:left w:val="single" w:sz="4" w:space="0" w:color="000000"/>
+              <w:bottom w:val="single" w:sz="4" w:space="0" w:color="000000"/>
+              <w:right w:val="single" w:sz="4" w:space="0" w:color="000000"/>
+            </w:tcBorders>
           </w:tcPr>
           <w:p>
             <w:pPr>
@@ -11280,14 +11143,13 @@
         </w:tc>
         <w:tc>
           <w:tcPr>
-            <w:tcW w:w="1530" w:type="dxa"/>
-            <w:tcBorders>
-              <w:top w:val="single" w:sz="4" w:space="0" w:color="auto"/>
-              <w:left w:val="single" w:sz="4" w:space="0" w:color="auto"/>
-              <w:bottom w:val="single" w:sz="4" w:space="0" w:color="auto"/>
-              <w:right w:val="single" w:sz="4" w:space="0" w:color="auto"/>
-            </w:tcBorders>
-            <w:hideMark/>
+            <w:tcW w:w="1515" w:type="dxa"/>
+            <w:tcBorders>
+              <w:top w:val="single" w:sz="4" w:space="0" w:color="000000"/>
+              <w:left w:val="single" w:sz="4" w:space="0" w:color="000000"/>
+              <w:bottom w:val="single" w:sz="4" w:space="0" w:color="000000"/>
+              <w:right w:val="single" w:sz="4" w:space="0" w:color="000000"/>
+            </w:tcBorders>
           </w:tcPr>
           <w:p>
             <w:pPr>
@@ -11310,12 +11172,12 @@
         </w:tc>
         <w:tc>
           <w:tcPr>
-            <w:tcW w:w="3467" w:type="dxa"/>
-            <w:tcBorders>
-              <w:top w:val="single" w:sz="4" w:space="0" w:color="auto"/>
-              <w:left w:val="single" w:sz="4" w:space="0" w:color="auto"/>
-              <w:bottom w:val="single" w:sz="4" w:space="0" w:color="auto"/>
-              <w:right w:val="single" w:sz="4" w:space="0" w:color="auto"/>
+            <w:tcW w:w="3330" w:type="dxa"/>
+            <w:tcBorders>
+              <w:top w:val="single" w:sz="4" w:space="0" w:color="000000"/>
+              <w:left w:val="single" w:sz="4" w:space="0" w:color="000000"/>
+              <w:bottom w:val="single" w:sz="4" w:space="0" w:color="000000"/>
+              <w:right w:val="single" w:sz="4" w:space="0" w:color="000000"/>
             </w:tcBorders>
           </w:tcPr>
           <w:p>
@@ -11341,14 +11203,13 @@
       <w:tr>
         <w:tc>
           <w:tcPr>
-            <w:tcW w:w="2808" w:type="dxa"/>
-            <w:tcBorders>
-              <w:top w:val="single" w:sz="4" w:space="0" w:color="auto"/>
-              <w:left w:val="single" w:sz="4" w:space="0" w:color="auto"/>
-              <w:bottom w:val="single" w:sz="4" w:space="0" w:color="auto"/>
-              <w:right w:val="single" w:sz="4" w:space="0" w:color="auto"/>
-            </w:tcBorders>
-            <w:hideMark/>
+            <w:tcW w:w="2754" w:type="dxa"/>
+            <w:tcBorders>
+              <w:top w:val="single" w:sz="4" w:space="0" w:color="000000"/>
+              <w:left w:val="single" w:sz="4" w:space="0" w:color="000000"/>
+              <w:bottom w:val="single" w:sz="4" w:space="0" w:color="000000"/>
+              <w:right w:val="single" w:sz="4" w:space="0" w:color="000000"/>
+            </w:tcBorders>
           </w:tcPr>
           <w:p>
             <w:pPr>
@@ -11371,14 +11232,13 @@
         </w:tc>
         <w:tc>
           <w:tcPr>
-            <w:tcW w:w="1440" w:type="dxa"/>
-            <w:tcBorders>
-              <w:top w:val="single" w:sz="4" w:space="0" w:color="auto"/>
-              <w:left w:val="single" w:sz="4" w:space="0" w:color="auto"/>
-              <w:bottom w:val="single" w:sz="4" w:space="0" w:color="auto"/>
-              <w:right w:val="single" w:sz="4" w:space="0" w:color="auto"/>
-            </w:tcBorders>
-            <w:hideMark/>
+            <w:tcW w:w="1420" w:type="dxa"/>
+            <w:tcBorders>
+              <w:top w:val="single" w:sz="4" w:space="0" w:color="000000"/>
+              <w:left w:val="single" w:sz="4" w:space="0" w:color="000000"/>
+              <w:bottom w:val="single" w:sz="4" w:space="0" w:color="000000"/>
+              <w:right w:val="single" w:sz="4" w:space="0" w:color="000000"/>
+            </w:tcBorders>
           </w:tcPr>
           <w:p>
             <w:pPr>
@@ -11401,42 +11261,49 @@
         </w:tc>
         <w:tc>
           <w:tcPr>
-            <w:tcW w:w="1530" w:type="dxa"/>
-            <w:tcBorders>
-              <w:top w:val="single" w:sz="4" w:space="0" w:color="auto"/>
-              <w:left w:val="single" w:sz="4" w:space="0" w:color="auto"/>
-              <w:bottom w:val="single" w:sz="4" w:space="0" w:color="auto"/>
-              <w:right w:val="single" w:sz="4" w:space="0" w:color="auto"/>
-            </w:tcBorders>
-            <w:hideMark/>
-          </w:tcPr>
-          <w:p>
-            <w:pPr>
-              <w:spacing w:line="360" w:lineRule="auto"/>
-              <w:rPr>
-                <w:rFonts w:ascii="Times New Roman" w:eastAsia="Times New Roman" w:hAnsi="Times New Roman" w:cs="Times New Roman"/>
-                <w:sz w:val="24"/>
-                <w:szCs w:val="24"/>
-              </w:rPr>
-            </w:pPr>
-            <w:r>
-              <w:rPr>
-                <w:rFonts w:ascii="Times New Roman" w:eastAsia="Times New Roman" w:hAnsi="Times New Roman" w:cs="Times New Roman"/>
-                <w:sz w:val="24"/>
-                <w:szCs w:val="24"/>
-              </w:rPr>
-              <w:t>6/01/2023</w:t>
-            </w:r>
-          </w:p>
-        </w:tc>
-        <w:tc>
-          <w:tcPr>
-            <w:tcW w:w="3467" w:type="dxa"/>
-            <w:tcBorders>
-              <w:top w:val="single" w:sz="4" w:space="0" w:color="auto"/>
-              <w:left w:val="single" w:sz="4" w:space="0" w:color="auto"/>
-              <w:bottom w:val="single" w:sz="4" w:space="0" w:color="auto"/>
-              <w:right w:val="single" w:sz="4" w:space="0" w:color="auto"/>
+            <w:tcW w:w="1515" w:type="dxa"/>
+            <w:tcBorders>
+              <w:top w:val="single" w:sz="4" w:space="0" w:color="000000"/>
+              <w:left w:val="single" w:sz="4" w:space="0" w:color="000000"/>
+              <w:bottom w:val="single" w:sz="4" w:space="0" w:color="000000"/>
+              <w:right w:val="single" w:sz="4" w:space="0" w:color="000000"/>
+            </w:tcBorders>
+          </w:tcPr>
+          <w:p>
+            <w:pPr>
+              <w:spacing w:line="360" w:lineRule="auto"/>
+              <w:rPr>
+                <w:rFonts w:ascii="Times New Roman" w:eastAsia="Times New Roman" w:hAnsi="Times New Roman" w:cs="Times New Roman"/>
+                <w:sz w:val="24"/>
+                <w:szCs w:val="24"/>
+              </w:rPr>
+            </w:pPr>
+            <w:r>
+              <w:rPr>
+                <w:rFonts w:ascii="Times New Roman" w:eastAsia="Times New Roman" w:hAnsi="Times New Roman" w:cs="Times New Roman"/>
+                <w:sz w:val="24"/>
+                <w:szCs w:val="24"/>
+              </w:rPr>
+              <w:t>6/01/</w:t>
+            </w:r>
+            <w:r>
+              <w:rPr>
+                <w:rFonts w:ascii="Times New Roman" w:eastAsia="Times New Roman" w:hAnsi="Times New Roman" w:cs="Times New Roman"/>
+                <w:sz w:val="24"/>
+                <w:szCs w:val="24"/>
+              </w:rPr>
+              <w:t>2023</w:t>
+            </w:r>
+          </w:p>
+        </w:tc>
+        <w:tc>
+          <w:tcPr>
+            <w:tcW w:w="3330" w:type="dxa"/>
+            <w:tcBorders>
+              <w:top w:val="single" w:sz="4" w:space="0" w:color="000000"/>
+              <w:left w:val="single" w:sz="4" w:space="0" w:color="000000"/>
+              <w:bottom w:val="single" w:sz="4" w:space="0" w:color="000000"/>
+              <w:right w:val="single" w:sz="4" w:space="0" w:color="000000"/>
             </w:tcBorders>
           </w:tcPr>
           <w:p>
@@ -11462,14 +11329,13 @@
       <w:tr>
         <w:tc>
           <w:tcPr>
-            <w:tcW w:w="2808" w:type="dxa"/>
-            <w:tcBorders>
-              <w:top w:val="single" w:sz="4" w:space="0" w:color="auto"/>
-              <w:left w:val="single" w:sz="4" w:space="0" w:color="auto"/>
-              <w:bottom w:val="single" w:sz="4" w:space="0" w:color="auto"/>
-              <w:right w:val="single" w:sz="4" w:space="0" w:color="auto"/>
-            </w:tcBorders>
-            <w:hideMark/>
+            <w:tcW w:w="2754" w:type="dxa"/>
+            <w:tcBorders>
+              <w:top w:val="single" w:sz="4" w:space="0" w:color="000000"/>
+              <w:left w:val="single" w:sz="4" w:space="0" w:color="000000"/>
+              <w:bottom w:val="single" w:sz="4" w:space="0" w:color="000000"/>
+              <w:right w:val="single" w:sz="4" w:space="0" w:color="000000"/>
+            </w:tcBorders>
           </w:tcPr>
           <w:p>
             <w:pPr>
@@ -11492,14 +11358,13 @@
         </w:tc>
         <w:tc>
           <w:tcPr>
-            <w:tcW w:w="1440" w:type="dxa"/>
-            <w:tcBorders>
-              <w:top w:val="single" w:sz="4" w:space="0" w:color="auto"/>
-              <w:left w:val="single" w:sz="4" w:space="0" w:color="auto"/>
-              <w:bottom w:val="single" w:sz="4" w:space="0" w:color="auto"/>
-              <w:right w:val="single" w:sz="4" w:space="0" w:color="auto"/>
-            </w:tcBorders>
-            <w:hideMark/>
+            <w:tcW w:w="1420" w:type="dxa"/>
+            <w:tcBorders>
+              <w:top w:val="single" w:sz="4" w:space="0" w:color="000000"/>
+              <w:left w:val="single" w:sz="4" w:space="0" w:color="000000"/>
+              <w:bottom w:val="single" w:sz="4" w:space="0" w:color="000000"/>
+              <w:right w:val="single" w:sz="4" w:space="0" w:color="000000"/>
+            </w:tcBorders>
           </w:tcPr>
           <w:p>
             <w:pPr>
@@ -11522,14 +11387,13 @@
         </w:tc>
         <w:tc>
           <w:tcPr>
-            <w:tcW w:w="1530" w:type="dxa"/>
-            <w:tcBorders>
-              <w:top w:val="single" w:sz="4" w:space="0" w:color="auto"/>
-              <w:left w:val="single" w:sz="4" w:space="0" w:color="auto"/>
-              <w:bottom w:val="single" w:sz="4" w:space="0" w:color="auto"/>
-              <w:right w:val="single" w:sz="4" w:space="0" w:color="auto"/>
-            </w:tcBorders>
-            <w:hideMark/>
+            <w:tcW w:w="1515" w:type="dxa"/>
+            <w:tcBorders>
+              <w:top w:val="single" w:sz="4" w:space="0" w:color="000000"/>
+              <w:left w:val="single" w:sz="4" w:space="0" w:color="000000"/>
+              <w:bottom w:val="single" w:sz="4" w:space="0" w:color="000000"/>
+              <w:right w:val="single" w:sz="4" w:space="0" w:color="000000"/>
+            </w:tcBorders>
           </w:tcPr>
           <w:p>
             <w:pPr>
@@ -11552,12 +11416,12 @@
         </w:tc>
         <w:tc>
           <w:tcPr>
-            <w:tcW w:w="3467" w:type="dxa"/>
-            <w:tcBorders>
-              <w:top w:val="single" w:sz="4" w:space="0" w:color="auto"/>
-              <w:left w:val="single" w:sz="4" w:space="0" w:color="auto"/>
-              <w:bottom w:val="single" w:sz="4" w:space="0" w:color="auto"/>
-              <w:right w:val="single" w:sz="4" w:space="0" w:color="auto"/>
+            <w:tcW w:w="3330" w:type="dxa"/>
+            <w:tcBorders>
+              <w:top w:val="single" w:sz="4" w:space="0" w:color="000000"/>
+              <w:left w:val="single" w:sz="4" w:space="0" w:color="000000"/>
+              <w:bottom w:val="single" w:sz="4" w:space="0" w:color="000000"/>
+              <w:right w:val="single" w:sz="4" w:space="0" w:color="000000"/>
             </w:tcBorders>
           </w:tcPr>
           <w:p>
@@ -11583,44 +11447,52 @@
       <w:tr>
         <w:tc>
           <w:tcPr>
-            <w:tcW w:w="2808" w:type="dxa"/>
-            <w:tcBorders>
-              <w:top w:val="single" w:sz="4" w:space="0" w:color="auto"/>
-              <w:left w:val="single" w:sz="4" w:space="0" w:color="auto"/>
-              <w:bottom w:val="single" w:sz="4" w:space="0" w:color="auto"/>
-              <w:right w:val="single" w:sz="4" w:space="0" w:color="auto"/>
-            </w:tcBorders>
-            <w:hideMark/>
-          </w:tcPr>
-          <w:p>
-            <w:pPr>
-              <w:spacing w:line="360" w:lineRule="auto"/>
-              <w:rPr>
-                <w:rFonts w:ascii="Times New Roman" w:eastAsia="Times New Roman" w:hAnsi="Times New Roman" w:cs="Times New Roman"/>
-                <w:sz w:val="24"/>
-                <w:szCs w:val="24"/>
-              </w:rPr>
-            </w:pPr>
-            <w:r>
-              <w:rPr>
-                <w:rFonts w:ascii="Times New Roman" w:eastAsia="Times New Roman" w:hAnsi="Times New Roman" w:cs="Times New Roman"/>
-                <w:sz w:val="24"/>
-                <w:szCs w:val="24"/>
-              </w:rPr>
-              <w:t>Sprint retrospective</w:t>
-            </w:r>
-          </w:p>
-        </w:tc>
-        <w:tc>
-          <w:tcPr>
-            <w:tcW w:w="1440" w:type="dxa"/>
-            <w:tcBorders>
-              <w:top w:val="single" w:sz="4" w:space="0" w:color="auto"/>
-              <w:left w:val="single" w:sz="4" w:space="0" w:color="auto"/>
-              <w:bottom w:val="single" w:sz="4" w:space="0" w:color="auto"/>
-              <w:right w:val="single" w:sz="4" w:space="0" w:color="auto"/>
-            </w:tcBorders>
-            <w:hideMark/>
+            <w:tcW w:w="2754" w:type="dxa"/>
+            <w:tcBorders>
+              <w:top w:val="single" w:sz="4" w:space="0" w:color="000000"/>
+              <w:left w:val="single" w:sz="4" w:space="0" w:color="000000"/>
+              <w:bottom w:val="single" w:sz="4" w:space="0" w:color="000000"/>
+              <w:right w:val="single" w:sz="4" w:space="0" w:color="000000"/>
+            </w:tcBorders>
+          </w:tcPr>
+          <w:p>
+            <w:pPr>
+              <w:spacing w:line="360" w:lineRule="auto"/>
+              <w:rPr>
+                <w:rFonts w:ascii="Times New Roman" w:eastAsia="Times New Roman" w:hAnsi="Times New Roman" w:cs="Times New Roman"/>
+                <w:sz w:val="24"/>
+                <w:szCs w:val="24"/>
+              </w:rPr>
+            </w:pPr>
+            <w:r>
+              <w:rPr>
+                <w:rFonts w:ascii="Times New Roman" w:eastAsia="Times New Roman" w:hAnsi="Times New Roman" w:cs="Times New Roman"/>
+                <w:sz w:val="24"/>
+                <w:szCs w:val="24"/>
+              </w:rPr>
+              <w:t xml:space="preserve">Sprint </w:t>
+            </w:r>
+            <w:proofErr w:type="spellStart"/>
+            <w:r>
+              <w:rPr>
+                <w:rFonts w:ascii="Times New Roman" w:eastAsia="Times New Roman" w:hAnsi="Times New Roman" w:cs="Times New Roman"/>
+                <w:sz w:val="24"/>
+                <w:szCs w:val="24"/>
+              </w:rPr>
+              <w:t>retrospective</w:t>
+            </w:r>
+            <w:proofErr w:type="spellEnd"/>
+          </w:p>
+        </w:tc>
+        <w:tc>
+          <w:tcPr>
+            <w:tcW w:w="1420" w:type="dxa"/>
+            <w:tcBorders>
+              <w:top w:val="single" w:sz="4" w:space="0" w:color="000000"/>
+              <w:left w:val="single" w:sz="4" w:space="0" w:color="000000"/>
+              <w:bottom w:val="single" w:sz="4" w:space="0" w:color="000000"/>
+              <w:right w:val="single" w:sz="4" w:space="0" w:color="000000"/>
+            </w:tcBorders>
           </w:tcPr>
           <w:p>
             <w:pPr>
@@ -11643,14 +11515,13 @@
         </w:tc>
         <w:tc>
           <w:tcPr>
-            <w:tcW w:w="1530" w:type="dxa"/>
-            <w:tcBorders>
-              <w:top w:val="single" w:sz="4" w:space="0" w:color="auto"/>
-              <w:left w:val="single" w:sz="4" w:space="0" w:color="auto"/>
-              <w:bottom w:val="single" w:sz="4" w:space="0" w:color="auto"/>
-              <w:right w:val="single" w:sz="4" w:space="0" w:color="auto"/>
-            </w:tcBorders>
-            <w:hideMark/>
+            <w:tcW w:w="1515" w:type="dxa"/>
+            <w:tcBorders>
+              <w:top w:val="single" w:sz="4" w:space="0" w:color="000000"/>
+              <w:left w:val="single" w:sz="4" w:space="0" w:color="000000"/>
+              <w:bottom w:val="single" w:sz="4" w:space="0" w:color="000000"/>
+              <w:right w:val="single" w:sz="4" w:space="0" w:color="000000"/>
+            </w:tcBorders>
           </w:tcPr>
           <w:p>
             <w:pPr>
@@ -11673,12 +11544,12 @@
         </w:tc>
         <w:tc>
           <w:tcPr>
-            <w:tcW w:w="3467" w:type="dxa"/>
-            <w:tcBorders>
-              <w:top w:val="single" w:sz="4" w:space="0" w:color="auto"/>
-              <w:left w:val="single" w:sz="4" w:space="0" w:color="auto"/>
-              <w:bottom w:val="single" w:sz="4" w:space="0" w:color="auto"/>
-              <w:right w:val="single" w:sz="4" w:space="0" w:color="auto"/>
+            <w:tcW w:w="3330" w:type="dxa"/>
+            <w:tcBorders>
+              <w:top w:val="single" w:sz="4" w:space="0" w:color="000000"/>
+              <w:left w:val="single" w:sz="4" w:space="0" w:color="000000"/>
+              <w:bottom w:val="single" w:sz="4" w:space="0" w:color="000000"/>
+              <w:right w:val="single" w:sz="4" w:space="0" w:color="000000"/>
             </w:tcBorders>
           </w:tcPr>
           <w:p>
@@ -11704,14 +11575,13 @@
       <w:tr>
         <w:tc>
           <w:tcPr>
-            <w:tcW w:w="2808" w:type="dxa"/>
-            <w:tcBorders>
-              <w:top w:val="single" w:sz="4" w:space="0" w:color="auto"/>
-              <w:left w:val="single" w:sz="4" w:space="0" w:color="auto"/>
-              <w:bottom w:val="single" w:sz="4" w:space="0" w:color="auto"/>
-              <w:right w:val="single" w:sz="4" w:space="0" w:color="auto"/>
-            </w:tcBorders>
-            <w:hideMark/>
+            <w:tcW w:w="2754" w:type="dxa"/>
+            <w:tcBorders>
+              <w:top w:val="single" w:sz="4" w:space="0" w:color="000000"/>
+              <w:left w:val="single" w:sz="4" w:space="0" w:color="000000"/>
+              <w:bottom w:val="single" w:sz="4" w:space="0" w:color="000000"/>
+              <w:right w:val="single" w:sz="4" w:space="0" w:color="000000"/>
+            </w:tcBorders>
           </w:tcPr>
           <w:p>
             <w:pPr>
@@ -11734,14 +11604,13 @@
         </w:tc>
         <w:tc>
           <w:tcPr>
-            <w:tcW w:w="1440" w:type="dxa"/>
-            <w:tcBorders>
-              <w:top w:val="single" w:sz="4" w:space="0" w:color="auto"/>
-              <w:left w:val="single" w:sz="4" w:space="0" w:color="auto"/>
-              <w:bottom w:val="single" w:sz="4" w:space="0" w:color="auto"/>
-              <w:right w:val="single" w:sz="4" w:space="0" w:color="auto"/>
-            </w:tcBorders>
-            <w:hideMark/>
+            <w:tcW w:w="1420" w:type="dxa"/>
+            <w:tcBorders>
+              <w:top w:val="single" w:sz="4" w:space="0" w:color="000000"/>
+              <w:left w:val="single" w:sz="4" w:space="0" w:color="000000"/>
+              <w:bottom w:val="single" w:sz="4" w:space="0" w:color="000000"/>
+              <w:right w:val="single" w:sz="4" w:space="0" w:color="000000"/>
+            </w:tcBorders>
           </w:tcPr>
           <w:p>
             <w:pPr>
@@ -11764,14 +11633,13 @@
         </w:tc>
         <w:tc>
           <w:tcPr>
-            <w:tcW w:w="1530" w:type="dxa"/>
-            <w:tcBorders>
-              <w:top w:val="single" w:sz="4" w:space="0" w:color="auto"/>
-              <w:left w:val="single" w:sz="4" w:space="0" w:color="auto"/>
-              <w:bottom w:val="single" w:sz="4" w:space="0" w:color="auto"/>
-              <w:right w:val="single" w:sz="4" w:space="0" w:color="auto"/>
-            </w:tcBorders>
-            <w:hideMark/>
+            <w:tcW w:w="1515" w:type="dxa"/>
+            <w:tcBorders>
+              <w:top w:val="single" w:sz="4" w:space="0" w:color="000000"/>
+              <w:left w:val="single" w:sz="4" w:space="0" w:color="000000"/>
+              <w:bottom w:val="single" w:sz="4" w:space="0" w:color="000000"/>
+              <w:right w:val="single" w:sz="4" w:space="0" w:color="000000"/>
+            </w:tcBorders>
           </w:tcPr>
           <w:p>
             <w:pPr>
@@ -11794,12 +11662,12 @@
         </w:tc>
         <w:tc>
           <w:tcPr>
-            <w:tcW w:w="3467" w:type="dxa"/>
-            <w:tcBorders>
-              <w:top w:val="single" w:sz="4" w:space="0" w:color="auto"/>
-              <w:left w:val="single" w:sz="4" w:space="0" w:color="auto"/>
-              <w:bottom w:val="single" w:sz="4" w:space="0" w:color="auto"/>
-              <w:right w:val="single" w:sz="4" w:space="0" w:color="auto"/>
+            <w:tcW w:w="3330" w:type="dxa"/>
+            <w:tcBorders>
+              <w:top w:val="single" w:sz="4" w:space="0" w:color="000000"/>
+              <w:left w:val="single" w:sz="4" w:space="0" w:color="000000"/>
+              <w:bottom w:val="single" w:sz="4" w:space="0" w:color="000000"/>
+              <w:right w:val="single" w:sz="4" w:space="0" w:color="000000"/>
             </w:tcBorders>
           </w:tcPr>
           <w:p>
@@ -11825,15 +11693,14 @@
       <w:tr>
         <w:tc>
           <w:tcPr>
-            <w:tcW w:w="9245" w:type="dxa"/>
+            <w:tcW w:w="9019" w:type="dxa"/>
             <w:gridSpan w:val="4"/>
             <w:tcBorders>
-              <w:top w:val="single" w:sz="4" w:space="0" w:color="auto"/>
-              <w:left w:val="single" w:sz="4" w:space="0" w:color="auto"/>
-              <w:bottom w:val="single" w:sz="4" w:space="0" w:color="auto"/>
-              <w:right w:val="single" w:sz="4" w:space="0" w:color="auto"/>
-            </w:tcBorders>
-            <w:hideMark/>
+              <w:top w:val="single" w:sz="4" w:space="0" w:color="000000"/>
+              <w:left w:val="single" w:sz="4" w:space="0" w:color="000000"/>
+              <w:bottom w:val="single" w:sz="4" w:space="0" w:color="000000"/>
+              <w:right w:val="single" w:sz="4" w:space="0" w:color="000000"/>
+            </w:tcBorders>
           </w:tcPr>
           <w:p>
             <w:pPr>
@@ -11858,14 +11725,13 @@
       <w:tr>
         <w:tc>
           <w:tcPr>
-            <w:tcW w:w="2808" w:type="dxa"/>
-            <w:tcBorders>
-              <w:top w:val="single" w:sz="4" w:space="0" w:color="auto"/>
-              <w:left w:val="single" w:sz="4" w:space="0" w:color="auto"/>
-              <w:bottom w:val="single" w:sz="4" w:space="0" w:color="auto"/>
-              <w:right w:val="single" w:sz="4" w:space="0" w:color="auto"/>
-            </w:tcBorders>
-            <w:hideMark/>
+            <w:tcW w:w="2754" w:type="dxa"/>
+            <w:tcBorders>
+              <w:top w:val="single" w:sz="4" w:space="0" w:color="000000"/>
+              <w:left w:val="single" w:sz="4" w:space="0" w:color="000000"/>
+              <w:bottom w:val="single" w:sz="4" w:space="0" w:color="000000"/>
+              <w:right w:val="single" w:sz="4" w:space="0" w:color="000000"/>
+            </w:tcBorders>
           </w:tcPr>
           <w:p>
             <w:pPr>
@@ -11888,14 +11754,13 @@
         </w:tc>
         <w:tc>
           <w:tcPr>
-            <w:tcW w:w="1440" w:type="dxa"/>
-            <w:tcBorders>
-              <w:top w:val="single" w:sz="4" w:space="0" w:color="auto"/>
-              <w:left w:val="single" w:sz="4" w:space="0" w:color="auto"/>
-              <w:bottom w:val="single" w:sz="4" w:space="0" w:color="auto"/>
-              <w:right w:val="single" w:sz="4" w:space="0" w:color="auto"/>
-            </w:tcBorders>
-            <w:hideMark/>
+            <w:tcW w:w="1420" w:type="dxa"/>
+            <w:tcBorders>
+              <w:top w:val="single" w:sz="4" w:space="0" w:color="000000"/>
+              <w:left w:val="single" w:sz="4" w:space="0" w:color="000000"/>
+              <w:bottom w:val="single" w:sz="4" w:space="0" w:color="000000"/>
+              <w:right w:val="single" w:sz="4" w:space="0" w:color="000000"/>
+            </w:tcBorders>
           </w:tcPr>
           <w:p>
             <w:pPr>
@@ -11918,61 +11783,69 @@
         </w:tc>
         <w:tc>
           <w:tcPr>
-            <w:tcW w:w="1530" w:type="dxa"/>
-            <w:tcBorders>
-              <w:top w:val="single" w:sz="4" w:space="0" w:color="auto"/>
-              <w:left w:val="single" w:sz="4" w:space="0" w:color="auto"/>
-              <w:bottom w:val="single" w:sz="4" w:space="0" w:color="auto"/>
-              <w:right w:val="single" w:sz="4" w:space="0" w:color="auto"/>
-            </w:tcBorders>
-          </w:tcPr>
-          <w:p>
-            <w:pPr>
-              <w:spacing w:line="360" w:lineRule="auto"/>
-              <w:rPr>
-                <w:rFonts w:ascii="Times New Roman" w:eastAsia="Times New Roman" w:hAnsi="Times New Roman" w:cs="Times New Roman"/>
-                <w:sz w:val="24"/>
-                <w:szCs w:val="24"/>
-              </w:rPr>
-            </w:pPr>
-          </w:p>
-        </w:tc>
-        <w:tc>
-          <w:tcPr>
-            <w:tcW w:w="3467" w:type="dxa"/>
-            <w:tcBorders>
-              <w:top w:val="single" w:sz="4" w:space="0" w:color="auto"/>
-              <w:left w:val="single" w:sz="4" w:space="0" w:color="auto"/>
-              <w:bottom w:val="single" w:sz="4" w:space="0" w:color="auto"/>
-              <w:right w:val="single" w:sz="4" w:space="0" w:color="auto"/>
-            </w:tcBorders>
-          </w:tcPr>
-          <w:p>
-            <w:pPr>
-              <w:spacing w:line="360" w:lineRule="auto"/>
-              <w:rPr>
-                <w:rFonts w:ascii="Times New Roman" w:eastAsia="Times New Roman" w:hAnsi="Times New Roman" w:cs="Times New Roman"/>
-                <w:sz w:val="24"/>
-                <w:szCs w:val="24"/>
-                <w:lang w:val="en-US"/>
-              </w:rPr>
-            </w:pPr>
-            <w:r>
-              <w:rPr>
-                <w:rFonts w:ascii="Times New Roman" w:eastAsia="Times New Roman" w:hAnsi="Times New Roman" w:cs="Times New Roman"/>
-                <w:sz w:val="24"/>
-                <w:szCs w:val="24"/>
-              </w:rPr>
-              <w:t>El documento aun se encuentra en el periodo designado para los cambios necesarios seg</w:t>
-            </w:r>
-            <w:r>
-              <w:rPr>
-                <w:rFonts w:ascii="Times New Roman" w:eastAsia="Times New Roman" w:hAnsi="Times New Roman" w:cs="Times New Roman"/>
-                <w:sz w:val="24"/>
-                <w:szCs w:val="24"/>
-                <w:lang w:val="es-US"/>
-              </w:rPr>
-              <w:t>ún se requiera.</w:t>
+            <w:tcW w:w="1515" w:type="dxa"/>
+            <w:tcBorders>
+              <w:top w:val="single" w:sz="4" w:space="0" w:color="000000"/>
+              <w:left w:val="single" w:sz="4" w:space="0" w:color="000000"/>
+              <w:bottom w:val="single" w:sz="4" w:space="0" w:color="000000"/>
+              <w:right w:val="single" w:sz="4" w:space="0" w:color="000000"/>
+            </w:tcBorders>
+          </w:tcPr>
+          <w:p>
+            <w:pPr>
+              <w:spacing w:line="360" w:lineRule="auto"/>
+              <w:rPr>
+                <w:rFonts w:ascii="Times New Roman" w:eastAsia="Times New Roman" w:hAnsi="Times New Roman" w:cs="Times New Roman"/>
+                <w:sz w:val="24"/>
+                <w:szCs w:val="24"/>
+              </w:rPr>
+            </w:pPr>
+          </w:p>
+        </w:tc>
+        <w:tc>
+          <w:tcPr>
+            <w:tcW w:w="3330" w:type="dxa"/>
+            <w:tcBorders>
+              <w:top w:val="single" w:sz="4" w:space="0" w:color="000000"/>
+              <w:left w:val="single" w:sz="4" w:space="0" w:color="000000"/>
+              <w:bottom w:val="single" w:sz="4" w:space="0" w:color="000000"/>
+              <w:right w:val="single" w:sz="4" w:space="0" w:color="000000"/>
+            </w:tcBorders>
+          </w:tcPr>
+          <w:p>
+            <w:pPr>
+              <w:spacing w:line="360" w:lineRule="auto"/>
+              <w:rPr>
+                <w:rFonts w:ascii="Times New Roman" w:eastAsia="Times New Roman" w:hAnsi="Times New Roman" w:cs="Times New Roman"/>
+                <w:sz w:val="24"/>
+                <w:szCs w:val="24"/>
+              </w:rPr>
+            </w:pPr>
+            <w:r>
+              <w:rPr>
+                <w:rFonts w:ascii="Times New Roman" w:eastAsia="Times New Roman" w:hAnsi="Times New Roman" w:cs="Times New Roman"/>
+                <w:sz w:val="24"/>
+                <w:szCs w:val="24"/>
+              </w:rPr>
+              <w:t xml:space="preserve">El documento </w:t>
+            </w:r>
+            <w:proofErr w:type="spellStart"/>
+            <w:r>
+              <w:rPr>
+                <w:rFonts w:ascii="Times New Roman" w:eastAsia="Times New Roman" w:hAnsi="Times New Roman" w:cs="Times New Roman"/>
+                <w:sz w:val="24"/>
+                <w:szCs w:val="24"/>
+              </w:rPr>
+              <w:t>aun</w:t>
+            </w:r>
+            <w:proofErr w:type="spellEnd"/>
+            <w:r>
+              <w:rPr>
+                <w:rFonts w:ascii="Times New Roman" w:eastAsia="Times New Roman" w:hAnsi="Times New Roman" w:cs="Times New Roman"/>
+                <w:sz w:val="24"/>
+                <w:szCs w:val="24"/>
+              </w:rPr>
+              <w:t xml:space="preserve"> se encuentra en el periodo designado para los cambios necesarios según se requiera.</w:t>
             </w:r>
           </w:p>
         </w:tc>
@@ -11980,14 +11853,13 @@
       <w:tr>
         <w:tc>
           <w:tcPr>
-            <w:tcW w:w="2808" w:type="dxa"/>
-            <w:tcBorders>
-              <w:top w:val="single" w:sz="4" w:space="0" w:color="auto"/>
-              <w:left w:val="single" w:sz="4" w:space="0" w:color="auto"/>
-              <w:bottom w:val="single" w:sz="4" w:space="0" w:color="auto"/>
-              <w:right w:val="single" w:sz="4" w:space="0" w:color="auto"/>
-            </w:tcBorders>
-            <w:hideMark/>
+            <w:tcW w:w="2754" w:type="dxa"/>
+            <w:tcBorders>
+              <w:top w:val="single" w:sz="4" w:space="0" w:color="000000"/>
+              <w:left w:val="single" w:sz="4" w:space="0" w:color="000000"/>
+              <w:bottom w:val="single" w:sz="4" w:space="0" w:color="000000"/>
+              <w:right w:val="single" w:sz="4" w:space="0" w:color="000000"/>
+            </w:tcBorders>
           </w:tcPr>
           <w:p>
             <w:pPr>
@@ -12010,14 +11882,13 @@
         </w:tc>
         <w:tc>
           <w:tcPr>
-            <w:tcW w:w="1440" w:type="dxa"/>
-            <w:tcBorders>
-              <w:top w:val="single" w:sz="4" w:space="0" w:color="auto"/>
-              <w:left w:val="single" w:sz="4" w:space="0" w:color="auto"/>
-              <w:bottom w:val="single" w:sz="4" w:space="0" w:color="auto"/>
-              <w:right w:val="single" w:sz="4" w:space="0" w:color="auto"/>
-            </w:tcBorders>
-            <w:hideMark/>
+            <w:tcW w:w="1420" w:type="dxa"/>
+            <w:tcBorders>
+              <w:top w:val="single" w:sz="4" w:space="0" w:color="000000"/>
+              <w:left w:val="single" w:sz="4" w:space="0" w:color="000000"/>
+              <w:bottom w:val="single" w:sz="4" w:space="0" w:color="000000"/>
+              <w:right w:val="single" w:sz="4" w:space="0" w:color="000000"/>
+            </w:tcBorders>
           </w:tcPr>
           <w:p>
             <w:pPr>
@@ -12040,33 +11911,33 @@
         </w:tc>
         <w:tc>
           <w:tcPr>
-            <w:tcW w:w="1530" w:type="dxa"/>
-            <w:tcBorders>
-              <w:top w:val="single" w:sz="4" w:space="0" w:color="auto"/>
-              <w:left w:val="single" w:sz="4" w:space="0" w:color="auto"/>
-              <w:bottom w:val="single" w:sz="4" w:space="0" w:color="auto"/>
-              <w:right w:val="single" w:sz="4" w:space="0" w:color="auto"/>
-            </w:tcBorders>
-          </w:tcPr>
-          <w:p>
-            <w:pPr>
-              <w:spacing w:line="360" w:lineRule="auto"/>
-              <w:rPr>
-                <w:rFonts w:ascii="Times New Roman" w:eastAsia="Times New Roman" w:hAnsi="Times New Roman" w:cs="Times New Roman"/>
-                <w:sz w:val="24"/>
-                <w:szCs w:val="24"/>
-              </w:rPr>
-            </w:pPr>
-          </w:p>
-        </w:tc>
-        <w:tc>
-          <w:tcPr>
-            <w:tcW w:w="3467" w:type="dxa"/>
-            <w:tcBorders>
-              <w:top w:val="single" w:sz="4" w:space="0" w:color="auto"/>
-              <w:left w:val="single" w:sz="4" w:space="0" w:color="auto"/>
-              <w:bottom w:val="single" w:sz="4" w:space="0" w:color="auto"/>
-              <w:right w:val="single" w:sz="4" w:space="0" w:color="auto"/>
+            <w:tcW w:w="1515" w:type="dxa"/>
+            <w:tcBorders>
+              <w:top w:val="single" w:sz="4" w:space="0" w:color="000000"/>
+              <w:left w:val="single" w:sz="4" w:space="0" w:color="000000"/>
+              <w:bottom w:val="single" w:sz="4" w:space="0" w:color="000000"/>
+              <w:right w:val="single" w:sz="4" w:space="0" w:color="000000"/>
+            </w:tcBorders>
+          </w:tcPr>
+          <w:p>
+            <w:pPr>
+              <w:spacing w:line="360" w:lineRule="auto"/>
+              <w:rPr>
+                <w:rFonts w:ascii="Times New Roman" w:eastAsia="Times New Roman" w:hAnsi="Times New Roman" w:cs="Times New Roman"/>
+                <w:sz w:val="24"/>
+                <w:szCs w:val="24"/>
+              </w:rPr>
+            </w:pPr>
+          </w:p>
+        </w:tc>
+        <w:tc>
+          <w:tcPr>
+            <w:tcW w:w="3330" w:type="dxa"/>
+            <w:tcBorders>
+              <w:top w:val="single" w:sz="4" w:space="0" w:color="000000"/>
+              <w:left w:val="single" w:sz="4" w:space="0" w:color="000000"/>
+              <w:bottom w:val="single" w:sz="4" w:space="0" w:color="000000"/>
+              <w:right w:val="single" w:sz="4" w:space="0" w:color="000000"/>
             </w:tcBorders>
           </w:tcPr>
           <w:p>
@@ -12111,16 +11982,7 @@
                 <w:szCs w:val="24"/>
               </w:rPr>
               <w:lastRenderedPageBreak/>
-              <w:t>cambios necesarios seg</w:t>
-            </w:r>
-            <w:r>
-              <w:rPr>
-                <w:rFonts w:ascii="Times New Roman" w:eastAsia="Times New Roman" w:hAnsi="Times New Roman" w:cs="Times New Roman"/>
-                <w:sz w:val="24"/>
-                <w:szCs w:val="24"/>
-                <w:lang w:val="es-US"/>
-              </w:rPr>
-              <w:t>ún se requiera.</w:t>
+              <w:t>cambios necesarios según se requiera.</w:t>
             </w:r>
           </w:p>
         </w:tc>
@@ -12128,14 +11990,13 @@
       <w:tr>
         <w:tc>
           <w:tcPr>
-            <w:tcW w:w="2808" w:type="dxa"/>
-            <w:tcBorders>
-              <w:top w:val="single" w:sz="4" w:space="0" w:color="auto"/>
-              <w:left w:val="single" w:sz="4" w:space="0" w:color="auto"/>
-              <w:bottom w:val="single" w:sz="4" w:space="0" w:color="auto"/>
-              <w:right w:val="single" w:sz="4" w:space="0" w:color="auto"/>
-            </w:tcBorders>
-            <w:hideMark/>
+            <w:tcW w:w="2754" w:type="dxa"/>
+            <w:tcBorders>
+              <w:top w:val="single" w:sz="4" w:space="0" w:color="000000"/>
+              <w:left w:val="single" w:sz="4" w:space="0" w:color="000000"/>
+              <w:bottom w:val="single" w:sz="4" w:space="0" w:color="000000"/>
+              <w:right w:val="single" w:sz="4" w:space="0" w:color="000000"/>
+            </w:tcBorders>
           </w:tcPr>
           <w:p>
             <w:pPr>
@@ -12159,14 +12020,13 @@
         </w:tc>
         <w:tc>
           <w:tcPr>
-            <w:tcW w:w="1440" w:type="dxa"/>
-            <w:tcBorders>
-              <w:top w:val="single" w:sz="4" w:space="0" w:color="auto"/>
-              <w:left w:val="single" w:sz="4" w:space="0" w:color="auto"/>
-              <w:bottom w:val="single" w:sz="4" w:space="0" w:color="auto"/>
-              <w:right w:val="single" w:sz="4" w:space="0" w:color="auto"/>
-            </w:tcBorders>
-            <w:hideMark/>
+            <w:tcW w:w="1420" w:type="dxa"/>
+            <w:tcBorders>
+              <w:top w:val="single" w:sz="4" w:space="0" w:color="000000"/>
+              <w:left w:val="single" w:sz="4" w:space="0" w:color="000000"/>
+              <w:bottom w:val="single" w:sz="4" w:space="0" w:color="000000"/>
+              <w:right w:val="single" w:sz="4" w:space="0" w:color="000000"/>
+            </w:tcBorders>
           </w:tcPr>
           <w:p>
             <w:pPr>
@@ -12189,33 +12049,33 @@
         </w:tc>
         <w:tc>
           <w:tcPr>
-            <w:tcW w:w="1530" w:type="dxa"/>
-            <w:tcBorders>
-              <w:top w:val="single" w:sz="4" w:space="0" w:color="auto"/>
-              <w:left w:val="single" w:sz="4" w:space="0" w:color="auto"/>
-              <w:bottom w:val="single" w:sz="4" w:space="0" w:color="auto"/>
-              <w:right w:val="single" w:sz="4" w:space="0" w:color="auto"/>
-            </w:tcBorders>
-          </w:tcPr>
-          <w:p>
-            <w:pPr>
-              <w:spacing w:line="360" w:lineRule="auto"/>
-              <w:rPr>
-                <w:rFonts w:ascii="Times New Roman" w:eastAsia="Times New Roman" w:hAnsi="Times New Roman" w:cs="Times New Roman"/>
-                <w:sz w:val="24"/>
-                <w:szCs w:val="24"/>
-              </w:rPr>
-            </w:pPr>
-          </w:p>
-        </w:tc>
-        <w:tc>
-          <w:tcPr>
-            <w:tcW w:w="3467" w:type="dxa"/>
-            <w:tcBorders>
-              <w:top w:val="single" w:sz="4" w:space="0" w:color="auto"/>
-              <w:left w:val="single" w:sz="4" w:space="0" w:color="auto"/>
-              <w:bottom w:val="single" w:sz="4" w:space="0" w:color="auto"/>
-              <w:right w:val="single" w:sz="4" w:space="0" w:color="auto"/>
+            <w:tcW w:w="1515" w:type="dxa"/>
+            <w:tcBorders>
+              <w:top w:val="single" w:sz="4" w:space="0" w:color="000000"/>
+              <w:left w:val="single" w:sz="4" w:space="0" w:color="000000"/>
+              <w:bottom w:val="single" w:sz="4" w:space="0" w:color="000000"/>
+              <w:right w:val="single" w:sz="4" w:space="0" w:color="000000"/>
+            </w:tcBorders>
+          </w:tcPr>
+          <w:p>
+            <w:pPr>
+              <w:spacing w:line="360" w:lineRule="auto"/>
+              <w:rPr>
+                <w:rFonts w:ascii="Times New Roman" w:eastAsia="Times New Roman" w:hAnsi="Times New Roman" w:cs="Times New Roman"/>
+                <w:sz w:val="24"/>
+                <w:szCs w:val="24"/>
+              </w:rPr>
+            </w:pPr>
+          </w:p>
+        </w:tc>
+        <w:tc>
+          <w:tcPr>
+            <w:tcW w:w="3330" w:type="dxa"/>
+            <w:tcBorders>
+              <w:top w:val="single" w:sz="4" w:space="0" w:color="000000"/>
+              <w:left w:val="single" w:sz="4" w:space="0" w:color="000000"/>
+              <w:bottom w:val="single" w:sz="4" w:space="0" w:color="000000"/>
+              <w:right w:val="single" w:sz="4" w:space="0" w:color="000000"/>
             </w:tcBorders>
           </w:tcPr>
           <w:p>
@@ -12251,16 +12111,7 @@
                 <w:sz w:val="24"/>
                 <w:szCs w:val="24"/>
               </w:rPr>
-              <w:t xml:space="preserve"> se encuentra en el periodo designado para los cambios necesarios seg</w:t>
-            </w:r>
-            <w:r>
-              <w:rPr>
-                <w:rFonts w:ascii="Times New Roman" w:eastAsia="Times New Roman" w:hAnsi="Times New Roman" w:cs="Times New Roman"/>
-                <w:sz w:val="24"/>
-                <w:szCs w:val="24"/>
-                <w:lang w:val="es-US"/>
-              </w:rPr>
-              <w:t>ún se requiera.</w:t>
+              <w:t xml:space="preserve"> se encuentra en el periodo designado para los cambios necesarios según se requiera.</w:t>
             </w:r>
           </w:p>
         </w:tc>
@@ -12268,14 +12119,13 @@
       <w:tr>
         <w:tc>
           <w:tcPr>
-            <w:tcW w:w="2808" w:type="dxa"/>
-            <w:tcBorders>
-              <w:top w:val="single" w:sz="4" w:space="0" w:color="auto"/>
-              <w:left w:val="single" w:sz="4" w:space="0" w:color="auto"/>
-              <w:bottom w:val="single" w:sz="4" w:space="0" w:color="auto"/>
-              <w:right w:val="single" w:sz="4" w:space="0" w:color="auto"/>
-            </w:tcBorders>
-            <w:hideMark/>
+            <w:tcW w:w="2754" w:type="dxa"/>
+            <w:tcBorders>
+              <w:top w:val="single" w:sz="4" w:space="0" w:color="000000"/>
+              <w:left w:val="single" w:sz="4" w:space="0" w:color="000000"/>
+              <w:bottom w:val="single" w:sz="4" w:space="0" w:color="000000"/>
+              <w:right w:val="single" w:sz="4" w:space="0" w:color="000000"/>
+            </w:tcBorders>
           </w:tcPr>
           <w:p>
             <w:pPr>
@@ -12298,14 +12148,13 @@
         </w:tc>
         <w:tc>
           <w:tcPr>
-            <w:tcW w:w="1440" w:type="dxa"/>
-            <w:tcBorders>
-              <w:top w:val="single" w:sz="4" w:space="0" w:color="auto"/>
-              <w:left w:val="single" w:sz="4" w:space="0" w:color="auto"/>
-              <w:bottom w:val="single" w:sz="4" w:space="0" w:color="auto"/>
-              <w:right w:val="single" w:sz="4" w:space="0" w:color="auto"/>
-            </w:tcBorders>
-            <w:hideMark/>
+            <w:tcW w:w="1420" w:type="dxa"/>
+            <w:tcBorders>
+              <w:top w:val="single" w:sz="4" w:space="0" w:color="000000"/>
+              <w:left w:val="single" w:sz="4" w:space="0" w:color="000000"/>
+              <w:bottom w:val="single" w:sz="4" w:space="0" w:color="000000"/>
+              <w:right w:val="single" w:sz="4" w:space="0" w:color="000000"/>
+            </w:tcBorders>
           </w:tcPr>
           <w:p>
             <w:pPr>
@@ -12328,33 +12177,33 @@
         </w:tc>
         <w:tc>
           <w:tcPr>
-            <w:tcW w:w="1530" w:type="dxa"/>
-            <w:tcBorders>
-              <w:top w:val="single" w:sz="4" w:space="0" w:color="auto"/>
-              <w:left w:val="single" w:sz="4" w:space="0" w:color="auto"/>
-              <w:bottom w:val="single" w:sz="4" w:space="0" w:color="auto"/>
-              <w:right w:val="single" w:sz="4" w:space="0" w:color="auto"/>
-            </w:tcBorders>
-          </w:tcPr>
-          <w:p>
-            <w:pPr>
-              <w:spacing w:line="360" w:lineRule="auto"/>
-              <w:rPr>
-                <w:rFonts w:ascii="Times New Roman" w:eastAsia="Times New Roman" w:hAnsi="Times New Roman" w:cs="Times New Roman"/>
-                <w:sz w:val="24"/>
-                <w:szCs w:val="24"/>
-              </w:rPr>
-            </w:pPr>
-          </w:p>
-        </w:tc>
-        <w:tc>
-          <w:tcPr>
-            <w:tcW w:w="3467" w:type="dxa"/>
-            <w:tcBorders>
-              <w:top w:val="single" w:sz="4" w:space="0" w:color="auto"/>
-              <w:left w:val="single" w:sz="4" w:space="0" w:color="auto"/>
-              <w:bottom w:val="single" w:sz="4" w:space="0" w:color="auto"/>
-              <w:right w:val="single" w:sz="4" w:space="0" w:color="auto"/>
+            <w:tcW w:w="1515" w:type="dxa"/>
+            <w:tcBorders>
+              <w:top w:val="single" w:sz="4" w:space="0" w:color="000000"/>
+              <w:left w:val="single" w:sz="4" w:space="0" w:color="000000"/>
+              <w:bottom w:val="single" w:sz="4" w:space="0" w:color="000000"/>
+              <w:right w:val="single" w:sz="4" w:space="0" w:color="000000"/>
+            </w:tcBorders>
+          </w:tcPr>
+          <w:p>
+            <w:pPr>
+              <w:spacing w:line="360" w:lineRule="auto"/>
+              <w:rPr>
+                <w:rFonts w:ascii="Times New Roman" w:eastAsia="Times New Roman" w:hAnsi="Times New Roman" w:cs="Times New Roman"/>
+                <w:sz w:val="24"/>
+                <w:szCs w:val="24"/>
+              </w:rPr>
+            </w:pPr>
+          </w:p>
+        </w:tc>
+        <w:tc>
+          <w:tcPr>
+            <w:tcW w:w="3330" w:type="dxa"/>
+            <w:tcBorders>
+              <w:top w:val="single" w:sz="4" w:space="0" w:color="000000"/>
+              <w:left w:val="single" w:sz="4" w:space="0" w:color="000000"/>
+              <w:bottom w:val="single" w:sz="4" w:space="0" w:color="000000"/>
+              <w:right w:val="single" w:sz="4" w:space="0" w:color="000000"/>
             </w:tcBorders>
           </w:tcPr>
           <w:p>
@@ -12390,16 +12239,7 @@
                 <w:sz w:val="24"/>
                 <w:szCs w:val="24"/>
               </w:rPr>
-              <w:t xml:space="preserve"> se encuentra en el periodo designado para los cambios necesarios seg</w:t>
-            </w:r>
-            <w:r>
-              <w:rPr>
-                <w:rFonts w:ascii="Times New Roman" w:eastAsia="Times New Roman" w:hAnsi="Times New Roman" w:cs="Times New Roman"/>
-                <w:sz w:val="24"/>
-                <w:szCs w:val="24"/>
-                <w:lang w:val="es-US"/>
-              </w:rPr>
-              <w:t>ún se requiera.</w:t>
+              <w:t xml:space="preserve"> se encuentra en el periodo designado para los cambios necesarios según se requiera.</w:t>
             </w:r>
           </w:p>
         </w:tc>
@@ -12407,44 +12247,50 @@
       <w:tr>
         <w:tc>
           <w:tcPr>
-            <w:tcW w:w="2808" w:type="dxa"/>
-            <w:tcBorders>
-              <w:top w:val="single" w:sz="4" w:space="0" w:color="auto"/>
-              <w:left w:val="single" w:sz="4" w:space="0" w:color="auto"/>
-              <w:bottom w:val="single" w:sz="4" w:space="0" w:color="auto"/>
-              <w:right w:val="single" w:sz="4" w:space="0" w:color="auto"/>
-            </w:tcBorders>
-            <w:hideMark/>
-          </w:tcPr>
-          <w:p>
-            <w:pPr>
-              <w:spacing w:line="360" w:lineRule="auto"/>
-              <w:rPr>
-                <w:rFonts w:ascii="Times New Roman" w:eastAsia="Times New Roman" w:hAnsi="Times New Roman" w:cs="Times New Roman"/>
-                <w:sz w:val="24"/>
-                <w:szCs w:val="24"/>
-              </w:rPr>
-            </w:pPr>
-            <w:r>
-              <w:rPr>
-                <w:rFonts w:ascii="Times New Roman" w:eastAsia="Times New Roman" w:hAnsi="Times New Roman" w:cs="Times New Roman"/>
-                <w:sz w:val="24"/>
-                <w:szCs w:val="24"/>
-              </w:rPr>
-              <w:t>SCSE-DERECP.docx</w:t>
-            </w:r>
-          </w:p>
-        </w:tc>
-        <w:tc>
-          <w:tcPr>
-            <w:tcW w:w="1440" w:type="dxa"/>
-            <w:tcBorders>
-              <w:top w:val="single" w:sz="4" w:space="0" w:color="auto"/>
-              <w:left w:val="single" w:sz="4" w:space="0" w:color="auto"/>
-              <w:bottom w:val="single" w:sz="4" w:space="0" w:color="auto"/>
-              <w:right w:val="single" w:sz="4" w:space="0" w:color="auto"/>
-            </w:tcBorders>
-            <w:hideMark/>
+            <w:tcW w:w="2754" w:type="dxa"/>
+            <w:tcBorders>
+              <w:top w:val="single" w:sz="4" w:space="0" w:color="000000"/>
+              <w:left w:val="single" w:sz="4" w:space="0" w:color="000000"/>
+              <w:bottom w:val="single" w:sz="4" w:space="0" w:color="000000"/>
+              <w:right w:val="single" w:sz="4" w:space="0" w:color="000000"/>
+            </w:tcBorders>
+          </w:tcPr>
+          <w:p>
+            <w:pPr>
+              <w:spacing w:line="360" w:lineRule="auto"/>
+              <w:rPr>
+                <w:rFonts w:ascii="Times New Roman" w:eastAsia="Times New Roman" w:hAnsi="Times New Roman" w:cs="Times New Roman"/>
+                <w:sz w:val="24"/>
+                <w:szCs w:val="24"/>
+              </w:rPr>
+            </w:pPr>
+            <w:r>
+              <w:rPr>
+                <w:rFonts w:ascii="Times New Roman" w:eastAsia="Times New Roman" w:hAnsi="Times New Roman" w:cs="Times New Roman"/>
+                <w:sz w:val="24"/>
+                <w:szCs w:val="24"/>
+              </w:rPr>
+              <w:t>SCSE-DERECP.doc</w:t>
+            </w:r>
+            <w:r>
+              <w:rPr>
+                <w:rFonts w:ascii="Times New Roman" w:eastAsia="Times New Roman" w:hAnsi="Times New Roman" w:cs="Times New Roman"/>
+                <w:sz w:val="24"/>
+                <w:szCs w:val="24"/>
+              </w:rPr>
+              <w:t>x</w:t>
+            </w:r>
+          </w:p>
+        </w:tc>
+        <w:tc>
+          <w:tcPr>
+            <w:tcW w:w="1420" w:type="dxa"/>
+            <w:tcBorders>
+              <w:top w:val="single" w:sz="4" w:space="0" w:color="000000"/>
+              <w:left w:val="single" w:sz="4" w:space="0" w:color="000000"/>
+              <w:bottom w:val="single" w:sz="4" w:space="0" w:color="000000"/>
+              <w:right w:val="single" w:sz="4" w:space="0" w:color="000000"/>
+            </w:tcBorders>
           </w:tcPr>
           <w:p>
             <w:pPr>
@@ -12467,33 +12313,33 @@
         </w:tc>
         <w:tc>
           <w:tcPr>
-            <w:tcW w:w="1530" w:type="dxa"/>
-            <w:tcBorders>
-              <w:top w:val="single" w:sz="4" w:space="0" w:color="auto"/>
-              <w:left w:val="single" w:sz="4" w:space="0" w:color="auto"/>
-              <w:bottom w:val="single" w:sz="4" w:space="0" w:color="auto"/>
-              <w:right w:val="single" w:sz="4" w:space="0" w:color="auto"/>
-            </w:tcBorders>
-          </w:tcPr>
-          <w:p>
-            <w:pPr>
-              <w:spacing w:line="360" w:lineRule="auto"/>
-              <w:rPr>
-                <w:rFonts w:ascii="Times New Roman" w:eastAsia="Times New Roman" w:hAnsi="Times New Roman" w:cs="Times New Roman"/>
-                <w:sz w:val="24"/>
-                <w:szCs w:val="24"/>
-              </w:rPr>
-            </w:pPr>
-          </w:p>
-        </w:tc>
-        <w:tc>
-          <w:tcPr>
-            <w:tcW w:w="3467" w:type="dxa"/>
-            <w:tcBorders>
-              <w:top w:val="single" w:sz="4" w:space="0" w:color="auto"/>
-              <w:left w:val="single" w:sz="4" w:space="0" w:color="auto"/>
-              <w:bottom w:val="single" w:sz="4" w:space="0" w:color="auto"/>
-              <w:right w:val="single" w:sz="4" w:space="0" w:color="auto"/>
+            <w:tcW w:w="1515" w:type="dxa"/>
+            <w:tcBorders>
+              <w:top w:val="single" w:sz="4" w:space="0" w:color="000000"/>
+              <w:left w:val="single" w:sz="4" w:space="0" w:color="000000"/>
+              <w:bottom w:val="single" w:sz="4" w:space="0" w:color="000000"/>
+              <w:right w:val="single" w:sz="4" w:space="0" w:color="000000"/>
+            </w:tcBorders>
+          </w:tcPr>
+          <w:p>
+            <w:pPr>
+              <w:spacing w:line="360" w:lineRule="auto"/>
+              <w:rPr>
+                <w:rFonts w:ascii="Times New Roman" w:eastAsia="Times New Roman" w:hAnsi="Times New Roman" w:cs="Times New Roman"/>
+                <w:sz w:val="24"/>
+                <w:szCs w:val="24"/>
+              </w:rPr>
+            </w:pPr>
+          </w:p>
+        </w:tc>
+        <w:tc>
+          <w:tcPr>
+            <w:tcW w:w="3330" w:type="dxa"/>
+            <w:tcBorders>
+              <w:top w:val="single" w:sz="4" w:space="0" w:color="000000"/>
+              <w:left w:val="single" w:sz="4" w:space="0" w:color="000000"/>
+              <w:bottom w:val="single" w:sz="4" w:space="0" w:color="000000"/>
+              <w:right w:val="single" w:sz="4" w:space="0" w:color="000000"/>
             </w:tcBorders>
           </w:tcPr>
           <w:p>
@@ -12529,16 +12375,7 @@
                 <w:sz w:val="24"/>
                 <w:szCs w:val="24"/>
               </w:rPr>
-              <w:t xml:space="preserve"> se encuentra en el periodo designado para los cambios necesarios seg</w:t>
-            </w:r>
-            <w:r>
-              <w:rPr>
-                <w:rFonts w:ascii="Times New Roman" w:eastAsia="Times New Roman" w:hAnsi="Times New Roman" w:cs="Times New Roman"/>
-                <w:sz w:val="24"/>
-                <w:szCs w:val="24"/>
-                <w:lang w:val="es-US"/>
-              </w:rPr>
-              <w:t>ún se requiera.</w:t>
+              <w:t xml:space="preserve"> se encuentra en el periodo designado para los cambios necesarios según se requiera.</w:t>
             </w:r>
           </w:p>
         </w:tc>
@@ -12546,14 +12383,13 @@
       <w:tr>
         <w:tc>
           <w:tcPr>
-            <w:tcW w:w="2808" w:type="dxa"/>
-            <w:tcBorders>
-              <w:top w:val="single" w:sz="4" w:space="0" w:color="auto"/>
-              <w:left w:val="single" w:sz="4" w:space="0" w:color="auto"/>
-              <w:bottom w:val="single" w:sz="4" w:space="0" w:color="auto"/>
-              <w:right w:val="single" w:sz="4" w:space="0" w:color="auto"/>
-            </w:tcBorders>
-            <w:hideMark/>
+            <w:tcW w:w="2754" w:type="dxa"/>
+            <w:tcBorders>
+              <w:top w:val="single" w:sz="4" w:space="0" w:color="000000"/>
+              <w:left w:val="single" w:sz="4" w:space="0" w:color="000000"/>
+              <w:bottom w:val="single" w:sz="4" w:space="0" w:color="000000"/>
+              <w:right w:val="single" w:sz="4" w:space="0" w:color="000000"/>
+            </w:tcBorders>
           </w:tcPr>
           <w:p>
             <w:pPr>
@@ -12576,14 +12412,13 @@
         </w:tc>
         <w:tc>
           <w:tcPr>
-            <w:tcW w:w="1440" w:type="dxa"/>
-            <w:tcBorders>
-              <w:top w:val="single" w:sz="4" w:space="0" w:color="auto"/>
-              <w:left w:val="single" w:sz="4" w:space="0" w:color="auto"/>
-              <w:bottom w:val="single" w:sz="4" w:space="0" w:color="auto"/>
-              <w:right w:val="single" w:sz="4" w:space="0" w:color="auto"/>
-            </w:tcBorders>
-            <w:hideMark/>
+            <w:tcW w:w="1420" w:type="dxa"/>
+            <w:tcBorders>
+              <w:top w:val="single" w:sz="4" w:space="0" w:color="000000"/>
+              <w:left w:val="single" w:sz="4" w:space="0" w:color="000000"/>
+              <w:bottom w:val="single" w:sz="4" w:space="0" w:color="000000"/>
+              <w:right w:val="single" w:sz="4" w:space="0" w:color="000000"/>
+            </w:tcBorders>
           </w:tcPr>
           <w:p>
             <w:pPr>
@@ -12606,33 +12441,33 @@
         </w:tc>
         <w:tc>
           <w:tcPr>
-            <w:tcW w:w="1530" w:type="dxa"/>
-            <w:tcBorders>
-              <w:top w:val="single" w:sz="4" w:space="0" w:color="auto"/>
-              <w:left w:val="single" w:sz="4" w:space="0" w:color="auto"/>
-              <w:bottom w:val="single" w:sz="4" w:space="0" w:color="auto"/>
-              <w:right w:val="single" w:sz="4" w:space="0" w:color="auto"/>
-            </w:tcBorders>
-          </w:tcPr>
-          <w:p>
-            <w:pPr>
-              <w:spacing w:line="360" w:lineRule="auto"/>
-              <w:rPr>
-                <w:rFonts w:ascii="Times New Roman" w:eastAsia="Times New Roman" w:hAnsi="Times New Roman" w:cs="Times New Roman"/>
-                <w:sz w:val="24"/>
-                <w:szCs w:val="24"/>
-              </w:rPr>
-            </w:pPr>
-          </w:p>
-        </w:tc>
-        <w:tc>
-          <w:tcPr>
-            <w:tcW w:w="3467" w:type="dxa"/>
-            <w:tcBorders>
-              <w:top w:val="single" w:sz="4" w:space="0" w:color="auto"/>
-              <w:left w:val="single" w:sz="4" w:space="0" w:color="auto"/>
-              <w:bottom w:val="single" w:sz="4" w:space="0" w:color="auto"/>
-              <w:right w:val="single" w:sz="4" w:space="0" w:color="auto"/>
+            <w:tcW w:w="1515" w:type="dxa"/>
+            <w:tcBorders>
+              <w:top w:val="single" w:sz="4" w:space="0" w:color="000000"/>
+              <w:left w:val="single" w:sz="4" w:space="0" w:color="000000"/>
+              <w:bottom w:val="single" w:sz="4" w:space="0" w:color="000000"/>
+              <w:right w:val="single" w:sz="4" w:space="0" w:color="000000"/>
+            </w:tcBorders>
+          </w:tcPr>
+          <w:p>
+            <w:pPr>
+              <w:spacing w:line="360" w:lineRule="auto"/>
+              <w:rPr>
+                <w:rFonts w:ascii="Times New Roman" w:eastAsia="Times New Roman" w:hAnsi="Times New Roman" w:cs="Times New Roman"/>
+                <w:sz w:val="24"/>
+                <w:szCs w:val="24"/>
+              </w:rPr>
+            </w:pPr>
+          </w:p>
+        </w:tc>
+        <w:tc>
+          <w:tcPr>
+            <w:tcW w:w="3330" w:type="dxa"/>
+            <w:tcBorders>
+              <w:top w:val="single" w:sz="4" w:space="0" w:color="000000"/>
+              <w:left w:val="single" w:sz="4" w:space="0" w:color="000000"/>
+              <w:bottom w:val="single" w:sz="4" w:space="0" w:color="000000"/>
+              <w:right w:val="single" w:sz="4" w:space="0" w:color="000000"/>
             </w:tcBorders>
           </w:tcPr>
           <w:p>
@@ -12668,16 +12503,7 @@
                 <w:sz w:val="24"/>
                 <w:szCs w:val="24"/>
               </w:rPr>
-              <w:t xml:space="preserve"> se encuentra en el periodo designado para los cambios necesarios seg</w:t>
-            </w:r>
-            <w:r>
-              <w:rPr>
-                <w:rFonts w:ascii="Times New Roman" w:eastAsia="Times New Roman" w:hAnsi="Times New Roman" w:cs="Times New Roman"/>
-                <w:sz w:val="24"/>
-                <w:szCs w:val="24"/>
-                <w:lang w:val="es-US"/>
-              </w:rPr>
-              <w:t>ún se requiera.</w:t>
+              <w:t xml:space="preserve"> se encuentra en el periodo designado para los cambios necesarios según se requiera.</w:t>
             </w:r>
           </w:p>
         </w:tc>
@@ -12685,14 +12511,13 @@
       <w:tr>
         <w:tc>
           <w:tcPr>
-            <w:tcW w:w="2808" w:type="dxa"/>
-            <w:tcBorders>
-              <w:top w:val="single" w:sz="4" w:space="0" w:color="auto"/>
-              <w:left w:val="single" w:sz="4" w:space="0" w:color="auto"/>
-              <w:bottom w:val="single" w:sz="4" w:space="0" w:color="auto"/>
-              <w:right w:val="single" w:sz="4" w:space="0" w:color="auto"/>
-            </w:tcBorders>
-            <w:hideMark/>
+            <w:tcW w:w="2754" w:type="dxa"/>
+            <w:tcBorders>
+              <w:top w:val="single" w:sz="4" w:space="0" w:color="000000"/>
+              <w:left w:val="single" w:sz="4" w:space="0" w:color="000000"/>
+              <w:bottom w:val="single" w:sz="4" w:space="0" w:color="000000"/>
+              <w:right w:val="single" w:sz="4" w:space="0" w:color="000000"/>
+            </w:tcBorders>
           </w:tcPr>
           <w:p>
             <w:pPr>
@@ -12715,14 +12540,13 @@
         </w:tc>
         <w:tc>
           <w:tcPr>
-            <w:tcW w:w="1440" w:type="dxa"/>
-            <w:tcBorders>
-              <w:top w:val="single" w:sz="4" w:space="0" w:color="auto"/>
-              <w:left w:val="single" w:sz="4" w:space="0" w:color="auto"/>
-              <w:bottom w:val="single" w:sz="4" w:space="0" w:color="auto"/>
-              <w:right w:val="single" w:sz="4" w:space="0" w:color="auto"/>
-            </w:tcBorders>
-            <w:hideMark/>
+            <w:tcW w:w="1420" w:type="dxa"/>
+            <w:tcBorders>
+              <w:top w:val="single" w:sz="4" w:space="0" w:color="000000"/>
+              <w:left w:val="single" w:sz="4" w:space="0" w:color="000000"/>
+              <w:bottom w:val="single" w:sz="4" w:space="0" w:color="000000"/>
+              <w:right w:val="single" w:sz="4" w:space="0" w:color="000000"/>
+            </w:tcBorders>
           </w:tcPr>
           <w:p>
             <w:pPr>
@@ -12745,33 +12569,33 @@
         </w:tc>
         <w:tc>
           <w:tcPr>
-            <w:tcW w:w="1530" w:type="dxa"/>
-            <w:tcBorders>
-              <w:top w:val="single" w:sz="4" w:space="0" w:color="auto"/>
-              <w:left w:val="single" w:sz="4" w:space="0" w:color="auto"/>
-              <w:bottom w:val="single" w:sz="4" w:space="0" w:color="auto"/>
-              <w:right w:val="single" w:sz="4" w:space="0" w:color="auto"/>
-            </w:tcBorders>
-          </w:tcPr>
-          <w:p>
-            <w:pPr>
-              <w:spacing w:line="360" w:lineRule="auto"/>
-              <w:rPr>
-                <w:rFonts w:ascii="Times New Roman" w:eastAsia="Times New Roman" w:hAnsi="Times New Roman" w:cs="Times New Roman"/>
-                <w:sz w:val="24"/>
-                <w:szCs w:val="24"/>
-              </w:rPr>
-            </w:pPr>
-          </w:p>
-        </w:tc>
-        <w:tc>
-          <w:tcPr>
-            <w:tcW w:w="3467" w:type="dxa"/>
-            <w:tcBorders>
-              <w:top w:val="single" w:sz="4" w:space="0" w:color="auto"/>
-              <w:left w:val="single" w:sz="4" w:space="0" w:color="auto"/>
-              <w:bottom w:val="single" w:sz="4" w:space="0" w:color="auto"/>
-              <w:right w:val="single" w:sz="4" w:space="0" w:color="auto"/>
+            <w:tcW w:w="1515" w:type="dxa"/>
+            <w:tcBorders>
+              <w:top w:val="single" w:sz="4" w:space="0" w:color="000000"/>
+              <w:left w:val="single" w:sz="4" w:space="0" w:color="000000"/>
+              <w:bottom w:val="single" w:sz="4" w:space="0" w:color="000000"/>
+              <w:right w:val="single" w:sz="4" w:space="0" w:color="000000"/>
+            </w:tcBorders>
+          </w:tcPr>
+          <w:p>
+            <w:pPr>
+              <w:spacing w:line="360" w:lineRule="auto"/>
+              <w:rPr>
+                <w:rFonts w:ascii="Times New Roman" w:eastAsia="Times New Roman" w:hAnsi="Times New Roman" w:cs="Times New Roman"/>
+                <w:sz w:val="24"/>
+                <w:szCs w:val="24"/>
+              </w:rPr>
+            </w:pPr>
+          </w:p>
+        </w:tc>
+        <w:tc>
+          <w:tcPr>
+            <w:tcW w:w="3330" w:type="dxa"/>
+            <w:tcBorders>
+              <w:top w:val="single" w:sz="4" w:space="0" w:color="000000"/>
+              <w:left w:val="single" w:sz="4" w:space="0" w:color="000000"/>
+              <w:bottom w:val="single" w:sz="4" w:space="0" w:color="000000"/>
+              <w:right w:val="single" w:sz="4" w:space="0" w:color="000000"/>
             </w:tcBorders>
           </w:tcPr>
           <w:p>
@@ -12807,16 +12631,7 @@
                 <w:sz w:val="24"/>
                 <w:szCs w:val="24"/>
               </w:rPr>
-              <w:t xml:space="preserve"> se encuentra en el periodo designado para los cambios necesarios seg</w:t>
-            </w:r>
-            <w:r>
-              <w:rPr>
-                <w:rFonts w:ascii="Times New Roman" w:eastAsia="Times New Roman" w:hAnsi="Times New Roman" w:cs="Times New Roman"/>
-                <w:sz w:val="24"/>
-                <w:szCs w:val="24"/>
-                <w:lang w:val="es-US"/>
-              </w:rPr>
-              <w:t>ún se requiera.</w:t>
+              <w:t xml:space="preserve"> se encuentra en el periodo designado para los cambios necesarios según se requiera.</w:t>
             </w:r>
           </w:p>
         </w:tc>
@@ -12824,14 +12639,13 @@
       <w:tr>
         <w:tc>
           <w:tcPr>
-            <w:tcW w:w="2808" w:type="dxa"/>
-            <w:tcBorders>
-              <w:top w:val="single" w:sz="4" w:space="0" w:color="auto"/>
-              <w:left w:val="single" w:sz="4" w:space="0" w:color="auto"/>
-              <w:bottom w:val="single" w:sz="4" w:space="0" w:color="auto"/>
-              <w:right w:val="single" w:sz="4" w:space="0" w:color="auto"/>
-            </w:tcBorders>
-            <w:hideMark/>
+            <w:tcW w:w="2754" w:type="dxa"/>
+            <w:tcBorders>
+              <w:top w:val="single" w:sz="4" w:space="0" w:color="000000"/>
+              <w:left w:val="single" w:sz="4" w:space="0" w:color="000000"/>
+              <w:bottom w:val="single" w:sz="4" w:space="0" w:color="000000"/>
+              <w:right w:val="single" w:sz="4" w:space="0" w:color="000000"/>
+            </w:tcBorders>
           </w:tcPr>
           <w:p>
             <w:pPr>
@@ -12854,14 +12668,13 @@
         </w:tc>
         <w:tc>
           <w:tcPr>
-            <w:tcW w:w="1440" w:type="dxa"/>
-            <w:tcBorders>
-              <w:top w:val="single" w:sz="4" w:space="0" w:color="auto"/>
-              <w:left w:val="single" w:sz="4" w:space="0" w:color="auto"/>
-              <w:bottom w:val="single" w:sz="4" w:space="0" w:color="auto"/>
-              <w:right w:val="single" w:sz="4" w:space="0" w:color="auto"/>
-            </w:tcBorders>
-            <w:hideMark/>
+            <w:tcW w:w="1420" w:type="dxa"/>
+            <w:tcBorders>
+              <w:top w:val="single" w:sz="4" w:space="0" w:color="000000"/>
+              <w:left w:val="single" w:sz="4" w:space="0" w:color="000000"/>
+              <w:bottom w:val="single" w:sz="4" w:space="0" w:color="000000"/>
+              <w:right w:val="single" w:sz="4" w:space="0" w:color="000000"/>
+            </w:tcBorders>
           </w:tcPr>
           <w:p>
             <w:pPr>
@@ -12884,33 +12697,33 @@
         </w:tc>
         <w:tc>
           <w:tcPr>
-            <w:tcW w:w="1530" w:type="dxa"/>
-            <w:tcBorders>
-              <w:top w:val="single" w:sz="4" w:space="0" w:color="auto"/>
-              <w:left w:val="single" w:sz="4" w:space="0" w:color="auto"/>
-              <w:bottom w:val="single" w:sz="4" w:space="0" w:color="auto"/>
-              <w:right w:val="single" w:sz="4" w:space="0" w:color="auto"/>
-            </w:tcBorders>
-          </w:tcPr>
-          <w:p>
-            <w:pPr>
-              <w:spacing w:line="360" w:lineRule="auto"/>
-              <w:rPr>
-                <w:rFonts w:ascii="Times New Roman" w:eastAsia="Times New Roman" w:hAnsi="Times New Roman" w:cs="Times New Roman"/>
-                <w:sz w:val="24"/>
-                <w:szCs w:val="24"/>
-              </w:rPr>
-            </w:pPr>
-          </w:p>
-        </w:tc>
-        <w:tc>
-          <w:tcPr>
-            <w:tcW w:w="3467" w:type="dxa"/>
-            <w:tcBorders>
-              <w:top w:val="single" w:sz="4" w:space="0" w:color="auto"/>
-              <w:left w:val="single" w:sz="4" w:space="0" w:color="auto"/>
-              <w:bottom w:val="single" w:sz="4" w:space="0" w:color="auto"/>
-              <w:right w:val="single" w:sz="4" w:space="0" w:color="auto"/>
+            <w:tcW w:w="1515" w:type="dxa"/>
+            <w:tcBorders>
+              <w:top w:val="single" w:sz="4" w:space="0" w:color="000000"/>
+              <w:left w:val="single" w:sz="4" w:space="0" w:color="000000"/>
+              <w:bottom w:val="single" w:sz="4" w:space="0" w:color="000000"/>
+              <w:right w:val="single" w:sz="4" w:space="0" w:color="000000"/>
+            </w:tcBorders>
+          </w:tcPr>
+          <w:p>
+            <w:pPr>
+              <w:spacing w:line="360" w:lineRule="auto"/>
+              <w:rPr>
+                <w:rFonts w:ascii="Times New Roman" w:eastAsia="Times New Roman" w:hAnsi="Times New Roman" w:cs="Times New Roman"/>
+                <w:sz w:val="24"/>
+                <w:szCs w:val="24"/>
+              </w:rPr>
+            </w:pPr>
+          </w:p>
+        </w:tc>
+        <w:tc>
+          <w:tcPr>
+            <w:tcW w:w="3330" w:type="dxa"/>
+            <w:tcBorders>
+              <w:top w:val="single" w:sz="4" w:space="0" w:color="000000"/>
+              <w:left w:val="single" w:sz="4" w:space="0" w:color="000000"/>
+              <w:bottom w:val="single" w:sz="4" w:space="0" w:color="000000"/>
+              <w:right w:val="single" w:sz="4" w:space="0" w:color="000000"/>
             </w:tcBorders>
           </w:tcPr>
           <w:p>
@@ -12946,16 +12759,15 @@
                 <w:sz w:val="24"/>
                 <w:szCs w:val="24"/>
               </w:rPr>
-              <w:t xml:space="preserve"> se encuentra en el periodo designado para los cambios necesarios seg</w:t>
-            </w:r>
-            <w:r>
-              <w:rPr>
-                <w:rFonts w:ascii="Times New Roman" w:eastAsia="Times New Roman" w:hAnsi="Times New Roman" w:cs="Times New Roman"/>
-                <w:sz w:val="24"/>
-                <w:szCs w:val="24"/>
-                <w:lang w:val="es-US"/>
-              </w:rPr>
-              <w:t>ún se requiera.</w:t>
+              <w:t xml:space="preserve"> se encuentra en el periodo designado para los cambios necesarios según se requier</w:t>
+            </w:r>
+            <w:r>
+              <w:rPr>
+                <w:rFonts w:ascii="Times New Roman" w:eastAsia="Times New Roman" w:hAnsi="Times New Roman" w:cs="Times New Roman"/>
+                <w:sz w:val="24"/>
+                <w:szCs w:val="24"/>
+              </w:rPr>
+              <w:t>a.</w:t>
             </w:r>
           </w:p>
         </w:tc>
@@ -12963,14 +12775,13 @@
       <w:tr>
         <w:tc>
           <w:tcPr>
-            <w:tcW w:w="2808" w:type="dxa"/>
-            <w:tcBorders>
-              <w:top w:val="single" w:sz="4" w:space="0" w:color="auto"/>
-              <w:left w:val="single" w:sz="4" w:space="0" w:color="auto"/>
-              <w:bottom w:val="single" w:sz="4" w:space="0" w:color="auto"/>
-              <w:right w:val="single" w:sz="4" w:space="0" w:color="auto"/>
-            </w:tcBorders>
-            <w:hideMark/>
+            <w:tcW w:w="2754" w:type="dxa"/>
+            <w:tcBorders>
+              <w:top w:val="single" w:sz="4" w:space="0" w:color="000000"/>
+              <w:left w:val="single" w:sz="4" w:space="0" w:color="000000"/>
+              <w:bottom w:val="single" w:sz="4" w:space="0" w:color="000000"/>
+              <w:right w:val="single" w:sz="4" w:space="0" w:color="000000"/>
+            </w:tcBorders>
           </w:tcPr>
           <w:p>
             <w:pPr>
@@ -12993,14 +12804,13 @@
         </w:tc>
         <w:tc>
           <w:tcPr>
-            <w:tcW w:w="1440" w:type="dxa"/>
-            <w:tcBorders>
-              <w:top w:val="single" w:sz="4" w:space="0" w:color="auto"/>
-              <w:left w:val="single" w:sz="4" w:space="0" w:color="auto"/>
-              <w:bottom w:val="single" w:sz="4" w:space="0" w:color="auto"/>
-              <w:right w:val="single" w:sz="4" w:space="0" w:color="auto"/>
-            </w:tcBorders>
-            <w:hideMark/>
+            <w:tcW w:w="1420" w:type="dxa"/>
+            <w:tcBorders>
+              <w:top w:val="single" w:sz="4" w:space="0" w:color="000000"/>
+              <w:left w:val="single" w:sz="4" w:space="0" w:color="000000"/>
+              <w:bottom w:val="single" w:sz="4" w:space="0" w:color="000000"/>
+              <w:right w:val="single" w:sz="4" w:space="0" w:color="000000"/>
+            </w:tcBorders>
           </w:tcPr>
           <w:p>
             <w:pPr>
@@ -13023,33 +12833,33 @@
         </w:tc>
         <w:tc>
           <w:tcPr>
-            <w:tcW w:w="1530" w:type="dxa"/>
-            <w:tcBorders>
-              <w:top w:val="single" w:sz="4" w:space="0" w:color="auto"/>
-              <w:left w:val="single" w:sz="4" w:space="0" w:color="auto"/>
-              <w:bottom w:val="single" w:sz="4" w:space="0" w:color="auto"/>
-              <w:right w:val="single" w:sz="4" w:space="0" w:color="auto"/>
-            </w:tcBorders>
-          </w:tcPr>
-          <w:p>
-            <w:pPr>
-              <w:spacing w:line="360" w:lineRule="auto"/>
-              <w:rPr>
-                <w:rFonts w:ascii="Times New Roman" w:eastAsia="Times New Roman" w:hAnsi="Times New Roman" w:cs="Times New Roman"/>
-                <w:sz w:val="24"/>
-                <w:szCs w:val="24"/>
-              </w:rPr>
-            </w:pPr>
-          </w:p>
-        </w:tc>
-        <w:tc>
-          <w:tcPr>
-            <w:tcW w:w="3467" w:type="dxa"/>
-            <w:tcBorders>
-              <w:top w:val="single" w:sz="4" w:space="0" w:color="auto"/>
-              <w:left w:val="single" w:sz="4" w:space="0" w:color="auto"/>
-              <w:bottom w:val="single" w:sz="4" w:space="0" w:color="auto"/>
-              <w:right w:val="single" w:sz="4" w:space="0" w:color="auto"/>
+            <w:tcW w:w="1515" w:type="dxa"/>
+            <w:tcBorders>
+              <w:top w:val="single" w:sz="4" w:space="0" w:color="000000"/>
+              <w:left w:val="single" w:sz="4" w:space="0" w:color="000000"/>
+              <w:bottom w:val="single" w:sz="4" w:space="0" w:color="000000"/>
+              <w:right w:val="single" w:sz="4" w:space="0" w:color="000000"/>
+            </w:tcBorders>
+          </w:tcPr>
+          <w:p>
+            <w:pPr>
+              <w:spacing w:line="360" w:lineRule="auto"/>
+              <w:rPr>
+                <w:rFonts w:ascii="Times New Roman" w:eastAsia="Times New Roman" w:hAnsi="Times New Roman" w:cs="Times New Roman"/>
+                <w:sz w:val="24"/>
+                <w:szCs w:val="24"/>
+              </w:rPr>
+            </w:pPr>
+          </w:p>
+        </w:tc>
+        <w:tc>
+          <w:tcPr>
+            <w:tcW w:w="3330" w:type="dxa"/>
+            <w:tcBorders>
+              <w:top w:val="single" w:sz="4" w:space="0" w:color="000000"/>
+              <w:left w:val="single" w:sz="4" w:space="0" w:color="000000"/>
+              <w:bottom w:val="single" w:sz="4" w:space="0" w:color="000000"/>
+              <w:right w:val="single" w:sz="4" w:space="0" w:color="000000"/>
             </w:tcBorders>
           </w:tcPr>
           <w:p>
@@ -13085,16 +12895,7 @@
                 <w:sz w:val="24"/>
                 <w:szCs w:val="24"/>
               </w:rPr>
-              <w:t xml:space="preserve"> se encuentra en el periodo designado para los cambios necesarios seg</w:t>
-            </w:r>
-            <w:r>
-              <w:rPr>
-                <w:rFonts w:ascii="Times New Roman" w:eastAsia="Times New Roman" w:hAnsi="Times New Roman" w:cs="Times New Roman"/>
-                <w:sz w:val="24"/>
-                <w:szCs w:val="24"/>
-                <w:lang w:val="es-US"/>
-              </w:rPr>
-              <w:t>ún se requiera.</w:t>
+              <w:t xml:space="preserve"> se encuentra en el periodo designado para los cambios necesarios según se requiera.</w:t>
             </w:r>
           </w:p>
         </w:tc>
@@ -13102,14 +12903,13 @@
       <w:tr>
         <w:tc>
           <w:tcPr>
-            <w:tcW w:w="2808" w:type="dxa"/>
-            <w:tcBorders>
-              <w:top w:val="single" w:sz="4" w:space="0" w:color="auto"/>
-              <w:left w:val="single" w:sz="4" w:space="0" w:color="auto"/>
-              <w:bottom w:val="single" w:sz="4" w:space="0" w:color="auto"/>
-              <w:right w:val="single" w:sz="4" w:space="0" w:color="auto"/>
-            </w:tcBorders>
-            <w:hideMark/>
+            <w:tcW w:w="2754" w:type="dxa"/>
+            <w:tcBorders>
+              <w:top w:val="single" w:sz="4" w:space="0" w:color="000000"/>
+              <w:left w:val="single" w:sz="4" w:space="0" w:color="000000"/>
+              <w:bottom w:val="single" w:sz="4" w:space="0" w:color="000000"/>
+              <w:right w:val="single" w:sz="4" w:space="0" w:color="000000"/>
+            </w:tcBorders>
           </w:tcPr>
           <w:p>
             <w:pPr>
@@ -13132,14 +12932,13 @@
         </w:tc>
         <w:tc>
           <w:tcPr>
-            <w:tcW w:w="1440" w:type="dxa"/>
-            <w:tcBorders>
-              <w:top w:val="single" w:sz="4" w:space="0" w:color="auto"/>
-              <w:left w:val="single" w:sz="4" w:space="0" w:color="auto"/>
-              <w:bottom w:val="single" w:sz="4" w:space="0" w:color="auto"/>
-              <w:right w:val="single" w:sz="4" w:space="0" w:color="auto"/>
-            </w:tcBorders>
-            <w:hideMark/>
+            <w:tcW w:w="1420" w:type="dxa"/>
+            <w:tcBorders>
+              <w:top w:val="single" w:sz="4" w:space="0" w:color="000000"/>
+              <w:left w:val="single" w:sz="4" w:space="0" w:color="000000"/>
+              <w:bottom w:val="single" w:sz="4" w:space="0" w:color="000000"/>
+              <w:right w:val="single" w:sz="4" w:space="0" w:color="000000"/>
+            </w:tcBorders>
           </w:tcPr>
           <w:p>
             <w:pPr>
@@ -13162,33 +12961,33 @@
         </w:tc>
         <w:tc>
           <w:tcPr>
-            <w:tcW w:w="1530" w:type="dxa"/>
-            <w:tcBorders>
-              <w:top w:val="single" w:sz="4" w:space="0" w:color="auto"/>
-              <w:left w:val="single" w:sz="4" w:space="0" w:color="auto"/>
-              <w:bottom w:val="single" w:sz="4" w:space="0" w:color="auto"/>
-              <w:right w:val="single" w:sz="4" w:space="0" w:color="auto"/>
-            </w:tcBorders>
-          </w:tcPr>
-          <w:p>
-            <w:pPr>
-              <w:spacing w:line="360" w:lineRule="auto"/>
-              <w:rPr>
-                <w:rFonts w:ascii="Times New Roman" w:eastAsia="Times New Roman" w:hAnsi="Times New Roman" w:cs="Times New Roman"/>
-                <w:sz w:val="24"/>
-                <w:szCs w:val="24"/>
-              </w:rPr>
-            </w:pPr>
-          </w:p>
-        </w:tc>
-        <w:tc>
-          <w:tcPr>
-            <w:tcW w:w="3467" w:type="dxa"/>
-            <w:tcBorders>
-              <w:top w:val="single" w:sz="4" w:space="0" w:color="auto"/>
-              <w:left w:val="single" w:sz="4" w:space="0" w:color="auto"/>
-              <w:bottom w:val="single" w:sz="4" w:space="0" w:color="auto"/>
-              <w:right w:val="single" w:sz="4" w:space="0" w:color="auto"/>
+            <w:tcW w:w="1515" w:type="dxa"/>
+            <w:tcBorders>
+              <w:top w:val="single" w:sz="4" w:space="0" w:color="000000"/>
+              <w:left w:val="single" w:sz="4" w:space="0" w:color="000000"/>
+              <w:bottom w:val="single" w:sz="4" w:space="0" w:color="000000"/>
+              <w:right w:val="single" w:sz="4" w:space="0" w:color="000000"/>
+            </w:tcBorders>
+          </w:tcPr>
+          <w:p>
+            <w:pPr>
+              <w:spacing w:line="360" w:lineRule="auto"/>
+              <w:rPr>
+                <w:rFonts w:ascii="Times New Roman" w:eastAsia="Times New Roman" w:hAnsi="Times New Roman" w:cs="Times New Roman"/>
+                <w:sz w:val="24"/>
+                <w:szCs w:val="24"/>
+              </w:rPr>
+            </w:pPr>
+          </w:p>
+        </w:tc>
+        <w:tc>
+          <w:tcPr>
+            <w:tcW w:w="3330" w:type="dxa"/>
+            <w:tcBorders>
+              <w:top w:val="single" w:sz="4" w:space="0" w:color="000000"/>
+              <w:left w:val="single" w:sz="4" w:space="0" w:color="000000"/>
+              <w:bottom w:val="single" w:sz="4" w:space="0" w:color="000000"/>
+              <w:right w:val="single" w:sz="4" w:space="0" w:color="000000"/>
             </w:tcBorders>
           </w:tcPr>
           <w:p>
@@ -13233,16 +13032,7 @@
                 <w:szCs w:val="24"/>
               </w:rPr>
               <w:lastRenderedPageBreak/>
-              <w:t>cambios necesarios seg</w:t>
-            </w:r>
-            <w:r>
-              <w:rPr>
-                <w:rFonts w:ascii="Times New Roman" w:eastAsia="Times New Roman" w:hAnsi="Times New Roman" w:cs="Times New Roman"/>
-                <w:sz w:val="24"/>
-                <w:szCs w:val="24"/>
-                <w:lang w:val="es-US"/>
-              </w:rPr>
-              <w:t>ún se requiera.</w:t>
+              <w:t>cambios necesarios según se requiera.</w:t>
             </w:r>
           </w:p>
         </w:tc>
@@ -13250,14 +13040,13 @@
       <w:tr>
         <w:tc>
           <w:tcPr>
-            <w:tcW w:w="2808" w:type="dxa"/>
-            <w:tcBorders>
-              <w:top w:val="single" w:sz="4" w:space="0" w:color="auto"/>
-              <w:left w:val="single" w:sz="4" w:space="0" w:color="auto"/>
-              <w:bottom w:val="single" w:sz="4" w:space="0" w:color="auto"/>
-              <w:right w:val="single" w:sz="4" w:space="0" w:color="auto"/>
-            </w:tcBorders>
-            <w:hideMark/>
+            <w:tcW w:w="2754" w:type="dxa"/>
+            <w:tcBorders>
+              <w:top w:val="single" w:sz="4" w:space="0" w:color="000000"/>
+              <w:left w:val="single" w:sz="4" w:space="0" w:color="000000"/>
+              <w:bottom w:val="single" w:sz="4" w:space="0" w:color="000000"/>
+              <w:right w:val="single" w:sz="4" w:space="0" w:color="000000"/>
+            </w:tcBorders>
           </w:tcPr>
           <w:p>
             <w:pPr>
@@ -13281,14 +13070,13 @@
         </w:tc>
         <w:tc>
           <w:tcPr>
-            <w:tcW w:w="1440" w:type="dxa"/>
-            <w:tcBorders>
-              <w:top w:val="single" w:sz="4" w:space="0" w:color="auto"/>
-              <w:left w:val="single" w:sz="4" w:space="0" w:color="auto"/>
-              <w:bottom w:val="single" w:sz="4" w:space="0" w:color="auto"/>
-              <w:right w:val="single" w:sz="4" w:space="0" w:color="auto"/>
-            </w:tcBorders>
-            <w:hideMark/>
+            <w:tcW w:w="1420" w:type="dxa"/>
+            <w:tcBorders>
+              <w:top w:val="single" w:sz="4" w:space="0" w:color="000000"/>
+              <w:left w:val="single" w:sz="4" w:space="0" w:color="000000"/>
+              <w:bottom w:val="single" w:sz="4" w:space="0" w:color="000000"/>
+              <w:right w:val="single" w:sz="4" w:space="0" w:color="000000"/>
+            </w:tcBorders>
           </w:tcPr>
           <w:p>
             <w:pPr>
@@ -13311,33 +13099,33 @@
         </w:tc>
         <w:tc>
           <w:tcPr>
-            <w:tcW w:w="1530" w:type="dxa"/>
-            <w:tcBorders>
-              <w:top w:val="single" w:sz="4" w:space="0" w:color="auto"/>
-              <w:left w:val="single" w:sz="4" w:space="0" w:color="auto"/>
-              <w:bottom w:val="single" w:sz="4" w:space="0" w:color="auto"/>
-              <w:right w:val="single" w:sz="4" w:space="0" w:color="auto"/>
-            </w:tcBorders>
-          </w:tcPr>
-          <w:p>
-            <w:pPr>
-              <w:spacing w:line="360" w:lineRule="auto"/>
-              <w:rPr>
-                <w:rFonts w:ascii="Times New Roman" w:eastAsia="Times New Roman" w:hAnsi="Times New Roman" w:cs="Times New Roman"/>
-                <w:sz w:val="24"/>
-                <w:szCs w:val="24"/>
-              </w:rPr>
-            </w:pPr>
-          </w:p>
-        </w:tc>
-        <w:tc>
-          <w:tcPr>
-            <w:tcW w:w="3467" w:type="dxa"/>
-            <w:tcBorders>
-              <w:top w:val="single" w:sz="4" w:space="0" w:color="auto"/>
-              <w:left w:val="single" w:sz="4" w:space="0" w:color="auto"/>
-              <w:bottom w:val="single" w:sz="4" w:space="0" w:color="auto"/>
-              <w:right w:val="single" w:sz="4" w:space="0" w:color="auto"/>
+            <w:tcW w:w="1515" w:type="dxa"/>
+            <w:tcBorders>
+              <w:top w:val="single" w:sz="4" w:space="0" w:color="000000"/>
+              <w:left w:val="single" w:sz="4" w:space="0" w:color="000000"/>
+              <w:bottom w:val="single" w:sz="4" w:space="0" w:color="000000"/>
+              <w:right w:val="single" w:sz="4" w:space="0" w:color="000000"/>
+            </w:tcBorders>
+          </w:tcPr>
+          <w:p>
+            <w:pPr>
+              <w:spacing w:line="360" w:lineRule="auto"/>
+              <w:rPr>
+                <w:rFonts w:ascii="Times New Roman" w:eastAsia="Times New Roman" w:hAnsi="Times New Roman" w:cs="Times New Roman"/>
+                <w:sz w:val="24"/>
+                <w:szCs w:val="24"/>
+              </w:rPr>
+            </w:pPr>
+          </w:p>
+        </w:tc>
+        <w:tc>
+          <w:tcPr>
+            <w:tcW w:w="3330" w:type="dxa"/>
+            <w:tcBorders>
+              <w:top w:val="single" w:sz="4" w:space="0" w:color="000000"/>
+              <w:left w:val="single" w:sz="4" w:space="0" w:color="000000"/>
+              <w:bottom w:val="single" w:sz="4" w:space="0" w:color="000000"/>
+              <w:right w:val="single" w:sz="4" w:space="0" w:color="000000"/>
             </w:tcBorders>
           </w:tcPr>
           <w:p>
@@ -13373,16 +13161,7 @@
                 <w:sz w:val="24"/>
                 <w:szCs w:val="24"/>
               </w:rPr>
-              <w:t xml:space="preserve"> se encuentra en el periodo designado para los cambios necesarios seg</w:t>
-            </w:r>
-            <w:r>
-              <w:rPr>
-                <w:rFonts w:ascii="Times New Roman" w:eastAsia="Times New Roman" w:hAnsi="Times New Roman" w:cs="Times New Roman"/>
-                <w:sz w:val="24"/>
-                <w:szCs w:val="24"/>
-                <w:lang w:val="es-US"/>
-              </w:rPr>
-              <w:t>ún se requiera.</w:t>
+              <w:t xml:space="preserve"> se encuentra en el periodo designado para los cambios necesarios según se requiera.</w:t>
             </w:r>
           </w:p>
         </w:tc>
@@ -13390,14 +13169,13 @@
       <w:tr>
         <w:tc>
           <w:tcPr>
-            <w:tcW w:w="2808" w:type="dxa"/>
-            <w:tcBorders>
-              <w:top w:val="single" w:sz="4" w:space="0" w:color="auto"/>
-              <w:left w:val="single" w:sz="4" w:space="0" w:color="auto"/>
-              <w:bottom w:val="single" w:sz="4" w:space="0" w:color="auto"/>
-              <w:right w:val="single" w:sz="4" w:space="0" w:color="auto"/>
-            </w:tcBorders>
-            <w:hideMark/>
+            <w:tcW w:w="2754" w:type="dxa"/>
+            <w:tcBorders>
+              <w:top w:val="single" w:sz="4" w:space="0" w:color="000000"/>
+              <w:left w:val="single" w:sz="4" w:space="0" w:color="000000"/>
+              <w:bottom w:val="single" w:sz="4" w:space="0" w:color="000000"/>
+              <w:right w:val="single" w:sz="4" w:space="0" w:color="000000"/>
+            </w:tcBorders>
           </w:tcPr>
           <w:p>
             <w:pPr>
@@ -13420,14 +13198,13 @@
         </w:tc>
         <w:tc>
           <w:tcPr>
-            <w:tcW w:w="1440" w:type="dxa"/>
-            <w:tcBorders>
-              <w:top w:val="single" w:sz="4" w:space="0" w:color="auto"/>
-              <w:left w:val="single" w:sz="4" w:space="0" w:color="auto"/>
-              <w:bottom w:val="single" w:sz="4" w:space="0" w:color="auto"/>
-              <w:right w:val="single" w:sz="4" w:space="0" w:color="auto"/>
-            </w:tcBorders>
-            <w:hideMark/>
+            <w:tcW w:w="1420" w:type="dxa"/>
+            <w:tcBorders>
+              <w:top w:val="single" w:sz="4" w:space="0" w:color="000000"/>
+              <w:left w:val="single" w:sz="4" w:space="0" w:color="000000"/>
+              <w:bottom w:val="single" w:sz="4" w:space="0" w:color="000000"/>
+              <w:right w:val="single" w:sz="4" w:space="0" w:color="000000"/>
+            </w:tcBorders>
           </w:tcPr>
           <w:p>
             <w:pPr>
@@ -13450,33 +13227,33 @@
         </w:tc>
         <w:tc>
           <w:tcPr>
-            <w:tcW w:w="1530" w:type="dxa"/>
-            <w:tcBorders>
-              <w:top w:val="single" w:sz="4" w:space="0" w:color="auto"/>
-              <w:left w:val="single" w:sz="4" w:space="0" w:color="auto"/>
-              <w:bottom w:val="single" w:sz="4" w:space="0" w:color="auto"/>
-              <w:right w:val="single" w:sz="4" w:space="0" w:color="auto"/>
-            </w:tcBorders>
-          </w:tcPr>
-          <w:p>
-            <w:pPr>
-              <w:spacing w:line="360" w:lineRule="auto"/>
-              <w:rPr>
-                <w:rFonts w:ascii="Times New Roman" w:eastAsia="Times New Roman" w:hAnsi="Times New Roman" w:cs="Times New Roman"/>
-                <w:sz w:val="24"/>
-                <w:szCs w:val="24"/>
-              </w:rPr>
-            </w:pPr>
-          </w:p>
-        </w:tc>
-        <w:tc>
-          <w:tcPr>
-            <w:tcW w:w="3467" w:type="dxa"/>
-            <w:tcBorders>
-              <w:top w:val="single" w:sz="4" w:space="0" w:color="auto"/>
-              <w:left w:val="single" w:sz="4" w:space="0" w:color="auto"/>
-              <w:bottom w:val="single" w:sz="4" w:space="0" w:color="auto"/>
-              <w:right w:val="single" w:sz="4" w:space="0" w:color="auto"/>
+            <w:tcW w:w="1515" w:type="dxa"/>
+            <w:tcBorders>
+              <w:top w:val="single" w:sz="4" w:space="0" w:color="000000"/>
+              <w:left w:val="single" w:sz="4" w:space="0" w:color="000000"/>
+              <w:bottom w:val="single" w:sz="4" w:space="0" w:color="000000"/>
+              <w:right w:val="single" w:sz="4" w:space="0" w:color="000000"/>
+            </w:tcBorders>
+          </w:tcPr>
+          <w:p>
+            <w:pPr>
+              <w:spacing w:line="360" w:lineRule="auto"/>
+              <w:rPr>
+                <w:rFonts w:ascii="Times New Roman" w:eastAsia="Times New Roman" w:hAnsi="Times New Roman" w:cs="Times New Roman"/>
+                <w:sz w:val="24"/>
+                <w:szCs w:val="24"/>
+              </w:rPr>
+            </w:pPr>
+          </w:p>
+        </w:tc>
+        <w:tc>
+          <w:tcPr>
+            <w:tcW w:w="3330" w:type="dxa"/>
+            <w:tcBorders>
+              <w:top w:val="single" w:sz="4" w:space="0" w:color="000000"/>
+              <w:left w:val="single" w:sz="4" w:space="0" w:color="000000"/>
+              <w:bottom w:val="single" w:sz="4" w:space="0" w:color="000000"/>
+              <w:right w:val="single" w:sz="4" w:space="0" w:color="000000"/>
             </w:tcBorders>
           </w:tcPr>
           <w:p>
@@ -13512,16 +13289,7 @@
                 <w:sz w:val="24"/>
                 <w:szCs w:val="24"/>
               </w:rPr>
-              <w:t xml:space="preserve"> se encuentra en el periodo designado para los cambios necesarios seg</w:t>
-            </w:r>
-            <w:r>
-              <w:rPr>
-                <w:rFonts w:ascii="Times New Roman" w:eastAsia="Times New Roman" w:hAnsi="Times New Roman" w:cs="Times New Roman"/>
-                <w:sz w:val="24"/>
-                <w:szCs w:val="24"/>
-                <w:lang w:val="es-US"/>
-              </w:rPr>
-              <w:t>ún se requiera.</w:t>
+              <w:t xml:space="preserve"> se encuentra en el periodo designado para los cambios necesarios según se requiera.</w:t>
             </w:r>
           </w:p>
         </w:tc>
@@ -13529,14 +13297,13 @@
       <w:tr>
         <w:tc>
           <w:tcPr>
-            <w:tcW w:w="2808" w:type="dxa"/>
-            <w:tcBorders>
-              <w:top w:val="single" w:sz="4" w:space="0" w:color="auto"/>
-              <w:left w:val="single" w:sz="4" w:space="0" w:color="auto"/>
-              <w:bottom w:val="single" w:sz="4" w:space="0" w:color="auto"/>
-              <w:right w:val="single" w:sz="4" w:space="0" w:color="auto"/>
-            </w:tcBorders>
-            <w:hideMark/>
+            <w:tcW w:w="2754" w:type="dxa"/>
+            <w:tcBorders>
+              <w:top w:val="single" w:sz="4" w:space="0" w:color="000000"/>
+              <w:left w:val="single" w:sz="4" w:space="0" w:color="000000"/>
+              <w:bottom w:val="single" w:sz="4" w:space="0" w:color="000000"/>
+              <w:right w:val="single" w:sz="4" w:space="0" w:color="000000"/>
+            </w:tcBorders>
           </w:tcPr>
           <w:p>
             <w:pPr>
@@ -13559,14 +13326,13 @@
         </w:tc>
         <w:tc>
           <w:tcPr>
-            <w:tcW w:w="1440" w:type="dxa"/>
-            <w:tcBorders>
-              <w:top w:val="single" w:sz="4" w:space="0" w:color="auto"/>
-              <w:left w:val="single" w:sz="4" w:space="0" w:color="auto"/>
-              <w:bottom w:val="single" w:sz="4" w:space="0" w:color="auto"/>
-              <w:right w:val="single" w:sz="4" w:space="0" w:color="auto"/>
-            </w:tcBorders>
-            <w:hideMark/>
+            <w:tcW w:w="1420" w:type="dxa"/>
+            <w:tcBorders>
+              <w:top w:val="single" w:sz="4" w:space="0" w:color="000000"/>
+              <w:left w:val="single" w:sz="4" w:space="0" w:color="000000"/>
+              <w:bottom w:val="single" w:sz="4" w:space="0" w:color="000000"/>
+              <w:right w:val="single" w:sz="4" w:space="0" w:color="000000"/>
+            </w:tcBorders>
           </w:tcPr>
           <w:p>
             <w:pPr>
@@ -13589,33 +13355,33 @@
         </w:tc>
         <w:tc>
           <w:tcPr>
-            <w:tcW w:w="1530" w:type="dxa"/>
-            <w:tcBorders>
-              <w:top w:val="single" w:sz="4" w:space="0" w:color="auto"/>
-              <w:left w:val="single" w:sz="4" w:space="0" w:color="auto"/>
-              <w:bottom w:val="single" w:sz="4" w:space="0" w:color="auto"/>
-              <w:right w:val="single" w:sz="4" w:space="0" w:color="auto"/>
-            </w:tcBorders>
-          </w:tcPr>
-          <w:p>
-            <w:pPr>
-              <w:spacing w:line="360" w:lineRule="auto"/>
-              <w:rPr>
-                <w:rFonts w:ascii="Times New Roman" w:eastAsia="Times New Roman" w:hAnsi="Times New Roman" w:cs="Times New Roman"/>
-                <w:sz w:val="24"/>
-                <w:szCs w:val="24"/>
-              </w:rPr>
-            </w:pPr>
-          </w:p>
-        </w:tc>
-        <w:tc>
-          <w:tcPr>
-            <w:tcW w:w="3467" w:type="dxa"/>
-            <w:tcBorders>
-              <w:top w:val="single" w:sz="4" w:space="0" w:color="auto"/>
-              <w:left w:val="single" w:sz="4" w:space="0" w:color="auto"/>
-              <w:bottom w:val="single" w:sz="4" w:space="0" w:color="auto"/>
-              <w:right w:val="single" w:sz="4" w:space="0" w:color="auto"/>
+            <w:tcW w:w="1515" w:type="dxa"/>
+            <w:tcBorders>
+              <w:top w:val="single" w:sz="4" w:space="0" w:color="000000"/>
+              <w:left w:val="single" w:sz="4" w:space="0" w:color="000000"/>
+              <w:bottom w:val="single" w:sz="4" w:space="0" w:color="000000"/>
+              <w:right w:val="single" w:sz="4" w:space="0" w:color="000000"/>
+            </w:tcBorders>
+          </w:tcPr>
+          <w:p>
+            <w:pPr>
+              <w:spacing w:line="360" w:lineRule="auto"/>
+              <w:rPr>
+                <w:rFonts w:ascii="Times New Roman" w:eastAsia="Times New Roman" w:hAnsi="Times New Roman" w:cs="Times New Roman"/>
+                <w:sz w:val="24"/>
+                <w:szCs w:val="24"/>
+              </w:rPr>
+            </w:pPr>
+          </w:p>
+        </w:tc>
+        <w:tc>
+          <w:tcPr>
+            <w:tcW w:w="3330" w:type="dxa"/>
+            <w:tcBorders>
+              <w:top w:val="single" w:sz="4" w:space="0" w:color="000000"/>
+              <w:left w:val="single" w:sz="4" w:space="0" w:color="000000"/>
+              <w:bottom w:val="single" w:sz="4" w:space="0" w:color="000000"/>
+              <w:right w:val="single" w:sz="4" w:space="0" w:color="000000"/>
             </w:tcBorders>
           </w:tcPr>
           <w:p>
@@ -13651,16 +13417,7 @@
                 <w:sz w:val="24"/>
                 <w:szCs w:val="24"/>
               </w:rPr>
-              <w:t xml:space="preserve"> se encuentra en el periodo designado para los cambios necesarios seg</w:t>
-            </w:r>
-            <w:r>
-              <w:rPr>
-                <w:rFonts w:ascii="Times New Roman" w:eastAsia="Times New Roman" w:hAnsi="Times New Roman" w:cs="Times New Roman"/>
-                <w:sz w:val="24"/>
-                <w:szCs w:val="24"/>
-                <w:lang w:val="es-US"/>
-              </w:rPr>
-              <w:t>ún se requiera.</w:t>
+              <w:t xml:space="preserve"> se encuentra en el periodo designado para los cambios necesarios según se requiera.</w:t>
             </w:r>
           </w:p>
         </w:tc>
@@ -13668,14 +13425,13 @@
       <w:tr>
         <w:tc>
           <w:tcPr>
-            <w:tcW w:w="2808" w:type="dxa"/>
-            <w:tcBorders>
-              <w:top w:val="single" w:sz="4" w:space="0" w:color="auto"/>
-              <w:left w:val="single" w:sz="4" w:space="0" w:color="auto"/>
-              <w:bottom w:val="single" w:sz="4" w:space="0" w:color="auto"/>
-              <w:right w:val="single" w:sz="4" w:space="0" w:color="auto"/>
-            </w:tcBorders>
-            <w:hideMark/>
+            <w:tcW w:w="2754" w:type="dxa"/>
+            <w:tcBorders>
+              <w:top w:val="single" w:sz="4" w:space="0" w:color="000000"/>
+              <w:left w:val="single" w:sz="4" w:space="0" w:color="000000"/>
+              <w:bottom w:val="single" w:sz="4" w:space="0" w:color="000000"/>
+              <w:right w:val="single" w:sz="4" w:space="0" w:color="000000"/>
+            </w:tcBorders>
           </w:tcPr>
           <w:p>
             <w:pPr>
@@ -13698,14 +13454,13 @@
         </w:tc>
         <w:tc>
           <w:tcPr>
-            <w:tcW w:w="1440" w:type="dxa"/>
-            <w:tcBorders>
-              <w:top w:val="single" w:sz="4" w:space="0" w:color="auto"/>
-              <w:left w:val="single" w:sz="4" w:space="0" w:color="auto"/>
-              <w:bottom w:val="single" w:sz="4" w:space="0" w:color="auto"/>
-              <w:right w:val="single" w:sz="4" w:space="0" w:color="auto"/>
-            </w:tcBorders>
-            <w:hideMark/>
+            <w:tcW w:w="1420" w:type="dxa"/>
+            <w:tcBorders>
+              <w:top w:val="single" w:sz="4" w:space="0" w:color="000000"/>
+              <w:left w:val="single" w:sz="4" w:space="0" w:color="000000"/>
+              <w:bottom w:val="single" w:sz="4" w:space="0" w:color="000000"/>
+              <w:right w:val="single" w:sz="4" w:space="0" w:color="000000"/>
+            </w:tcBorders>
           </w:tcPr>
           <w:p>
             <w:pPr>
@@ -13728,60 +13483,51 @@
         </w:tc>
         <w:tc>
           <w:tcPr>
-            <w:tcW w:w="1530" w:type="dxa"/>
-            <w:tcBorders>
-              <w:top w:val="single" w:sz="4" w:space="0" w:color="auto"/>
-              <w:left w:val="single" w:sz="4" w:space="0" w:color="auto"/>
-              <w:bottom w:val="single" w:sz="4" w:space="0" w:color="auto"/>
-              <w:right w:val="single" w:sz="4" w:space="0" w:color="auto"/>
-            </w:tcBorders>
-          </w:tcPr>
-          <w:p>
-            <w:pPr>
-              <w:spacing w:line="360" w:lineRule="auto"/>
-              <w:rPr>
-                <w:rFonts w:ascii="Times New Roman" w:eastAsia="Times New Roman" w:hAnsi="Times New Roman" w:cs="Times New Roman"/>
-                <w:sz w:val="24"/>
-                <w:szCs w:val="24"/>
-              </w:rPr>
-            </w:pPr>
-          </w:p>
-        </w:tc>
-        <w:tc>
-          <w:tcPr>
-            <w:tcW w:w="3467" w:type="dxa"/>
-            <w:tcBorders>
-              <w:top w:val="single" w:sz="4" w:space="0" w:color="auto"/>
-              <w:left w:val="single" w:sz="4" w:space="0" w:color="auto"/>
-              <w:bottom w:val="single" w:sz="4" w:space="0" w:color="auto"/>
-              <w:right w:val="single" w:sz="4" w:space="0" w:color="auto"/>
-            </w:tcBorders>
-          </w:tcPr>
-          <w:p>
-            <w:pPr>
-              <w:spacing w:line="360" w:lineRule="auto"/>
-              <w:rPr>
-                <w:rFonts w:ascii="Times New Roman" w:eastAsia="Times New Roman" w:hAnsi="Times New Roman" w:cs="Times New Roman"/>
-                <w:sz w:val="24"/>
-                <w:szCs w:val="24"/>
-                <w:lang w:val="es-US"/>
-              </w:rPr>
-            </w:pPr>
-            <w:r>
-              <w:rPr>
-                <w:rFonts w:ascii="Times New Roman" w:eastAsia="Times New Roman" w:hAnsi="Times New Roman" w:cs="Times New Roman"/>
-                <w:sz w:val="24"/>
-                <w:szCs w:val="24"/>
-              </w:rPr>
-              <w:t xml:space="preserve">El </w:t>
-            </w:r>
-            <w:r>
-              <w:rPr>
-                <w:rFonts w:ascii="Times New Roman" w:eastAsia="Times New Roman" w:hAnsi="Times New Roman" w:cs="Times New Roman"/>
-                <w:sz w:val="24"/>
-                <w:szCs w:val="24"/>
-              </w:rPr>
-              <w:t>m</w:t>
+            <w:tcW w:w="1515" w:type="dxa"/>
+            <w:tcBorders>
+              <w:top w:val="single" w:sz="4" w:space="0" w:color="000000"/>
+              <w:left w:val="single" w:sz="4" w:space="0" w:color="000000"/>
+              <w:bottom w:val="single" w:sz="4" w:space="0" w:color="000000"/>
+              <w:right w:val="single" w:sz="4" w:space="0" w:color="000000"/>
+            </w:tcBorders>
+          </w:tcPr>
+          <w:p>
+            <w:pPr>
+              <w:spacing w:line="360" w:lineRule="auto"/>
+              <w:rPr>
+                <w:rFonts w:ascii="Times New Roman" w:eastAsia="Times New Roman" w:hAnsi="Times New Roman" w:cs="Times New Roman"/>
+                <w:sz w:val="24"/>
+                <w:szCs w:val="24"/>
+              </w:rPr>
+            </w:pPr>
+          </w:p>
+        </w:tc>
+        <w:tc>
+          <w:tcPr>
+            <w:tcW w:w="3330" w:type="dxa"/>
+            <w:tcBorders>
+              <w:top w:val="single" w:sz="4" w:space="0" w:color="000000"/>
+              <w:left w:val="single" w:sz="4" w:space="0" w:color="000000"/>
+              <w:bottom w:val="single" w:sz="4" w:space="0" w:color="000000"/>
+              <w:right w:val="single" w:sz="4" w:space="0" w:color="000000"/>
+            </w:tcBorders>
+          </w:tcPr>
+          <w:p>
+            <w:pPr>
+              <w:spacing w:line="360" w:lineRule="auto"/>
+              <w:rPr>
+                <w:rFonts w:ascii="Times New Roman" w:eastAsia="Times New Roman" w:hAnsi="Times New Roman" w:cs="Times New Roman"/>
+                <w:sz w:val="24"/>
+                <w:szCs w:val="24"/>
+              </w:rPr>
+            </w:pPr>
+            <w:r>
+              <w:rPr>
+                <w:rFonts w:ascii="Times New Roman" w:eastAsia="Times New Roman" w:hAnsi="Times New Roman" w:cs="Times New Roman"/>
+                <w:sz w:val="24"/>
+                <w:szCs w:val="24"/>
+              </w:rPr>
+              <w:t xml:space="preserve">El módulo </w:t>
             </w:r>
             <w:proofErr w:type="spellStart"/>
             <w:r>
@@ -13789,9 +13535,8 @@
                 <w:rFonts w:ascii="Times New Roman" w:eastAsia="Times New Roman" w:hAnsi="Times New Roman" w:cs="Times New Roman"/>
                 <w:sz w:val="24"/>
                 <w:szCs w:val="24"/>
-                <w:lang w:val="es-US"/>
-              </w:rPr>
-              <w:t>ódulo</w:t>
+              </w:rPr>
+              <w:t>aun</w:t>
             </w:r>
             <w:proofErr w:type="spellEnd"/>
             <w:r>
@@ -13799,9 +13544,8 @@
                 <w:rFonts w:ascii="Times New Roman" w:eastAsia="Times New Roman" w:hAnsi="Times New Roman" w:cs="Times New Roman"/>
                 <w:sz w:val="24"/>
                 <w:szCs w:val="24"/>
-                <w:lang w:val="es-US"/>
-              </w:rPr>
-              <w:t xml:space="preserve"> aun no se ha realizado según el cronograma.</w:t>
+              </w:rPr>
+              <w:t xml:space="preserve"> no se ha realizado según el cronograma.</w:t>
             </w:r>
           </w:p>
         </w:tc>
@@ -13809,14 +13553,13 @@
       <w:tr>
         <w:tc>
           <w:tcPr>
-            <w:tcW w:w="2808" w:type="dxa"/>
-            <w:tcBorders>
-              <w:top w:val="single" w:sz="4" w:space="0" w:color="auto"/>
-              <w:left w:val="single" w:sz="4" w:space="0" w:color="auto"/>
-              <w:bottom w:val="single" w:sz="4" w:space="0" w:color="auto"/>
-              <w:right w:val="single" w:sz="4" w:space="0" w:color="auto"/>
-            </w:tcBorders>
-            <w:hideMark/>
+            <w:tcW w:w="2754" w:type="dxa"/>
+            <w:tcBorders>
+              <w:top w:val="single" w:sz="4" w:space="0" w:color="000000"/>
+              <w:left w:val="single" w:sz="4" w:space="0" w:color="000000"/>
+              <w:bottom w:val="single" w:sz="4" w:space="0" w:color="000000"/>
+              <w:right w:val="single" w:sz="4" w:space="0" w:color="000000"/>
+            </w:tcBorders>
           </w:tcPr>
           <w:p>
             <w:pPr>
@@ -13839,14 +13582,13 @@
         </w:tc>
         <w:tc>
           <w:tcPr>
-            <w:tcW w:w="1440" w:type="dxa"/>
-            <w:tcBorders>
-              <w:top w:val="single" w:sz="4" w:space="0" w:color="auto"/>
-              <w:left w:val="single" w:sz="4" w:space="0" w:color="auto"/>
-              <w:bottom w:val="single" w:sz="4" w:space="0" w:color="auto"/>
-              <w:right w:val="single" w:sz="4" w:space="0" w:color="auto"/>
-            </w:tcBorders>
-            <w:hideMark/>
+            <w:tcW w:w="1420" w:type="dxa"/>
+            <w:tcBorders>
+              <w:top w:val="single" w:sz="4" w:space="0" w:color="000000"/>
+              <w:left w:val="single" w:sz="4" w:space="0" w:color="000000"/>
+              <w:bottom w:val="single" w:sz="4" w:space="0" w:color="000000"/>
+              <w:right w:val="single" w:sz="4" w:space="0" w:color="000000"/>
+            </w:tcBorders>
           </w:tcPr>
           <w:p>
             <w:pPr>
@@ -13869,33 +13611,33 @@
         </w:tc>
         <w:tc>
           <w:tcPr>
-            <w:tcW w:w="1530" w:type="dxa"/>
-            <w:tcBorders>
-              <w:top w:val="single" w:sz="4" w:space="0" w:color="auto"/>
-              <w:left w:val="single" w:sz="4" w:space="0" w:color="auto"/>
-              <w:bottom w:val="single" w:sz="4" w:space="0" w:color="auto"/>
-              <w:right w:val="single" w:sz="4" w:space="0" w:color="auto"/>
-            </w:tcBorders>
-          </w:tcPr>
-          <w:p>
-            <w:pPr>
-              <w:spacing w:line="360" w:lineRule="auto"/>
-              <w:rPr>
-                <w:rFonts w:ascii="Times New Roman" w:eastAsia="Times New Roman" w:hAnsi="Times New Roman" w:cs="Times New Roman"/>
-                <w:sz w:val="24"/>
-                <w:szCs w:val="24"/>
-              </w:rPr>
-            </w:pPr>
-          </w:p>
-        </w:tc>
-        <w:tc>
-          <w:tcPr>
-            <w:tcW w:w="3467" w:type="dxa"/>
-            <w:tcBorders>
-              <w:top w:val="single" w:sz="4" w:space="0" w:color="auto"/>
-              <w:left w:val="single" w:sz="4" w:space="0" w:color="auto"/>
-              <w:bottom w:val="single" w:sz="4" w:space="0" w:color="auto"/>
-              <w:right w:val="single" w:sz="4" w:space="0" w:color="auto"/>
+            <w:tcW w:w="1515" w:type="dxa"/>
+            <w:tcBorders>
+              <w:top w:val="single" w:sz="4" w:space="0" w:color="000000"/>
+              <w:left w:val="single" w:sz="4" w:space="0" w:color="000000"/>
+              <w:bottom w:val="single" w:sz="4" w:space="0" w:color="000000"/>
+              <w:right w:val="single" w:sz="4" w:space="0" w:color="000000"/>
+            </w:tcBorders>
+          </w:tcPr>
+          <w:p>
+            <w:pPr>
+              <w:spacing w:line="360" w:lineRule="auto"/>
+              <w:rPr>
+                <w:rFonts w:ascii="Times New Roman" w:eastAsia="Times New Roman" w:hAnsi="Times New Roman" w:cs="Times New Roman"/>
+                <w:sz w:val="24"/>
+                <w:szCs w:val="24"/>
+              </w:rPr>
+            </w:pPr>
+          </w:p>
+        </w:tc>
+        <w:tc>
+          <w:tcPr>
+            <w:tcW w:w="3330" w:type="dxa"/>
+            <w:tcBorders>
+              <w:top w:val="single" w:sz="4" w:space="0" w:color="000000"/>
+              <w:left w:val="single" w:sz="4" w:space="0" w:color="000000"/>
+              <w:bottom w:val="single" w:sz="4" w:space="0" w:color="000000"/>
+              <w:right w:val="single" w:sz="4" w:space="0" w:color="000000"/>
             </w:tcBorders>
           </w:tcPr>
           <w:p>
@@ -13931,16 +13673,7 @@
                 <w:sz w:val="24"/>
                 <w:szCs w:val="24"/>
               </w:rPr>
-              <w:t xml:space="preserve"> se encuentra en el periodo designado para los cambios necesarios seg</w:t>
-            </w:r>
-            <w:r>
-              <w:rPr>
-                <w:rFonts w:ascii="Times New Roman" w:eastAsia="Times New Roman" w:hAnsi="Times New Roman" w:cs="Times New Roman"/>
-                <w:sz w:val="24"/>
-                <w:szCs w:val="24"/>
-                <w:lang w:val="es-US"/>
-              </w:rPr>
-              <w:t>ún se requiera.</w:t>
+              <w:t xml:space="preserve"> se encuentra en el periodo designado para los cambios necesarios según se requiera.</w:t>
             </w:r>
           </w:p>
         </w:tc>
@@ -13948,14 +13681,13 @@
       <w:tr>
         <w:tc>
           <w:tcPr>
-            <w:tcW w:w="2808" w:type="dxa"/>
-            <w:tcBorders>
-              <w:top w:val="single" w:sz="4" w:space="0" w:color="auto"/>
-              <w:left w:val="single" w:sz="4" w:space="0" w:color="auto"/>
-              <w:bottom w:val="single" w:sz="4" w:space="0" w:color="auto"/>
-              <w:right w:val="single" w:sz="4" w:space="0" w:color="auto"/>
-            </w:tcBorders>
-            <w:hideMark/>
+            <w:tcW w:w="2754" w:type="dxa"/>
+            <w:tcBorders>
+              <w:top w:val="single" w:sz="4" w:space="0" w:color="000000"/>
+              <w:left w:val="single" w:sz="4" w:space="0" w:color="000000"/>
+              <w:bottom w:val="single" w:sz="4" w:space="0" w:color="000000"/>
+              <w:right w:val="single" w:sz="4" w:space="0" w:color="000000"/>
+            </w:tcBorders>
           </w:tcPr>
           <w:p>
             <w:pPr>
@@ -13978,14 +13710,13 @@
         </w:tc>
         <w:tc>
           <w:tcPr>
-            <w:tcW w:w="1440" w:type="dxa"/>
-            <w:tcBorders>
-              <w:top w:val="single" w:sz="4" w:space="0" w:color="auto"/>
-              <w:left w:val="single" w:sz="4" w:space="0" w:color="auto"/>
-              <w:bottom w:val="single" w:sz="4" w:space="0" w:color="auto"/>
-              <w:right w:val="single" w:sz="4" w:space="0" w:color="auto"/>
-            </w:tcBorders>
-            <w:hideMark/>
+            <w:tcW w:w="1420" w:type="dxa"/>
+            <w:tcBorders>
+              <w:top w:val="single" w:sz="4" w:space="0" w:color="000000"/>
+              <w:left w:val="single" w:sz="4" w:space="0" w:color="000000"/>
+              <w:bottom w:val="single" w:sz="4" w:space="0" w:color="000000"/>
+              <w:right w:val="single" w:sz="4" w:space="0" w:color="000000"/>
+            </w:tcBorders>
           </w:tcPr>
           <w:p>
             <w:pPr>
@@ -14008,33 +13739,33 @@
         </w:tc>
         <w:tc>
           <w:tcPr>
-            <w:tcW w:w="1530" w:type="dxa"/>
-            <w:tcBorders>
-              <w:top w:val="single" w:sz="4" w:space="0" w:color="auto"/>
-              <w:left w:val="single" w:sz="4" w:space="0" w:color="auto"/>
-              <w:bottom w:val="single" w:sz="4" w:space="0" w:color="auto"/>
-              <w:right w:val="single" w:sz="4" w:space="0" w:color="auto"/>
-            </w:tcBorders>
-          </w:tcPr>
-          <w:p>
-            <w:pPr>
-              <w:spacing w:line="360" w:lineRule="auto"/>
-              <w:rPr>
-                <w:rFonts w:ascii="Times New Roman" w:eastAsia="Times New Roman" w:hAnsi="Times New Roman" w:cs="Times New Roman"/>
-                <w:sz w:val="24"/>
-                <w:szCs w:val="24"/>
-              </w:rPr>
-            </w:pPr>
-          </w:p>
-        </w:tc>
-        <w:tc>
-          <w:tcPr>
-            <w:tcW w:w="3467" w:type="dxa"/>
-            <w:tcBorders>
-              <w:top w:val="single" w:sz="4" w:space="0" w:color="auto"/>
-              <w:left w:val="single" w:sz="4" w:space="0" w:color="auto"/>
-              <w:bottom w:val="single" w:sz="4" w:space="0" w:color="auto"/>
-              <w:right w:val="single" w:sz="4" w:space="0" w:color="auto"/>
+            <w:tcW w:w="1515" w:type="dxa"/>
+            <w:tcBorders>
+              <w:top w:val="single" w:sz="4" w:space="0" w:color="000000"/>
+              <w:left w:val="single" w:sz="4" w:space="0" w:color="000000"/>
+              <w:bottom w:val="single" w:sz="4" w:space="0" w:color="000000"/>
+              <w:right w:val="single" w:sz="4" w:space="0" w:color="000000"/>
+            </w:tcBorders>
+          </w:tcPr>
+          <w:p>
+            <w:pPr>
+              <w:spacing w:line="360" w:lineRule="auto"/>
+              <w:rPr>
+                <w:rFonts w:ascii="Times New Roman" w:eastAsia="Times New Roman" w:hAnsi="Times New Roman" w:cs="Times New Roman"/>
+                <w:sz w:val="24"/>
+                <w:szCs w:val="24"/>
+              </w:rPr>
+            </w:pPr>
+          </w:p>
+        </w:tc>
+        <w:tc>
+          <w:tcPr>
+            <w:tcW w:w="3330" w:type="dxa"/>
+            <w:tcBorders>
+              <w:top w:val="single" w:sz="4" w:space="0" w:color="000000"/>
+              <w:left w:val="single" w:sz="4" w:space="0" w:color="000000"/>
+              <w:bottom w:val="single" w:sz="4" w:space="0" w:color="000000"/>
+              <w:right w:val="single" w:sz="4" w:space="0" w:color="000000"/>
             </w:tcBorders>
           </w:tcPr>
           <w:p>
@@ -14070,16 +13801,7 @@
                 <w:sz w:val="24"/>
                 <w:szCs w:val="24"/>
               </w:rPr>
-              <w:t xml:space="preserve"> se encuentra en el periodo designado para los cambios necesarios seg</w:t>
-            </w:r>
-            <w:r>
-              <w:rPr>
-                <w:rFonts w:ascii="Times New Roman" w:eastAsia="Times New Roman" w:hAnsi="Times New Roman" w:cs="Times New Roman"/>
-                <w:sz w:val="24"/>
-                <w:szCs w:val="24"/>
-                <w:lang w:val="es-US"/>
-              </w:rPr>
-              <w:t>ún se requiera.</w:t>
+              <w:t xml:space="preserve"> se encuentra en el periodo designado para los cambios necesarios según se requiera.</w:t>
             </w:r>
           </w:p>
         </w:tc>
@@ -14087,14 +13809,13 @@
       <w:tr>
         <w:tc>
           <w:tcPr>
-            <w:tcW w:w="2808" w:type="dxa"/>
-            <w:tcBorders>
-              <w:top w:val="single" w:sz="4" w:space="0" w:color="auto"/>
-              <w:left w:val="single" w:sz="4" w:space="0" w:color="auto"/>
-              <w:bottom w:val="single" w:sz="4" w:space="0" w:color="auto"/>
-              <w:right w:val="single" w:sz="4" w:space="0" w:color="auto"/>
-            </w:tcBorders>
-            <w:hideMark/>
+            <w:tcW w:w="2754" w:type="dxa"/>
+            <w:tcBorders>
+              <w:top w:val="single" w:sz="4" w:space="0" w:color="000000"/>
+              <w:left w:val="single" w:sz="4" w:space="0" w:color="000000"/>
+              <w:bottom w:val="single" w:sz="4" w:space="0" w:color="000000"/>
+              <w:right w:val="single" w:sz="4" w:space="0" w:color="000000"/>
+            </w:tcBorders>
           </w:tcPr>
           <w:p>
             <w:pPr>
@@ -14117,14 +13838,13 @@
         </w:tc>
         <w:tc>
           <w:tcPr>
-            <w:tcW w:w="1440" w:type="dxa"/>
-            <w:tcBorders>
-              <w:top w:val="single" w:sz="4" w:space="0" w:color="auto"/>
-              <w:left w:val="single" w:sz="4" w:space="0" w:color="auto"/>
-              <w:bottom w:val="single" w:sz="4" w:space="0" w:color="auto"/>
-              <w:right w:val="single" w:sz="4" w:space="0" w:color="auto"/>
-            </w:tcBorders>
-            <w:hideMark/>
+            <w:tcW w:w="1420" w:type="dxa"/>
+            <w:tcBorders>
+              <w:top w:val="single" w:sz="4" w:space="0" w:color="000000"/>
+              <w:left w:val="single" w:sz="4" w:space="0" w:color="000000"/>
+              <w:bottom w:val="single" w:sz="4" w:space="0" w:color="000000"/>
+              <w:right w:val="single" w:sz="4" w:space="0" w:color="000000"/>
+            </w:tcBorders>
           </w:tcPr>
           <w:p>
             <w:pPr>
@@ -14147,51 +13867,59 @@
         </w:tc>
         <w:tc>
           <w:tcPr>
-            <w:tcW w:w="1530" w:type="dxa"/>
-            <w:tcBorders>
-              <w:top w:val="single" w:sz="4" w:space="0" w:color="auto"/>
-              <w:left w:val="single" w:sz="4" w:space="0" w:color="auto"/>
-              <w:bottom w:val="single" w:sz="4" w:space="0" w:color="auto"/>
-              <w:right w:val="single" w:sz="4" w:space="0" w:color="auto"/>
-            </w:tcBorders>
-          </w:tcPr>
-          <w:p>
-            <w:pPr>
-              <w:spacing w:line="360" w:lineRule="auto"/>
-              <w:rPr>
-                <w:rFonts w:ascii="Times New Roman" w:eastAsia="Times New Roman" w:hAnsi="Times New Roman" w:cs="Times New Roman"/>
-                <w:sz w:val="24"/>
-                <w:szCs w:val="24"/>
-              </w:rPr>
-            </w:pPr>
-          </w:p>
-        </w:tc>
-        <w:tc>
-          <w:tcPr>
-            <w:tcW w:w="3467" w:type="dxa"/>
-            <w:tcBorders>
-              <w:top w:val="single" w:sz="4" w:space="0" w:color="auto"/>
-              <w:left w:val="single" w:sz="4" w:space="0" w:color="auto"/>
-              <w:bottom w:val="single" w:sz="4" w:space="0" w:color="auto"/>
-              <w:right w:val="single" w:sz="4" w:space="0" w:color="auto"/>
-            </w:tcBorders>
-          </w:tcPr>
-          <w:p>
-            <w:pPr>
-              <w:spacing w:line="360" w:lineRule="auto"/>
-              <w:rPr>
-                <w:rFonts w:ascii="Times New Roman" w:eastAsia="Times New Roman" w:hAnsi="Times New Roman" w:cs="Times New Roman"/>
-                <w:sz w:val="24"/>
-                <w:szCs w:val="24"/>
-              </w:rPr>
-            </w:pPr>
-            <w:r>
-              <w:rPr>
-                <w:rFonts w:ascii="Times New Roman" w:eastAsia="Times New Roman" w:hAnsi="Times New Roman" w:cs="Times New Roman"/>
-                <w:sz w:val="24"/>
-                <w:szCs w:val="24"/>
-              </w:rPr>
-              <w:t xml:space="preserve">El documento </w:t>
+            <w:tcW w:w="1515" w:type="dxa"/>
+            <w:tcBorders>
+              <w:top w:val="single" w:sz="4" w:space="0" w:color="000000"/>
+              <w:left w:val="single" w:sz="4" w:space="0" w:color="000000"/>
+              <w:bottom w:val="single" w:sz="4" w:space="0" w:color="000000"/>
+              <w:right w:val="single" w:sz="4" w:space="0" w:color="000000"/>
+            </w:tcBorders>
+          </w:tcPr>
+          <w:p>
+            <w:pPr>
+              <w:spacing w:line="360" w:lineRule="auto"/>
+              <w:rPr>
+                <w:rFonts w:ascii="Times New Roman" w:eastAsia="Times New Roman" w:hAnsi="Times New Roman" w:cs="Times New Roman"/>
+                <w:sz w:val="24"/>
+                <w:szCs w:val="24"/>
+              </w:rPr>
+            </w:pPr>
+          </w:p>
+        </w:tc>
+        <w:tc>
+          <w:tcPr>
+            <w:tcW w:w="3330" w:type="dxa"/>
+            <w:tcBorders>
+              <w:top w:val="single" w:sz="4" w:space="0" w:color="000000"/>
+              <w:left w:val="single" w:sz="4" w:space="0" w:color="000000"/>
+              <w:bottom w:val="single" w:sz="4" w:space="0" w:color="000000"/>
+              <w:right w:val="single" w:sz="4" w:space="0" w:color="000000"/>
+            </w:tcBorders>
+          </w:tcPr>
+          <w:p>
+            <w:pPr>
+              <w:spacing w:line="360" w:lineRule="auto"/>
+              <w:rPr>
+                <w:rFonts w:ascii="Times New Roman" w:eastAsia="Times New Roman" w:hAnsi="Times New Roman" w:cs="Times New Roman"/>
+                <w:sz w:val="24"/>
+                <w:szCs w:val="24"/>
+              </w:rPr>
+            </w:pPr>
+            <w:r>
+              <w:rPr>
+                <w:rFonts w:ascii="Times New Roman" w:eastAsia="Times New Roman" w:hAnsi="Times New Roman" w:cs="Times New Roman"/>
+                <w:sz w:val="24"/>
+                <w:szCs w:val="24"/>
+              </w:rPr>
+              <w:t>El d</w:t>
+            </w:r>
+            <w:r>
+              <w:rPr>
+                <w:rFonts w:ascii="Times New Roman" w:eastAsia="Times New Roman" w:hAnsi="Times New Roman" w:cs="Times New Roman"/>
+                <w:sz w:val="24"/>
+                <w:szCs w:val="24"/>
+              </w:rPr>
+              <w:t xml:space="preserve">ocumento </w:t>
             </w:r>
             <w:proofErr w:type="spellStart"/>
             <w:r>
@@ -14209,16 +13937,7 @@
                 <w:sz w:val="24"/>
                 <w:szCs w:val="24"/>
               </w:rPr>
-              <w:t xml:space="preserve"> se encuentra en el periodo designado para los cambios necesarios seg</w:t>
-            </w:r>
-            <w:r>
-              <w:rPr>
-                <w:rFonts w:ascii="Times New Roman" w:eastAsia="Times New Roman" w:hAnsi="Times New Roman" w:cs="Times New Roman"/>
-                <w:sz w:val="24"/>
-                <w:szCs w:val="24"/>
-                <w:lang w:val="es-US"/>
-              </w:rPr>
-              <w:t>ún se requiera.</w:t>
+              <w:t xml:space="preserve"> se encuentra en el periodo designado para los cambios necesarios según se requiera.</w:t>
             </w:r>
           </w:p>
         </w:tc>
@@ -14256,8 +13975,1402 @@
         </w:rPr>
       </w:pPr>
     </w:p>
+    <w:p>
+      <w:pPr>
+        <w:spacing w:line="360" w:lineRule="auto"/>
+        <w:ind w:left="720"/>
+        <w:rPr>
+          <w:rFonts w:ascii="Times New Roman" w:eastAsia="Times New Roman" w:hAnsi="Times New Roman" w:cs="Times New Roman"/>
+          <w:sz w:val="24"/>
+          <w:szCs w:val="24"/>
+        </w:rPr>
+      </w:pPr>
+    </w:p>
+    <w:p>
+      <w:pPr>
+        <w:spacing w:line="360" w:lineRule="auto"/>
+        <w:ind w:left="720"/>
+        <w:rPr>
+          <w:rFonts w:ascii="Times New Roman" w:eastAsia="Times New Roman" w:hAnsi="Times New Roman" w:cs="Times New Roman"/>
+          <w:sz w:val="24"/>
+          <w:szCs w:val="24"/>
+        </w:rPr>
+      </w:pPr>
+    </w:p>
+    <w:p>
+      <w:pPr>
+        <w:spacing w:before="240" w:after="240" w:line="360" w:lineRule="auto"/>
+        <w:ind w:left="360"/>
+        <w:rPr>
+          <w:rFonts w:ascii="Times New Roman" w:eastAsia="Times New Roman" w:hAnsi="Times New Roman" w:cs="Times New Roman"/>
+          <w:sz w:val="24"/>
+          <w:szCs w:val="24"/>
+        </w:rPr>
+      </w:pPr>
+      <w:r>
+        <w:rPr>
+          <w:rFonts w:ascii="Times New Roman" w:eastAsia="Times New Roman" w:hAnsi="Times New Roman" w:cs="Times New Roman"/>
+          <w:sz w:val="24"/>
+          <w:szCs w:val="24"/>
+        </w:rPr>
+        <w:lastRenderedPageBreak/>
+        <w:t xml:space="preserve">4. </w:t>
+      </w:r>
+      <w:r>
+        <w:rPr>
+          <w:rFonts w:ascii="Times New Roman" w:eastAsia="Times New Roman" w:hAnsi="Times New Roman" w:cs="Times New Roman"/>
+          <w:sz w:val="14"/>
+          <w:szCs w:val="14"/>
+        </w:rPr>
+        <w:t xml:space="preserve"> </w:t>
+      </w:r>
+      <w:r>
+        <w:rPr>
+          <w:rFonts w:ascii="Times New Roman" w:eastAsia="Times New Roman" w:hAnsi="Times New Roman" w:cs="Times New Roman"/>
+          <w:sz w:val="24"/>
+          <w:szCs w:val="24"/>
+        </w:rPr>
+        <w:t>Estado de la configuración</w:t>
+      </w:r>
+    </w:p>
+    <w:p>
+      <w:pPr>
+        <w:spacing w:before="240" w:after="240" w:line="360" w:lineRule="auto"/>
+        <w:ind w:left="360"/>
+        <w:rPr>
+          <w:rFonts w:ascii="Times New Roman" w:eastAsia="Times New Roman" w:hAnsi="Times New Roman" w:cs="Times New Roman"/>
+          <w:sz w:val="24"/>
+          <w:szCs w:val="24"/>
+        </w:rPr>
+      </w:pPr>
+      <w:r>
+        <w:rPr>
+          <w:rFonts w:ascii="Times New Roman" w:eastAsia="Times New Roman" w:hAnsi="Times New Roman" w:cs="Times New Roman"/>
+          <w:sz w:val="24"/>
+          <w:szCs w:val="24"/>
+        </w:rPr>
+        <w:t xml:space="preserve">La siguiente información ha sido recopilada de acuerdo a los avances hechos por el grupo de desarrollo del proyecto </w:t>
+      </w:r>
+      <w:proofErr w:type="spellStart"/>
+      <w:r>
+        <w:rPr>
+          <w:rFonts w:ascii="Times New Roman" w:eastAsia="Times New Roman" w:hAnsi="Times New Roman" w:cs="Times New Roman"/>
+          <w:sz w:val="24"/>
+          <w:szCs w:val="24"/>
+        </w:rPr>
+        <w:t>SeMas</w:t>
+      </w:r>
+      <w:proofErr w:type="spellEnd"/>
+      <w:r>
+        <w:rPr>
+          <w:rFonts w:ascii="Times New Roman" w:eastAsia="Times New Roman" w:hAnsi="Times New Roman" w:cs="Times New Roman"/>
+          <w:sz w:val="24"/>
+          <w:szCs w:val="24"/>
+        </w:rPr>
+        <w:t xml:space="preserve"> y los </w:t>
+      </w:r>
+      <w:proofErr w:type="spellStart"/>
+      <w:r>
+        <w:rPr>
+          <w:rFonts w:ascii="Times New Roman" w:eastAsia="Times New Roman" w:hAnsi="Times New Roman" w:cs="Times New Roman"/>
+          <w:sz w:val="24"/>
+          <w:szCs w:val="24"/>
+        </w:rPr>
+        <w:t>commits</w:t>
+      </w:r>
+      <w:proofErr w:type="spellEnd"/>
+      <w:r>
+        <w:rPr>
+          <w:rFonts w:ascii="Times New Roman" w:eastAsia="Times New Roman" w:hAnsi="Times New Roman" w:cs="Times New Roman"/>
+          <w:sz w:val="24"/>
+          <w:szCs w:val="24"/>
+        </w:rPr>
+        <w:t xml:space="preserve"> realizados en el repositorio GitHub de dicho grupo. Estas estadísticas no distinguen entre codificación e ítems generale</w:t>
+      </w:r>
+      <w:r>
+        <w:rPr>
+          <w:rFonts w:ascii="Times New Roman" w:eastAsia="Times New Roman" w:hAnsi="Times New Roman" w:cs="Times New Roman"/>
+          <w:sz w:val="24"/>
+          <w:szCs w:val="24"/>
+        </w:rPr>
+        <w:t>s necesarios para el proyecto, por lo que se muestra el avance general del proyecto a lo largo de su ciclo de desarrollo.</w:t>
+      </w:r>
+      <w:r>
+        <w:rPr>
+          <w:rFonts w:ascii="Times New Roman" w:eastAsia="Times New Roman" w:hAnsi="Times New Roman" w:cs="Times New Roman"/>
+          <w:sz w:val="24"/>
+          <w:szCs w:val="24"/>
+        </w:rPr>
+        <w:t xml:space="preserve"> A </w:t>
+      </w:r>
+      <w:proofErr w:type="gramStart"/>
+      <w:r>
+        <w:rPr>
+          <w:rFonts w:ascii="Times New Roman" w:eastAsia="Times New Roman" w:hAnsi="Times New Roman" w:cs="Times New Roman"/>
+          <w:sz w:val="24"/>
+          <w:szCs w:val="24"/>
+        </w:rPr>
+        <w:t>continuación</w:t>
+      </w:r>
+      <w:proofErr w:type="gramEnd"/>
+      <w:r>
+        <w:rPr>
+          <w:rFonts w:ascii="Times New Roman" w:eastAsia="Times New Roman" w:hAnsi="Times New Roman" w:cs="Times New Roman"/>
+          <w:sz w:val="24"/>
+          <w:szCs w:val="24"/>
+        </w:rPr>
+        <w:t xml:space="preserve"> se aprecia un </w:t>
+      </w:r>
+      <w:proofErr w:type="spellStart"/>
+      <w:r>
+        <w:rPr>
+          <w:rFonts w:ascii="Times New Roman" w:eastAsia="Times New Roman" w:hAnsi="Times New Roman" w:cs="Times New Roman"/>
+          <w:sz w:val="24"/>
+          <w:szCs w:val="24"/>
+        </w:rPr>
+        <w:t>grafico</w:t>
+      </w:r>
+      <w:proofErr w:type="spellEnd"/>
+      <w:r>
+        <w:rPr>
+          <w:rFonts w:ascii="Times New Roman" w:eastAsia="Times New Roman" w:hAnsi="Times New Roman" w:cs="Times New Roman"/>
+          <w:sz w:val="24"/>
+          <w:szCs w:val="24"/>
+        </w:rPr>
+        <w:t xml:space="preserve"> respecto a los </w:t>
+      </w:r>
+      <w:proofErr w:type="spellStart"/>
+      <w:r>
+        <w:rPr>
+          <w:rFonts w:ascii="Times New Roman" w:eastAsia="Times New Roman" w:hAnsi="Times New Roman" w:cs="Times New Roman"/>
+          <w:sz w:val="24"/>
+          <w:szCs w:val="24"/>
+        </w:rPr>
+        <w:t>commits</w:t>
+      </w:r>
+      <w:proofErr w:type="spellEnd"/>
+      <w:r>
+        <w:rPr>
+          <w:rFonts w:ascii="Times New Roman" w:eastAsia="Times New Roman" w:hAnsi="Times New Roman" w:cs="Times New Roman"/>
+          <w:sz w:val="24"/>
+          <w:szCs w:val="24"/>
+        </w:rPr>
+        <w:t xml:space="preserve"> realizados entre en periodo del 9 Abril al 8 de Julio </w:t>
+      </w:r>
+    </w:p>
+    <w:p>
+      <w:pPr>
+        <w:spacing w:before="240" w:after="240" w:line="360" w:lineRule="auto"/>
+        <w:rPr>
+          <w:rFonts w:ascii="Times New Roman" w:eastAsia="Times New Roman" w:hAnsi="Times New Roman" w:cs="Times New Roman"/>
+          <w:sz w:val="24"/>
+          <w:szCs w:val="24"/>
+        </w:rPr>
+      </w:pPr>
+      <w:r>
+        <w:rPr>
+          <w:rFonts w:ascii="Times New Roman" w:eastAsia="Times New Roman" w:hAnsi="Times New Roman" w:cs="Times New Roman"/>
+          <w:noProof/>
+          <w:sz w:val="24"/>
+          <w:szCs w:val="24"/>
+        </w:rPr>
+        <w:drawing>
+          <wp:inline distT="114300" distB="114300" distL="114300" distR="114300" wp14:anchorId="61572E70" wp14:editId="689D57ED">
+            <wp:extent cx="5731200" cy="2171700"/>
+            <wp:effectExtent l="0" t="0" r="0" b="0"/>
+            <wp:docPr id="6" name="image8.jpg"/>
+            <wp:cNvGraphicFramePr/>
+            <a:graphic xmlns:a="http://schemas.openxmlformats.org/drawingml/2006/main">
+              <a:graphicData uri="http://schemas.openxmlformats.org/drawingml/2006/picture">
+                <pic:pic xmlns:pic="http://schemas.openxmlformats.org/drawingml/2006/picture">
+                  <pic:nvPicPr>
+                    <pic:cNvPr id="0" name="image8.jpg"/>
+                    <pic:cNvPicPr preferRelativeResize="0"/>
+                  </pic:nvPicPr>
+                  <pic:blipFill>
+                    <a:blip r:embed="rId9"/>
+                    <a:srcRect/>
+                    <a:stretch>
+                      <a:fillRect/>
+                    </a:stretch>
+                  </pic:blipFill>
+                  <pic:spPr>
+                    <a:xfrm>
+                      <a:off x="0" y="0"/>
+                      <a:ext cx="5731200" cy="2171700"/>
+                    </a:xfrm>
+                    <a:prstGeom prst="rect">
+                      <a:avLst/>
+                    </a:prstGeom>
+                    <a:ln/>
+                  </pic:spPr>
+                </pic:pic>
+              </a:graphicData>
+            </a:graphic>
+          </wp:inline>
+        </w:drawing>
+      </w:r>
+    </w:p>
+    <w:p>
+      <w:pPr>
+        <w:spacing w:before="240" w:after="240" w:line="360" w:lineRule="auto"/>
+        <w:rPr>
+          <w:rFonts w:ascii="Times New Roman" w:eastAsia="Times New Roman" w:hAnsi="Times New Roman" w:cs="Times New Roman"/>
+          <w:sz w:val="24"/>
+          <w:szCs w:val="24"/>
+        </w:rPr>
+      </w:pPr>
+      <w:r>
+        <w:rPr>
+          <w:rFonts w:ascii="Times New Roman" w:eastAsia="Times New Roman" w:hAnsi="Times New Roman" w:cs="Times New Roman"/>
+          <w:noProof/>
+          <w:sz w:val="24"/>
+          <w:szCs w:val="24"/>
+        </w:rPr>
+        <w:drawing>
+          <wp:anchor distT="0" distB="0" distL="114300" distR="114300" simplePos="0" relativeHeight="251658240" behindDoc="0" locked="0" layoutInCell="1" allowOverlap="1" wp14:anchorId="774305BF" wp14:editId="5DBEAF4A">
+            <wp:simplePos x="0" y="0"/>
+            <wp:positionH relativeFrom="margin">
+              <wp:align>left</wp:align>
+            </wp:positionH>
+            <wp:positionV relativeFrom="paragraph">
+              <wp:posOffset>910590</wp:posOffset>
+            </wp:positionV>
+            <wp:extent cx="3628457" cy="2224088"/>
+            <wp:effectExtent l="0" t="0" r="0" b="5080"/>
+            <wp:wrapSquare wrapText="bothSides"/>
+            <wp:docPr id="5" name="image7.jpg"/>
+            <wp:cNvGraphicFramePr/>
+            <a:graphic xmlns:a="http://schemas.openxmlformats.org/drawingml/2006/main">
+              <a:graphicData uri="http://schemas.openxmlformats.org/drawingml/2006/picture">
+                <pic:pic xmlns:pic="http://schemas.openxmlformats.org/drawingml/2006/picture">
+                  <pic:nvPicPr>
+                    <pic:cNvPr id="0" name="image7.jpg"/>
+                    <pic:cNvPicPr preferRelativeResize="0"/>
+                  </pic:nvPicPr>
+                  <pic:blipFill>
+                    <a:blip r:embed="rId10">
+                      <a:extLst>
+                        <a:ext uri="{28A0092B-C50C-407E-A947-70E740481C1C}">
+                          <a14:useLocalDpi xmlns:a14="http://schemas.microsoft.com/office/drawing/2010/main" val="0"/>
+                        </a:ext>
+                      </a:extLst>
+                    </a:blip>
+                    <a:srcRect/>
+                    <a:stretch>
+                      <a:fillRect/>
+                    </a:stretch>
+                  </pic:blipFill>
+                  <pic:spPr>
+                    <a:xfrm>
+                      <a:off x="0" y="0"/>
+                      <a:ext cx="3628457" cy="2224088"/>
+                    </a:xfrm>
+                    <a:prstGeom prst="rect">
+                      <a:avLst/>
+                    </a:prstGeom>
+                    <a:ln/>
+                  </pic:spPr>
+                </pic:pic>
+              </a:graphicData>
+            </a:graphic>
+            <wp14:sizeRelH relativeFrom="page">
+              <wp14:pctWidth>0</wp14:pctWidth>
+            </wp14:sizeRelH>
+            <wp14:sizeRelV relativeFrom="page">
+              <wp14:pctHeight>0</wp14:pctHeight>
+            </wp14:sizeRelV>
+          </wp:anchor>
+        </w:drawing>
+      </w:r>
+      <w:r>
+        <w:rPr>
+          <w:rFonts w:ascii="Times New Roman" w:eastAsia="Times New Roman" w:hAnsi="Times New Roman" w:cs="Times New Roman"/>
+          <w:sz w:val="24"/>
+          <w:szCs w:val="24"/>
+        </w:rPr>
+        <w:t xml:space="preserve">A continuación, se muestran el flujo de </w:t>
+      </w:r>
+      <w:proofErr w:type="spellStart"/>
+      <w:r>
+        <w:rPr>
+          <w:rFonts w:ascii="Times New Roman" w:eastAsia="Times New Roman" w:hAnsi="Times New Roman" w:cs="Times New Roman"/>
+          <w:sz w:val="24"/>
+          <w:szCs w:val="24"/>
+        </w:rPr>
+        <w:t>commits</w:t>
+      </w:r>
+      <w:proofErr w:type="spellEnd"/>
+      <w:r>
+        <w:rPr>
+          <w:rFonts w:ascii="Times New Roman" w:eastAsia="Times New Roman" w:hAnsi="Times New Roman" w:cs="Times New Roman"/>
+          <w:sz w:val="24"/>
+          <w:szCs w:val="24"/>
+        </w:rPr>
+        <w:t xml:space="preserve"> realizados por cada integrante del equipo de desarrollo de la aplicación web </w:t>
+      </w:r>
+      <w:proofErr w:type="spellStart"/>
+      <w:r>
+        <w:rPr>
+          <w:rFonts w:ascii="Times New Roman" w:eastAsia="Times New Roman" w:hAnsi="Times New Roman" w:cs="Times New Roman"/>
+          <w:sz w:val="24"/>
+          <w:szCs w:val="24"/>
+        </w:rPr>
+        <w:t>SeMás</w:t>
+      </w:r>
+      <w:proofErr w:type="spellEnd"/>
+      <w:r>
+        <w:rPr>
+          <w:rFonts w:ascii="Times New Roman" w:eastAsia="Times New Roman" w:hAnsi="Times New Roman" w:cs="Times New Roman"/>
+          <w:sz w:val="24"/>
+          <w:szCs w:val="24"/>
+        </w:rPr>
+        <w:t xml:space="preserve">: </w:t>
+      </w:r>
+    </w:p>
+    <w:p>
+      <w:pPr>
+        <w:spacing w:before="240" w:after="240" w:line="360" w:lineRule="auto"/>
+        <w:rPr>
+          <w:rFonts w:ascii="Times New Roman" w:eastAsia="Times New Roman" w:hAnsi="Times New Roman" w:cs="Times New Roman"/>
+          <w:sz w:val="24"/>
+          <w:szCs w:val="24"/>
+        </w:rPr>
+      </w:pPr>
+      <w:r>
+        <w:rPr>
+          <w:rFonts w:ascii="Times New Roman" w:eastAsia="Times New Roman" w:hAnsi="Times New Roman" w:cs="Times New Roman"/>
+          <w:sz w:val="24"/>
+          <w:szCs w:val="24"/>
+        </w:rPr>
+        <w:t xml:space="preserve">Christopher </w:t>
+      </w:r>
+      <w:proofErr w:type="spellStart"/>
+      <w:r>
+        <w:rPr>
+          <w:rFonts w:ascii="Times New Roman" w:eastAsia="Times New Roman" w:hAnsi="Times New Roman" w:cs="Times New Roman"/>
+          <w:sz w:val="24"/>
+          <w:szCs w:val="24"/>
+        </w:rPr>
+        <w:t>Eysen</w:t>
+      </w:r>
+      <w:proofErr w:type="spellEnd"/>
+      <w:r>
+        <w:rPr>
+          <w:rFonts w:ascii="Times New Roman" w:eastAsia="Times New Roman" w:hAnsi="Times New Roman" w:cs="Times New Roman"/>
+          <w:sz w:val="24"/>
+          <w:szCs w:val="24"/>
+        </w:rPr>
+        <w:t xml:space="preserve"> </w:t>
+      </w:r>
+      <w:proofErr w:type="spellStart"/>
+      <w:r>
+        <w:rPr>
+          <w:rFonts w:ascii="Times New Roman" w:eastAsia="Times New Roman" w:hAnsi="Times New Roman" w:cs="Times New Roman"/>
+          <w:sz w:val="24"/>
+          <w:szCs w:val="24"/>
+        </w:rPr>
+        <w:t>Perez</w:t>
+      </w:r>
+      <w:proofErr w:type="spellEnd"/>
+      <w:r>
+        <w:rPr>
+          <w:rFonts w:ascii="Times New Roman" w:eastAsia="Times New Roman" w:hAnsi="Times New Roman" w:cs="Times New Roman"/>
+          <w:sz w:val="24"/>
+          <w:szCs w:val="24"/>
+        </w:rPr>
+        <w:t xml:space="preserve"> </w:t>
+      </w:r>
+      <w:proofErr w:type="spellStart"/>
+      <w:r>
+        <w:rPr>
+          <w:rFonts w:ascii="Times New Roman" w:eastAsia="Times New Roman" w:hAnsi="Times New Roman" w:cs="Times New Roman"/>
+          <w:sz w:val="24"/>
+          <w:szCs w:val="24"/>
+        </w:rPr>
+        <w:t>Bazan</w:t>
+      </w:r>
+      <w:proofErr w:type="spellEnd"/>
+      <w:r>
+        <w:rPr>
+          <w:rFonts w:ascii="Times New Roman" w:eastAsia="Times New Roman" w:hAnsi="Times New Roman" w:cs="Times New Roman"/>
+          <w:sz w:val="24"/>
+          <w:szCs w:val="24"/>
+        </w:rPr>
+        <w:t xml:space="preserve"> - </w:t>
+      </w:r>
+      <w:r>
+        <w:rPr>
+          <w:rFonts w:ascii="Times New Roman" w:eastAsia="Times New Roman" w:hAnsi="Times New Roman" w:cs="Times New Roman"/>
+          <w:sz w:val="24"/>
+          <w:szCs w:val="24"/>
+        </w:rPr>
+        <w:t>DBA (Administrador de Base de datos)</w:t>
+      </w:r>
+    </w:p>
+    <w:p>
+      <w:pPr>
+        <w:spacing w:before="240" w:after="240" w:line="360" w:lineRule="auto"/>
+        <w:rPr>
+          <w:rFonts w:ascii="Times New Roman" w:eastAsia="Times New Roman" w:hAnsi="Times New Roman" w:cs="Times New Roman"/>
+          <w:sz w:val="24"/>
+          <w:szCs w:val="24"/>
+        </w:rPr>
+      </w:pPr>
+    </w:p>
+    <w:p>
+      <w:pPr>
+        <w:spacing w:before="240" w:after="240" w:line="360" w:lineRule="auto"/>
+        <w:rPr>
+          <w:rFonts w:ascii="Times New Roman" w:eastAsia="Times New Roman" w:hAnsi="Times New Roman" w:cs="Times New Roman"/>
+          <w:sz w:val="24"/>
+          <w:szCs w:val="24"/>
+        </w:rPr>
+      </w:pPr>
+      <w:r>
+        <w:rPr>
+          <w:rFonts w:ascii="Times New Roman" w:eastAsia="Times New Roman" w:hAnsi="Times New Roman" w:cs="Times New Roman"/>
+          <w:sz w:val="24"/>
+          <w:szCs w:val="24"/>
+        </w:rPr>
+        <w:br w:type="textWrapping" w:clear="all"/>
+      </w:r>
+    </w:p>
+    <w:p>
+      <w:pPr>
+        <w:spacing w:before="240" w:after="240" w:line="360" w:lineRule="auto"/>
+        <w:rPr>
+          <w:rFonts w:ascii="Times New Roman" w:eastAsia="Times New Roman" w:hAnsi="Times New Roman" w:cs="Times New Roman"/>
+          <w:sz w:val="24"/>
+          <w:szCs w:val="24"/>
+        </w:rPr>
+      </w:pPr>
+      <w:r>
+        <w:rPr>
+          <w:rFonts w:ascii="Times New Roman" w:eastAsia="Times New Roman" w:hAnsi="Times New Roman" w:cs="Times New Roman"/>
+          <w:noProof/>
+          <w:sz w:val="24"/>
+          <w:szCs w:val="24"/>
+        </w:rPr>
+        <w:lastRenderedPageBreak/>
+        <w:drawing>
+          <wp:anchor distT="0" distB="0" distL="114300" distR="114300" simplePos="0" relativeHeight="251659264" behindDoc="0" locked="0" layoutInCell="1" allowOverlap="1" wp14:anchorId="7F4BECB0" wp14:editId="2173590C">
+            <wp:simplePos x="0" y="0"/>
+            <wp:positionH relativeFrom="margin">
+              <wp:align>left</wp:align>
+            </wp:positionH>
+            <wp:positionV relativeFrom="paragraph">
+              <wp:posOffset>355600</wp:posOffset>
+            </wp:positionV>
+            <wp:extent cx="3616960" cy="2236470"/>
+            <wp:effectExtent l="0" t="0" r="2540" b="0"/>
+            <wp:wrapSquare wrapText="bothSides"/>
+            <wp:docPr id="9" name="image1.jpg"/>
+            <wp:cNvGraphicFramePr/>
+            <a:graphic xmlns:a="http://schemas.openxmlformats.org/drawingml/2006/main">
+              <a:graphicData uri="http://schemas.openxmlformats.org/drawingml/2006/picture">
+                <pic:pic xmlns:pic="http://schemas.openxmlformats.org/drawingml/2006/picture">
+                  <pic:nvPicPr>
+                    <pic:cNvPr id="0" name="image1.jpg"/>
+                    <pic:cNvPicPr preferRelativeResize="0"/>
+                  </pic:nvPicPr>
+                  <pic:blipFill>
+                    <a:blip r:embed="rId11">
+                      <a:extLst>
+                        <a:ext uri="{28A0092B-C50C-407E-A947-70E740481C1C}">
+                          <a14:useLocalDpi xmlns:a14="http://schemas.microsoft.com/office/drawing/2010/main" val="0"/>
+                        </a:ext>
+                      </a:extLst>
+                    </a:blip>
+                    <a:srcRect/>
+                    <a:stretch>
+                      <a:fillRect/>
+                    </a:stretch>
+                  </pic:blipFill>
+                  <pic:spPr>
+                    <a:xfrm>
+                      <a:off x="0" y="0"/>
+                      <a:ext cx="3616960" cy="2236470"/>
+                    </a:xfrm>
+                    <a:prstGeom prst="rect">
+                      <a:avLst/>
+                    </a:prstGeom>
+                    <a:ln/>
+                  </pic:spPr>
+                </pic:pic>
+              </a:graphicData>
+            </a:graphic>
+          </wp:anchor>
+        </w:drawing>
+      </w:r>
+      <w:r>
+        <w:rPr>
+          <w:rFonts w:ascii="Times New Roman" w:eastAsia="Times New Roman" w:hAnsi="Times New Roman" w:cs="Times New Roman"/>
+          <w:sz w:val="24"/>
+          <w:szCs w:val="24"/>
+        </w:rPr>
+        <w:t xml:space="preserve">Sergio </w:t>
+      </w:r>
+      <w:proofErr w:type="spellStart"/>
+      <w:r>
+        <w:rPr>
+          <w:rFonts w:ascii="Times New Roman" w:eastAsia="Times New Roman" w:hAnsi="Times New Roman" w:cs="Times New Roman"/>
+          <w:sz w:val="24"/>
+          <w:szCs w:val="24"/>
+        </w:rPr>
+        <w:t>Callán</w:t>
+      </w:r>
+      <w:proofErr w:type="spellEnd"/>
+      <w:r>
+        <w:rPr>
+          <w:rFonts w:ascii="Times New Roman" w:eastAsia="Times New Roman" w:hAnsi="Times New Roman" w:cs="Times New Roman"/>
+          <w:sz w:val="24"/>
+          <w:szCs w:val="24"/>
+        </w:rPr>
+        <w:t xml:space="preserve"> </w:t>
+      </w:r>
+      <w:proofErr w:type="spellStart"/>
+      <w:r>
+        <w:rPr>
+          <w:rFonts w:ascii="Times New Roman" w:eastAsia="Times New Roman" w:hAnsi="Times New Roman" w:cs="Times New Roman"/>
+          <w:sz w:val="24"/>
+          <w:szCs w:val="24"/>
+        </w:rPr>
+        <w:t>Perez</w:t>
+      </w:r>
+      <w:proofErr w:type="spellEnd"/>
+      <w:r>
+        <w:rPr>
+          <w:rFonts w:ascii="Times New Roman" w:eastAsia="Times New Roman" w:hAnsi="Times New Roman" w:cs="Times New Roman"/>
+          <w:sz w:val="24"/>
+          <w:szCs w:val="24"/>
+        </w:rPr>
+        <w:t xml:space="preserve"> - Desarrollador</w:t>
+      </w:r>
+      <w:r>
+        <w:rPr>
+          <w:rFonts w:ascii="Times New Roman" w:eastAsia="Times New Roman" w:hAnsi="Times New Roman" w:cs="Times New Roman"/>
+          <w:sz w:val="24"/>
+          <w:szCs w:val="24"/>
+        </w:rPr>
+        <w:br w:type="textWrapping" w:clear="all"/>
+      </w:r>
+    </w:p>
+    <w:p>
+      <w:pPr>
+        <w:spacing w:before="240" w:after="240" w:line="360" w:lineRule="auto"/>
+        <w:rPr>
+          <w:rFonts w:ascii="Times New Roman" w:eastAsia="Times New Roman" w:hAnsi="Times New Roman" w:cs="Times New Roman"/>
+          <w:sz w:val="24"/>
+          <w:szCs w:val="24"/>
+        </w:rPr>
+      </w:pPr>
+    </w:p>
+    <w:p>
+      <w:pPr>
+        <w:spacing w:before="240" w:after="240" w:line="360" w:lineRule="auto"/>
+        <w:rPr>
+          <w:rFonts w:ascii="Times New Roman" w:eastAsia="Times New Roman" w:hAnsi="Times New Roman" w:cs="Times New Roman"/>
+          <w:sz w:val="24"/>
+          <w:szCs w:val="24"/>
+        </w:rPr>
+      </w:pPr>
+    </w:p>
+    <w:p>
+      <w:pPr>
+        <w:spacing w:before="240" w:after="240" w:line="360" w:lineRule="auto"/>
+        <w:rPr>
+          <w:rFonts w:ascii="Times New Roman" w:eastAsia="Times New Roman" w:hAnsi="Times New Roman" w:cs="Times New Roman"/>
+          <w:sz w:val="24"/>
+          <w:szCs w:val="24"/>
+        </w:rPr>
+      </w:pPr>
+    </w:p>
+    <w:p>
+      <w:pPr>
+        <w:spacing w:before="240" w:after="240" w:line="360" w:lineRule="auto"/>
+        <w:rPr>
+          <w:rFonts w:ascii="Times New Roman" w:eastAsia="Times New Roman" w:hAnsi="Times New Roman" w:cs="Times New Roman"/>
+          <w:sz w:val="24"/>
+          <w:szCs w:val="24"/>
+        </w:rPr>
+      </w:pPr>
+    </w:p>
+    <w:p>
+      <w:pPr>
+        <w:spacing w:before="240" w:after="240" w:line="360" w:lineRule="auto"/>
+        <w:rPr>
+          <w:rFonts w:ascii="Times New Roman" w:eastAsia="Times New Roman" w:hAnsi="Times New Roman" w:cs="Times New Roman"/>
+          <w:sz w:val="24"/>
+          <w:szCs w:val="24"/>
+        </w:rPr>
+      </w:pPr>
+    </w:p>
+    <w:p>
+      <w:pPr>
+        <w:spacing w:before="240" w:after="240" w:line="360" w:lineRule="auto"/>
+        <w:rPr>
+          <w:rFonts w:ascii="Times New Roman" w:eastAsia="Times New Roman" w:hAnsi="Times New Roman" w:cs="Times New Roman"/>
+          <w:sz w:val="24"/>
+          <w:szCs w:val="24"/>
+        </w:rPr>
+      </w:pPr>
+      <w:r>
+        <w:rPr>
+          <w:rFonts w:ascii="Times New Roman" w:eastAsia="Times New Roman" w:hAnsi="Times New Roman" w:cs="Times New Roman"/>
+          <w:noProof/>
+          <w:sz w:val="24"/>
+          <w:szCs w:val="24"/>
+        </w:rPr>
+        <w:drawing>
+          <wp:anchor distT="0" distB="0" distL="114300" distR="114300" simplePos="0" relativeHeight="251660288" behindDoc="0" locked="0" layoutInCell="1" allowOverlap="1" wp14:anchorId="61E0609F" wp14:editId="2E959449">
+            <wp:simplePos x="0" y="0"/>
+            <wp:positionH relativeFrom="margin">
+              <wp:posOffset>-13067</wp:posOffset>
+            </wp:positionH>
+            <wp:positionV relativeFrom="paragraph">
+              <wp:posOffset>312840</wp:posOffset>
+            </wp:positionV>
+            <wp:extent cx="3630740" cy="2249612"/>
+            <wp:effectExtent l="0" t="0" r="8255" b="0"/>
+            <wp:wrapSquare wrapText="bothSides"/>
+            <wp:docPr id="8" name="image2.jpg"/>
+            <wp:cNvGraphicFramePr/>
+            <a:graphic xmlns:a="http://schemas.openxmlformats.org/drawingml/2006/main">
+              <a:graphicData uri="http://schemas.openxmlformats.org/drawingml/2006/picture">
+                <pic:pic xmlns:pic="http://schemas.openxmlformats.org/drawingml/2006/picture">
+                  <pic:nvPicPr>
+                    <pic:cNvPr id="0" name="image2.jpg"/>
+                    <pic:cNvPicPr preferRelativeResize="0"/>
+                  </pic:nvPicPr>
+                  <pic:blipFill>
+                    <a:blip r:embed="rId12">
+                      <a:extLst>
+                        <a:ext uri="{28A0092B-C50C-407E-A947-70E740481C1C}">
+                          <a14:useLocalDpi xmlns:a14="http://schemas.microsoft.com/office/drawing/2010/main" val="0"/>
+                        </a:ext>
+                      </a:extLst>
+                    </a:blip>
+                    <a:srcRect/>
+                    <a:stretch>
+                      <a:fillRect/>
+                    </a:stretch>
+                  </pic:blipFill>
+                  <pic:spPr>
+                    <a:xfrm>
+                      <a:off x="0" y="0"/>
+                      <a:ext cx="3630740" cy="2249612"/>
+                    </a:xfrm>
+                    <a:prstGeom prst="rect">
+                      <a:avLst/>
+                    </a:prstGeom>
+                    <a:ln/>
+                  </pic:spPr>
+                </pic:pic>
+              </a:graphicData>
+            </a:graphic>
+          </wp:anchor>
+        </w:drawing>
+      </w:r>
+      <w:r>
+        <w:rPr>
+          <w:rFonts w:ascii="Times New Roman" w:eastAsia="Times New Roman" w:hAnsi="Times New Roman" w:cs="Times New Roman"/>
+          <w:noProof/>
+          <w:sz w:val="24"/>
+          <w:szCs w:val="24"/>
+        </w:rPr>
+        <w:t>Axel Felix Huayhua</w:t>
+      </w:r>
+      <w:r>
+        <w:rPr>
+          <w:rFonts w:ascii="Times New Roman" w:eastAsia="Times New Roman" w:hAnsi="Times New Roman" w:cs="Times New Roman"/>
+          <w:sz w:val="24"/>
+          <w:szCs w:val="24"/>
+        </w:rPr>
+        <w:t xml:space="preserve"> - Desarrollador</w:t>
+      </w:r>
+    </w:p>
+    <w:p>
+      <w:pPr>
+        <w:rPr>
+          <w:rFonts w:ascii="Times New Roman" w:eastAsia="Times New Roman" w:hAnsi="Times New Roman" w:cs="Times New Roman"/>
+          <w:sz w:val="24"/>
+          <w:szCs w:val="24"/>
+        </w:rPr>
+      </w:pPr>
+    </w:p>
+    <w:p>
+      <w:pPr>
+        <w:rPr>
+          <w:rFonts w:ascii="Times New Roman" w:eastAsia="Times New Roman" w:hAnsi="Times New Roman" w:cs="Times New Roman"/>
+          <w:sz w:val="24"/>
+          <w:szCs w:val="24"/>
+        </w:rPr>
+      </w:pPr>
+    </w:p>
+    <w:p>
+      <w:pPr>
+        <w:rPr>
+          <w:rFonts w:ascii="Times New Roman" w:eastAsia="Times New Roman" w:hAnsi="Times New Roman" w:cs="Times New Roman"/>
+          <w:sz w:val="24"/>
+          <w:szCs w:val="24"/>
+        </w:rPr>
+      </w:pPr>
+    </w:p>
+    <w:p>
+      <w:pPr>
+        <w:rPr>
+          <w:rFonts w:ascii="Times New Roman" w:eastAsia="Times New Roman" w:hAnsi="Times New Roman" w:cs="Times New Roman"/>
+          <w:sz w:val="24"/>
+          <w:szCs w:val="24"/>
+        </w:rPr>
+      </w:pPr>
+    </w:p>
+    <w:p>
+      <w:pPr>
+        <w:rPr>
+          <w:rFonts w:ascii="Times New Roman" w:eastAsia="Times New Roman" w:hAnsi="Times New Roman" w:cs="Times New Roman"/>
+          <w:sz w:val="24"/>
+          <w:szCs w:val="24"/>
+        </w:rPr>
+      </w:pPr>
+    </w:p>
+    <w:p>
+      <w:pPr>
+        <w:rPr>
+          <w:rFonts w:ascii="Times New Roman" w:eastAsia="Times New Roman" w:hAnsi="Times New Roman" w:cs="Times New Roman"/>
+          <w:sz w:val="24"/>
+          <w:szCs w:val="24"/>
+        </w:rPr>
+      </w:pPr>
+    </w:p>
+    <w:p>
+      <w:pPr>
+        <w:rPr>
+          <w:rFonts w:ascii="Times New Roman" w:eastAsia="Times New Roman" w:hAnsi="Times New Roman" w:cs="Times New Roman"/>
+          <w:sz w:val="24"/>
+          <w:szCs w:val="24"/>
+        </w:rPr>
+      </w:pPr>
+    </w:p>
+    <w:p>
+      <w:pPr>
+        <w:rPr>
+          <w:rFonts w:ascii="Times New Roman" w:eastAsia="Times New Roman" w:hAnsi="Times New Roman" w:cs="Times New Roman"/>
+          <w:sz w:val="24"/>
+          <w:szCs w:val="24"/>
+        </w:rPr>
+      </w:pPr>
+    </w:p>
+    <w:p>
+      <w:pPr>
+        <w:rPr>
+          <w:rFonts w:ascii="Times New Roman" w:eastAsia="Times New Roman" w:hAnsi="Times New Roman" w:cs="Times New Roman"/>
+          <w:sz w:val="24"/>
+          <w:szCs w:val="24"/>
+        </w:rPr>
+      </w:pPr>
+    </w:p>
+    <w:p>
+      <w:pPr>
+        <w:rPr>
+          <w:rFonts w:ascii="Times New Roman" w:eastAsia="Times New Roman" w:hAnsi="Times New Roman" w:cs="Times New Roman"/>
+          <w:sz w:val="24"/>
+          <w:szCs w:val="24"/>
+        </w:rPr>
+      </w:pPr>
+    </w:p>
+    <w:p>
+      <w:pPr>
+        <w:rPr>
+          <w:rFonts w:ascii="Times New Roman" w:eastAsia="Times New Roman" w:hAnsi="Times New Roman" w:cs="Times New Roman"/>
+          <w:sz w:val="24"/>
+          <w:szCs w:val="24"/>
+        </w:rPr>
+      </w:pPr>
+    </w:p>
+    <w:p>
+      <w:pPr>
+        <w:rPr>
+          <w:rFonts w:ascii="Times New Roman" w:eastAsia="Times New Roman" w:hAnsi="Times New Roman" w:cs="Times New Roman"/>
+          <w:sz w:val="24"/>
+          <w:szCs w:val="24"/>
+        </w:rPr>
+      </w:pPr>
+    </w:p>
+    <w:p>
+      <w:pPr>
+        <w:spacing w:before="240" w:after="240" w:line="360" w:lineRule="auto"/>
+        <w:rPr>
+          <w:rFonts w:ascii="Times New Roman" w:eastAsia="Times New Roman" w:hAnsi="Times New Roman" w:cs="Times New Roman"/>
+          <w:sz w:val="24"/>
+          <w:szCs w:val="24"/>
+        </w:rPr>
+      </w:pPr>
+      <w:r>
+        <w:rPr>
+          <w:rFonts w:ascii="Times New Roman" w:eastAsia="Times New Roman" w:hAnsi="Times New Roman" w:cs="Times New Roman"/>
+          <w:noProof/>
+          <w:sz w:val="24"/>
+          <w:szCs w:val="24"/>
+        </w:rPr>
+        <w:t>Mariano Villanueva Chirito</w:t>
+      </w:r>
+      <w:r>
+        <w:rPr>
+          <w:rFonts w:ascii="Times New Roman" w:eastAsia="Times New Roman" w:hAnsi="Times New Roman" w:cs="Times New Roman"/>
+          <w:sz w:val="24"/>
+          <w:szCs w:val="24"/>
+        </w:rPr>
+        <w:t xml:space="preserve"> </w:t>
+      </w:r>
+      <w:r>
+        <w:rPr>
+          <w:rFonts w:ascii="Times New Roman" w:eastAsia="Times New Roman" w:hAnsi="Times New Roman" w:cs="Times New Roman"/>
+          <w:sz w:val="24"/>
+          <w:szCs w:val="24"/>
+        </w:rPr>
+        <w:t>–</w:t>
+      </w:r>
+      <w:r>
+        <w:rPr>
+          <w:rFonts w:ascii="Times New Roman" w:eastAsia="Times New Roman" w:hAnsi="Times New Roman" w:cs="Times New Roman"/>
+          <w:sz w:val="24"/>
+          <w:szCs w:val="24"/>
+        </w:rPr>
+        <w:t xml:space="preserve"> </w:t>
+      </w:r>
+      <w:r>
+        <w:rPr>
+          <w:rFonts w:ascii="Times New Roman" w:eastAsia="Times New Roman" w:hAnsi="Times New Roman" w:cs="Times New Roman"/>
+          <w:sz w:val="24"/>
+          <w:szCs w:val="24"/>
+        </w:rPr>
+        <w:t xml:space="preserve">Asegurador de Calidad </w:t>
+      </w:r>
+    </w:p>
+    <w:p>
+      <w:pPr>
+        <w:rPr>
+          <w:rFonts w:ascii="Times New Roman" w:eastAsia="Times New Roman" w:hAnsi="Times New Roman" w:cs="Times New Roman"/>
+          <w:sz w:val="24"/>
+          <w:szCs w:val="24"/>
+        </w:rPr>
+      </w:pPr>
+      <w:r>
+        <w:rPr>
+          <w:rFonts w:ascii="Times New Roman" w:eastAsia="Times New Roman" w:hAnsi="Times New Roman" w:cs="Times New Roman"/>
+          <w:noProof/>
+          <w:sz w:val="24"/>
+          <w:szCs w:val="24"/>
+        </w:rPr>
+        <w:drawing>
+          <wp:anchor distT="0" distB="0" distL="114300" distR="114300" simplePos="0" relativeHeight="251661312" behindDoc="0" locked="0" layoutInCell="1" allowOverlap="1" wp14:anchorId="0DCD8978" wp14:editId="278CD12D">
+            <wp:simplePos x="0" y="0"/>
+            <wp:positionH relativeFrom="margin">
+              <wp:align>left</wp:align>
+            </wp:positionH>
+            <wp:positionV relativeFrom="paragraph">
+              <wp:posOffset>13244</wp:posOffset>
+            </wp:positionV>
+            <wp:extent cx="3700463" cy="2279337"/>
+            <wp:effectExtent l="0" t="0" r="0" b="6985"/>
+            <wp:wrapSquare wrapText="bothSides"/>
+            <wp:docPr id="3" name="image9.jpg"/>
+            <wp:cNvGraphicFramePr/>
+            <a:graphic xmlns:a="http://schemas.openxmlformats.org/drawingml/2006/main">
+              <a:graphicData uri="http://schemas.openxmlformats.org/drawingml/2006/picture">
+                <pic:pic xmlns:pic="http://schemas.openxmlformats.org/drawingml/2006/picture">
+                  <pic:nvPicPr>
+                    <pic:cNvPr id="0" name="image9.jpg"/>
+                    <pic:cNvPicPr preferRelativeResize="0"/>
+                  </pic:nvPicPr>
+                  <pic:blipFill>
+                    <a:blip r:embed="rId13">
+                      <a:extLst>
+                        <a:ext uri="{28A0092B-C50C-407E-A947-70E740481C1C}">
+                          <a14:useLocalDpi xmlns:a14="http://schemas.microsoft.com/office/drawing/2010/main" val="0"/>
+                        </a:ext>
+                      </a:extLst>
+                    </a:blip>
+                    <a:srcRect/>
+                    <a:stretch>
+                      <a:fillRect/>
+                    </a:stretch>
+                  </pic:blipFill>
+                  <pic:spPr>
+                    <a:xfrm>
+                      <a:off x="0" y="0"/>
+                      <a:ext cx="3700463" cy="2279337"/>
+                    </a:xfrm>
+                    <a:prstGeom prst="rect">
+                      <a:avLst/>
+                    </a:prstGeom>
+                    <a:ln/>
+                  </pic:spPr>
+                </pic:pic>
+              </a:graphicData>
+            </a:graphic>
+            <wp14:sizeRelH relativeFrom="page">
+              <wp14:pctWidth>0</wp14:pctWidth>
+            </wp14:sizeRelH>
+            <wp14:sizeRelV relativeFrom="page">
+              <wp14:pctHeight>0</wp14:pctHeight>
+            </wp14:sizeRelV>
+          </wp:anchor>
+        </w:drawing>
+      </w:r>
+    </w:p>
+    <w:p>
+      <w:pPr>
+        <w:spacing w:before="240" w:after="240" w:line="360" w:lineRule="auto"/>
+        <w:rPr>
+          <w:rFonts w:ascii="Times New Roman" w:eastAsia="Times New Roman" w:hAnsi="Times New Roman" w:cs="Times New Roman"/>
+          <w:sz w:val="24"/>
+          <w:szCs w:val="24"/>
+        </w:rPr>
+      </w:pPr>
+      <w:r>
+        <w:rPr>
+          <w:rFonts w:ascii="Times New Roman" w:eastAsia="Times New Roman" w:hAnsi="Times New Roman" w:cs="Times New Roman"/>
+          <w:sz w:val="24"/>
+          <w:szCs w:val="24"/>
+        </w:rPr>
+        <w:br w:type="page"/>
+      </w:r>
+      <w:r>
+        <w:rPr>
+          <w:rFonts w:ascii="Times New Roman" w:eastAsia="Times New Roman" w:hAnsi="Times New Roman" w:cs="Times New Roman"/>
+          <w:noProof/>
+          <w:sz w:val="24"/>
+          <w:szCs w:val="24"/>
+        </w:rPr>
+        <w:lastRenderedPageBreak/>
+        <w:t>Sergio Antonio Sanchez Saldaña</w:t>
+      </w:r>
+      <w:r>
+        <w:rPr>
+          <w:rFonts w:ascii="Times New Roman" w:eastAsia="Times New Roman" w:hAnsi="Times New Roman" w:cs="Times New Roman"/>
+          <w:sz w:val="24"/>
+          <w:szCs w:val="24"/>
+        </w:rPr>
+        <w:t>– A</w:t>
+      </w:r>
+      <w:r>
+        <w:rPr>
+          <w:rFonts w:ascii="Times New Roman" w:eastAsia="Times New Roman" w:hAnsi="Times New Roman" w:cs="Times New Roman"/>
+          <w:sz w:val="24"/>
+          <w:szCs w:val="24"/>
+        </w:rPr>
+        <w:t>rquitecto de Software</w:t>
+      </w:r>
+    </w:p>
+    <w:p>
+      <w:pPr>
+        <w:spacing w:before="240" w:after="240" w:line="360" w:lineRule="auto"/>
+        <w:rPr>
+          <w:rFonts w:ascii="Times New Roman" w:eastAsia="Times New Roman" w:hAnsi="Times New Roman" w:cs="Times New Roman"/>
+          <w:sz w:val="24"/>
+          <w:szCs w:val="24"/>
+        </w:rPr>
+      </w:pPr>
+      <w:r>
+        <w:rPr>
+          <w:rFonts w:ascii="Times New Roman" w:eastAsia="Times New Roman" w:hAnsi="Times New Roman" w:cs="Times New Roman"/>
+          <w:noProof/>
+          <w:sz w:val="24"/>
+          <w:szCs w:val="24"/>
+        </w:rPr>
+        <w:drawing>
+          <wp:anchor distT="0" distB="0" distL="114300" distR="114300" simplePos="0" relativeHeight="251662336" behindDoc="0" locked="0" layoutInCell="1" allowOverlap="1" wp14:anchorId="4DC8F2D1" wp14:editId="306B02B3">
+            <wp:simplePos x="0" y="0"/>
+            <wp:positionH relativeFrom="margin">
+              <wp:align>left</wp:align>
+            </wp:positionH>
+            <wp:positionV relativeFrom="paragraph">
+              <wp:posOffset>11430</wp:posOffset>
+            </wp:positionV>
+            <wp:extent cx="3710940" cy="2274570"/>
+            <wp:effectExtent l="0" t="0" r="3810" b="0"/>
+            <wp:wrapSquare wrapText="bothSides"/>
+            <wp:docPr id="1" name="image5.jpg"/>
+            <wp:cNvGraphicFramePr/>
+            <a:graphic xmlns:a="http://schemas.openxmlformats.org/drawingml/2006/main">
+              <a:graphicData uri="http://schemas.openxmlformats.org/drawingml/2006/picture">
+                <pic:pic xmlns:pic="http://schemas.openxmlformats.org/drawingml/2006/picture">
+                  <pic:nvPicPr>
+                    <pic:cNvPr id="0" name="image5.jpg"/>
+                    <pic:cNvPicPr preferRelativeResize="0"/>
+                  </pic:nvPicPr>
+                  <pic:blipFill>
+                    <a:blip r:embed="rId14">
+                      <a:extLst>
+                        <a:ext uri="{28A0092B-C50C-407E-A947-70E740481C1C}">
+                          <a14:useLocalDpi xmlns:a14="http://schemas.microsoft.com/office/drawing/2010/main" val="0"/>
+                        </a:ext>
+                      </a:extLst>
+                    </a:blip>
+                    <a:srcRect/>
+                    <a:stretch>
+                      <a:fillRect/>
+                    </a:stretch>
+                  </pic:blipFill>
+                  <pic:spPr>
+                    <a:xfrm>
+                      <a:off x="0" y="0"/>
+                      <a:ext cx="3710940" cy="2274570"/>
+                    </a:xfrm>
+                    <a:prstGeom prst="rect">
+                      <a:avLst/>
+                    </a:prstGeom>
+                    <a:ln/>
+                  </pic:spPr>
+                </pic:pic>
+              </a:graphicData>
+            </a:graphic>
+            <wp14:sizeRelH relativeFrom="page">
+              <wp14:pctWidth>0</wp14:pctWidth>
+            </wp14:sizeRelH>
+            <wp14:sizeRelV relativeFrom="page">
+              <wp14:pctHeight>0</wp14:pctHeight>
+            </wp14:sizeRelV>
+          </wp:anchor>
+        </w:drawing>
+      </w:r>
+    </w:p>
+    <w:p>
+      <w:pPr>
+        <w:spacing w:before="240" w:after="240" w:line="360" w:lineRule="auto"/>
+        <w:rPr>
+          <w:rFonts w:ascii="Times New Roman" w:eastAsia="Times New Roman" w:hAnsi="Times New Roman" w:cs="Times New Roman"/>
+          <w:sz w:val="24"/>
+          <w:szCs w:val="24"/>
+        </w:rPr>
+      </w:pPr>
+    </w:p>
+    <w:p>
+      <w:pPr>
+        <w:spacing w:before="240" w:after="240" w:line="360" w:lineRule="auto"/>
+        <w:rPr>
+          <w:rFonts w:ascii="Times New Roman" w:eastAsia="Times New Roman" w:hAnsi="Times New Roman" w:cs="Times New Roman"/>
+          <w:sz w:val="24"/>
+          <w:szCs w:val="24"/>
+        </w:rPr>
+      </w:pPr>
+    </w:p>
+    <w:p>
+      <w:pPr>
+        <w:spacing w:before="240" w:after="240" w:line="360" w:lineRule="auto"/>
+        <w:rPr>
+          <w:rFonts w:ascii="Times New Roman" w:eastAsia="Times New Roman" w:hAnsi="Times New Roman" w:cs="Times New Roman"/>
+          <w:sz w:val="24"/>
+          <w:szCs w:val="24"/>
+        </w:rPr>
+      </w:pPr>
+    </w:p>
+    <w:p>
+      <w:pPr>
+        <w:spacing w:before="240" w:after="240" w:line="360" w:lineRule="auto"/>
+        <w:rPr>
+          <w:rFonts w:ascii="Times New Roman" w:eastAsia="Times New Roman" w:hAnsi="Times New Roman" w:cs="Times New Roman"/>
+          <w:sz w:val="24"/>
+          <w:szCs w:val="24"/>
+        </w:rPr>
+      </w:pPr>
+    </w:p>
+    <w:p>
+      <w:pPr>
+        <w:spacing w:before="240" w:after="240" w:line="360" w:lineRule="auto"/>
+        <w:rPr>
+          <w:rFonts w:ascii="Times New Roman" w:eastAsia="Times New Roman" w:hAnsi="Times New Roman" w:cs="Times New Roman"/>
+          <w:sz w:val="24"/>
+          <w:szCs w:val="24"/>
+        </w:rPr>
+      </w:pPr>
+    </w:p>
+    <w:p>
+      <w:pPr>
+        <w:spacing w:before="240" w:after="240" w:line="360" w:lineRule="auto"/>
+        <w:rPr>
+          <w:rFonts w:ascii="Times New Roman" w:eastAsia="Times New Roman" w:hAnsi="Times New Roman" w:cs="Times New Roman"/>
+          <w:sz w:val="24"/>
+          <w:szCs w:val="24"/>
+        </w:rPr>
+      </w:pPr>
+    </w:p>
+    <w:p>
+      <w:pPr>
+        <w:spacing w:before="240" w:after="240" w:line="360" w:lineRule="auto"/>
+        <w:rPr>
+          <w:rFonts w:ascii="Times New Roman" w:eastAsia="Times New Roman" w:hAnsi="Times New Roman" w:cs="Times New Roman"/>
+          <w:sz w:val="24"/>
+          <w:szCs w:val="24"/>
+        </w:rPr>
+      </w:pPr>
+      <w:r>
+        <w:rPr>
+          <w:rFonts w:ascii="Times New Roman" w:eastAsia="Times New Roman" w:hAnsi="Times New Roman" w:cs="Times New Roman"/>
+          <w:noProof/>
+          <w:sz w:val="24"/>
+          <w:szCs w:val="24"/>
+        </w:rPr>
+        <w:drawing>
+          <wp:anchor distT="0" distB="0" distL="114300" distR="114300" simplePos="0" relativeHeight="251663360" behindDoc="0" locked="0" layoutInCell="1" allowOverlap="1" wp14:anchorId="02DCDF54" wp14:editId="54935D02">
+            <wp:simplePos x="0" y="0"/>
+            <wp:positionH relativeFrom="margin">
+              <wp:align>left</wp:align>
+            </wp:positionH>
+            <wp:positionV relativeFrom="paragraph">
+              <wp:posOffset>417245</wp:posOffset>
+            </wp:positionV>
+            <wp:extent cx="3725545" cy="2258695"/>
+            <wp:effectExtent l="0" t="0" r="8255" b="8255"/>
+            <wp:wrapSquare wrapText="bothSides"/>
+            <wp:docPr id="7" name="image6.jpg"/>
+            <wp:cNvGraphicFramePr/>
+            <a:graphic xmlns:a="http://schemas.openxmlformats.org/drawingml/2006/main">
+              <a:graphicData uri="http://schemas.openxmlformats.org/drawingml/2006/picture">
+                <pic:pic xmlns:pic="http://schemas.openxmlformats.org/drawingml/2006/picture">
+                  <pic:nvPicPr>
+                    <pic:cNvPr id="0" name="image6.jpg"/>
+                    <pic:cNvPicPr preferRelativeResize="0"/>
+                  </pic:nvPicPr>
+                  <pic:blipFill>
+                    <a:blip r:embed="rId15">
+                      <a:extLst>
+                        <a:ext uri="{28A0092B-C50C-407E-A947-70E740481C1C}">
+                          <a14:useLocalDpi xmlns:a14="http://schemas.microsoft.com/office/drawing/2010/main" val="0"/>
+                        </a:ext>
+                      </a:extLst>
+                    </a:blip>
+                    <a:srcRect/>
+                    <a:stretch>
+                      <a:fillRect/>
+                    </a:stretch>
+                  </pic:blipFill>
+                  <pic:spPr>
+                    <a:xfrm>
+                      <a:off x="0" y="0"/>
+                      <a:ext cx="3725545" cy="2258695"/>
+                    </a:xfrm>
+                    <a:prstGeom prst="rect">
+                      <a:avLst/>
+                    </a:prstGeom>
+                    <a:ln/>
+                  </pic:spPr>
+                </pic:pic>
+              </a:graphicData>
+            </a:graphic>
+            <wp14:sizeRelH relativeFrom="page">
+              <wp14:pctWidth>0</wp14:pctWidth>
+            </wp14:sizeRelH>
+            <wp14:sizeRelV relativeFrom="page">
+              <wp14:pctHeight>0</wp14:pctHeight>
+            </wp14:sizeRelV>
+          </wp:anchor>
+        </w:drawing>
+      </w:r>
+      <w:r>
+        <w:rPr>
+          <w:rFonts w:ascii="Times New Roman" w:eastAsia="Times New Roman" w:hAnsi="Times New Roman" w:cs="Times New Roman"/>
+          <w:sz w:val="24"/>
+          <w:szCs w:val="24"/>
+        </w:rPr>
+        <w:t xml:space="preserve">Emerson </w:t>
+      </w:r>
+      <w:proofErr w:type="spellStart"/>
+      <w:r>
+        <w:rPr>
+          <w:rFonts w:ascii="Times New Roman" w:eastAsia="Times New Roman" w:hAnsi="Times New Roman" w:cs="Times New Roman"/>
+          <w:sz w:val="24"/>
+          <w:szCs w:val="24"/>
+        </w:rPr>
+        <w:t>Raul</w:t>
+      </w:r>
+      <w:proofErr w:type="spellEnd"/>
+      <w:r>
+        <w:rPr>
+          <w:rFonts w:ascii="Times New Roman" w:eastAsia="Times New Roman" w:hAnsi="Times New Roman" w:cs="Times New Roman"/>
+          <w:sz w:val="24"/>
+          <w:szCs w:val="24"/>
+        </w:rPr>
+        <w:t xml:space="preserve"> </w:t>
+      </w:r>
+      <w:proofErr w:type="spellStart"/>
+      <w:r>
+        <w:rPr>
+          <w:rFonts w:ascii="Times New Roman" w:eastAsia="Times New Roman" w:hAnsi="Times New Roman" w:cs="Times New Roman"/>
+          <w:sz w:val="24"/>
+          <w:szCs w:val="24"/>
+        </w:rPr>
+        <w:t>Huaman</w:t>
+      </w:r>
+      <w:proofErr w:type="spellEnd"/>
+      <w:r>
+        <w:rPr>
+          <w:rFonts w:ascii="Times New Roman" w:eastAsia="Times New Roman" w:hAnsi="Times New Roman" w:cs="Times New Roman"/>
+          <w:sz w:val="24"/>
+          <w:szCs w:val="24"/>
+        </w:rPr>
+        <w:t xml:space="preserve"> Ortiz – Diseñador UX</w:t>
+      </w:r>
+      <w:r>
+        <w:rPr>
+          <w:rFonts w:ascii="Times New Roman" w:eastAsia="Times New Roman" w:hAnsi="Times New Roman" w:cs="Times New Roman"/>
+          <w:sz w:val="24"/>
+          <w:szCs w:val="24"/>
+        </w:rPr>
+        <w:br w:type="page"/>
+      </w:r>
+    </w:p>
+    <w:p>
+      <w:pPr>
+        <w:rPr>
+          <w:rFonts w:ascii="Times New Roman" w:eastAsia="Times New Roman" w:hAnsi="Times New Roman" w:cs="Times New Roman"/>
+          <w:sz w:val="24"/>
+          <w:szCs w:val="24"/>
+        </w:rPr>
+      </w:pPr>
+    </w:p>
+    <w:p>
+      <w:pPr>
+        <w:spacing w:before="240" w:after="240" w:line="360" w:lineRule="auto"/>
+        <w:rPr>
+          <w:rFonts w:ascii="Times New Roman" w:eastAsia="Times New Roman" w:hAnsi="Times New Roman" w:cs="Times New Roman"/>
+          <w:sz w:val="24"/>
+          <w:szCs w:val="24"/>
+        </w:rPr>
+      </w:pPr>
+      <w:r>
+        <w:rPr>
+          <w:rFonts w:ascii="Times New Roman" w:eastAsia="Times New Roman" w:hAnsi="Times New Roman" w:cs="Times New Roman"/>
+          <w:sz w:val="24"/>
+          <w:szCs w:val="24"/>
+        </w:rPr>
+        <w:t xml:space="preserve">5. Entrega y Gestión del </w:t>
+      </w:r>
+      <w:proofErr w:type="spellStart"/>
+      <w:r>
+        <w:rPr>
+          <w:rFonts w:ascii="Times New Roman" w:eastAsia="Times New Roman" w:hAnsi="Times New Roman" w:cs="Times New Roman"/>
+          <w:sz w:val="24"/>
+          <w:szCs w:val="24"/>
+        </w:rPr>
+        <w:t>Release</w:t>
+      </w:r>
+      <w:proofErr w:type="spellEnd"/>
+    </w:p>
+    <w:p>
+      <w:pPr>
+        <w:spacing w:line="360" w:lineRule="auto"/>
+        <w:rPr>
+          <w:rFonts w:ascii="Times New Roman" w:eastAsia="Times New Roman" w:hAnsi="Times New Roman" w:cs="Times New Roman"/>
+          <w:sz w:val="24"/>
+          <w:szCs w:val="24"/>
+        </w:rPr>
+      </w:pPr>
+      <w:r>
+        <w:rPr>
+          <w:rFonts w:ascii="Times New Roman" w:eastAsia="Times New Roman" w:hAnsi="Times New Roman" w:cs="Times New Roman"/>
+          <w:sz w:val="24"/>
+          <w:szCs w:val="24"/>
+        </w:rPr>
+        <w:t xml:space="preserve">Para la liberación del proyecto </w:t>
+      </w:r>
+      <w:proofErr w:type="spellStart"/>
+      <w:r>
+        <w:rPr>
+          <w:rFonts w:ascii="Times New Roman" w:eastAsia="Times New Roman" w:hAnsi="Times New Roman" w:cs="Times New Roman"/>
+          <w:sz w:val="24"/>
+          <w:szCs w:val="24"/>
+        </w:rPr>
+        <w:t>SeMas</w:t>
+      </w:r>
+      <w:proofErr w:type="spellEnd"/>
+      <w:r>
+        <w:rPr>
+          <w:rFonts w:ascii="Times New Roman" w:eastAsia="Times New Roman" w:hAnsi="Times New Roman" w:cs="Times New Roman"/>
+          <w:sz w:val="24"/>
+          <w:szCs w:val="24"/>
+        </w:rPr>
+        <w:t xml:space="preserve"> se hizo uso del servicio de construcción y des</w:t>
+      </w:r>
+      <w:r>
+        <w:rPr>
+          <w:rFonts w:ascii="Times New Roman" w:eastAsia="Times New Roman" w:hAnsi="Times New Roman" w:cs="Times New Roman"/>
+          <w:sz w:val="24"/>
+          <w:szCs w:val="24"/>
+        </w:rPr>
+        <w:t>pliegue en nube de render.com para poder tener la aplicación disponible en la web. Agregado a ello, se ha tenido en consideración las extensiones correspondientes para el funcionamiento de cada apartado del proyecto. En cuanto a la herramienta utilizada, p</w:t>
+      </w:r>
+      <w:r>
+        <w:rPr>
+          <w:rFonts w:ascii="Times New Roman" w:eastAsia="Times New Roman" w:hAnsi="Times New Roman" w:cs="Times New Roman"/>
+          <w:sz w:val="24"/>
+          <w:szCs w:val="24"/>
+        </w:rPr>
+        <w:t>ermite la actualización del código a medida que se implementen futuros cambios, por lo cual se le consideró idóneo para el uso en este proyecto.</w:t>
+      </w:r>
+    </w:p>
+    <w:p>
+      <w:pPr>
+        <w:spacing w:line="360" w:lineRule="auto"/>
+        <w:rPr>
+          <w:rFonts w:ascii="Times New Roman" w:eastAsia="Times New Roman" w:hAnsi="Times New Roman" w:cs="Times New Roman"/>
+          <w:sz w:val="24"/>
+          <w:szCs w:val="24"/>
+        </w:rPr>
+      </w:pPr>
+    </w:p>
+    <w:p>
+      <w:pPr>
+        <w:spacing w:line="360" w:lineRule="auto"/>
+        <w:rPr>
+          <w:rFonts w:ascii="Times New Roman" w:eastAsia="Times New Roman" w:hAnsi="Times New Roman" w:cs="Times New Roman"/>
+          <w:sz w:val="24"/>
+          <w:szCs w:val="24"/>
+        </w:rPr>
+      </w:pPr>
+      <w:r>
+        <w:rPr>
+          <w:rFonts w:ascii="Times New Roman" w:eastAsia="Times New Roman" w:hAnsi="Times New Roman" w:cs="Times New Roman"/>
+          <w:sz w:val="24"/>
+          <w:szCs w:val="24"/>
+        </w:rPr>
+        <w:t xml:space="preserve">Link de la aplicación web: </w:t>
+      </w:r>
+      <w:hyperlink r:id="rId16">
+        <w:r>
+          <w:rPr>
+            <w:rFonts w:ascii="Times New Roman" w:eastAsia="Times New Roman" w:hAnsi="Times New Roman" w:cs="Times New Roman"/>
+            <w:color w:val="1155CC"/>
+            <w:sz w:val="24"/>
+            <w:szCs w:val="24"/>
+            <w:u w:val="single"/>
+          </w:rPr>
+          <w:t>https://scse001.onrender.com/</w:t>
+        </w:r>
+      </w:hyperlink>
+      <w:r>
+        <w:rPr>
+          <w:rFonts w:ascii="Times New Roman" w:eastAsia="Times New Roman" w:hAnsi="Times New Roman" w:cs="Times New Roman"/>
+          <w:sz w:val="24"/>
+          <w:szCs w:val="24"/>
+        </w:rPr>
+        <w:t xml:space="preserve"> </w:t>
+      </w:r>
+    </w:p>
+    <w:p>
+      <w:pPr>
+        <w:spacing w:line="360" w:lineRule="auto"/>
+        <w:rPr>
+          <w:rFonts w:ascii="Times New Roman" w:eastAsia="Times New Roman" w:hAnsi="Times New Roman" w:cs="Times New Roman"/>
+          <w:sz w:val="24"/>
+          <w:szCs w:val="24"/>
+        </w:rPr>
+      </w:pPr>
+    </w:p>
     <w:sectPr>
-      <w:headerReference w:type="default" r:id="rId9"/>
       <w:pgSz w:w="11909" w:h="16834"/>
       <w:pgMar w:top="1440" w:right="1440" w:bottom="1440" w:left="1440" w:header="720" w:footer="720" w:gutter="0"/>
       <w:pgNumType w:start="1"/>
@@ -14268,7 +15381,7 @@
 </file>
 
 <file path=word/endnotes.xml><?xml version="1.0" encoding="utf-8"?>
-<w:endnotes xmlns:wpc="http://schemas.microsoft.com/office/word/2010/wordprocessingCanvas" xmlns:cx="http://schemas.microsoft.com/office/drawing/2014/chartex" xmlns:cx1="http://schemas.microsoft.com/office/drawing/2015/9/8/chartex" xmlns:cx2="http://schemas.microsoft.com/office/drawing/2015/10/21/chartex" xmlns:cx3="http://schemas.microsoft.com/office/drawing/2016/5/9/chartex" xmlns:cx4="http://schemas.microsoft.com/office/drawing/2016/5/10/chartex" xmlns:cx5="http://schemas.microsoft.com/office/drawing/2016/5/11/chartex" xmlns:cx6="http://schemas.microsoft.com/office/drawing/2016/5/12/chartex" xmlns:cx7="http://schemas.microsoft.com/office/drawing/2016/5/13/chartex" xmlns:cx8="http://schemas.microsoft.com/office/drawing/2016/5/14/chartex" xmlns:mc="http://schemas.openxmlformats.org/markup-compatibility/2006" xmlns:aink="http://schemas.microsoft.com/office/drawing/2016/ink" xmlns:am3d="http://schemas.microsoft.com/office/drawing/2017/model3d" xmlns:o="urn:schemas-microsoft-com:office:office" xmlns:r="http://schemas.openxmlformats.org/officeDocument/2006/relationships" xmlns:m="http://schemas.openxmlformats.org/officeDocument/2006/math" xmlns:v="urn:schemas-microsoft-com:vml" xmlns:wp14="http://schemas.microsoft.com/office/word/2010/wordprocessingDrawing" xmlns:wp="http://schemas.openxmlformats.org/drawingml/2006/wordprocessingDrawing" xmlns:w10="urn:schemas-microsoft-com:office:word" xmlns:w="http://schemas.openxmlformats.org/wordprocessingml/2006/main" xmlns:w14="http://schemas.microsoft.com/office/word/2010/wordml" xmlns:w15="http://schemas.microsoft.com/office/word/2012/wordml" xmlns:w16cex="http://schemas.microsoft.com/office/word/2018/wordml/cex" xmlns:w16cid="http://schemas.microsoft.com/office/word/2016/wordml/cid" xmlns:w16="http://schemas.microsoft.com/office/word/2018/wordml" xmlns:w16sdtdh="http://schemas.microsoft.com/office/word/2020/wordml/sdtdatahash" xmlns:w16se="http://schemas.microsoft.com/office/word/2015/wordml/symex" xmlns:wpg="http://schemas.microsoft.com/office/word/2010/wordprocessingGroup" xmlns:wpi="http://schemas.microsoft.com/office/word/2010/wordprocessingInk" xmlns:wne="http://schemas.microsoft.com/office/word/2006/wordml" xmlns:wps="http://schemas.microsoft.com/office/word/2010/wordprocessingShape" mc:Ignorable="w14 w15 w16se w16cid w16 w16cex w16sdtdh wp14">
+<w:endnotes xmlns:wpc="http://schemas.microsoft.com/office/word/2010/wordprocessingCanvas" xmlns:cx="http://schemas.microsoft.com/office/drawing/2014/chartex" xmlns:cx1="http://schemas.microsoft.com/office/drawing/2015/9/8/chartex" xmlns:cx2="http://schemas.microsoft.com/office/drawing/2015/10/21/chartex" xmlns:cx3="http://schemas.microsoft.com/office/drawing/2016/5/9/chartex" xmlns:cx4="http://schemas.microsoft.com/office/drawing/2016/5/10/chartex" xmlns:cx5="http://schemas.microsoft.com/office/drawing/2016/5/11/chartex" xmlns:cx6="http://schemas.microsoft.com/office/drawing/2016/5/12/chartex" xmlns:cx7="http://schemas.microsoft.com/office/drawing/2016/5/13/chartex" xmlns:cx8="http://schemas.microsoft.com/office/drawing/2016/5/14/chartex" xmlns:mc="http://schemas.openxmlformats.org/markup-compatibility/2006" xmlns:aink="http://schemas.microsoft.com/office/drawing/2016/ink" xmlns:am3d="http://schemas.microsoft.com/office/drawing/2017/model3d" xmlns:o="urn:schemas-microsoft-com:office:office" xmlns:r="http://schemas.openxmlformats.org/officeDocument/2006/relationships" xmlns:m="http://schemas.openxmlformats.org/officeDocument/2006/math" xmlns:v="urn:schemas-microsoft-com:vml" xmlns:wp14="http://schemas.microsoft.com/office/word/2010/wordprocessingDrawing" xmlns:wp="http://schemas.openxmlformats.org/drawingml/2006/wordprocessingDrawing" xmlns:w10="urn:schemas-microsoft-com:office:word" xmlns:w="http://schemas.openxmlformats.org/wordprocessingml/2006/main" xmlns:w14="http://schemas.microsoft.com/office/word/2010/wordml" xmlns:w15="http://schemas.microsoft.com/office/word/2012/wordml" xmlns:w16cex="http://schemas.microsoft.com/office/word/2018/wordml/cex" xmlns:w16cid="http://schemas.microsoft.com/office/word/2016/wordml/cid" xmlns:w16="http://schemas.microsoft.com/office/word/2018/wordml" xmlns:w16se="http://schemas.microsoft.com/office/word/2015/wordml/symex" xmlns:wpg="http://schemas.microsoft.com/office/word/2010/wordprocessingGroup" xmlns:wpi="http://schemas.microsoft.com/office/word/2010/wordprocessingInk" xmlns:wne="http://schemas.microsoft.com/office/word/2006/wordml" xmlns:wps="http://schemas.microsoft.com/office/word/2010/wordprocessingShape" mc:Ignorable="w14 w15 w16se w16cid w16 w16cex wp14">
   <w:endnote w:type="separator" w:id="-1">
     <w:p>
       <w:pPr>
@@ -14293,7 +15406,7 @@
 </file>
 
 <file path=word/footnotes.xml><?xml version="1.0" encoding="utf-8"?>
-<w:footnotes xmlns:wpc="http://schemas.microsoft.com/office/word/2010/wordprocessingCanvas" xmlns:cx="http://schemas.microsoft.com/office/drawing/2014/chartex" xmlns:cx1="http://schemas.microsoft.com/office/drawing/2015/9/8/chartex" xmlns:cx2="http://schemas.microsoft.com/office/drawing/2015/10/21/chartex" xmlns:cx3="http://schemas.microsoft.com/office/drawing/2016/5/9/chartex" xmlns:cx4="http://schemas.microsoft.com/office/drawing/2016/5/10/chartex" xmlns:cx5="http://schemas.microsoft.com/office/drawing/2016/5/11/chartex" xmlns:cx6="http://schemas.microsoft.com/office/drawing/2016/5/12/chartex" xmlns:cx7="http://schemas.microsoft.com/office/drawing/2016/5/13/chartex" xmlns:cx8="http://schemas.microsoft.com/office/drawing/2016/5/14/chartex" xmlns:mc="http://schemas.openxmlformats.org/markup-compatibility/2006" xmlns:aink="http://schemas.microsoft.com/office/drawing/2016/ink" xmlns:am3d="http://schemas.microsoft.com/office/drawing/2017/model3d" xmlns:o="urn:schemas-microsoft-com:office:office" xmlns:r="http://schemas.openxmlformats.org/officeDocument/2006/relationships" xmlns:m="http://schemas.openxmlformats.org/officeDocument/2006/math" xmlns:v="urn:schemas-microsoft-com:vml" xmlns:wp14="http://schemas.microsoft.com/office/word/2010/wordprocessingDrawing" xmlns:wp="http://schemas.openxmlformats.org/drawingml/2006/wordprocessingDrawing" xmlns:w10="urn:schemas-microsoft-com:office:word" xmlns:w="http://schemas.openxmlformats.org/wordprocessingml/2006/main" xmlns:w14="http://schemas.microsoft.com/office/word/2010/wordml" xmlns:w15="http://schemas.microsoft.com/office/word/2012/wordml" xmlns:w16cex="http://schemas.microsoft.com/office/word/2018/wordml/cex" xmlns:w16cid="http://schemas.microsoft.com/office/word/2016/wordml/cid" xmlns:w16="http://schemas.microsoft.com/office/word/2018/wordml" xmlns:w16sdtdh="http://schemas.microsoft.com/office/word/2020/wordml/sdtdatahash" xmlns:w16se="http://schemas.microsoft.com/office/word/2015/wordml/symex" xmlns:wpg="http://schemas.microsoft.com/office/word/2010/wordprocessingGroup" xmlns:wpi="http://schemas.microsoft.com/office/word/2010/wordprocessingInk" xmlns:wne="http://schemas.microsoft.com/office/word/2006/wordml" xmlns:wps="http://schemas.microsoft.com/office/word/2010/wordprocessingShape" mc:Ignorable="w14 w15 w16se w16cid w16 w16cex w16sdtdh wp14">
+<w:footnotes xmlns:wpc="http://schemas.microsoft.com/office/word/2010/wordprocessingCanvas" xmlns:cx="http://schemas.microsoft.com/office/drawing/2014/chartex" xmlns:cx1="http://schemas.microsoft.com/office/drawing/2015/9/8/chartex" xmlns:cx2="http://schemas.microsoft.com/office/drawing/2015/10/21/chartex" xmlns:cx3="http://schemas.microsoft.com/office/drawing/2016/5/9/chartex" xmlns:cx4="http://schemas.microsoft.com/office/drawing/2016/5/10/chartex" xmlns:cx5="http://schemas.microsoft.com/office/drawing/2016/5/11/chartex" xmlns:cx6="http://schemas.microsoft.com/office/drawing/2016/5/12/chartex" xmlns:cx7="http://schemas.microsoft.com/office/drawing/2016/5/13/chartex" xmlns:cx8="http://schemas.microsoft.com/office/drawing/2016/5/14/chartex" xmlns:mc="http://schemas.openxmlformats.org/markup-compatibility/2006" xmlns:aink="http://schemas.microsoft.com/office/drawing/2016/ink" xmlns:am3d="http://schemas.microsoft.com/office/drawing/2017/model3d" xmlns:o="urn:schemas-microsoft-com:office:office" xmlns:r="http://schemas.openxmlformats.org/officeDocument/2006/relationships" xmlns:m="http://schemas.openxmlformats.org/officeDocument/2006/math" xmlns:v="urn:schemas-microsoft-com:vml" xmlns:wp14="http://schemas.microsoft.com/office/word/2010/wordprocessingDrawing" xmlns:wp="http://schemas.openxmlformats.org/drawingml/2006/wordprocessingDrawing" xmlns:w10="urn:schemas-microsoft-com:office:word" xmlns:w="http://schemas.openxmlformats.org/wordprocessingml/2006/main" xmlns:w14="http://schemas.microsoft.com/office/word/2010/wordml" xmlns:w15="http://schemas.microsoft.com/office/word/2012/wordml" xmlns:w16cex="http://schemas.microsoft.com/office/word/2018/wordml/cex" xmlns:w16cid="http://schemas.microsoft.com/office/word/2016/wordml/cid" xmlns:w16="http://schemas.microsoft.com/office/word/2018/wordml" xmlns:w16se="http://schemas.microsoft.com/office/word/2015/wordml/symex" xmlns:wpg="http://schemas.microsoft.com/office/word/2010/wordprocessingGroup" xmlns:wpi="http://schemas.microsoft.com/office/word/2010/wordprocessingInk" xmlns:wne="http://schemas.microsoft.com/office/word/2006/wordml" xmlns:wps="http://schemas.microsoft.com/office/word/2010/wordprocessingShape" mc:Ignorable="w14 w15 w16se w16cid w16 w16cex wp14">
   <w:footnote w:type="separator" w:id="-1">
     <w:p>
       <w:pPr>
@@ -14317,104 +15430,12 @@
 </w:footnotes>
 </file>
 
-<file path=word/header1.xml><?xml version="1.0" encoding="utf-8"?>
-<w:hdr xmlns:wpc="http://schemas.microsoft.com/office/word/2010/wordprocessingCanvas" xmlns:cx="http://schemas.microsoft.com/office/drawing/2014/chartex" xmlns:cx1="http://schemas.microsoft.com/office/drawing/2015/9/8/chartex" xmlns:cx2="http://schemas.microsoft.com/office/drawing/2015/10/21/chartex" xmlns:cx3="http://schemas.microsoft.com/office/drawing/2016/5/9/chartex" xmlns:cx4="http://schemas.microsoft.com/office/drawing/2016/5/10/chartex" xmlns:cx5="http://schemas.microsoft.com/office/drawing/2016/5/11/chartex" xmlns:cx6="http://schemas.microsoft.com/office/drawing/2016/5/12/chartex" xmlns:cx7="http://schemas.microsoft.com/office/drawing/2016/5/13/chartex" xmlns:cx8="http://schemas.microsoft.com/office/drawing/2016/5/14/chartex" xmlns:mc="http://schemas.openxmlformats.org/markup-compatibility/2006" xmlns:aink="http://schemas.microsoft.com/office/drawing/2016/ink" xmlns:am3d="http://schemas.microsoft.com/office/drawing/2017/model3d" xmlns:o="urn:schemas-microsoft-com:office:office" xmlns:r="http://schemas.openxmlformats.org/officeDocument/2006/relationships" xmlns:m="http://schemas.openxmlformats.org/officeDocument/2006/math" xmlns:v="urn:schemas-microsoft-com:vml" xmlns:wp14="http://schemas.microsoft.com/office/word/2010/wordprocessingDrawing" xmlns:wp="http://schemas.openxmlformats.org/drawingml/2006/wordprocessingDrawing" xmlns:w10="urn:schemas-microsoft-com:office:word" xmlns:w="http://schemas.openxmlformats.org/wordprocessingml/2006/main" xmlns:w14="http://schemas.microsoft.com/office/word/2010/wordml" xmlns:w15="http://schemas.microsoft.com/office/word/2012/wordml" xmlns:w16cex="http://schemas.microsoft.com/office/word/2018/wordml/cex" xmlns:w16cid="http://schemas.microsoft.com/office/word/2016/wordml/cid" xmlns:w16="http://schemas.microsoft.com/office/word/2018/wordml" xmlns:w16sdtdh="http://schemas.microsoft.com/office/word/2020/wordml/sdtdatahash" xmlns:w16se="http://schemas.microsoft.com/office/word/2015/wordml/symex" xmlns:wpg="http://schemas.microsoft.com/office/word/2010/wordprocessingGroup" xmlns:wpi="http://schemas.microsoft.com/office/word/2010/wordprocessingInk" xmlns:wne="http://schemas.microsoft.com/office/word/2006/wordml" xmlns:wps="http://schemas.microsoft.com/office/word/2010/wordprocessingShape" mc:Ignorable="w14 w15 w16se w16cid w16 w16cex w16sdtdh wp14">
-  <w:p/>
-</w:hdr>
-</file>
-
 <file path=word/numbering.xml><?xml version="1.0" encoding="utf-8"?>
-<w:numbering xmlns:wpc="http://schemas.microsoft.com/office/word/2010/wordprocessingCanvas" xmlns:cx="http://schemas.microsoft.com/office/drawing/2014/chartex" xmlns:cx1="http://schemas.microsoft.com/office/drawing/2015/9/8/chartex" xmlns:cx2="http://schemas.microsoft.com/office/drawing/2015/10/21/chartex" xmlns:cx3="http://schemas.microsoft.com/office/drawing/2016/5/9/chartex" xmlns:cx4="http://schemas.microsoft.com/office/drawing/2016/5/10/chartex" xmlns:cx5="http://schemas.microsoft.com/office/drawing/2016/5/11/chartex" xmlns:cx6="http://schemas.microsoft.com/office/drawing/2016/5/12/chartex" xmlns:cx7="http://schemas.microsoft.com/office/drawing/2016/5/13/chartex" xmlns:cx8="http://schemas.microsoft.com/office/drawing/2016/5/14/chartex" xmlns:mc="http://schemas.openxmlformats.org/markup-compatibility/2006" xmlns:aink="http://schemas.microsoft.com/office/drawing/2016/ink" xmlns:am3d="http://schemas.microsoft.com/office/drawing/2017/model3d" xmlns:o="urn:schemas-microsoft-com:office:office" xmlns:r="http://schemas.openxmlformats.org/officeDocument/2006/relationships" xmlns:m="http://schemas.openxmlformats.org/officeDocument/2006/math" xmlns:v="urn:schemas-microsoft-com:vml" xmlns:wp14="http://schemas.microsoft.com/office/word/2010/wordprocessingDrawing" xmlns:wp="http://schemas.openxmlformats.org/drawingml/2006/wordprocessingDrawing" xmlns:w10="urn:schemas-microsoft-com:office:word" xmlns:w="http://schemas.openxmlformats.org/wordprocessingml/2006/main" xmlns:w14="http://schemas.microsoft.com/office/word/2010/wordml" xmlns:w15="http://schemas.microsoft.com/office/word/2012/wordml" xmlns:w16cex="http://schemas.microsoft.com/office/word/2018/wordml/cex" xmlns:w16cid="http://schemas.microsoft.com/office/word/2016/wordml/cid" xmlns:w16="http://schemas.microsoft.com/office/word/2018/wordml" xmlns:w16sdtdh="http://schemas.microsoft.com/office/word/2020/wordml/sdtdatahash" xmlns:w16se="http://schemas.microsoft.com/office/word/2015/wordml/symex" xmlns:wpg="http://schemas.microsoft.com/office/word/2010/wordprocessingGroup" xmlns:wpi="http://schemas.microsoft.com/office/word/2010/wordprocessingInk" xmlns:wne="http://schemas.microsoft.com/office/word/2006/wordml" xmlns:wps="http://schemas.microsoft.com/office/word/2010/wordprocessingShape" mc:Ignorable="w14 w15 w16se w16cid w16 w16cex w16sdtdh wp14">
+<w:numbering xmlns:wpc="http://schemas.microsoft.com/office/word/2010/wordprocessingCanvas" xmlns:cx="http://schemas.microsoft.com/office/drawing/2014/chartex" xmlns:cx1="http://schemas.microsoft.com/office/drawing/2015/9/8/chartex" xmlns:cx2="http://schemas.microsoft.com/office/drawing/2015/10/21/chartex" xmlns:cx3="http://schemas.microsoft.com/office/drawing/2016/5/9/chartex" xmlns:cx4="http://schemas.microsoft.com/office/drawing/2016/5/10/chartex" xmlns:cx5="http://schemas.microsoft.com/office/drawing/2016/5/11/chartex" xmlns:cx6="http://schemas.microsoft.com/office/drawing/2016/5/12/chartex" xmlns:cx7="http://schemas.microsoft.com/office/drawing/2016/5/13/chartex" xmlns:cx8="http://schemas.microsoft.com/office/drawing/2016/5/14/chartex" xmlns:mc="http://schemas.openxmlformats.org/markup-compatibility/2006" xmlns:aink="http://schemas.microsoft.com/office/drawing/2016/ink" xmlns:am3d="http://schemas.microsoft.com/office/drawing/2017/model3d" xmlns:o="urn:schemas-microsoft-com:office:office" xmlns:r="http://schemas.openxmlformats.org/officeDocument/2006/relationships" xmlns:m="http://schemas.openxmlformats.org/officeDocument/2006/math" xmlns:v="urn:schemas-microsoft-com:vml" xmlns:wp14="http://schemas.microsoft.com/office/word/2010/wordprocessingDrawing" xmlns:wp="http://schemas.openxmlformats.org/drawingml/2006/wordprocessingDrawing" xmlns:w10="urn:schemas-microsoft-com:office:word" xmlns:w="http://schemas.openxmlformats.org/wordprocessingml/2006/main" xmlns:w14="http://schemas.microsoft.com/office/word/2010/wordml" xmlns:w15="http://schemas.microsoft.com/office/word/2012/wordml" xmlns:w16cex="http://schemas.microsoft.com/office/word/2018/wordml/cex" xmlns:w16cid="http://schemas.microsoft.com/office/word/2016/wordml/cid" xmlns:w16="http://schemas.microsoft.com/office/word/2018/wordml" xmlns:w16se="http://schemas.microsoft.com/office/word/2015/wordml/symex" xmlns:wpg="http://schemas.microsoft.com/office/word/2010/wordprocessingGroup" xmlns:wpi="http://schemas.microsoft.com/office/word/2010/wordprocessingInk" xmlns:wne="http://schemas.microsoft.com/office/word/2006/wordml" xmlns:wps="http://schemas.microsoft.com/office/word/2010/wordprocessingShape" mc:Ignorable="w14 w15 w16se w16cid w16 w16cex wp14">
   <w:abstractNum w:abstractNumId="0" w15:restartNumberingAfterBreak="0">
-    <w:nsid w:val="0C721999"/>
-    <w:multiLevelType w:val="hybridMultilevel"/>
-    <w:tmpl w:val="6C78ADBA"/>
-    <w:lvl w:ilvl="0" w:tplc="04090019">
-      <w:start w:val="1"/>
-      <w:numFmt w:val="lowerLetter"/>
-      <w:lvlText w:val="%1."/>
-      <w:lvlJc w:val="left"/>
-      <w:pPr>
-        <w:ind w:left="1440" w:hanging="360"/>
-      </w:pPr>
-    </w:lvl>
-    <w:lvl w:ilvl="1" w:tplc="04090019">
-      <w:start w:val="1"/>
-      <w:numFmt w:val="lowerLetter"/>
-      <w:lvlText w:val="%2."/>
-      <w:lvlJc w:val="left"/>
-      <w:pPr>
-        <w:ind w:left="2160" w:hanging="360"/>
-      </w:pPr>
-    </w:lvl>
-    <w:lvl w:ilvl="2" w:tplc="0409001B">
-      <w:start w:val="1"/>
-      <w:numFmt w:val="lowerRoman"/>
-      <w:lvlText w:val="%3."/>
-      <w:lvlJc w:val="right"/>
-      <w:pPr>
-        <w:ind w:left="2880" w:hanging="180"/>
-      </w:pPr>
-    </w:lvl>
-    <w:lvl w:ilvl="3" w:tplc="0409000F">
-      <w:start w:val="1"/>
-      <w:numFmt w:val="decimal"/>
-      <w:lvlText w:val="%4."/>
-      <w:lvlJc w:val="left"/>
-      <w:pPr>
-        <w:ind w:left="3600" w:hanging="360"/>
-      </w:pPr>
-    </w:lvl>
-    <w:lvl w:ilvl="4" w:tplc="04090019">
-      <w:start w:val="1"/>
-      <w:numFmt w:val="lowerLetter"/>
-      <w:lvlText w:val="%5."/>
-      <w:lvlJc w:val="left"/>
-      <w:pPr>
-        <w:ind w:left="4320" w:hanging="360"/>
-      </w:pPr>
-    </w:lvl>
-    <w:lvl w:ilvl="5" w:tplc="0409001B">
-      <w:start w:val="1"/>
-      <w:numFmt w:val="lowerRoman"/>
-      <w:lvlText w:val="%6."/>
-      <w:lvlJc w:val="right"/>
-      <w:pPr>
-        <w:ind w:left="5040" w:hanging="180"/>
-      </w:pPr>
-    </w:lvl>
-    <w:lvl w:ilvl="6" w:tplc="0409000F">
-      <w:start w:val="1"/>
-      <w:numFmt w:val="decimal"/>
-      <w:lvlText w:val="%7."/>
-      <w:lvlJc w:val="left"/>
-      <w:pPr>
-        <w:ind w:left="5760" w:hanging="360"/>
-      </w:pPr>
-    </w:lvl>
-    <w:lvl w:ilvl="7" w:tplc="04090019">
-      <w:start w:val="1"/>
-      <w:numFmt w:val="lowerLetter"/>
-      <w:lvlText w:val="%8."/>
-      <w:lvlJc w:val="left"/>
-      <w:pPr>
-        <w:ind w:left="6480" w:hanging="360"/>
-      </w:pPr>
-    </w:lvl>
-    <w:lvl w:ilvl="8" w:tplc="0409001B">
-      <w:start w:val="1"/>
-      <w:numFmt w:val="lowerRoman"/>
-      <w:lvlText w:val="%9."/>
-      <w:lvlJc w:val="right"/>
-      <w:pPr>
-        <w:ind w:left="7200" w:hanging="180"/>
-      </w:pPr>
-    </w:lvl>
-  </w:abstractNum>
-  <w:abstractNum w:abstractNumId="1" w15:restartNumberingAfterBreak="0">
-    <w:nsid w:val="1D94005B"/>
+    <w:nsid w:val="27E52D77"/>
     <w:multiLevelType w:val="multilevel"/>
-    <w:tmpl w:val="B5529C92"/>
+    <w:tmpl w:val="F2DA48AE"/>
     <w:lvl w:ilvl="0">
       <w:start w:val="1"/>
       <w:numFmt w:val="lowerLetter"/>
@@ -14524,10 +15545,10 @@
       </w:rPr>
     </w:lvl>
   </w:abstractNum>
-  <w:abstractNum w:abstractNumId="2" w15:restartNumberingAfterBreak="0">
-    <w:nsid w:val="4BFF4C14"/>
+  <w:abstractNum w:abstractNumId="1" w15:restartNumberingAfterBreak="0">
+    <w:nsid w:val="47FF581E"/>
     <w:multiLevelType w:val="multilevel"/>
-    <w:tmpl w:val="CC2E7E34"/>
+    <w:tmpl w:val="6D3063FE"/>
     <w:lvl w:ilvl="0">
       <w:start w:val="1"/>
       <w:numFmt w:val="decimal"/>
@@ -14637,66 +15658,113 @@
       </w:rPr>
     </w:lvl>
   </w:abstractNum>
+  <w:abstractNum w:abstractNumId="2" w15:restartNumberingAfterBreak="0">
+    <w:nsid w:val="74430893"/>
+    <w:multiLevelType w:val="multilevel"/>
+    <w:tmpl w:val="54801EF0"/>
+    <w:lvl w:ilvl="0">
+      <w:start w:val="1"/>
+      <w:numFmt w:val="lowerLetter"/>
+      <w:lvlText w:val="%1."/>
+      <w:lvlJc w:val="left"/>
+      <w:pPr>
+        <w:ind w:left="1440" w:hanging="360"/>
+      </w:pPr>
+    </w:lvl>
+    <w:lvl w:ilvl="1">
+      <w:start w:val="1"/>
+      <w:numFmt w:val="lowerLetter"/>
+      <w:lvlText w:val="%2."/>
+      <w:lvlJc w:val="left"/>
+      <w:pPr>
+        <w:ind w:left="2160" w:hanging="360"/>
+      </w:pPr>
+    </w:lvl>
+    <w:lvl w:ilvl="2">
+      <w:start w:val="1"/>
+      <w:numFmt w:val="lowerRoman"/>
+      <w:lvlText w:val="%3."/>
+      <w:lvlJc w:val="right"/>
+      <w:pPr>
+        <w:ind w:left="2880" w:hanging="180"/>
+      </w:pPr>
+    </w:lvl>
+    <w:lvl w:ilvl="3">
+      <w:start w:val="1"/>
+      <w:numFmt w:val="decimal"/>
+      <w:lvlText w:val="%4."/>
+      <w:lvlJc w:val="left"/>
+      <w:pPr>
+        <w:ind w:left="3600" w:hanging="360"/>
+      </w:pPr>
+    </w:lvl>
+    <w:lvl w:ilvl="4">
+      <w:start w:val="1"/>
+      <w:numFmt w:val="lowerLetter"/>
+      <w:lvlText w:val="%5."/>
+      <w:lvlJc w:val="left"/>
+      <w:pPr>
+        <w:ind w:left="4320" w:hanging="360"/>
+      </w:pPr>
+    </w:lvl>
+    <w:lvl w:ilvl="5">
+      <w:start w:val="1"/>
+      <w:numFmt w:val="lowerRoman"/>
+      <w:lvlText w:val="%6."/>
+      <w:lvlJc w:val="right"/>
+      <w:pPr>
+        <w:ind w:left="5040" w:hanging="180"/>
+      </w:pPr>
+    </w:lvl>
+    <w:lvl w:ilvl="6">
+      <w:start w:val="1"/>
+      <w:numFmt w:val="decimal"/>
+      <w:lvlText w:val="%7."/>
+      <w:lvlJc w:val="left"/>
+      <w:pPr>
+        <w:ind w:left="5760" w:hanging="360"/>
+      </w:pPr>
+    </w:lvl>
+    <w:lvl w:ilvl="7">
+      <w:start w:val="1"/>
+      <w:numFmt w:val="lowerLetter"/>
+      <w:lvlText w:val="%8."/>
+      <w:lvlJc w:val="left"/>
+      <w:pPr>
+        <w:ind w:left="6480" w:hanging="360"/>
+      </w:pPr>
+    </w:lvl>
+    <w:lvl w:ilvl="8">
+      <w:start w:val="1"/>
+      <w:numFmt w:val="lowerRoman"/>
+      <w:lvlText w:val="%9."/>
+      <w:lvlJc w:val="right"/>
+      <w:pPr>
+        <w:ind w:left="7200" w:hanging="180"/>
+      </w:pPr>
+    </w:lvl>
+  </w:abstractNum>
   <w:num w:numId="1">
-    <w:abstractNumId w:val="1"/>
+    <w:abstractNumId w:val="2"/>
   </w:num>
   <w:num w:numId="2">
-    <w:abstractNumId w:val="2"/>
+    <w:abstractNumId w:val="0"/>
   </w:num>
   <w:num w:numId="3">
-    <w:abstractNumId w:val="2"/>
-    <w:lvlOverride w:ilvl="0"/>
-    <w:lvlOverride w:ilvl="1"/>
-    <w:lvlOverride w:ilvl="2"/>
-    <w:lvlOverride w:ilvl="3"/>
-    <w:lvlOverride w:ilvl="4"/>
-    <w:lvlOverride w:ilvl="5"/>
-    <w:lvlOverride w:ilvl="6"/>
-    <w:lvlOverride w:ilvl="7"/>
-    <w:lvlOverride w:ilvl="8"/>
-  </w:num>
-  <w:num w:numId="4">
-    <w:abstractNumId w:val="0"/>
-    <w:lvlOverride w:ilvl="0">
-      <w:startOverride w:val="1"/>
-    </w:lvlOverride>
-    <w:lvlOverride w:ilvl="1">
-      <w:startOverride w:val="1"/>
-    </w:lvlOverride>
-    <w:lvlOverride w:ilvl="2">
-      <w:startOverride w:val="1"/>
-    </w:lvlOverride>
-    <w:lvlOverride w:ilvl="3">
-      <w:startOverride w:val="1"/>
-    </w:lvlOverride>
-    <w:lvlOverride w:ilvl="4">
-      <w:startOverride w:val="1"/>
-    </w:lvlOverride>
-    <w:lvlOverride w:ilvl="5">
-      <w:startOverride w:val="1"/>
-    </w:lvlOverride>
-    <w:lvlOverride w:ilvl="6">
-      <w:startOverride w:val="1"/>
-    </w:lvlOverride>
-    <w:lvlOverride w:ilvl="7">
-      <w:startOverride w:val="1"/>
-    </w:lvlOverride>
-    <w:lvlOverride w:ilvl="8">
-      <w:startOverride w:val="1"/>
-    </w:lvlOverride>
+    <w:abstractNumId w:val="1"/>
   </w:num>
 </w:numbering>
 </file>
 
 <file path=word/styles.xml><?xml version="1.0" encoding="utf-8"?>
-<w:styles xmlns:mc="http://schemas.openxmlformats.org/markup-compatibility/2006" xmlns:r="http://schemas.openxmlformats.org/officeDocument/2006/relationships" xmlns:w="http://schemas.openxmlformats.org/wordprocessingml/2006/main" xmlns:w14="http://schemas.microsoft.com/office/word/2010/wordml" xmlns:w15="http://schemas.microsoft.com/office/word/2012/wordml" xmlns:w16cex="http://schemas.microsoft.com/office/word/2018/wordml/cex" xmlns:w16cid="http://schemas.microsoft.com/office/word/2016/wordml/cid" xmlns:w16="http://schemas.microsoft.com/office/word/2018/wordml" xmlns:w16sdtdh="http://schemas.microsoft.com/office/word/2020/wordml/sdtdatahash" xmlns:w16se="http://schemas.microsoft.com/office/word/2015/wordml/symex" mc:Ignorable="w14 w15 w16se w16cid w16 w16cex w16sdtdh">
+<w:styles xmlns:mc="http://schemas.openxmlformats.org/markup-compatibility/2006" xmlns:r="http://schemas.openxmlformats.org/officeDocument/2006/relationships" xmlns:w="http://schemas.openxmlformats.org/wordprocessingml/2006/main" xmlns:w14="http://schemas.microsoft.com/office/word/2010/wordml" xmlns:w15="http://schemas.microsoft.com/office/word/2012/wordml" xmlns:w16cex="http://schemas.microsoft.com/office/word/2018/wordml/cex" xmlns:w16cid="http://schemas.microsoft.com/office/word/2016/wordml/cid" xmlns:w16="http://schemas.microsoft.com/office/word/2018/wordml" xmlns:w16se="http://schemas.microsoft.com/office/word/2015/wordml/symex" mc:Ignorable="w14 w15 w16se w16cid w16 w16cex">
   <w:docDefaults>
     <w:rPrDefault>
       <w:rPr>
         <w:rFonts w:ascii="Arial" w:eastAsia="Arial" w:hAnsi="Arial" w:cs="Arial"/>
         <w:sz w:val="22"/>
         <w:szCs w:val="22"/>
-        <w:lang w:val="es" w:eastAsia="es-PE" w:bidi="ar-SA"/>
+        <w:lang w:val="es" w:eastAsia="en-US" w:bidi="ar-SA"/>
       </w:rPr>
     </w:rPrDefault>
     <w:pPrDefault>
@@ -15310,42 +16378,65 @@
       </w:tblCellMar>
     </w:tblPr>
   </w:style>
-  <w:style w:type="paragraph" w:styleId="Prrafodelista">
-    <w:name w:val="List Paragraph"/>
-    <w:basedOn w:val="Normal"/>
-    <w:uiPriority w:val="34"/>
-    <w:qFormat/>
-    <w:rsid w:val="00D57E14"/>
-    <w:pPr>
-      <w:ind w:left="720"/>
-      <w:contextualSpacing/>
-    </w:pPr>
-    <w:rPr>
-      <w:lang w:val="es-ES"/>
-    </w:rPr>
-  </w:style>
-  <w:style w:type="table" w:styleId="Tablaconcuadrcula">
-    <w:name w:val="Table Grid"/>
-    <w:basedOn w:val="Tablanormal"/>
-    <w:uiPriority w:val="39"/>
-    <w:rsid w:val="00D57E14"/>
+  <w:style w:type="table" w:customStyle="1" w:styleId="a2">
+    <w:basedOn w:val="TableNormal"/>
     <w:pPr>
       <w:spacing w:line="240" w:lineRule="auto"/>
     </w:pPr>
-    <w:rPr>
-      <w:lang w:val="es-ES"/>
-    </w:rPr>
     <w:tblPr>
-      <w:tblInd w:w="0" w:type="nil"/>
-      <w:tblBorders>
-        <w:top w:val="single" w:sz="4" w:space="0" w:color="auto"/>
-        <w:left w:val="single" w:sz="4" w:space="0" w:color="auto"/>
-        <w:bottom w:val="single" w:sz="4" w:space="0" w:color="auto"/>
-        <w:right w:val="single" w:sz="4" w:space="0" w:color="auto"/>
-        <w:insideH w:val="single" w:sz="4" w:space="0" w:color="auto"/>
-        <w:insideV w:val="single" w:sz="4" w:space="0" w:color="auto"/>
-      </w:tblBorders>
+      <w:tblStyleRowBandSize w:val="1"/>
+      <w:tblStyleColBandSize w:val="1"/>
+      <w:tblCellMar>
+        <w:top w:w="0" w:type="dxa"/>
+        <w:left w:w="108" w:type="dxa"/>
+        <w:bottom w:w="0" w:type="dxa"/>
+        <w:right w:w="108" w:type="dxa"/>
+      </w:tblCellMar>
     </w:tblPr>
+  </w:style>
+  <w:style w:type="paragraph" w:styleId="Encabezado">
+    <w:name w:val="header"/>
+    <w:basedOn w:val="Normal"/>
+    <w:link w:val="EncabezadoCar"/>
+    <w:uiPriority w:val="99"/>
+    <w:unhideWhenUsed/>
+    <w:rsid w:val="009928AD"/>
+    <w:pPr>
+      <w:tabs>
+        <w:tab w:val="center" w:pos="4680"/>
+        <w:tab w:val="right" w:pos="9360"/>
+      </w:tabs>
+      <w:spacing w:line="240" w:lineRule="auto"/>
+    </w:pPr>
+  </w:style>
+  <w:style w:type="character" w:customStyle="1" w:styleId="EncabezadoCar">
+    <w:name w:val="Encabezado Car"/>
+    <w:basedOn w:val="Fuentedeprrafopredeter"/>
+    <w:link w:val="Encabezado"/>
+    <w:uiPriority w:val="99"/>
+    <w:rsid w:val="009928AD"/>
+  </w:style>
+  <w:style w:type="paragraph" w:styleId="Piedepgina">
+    <w:name w:val="footer"/>
+    <w:basedOn w:val="Normal"/>
+    <w:link w:val="PiedepginaCar"/>
+    <w:uiPriority w:val="99"/>
+    <w:unhideWhenUsed/>
+    <w:rsid w:val="009928AD"/>
+    <w:pPr>
+      <w:tabs>
+        <w:tab w:val="center" w:pos="4680"/>
+        <w:tab w:val="right" w:pos="9360"/>
+      </w:tabs>
+      <w:spacing w:line="240" w:lineRule="auto"/>
+    </w:pPr>
+  </w:style>
+  <w:style w:type="character" w:customStyle="1" w:styleId="PiedepginaCar">
+    <w:name w:val="Pie de página Car"/>
+    <w:basedOn w:val="Fuentedeprrafopredeter"/>
+    <w:link w:val="Piedepgina"/>
+    <w:uiPriority w:val="99"/>
+    <w:rsid w:val="009928AD"/>
   </w:style>
 </w:styles>
 </file>
